--- a/HeinHtetAung_KPTM-11037_InternshipWeeklyTasks.docx
+++ b/HeinHtetAung_KPTM-11037_InternshipWeeklyTasks.docx
@@ -143,7 +143,7 @@
           <w:lang w:eastAsia="zh-CN"/>
         </w:rPr>
         <w:drawing>
-          <wp:anchor distT="0" distB="0" distL="114300" distR="114300" simplePos="0" relativeHeight="251662336" behindDoc="0" locked="0" layoutInCell="1" allowOverlap="1" wp14:anchorId="18DB05D8" wp14:editId="3409173A">
+          <wp:anchor distT="0" distB="0" distL="114300" distR="114300" simplePos="0" relativeHeight="251662336" behindDoc="0" locked="0" layoutInCell="1" allowOverlap="1" wp14:anchorId="18DB05D8" wp14:editId="18806178">
             <wp:simplePos x="0" y="0"/>
             <wp:positionH relativeFrom="column">
               <wp:posOffset>1376604</wp:posOffset>
@@ -166,7 +166,7 @@
                     <pic:cNvPicPr/>
                   </pic:nvPicPr>
                   <pic:blipFill>
-                    <a:blip r:embed="rId5" cstate="print">
+                    <a:blip r:embed="rId6" cstate="print">
                       <a:extLst>
                         <a:ext uri="{28A0092B-C50C-407E-A947-70E740481C1C}">
                           <a14:useLocalDpi xmlns:a14="http://schemas.microsoft.com/office/drawing/2010/main" val="0"/>
@@ -341,6 +341,7 @@
           <w:szCs w:val="32"/>
         </w:rPr>
       </w:pPr>
+      <w:proofErr w:type="gramStart"/>
       <w:r>
         <w:rPr>
           <w:rFonts w:ascii="Times New Roman" w:hAnsi="Times New Roman" w:cs="Times New Roman"/>
@@ -349,7 +350,18 @@
           <w:sz w:val="32"/>
           <w:szCs w:val="32"/>
         </w:rPr>
-        <w:t>Log Book for Internship</w:t>
+        <w:t>Log Book</w:t>
+      </w:r>
+      <w:proofErr w:type="gramEnd"/>
+      <w:r>
+        <w:rPr>
+          <w:rFonts w:ascii="Times New Roman" w:hAnsi="Times New Roman" w:cs="Times New Roman"/>
+          <w:b/>
+          <w:bCs/>
+          <w:sz w:val="32"/>
+          <w:szCs w:val="32"/>
+        </w:rPr>
+        <w:t xml:space="preserve"> for Internship</w:t>
       </w:r>
     </w:p>
     <w:p>
@@ -497,8 +509,9 @@
           <w:sz w:val="32"/>
           <w:szCs w:val="32"/>
         </w:rPr>
-        <w:t xml:space="preserve">Academic Year </w:t>
-      </w:r>
+        <w:t xml:space="preserve">Academic </w:t>
+      </w:r>
+      <w:proofErr w:type="gramStart"/>
       <w:r>
         <w:rPr>
           <w:rFonts w:ascii="Times New Roman" w:hAnsi="Times New Roman" w:cs="Times New Roman"/>
@@ -507,7 +520,28 @@
           <w:sz w:val="32"/>
           <w:szCs w:val="32"/>
         </w:rPr>
-        <w:t>: 2024-2025</w:t>
+        <w:t xml:space="preserve">Year </w:t>
+      </w:r>
+      <w:r>
+        <w:rPr>
+          <w:rFonts w:ascii="Times New Roman" w:hAnsi="Times New Roman" w:cs="Times New Roman"/>
+          <w:b/>
+          <w:bCs/>
+          <w:sz w:val="32"/>
+          <w:szCs w:val="32"/>
+        </w:rPr>
+        <w:t>:</w:t>
+      </w:r>
+      <w:proofErr w:type="gramEnd"/>
+      <w:r>
+        <w:rPr>
+          <w:rFonts w:ascii="Times New Roman" w:hAnsi="Times New Roman" w:cs="Times New Roman"/>
+          <w:b/>
+          <w:bCs/>
+          <w:sz w:val="32"/>
+          <w:szCs w:val="32"/>
+        </w:rPr>
+        <w:t xml:space="preserve"> 2024-2025</w:t>
       </w:r>
     </w:p>
     <w:p>
@@ -540,7 +574,29 @@
           <w:sz w:val="32"/>
           <w:szCs w:val="32"/>
         </w:rPr>
-        <w:t>: Nexacore IT Solution (Mandalay)</w:t>
+        <w:t xml:space="preserve">: </w:t>
+      </w:r>
+      <w:proofErr w:type="spellStart"/>
+      <w:r>
+        <w:rPr>
+          <w:rFonts w:ascii="Times New Roman" w:hAnsi="Times New Roman" w:cs="Times New Roman"/>
+          <w:b/>
+          <w:bCs/>
+          <w:sz w:val="32"/>
+          <w:szCs w:val="32"/>
+        </w:rPr>
+        <w:t>Nexacore</w:t>
+      </w:r>
+      <w:proofErr w:type="spellEnd"/>
+      <w:r>
+        <w:rPr>
+          <w:rFonts w:ascii="Times New Roman" w:hAnsi="Times New Roman" w:cs="Times New Roman"/>
+          <w:b/>
+          <w:bCs/>
+          <w:sz w:val="32"/>
+          <w:szCs w:val="32"/>
+        </w:rPr>
+        <w:t xml:space="preserve"> IT Solution (Mandalay)</w:t>
       </w:r>
     </w:p>
     <w:p>
@@ -738,7 +794,28 @@
           <w:szCs w:val="28"/>
         </w:rPr>
         <w:tab/>
-        <w:t>Nexacore IT Solution (Mandalay)</w:t>
+      </w:r>
+      <w:proofErr w:type="spellStart"/>
+      <w:r>
+        <w:rPr>
+          <w:rFonts w:ascii="Times New Roman" w:hAnsi="Times New Roman"/>
+          <w:b/>
+          <w:bCs/>
+          <w:sz w:val="28"/>
+          <w:szCs w:val="28"/>
+        </w:rPr>
+        <w:t>Nexacore</w:t>
+      </w:r>
+      <w:proofErr w:type="spellEnd"/>
+      <w:r>
+        <w:rPr>
+          <w:rFonts w:ascii="Times New Roman" w:hAnsi="Times New Roman"/>
+          <w:b/>
+          <w:bCs/>
+          <w:sz w:val="28"/>
+          <w:szCs w:val="28"/>
+        </w:rPr>
+        <w:t xml:space="preserve"> IT Solution (Mandalay)</w:t>
       </w:r>
       <w:r>
         <w:rPr>
@@ -822,7 +899,29 @@
           <w:szCs w:val="28"/>
         </w:rPr>
         <w:tab/>
-        <w:t>59C,17x18st Mandalay</w:t>
+        <w:t>59C,</w:t>
+      </w:r>
+      <w:proofErr w:type="gramStart"/>
+      <w:r>
+        <w:rPr>
+          <w:rFonts w:ascii="Times New Roman" w:hAnsi="Times New Roman"/>
+          <w:b/>
+          <w:bCs/>
+          <w:sz w:val="28"/>
+          <w:szCs w:val="28"/>
+        </w:rPr>
+        <w:t>17x18st</w:t>
+      </w:r>
+      <w:proofErr w:type="gramEnd"/>
+      <w:r>
+        <w:rPr>
+          <w:rFonts w:ascii="Times New Roman" w:hAnsi="Times New Roman"/>
+          <w:b/>
+          <w:bCs/>
+          <w:sz w:val="28"/>
+          <w:szCs w:val="28"/>
+        </w:rPr>
+        <w:t xml:space="preserve"> Mandalay</w:t>
       </w:r>
     </w:p>
     <w:p>
@@ -887,7 +986,7 @@
         </w:rPr>
         <w:tab/>
       </w:r>
-      <w:hyperlink r:id="rId6" w:tgtFrame="_blank" w:history="1">
+      <w:hyperlink r:id="rId7" w:tgtFrame="_blank" w:history="1">
         <w:r>
           <w:rPr>
             <w:rStyle w:val="Hyperlink"/>
@@ -1505,7 +1604,25 @@
           <w:sz w:val="28"/>
           <w:szCs w:val="28"/>
         </w:rPr>
-        <w:t xml:space="preserve">Week (      </w:t>
+        <w:t xml:space="preserve">Week </w:t>
+      </w:r>
+      <w:proofErr w:type="gramStart"/>
+      <w:r>
+        <w:rPr>
+          <w:rFonts w:ascii="Times New Roman" w:hAnsi="Times New Roman"/>
+          <w:sz w:val="28"/>
+          <w:szCs w:val="28"/>
+        </w:rPr>
+        <w:t xml:space="preserve">(  </w:t>
+      </w:r>
+      <w:proofErr w:type="gramEnd"/>
+      <w:r>
+        <w:rPr>
+          <w:rFonts w:ascii="Times New Roman" w:hAnsi="Times New Roman"/>
+          <w:sz w:val="28"/>
+          <w:szCs w:val="28"/>
+        </w:rPr>
+        <w:t xml:space="preserve">    </w:t>
       </w:r>
       <w:r>
         <w:rPr>
@@ -1867,7 +1984,25 @@
                                 <w:sz w:val="28"/>
                                 <w:szCs w:val="28"/>
                               </w:rPr>
-                              <w:t xml:space="preserve"> Gained experience with basic programming syntax used in the Javascript language such as variable declaration, loops and functions)</w:t>
+                              <w:t xml:space="preserve"> Gained experience with basic programming syntax used in the </w:t>
+                            </w:r>
+                            <w:proofErr w:type="spellStart"/>
+                            <w:r>
+                              <w:rPr>
+                                <w:rFonts w:ascii="Times New Roman" w:hAnsi="Times New Roman" w:cs="Times New Roman"/>
+                                <w:sz w:val="28"/>
+                                <w:szCs w:val="28"/>
+                              </w:rPr>
+                              <w:t>Javascript</w:t>
+                            </w:r>
+                            <w:proofErr w:type="spellEnd"/>
+                            <w:r>
+                              <w:rPr>
+                                <w:rFonts w:ascii="Times New Roman" w:hAnsi="Times New Roman" w:cs="Times New Roman"/>
+                                <w:sz w:val="28"/>
+                                <w:szCs w:val="28"/>
+                              </w:rPr>
+                              <w:t xml:space="preserve"> language such as variable declaration, loops and functions)</w:t>
                             </w:r>
                           </w:p>
                           <w:p>
@@ -1900,8 +2035,18 @@
                                 <w:sz w:val="28"/>
                                 <w:szCs w:val="28"/>
                               </w:rPr>
-                              <w:t xml:space="preserve"> Learned foundational concepts such as procedural programming, object-oriented principles or functional programming</w:t>
+                              <w:t xml:space="preserve"> Learned foundational concepts such as procedural programming, object-oriented principles or functional </w:t>
                             </w:r>
+                            <w:proofErr w:type="gramStart"/>
+                            <w:r>
+                              <w:rPr>
+                                <w:rFonts w:ascii="Times New Roman" w:hAnsi="Times New Roman" w:cs="Times New Roman"/>
+                                <w:sz w:val="28"/>
+                                <w:szCs w:val="28"/>
+                              </w:rPr>
+                              <w:t>programming</w:t>
+                            </w:r>
+                            <w:proofErr w:type="gramEnd"/>
                           </w:p>
                           <w:p>
                             <w:pPr>
@@ -1978,7 +2123,25 @@
                           <w:sz w:val="28"/>
                           <w:szCs w:val="28"/>
                         </w:rPr>
-                        <w:t xml:space="preserve"> Gained experience with basic programming syntax used in the Javascript language such as variable declaration, loops and functions)</w:t>
+                        <w:t xml:space="preserve"> Gained experience with basic programming syntax used in the </w:t>
+                      </w:r>
+                      <w:proofErr w:type="spellStart"/>
+                      <w:r>
+                        <w:rPr>
+                          <w:rFonts w:ascii="Times New Roman" w:hAnsi="Times New Roman" w:cs="Times New Roman"/>
+                          <w:sz w:val="28"/>
+                          <w:szCs w:val="28"/>
+                        </w:rPr>
+                        <w:t>Javascript</w:t>
+                      </w:r>
+                      <w:proofErr w:type="spellEnd"/>
+                      <w:r>
+                        <w:rPr>
+                          <w:rFonts w:ascii="Times New Roman" w:hAnsi="Times New Roman" w:cs="Times New Roman"/>
+                          <w:sz w:val="28"/>
+                          <w:szCs w:val="28"/>
+                        </w:rPr>
+                        <w:t xml:space="preserve"> language such as variable declaration, loops and functions)</w:t>
                       </w:r>
                     </w:p>
                     <w:p>
@@ -2011,8 +2174,18 @@
                           <w:sz w:val="28"/>
                           <w:szCs w:val="28"/>
                         </w:rPr>
-                        <w:t xml:space="preserve"> Learned foundational concepts such as procedural programming, object-oriented principles or functional programming</w:t>
+                        <w:t xml:space="preserve"> Learned foundational concepts such as procedural programming, object-oriented principles or functional </w:t>
                       </w:r>
+                      <w:proofErr w:type="gramStart"/>
+                      <w:r>
+                        <w:rPr>
+                          <w:rFonts w:ascii="Times New Roman" w:hAnsi="Times New Roman" w:cs="Times New Roman"/>
+                          <w:sz w:val="28"/>
+                          <w:szCs w:val="28"/>
+                        </w:rPr>
+                        <w:t>programming</w:t>
+                      </w:r>
+                      <w:proofErr w:type="gramEnd"/>
                     </w:p>
                     <w:p>
                       <w:pPr>
@@ -2139,16 +2312,16 @@
         <mc:AlternateContent>
           <mc:Choice Requires="wps">
             <w:drawing>
-              <wp:anchor distT="0" distB="0" distL="114300" distR="114300" simplePos="0" relativeHeight="251659264" behindDoc="0" locked="0" layoutInCell="1" allowOverlap="1" wp14:anchorId="7D6ECD09" wp14:editId="1EBCBCBF">
+              <wp:anchor distT="0" distB="0" distL="114300" distR="114300" simplePos="0" relativeHeight="251659264" behindDoc="0" locked="0" layoutInCell="1" allowOverlap="1" wp14:anchorId="7D6ECD09" wp14:editId="266D7E4F">
                 <wp:simplePos x="0" y="0"/>
                 <wp:positionH relativeFrom="column">
-                  <wp:posOffset>-13447</wp:posOffset>
+                  <wp:posOffset>-17585</wp:posOffset>
                 </wp:positionH>
                 <wp:positionV relativeFrom="paragraph">
-                  <wp:posOffset>86660</wp:posOffset>
+                  <wp:posOffset>87531</wp:posOffset>
                 </wp:positionV>
-                <wp:extent cx="5926455" cy="685800"/>
-                <wp:effectExtent l="0" t="0" r="17145" b="19050"/>
+                <wp:extent cx="5926455" cy="1588477"/>
+                <wp:effectExtent l="0" t="0" r="17145" b="12065"/>
                 <wp:wrapNone/>
                 <wp:docPr id="1" name="Rectangle 1"/>
                 <wp:cNvGraphicFramePr/>
@@ -2159,7 +2332,7 @@
                       <wps:spPr>
                         <a:xfrm>
                           <a:off x="0" y="0"/>
-                          <a:ext cx="5926455" cy="685800"/>
+                          <a:ext cx="5926455" cy="1588477"/>
                         </a:xfrm>
                         <a:prstGeom prst="rect">
                           <a:avLst/>
@@ -2184,6 +2357,62 @@
                           <a:schemeClr val="dk1"/>
                         </a:fontRef>
                       </wps:style>
+                      <wps:txbx>
+                        <w:txbxContent>
+                          <w:p>
+                            <w:pPr>
+                              <w:jc w:val="both"/>
+                              <w:rPr>
+                                <w:rFonts w:ascii="Times New Roman" w:hAnsi="Times New Roman" w:cs="Times New Roman"/>
+                                <w:sz w:val="24"/>
+                                <w:szCs w:val="24"/>
+                              </w:rPr>
+                            </w:pPr>
+                            <w:r>
+                              <w:rPr>
+                                <w:rFonts w:ascii="Times New Roman" w:hAnsi="Times New Roman" w:cs="Times New Roman"/>
+                                <w:sz w:val="24"/>
+                                <w:szCs w:val="24"/>
+                              </w:rPr>
+                              <w:t xml:space="preserve">This week, </w:t>
+                            </w:r>
+                            <w:r>
+                              <w:rPr>
+                                <w:rStyle w:val="Strong"/>
+                                <w:rFonts w:ascii="Times New Roman" w:hAnsi="Times New Roman" w:cs="Times New Roman"/>
+                                <w:sz w:val="24"/>
+                                <w:szCs w:val="24"/>
+                              </w:rPr>
+                              <w:t>Hein Htet Aung</w:t>
+                            </w:r>
+                            <w:r>
+                              <w:rPr>
+                                <w:rFonts w:ascii="Times New Roman" w:hAnsi="Times New Roman" w:cs="Times New Roman"/>
+                                <w:sz w:val="24"/>
+                                <w:szCs w:val="24"/>
+                              </w:rPr>
+                              <w:t xml:space="preserve"> demonstrated a solid understanding of foundational programming concepts by effectively testing and applying essential coding paradigms and syntax relevant to the project. His proactive approach, enthusiasm for learning, and ability to quickly adapt to new challenges are highly commendable. I highly recommend continued involvement in more advanced development tasks, as Hein Htet Aung has shown himself to be a </w:t>
+                            </w:r>
+                            <w:r>
+                              <w:rPr>
+                                <w:rStyle w:val="Strong"/>
+                                <w:rFonts w:ascii="Times New Roman" w:hAnsi="Times New Roman" w:cs="Times New Roman"/>
+                                <w:sz w:val="24"/>
+                                <w:szCs w:val="24"/>
+                              </w:rPr>
+                              <w:t>bright and excellent student</w:t>
+                            </w:r>
+                            <w:r>
+                              <w:rPr>
+                                <w:rFonts w:ascii="Times New Roman" w:hAnsi="Times New Roman" w:cs="Times New Roman"/>
+                                <w:sz w:val="24"/>
+                                <w:szCs w:val="24"/>
+                              </w:rPr>
+                              <w:t xml:space="preserve"> with exceptional potential. His performance this week reflects the qualities of a future standout professional in the tech industry.</w:t>
+                            </w:r>
+                          </w:p>
+                        </w:txbxContent>
+                      </wps:txbx>
                       <wps:bodyPr rot="0" spcFirstLastPara="0" vertOverflow="overflow" horzOverflow="overflow" vert="horz" wrap="square" lIns="91440" tIns="45720" rIns="91440" bIns="45720" numCol="1" spcCol="0" rtlCol="0" fromWordArt="0" anchor="ctr" anchorCtr="0" forceAA="0" compatLnSpc="1">
                         <a:prstTxWarp prst="textNoShape">
                           <a:avLst/>
@@ -2202,9 +2431,66 @@
               </wp:anchor>
             </w:drawing>
           </mc:Choice>
-          <mc:Fallback xmlns:w16sdtfl="http://schemas.microsoft.com/office/word/2024/wordml/sdtformatlock">
+          <mc:Fallback>
             <w:pict>
-              <v:rect w14:anchorId="14A486DC" id="Rectangle 1" o:spid="_x0000_s1026" style="position:absolute;margin-left:-1.05pt;margin-top:6.8pt;width:466.65pt;height:54pt;z-index:251659264;visibility:visible;mso-wrap-style:square;mso-width-percent:0;mso-height-percent:0;mso-wrap-distance-left:9pt;mso-wrap-distance-top:0;mso-wrap-distance-right:9pt;mso-wrap-distance-bottom:0;mso-position-horizontal:absolute;mso-position-horizontal-relative:text;mso-position-vertical:absolute;mso-position-vertical-relative:text;mso-width-percent:0;mso-height-percent:0;mso-width-relative:margin;mso-height-relative:margin;v-text-anchor:middle" o:gfxdata="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" fillcolor="white [3201]" strokecolor="#0070c0" strokeweight="1pt"/>
+              <v:rect w14:anchorId="7D6ECD09" id="Rectangle 1" o:spid="_x0000_s1027" style="position:absolute;margin-left:-1.4pt;margin-top:6.9pt;width:466.65pt;height:125.1pt;z-index:251659264;visibility:visible;mso-wrap-style:square;mso-width-percent:0;mso-height-percent:0;mso-wrap-distance-left:9pt;mso-wrap-distance-top:0;mso-wrap-distance-right:9pt;mso-wrap-distance-bottom:0;mso-position-horizontal:absolute;mso-position-horizontal-relative:text;mso-position-vertical:absolute;mso-position-vertical-relative:text;mso-width-percent:0;mso-height-percent:0;mso-width-relative:margin;mso-height-relative:margin;v-text-anchor:middle" o:gfxdata="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" fillcolor="white [3201]" strokecolor="#0070c0" strokeweight="1pt">
+                <v:textbox>
+                  <w:txbxContent>
+                    <w:p>
+                      <w:pPr>
+                        <w:jc w:val="both"/>
+                        <w:rPr>
+                          <w:rFonts w:ascii="Times New Roman" w:hAnsi="Times New Roman" w:cs="Times New Roman"/>
+                          <w:sz w:val="24"/>
+                          <w:szCs w:val="24"/>
+                        </w:rPr>
+                      </w:pPr>
+                      <w:r>
+                        <w:rPr>
+                          <w:rFonts w:ascii="Times New Roman" w:hAnsi="Times New Roman" w:cs="Times New Roman"/>
+                          <w:sz w:val="24"/>
+                          <w:szCs w:val="24"/>
+                        </w:rPr>
+                        <w:t xml:space="preserve">This week, </w:t>
+                      </w:r>
+                      <w:r>
+                        <w:rPr>
+                          <w:rStyle w:val="Strong"/>
+                          <w:rFonts w:ascii="Times New Roman" w:hAnsi="Times New Roman" w:cs="Times New Roman"/>
+                          <w:sz w:val="24"/>
+                          <w:szCs w:val="24"/>
+                        </w:rPr>
+                        <w:t>Hein Htet Aung</w:t>
+                      </w:r>
+                      <w:r>
+                        <w:rPr>
+                          <w:rFonts w:ascii="Times New Roman" w:hAnsi="Times New Roman" w:cs="Times New Roman"/>
+                          <w:sz w:val="24"/>
+                          <w:szCs w:val="24"/>
+                        </w:rPr>
+                        <w:t xml:space="preserve"> demonstrated a solid understanding of foundational programming concepts by effectively testing and applying essential coding paradigms and syntax relevant to the project. His proactive approach, enthusiasm for learning, and ability to quickly adapt to new challenges are highly commendable. I highly recommend continued involvement in more advanced development tasks, as Hein Htet Aung has shown himself to be a </w:t>
+                      </w:r>
+                      <w:r>
+                        <w:rPr>
+                          <w:rStyle w:val="Strong"/>
+                          <w:rFonts w:ascii="Times New Roman" w:hAnsi="Times New Roman" w:cs="Times New Roman"/>
+                          <w:sz w:val="24"/>
+                          <w:szCs w:val="24"/>
+                        </w:rPr>
+                        <w:t>bright and excellent student</w:t>
+                      </w:r>
+                      <w:r>
+                        <w:rPr>
+                          <w:rFonts w:ascii="Times New Roman" w:hAnsi="Times New Roman" w:cs="Times New Roman"/>
+                          <w:sz w:val="24"/>
+                          <w:szCs w:val="24"/>
+                        </w:rPr>
+                        <w:t xml:space="preserve"> with exceptional potential. His performance this week reflects the qualities of a future standout professional in the tech industry.</w:t>
+                      </w:r>
+                    </w:p>
+                  </w:txbxContent>
+                </v:textbox>
+              </v:rect>
             </w:pict>
           </mc:Fallback>
         </mc:AlternateContent>
@@ -2233,6 +2519,19 @@
     <w:p>
       <w:pPr>
         <w:spacing w:after="0"/>
+        <w:rPr>
+          <w:rFonts w:ascii="Times New Roman" w:hAnsi="Times New Roman"/>
+          <w:sz w:val="28"/>
+          <w:szCs w:val="28"/>
+        </w:rPr>
+      </w:pPr>
+    </w:p>
+    <w:p>
+      <w:pPr>
+        <w:tabs>
+          <w:tab w:val="left" w:pos="4680"/>
+        </w:tabs>
+        <w:spacing w:after="0" w:line="480" w:lineRule="auto"/>
         <w:rPr>
           <w:rFonts w:ascii="Times New Roman" w:hAnsi="Times New Roman"/>
           <w:sz w:val="28"/>
@@ -2304,7 +2603,7 @@
                     <pic:cNvPicPr/>
                   </pic:nvPicPr>
                   <pic:blipFill>
-                    <a:blip r:embed="rId7" cstate="print">
+                    <a:blip r:embed="rId8" cstate="print">
                       <a:extLst>
                         <a:ext uri="{28A0092B-C50C-407E-A947-70E740481C1C}">
                           <a14:useLocalDpi xmlns:a14="http://schemas.microsoft.com/office/drawing/2010/main" val="0"/>
@@ -2337,7 +2636,73 @@
           <w:szCs w:val="28"/>
         </w:rPr>
         <w:tab/>
-        <w:t>Signature: ______________________</w:t>
+        <w:t>Signature:</w:t>
+      </w:r>
+      <w:r>
+        <w:rPr>
+          <w:rFonts w:ascii="Times New Roman" w:hAnsi="Times New Roman"/>
+          <w:sz w:val="28"/>
+          <w:szCs w:val="28"/>
+        </w:rPr>
+        <w:t xml:space="preserve">  </w:t>
+      </w:r>
+      <w:r>
+        <w:rPr>
+          <w:rFonts w:ascii="Times New Roman" w:hAnsi="Times New Roman"/>
+          <w:noProof/>
+          <w:sz w:val="28"/>
+          <w:szCs w:val="28"/>
+        </w:rPr>
+        <w:t xml:space="preserve"> </w:t>
+      </w:r>
+      <w:r>
+        <w:rPr>
+          <w:rFonts w:ascii="Times New Roman" w:hAnsi="Times New Roman"/>
+          <w:noProof/>
+          <w:sz w:val="28"/>
+          <w:szCs w:val="28"/>
+        </w:rPr>
+        <w:drawing>
+          <wp:inline distT="0" distB="0" distL="0" distR="0" wp14:anchorId="6FD2889F" wp14:editId="1768548D">
+            <wp:extent cx="1035424" cy="622444"/>
+            <wp:effectExtent l="0" t="0" r="0" b="0"/>
+            <wp:docPr id="33" name="Picture 31"/>
+            <wp:cNvGraphicFramePr>
+              <a:graphicFrameLocks xmlns:a="http://schemas.openxmlformats.org/drawingml/2006/main" noChangeAspect="1"/>
+            </wp:cNvGraphicFramePr>
+            <a:graphic xmlns:a="http://schemas.openxmlformats.org/drawingml/2006/main">
+              <a:graphicData uri="http://schemas.openxmlformats.org/drawingml/2006/picture">
+                <pic:pic xmlns:pic="http://schemas.openxmlformats.org/drawingml/2006/picture">
+                  <pic:nvPicPr>
+                    <pic:cNvPr id="33" name="Picture 31"/>
+                    <pic:cNvPicPr/>
+                  </pic:nvPicPr>
+                  <pic:blipFill>
+                    <a:blip r:embed="rId9" cstate="print">
+                      <a:extLst>
+                        <a:ext uri="{28A0092B-C50C-407E-A947-70E740481C1C}">
+                          <a14:useLocalDpi xmlns:a14="http://schemas.microsoft.com/office/drawing/2010/main" val="0"/>
+                        </a:ext>
+                      </a:extLst>
+                    </a:blip>
+                    <a:stretch>
+                      <a:fillRect/>
+                    </a:stretch>
+                  </pic:blipFill>
+                  <pic:spPr>
+                    <a:xfrm>
+                      <a:off x="0" y="0"/>
+                      <a:ext cx="1049152" cy="630697"/>
+                    </a:xfrm>
+                    <a:prstGeom prst="rect">
+                      <a:avLst/>
+                    </a:prstGeom>
+                  </pic:spPr>
+                </pic:pic>
+              </a:graphicData>
+            </a:graphic>
+          </wp:inline>
+        </w:drawing>
       </w:r>
     </w:p>
     <w:p>
@@ -2398,15 +2763,15 @@
           <w:sz w:val="28"/>
           <w:szCs w:val="28"/>
         </w:rPr>
-        <w:t>Supervisor Name ______________</w:t>
-      </w:r>
-      <w:r>
-        <w:rPr>
-          <w:rFonts w:ascii="Times New Roman" w:hAnsi="Times New Roman"/>
-          <w:sz w:val="28"/>
-          <w:szCs w:val="28"/>
-        </w:rPr>
-        <w:t>__</w:t>
+        <w:t>Supervisor Name</w:t>
+      </w:r>
+      <w:r>
+        <w:rPr>
+          <w:rFonts w:ascii="Times New Roman" w:hAnsi="Times New Roman"/>
+          <w:sz w:val="28"/>
+          <w:szCs w:val="28"/>
+        </w:rPr>
+        <w:t>: Thet Htet Soe</w:t>
       </w:r>
     </w:p>
     <w:p>
@@ -2486,92 +2851,72 @@
           <w:szCs w:val="28"/>
         </w:rPr>
       </w:pPr>
+      <w:r>
+        <w:rPr>
+          <w:rFonts w:ascii="Times New Roman" w:hAnsi="Times New Roman"/>
+          <w:b/>
+          <w:bCs/>
+          <w:sz w:val="28"/>
+          <w:szCs w:val="28"/>
+        </w:rPr>
+        <w:lastRenderedPageBreak/>
+        <w:t xml:space="preserve">Daily / </w:t>
+      </w:r>
+      <w:r>
+        <w:rPr>
+          <w:rFonts w:ascii="Times New Roman" w:hAnsi="Times New Roman"/>
+          <w:b/>
+          <w:bCs/>
+          <w:sz w:val="28"/>
+          <w:szCs w:val="28"/>
+        </w:rPr>
+        <w:t xml:space="preserve">Weekly </w:t>
+      </w:r>
+      <w:r>
+        <w:rPr>
+          <w:rFonts w:ascii="Times New Roman" w:hAnsi="Times New Roman"/>
+          <w:b/>
+          <w:bCs/>
+          <w:sz w:val="28"/>
+          <w:szCs w:val="28"/>
+        </w:rPr>
+        <w:t>Log</w:t>
+      </w:r>
     </w:p>
     <w:p>
       <w:pPr>
         <w:spacing w:after="0" w:line="360" w:lineRule="auto"/>
-        <w:jc w:val="center"/>
-        <w:rPr>
-          <w:rFonts w:ascii="Times New Roman" w:hAnsi="Times New Roman"/>
-          <w:b/>
-          <w:bCs/>
-          <w:sz w:val="28"/>
-          <w:szCs w:val="28"/>
-        </w:rPr>
-      </w:pPr>
-    </w:p>
-    <w:p>
-      <w:pPr>
-        <w:spacing w:after="0" w:line="360" w:lineRule="auto"/>
-        <w:jc w:val="center"/>
-        <w:rPr>
-          <w:rFonts w:ascii="Times New Roman" w:hAnsi="Times New Roman"/>
-          <w:b/>
-          <w:bCs/>
-          <w:sz w:val="28"/>
-          <w:szCs w:val="28"/>
-        </w:rPr>
-      </w:pPr>
-    </w:p>
-    <w:p>
-      <w:pPr>
-        <w:spacing w:after="0" w:line="360" w:lineRule="auto"/>
-        <w:jc w:val="center"/>
-        <w:rPr>
-          <w:rFonts w:ascii="Times New Roman" w:hAnsi="Times New Roman"/>
-          <w:b/>
-          <w:bCs/>
-          <w:sz w:val="28"/>
-          <w:szCs w:val="28"/>
-        </w:rPr>
-      </w:pPr>
-      <w:r>
-        <w:rPr>
-          <w:rFonts w:ascii="Times New Roman" w:hAnsi="Times New Roman"/>
-          <w:b/>
-          <w:bCs/>
-          <w:sz w:val="28"/>
-          <w:szCs w:val="28"/>
-        </w:rPr>
-        <w:t xml:space="preserve">Daily / </w:t>
-      </w:r>
-      <w:r>
-        <w:rPr>
-          <w:rFonts w:ascii="Times New Roman" w:hAnsi="Times New Roman"/>
-          <w:b/>
-          <w:bCs/>
-          <w:sz w:val="28"/>
-          <w:szCs w:val="28"/>
-        </w:rPr>
-        <w:t xml:space="preserve">Weekly </w:t>
-      </w:r>
-      <w:r>
-        <w:rPr>
-          <w:rFonts w:ascii="Times New Roman" w:hAnsi="Times New Roman"/>
-          <w:b/>
-          <w:bCs/>
-          <w:sz w:val="28"/>
-          <w:szCs w:val="28"/>
-        </w:rPr>
-        <w:t>Log</w:t>
-      </w:r>
-    </w:p>
-    <w:p>
-      <w:pPr>
-        <w:spacing w:after="0" w:line="360" w:lineRule="auto"/>
-        <w:rPr>
-          <w:rFonts w:ascii="Times New Roman" w:hAnsi="Times New Roman"/>
-          <w:sz w:val="28"/>
-          <w:szCs w:val="28"/>
-        </w:rPr>
-      </w:pPr>
-      <w:r>
-        <w:rPr>
-          <w:rFonts w:ascii="Times New Roman" w:hAnsi="Times New Roman"/>
-          <w:sz w:val="28"/>
-          <w:szCs w:val="28"/>
-        </w:rPr>
-        <w:t>Week (      2      )</w:t>
+        <w:rPr>
+          <w:rFonts w:ascii="Times New Roman" w:hAnsi="Times New Roman"/>
+          <w:sz w:val="28"/>
+          <w:szCs w:val="28"/>
+        </w:rPr>
+      </w:pPr>
+      <w:r>
+        <w:rPr>
+          <w:rFonts w:ascii="Times New Roman" w:hAnsi="Times New Roman"/>
+          <w:sz w:val="28"/>
+          <w:szCs w:val="28"/>
+        </w:rPr>
+        <w:t xml:space="preserve">Week </w:t>
+      </w:r>
+      <w:proofErr w:type="gramStart"/>
+      <w:r>
+        <w:rPr>
+          <w:rFonts w:ascii="Times New Roman" w:hAnsi="Times New Roman"/>
+          <w:sz w:val="28"/>
+          <w:szCs w:val="28"/>
+        </w:rPr>
+        <w:t xml:space="preserve">(  </w:t>
+      </w:r>
+      <w:proofErr w:type="gramEnd"/>
+      <w:r>
+        <w:rPr>
+          <w:rFonts w:ascii="Times New Roman" w:hAnsi="Times New Roman"/>
+          <w:sz w:val="28"/>
+          <w:szCs w:val="28"/>
+        </w:rPr>
+        <w:t xml:space="preserve">    2      )</w:t>
       </w:r>
     </w:p>
     <w:tbl>
@@ -2951,8 +3296,36 @@
                 <w:sz w:val="28"/>
                 <w:szCs w:val="28"/>
               </w:rPr>
-              <w:t>Learned about Methods of String and Array, JSON, Javascript Objects and Classes and TryCatch</w:t>
+              <w:t xml:space="preserve">Learned about Methods of String and Array, JSON, </w:t>
             </w:r>
+            <w:proofErr w:type="spellStart"/>
+            <w:r>
+              <w:rPr>
+                <w:rFonts w:ascii="Times New Roman" w:hAnsi="Times New Roman"/>
+                <w:sz w:val="28"/>
+                <w:szCs w:val="28"/>
+              </w:rPr>
+              <w:t>Javascript</w:t>
+            </w:r>
+            <w:proofErr w:type="spellEnd"/>
+            <w:r>
+              <w:rPr>
+                <w:rFonts w:ascii="Times New Roman" w:hAnsi="Times New Roman"/>
+                <w:sz w:val="28"/>
+                <w:szCs w:val="28"/>
+              </w:rPr>
+              <w:t xml:space="preserve"> Objects and Classes and </w:t>
+            </w:r>
+            <w:proofErr w:type="spellStart"/>
+            <w:r>
+              <w:rPr>
+                <w:rFonts w:ascii="Times New Roman" w:hAnsi="Times New Roman"/>
+                <w:sz w:val="28"/>
+                <w:szCs w:val="28"/>
+              </w:rPr>
+              <w:t>TryCatch</w:t>
+            </w:r>
+            <w:proofErr w:type="spellEnd"/>
           </w:p>
         </w:tc>
         <w:tc>
@@ -3172,8 +3545,18 @@
                                 <w:sz w:val="28"/>
                                 <w:szCs w:val="28"/>
                               </w:rPr>
-                              <w:t>fetch API is used for retrieving data from the servers</w:t>
+                              <w:t xml:space="preserve">fetch API is used for retrieving data from the </w:t>
                             </w:r>
+                            <w:proofErr w:type="gramStart"/>
+                            <w:r>
+                              <w:rPr>
+                                <w:rFonts w:ascii="Times New Roman" w:hAnsi="Times New Roman" w:cs="Times New Roman"/>
+                                <w:sz w:val="28"/>
+                                <w:szCs w:val="28"/>
+                              </w:rPr>
+                              <w:t>servers</w:t>
+                            </w:r>
+                            <w:proofErr w:type="gramEnd"/>
                           </w:p>
                           <w:p>
                             <w:pPr>
@@ -3194,8 +3577,18 @@
                                 <w:sz w:val="28"/>
                                 <w:szCs w:val="28"/>
                               </w:rPr>
-                              <w:t>Learned how to use Git for version control and collaboration</w:t>
+                              <w:t xml:space="preserve">Learned how to use Git for version control and </w:t>
                             </w:r>
+                            <w:proofErr w:type="gramStart"/>
+                            <w:r>
+                              <w:rPr>
+                                <w:rFonts w:ascii="Times New Roman" w:hAnsi="Times New Roman" w:cs="Times New Roman"/>
+                                <w:sz w:val="28"/>
+                                <w:szCs w:val="28"/>
+                              </w:rPr>
+                              <w:t>collaboration</w:t>
+                            </w:r>
+                            <w:proofErr w:type="gramEnd"/>
                           </w:p>
                           <w:p>
                             <w:pPr>
@@ -3233,8 +3626,18 @@
                                 <w:sz w:val="28"/>
                                 <w:szCs w:val="28"/>
                               </w:rPr>
-                              <w:t>Explored the difference between synchronous and asynchronous code execution, especially in the context of API calls</w:t>
+                              <w:t xml:space="preserve">Explored the difference between synchronous and asynchronous code execution, especially in the context of API </w:t>
                             </w:r>
+                            <w:proofErr w:type="gramStart"/>
+                            <w:r>
+                              <w:rPr>
+                                <w:rFonts w:ascii="Times New Roman" w:hAnsi="Times New Roman" w:cs="Times New Roman"/>
+                                <w:sz w:val="28"/>
+                                <w:szCs w:val="28"/>
+                              </w:rPr>
+                              <w:t>calls</w:t>
+                            </w:r>
+                            <w:proofErr w:type="gramEnd"/>
                           </w:p>
                           <w:p>
                             <w:pPr>
@@ -3255,8 +3658,20 @@
                                 <w:sz w:val="28"/>
                                 <w:szCs w:val="28"/>
                               </w:rPr>
-                              <w:t>Developed understanding of various data types and how functions behave in javascript</w:t>
+                              <w:t xml:space="preserve">Developed understanding of various data types and how functions behave in </w:t>
                             </w:r>
+                            <w:proofErr w:type="spellStart"/>
+                            <w:proofErr w:type="gramStart"/>
+                            <w:r>
+                              <w:rPr>
+                                <w:rFonts w:ascii="Times New Roman" w:hAnsi="Times New Roman" w:cs="Times New Roman"/>
+                                <w:sz w:val="28"/>
+                                <w:szCs w:val="28"/>
+                              </w:rPr>
+                              <w:t>javascript</w:t>
+                            </w:r>
+                            <w:proofErr w:type="spellEnd"/>
+                            <w:proofErr w:type="gramEnd"/>
                           </w:p>
                           <w:p>
                             <w:pPr>
@@ -3272,7 +3687,25 @@
                                 <w:sz w:val="28"/>
                                 <w:szCs w:val="28"/>
                               </w:rPr>
-                              <w:t>Node js Environment</w:t>
+                              <w:t xml:space="preserve">Node </w:t>
+                            </w:r>
+                            <w:proofErr w:type="spellStart"/>
+                            <w:r>
+                              <w:rPr>
+                                <w:rFonts w:ascii="Times New Roman" w:hAnsi="Times New Roman" w:cs="Times New Roman"/>
+                                <w:sz w:val="28"/>
+                                <w:szCs w:val="28"/>
+                              </w:rPr>
+                              <w:t>js</w:t>
+                            </w:r>
+                            <w:proofErr w:type="spellEnd"/>
+                            <w:r>
+                              <w:rPr>
+                                <w:rFonts w:ascii="Times New Roman" w:hAnsi="Times New Roman" w:cs="Times New Roman"/>
+                                <w:sz w:val="28"/>
+                                <w:szCs w:val="28"/>
+                              </w:rPr>
+                              <w:t xml:space="preserve"> Environment</w:t>
                             </w:r>
                           </w:p>
                           <w:p>
@@ -3294,8 +3727,18 @@
                                 <w:sz w:val="28"/>
                                 <w:szCs w:val="28"/>
                               </w:rPr>
-                              <w:t>Discovered how to manage packages using NPM and how to manage versions using NVM</w:t>
+                              <w:t xml:space="preserve">Discovered how to manage packages using NPM and how to manage versions using </w:t>
                             </w:r>
+                            <w:proofErr w:type="gramStart"/>
+                            <w:r>
+                              <w:rPr>
+                                <w:rFonts w:ascii="Times New Roman" w:hAnsi="Times New Roman" w:cs="Times New Roman"/>
+                                <w:sz w:val="28"/>
+                                <w:szCs w:val="28"/>
+                              </w:rPr>
+                              <w:t>NVM</w:t>
+                            </w:r>
+                            <w:proofErr w:type="gramEnd"/>
                           </w:p>
                           <w:p>
                             <w:pPr>
@@ -3330,7 +3773,7 @@
           </mc:Choice>
           <mc:Fallback>
             <w:pict>
-              <v:rect w14:anchorId="49A1A335" id="Rectangle 4" o:spid="_x0000_s1027" style="position:absolute;margin-left:-1.25pt;margin-top:2.8pt;width:462.3pt;height:273.85pt;z-index:251665408;visibility:visible;mso-wrap-style:square;mso-width-percent:0;mso-height-percent:0;mso-wrap-distance-left:9pt;mso-wrap-distance-top:0;mso-wrap-distance-right:9pt;mso-wrap-distance-bottom:0;mso-position-horizontal:absolute;mso-position-horizontal-relative:text;mso-position-vertical:absolute;mso-position-vertical-relative:text;mso-width-percent:0;mso-height-percent:0;mso-width-relative:margin;mso-height-relative:margin;v-text-anchor:middle" o:gfxdata="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" fillcolor="window" strokecolor="#0070c0" strokeweight="1pt">
+              <v:rect w14:anchorId="49A1A335" id="Rectangle 4" o:spid="_x0000_s1028" style="position:absolute;margin-left:-1.25pt;margin-top:2.8pt;width:462.3pt;height:273.85pt;z-index:251665408;visibility:visible;mso-wrap-style:square;mso-width-percent:0;mso-height-percent:0;mso-wrap-distance-left:9pt;mso-wrap-distance-top:0;mso-wrap-distance-right:9pt;mso-wrap-distance-bottom:0;mso-position-horizontal:absolute;mso-position-horizontal-relative:text;mso-position-vertical:absolute;mso-position-vertical-relative:text;mso-width-percent:0;mso-height-percent:0;mso-width-relative:margin;mso-height-relative:margin;v-text-anchor:middle" o:gfxdata="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" fillcolor="window" strokecolor="#0070c0" strokeweight="1pt">
                 <v:textbox>
                   <w:txbxContent>
                     <w:p>
@@ -3377,8 +3820,18 @@
                           <w:sz w:val="28"/>
                           <w:szCs w:val="28"/>
                         </w:rPr>
-                        <w:t>fetch API is used for retrieving data from the servers</w:t>
+                        <w:t xml:space="preserve">fetch API is used for retrieving data from the </w:t>
                       </w:r>
+                      <w:proofErr w:type="gramStart"/>
+                      <w:r>
+                        <w:rPr>
+                          <w:rFonts w:ascii="Times New Roman" w:hAnsi="Times New Roman" w:cs="Times New Roman"/>
+                          <w:sz w:val="28"/>
+                          <w:szCs w:val="28"/>
+                        </w:rPr>
+                        <w:t>servers</w:t>
+                      </w:r>
+                      <w:proofErr w:type="gramEnd"/>
                     </w:p>
                     <w:p>
                       <w:pPr>
@@ -3399,8 +3852,18 @@
                           <w:sz w:val="28"/>
                           <w:szCs w:val="28"/>
                         </w:rPr>
-                        <w:t>Learned how to use Git for version control and collaboration</w:t>
+                        <w:t xml:space="preserve">Learned how to use Git for version control and </w:t>
                       </w:r>
+                      <w:proofErr w:type="gramStart"/>
+                      <w:r>
+                        <w:rPr>
+                          <w:rFonts w:ascii="Times New Roman" w:hAnsi="Times New Roman" w:cs="Times New Roman"/>
+                          <w:sz w:val="28"/>
+                          <w:szCs w:val="28"/>
+                        </w:rPr>
+                        <w:t>collaboration</w:t>
+                      </w:r>
+                      <w:proofErr w:type="gramEnd"/>
                     </w:p>
                     <w:p>
                       <w:pPr>
@@ -3438,8 +3901,18 @@
                           <w:sz w:val="28"/>
                           <w:szCs w:val="28"/>
                         </w:rPr>
-                        <w:t>Explored the difference between synchronous and asynchronous code execution, especially in the context of API calls</w:t>
+                        <w:t xml:space="preserve">Explored the difference between synchronous and asynchronous code execution, especially in the context of API </w:t>
                       </w:r>
+                      <w:proofErr w:type="gramStart"/>
+                      <w:r>
+                        <w:rPr>
+                          <w:rFonts w:ascii="Times New Roman" w:hAnsi="Times New Roman" w:cs="Times New Roman"/>
+                          <w:sz w:val="28"/>
+                          <w:szCs w:val="28"/>
+                        </w:rPr>
+                        <w:t>calls</w:t>
+                      </w:r>
+                      <w:proofErr w:type="gramEnd"/>
                     </w:p>
                     <w:p>
                       <w:pPr>
@@ -3460,8 +3933,20 @@
                           <w:sz w:val="28"/>
                           <w:szCs w:val="28"/>
                         </w:rPr>
-                        <w:t>Developed understanding of various data types and how functions behave in javascript</w:t>
+                        <w:t xml:space="preserve">Developed understanding of various data types and how functions behave in </w:t>
                       </w:r>
+                      <w:proofErr w:type="spellStart"/>
+                      <w:proofErr w:type="gramStart"/>
+                      <w:r>
+                        <w:rPr>
+                          <w:rFonts w:ascii="Times New Roman" w:hAnsi="Times New Roman" w:cs="Times New Roman"/>
+                          <w:sz w:val="28"/>
+                          <w:szCs w:val="28"/>
+                        </w:rPr>
+                        <w:t>javascript</w:t>
+                      </w:r>
+                      <w:proofErr w:type="spellEnd"/>
+                      <w:proofErr w:type="gramEnd"/>
                     </w:p>
                     <w:p>
                       <w:pPr>
@@ -3477,7 +3962,25 @@
                           <w:sz w:val="28"/>
                           <w:szCs w:val="28"/>
                         </w:rPr>
-                        <w:t>Node js Environment</w:t>
+                        <w:t xml:space="preserve">Node </w:t>
+                      </w:r>
+                      <w:proofErr w:type="spellStart"/>
+                      <w:r>
+                        <w:rPr>
+                          <w:rFonts w:ascii="Times New Roman" w:hAnsi="Times New Roman" w:cs="Times New Roman"/>
+                          <w:sz w:val="28"/>
+                          <w:szCs w:val="28"/>
+                        </w:rPr>
+                        <w:t>js</w:t>
+                      </w:r>
+                      <w:proofErr w:type="spellEnd"/>
+                      <w:r>
+                        <w:rPr>
+                          <w:rFonts w:ascii="Times New Roman" w:hAnsi="Times New Roman" w:cs="Times New Roman"/>
+                          <w:sz w:val="28"/>
+                          <w:szCs w:val="28"/>
+                        </w:rPr>
+                        <w:t xml:space="preserve"> Environment</w:t>
                       </w:r>
                     </w:p>
                     <w:p>
@@ -3499,8 +4002,18 @@
                           <w:sz w:val="28"/>
                           <w:szCs w:val="28"/>
                         </w:rPr>
-                        <w:t>Discovered how to manage packages using NPM and how to manage versions using NVM</w:t>
+                        <w:t xml:space="preserve">Discovered how to manage packages using NPM and how to manage versions using </w:t>
                       </w:r>
+                      <w:proofErr w:type="gramStart"/>
+                      <w:r>
+                        <w:rPr>
+                          <w:rFonts w:ascii="Times New Roman" w:hAnsi="Times New Roman" w:cs="Times New Roman"/>
+                          <w:sz w:val="28"/>
+                          <w:szCs w:val="28"/>
+                        </w:rPr>
+                        <w:t>NVM</w:t>
+                      </w:r>
+                      <w:proofErr w:type="gramEnd"/>
                     </w:p>
                     <w:p>
                       <w:pPr>
@@ -3686,6 +4199,7 @@
           <w:sz w:val="28"/>
           <w:szCs w:val="28"/>
         </w:rPr>
+        <w:lastRenderedPageBreak/>
         <w:t>Supervisor Comment</w:t>
       </w:r>
     </w:p>
@@ -3708,16 +4222,16 @@
         <mc:AlternateContent>
           <mc:Choice Requires="wps">
             <w:drawing>
-              <wp:anchor distT="0" distB="0" distL="114300" distR="114300" simplePos="0" relativeHeight="251664384" behindDoc="0" locked="0" layoutInCell="1" allowOverlap="1" wp14:anchorId="4BDA6F0D" wp14:editId="15E329AE">
+              <wp:anchor distT="0" distB="0" distL="114300" distR="114300" simplePos="0" relativeHeight="251664384" behindDoc="0" locked="0" layoutInCell="1" allowOverlap="1" wp14:anchorId="4BDA6F0D" wp14:editId="3EDBFC8A">
                 <wp:simplePos x="0" y="0"/>
                 <wp:positionH relativeFrom="column">
-                  <wp:posOffset>-13447</wp:posOffset>
+                  <wp:posOffset>-15240</wp:posOffset>
                 </wp:positionH>
                 <wp:positionV relativeFrom="paragraph">
-                  <wp:posOffset>86660</wp:posOffset>
+                  <wp:posOffset>84455</wp:posOffset>
                 </wp:positionV>
-                <wp:extent cx="5926455" cy="685800"/>
-                <wp:effectExtent l="0" t="0" r="17145" b="19050"/>
+                <wp:extent cx="5926455" cy="3007360"/>
+                <wp:effectExtent l="0" t="0" r="17145" b="21590"/>
                 <wp:wrapNone/>
                 <wp:docPr id="5" name="Rectangle 5"/>
                 <wp:cNvGraphicFramePr/>
@@ -3728,7 +4242,7 @@
                       <wps:spPr>
                         <a:xfrm>
                           <a:off x="0" y="0"/>
-                          <a:ext cx="5926455" cy="685800"/>
+                          <a:ext cx="5926455" cy="3007360"/>
                         </a:xfrm>
                         <a:prstGeom prst="rect">
                           <a:avLst/>
@@ -3745,6 +4259,123 @@
                         </a:ln>
                         <a:effectLst/>
                       </wps:spPr>
+                      <wps:txbx>
+                        <w:txbxContent>
+                          <w:p>
+                            <w:pPr>
+                              <w:pStyle w:val="NormalWeb"/>
+                              <w:jc w:val="both"/>
+                            </w:pPr>
+                            <w:r>
+                              <w:t xml:space="preserve">During this week, </w:t>
+                            </w:r>
+                            <w:r>
+                              <w:rPr>
+                                <w:rStyle w:val="Strong"/>
+                              </w:rPr>
+                              <w:t>Hein Htet Aung</w:t>
+                            </w:r>
+                            <w:r>
+                              <w:t xml:space="preserve"> made significant progress in his technical learning journey. He explored key web development concepts, including </w:t>
+                            </w:r>
+                            <w:r>
+                              <w:rPr>
+                                <w:rStyle w:val="Strong"/>
+                              </w:rPr>
+                              <w:t>HTTP protocols, API fetching techniques, and version control using Git</w:t>
+                            </w:r>
+                            <w:r>
+                              <w:t xml:space="preserve">. He further deepened his understanding of </w:t>
+                            </w:r>
+                            <w:r>
+                              <w:rPr>
+                                <w:rStyle w:val="Strong"/>
+                              </w:rPr>
+                              <w:t>synchronous and asynchronous operations with APIs</w:t>
+                            </w:r>
+                            <w:r>
+                              <w:t>, which are crucial for modern web applications.</w:t>
+                            </w:r>
+                          </w:p>
+                          <w:p>
+                            <w:pPr>
+                              <w:pStyle w:val="NormalWeb"/>
+                              <w:jc w:val="both"/>
+                            </w:pPr>
+                            <w:r>
+                              <w:t xml:space="preserve">He also strengthened his grasp of </w:t>
+                            </w:r>
+                            <w:r>
+                              <w:rPr>
+                                <w:rStyle w:val="Strong"/>
+                              </w:rPr>
+                              <w:t>JavaScript fundamentals</w:t>
+                            </w:r>
+                            <w:r>
+                              <w:t xml:space="preserve">, covering </w:t>
+                            </w:r>
+                            <w:r>
+                              <w:rPr>
+                                <w:rStyle w:val="Strong"/>
+                              </w:rPr>
+                              <w:t>data types, function behaviors, string and array methods, JSON, object-oriented programming, and error handling using try-catch blocks</w:t>
+                            </w:r>
+                            <w:r>
+                              <w:t xml:space="preserve">. Toward the end of the week, he familiarized himself with essential development tools such as </w:t>
+                            </w:r>
+                            <w:r>
+                              <w:rPr>
+                                <w:rStyle w:val="Strong"/>
+                              </w:rPr>
+                              <w:t>Node Package Manager (NPM)</w:t>
+                            </w:r>
+                            <w:r>
+                              <w:t xml:space="preserve"> and </w:t>
+                            </w:r>
+                            <w:r>
+                              <w:rPr>
+                                <w:rStyle w:val="Strong"/>
+                              </w:rPr>
+                              <w:t>Node Version Manager (NVM)</w:t>
+                            </w:r>
+                            <w:r>
+                              <w:t>.</w:t>
+                            </w:r>
+                          </w:p>
+                          <w:p>
+                            <w:pPr>
+                              <w:pStyle w:val="NormalWeb"/>
+                              <w:jc w:val="both"/>
+                            </w:pPr>
+                            <w:r>
+                              <w:t xml:space="preserve">Throughout these sessions, Hein Htet Aung demonstrated strong curiosity, consistent effort, and a proactive attitude toward learning. He continues to excel and show great promise as a future developer. I </w:t>
+                            </w:r>
+                            <w:r>
+                              <w:rPr>
+                                <w:rStyle w:val="Strong"/>
+                              </w:rPr>
+                              <w:t>highly recommend</w:t>
+                            </w:r>
+                            <w:r>
+                              <w:t xml:space="preserve"> him for more advanced tasks and collaborative projects, as he clearly exhibits the skills and mindset of a </w:t>
+                            </w:r>
+                            <w:r>
+                              <w:rPr>
+                                <w:rStyle w:val="Strong"/>
+                              </w:rPr>
+                              <w:t>bright and outstanding student</w:t>
+                            </w:r>
+                            <w:r>
+                              <w:t>.</w:t>
+                            </w:r>
+                          </w:p>
+                          <w:p>
+                            <w:pPr>
+                              <w:jc w:val="both"/>
+                            </w:pPr>
+                          </w:p>
+                        </w:txbxContent>
+                      </wps:txbx>
                       <wps:bodyPr rot="0" spcFirstLastPara="0" vertOverflow="overflow" horzOverflow="overflow" vert="horz" wrap="square" lIns="91440" tIns="45720" rIns="91440" bIns="45720" numCol="1" spcCol="0" rtlCol="0" fromWordArt="0" anchor="ctr" anchorCtr="0" forceAA="0" compatLnSpc="1">
                         <a:prstTxWarp prst="textNoShape">
                           <a:avLst/>
@@ -3763,9 +4394,127 @@
               </wp:anchor>
             </w:drawing>
           </mc:Choice>
-          <mc:Fallback xmlns:w16sdtfl="http://schemas.microsoft.com/office/word/2024/wordml/sdtformatlock">
+          <mc:Fallback>
             <w:pict>
-              <v:rect w14:anchorId="0EE906A6" id="Rectangle 5" o:spid="_x0000_s1026" style="position:absolute;margin-left:-1.05pt;margin-top:6.8pt;width:466.65pt;height:54pt;z-index:251664384;visibility:visible;mso-wrap-style:square;mso-width-percent:0;mso-height-percent:0;mso-wrap-distance-left:9pt;mso-wrap-distance-top:0;mso-wrap-distance-right:9pt;mso-wrap-distance-bottom:0;mso-position-horizontal:absolute;mso-position-horizontal-relative:text;mso-position-vertical:absolute;mso-position-vertical-relative:text;mso-width-percent:0;mso-height-percent:0;mso-width-relative:margin;mso-height-relative:margin;v-text-anchor:middle" o:gfxdata="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" fillcolor="window" strokecolor="#0070c0" strokeweight="1pt"/>
+              <v:rect w14:anchorId="4BDA6F0D" id="Rectangle 5" o:spid="_x0000_s1029" style="position:absolute;margin-left:-1.2pt;margin-top:6.65pt;width:466.65pt;height:236.8pt;z-index:251664384;visibility:visible;mso-wrap-style:square;mso-width-percent:0;mso-height-percent:0;mso-wrap-distance-left:9pt;mso-wrap-distance-top:0;mso-wrap-distance-right:9pt;mso-wrap-distance-bottom:0;mso-position-horizontal:absolute;mso-position-horizontal-relative:text;mso-position-vertical:absolute;mso-position-vertical-relative:text;mso-width-percent:0;mso-height-percent:0;mso-width-relative:margin;mso-height-relative:margin;v-text-anchor:middle" o:gfxdata="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" fillcolor="window" strokecolor="#0070c0" strokeweight="1pt">
+                <v:textbox>
+                  <w:txbxContent>
+                    <w:p>
+                      <w:pPr>
+                        <w:pStyle w:val="NormalWeb"/>
+                        <w:jc w:val="both"/>
+                      </w:pPr>
+                      <w:r>
+                        <w:t xml:space="preserve">During this week, </w:t>
+                      </w:r>
+                      <w:r>
+                        <w:rPr>
+                          <w:rStyle w:val="Strong"/>
+                        </w:rPr>
+                        <w:t>Hein Htet Aung</w:t>
+                      </w:r>
+                      <w:r>
+                        <w:t xml:space="preserve"> made significant progress in his technical learning journey. He explored key web development concepts, including </w:t>
+                      </w:r>
+                      <w:r>
+                        <w:rPr>
+                          <w:rStyle w:val="Strong"/>
+                        </w:rPr>
+                        <w:t>HTTP protocols, API fetching techniques, and version control using Git</w:t>
+                      </w:r>
+                      <w:r>
+                        <w:t xml:space="preserve">. He further deepened his understanding of </w:t>
+                      </w:r>
+                      <w:r>
+                        <w:rPr>
+                          <w:rStyle w:val="Strong"/>
+                        </w:rPr>
+                        <w:t>synchronous and asynchronous operations with APIs</w:t>
+                      </w:r>
+                      <w:r>
+                        <w:t>, which are crucial for modern web applications.</w:t>
+                      </w:r>
+                    </w:p>
+                    <w:p>
+                      <w:pPr>
+                        <w:pStyle w:val="NormalWeb"/>
+                        <w:jc w:val="both"/>
+                      </w:pPr>
+                      <w:r>
+                        <w:t xml:space="preserve">He also strengthened his grasp of </w:t>
+                      </w:r>
+                      <w:r>
+                        <w:rPr>
+                          <w:rStyle w:val="Strong"/>
+                        </w:rPr>
+                        <w:t>JavaScript fundamentals</w:t>
+                      </w:r>
+                      <w:r>
+                        <w:t xml:space="preserve">, covering </w:t>
+                      </w:r>
+                      <w:r>
+                        <w:rPr>
+                          <w:rStyle w:val="Strong"/>
+                        </w:rPr>
+                        <w:t>data types, function behaviors, string and array methods, JSON, object-oriented programming, and error handling using try-catch blocks</w:t>
+                      </w:r>
+                      <w:r>
+                        <w:t xml:space="preserve">. Toward the end of the week, he familiarized himself with essential development tools such as </w:t>
+                      </w:r>
+                      <w:r>
+                        <w:rPr>
+                          <w:rStyle w:val="Strong"/>
+                        </w:rPr>
+                        <w:t>Node Package Manager (NPM)</w:t>
+                      </w:r>
+                      <w:r>
+                        <w:t xml:space="preserve"> and </w:t>
+                      </w:r>
+                      <w:r>
+                        <w:rPr>
+                          <w:rStyle w:val="Strong"/>
+                        </w:rPr>
+                        <w:t>Node Version Manager (NVM)</w:t>
+                      </w:r>
+                      <w:r>
+                        <w:t>.</w:t>
+                      </w:r>
+                    </w:p>
+                    <w:p>
+                      <w:pPr>
+                        <w:pStyle w:val="NormalWeb"/>
+                        <w:jc w:val="both"/>
+                      </w:pPr>
+                      <w:r>
+                        <w:t xml:space="preserve">Throughout these sessions, Hein Htet Aung demonstrated strong curiosity, consistent effort, and a proactive attitude toward learning. He continues to excel and show great promise as a future developer. I </w:t>
+                      </w:r>
+                      <w:r>
+                        <w:rPr>
+                          <w:rStyle w:val="Strong"/>
+                        </w:rPr>
+                        <w:t>highly recommend</w:t>
+                      </w:r>
+                      <w:r>
+                        <w:t xml:space="preserve"> him for more advanced tasks and collaborative projects, as he clearly exhibits the skills and mindset of a </w:t>
+                      </w:r>
+                      <w:r>
+                        <w:rPr>
+                          <w:rStyle w:val="Strong"/>
+                        </w:rPr>
+                        <w:t>bright and outstanding student</w:t>
+                      </w:r>
+                      <w:r>
+                        <w:t>.</w:t>
+                      </w:r>
+                    </w:p>
+                    <w:p>
+                      <w:pPr>
+                        <w:jc w:val="both"/>
+                      </w:pPr>
+                    </w:p>
+                  </w:txbxContent>
+                </v:textbox>
+              </v:rect>
             </w:pict>
           </mc:Fallback>
         </mc:AlternateContent>
@@ -3794,6 +4543,71 @@
     <w:p>
       <w:pPr>
         <w:spacing w:after="0"/>
+        <w:rPr>
+          <w:rFonts w:ascii="Times New Roman" w:hAnsi="Times New Roman"/>
+          <w:sz w:val="28"/>
+          <w:szCs w:val="28"/>
+        </w:rPr>
+      </w:pPr>
+    </w:p>
+    <w:p>
+      <w:pPr>
+        <w:tabs>
+          <w:tab w:val="left" w:pos="4680"/>
+        </w:tabs>
+        <w:spacing w:after="0" w:line="480" w:lineRule="auto"/>
+        <w:rPr>
+          <w:rFonts w:ascii="Times New Roman" w:hAnsi="Times New Roman"/>
+          <w:sz w:val="28"/>
+          <w:szCs w:val="28"/>
+        </w:rPr>
+      </w:pPr>
+    </w:p>
+    <w:p>
+      <w:pPr>
+        <w:tabs>
+          <w:tab w:val="left" w:pos="4680"/>
+        </w:tabs>
+        <w:spacing w:after="0" w:line="480" w:lineRule="auto"/>
+        <w:rPr>
+          <w:rFonts w:ascii="Times New Roman" w:hAnsi="Times New Roman"/>
+          <w:sz w:val="28"/>
+          <w:szCs w:val="28"/>
+        </w:rPr>
+      </w:pPr>
+    </w:p>
+    <w:p>
+      <w:pPr>
+        <w:tabs>
+          <w:tab w:val="left" w:pos="4680"/>
+        </w:tabs>
+        <w:spacing w:after="0" w:line="480" w:lineRule="auto"/>
+        <w:rPr>
+          <w:rFonts w:ascii="Times New Roman" w:hAnsi="Times New Roman"/>
+          <w:sz w:val="28"/>
+          <w:szCs w:val="28"/>
+        </w:rPr>
+      </w:pPr>
+    </w:p>
+    <w:p>
+      <w:pPr>
+        <w:tabs>
+          <w:tab w:val="left" w:pos="4680"/>
+        </w:tabs>
+        <w:spacing w:after="0" w:line="480" w:lineRule="auto"/>
+        <w:rPr>
+          <w:rFonts w:ascii="Times New Roman" w:hAnsi="Times New Roman"/>
+          <w:sz w:val="28"/>
+          <w:szCs w:val="28"/>
+        </w:rPr>
+      </w:pPr>
+    </w:p>
+    <w:p>
+      <w:pPr>
+        <w:tabs>
+          <w:tab w:val="left" w:pos="4680"/>
+        </w:tabs>
+        <w:spacing w:after="0" w:line="480" w:lineRule="auto"/>
         <w:rPr>
           <w:rFonts w:ascii="Times New Roman" w:hAnsi="Times New Roman"/>
           <w:sz w:val="28"/>
@@ -3865,7 +4679,7 @@
                     <pic:cNvPicPr/>
                   </pic:nvPicPr>
                   <pic:blipFill>
-                    <a:blip r:embed="rId7" cstate="print">
+                    <a:blip r:embed="rId8" cstate="print">
                       <a:extLst>
                         <a:ext uri="{28A0092B-C50C-407E-A947-70E740481C1C}">
                           <a14:useLocalDpi xmlns:a14="http://schemas.microsoft.com/office/drawing/2010/main" val="0"/>
@@ -3906,7 +4720,56 @@
           <w:szCs w:val="28"/>
         </w:rPr>
         <w:tab/>
-        <w:t>Signature: ______________________</w:t>
+        <w:t xml:space="preserve">Signature: </w:t>
+      </w:r>
+      <w:r>
+        <w:rPr>
+          <w:rFonts w:ascii="Times New Roman" w:hAnsi="Times New Roman"/>
+          <w:noProof/>
+          <w:sz w:val="28"/>
+          <w:szCs w:val="28"/>
+        </w:rPr>
+        <w:drawing>
+          <wp:inline distT="0" distB="0" distL="0" distR="0" wp14:anchorId="7A13AB92" wp14:editId="0F966333">
+            <wp:extent cx="1035424" cy="622444"/>
+            <wp:effectExtent l="0" t="0" r="0" b="0"/>
+            <wp:docPr id="34" name="Picture 31"/>
+            <wp:cNvGraphicFramePr>
+              <a:graphicFrameLocks xmlns:a="http://schemas.openxmlformats.org/drawingml/2006/main" noChangeAspect="1"/>
+            </wp:cNvGraphicFramePr>
+            <a:graphic xmlns:a="http://schemas.openxmlformats.org/drawingml/2006/main">
+              <a:graphicData uri="http://schemas.openxmlformats.org/drawingml/2006/picture">
+                <pic:pic xmlns:pic="http://schemas.openxmlformats.org/drawingml/2006/picture">
+                  <pic:nvPicPr>
+                    <pic:cNvPr id="33" name="Picture 31"/>
+                    <pic:cNvPicPr/>
+                  </pic:nvPicPr>
+                  <pic:blipFill>
+                    <a:blip r:embed="rId9" cstate="print">
+                      <a:extLst>
+                        <a:ext uri="{28A0092B-C50C-407E-A947-70E740481C1C}">
+                          <a14:useLocalDpi xmlns:a14="http://schemas.microsoft.com/office/drawing/2010/main" val="0"/>
+                        </a:ext>
+                      </a:extLst>
+                    </a:blip>
+                    <a:stretch>
+                      <a:fillRect/>
+                    </a:stretch>
+                  </pic:blipFill>
+                  <pic:spPr>
+                    <a:xfrm>
+                      <a:off x="0" y="0"/>
+                      <a:ext cx="1049152" cy="630697"/>
+                    </a:xfrm>
+                    <a:prstGeom prst="rect">
+                      <a:avLst/>
+                    </a:prstGeom>
+                  </pic:spPr>
+                </pic:pic>
+              </a:graphicData>
+            </a:graphic>
+          </wp:inline>
+        </w:drawing>
       </w:r>
     </w:p>
     <w:p>
@@ -3944,7 +4807,15 @@
           <w:szCs w:val="28"/>
         </w:rPr>
         <w:tab/>
-        <w:t>Supervisor Name ________________</w:t>
+        <w:t>Supervisor Name</w:t>
+      </w:r>
+      <w:r>
+        <w:rPr>
+          <w:rFonts w:ascii="Times New Roman" w:hAnsi="Times New Roman"/>
+          <w:sz w:val="28"/>
+          <w:szCs w:val="28"/>
+        </w:rPr>
+        <w:t>: Thet Htet Soe</w:t>
       </w:r>
     </w:p>
     <w:p>
@@ -4100,7 +4971,6 @@
     <w:p>
       <w:pPr>
         <w:spacing w:after="0" w:line="360" w:lineRule="auto"/>
-        <w:jc w:val="center"/>
         <w:rPr>
           <w:rFonts w:ascii="Times New Roman" w:hAnsi="Times New Roman"/>
           <w:b/>
@@ -4122,157 +4992,72 @@
           <w:szCs w:val="28"/>
         </w:rPr>
       </w:pPr>
+      <w:r>
+        <w:rPr>
+          <w:rFonts w:ascii="Times New Roman" w:hAnsi="Times New Roman"/>
+          <w:b/>
+          <w:bCs/>
+          <w:sz w:val="28"/>
+          <w:szCs w:val="28"/>
+        </w:rPr>
+        <w:lastRenderedPageBreak/>
+        <w:t xml:space="preserve">Daily / </w:t>
+      </w:r>
+      <w:r>
+        <w:rPr>
+          <w:rFonts w:ascii="Times New Roman" w:hAnsi="Times New Roman"/>
+          <w:b/>
+          <w:bCs/>
+          <w:sz w:val="28"/>
+          <w:szCs w:val="28"/>
+        </w:rPr>
+        <w:t xml:space="preserve">Weekly </w:t>
+      </w:r>
+      <w:r>
+        <w:rPr>
+          <w:rFonts w:ascii="Times New Roman" w:hAnsi="Times New Roman"/>
+          <w:b/>
+          <w:bCs/>
+          <w:sz w:val="28"/>
+          <w:szCs w:val="28"/>
+        </w:rPr>
+        <w:t>Log</w:t>
+      </w:r>
     </w:p>
     <w:p>
       <w:pPr>
         <w:spacing w:after="0" w:line="360" w:lineRule="auto"/>
-        <w:jc w:val="center"/>
-        <w:rPr>
-          <w:rFonts w:ascii="Times New Roman" w:hAnsi="Times New Roman"/>
-          <w:b/>
-          <w:bCs/>
-          <w:sz w:val="28"/>
-          <w:szCs w:val="28"/>
-        </w:rPr>
-      </w:pPr>
-    </w:p>
-    <w:p>
-      <w:pPr>
-        <w:spacing w:after="0" w:line="360" w:lineRule="auto"/>
-        <w:jc w:val="center"/>
-        <w:rPr>
-          <w:rFonts w:ascii="Times New Roman" w:hAnsi="Times New Roman"/>
-          <w:b/>
-          <w:bCs/>
-          <w:sz w:val="28"/>
-          <w:szCs w:val="28"/>
-        </w:rPr>
-      </w:pPr>
-    </w:p>
-    <w:p>
-      <w:pPr>
-        <w:spacing w:after="0" w:line="360" w:lineRule="auto"/>
-        <w:jc w:val="center"/>
-        <w:rPr>
-          <w:rFonts w:ascii="Times New Roman" w:hAnsi="Times New Roman"/>
-          <w:b/>
-          <w:bCs/>
-          <w:sz w:val="28"/>
-          <w:szCs w:val="28"/>
-        </w:rPr>
-      </w:pPr>
-    </w:p>
-    <w:p>
-      <w:pPr>
-        <w:spacing w:after="0" w:line="360" w:lineRule="auto"/>
-        <w:jc w:val="center"/>
-        <w:rPr>
-          <w:rFonts w:ascii="Times New Roman" w:hAnsi="Times New Roman"/>
-          <w:b/>
-          <w:bCs/>
-          <w:sz w:val="28"/>
-          <w:szCs w:val="28"/>
-        </w:rPr>
-      </w:pPr>
-    </w:p>
-    <w:p>
-      <w:pPr>
-        <w:spacing w:after="0" w:line="360" w:lineRule="auto"/>
-        <w:jc w:val="center"/>
-        <w:rPr>
-          <w:rFonts w:ascii="Times New Roman" w:hAnsi="Times New Roman"/>
-          <w:b/>
-          <w:bCs/>
-          <w:sz w:val="28"/>
-          <w:szCs w:val="28"/>
-        </w:rPr>
-      </w:pPr>
-    </w:p>
-    <w:p>
-      <w:pPr>
-        <w:spacing w:after="0" w:line="360" w:lineRule="auto"/>
-        <w:jc w:val="center"/>
-        <w:rPr>
-          <w:rFonts w:ascii="Times New Roman" w:hAnsi="Times New Roman"/>
-          <w:b/>
-          <w:bCs/>
-          <w:sz w:val="28"/>
-          <w:szCs w:val="28"/>
-        </w:rPr>
-      </w:pPr>
-    </w:p>
-    <w:p>
-      <w:pPr>
-        <w:spacing w:after="0" w:line="360" w:lineRule="auto"/>
-        <w:jc w:val="center"/>
-        <w:rPr>
-          <w:rFonts w:ascii="Times New Roman" w:hAnsi="Times New Roman"/>
-          <w:b/>
-          <w:bCs/>
-          <w:sz w:val="28"/>
-          <w:szCs w:val="28"/>
-        </w:rPr>
-      </w:pPr>
-    </w:p>
-    <w:p>
-      <w:pPr>
-        <w:spacing w:after="0" w:line="360" w:lineRule="auto"/>
-        <w:jc w:val="center"/>
-        <w:rPr>
-          <w:rFonts w:ascii="Times New Roman" w:hAnsi="Times New Roman"/>
-          <w:b/>
-          <w:bCs/>
-          <w:sz w:val="28"/>
-          <w:szCs w:val="28"/>
-        </w:rPr>
-      </w:pPr>
-      <w:r>
-        <w:rPr>
-          <w:rFonts w:ascii="Times New Roman" w:hAnsi="Times New Roman"/>
-          <w:b/>
-          <w:bCs/>
-          <w:sz w:val="28"/>
-          <w:szCs w:val="28"/>
-        </w:rPr>
-        <w:t xml:space="preserve">Daily / </w:t>
-      </w:r>
-      <w:r>
-        <w:rPr>
-          <w:rFonts w:ascii="Times New Roman" w:hAnsi="Times New Roman"/>
-          <w:b/>
-          <w:bCs/>
-          <w:sz w:val="28"/>
-          <w:szCs w:val="28"/>
-        </w:rPr>
-        <w:t xml:space="preserve">Weekly </w:t>
-      </w:r>
-      <w:r>
-        <w:rPr>
-          <w:rFonts w:ascii="Times New Roman" w:hAnsi="Times New Roman"/>
-          <w:b/>
-          <w:bCs/>
-          <w:sz w:val="28"/>
-          <w:szCs w:val="28"/>
-        </w:rPr>
-        <w:t>Log</w:t>
-      </w:r>
-    </w:p>
-    <w:p>
-      <w:pPr>
-        <w:spacing w:after="0" w:line="360" w:lineRule="auto"/>
-        <w:rPr>
-          <w:rFonts w:ascii="Times New Roman" w:hAnsi="Times New Roman"/>
-          <w:sz w:val="28"/>
-          <w:szCs w:val="28"/>
-        </w:rPr>
-      </w:pPr>
-      <w:r>
-        <w:rPr>
-          <w:rFonts w:ascii="Times New Roman" w:hAnsi="Times New Roman"/>
-          <w:sz w:val="28"/>
-          <w:szCs w:val="28"/>
-        </w:rPr>
-        <w:t>Week (      3      )</w:t>
+        <w:rPr>
+          <w:rFonts w:ascii="Times New Roman" w:hAnsi="Times New Roman"/>
+          <w:sz w:val="28"/>
+          <w:szCs w:val="28"/>
+        </w:rPr>
+      </w:pPr>
+      <w:r>
+        <w:rPr>
+          <w:rFonts w:ascii="Times New Roman" w:hAnsi="Times New Roman"/>
+          <w:sz w:val="28"/>
+          <w:szCs w:val="28"/>
+        </w:rPr>
+        <w:t xml:space="preserve">Week </w:t>
+      </w:r>
+      <w:proofErr w:type="gramStart"/>
+      <w:r>
+        <w:rPr>
+          <w:rFonts w:ascii="Times New Roman" w:hAnsi="Times New Roman"/>
+          <w:sz w:val="28"/>
+          <w:szCs w:val="28"/>
+        </w:rPr>
+        <w:t xml:space="preserve">(  </w:t>
+      </w:r>
+      <w:proofErr w:type="gramEnd"/>
+      <w:r>
+        <w:rPr>
+          <w:rFonts w:ascii="Times New Roman" w:hAnsi="Times New Roman"/>
+          <w:sz w:val="28"/>
+          <w:szCs w:val="28"/>
+        </w:rPr>
+        <w:t xml:space="preserve">    3      )</w:t>
       </w:r>
     </w:p>
     <w:tbl>
@@ -4432,7 +5217,45 @@
                 <w:sz w:val="28"/>
                 <w:szCs w:val="28"/>
               </w:rPr>
-              <w:t>Modules in Javascript(CommonJS and ES6),</w:t>
+              <w:t xml:space="preserve">Modules in </w:t>
+            </w:r>
+            <w:proofErr w:type="spellStart"/>
+            <w:proofErr w:type="gramStart"/>
+            <w:r>
+              <w:rPr>
+                <w:rFonts w:ascii="Times New Roman" w:hAnsi="Times New Roman"/>
+                <w:sz w:val="28"/>
+                <w:szCs w:val="28"/>
+              </w:rPr>
+              <w:t>Javascript</w:t>
+            </w:r>
+            <w:proofErr w:type="spellEnd"/>
+            <w:r>
+              <w:rPr>
+                <w:rFonts w:ascii="Times New Roman" w:hAnsi="Times New Roman"/>
+                <w:sz w:val="28"/>
+                <w:szCs w:val="28"/>
+              </w:rPr>
+              <w:t>(</w:t>
+            </w:r>
+            <w:proofErr w:type="spellStart"/>
+            <w:proofErr w:type="gramEnd"/>
+            <w:r>
+              <w:rPr>
+                <w:rFonts w:ascii="Times New Roman" w:hAnsi="Times New Roman"/>
+                <w:sz w:val="28"/>
+                <w:szCs w:val="28"/>
+              </w:rPr>
+              <w:t>CommonJS</w:t>
+            </w:r>
+            <w:proofErr w:type="spellEnd"/>
+            <w:r>
+              <w:rPr>
+                <w:rFonts w:ascii="Times New Roman" w:hAnsi="Times New Roman"/>
+                <w:sz w:val="28"/>
+                <w:szCs w:val="28"/>
+              </w:rPr>
+              <w:t xml:space="preserve"> and ES6),</w:t>
             </w:r>
           </w:p>
           <w:p>
@@ -4603,7 +5426,43 @@
                 <w:sz w:val="28"/>
                 <w:szCs w:val="28"/>
               </w:rPr>
-              <w:t>React.js (CLI Tools, Vites, Components, JSX, Porps, State, Conditional Rendering, Composition, Rendering Composition</w:t>
+              <w:t xml:space="preserve">React.js (CLI Tools, </w:t>
+            </w:r>
+            <w:proofErr w:type="spellStart"/>
+            <w:r>
+              <w:rPr>
+                <w:rFonts w:ascii="Times New Roman" w:hAnsi="Times New Roman"/>
+                <w:sz w:val="28"/>
+                <w:szCs w:val="28"/>
+              </w:rPr>
+              <w:t>Vites</w:t>
+            </w:r>
+            <w:proofErr w:type="spellEnd"/>
+            <w:r>
+              <w:rPr>
+                <w:rFonts w:ascii="Times New Roman" w:hAnsi="Times New Roman"/>
+                <w:sz w:val="28"/>
+                <w:szCs w:val="28"/>
+              </w:rPr>
+              <w:t xml:space="preserve">, Components, JSX, </w:t>
+            </w:r>
+            <w:proofErr w:type="spellStart"/>
+            <w:r>
+              <w:rPr>
+                <w:rFonts w:ascii="Times New Roman" w:hAnsi="Times New Roman"/>
+                <w:sz w:val="28"/>
+                <w:szCs w:val="28"/>
+              </w:rPr>
+              <w:t>Porps</w:t>
+            </w:r>
+            <w:proofErr w:type="spellEnd"/>
+            <w:r>
+              <w:rPr>
+                <w:rFonts w:ascii="Times New Roman" w:hAnsi="Times New Roman"/>
+                <w:sz w:val="28"/>
+                <w:szCs w:val="28"/>
+              </w:rPr>
+              <w:t>, State, Conditional Rendering, Composition, Rendering Composition</w:t>
             </w:r>
           </w:p>
         </w:tc>
@@ -4718,13 +5577,23 @@
                                 <w:szCs w:val="28"/>
                               </w:rPr>
                             </w:pPr>
+                            <w:proofErr w:type="spellStart"/>
                             <w:r>
                               <w:rPr>
                                 <w:rFonts w:ascii="Times New Roman" w:hAnsi="Times New Roman" w:cs="Times New Roman"/>
                                 <w:sz w:val="28"/>
                                 <w:szCs w:val="28"/>
                               </w:rPr>
-                              <w:t xml:space="preserve">Javascript Modules and Binding Methods </w:t>
+                              <w:t>Javascript</w:t>
+                            </w:r>
+                            <w:proofErr w:type="spellEnd"/>
+                            <w:r>
+                              <w:rPr>
+                                <w:rFonts w:ascii="Times New Roman" w:hAnsi="Times New Roman" w:cs="Times New Roman"/>
+                                <w:sz w:val="28"/>
+                                <w:szCs w:val="28"/>
+                              </w:rPr>
+                              <w:t xml:space="preserve"> Modules and Binding Methods </w:t>
                             </w:r>
                           </w:p>
                           <w:p>
@@ -4746,8 +5615,18 @@
                                 <w:sz w:val="28"/>
                                 <w:szCs w:val="28"/>
                               </w:rPr>
-                              <w:t>Learned the difference between Common JS and ES6 modules and how they are used to structure and share code</w:t>
+                              <w:t xml:space="preserve">Learned the difference between Common JS and ES6 modules and how they are used to structure and share </w:t>
                             </w:r>
+                            <w:proofErr w:type="gramStart"/>
+                            <w:r>
+                              <w:rPr>
+                                <w:rFonts w:ascii="Times New Roman" w:hAnsi="Times New Roman" w:cs="Times New Roman"/>
+                                <w:sz w:val="28"/>
+                                <w:szCs w:val="28"/>
+                              </w:rPr>
+                              <w:t>code</w:t>
+                            </w:r>
+                            <w:proofErr w:type="gramEnd"/>
                           </w:p>
                           <w:p>
                             <w:pPr>
@@ -4768,7 +5647,43 @@
                                 <w:sz w:val="28"/>
                                 <w:szCs w:val="28"/>
                               </w:rPr>
-                              <w:t>Explored method binding in Javascript especially in the context of maintaining the correct “ this ” context in function</w:t>
+                              <w:t xml:space="preserve">Explored method binding in </w:t>
+                            </w:r>
+                            <w:proofErr w:type="spellStart"/>
+                            <w:r>
+                              <w:rPr>
+                                <w:rFonts w:ascii="Times New Roman" w:hAnsi="Times New Roman" w:cs="Times New Roman"/>
+                                <w:sz w:val="28"/>
+                                <w:szCs w:val="28"/>
+                              </w:rPr>
+                              <w:t>Javascript</w:t>
+                            </w:r>
+                            <w:proofErr w:type="spellEnd"/>
+                            <w:r>
+                              <w:rPr>
+                                <w:rFonts w:ascii="Times New Roman" w:hAnsi="Times New Roman" w:cs="Times New Roman"/>
+                                <w:sz w:val="28"/>
+                                <w:szCs w:val="28"/>
+                              </w:rPr>
+                              <w:t xml:space="preserve"> especially in the context of maintaining the correct </w:t>
+                            </w:r>
+                            <w:proofErr w:type="gramStart"/>
+                            <w:r>
+                              <w:rPr>
+                                <w:rFonts w:ascii="Times New Roman" w:hAnsi="Times New Roman" w:cs="Times New Roman"/>
+                                <w:sz w:val="28"/>
+                                <w:szCs w:val="28"/>
+                              </w:rPr>
+                              <w:t>“ this</w:t>
+                            </w:r>
+                            <w:proofErr w:type="gramEnd"/>
+                            <w:r>
+                              <w:rPr>
+                                <w:rFonts w:ascii="Times New Roman" w:hAnsi="Times New Roman" w:cs="Times New Roman"/>
+                                <w:sz w:val="28"/>
+                                <w:szCs w:val="28"/>
+                              </w:rPr>
+                              <w:t xml:space="preserve"> ” context in function</w:t>
                             </w:r>
                           </w:p>
                           <w:p>
@@ -4807,8 +5722,18 @@
                                 <w:sz w:val="28"/>
                                 <w:szCs w:val="28"/>
                               </w:rPr>
-                              <w:t>Understood the core concepts of Node.js including its event-driven architecture and non-blocking I/O model</w:t>
+                              <w:t xml:space="preserve">Understood the core concepts of Node.js including its event-driven architecture and non-blocking I/O </w:t>
                             </w:r>
+                            <w:proofErr w:type="gramStart"/>
+                            <w:r>
+                              <w:rPr>
+                                <w:rFonts w:ascii="Times New Roman" w:hAnsi="Times New Roman" w:cs="Times New Roman"/>
+                                <w:sz w:val="28"/>
+                                <w:szCs w:val="28"/>
+                              </w:rPr>
+                              <w:t>model</w:t>
+                            </w:r>
+                            <w:proofErr w:type="gramEnd"/>
                           </w:p>
                           <w:p>
                             <w:pPr>
@@ -4868,8 +5793,18 @@
                                 <w:sz w:val="28"/>
                                 <w:szCs w:val="28"/>
                               </w:rPr>
-                              <w:t>Learned about React components especially functional components and how to use JSX</w:t>
+                              <w:t xml:space="preserve">Learned about React components especially functional components and how to use </w:t>
                             </w:r>
+                            <w:proofErr w:type="gramStart"/>
+                            <w:r>
+                              <w:rPr>
+                                <w:rFonts w:ascii="Times New Roman" w:hAnsi="Times New Roman" w:cs="Times New Roman"/>
+                                <w:sz w:val="28"/>
+                                <w:szCs w:val="28"/>
+                              </w:rPr>
+                              <w:t>JSX</w:t>
+                            </w:r>
+                            <w:proofErr w:type="gramEnd"/>
                           </w:p>
                           <w:p>
                             <w:pPr>
@@ -4890,8 +5825,18 @@
                                 <w:sz w:val="28"/>
                                 <w:szCs w:val="28"/>
                               </w:rPr>
-                              <w:t>Explored the difference between props and state and how to implement conditional rendering</w:t>
+                              <w:t xml:space="preserve">Explored the difference between props and state and how to implement conditional </w:t>
                             </w:r>
+                            <w:proofErr w:type="gramStart"/>
+                            <w:r>
+                              <w:rPr>
+                                <w:rFonts w:ascii="Times New Roman" w:hAnsi="Times New Roman" w:cs="Times New Roman"/>
+                                <w:sz w:val="28"/>
+                                <w:szCs w:val="28"/>
+                              </w:rPr>
+                              <w:t>rendering</w:t>
+                            </w:r>
+                            <w:proofErr w:type="gramEnd"/>
                           </w:p>
                           <w:p>
                             <w:pPr>
@@ -4912,8 +5857,18 @@
                                 <w:sz w:val="28"/>
                                 <w:szCs w:val="28"/>
                               </w:rPr>
-                              <w:t>Studied component composition component lifecycle methods, rendering lists with keys and concepts of render props for flexible UI design</w:t>
+                              <w:t xml:space="preserve">Studied component composition component lifecycle methods, rendering lists with keys and concepts of render props for flexible UI </w:t>
                             </w:r>
+                            <w:proofErr w:type="gramStart"/>
+                            <w:r>
+                              <w:rPr>
+                                <w:rFonts w:ascii="Times New Roman" w:hAnsi="Times New Roman" w:cs="Times New Roman"/>
+                                <w:sz w:val="28"/>
+                                <w:szCs w:val="28"/>
+                              </w:rPr>
+                              <w:t>design</w:t>
+                            </w:r>
+                            <w:proofErr w:type="gramEnd"/>
                           </w:p>
                         </w:txbxContent>
                       </wps:txbx>
@@ -4937,7 +5892,7 @@
           </mc:Choice>
           <mc:Fallback>
             <w:pict>
-              <v:rect w14:anchorId="46C2B786" id="Rectangle 6" o:spid="_x0000_s1028" style="position:absolute;margin-left:-1.25pt;margin-top:2.95pt;width:462.3pt;height:407.6pt;z-index:251668480;visibility:visible;mso-wrap-style:square;mso-width-percent:0;mso-height-percent:0;mso-wrap-distance-left:9pt;mso-wrap-distance-top:0;mso-wrap-distance-right:9pt;mso-wrap-distance-bottom:0;mso-position-horizontal:absolute;mso-position-horizontal-relative:text;mso-position-vertical:absolute;mso-position-vertical-relative:text;mso-width-percent:0;mso-height-percent:0;mso-width-relative:margin;mso-height-relative:margin;v-text-anchor:middle" o:gfxdata="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" fillcolor="window" strokecolor="#0070c0" strokeweight="1pt">
+              <v:rect w14:anchorId="46C2B786" id="Rectangle 6" o:spid="_x0000_s1030" style="position:absolute;margin-left:-1.25pt;margin-top:2.95pt;width:462.3pt;height:407.6pt;z-index:251668480;visibility:visible;mso-wrap-style:square;mso-width-percent:0;mso-height-percent:0;mso-wrap-distance-left:9pt;mso-wrap-distance-top:0;mso-wrap-distance-right:9pt;mso-wrap-distance-bottom:0;mso-position-horizontal:absolute;mso-position-horizontal-relative:text;mso-position-vertical:absolute;mso-position-vertical-relative:text;mso-width-percent:0;mso-height-percent:0;mso-width-relative:margin;mso-height-relative:margin;v-text-anchor:middle" o:gfxdata="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" fillcolor="window" strokecolor="#0070c0" strokeweight="1pt">
                 <v:textbox>
                   <w:txbxContent>
                     <w:p>
@@ -4948,13 +5903,23 @@
                           <w:szCs w:val="28"/>
                         </w:rPr>
                       </w:pPr>
+                      <w:proofErr w:type="spellStart"/>
                       <w:r>
                         <w:rPr>
                           <w:rFonts w:ascii="Times New Roman" w:hAnsi="Times New Roman" w:cs="Times New Roman"/>
                           <w:sz w:val="28"/>
                           <w:szCs w:val="28"/>
                         </w:rPr>
-                        <w:t xml:space="preserve">Javascript Modules and Binding Methods </w:t>
+                        <w:t>Javascript</w:t>
+                      </w:r>
+                      <w:proofErr w:type="spellEnd"/>
+                      <w:r>
+                        <w:rPr>
+                          <w:rFonts w:ascii="Times New Roman" w:hAnsi="Times New Roman" w:cs="Times New Roman"/>
+                          <w:sz w:val="28"/>
+                          <w:szCs w:val="28"/>
+                        </w:rPr>
+                        <w:t xml:space="preserve"> Modules and Binding Methods </w:t>
                       </w:r>
                     </w:p>
                     <w:p>
@@ -4976,8 +5941,18 @@
                           <w:sz w:val="28"/>
                           <w:szCs w:val="28"/>
                         </w:rPr>
-                        <w:t>Learned the difference between Common JS and ES6 modules and how they are used to structure and share code</w:t>
+                        <w:t xml:space="preserve">Learned the difference between Common JS and ES6 modules and how they are used to structure and share </w:t>
                       </w:r>
+                      <w:proofErr w:type="gramStart"/>
+                      <w:r>
+                        <w:rPr>
+                          <w:rFonts w:ascii="Times New Roman" w:hAnsi="Times New Roman" w:cs="Times New Roman"/>
+                          <w:sz w:val="28"/>
+                          <w:szCs w:val="28"/>
+                        </w:rPr>
+                        <w:t>code</w:t>
+                      </w:r>
+                      <w:proofErr w:type="gramEnd"/>
                     </w:p>
                     <w:p>
                       <w:pPr>
@@ -4998,7 +5973,43 @@
                           <w:sz w:val="28"/>
                           <w:szCs w:val="28"/>
                         </w:rPr>
-                        <w:t>Explored method binding in Javascript especially in the context of maintaining the correct “ this ” context in function</w:t>
+                        <w:t xml:space="preserve">Explored method binding in </w:t>
+                      </w:r>
+                      <w:proofErr w:type="spellStart"/>
+                      <w:r>
+                        <w:rPr>
+                          <w:rFonts w:ascii="Times New Roman" w:hAnsi="Times New Roman" w:cs="Times New Roman"/>
+                          <w:sz w:val="28"/>
+                          <w:szCs w:val="28"/>
+                        </w:rPr>
+                        <w:t>Javascript</w:t>
+                      </w:r>
+                      <w:proofErr w:type="spellEnd"/>
+                      <w:r>
+                        <w:rPr>
+                          <w:rFonts w:ascii="Times New Roman" w:hAnsi="Times New Roman" w:cs="Times New Roman"/>
+                          <w:sz w:val="28"/>
+                          <w:szCs w:val="28"/>
+                        </w:rPr>
+                        <w:t xml:space="preserve"> especially in the context of maintaining the correct </w:t>
+                      </w:r>
+                      <w:proofErr w:type="gramStart"/>
+                      <w:r>
+                        <w:rPr>
+                          <w:rFonts w:ascii="Times New Roman" w:hAnsi="Times New Roman" w:cs="Times New Roman"/>
+                          <w:sz w:val="28"/>
+                          <w:szCs w:val="28"/>
+                        </w:rPr>
+                        <w:t>“ this</w:t>
+                      </w:r>
+                      <w:proofErr w:type="gramEnd"/>
+                      <w:r>
+                        <w:rPr>
+                          <w:rFonts w:ascii="Times New Roman" w:hAnsi="Times New Roman" w:cs="Times New Roman"/>
+                          <w:sz w:val="28"/>
+                          <w:szCs w:val="28"/>
+                        </w:rPr>
+                        <w:t xml:space="preserve"> ” context in function</w:t>
                       </w:r>
                     </w:p>
                     <w:p>
@@ -5037,8 +6048,18 @@
                           <w:sz w:val="28"/>
                           <w:szCs w:val="28"/>
                         </w:rPr>
-                        <w:t>Understood the core concepts of Node.js including its event-driven architecture and non-blocking I/O model</w:t>
+                        <w:t xml:space="preserve">Understood the core concepts of Node.js including its event-driven architecture and non-blocking I/O </w:t>
                       </w:r>
+                      <w:proofErr w:type="gramStart"/>
+                      <w:r>
+                        <w:rPr>
+                          <w:rFonts w:ascii="Times New Roman" w:hAnsi="Times New Roman" w:cs="Times New Roman"/>
+                          <w:sz w:val="28"/>
+                          <w:szCs w:val="28"/>
+                        </w:rPr>
+                        <w:t>model</w:t>
+                      </w:r>
+                      <w:proofErr w:type="gramEnd"/>
                     </w:p>
                     <w:p>
                       <w:pPr>
@@ -5098,8 +6119,18 @@
                           <w:sz w:val="28"/>
                           <w:szCs w:val="28"/>
                         </w:rPr>
-                        <w:t>Learned about React components especially functional components and how to use JSX</w:t>
+                        <w:t xml:space="preserve">Learned about React components especially functional components and how to use </w:t>
                       </w:r>
+                      <w:proofErr w:type="gramStart"/>
+                      <w:r>
+                        <w:rPr>
+                          <w:rFonts w:ascii="Times New Roman" w:hAnsi="Times New Roman" w:cs="Times New Roman"/>
+                          <w:sz w:val="28"/>
+                          <w:szCs w:val="28"/>
+                        </w:rPr>
+                        <w:t>JSX</w:t>
+                      </w:r>
+                      <w:proofErr w:type="gramEnd"/>
                     </w:p>
                     <w:p>
                       <w:pPr>
@@ -5120,8 +6151,18 @@
                           <w:sz w:val="28"/>
                           <w:szCs w:val="28"/>
                         </w:rPr>
-                        <w:t>Explored the difference between props and state and how to implement conditional rendering</w:t>
+                        <w:t xml:space="preserve">Explored the difference between props and state and how to implement conditional </w:t>
                       </w:r>
+                      <w:proofErr w:type="gramStart"/>
+                      <w:r>
+                        <w:rPr>
+                          <w:rFonts w:ascii="Times New Roman" w:hAnsi="Times New Roman" w:cs="Times New Roman"/>
+                          <w:sz w:val="28"/>
+                          <w:szCs w:val="28"/>
+                        </w:rPr>
+                        <w:t>rendering</w:t>
+                      </w:r>
+                      <w:proofErr w:type="gramEnd"/>
                     </w:p>
                     <w:p>
                       <w:pPr>
@@ -5142,8 +6183,18 @@
                           <w:sz w:val="28"/>
                           <w:szCs w:val="28"/>
                         </w:rPr>
-                        <w:t>Studied component composition component lifecycle methods, rendering lists with keys and concepts of render props for flexible UI design</w:t>
+                        <w:t xml:space="preserve">Studied component composition component lifecycle methods, rendering lists with keys and concepts of render props for flexible UI </w:t>
                       </w:r>
+                      <w:proofErr w:type="gramStart"/>
+                      <w:r>
+                        <w:rPr>
+                          <w:rFonts w:ascii="Times New Roman" w:hAnsi="Times New Roman" w:cs="Times New Roman"/>
+                          <w:sz w:val="28"/>
+                          <w:szCs w:val="28"/>
+                        </w:rPr>
+                        <w:t>design</w:t>
+                      </w:r>
+                      <w:proofErr w:type="gramEnd"/>
                     </w:p>
                   </w:txbxContent>
                 </v:textbox>
@@ -5418,6 +6469,7 @@
           <w:sz w:val="28"/>
           <w:szCs w:val="28"/>
         </w:rPr>
+        <w:lastRenderedPageBreak/>
         <w:t>Supervisor Comment</w:t>
       </w:r>
     </w:p>
@@ -5440,16 +6492,16 @@
         <mc:AlternateContent>
           <mc:Choice Requires="wps">
             <w:drawing>
-              <wp:anchor distT="0" distB="0" distL="114300" distR="114300" simplePos="0" relativeHeight="251667456" behindDoc="0" locked="0" layoutInCell="1" allowOverlap="1" wp14:anchorId="3533A4C9" wp14:editId="19459614">
+              <wp:anchor distT="0" distB="0" distL="114300" distR="114300" simplePos="0" relativeHeight="251667456" behindDoc="0" locked="0" layoutInCell="1" allowOverlap="1" wp14:anchorId="3533A4C9" wp14:editId="4168783C">
                 <wp:simplePos x="0" y="0"/>
                 <wp:positionH relativeFrom="column">
-                  <wp:posOffset>-13447</wp:posOffset>
+                  <wp:posOffset>-15240</wp:posOffset>
                 </wp:positionH>
                 <wp:positionV relativeFrom="paragraph">
-                  <wp:posOffset>86660</wp:posOffset>
+                  <wp:posOffset>84455</wp:posOffset>
                 </wp:positionV>
-                <wp:extent cx="5926455" cy="685800"/>
-                <wp:effectExtent l="0" t="0" r="17145" b="19050"/>
+                <wp:extent cx="5926455" cy="2753360"/>
+                <wp:effectExtent l="0" t="0" r="17145" b="27940"/>
                 <wp:wrapNone/>
                 <wp:docPr id="7" name="Rectangle 7"/>
                 <wp:cNvGraphicFramePr/>
@@ -5460,7 +6512,7 @@
                       <wps:spPr>
                         <a:xfrm>
                           <a:off x="0" y="0"/>
-                          <a:ext cx="5926455" cy="685800"/>
+                          <a:ext cx="5926455" cy="2753360"/>
                         </a:xfrm>
                         <a:prstGeom prst="rect">
                           <a:avLst/>
@@ -5477,6 +6529,137 @@
                         </a:ln>
                         <a:effectLst/>
                       </wps:spPr>
+                      <wps:txbx>
+                        <w:txbxContent>
+                          <w:p>
+                            <w:pPr>
+                              <w:pStyle w:val="NormalWeb"/>
+                            </w:pPr>
+                            <w:r>
+                              <w:t xml:space="preserve">This week, </w:t>
+                            </w:r>
+                            <w:r>
+                              <w:rPr>
+                                <w:rStyle w:val="Strong"/>
+                              </w:rPr>
+                              <w:t>Hein Htet Aung</w:t>
+                            </w:r>
+                            <w:r>
+                              <w:t xml:space="preserve"> showcased remarkable progress in mastering both core and advanced development concepts. He began by studying </w:t>
+                            </w:r>
+                            <w:r>
+                              <w:rPr>
+                                <w:rStyle w:val="Strong"/>
+                              </w:rPr>
+                              <w:t>JavaScript module systems</w:t>
+                            </w:r>
+                            <w:r>
+                              <w:t xml:space="preserve">, including </w:t>
+                            </w:r>
+                            <w:proofErr w:type="spellStart"/>
+                            <w:r>
+                              <w:rPr>
+                                <w:rStyle w:val="Strong"/>
+                              </w:rPr>
+                              <w:t>CommonJS</w:t>
+                            </w:r>
+                            <w:proofErr w:type="spellEnd"/>
+                            <w:r>
+                              <w:rPr>
+                                <w:rStyle w:val="Strong"/>
+                              </w:rPr>
+                              <w:t xml:space="preserve"> and ES6</w:t>
+                            </w:r>
+                            <w:r>
+                              <w:t xml:space="preserve">, and deepened his understanding of </w:t>
+                            </w:r>
+                            <w:r>
+                              <w:rPr>
+                                <w:rStyle w:val="Strong"/>
+                              </w:rPr>
+                              <w:t>method binding</w:t>
+                            </w:r>
+                            <w:r>
+                              <w:t>, a key concept in function context and behavior.</w:t>
+                            </w:r>
+                          </w:p>
+                          <w:p>
+                            <w:pPr>
+                              <w:pStyle w:val="NormalWeb"/>
+                            </w:pPr>
+                            <w:r>
+                              <w:t xml:space="preserve">He then built a solid foundation in </w:t>
+                            </w:r>
+                            <w:r>
+                              <w:rPr>
+                                <w:rStyle w:val="Strong"/>
+                              </w:rPr>
+                              <w:t>Node.js</w:t>
+                            </w:r>
+                            <w:r>
+                              <w:t xml:space="preserve">, grasping essential backend principles, before transitioning into </w:t>
+                            </w:r>
+                            <w:r>
+                              <w:rPr>
+                                <w:rStyle w:val="Strong"/>
+                              </w:rPr>
+                              <w:t>React.js</w:t>
+                            </w:r>
+                            <w:r>
+                              <w:t xml:space="preserve">. There, he effectively learned to work with </w:t>
+                            </w:r>
+                            <w:r>
+                              <w:rPr>
+                                <w:rStyle w:val="Strong"/>
+                              </w:rPr>
+                              <w:t>CLI tools, Vite, components, JSX, props, state management, conditional rendering, and component composition</w:t>
+                            </w:r>
+                            <w:r>
+                              <w:t>.</w:t>
+                            </w:r>
+                          </w:p>
+                          <w:p>
+                            <w:pPr>
+                              <w:pStyle w:val="NormalWeb"/>
+                            </w:pPr>
+                            <w:r>
+                              <w:t xml:space="preserve">Hein Htet Aung continues to display a </w:t>
+                            </w:r>
+                            <w:r>
+                              <w:rPr>
+                                <w:rStyle w:val="Strong"/>
+                              </w:rPr>
+                              <w:t>high level of technical aptitude</w:t>
+                            </w:r>
+                            <w:r>
+                              <w:t xml:space="preserve">, strong analytical thinking, and an ability to absorb complex topics with ease. His consistent performance reflects a </w:t>
+                            </w:r>
+                            <w:r>
+                              <w:rPr>
+                                <w:rStyle w:val="Strong"/>
+                              </w:rPr>
+                              <w:t>mature and capable developer in the making</w:t>
+                            </w:r>
+                            <w:r>
+                              <w:t xml:space="preserve">. I </w:t>
+                            </w:r>
+                            <w:r>
+                              <w:rPr>
+                                <w:rStyle w:val="Strong"/>
+                              </w:rPr>
+                              <w:t>strongly recommend</w:t>
+                            </w:r>
+                            <w:r>
+                              <w:t xml:space="preserve"> assigning him more challenging tasks and collaborative opportunities to further refine his skills and practical experience.</w:t>
+                            </w:r>
+                          </w:p>
+                          <w:p>
+                            <w:pPr>
+                              <w:jc w:val="center"/>
+                            </w:pPr>
+                          </w:p>
+                        </w:txbxContent>
+                      </wps:txbx>
                       <wps:bodyPr rot="0" spcFirstLastPara="0" vertOverflow="overflow" horzOverflow="overflow" vert="horz" wrap="square" lIns="91440" tIns="45720" rIns="91440" bIns="45720" numCol="1" spcCol="0" rtlCol="0" fromWordArt="0" anchor="ctr" anchorCtr="0" forceAA="0" compatLnSpc="1">
                         <a:prstTxWarp prst="textNoShape">
                           <a:avLst/>
@@ -5495,9 +6678,141 @@
               </wp:anchor>
             </w:drawing>
           </mc:Choice>
-          <mc:Fallback xmlns:w16sdtfl="http://schemas.microsoft.com/office/word/2024/wordml/sdtformatlock">
+          <mc:Fallback>
             <w:pict>
-              <v:rect w14:anchorId="1F5FE045" id="Rectangle 7" o:spid="_x0000_s1026" style="position:absolute;margin-left:-1.05pt;margin-top:6.8pt;width:466.65pt;height:54pt;z-index:251667456;visibility:visible;mso-wrap-style:square;mso-width-percent:0;mso-height-percent:0;mso-wrap-distance-left:9pt;mso-wrap-distance-top:0;mso-wrap-distance-right:9pt;mso-wrap-distance-bottom:0;mso-position-horizontal:absolute;mso-position-horizontal-relative:text;mso-position-vertical:absolute;mso-position-vertical-relative:text;mso-width-percent:0;mso-height-percent:0;mso-width-relative:margin;mso-height-relative:margin;v-text-anchor:middle" o:gfxdata="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" fillcolor="window" strokecolor="#0070c0" strokeweight="1pt"/>
+              <v:rect w14:anchorId="3533A4C9" id="Rectangle 7" o:spid="_x0000_s1031" style="position:absolute;margin-left:-1.2pt;margin-top:6.65pt;width:466.65pt;height:216.8pt;z-index:251667456;visibility:visible;mso-wrap-style:square;mso-width-percent:0;mso-height-percent:0;mso-wrap-distance-left:9pt;mso-wrap-distance-top:0;mso-wrap-distance-right:9pt;mso-wrap-distance-bottom:0;mso-position-horizontal:absolute;mso-position-horizontal-relative:text;mso-position-vertical:absolute;mso-position-vertical-relative:text;mso-width-percent:0;mso-height-percent:0;mso-width-relative:margin;mso-height-relative:margin;v-text-anchor:middle" o:gfxdata="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" fillcolor="window" strokecolor="#0070c0" strokeweight="1pt">
+                <v:textbox>
+                  <w:txbxContent>
+                    <w:p>
+                      <w:pPr>
+                        <w:pStyle w:val="NormalWeb"/>
+                      </w:pPr>
+                      <w:r>
+                        <w:t xml:space="preserve">This week, </w:t>
+                      </w:r>
+                      <w:r>
+                        <w:rPr>
+                          <w:rStyle w:val="Strong"/>
+                        </w:rPr>
+                        <w:t>Hein Htet Aung</w:t>
+                      </w:r>
+                      <w:r>
+                        <w:t xml:space="preserve"> showcased remarkable progress in mastering both core and advanced development concepts. He began by studying </w:t>
+                      </w:r>
+                      <w:r>
+                        <w:rPr>
+                          <w:rStyle w:val="Strong"/>
+                        </w:rPr>
+                        <w:t>JavaScript module systems</w:t>
+                      </w:r>
+                      <w:r>
+                        <w:t xml:space="preserve">, including </w:t>
+                      </w:r>
+                      <w:proofErr w:type="spellStart"/>
+                      <w:r>
+                        <w:rPr>
+                          <w:rStyle w:val="Strong"/>
+                        </w:rPr>
+                        <w:t>CommonJS</w:t>
+                      </w:r>
+                      <w:proofErr w:type="spellEnd"/>
+                      <w:r>
+                        <w:rPr>
+                          <w:rStyle w:val="Strong"/>
+                        </w:rPr>
+                        <w:t xml:space="preserve"> and ES6</w:t>
+                      </w:r>
+                      <w:r>
+                        <w:t xml:space="preserve">, and deepened his understanding of </w:t>
+                      </w:r>
+                      <w:r>
+                        <w:rPr>
+                          <w:rStyle w:val="Strong"/>
+                        </w:rPr>
+                        <w:t>method binding</w:t>
+                      </w:r>
+                      <w:r>
+                        <w:t>, a key concept in function context and behavior.</w:t>
+                      </w:r>
+                    </w:p>
+                    <w:p>
+                      <w:pPr>
+                        <w:pStyle w:val="NormalWeb"/>
+                      </w:pPr>
+                      <w:r>
+                        <w:t xml:space="preserve">He then built a solid foundation in </w:t>
+                      </w:r>
+                      <w:r>
+                        <w:rPr>
+                          <w:rStyle w:val="Strong"/>
+                        </w:rPr>
+                        <w:t>Node.js</w:t>
+                      </w:r>
+                      <w:r>
+                        <w:t xml:space="preserve">, grasping essential backend principles, before transitioning into </w:t>
+                      </w:r>
+                      <w:r>
+                        <w:rPr>
+                          <w:rStyle w:val="Strong"/>
+                        </w:rPr>
+                        <w:t>React.js</w:t>
+                      </w:r>
+                      <w:r>
+                        <w:t xml:space="preserve">. There, he effectively learned to work with </w:t>
+                      </w:r>
+                      <w:r>
+                        <w:rPr>
+                          <w:rStyle w:val="Strong"/>
+                        </w:rPr>
+                        <w:t>CLI tools, Vite, components, JSX, props, state management, conditional rendering, and component composition</w:t>
+                      </w:r>
+                      <w:r>
+                        <w:t>.</w:t>
+                      </w:r>
+                    </w:p>
+                    <w:p>
+                      <w:pPr>
+                        <w:pStyle w:val="NormalWeb"/>
+                      </w:pPr>
+                      <w:r>
+                        <w:t xml:space="preserve">Hein Htet Aung continues to display a </w:t>
+                      </w:r>
+                      <w:r>
+                        <w:rPr>
+                          <w:rStyle w:val="Strong"/>
+                        </w:rPr>
+                        <w:t>high level of technical aptitude</w:t>
+                      </w:r>
+                      <w:r>
+                        <w:t xml:space="preserve">, strong analytical thinking, and an ability to absorb complex topics with ease. His consistent performance reflects a </w:t>
+                      </w:r>
+                      <w:r>
+                        <w:rPr>
+                          <w:rStyle w:val="Strong"/>
+                        </w:rPr>
+                        <w:t>mature and capable developer in the making</w:t>
+                      </w:r>
+                      <w:r>
+                        <w:t xml:space="preserve">. I </w:t>
+                      </w:r>
+                      <w:r>
+                        <w:rPr>
+                          <w:rStyle w:val="Strong"/>
+                        </w:rPr>
+                        <w:t>strongly recommend</w:t>
+                      </w:r>
+                      <w:r>
+                        <w:t xml:space="preserve"> assigning him more challenging tasks and collaborative opportunities to further refine his skills and practical experience.</w:t>
+                      </w:r>
+                    </w:p>
+                    <w:p>
+                      <w:pPr>
+                        <w:jc w:val="center"/>
+                      </w:pPr>
+                    </w:p>
+                  </w:txbxContent>
+                </v:textbox>
+              </v:rect>
             </w:pict>
           </mc:Fallback>
         </mc:AlternateContent>
@@ -5526,6 +6841,58 @@
     <w:p>
       <w:pPr>
         <w:spacing w:after="0"/>
+        <w:rPr>
+          <w:rFonts w:ascii="Times New Roman" w:hAnsi="Times New Roman"/>
+          <w:sz w:val="28"/>
+          <w:szCs w:val="28"/>
+        </w:rPr>
+      </w:pPr>
+    </w:p>
+    <w:p>
+      <w:pPr>
+        <w:tabs>
+          <w:tab w:val="left" w:pos="4680"/>
+        </w:tabs>
+        <w:spacing w:after="0" w:line="480" w:lineRule="auto"/>
+        <w:rPr>
+          <w:rFonts w:ascii="Times New Roman" w:hAnsi="Times New Roman"/>
+          <w:sz w:val="28"/>
+          <w:szCs w:val="28"/>
+        </w:rPr>
+      </w:pPr>
+    </w:p>
+    <w:p>
+      <w:pPr>
+        <w:tabs>
+          <w:tab w:val="left" w:pos="4680"/>
+        </w:tabs>
+        <w:spacing w:after="0" w:line="480" w:lineRule="auto"/>
+        <w:rPr>
+          <w:rFonts w:ascii="Times New Roman" w:hAnsi="Times New Roman"/>
+          <w:sz w:val="28"/>
+          <w:szCs w:val="28"/>
+        </w:rPr>
+      </w:pPr>
+    </w:p>
+    <w:p>
+      <w:pPr>
+        <w:tabs>
+          <w:tab w:val="left" w:pos="4680"/>
+        </w:tabs>
+        <w:spacing w:after="0" w:line="480" w:lineRule="auto"/>
+        <w:rPr>
+          <w:rFonts w:ascii="Times New Roman" w:hAnsi="Times New Roman"/>
+          <w:sz w:val="28"/>
+          <w:szCs w:val="28"/>
+        </w:rPr>
+      </w:pPr>
+    </w:p>
+    <w:p>
+      <w:pPr>
+        <w:tabs>
+          <w:tab w:val="left" w:pos="4680"/>
+        </w:tabs>
+        <w:spacing w:after="0" w:line="480" w:lineRule="auto"/>
         <w:rPr>
           <w:rFonts w:ascii="Times New Roman" w:hAnsi="Times New Roman"/>
           <w:sz w:val="28"/>
@@ -5597,7 +6964,7 @@
                     <pic:cNvPicPr/>
                   </pic:nvPicPr>
                   <pic:blipFill>
-                    <a:blip r:embed="rId7" cstate="print">
+                    <a:blip r:embed="rId8" cstate="print">
                       <a:extLst>
                         <a:ext uri="{28A0092B-C50C-407E-A947-70E740481C1C}">
                           <a14:useLocalDpi xmlns:a14="http://schemas.microsoft.com/office/drawing/2010/main" val="0"/>
@@ -5630,7 +6997,56 @@
           <w:szCs w:val="28"/>
         </w:rPr>
         <w:tab/>
-        <w:t>Signature: ______________________</w:t>
+        <w:t xml:space="preserve">Signature: </w:t>
+      </w:r>
+      <w:r>
+        <w:rPr>
+          <w:rFonts w:ascii="Times New Roman" w:hAnsi="Times New Roman"/>
+          <w:noProof/>
+          <w:sz w:val="28"/>
+          <w:szCs w:val="28"/>
+        </w:rPr>
+        <w:drawing>
+          <wp:inline distT="0" distB="0" distL="0" distR="0" wp14:anchorId="49837B4B" wp14:editId="202A3DED">
+            <wp:extent cx="1035424" cy="622444"/>
+            <wp:effectExtent l="0" t="0" r="0" b="0"/>
+            <wp:docPr id="35" name="Picture 31"/>
+            <wp:cNvGraphicFramePr>
+              <a:graphicFrameLocks xmlns:a="http://schemas.openxmlformats.org/drawingml/2006/main" noChangeAspect="1"/>
+            </wp:cNvGraphicFramePr>
+            <a:graphic xmlns:a="http://schemas.openxmlformats.org/drawingml/2006/main">
+              <a:graphicData uri="http://schemas.openxmlformats.org/drawingml/2006/picture">
+                <pic:pic xmlns:pic="http://schemas.openxmlformats.org/drawingml/2006/picture">
+                  <pic:nvPicPr>
+                    <pic:cNvPr id="33" name="Picture 31"/>
+                    <pic:cNvPicPr/>
+                  </pic:nvPicPr>
+                  <pic:blipFill>
+                    <a:blip r:embed="rId9" cstate="print">
+                      <a:extLst>
+                        <a:ext uri="{28A0092B-C50C-407E-A947-70E740481C1C}">
+                          <a14:useLocalDpi xmlns:a14="http://schemas.microsoft.com/office/drawing/2010/main" val="0"/>
+                        </a:ext>
+                      </a:extLst>
+                    </a:blip>
+                    <a:stretch>
+                      <a:fillRect/>
+                    </a:stretch>
+                  </pic:blipFill>
+                  <pic:spPr>
+                    <a:xfrm>
+                      <a:off x="0" y="0"/>
+                      <a:ext cx="1049152" cy="630697"/>
+                    </a:xfrm>
+                    <a:prstGeom prst="rect">
+                      <a:avLst/>
+                    </a:prstGeom>
+                  </pic:spPr>
+                </pic:pic>
+              </a:graphicData>
+            </a:graphic>
+          </wp:inline>
+        </w:drawing>
       </w:r>
     </w:p>
     <w:p>
@@ -5668,7 +7084,15 @@
           <w:szCs w:val="28"/>
         </w:rPr>
         <w:tab/>
-        <w:t>Supervisor Name ________________</w:t>
+        <w:t>Supervisor Name</w:t>
+      </w:r>
+      <w:r>
+        <w:rPr>
+          <w:rFonts w:ascii="Times New Roman" w:hAnsi="Times New Roman"/>
+          <w:sz w:val="28"/>
+          <w:szCs w:val="28"/>
+        </w:rPr>
+        <w:t>: Thet Htet Soe</w:t>
       </w:r>
     </w:p>
     <w:p>
@@ -5865,144 +7289,72 @@
           <w:szCs w:val="28"/>
         </w:rPr>
       </w:pPr>
+      <w:r>
+        <w:rPr>
+          <w:rFonts w:ascii="Times New Roman" w:hAnsi="Times New Roman"/>
+          <w:b/>
+          <w:bCs/>
+          <w:sz w:val="28"/>
+          <w:szCs w:val="28"/>
+        </w:rPr>
+        <w:lastRenderedPageBreak/>
+        <w:t xml:space="preserve">Daily / </w:t>
+      </w:r>
+      <w:r>
+        <w:rPr>
+          <w:rFonts w:ascii="Times New Roman" w:hAnsi="Times New Roman"/>
+          <w:b/>
+          <w:bCs/>
+          <w:sz w:val="28"/>
+          <w:szCs w:val="28"/>
+        </w:rPr>
+        <w:t xml:space="preserve">Weekly </w:t>
+      </w:r>
+      <w:r>
+        <w:rPr>
+          <w:rFonts w:ascii="Times New Roman" w:hAnsi="Times New Roman"/>
+          <w:b/>
+          <w:bCs/>
+          <w:sz w:val="28"/>
+          <w:szCs w:val="28"/>
+        </w:rPr>
+        <w:t>Log</w:t>
+      </w:r>
     </w:p>
     <w:p>
       <w:pPr>
         <w:spacing w:after="0" w:line="360" w:lineRule="auto"/>
-        <w:jc w:val="center"/>
-        <w:rPr>
-          <w:rFonts w:ascii="Times New Roman" w:hAnsi="Times New Roman"/>
-          <w:b/>
-          <w:bCs/>
-          <w:sz w:val="28"/>
-          <w:szCs w:val="28"/>
-        </w:rPr>
-      </w:pPr>
-    </w:p>
-    <w:p>
-      <w:pPr>
-        <w:spacing w:after="0" w:line="360" w:lineRule="auto"/>
-        <w:jc w:val="center"/>
-        <w:rPr>
-          <w:rFonts w:ascii="Times New Roman" w:hAnsi="Times New Roman"/>
-          <w:b/>
-          <w:bCs/>
-          <w:sz w:val="28"/>
-          <w:szCs w:val="28"/>
-        </w:rPr>
-      </w:pPr>
-    </w:p>
-    <w:p>
-      <w:pPr>
-        <w:spacing w:after="0" w:line="360" w:lineRule="auto"/>
-        <w:jc w:val="center"/>
-        <w:rPr>
-          <w:rFonts w:ascii="Times New Roman" w:hAnsi="Times New Roman"/>
-          <w:b/>
-          <w:bCs/>
-          <w:sz w:val="28"/>
-          <w:szCs w:val="28"/>
-        </w:rPr>
-      </w:pPr>
-    </w:p>
-    <w:p>
-      <w:pPr>
-        <w:spacing w:after="0" w:line="360" w:lineRule="auto"/>
-        <w:jc w:val="center"/>
-        <w:rPr>
-          <w:rFonts w:ascii="Times New Roman" w:hAnsi="Times New Roman"/>
-          <w:b/>
-          <w:bCs/>
-          <w:sz w:val="28"/>
-          <w:szCs w:val="28"/>
-        </w:rPr>
-      </w:pPr>
-    </w:p>
-    <w:p>
-      <w:pPr>
-        <w:spacing w:after="0" w:line="360" w:lineRule="auto"/>
-        <w:jc w:val="center"/>
-        <w:rPr>
-          <w:rFonts w:ascii="Times New Roman" w:hAnsi="Times New Roman"/>
-          <w:b/>
-          <w:bCs/>
-          <w:sz w:val="28"/>
-          <w:szCs w:val="28"/>
-        </w:rPr>
-      </w:pPr>
-    </w:p>
-    <w:p>
-      <w:pPr>
-        <w:spacing w:after="0" w:line="360" w:lineRule="auto"/>
-        <w:jc w:val="center"/>
-        <w:rPr>
-          <w:rFonts w:ascii="Times New Roman" w:hAnsi="Times New Roman"/>
-          <w:b/>
-          <w:bCs/>
-          <w:sz w:val="28"/>
-          <w:szCs w:val="28"/>
-        </w:rPr>
-      </w:pPr>
-    </w:p>
-    <w:p>
-      <w:pPr>
-        <w:spacing w:after="0" w:line="360" w:lineRule="auto"/>
-        <w:jc w:val="center"/>
-        <w:rPr>
-          <w:rFonts w:ascii="Times New Roman" w:hAnsi="Times New Roman"/>
-          <w:b/>
-          <w:bCs/>
-          <w:sz w:val="28"/>
-          <w:szCs w:val="28"/>
-        </w:rPr>
-      </w:pPr>
-      <w:r>
-        <w:rPr>
-          <w:rFonts w:ascii="Times New Roman" w:hAnsi="Times New Roman"/>
-          <w:b/>
-          <w:bCs/>
-          <w:sz w:val="28"/>
-          <w:szCs w:val="28"/>
-        </w:rPr>
-        <w:t xml:space="preserve">Daily / </w:t>
-      </w:r>
-      <w:r>
-        <w:rPr>
-          <w:rFonts w:ascii="Times New Roman" w:hAnsi="Times New Roman"/>
-          <w:b/>
-          <w:bCs/>
-          <w:sz w:val="28"/>
-          <w:szCs w:val="28"/>
-        </w:rPr>
-        <w:t xml:space="preserve">Weekly </w:t>
-      </w:r>
-      <w:r>
-        <w:rPr>
-          <w:rFonts w:ascii="Times New Roman" w:hAnsi="Times New Roman"/>
-          <w:b/>
-          <w:bCs/>
-          <w:sz w:val="28"/>
-          <w:szCs w:val="28"/>
-        </w:rPr>
-        <w:t>Log</w:t>
-      </w:r>
-    </w:p>
-    <w:p>
-      <w:pPr>
-        <w:spacing w:after="0" w:line="360" w:lineRule="auto"/>
-        <w:rPr>
-          <w:rFonts w:ascii="Times New Roman" w:hAnsi="Times New Roman"/>
-          <w:sz w:val="28"/>
-          <w:szCs w:val="28"/>
-        </w:rPr>
-      </w:pPr>
-      <w:r>
-        <w:rPr>
-          <w:rFonts w:ascii="Times New Roman" w:hAnsi="Times New Roman"/>
-          <w:sz w:val="28"/>
-          <w:szCs w:val="28"/>
-        </w:rPr>
-        <w:t>Week (      4      )</w:t>
+        <w:rPr>
+          <w:rFonts w:ascii="Times New Roman" w:hAnsi="Times New Roman"/>
+          <w:sz w:val="28"/>
+          <w:szCs w:val="28"/>
+        </w:rPr>
+      </w:pPr>
+      <w:r>
+        <w:rPr>
+          <w:rFonts w:ascii="Times New Roman" w:hAnsi="Times New Roman"/>
+          <w:sz w:val="28"/>
+          <w:szCs w:val="28"/>
+        </w:rPr>
+        <w:t xml:space="preserve">Week </w:t>
+      </w:r>
+      <w:proofErr w:type="gramStart"/>
+      <w:r>
+        <w:rPr>
+          <w:rFonts w:ascii="Times New Roman" w:hAnsi="Times New Roman"/>
+          <w:sz w:val="28"/>
+          <w:szCs w:val="28"/>
+        </w:rPr>
+        <w:t xml:space="preserve">(  </w:t>
+      </w:r>
+      <w:proofErr w:type="gramEnd"/>
+      <w:r>
+        <w:rPr>
+          <w:rFonts w:ascii="Times New Roman" w:hAnsi="Times New Roman"/>
+          <w:sz w:val="28"/>
+          <w:szCs w:val="28"/>
+        </w:rPr>
+        <w:t xml:space="preserve">    4      )</w:t>
       </w:r>
     </w:p>
     <w:tbl>
@@ -6153,7 +7505,43 @@
                 <w:sz w:val="28"/>
                 <w:szCs w:val="28"/>
               </w:rPr>
-              <w:t>React (Event, Higher Order Functions, useRef, useState)</w:t>
+              <w:t xml:space="preserve">React (Event, Higher Order Functions, </w:t>
+            </w:r>
+            <w:proofErr w:type="spellStart"/>
+            <w:r>
+              <w:rPr>
+                <w:rFonts w:ascii="Times New Roman" w:hAnsi="Times New Roman"/>
+                <w:sz w:val="28"/>
+                <w:szCs w:val="28"/>
+              </w:rPr>
+              <w:t>useRef</w:t>
+            </w:r>
+            <w:proofErr w:type="spellEnd"/>
+            <w:r>
+              <w:rPr>
+                <w:rFonts w:ascii="Times New Roman" w:hAnsi="Times New Roman"/>
+                <w:sz w:val="28"/>
+                <w:szCs w:val="28"/>
+              </w:rPr>
+              <w:t xml:space="preserve">, </w:t>
+            </w:r>
+            <w:proofErr w:type="spellStart"/>
+            <w:r>
+              <w:rPr>
+                <w:rFonts w:ascii="Times New Roman" w:hAnsi="Times New Roman"/>
+                <w:sz w:val="28"/>
+                <w:szCs w:val="28"/>
+              </w:rPr>
+              <w:t>useState</w:t>
+            </w:r>
+            <w:proofErr w:type="spellEnd"/>
+            <w:r>
+              <w:rPr>
+                <w:rFonts w:ascii="Times New Roman" w:hAnsi="Times New Roman"/>
+                <w:sz w:val="28"/>
+                <w:szCs w:val="28"/>
+              </w:rPr>
+              <w:t>)</w:t>
             </w:r>
           </w:p>
         </w:tc>
@@ -6224,7 +7612,43 @@
                 <w:sz w:val="28"/>
                 <w:szCs w:val="28"/>
               </w:rPr>
-              <w:t>Practical ( Fetching API using the framework Axios, Create CRUD onto the array using useState )</w:t>
+              <w:t xml:space="preserve">Practical </w:t>
+            </w:r>
+            <w:proofErr w:type="gramStart"/>
+            <w:r>
+              <w:rPr>
+                <w:rFonts w:ascii="Times New Roman" w:hAnsi="Times New Roman"/>
+                <w:sz w:val="28"/>
+                <w:szCs w:val="28"/>
+              </w:rPr>
+              <w:t>( Fetching</w:t>
+            </w:r>
+            <w:proofErr w:type="gramEnd"/>
+            <w:r>
+              <w:rPr>
+                <w:rFonts w:ascii="Times New Roman" w:hAnsi="Times New Roman"/>
+                <w:sz w:val="28"/>
+                <w:szCs w:val="28"/>
+              </w:rPr>
+              <w:t xml:space="preserve"> API using the framework Axios, Create CRUD onto the array using </w:t>
+            </w:r>
+            <w:proofErr w:type="spellStart"/>
+            <w:r>
+              <w:rPr>
+                <w:rFonts w:ascii="Times New Roman" w:hAnsi="Times New Roman"/>
+                <w:sz w:val="28"/>
+                <w:szCs w:val="28"/>
+              </w:rPr>
+              <w:t>useState</w:t>
+            </w:r>
+            <w:proofErr w:type="spellEnd"/>
+            <w:r>
+              <w:rPr>
+                <w:rFonts w:ascii="Times New Roman" w:hAnsi="Times New Roman"/>
+                <w:sz w:val="28"/>
+                <w:szCs w:val="28"/>
+              </w:rPr>
+              <w:t xml:space="preserve"> )</w:t>
             </w:r>
           </w:p>
         </w:tc>
@@ -6289,14 +7713,88 @@
                 <w:szCs w:val="28"/>
               </w:rPr>
             </w:pPr>
+            <w:proofErr w:type="spellStart"/>
             <w:r>
               <w:rPr>
                 <w:rFonts w:ascii="Times New Roman" w:hAnsi="Times New Roman"/>
                 <w:sz w:val="28"/>
                 <w:szCs w:val="28"/>
               </w:rPr>
-              <w:t>useContext, Practical (ToDoList using useState, useContext with Tailwind CSS )</w:t>
+              <w:t>useContext</w:t>
             </w:r>
+            <w:proofErr w:type="spellEnd"/>
+            <w:r>
+              <w:rPr>
+                <w:rFonts w:ascii="Times New Roman" w:hAnsi="Times New Roman"/>
+                <w:sz w:val="28"/>
+                <w:szCs w:val="28"/>
+              </w:rPr>
+              <w:t>, Practical (</w:t>
+            </w:r>
+            <w:proofErr w:type="spellStart"/>
+            <w:r>
+              <w:rPr>
+                <w:rFonts w:ascii="Times New Roman" w:hAnsi="Times New Roman"/>
+                <w:sz w:val="28"/>
+                <w:szCs w:val="28"/>
+              </w:rPr>
+              <w:t>ToDoList</w:t>
+            </w:r>
+            <w:proofErr w:type="spellEnd"/>
+            <w:r>
+              <w:rPr>
+                <w:rFonts w:ascii="Times New Roman" w:hAnsi="Times New Roman"/>
+                <w:sz w:val="28"/>
+                <w:szCs w:val="28"/>
+              </w:rPr>
+              <w:t xml:space="preserve"> using </w:t>
+            </w:r>
+            <w:proofErr w:type="spellStart"/>
+            <w:r>
+              <w:rPr>
+                <w:rFonts w:ascii="Times New Roman" w:hAnsi="Times New Roman"/>
+                <w:sz w:val="28"/>
+                <w:szCs w:val="28"/>
+              </w:rPr>
+              <w:t>useState</w:t>
+            </w:r>
+            <w:proofErr w:type="spellEnd"/>
+            <w:r>
+              <w:rPr>
+                <w:rFonts w:ascii="Times New Roman" w:hAnsi="Times New Roman"/>
+                <w:sz w:val="28"/>
+                <w:szCs w:val="28"/>
+              </w:rPr>
+              <w:t xml:space="preserve">, </w:t>
+            </w:r>
+            <w:proofErr w:type="spellStart"/>
+            <w:r>
+              <w:rPr>
+                <w:rFonts w:ascii="Times New Roman" w:hAnsi="Times New Roman"/>
+                <w:sz w:val="28"/>
+                <w:szCs w:val="28"/>
+              </w:rPr>
+              <w:t>useContext</w:t>
+            </w:r>
+            <w:proofErr w:type="spellEnd"/>
+            <w:r>
+              <w:rPr>
+                <w:rFonts w:ascii="Times New Roman" w:hAnsi="Times New Roman"/>
+                <w:sz w:val="28"/>
+                <w:szCs w:val="28"/>
+              </w:rPr>
+              <w:t xml:space="preserve"> with Tailwind </w:t>
+            </w:r>
+            <w:proofErr w:type="gramStart"/>
+            <w:r>
+              <w:rPr>
+                <w:rFonts w:ascii="Times New Roman" w:hAnsi="Times New Roman"/>
+                <w:sz w:val="28"/>
+                <w:szCs w:val="28"/>
+              </w:rPr>
+              <w:t>CSS )</w:t>
+            </w:r>
+            <w:proofErr w:type="gramEnd"/>
           </w:p>
         </w:tc>
         <w:tc>
@@ -6366,16 +7864,16 @@
         <mc:AlternateContent>
           <mc:Choice Requires="wps">
             <w:drawing>
-              <wp:anchor distT="0" distB="0" distL="114300" distR="114300" simplePos="0" relativeHeight="251671552" behindDoc="0" locked="0" layoutInCell="1" allowOverlap="1" wp14:anchorId="1D9B35B0" wp14:editId="57B6AE49">
+              <wp:anchor distT="0" distB="0" distL="114300" distR="114300" simplePos="0" relativeHeight="251671552" behindDoc="0" locked="0" layoutInCell="1" allowOverlap="1" wp14:anchorId="1D9B35B0" wp14:editId="29951F2B">
                 <wp:simplePos x="0" y="0"/>
                 <wp:positionH relativeFrom="column">
-                  <wp:posOffset>-12700</wp:posOffset>
+                  <wp:posOffset>-13447</wp:posOffset>
                 </wp:positionH>
                 <wp:positionV relativeFrom="paragraph">
-                  <wp:posOffset>40005</wp:posOffset>
+                  <wp:posOffset>39258</wp:posOffset>
                 </wp:positionV>
-                <wp:extent cx="5871370" cy="5499100"/>
-                <wp:effectExtent l="0" t="0" r="15240" b="25400"/>
+                <wp:extent cx="5871370" cy="5490882"/>
+                <wp:effectExtent l="0" t="0" r="15240" b="14605"/>
                 <wp:wrapNone/>
                 <wp:docPr id="8" name="Rectangle 8"/>
                 <wp:cNvGraphicFramePr/>
@@ -6386,7 +7884,7 @@
                       <wps:spPr>
                         <a:xfrm>
                           <a:off x="0" y="0"/>
-                          <a:ext cx="5871370" cy="5499100"/>
+                          <a:ext cx="5871370" cy="5490882"/>
                         </a:xfrm>
                         <a:prstGeom prst="rect">
                           <a:avLst/>
@@ -6457,7 +7955,89 @@
                                 <w:sz w:val="28"/>
                                 <w:szCs w:val="28"/>
                               </w:rPr>
-                              <w:t>, a promise-based HTTP client for the browser. Implemented API calls using axios.get(), axios.post(), axios.put(), and axios.delete().</w:t>
+                              <w:t xml:space="preserve">, a promise-based HTTP client for the browser. Implemented API calls using </w:t>
+                            </w:r>
+                            <w:proofErr w:type="spellStart"/>
+                            <w:proofErr w:type="gramStart"/>
+                            <w:r>
+                              <w:rPr>
+                                <w:rFonts w:ascii="Times New Roman" w:hAnsi="Times New Roman" w:cs="Times New Roman"/>
+                                <w:sz w:val="28"/>
+                                <w:szCs w:val="28"/>
+                              </w:rPr>
+                              <w:t>axios.get</w:t>
+                            </w:r>
+                            <w:proofErr w:type="spellEnd"/>
+                            <w:r>
+                              <w:rPr>
+                                <w:rFonts w:ascii="Times New Roman" w:hAnsi="Times New Roman" w:cs="Times New Roman"/>
+                                <w:sz w:val="28"/>
+                                <w:szCs w:val="28"/>
+                              </w:rPr>
+                              <w:t>(</w:t>
+                            </w:r>
+                            <w:proofErr w:type="gramEnd"/>
+                            <w:r>
+                              <w:rPr>
+                                <w:rFonts w:ascii="Times New Roman" w:hAnsi="Times New Roman" w:cs="Times New Roman"/>
+                                <w:sz w:val="28"/>
+                                <w:szCs w:val="28"/>
+                              </w:rPr>
+                              <w:t xml:space="preserve">), </w:t>
+                            </w:r>
+                            <w:proofErr w:type="spellStart"/>
+                            <w:r>
+                              <w:rPr>
+                                <w:rFonts w:ascii="Times New Roman" w:hAnsi="Times New Roman" w:cs="Times New Roman"/>
+                                <w:sz w:val="28"/>
+                                <w:szCs w:val="28"/>
+                              </w:rPr>
+                              <w:t>axios.post</w:t>
+                            </w:r>
+                            <w:proofErr w:type="spellEnd"/>
+                            <w:r>
+                              <w:rPr>
+                                <w:rFonts w:ascii="Times New Roman" w:hAnsi="Times New Roman" w:cs="Times New Roman"/>
+                                <w:sz w:val="28"/>
+                                <w:szCs w:val="28"/>
+                              </w:rPr>
+                              <w:t xml:space="preserve">(), </w:t>
+                            </w:r>
+                            <w:proofErr w:type="spellStart"/>
+                            <w:r>
+                              <w:rPr>
+                                <w:rFonts w:ascii="Times New Roman" w:hAnsi="Times New Roman" w:cs="Times New Roman"/>
+                                <w:sz w:val="28"/>
+                                <w:szCs w:val="28"/>
+                              </w:rPr>
+                              <w:t>axios.put</w:t>
+                            </w:r>
+                            <w:proofErr w:type="spellEnd"/>
+                            <w:r>
+                              <w:rPr>
+                                <w:rFonts w:ascii="Times New Roman" w:hAnsi="Times New Roman" w:cs="Times New Roman"/>
+                                <w:sz w:val="28"/>
+                                <w:szCs w:val="28"/>
+                              </w:rPr>
+                              <w:t xml:space="preserve">(), and </w:t>
+                            </w:r>
+                            <w:proofErr w:type="spellStart"/>
+                            <w:r>
+                              <w:rPr>
+                                <w:rFonts w:ascii="Times New Roman" w:hAnsi="Times New Roman" w:cs="Times New Roman"/>
+                                <w:sz w:val="28"/>
+                                <w:szCs w:val="28"/>
+                              </w:rPr>
+                              <w:t>axios.delete</w:t>
+                            </w:r>
+                            <w:proofErr w:type="spellEnd"/>
+                            <w:r>
+                              <w:rPr>
+                                <w:rFonts w:ascii="Times New Roman" w:hAnsi="Times New Roman" w:cs="Times New Roman"/>
+                                <w:sz w:val="28"/>
+                                <w:szCs w:val="28"/>
+                              </w:rPr>
+                              <w:t>().</w:t>
                             </w:r>
                           </w:p>
                           <w:p>
@@ -6504,8 +8084,20 @@
                                 <w:sz w:val="28"/>
                                 <w:szCs w:val="28"/>
                               </w:rPr>
-                              <w:t>RUD Operations Using useState</w:t>
+                              <w:t xml:space="preserve">RUD Operations Using </w:t>
                             </w:r>
+                            <w:proofErr w:type="spellStart"/>
+                            <w:proofErr w:type="gramStart"/>
+                            <w:r>
+                              <w:rPr>
+                                <w:rFonts w:ascii="Times New Roman" w:hAnsi="Times New Roman" w:cs="Times New Roman"/>
+                                <w:sz w:val="28"/>
+                                <w:szCs w:val="28"/>
+                              </w:rPr>
+                              <w:t>useState</w:t>
+                            </w:r>
+                            <w:proofErr w:type="spellEnd"/>
+                            <w:proofErr w:type="gramEnd"/>
                           </w:p>
                           <w:p>
                             <w:pPr>
@@ -6526,7 +8118,25 @@
                                 <w:sz w:val="28"/>
                                 <w:szCs w:val="28"/>
                               </w:rPr>
-                              <w:t xml:space="preserve">Built a mini-application that supports </w:t>
+                              <w:t xml:space="preserve">Built a </w:t>
+                            </w:r>
+                            <w:proofErr w:type="gramStart"/>
+                            <w:r>
+                              <w:rPr>
+                                <w:rFonts w:ascii="Times New Roman" w:hAnsi="Times New Roman" w:cs="Times New Roman"/>
+                                <w:sz w:val="28"/>
+                                <w:szCs w:val="28"/>
+                              </w:rPr>
+                              <w:t>mini-application</w:t>
+                            </w:r>
+                            <w:proofErr w:type="gramEnd"/>
+                            <w:r>
+                              <w:rPr>
+                                <w:rFonts w:ascii="Times New Roman" w:hAnsi="Times New Roman" w:cs="Times New Roman"/>
+                                <w:sz w:val="28"/>
+                                <w:szCs w:val="28"/>
+                              </w:rPr>
+                              <w:t xml:space="preserve"> that supports </w:t>
                             </w:r>
                             <w:r>
                               <w:rPr>
@@ -6586,8 +8196,18 @@
                                 <w:sz w:val="28"/>
                                 <w:szCs w:val="28"/>
                               </w:rPr>
-                              <w:t>Using array ids to uniquely identify and modify items</w:t>
+                              <w:t xml:space="preserve">Using array ids to uniquely identify and modify </w:t>
                             </w:r>
+                            <w:proofErr w:type="gramStart"/>
+                            <w:r>
+                              <w:rPr>
+                                <w:rFonts w:ascii="Times New Roman" w:hAnsi="Times New Roman" w:cs="Times New Roman"/>
+                                <w:sz w:val="28"/>
+                                <w:szCs w:val="28"/>
+                              </w:rPr>
+                              <w:t>items</w:t>
+                            </w:r>
+                            <w:proofErr w:type="gramEnd"/>
                           </w:p>
                           <w:p>
                             <w:pPr>
@@ -6630,8 +8250,18 @@
                                 <w:sz w:val="28"/>
                                 <w:szCs w:val="28"/>
                               </w:rPr>
-                              <w:t>Efficient state updating patterns and UI feedback</w:t>
+                              <w:t xml:space="preserve">Efficient state updating patterns and UI </w:t>
                             </w:r>
+                            <w:proofErr w:type="gramStart"/>
+                            <w:r>
+                              <w:rPr>
+                                <w:rFonts w:ascii="Times New Roman" w:hAnsi="Times New Roman" w:cs="Times New Roman"/>
+                                <w:sz w:val="28"/>
+                                <w:szCs w:val="28"/>
+                              </w:rPr>
+                              <w:t>feedback</w:t>
+                            </w:r>
+                            <w:proofErr w:type="gramEnd"/>
                           </w:p>
                           <w:p>
                             <w:pPr>
@@ -6647,7 +8277,25 @@
                                 <w:sz w:val="28"/>
                                 <w:szCs w:val="28"/>
                               </w:rPr>
-                              <w:t>Practical Project : To Do List App</w:t>
+                              <w:t xml:space="preserve">Practical </w:t>
+                            </w:r>
+                            <w:proofErr w:type="gramStart"/>
+                            <w:r>
+                              <w:rPr>
+                                <w:rFonts w:ascii="Times New Roman" w:hAnsi="Times New Roman" w:cs="Times New Roman"/>
+                                <w:sz w:val="28"/>
+                                <w:szCs w:val="28"/>
+                              </w:rPr>
+                              <w:t>Project :</w:t>
+                            </w:r>
+                            <w:proofErr w:type="gramEnd"/>
+                            <w:r>
+                              <w:rPr>
+                                <w:rFonts w:ascii="Times New Roman" w:hAnsi="Times New Roman" w:cs="Times New Roman"/>
+                                <w:sz w:val="28"/>
+                                <w:szCs w:val="28"/>
+                              </w:rPr>
+                              <w:t xml:space="preserve"> To Do List App</w:t>
                             </w:r>
                           </w:p>
                           <w:p>
@@ -6701,13 +8349,23 @@
                                 <w:szCs w:val="28"/>
                               </w:rPr>
                             </w:pPr>
+                            <w:proofErr w:type="spellStart"/>
                             <w:r>
                               <w:rPr>
                                 <w:rFonts w:ascii="Times New Roman" w:hAnsi="Times New Roman" w:cs="Times New Roman"/>
                                 <w:sz w:val="28"/>
                                 <w:szCs w:val="28"/>
                               </w:rPr>
-                              <w:t>useState for managing individual task data.</w:t>
+                              <w:t>useState</w:t>
+                            </w:r>
+                            <w:proofErr w:type="spellEnd"/>
+                            <w:r>
+                              <w:rPr>
+                                <w:rFonts w:ascii="Times New Roman" w:hAnsi="Times New Roman" w:cs="Times New Roman"/>
+                                <w:sz w:val="28"/>
+                                <w:szCs w:val="28"/>
+                              </w:rPr>
+                              <w:t xml:space="preserve"> for managing individual task data.</w:t>
                             </w:r>
                           </w:p>
                           <w:p>
@@ -6723,13 +8381,23 @@
                                 <w:szCs w:val="28"/>
                               </w:rPr>
                             </w:pPr>
+                            <w:proofErr w:type="spellStart"/>
                             <w:r>
                               <w:rPr>
                                 <w:rFonts w:ascii="Times New Roman" w:hAnsi="Times New Roman" w:cs="Times New Roman"/>
                                 <w:sz w:val="28"/>
                                 <w:szCs w:val="28"/>
                               </w:rPr>
-                              <w:t>useContext for sharing global state between components.</w:t>
+                              <w:t>useContext</w:t>
+                            </w:r>
+                            <w:proofErr w:type="spellEnd"/>
+                            <w:r>
+                              <w:rPr>
+                                <w:rFonts w:ascii="Times New Roman" w:hAnsi="Times New Roman" w:cs="Times New Roman"/>
+                                <w:sz w:val="28"/>
+                                <w:szCs w:val="28"/>
+                              </w:rPr>
+                              <w:t xml:space="preserve"> for sharing global state between components.</w:t>
                             </w:r>
                           </w:p>
                           <w:p>
@@ -6759,8 +8427,18 @@
                                 <w:sz w:val="28"/>
                                 <w:szCs w:val="28"/>
                               </w:rPr>
-                              <w:t xml:space="preserve"> Recod</w:t>
+                              <w:t xml:space="preserve"> </w:t>
                             </w:r>
+                            <w:proofErr w:type="spellStart"/>
+                            <w:r>
+                              <w:rPr>
+                                <w:rFonts w:ascii="Times New Roman" w:hAnsi="Times New Roman" w:cs="Times New Roman"/>
+                                <w:sz w:val="28"/>
+                                <w:szCs w:val="28"/>
+                              </w:rPr>
+                              <w:t>Recod</w:t>
+                            </w:r>
+                            <w:proofErr w:type="spellEnd"/>
                             <w:r>
                               <w:rPr>
                                 <w:rFonts w:ascii="Times New Roman" w:hAnsi="Times New Roman" w:cs="Times New Roman"/>
@@ -6775,7 +8453,44 @@
                                 <w:sz w:val="28"/>
                                 <w:szCs w:val="28"/>
                               </w:rPr>
-                              <w:t xml:space="preserve"> RecordList, InputTask </w:t>
+                              <w:t xml:space="preserve"> </w:t>
+                            </w:r>
+                            <w:proofErr w:type="spellStart"/>
+                            <w:r>
+                              <w:rPr>
+                                <w:rFonts w:ascii="Times New Roman" w:hAnsi="Times New Roman" w:cs="Times New Roman"/>
+                                <w:sz w:val="28"/>
+                                <w:szCs w:val="28"/>
+                              </w:rPr>
+                              <w:t>RecordList</w:t>
+                            </w:r>
+                            <w:proofErr w:type="spellEnd"/>
+                            <w:r>
+                              <w:rPr>
+                                <w:rFonts w:ascii="Times New Roman" w:hAnsi="Times New Roman" w:cs="Times New Roman"/>
+                                <w:sz w:val="28"/>
+                                <w:szCs w:val="28"/>
+                              </w:rPr>
+                              <w:t xml:space="preserve">, </w:t>
+                            </w:r>
+                            <w:proofErr w:type="spellStart"/>
+                            <w:proofErr w:type="gramStart"/>
+                            <w:r>
+                              <w:rPr>
+                                <w:rFonts w:ascii="Times New Roman" w:hAnsi="Times New Roman" w:cs="Times New Roman"/>
+                                <w:sz w:val="28"/>
+                                <w:szCs w:val="28"/>
+                              </w:rPr>
+                              <w:t>InputTask</w:t>
+                            </w:r>
+                            <w:proofErr w:type="spellEnd"/>
+                            <w:r>
+                              <w:rPr>
+                                <w:rFonts w:ascii="Times New Roman" w:hAnsi="Times New Roman" w:cs="Times New Roman"/>
+                                <w:sz w:val="28"/>
+                                <w:szCs w:val="28"/>
+                              </w:rPr>
+                              <w:t xml:space="preserve"> </w:t>
                             </w:r>
                             <w:r>
                               <w:rPr>
@@ -6783,7 +8498,16 @@
                                 <w:sz w:val="28"/>
                                 <w:szCs w:val="28"/>
                               </w:rPr>
-                              <w:t>).</w:t>
+                              <w:t>)</w:t>
+                            </w:r>
+                            <w:proofErr w:type="gramEnd"/>
+                            <w:r>
+                              <w:rPr>
+                                <w:rFonts w:ascii="Times New Roman" w:hAnsi="Times New Roman" w:cs="Times New Roman"/>
+                                <w:sz w:val="28"/>
+                                <w:szCs w:val="28"/>
+                              </w:rPr>
+                              <w:t>.</w:t>
                             </w:r>
                           </w:p>
                         </w:txbxContent>
@@ -6808,7 +8532,7 @@
           </mc:Choice>
           <mc:Fallback>
             <w:pict>
-              <v:rect w14:anchorId="1D9B35B0" id="Rectangle 8" o:spid="_x0000_s1029" style="position:absolute;margin-left:-1pt;margin-top:3.15pt;width:462.3pt;height:433pt;z-index:251671552;visibility:visible;mso-wrap-style:square;mso-width-percent:0;mso-height-percent:0;mso-wrap-distance-left:9pt;mso-wrap-distance-top:0;mso-wrap-distance-right:9pt;mso-wrap-distance-bottom:0;mso-position-horizontal:absolute;mso-position-horizontal-relative:text;mso-position-vertical:absolute;mso-position-vertical-relative:text;mso-width-percent:0;mso-height-percent:0;mso-width-relative:margin;mso-height-relative:margin;v-text-anchor:middle" o:gfxdata="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" fillcolor="window" strokecolor="#0070c0" strokeweight="1pt">
+              <v:rect w14:anchorId="1D9B35B0" id="Rectangle 8" o:spid="_x0000_s1032" style="position:absolute;margin-left:-1.05pt;margin-top:3.1pt;width:462.3pt;height:432.35pt;z-index:251671552;visibility:visible;mso-wrap-style:square;mso-width-percent:0;mso-height-percent:0;mso-wrap-distance-left:9pt;mso-wrap-distance-top:0;mso-wrap-distance-right:9pt;mso-wrap-distance-bottom:0;mso-position-horizontal:absolute;mso-position-horizontal-relative:text;mso-position-vertical:absolute;mso-position-vertical-relative:text;mso-width-percent:0;mso-height-percent:0;mso-width-relative:margin;mso-height-relative:margin;v-text-anchor:middle" o:gfxdata="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" fillcolor="window" strokecolor="#0070c0" strokeweight="1pt">
                 <v:textbox>
                   <w:txbxContent>
                     <w:p>
@@ -6863,7 +8587,89 @@
                           <w:sz w:val="28"/>
                           <w:szCs w:val="28"/>
                         </w:rPr>
-                        <w:t>, a promise-based HTTP client for the browser. Implemented API calls using axios.get(), axios.post(), axios.put(), and axios.delete().</w:t>
+                        <w:t xml:space="preserve">, a promise-based HTTP client for the browser. Implemented API calls using </w:t>
+                      </w:r>
+                      <w:proofErr w:type="spellStart"/>
+                      <w:proofErr w:type="gramStart"/>
+                      <w:r>
+                        <w:rPr>
+                          <w:rFonts w:ascii="Times New Roman" w:hAnsi="Times New Roman" w:cs="Times New Roman"/>
+                          <w:sz w:val="28"/>
+                          <w:szCs w:val="28"/>
+                        </w:rPr>
+                        <w:t>axios.get</w:t>
+                      </w:r>
+                      <w:proofErr w:type="spellEnd"/>
+                      <w:r>
+                        <w:rPr>
+                          <w:rFonts w:ascii="Times New Roman" w:hAnsi="Times New Roman" w:cs="Times New Roman"/>
+                          <w:sz w:val="28"/>
+                          <w:szCs w:val="28"/>
+                        </w:rPr>
+                        <w:t>(</w:t>
+                      </w:r>
+                      <w:proofErr w:type="gramEnd"/>
+                      <w:r>
+                        <w:rPr>
+                          <w:rFonts w:ascii="Times New Roman" w:hAnsi="Times New Roman" w:cs="Times New Roman"/>
+                          <w:sz w:val="28"/>
+                          <w:szCs w:val="28"/>
+                        </w:rPr>
+                        <w:t xml:space="preserve">), </w:t>
+                      </w:r>
+                      <w:proofErr w:type="spellStart"/>
+                      <w:r>
+                        <w:rPr>
+                          <w:rFonts w:ascii="Times New Roman" w:hAnsi="Times New Roman" w:cs="Times New Roman"/>
+                          <w:sz w:val="28"/>
+                          <w:szCs w:val="28"/>
+                        </w:rPr>
+                        <w:t>axios.post</w:t>
+                      </w:r>
+                      <w:proofErr w:type="spellEnd"/>
+                      <w:r>
+                        <w:rPr>
+                          <w:rFonts w:ascii="Times New Roman" w:hAnsi="Times New Roman" w:cs="Times New Roman"/>
+                          <w:sz w:val="28"/>
+                          <w:szCs w:val="28"/>
+                        </w:rPr>
+                        <w:t xml:space="preserve">(), </w:t>
+                      </w:r>
+                      <w:proofErr w:type="spellStart"/>
+                      <w:r>
+                        <w:rPr>
+                          <w:rFonts w:ascii="Times New Roman" w:hAnsi="Times New Roman" w:cs="Times New Roman"/>
+                          <w:sz w:val="28"/>
+                          <w:szCs w:val="28"/>
+                        </w:rPr>
+                        <w:t>axios.put</w:t>
+                      </w:r>
+                      <w:proofErr w:type="spellEnd"/>
+                      <w:r>
+                        <w:rPr>
+                          <w:rFonts w:ascii="Times New Roman" w:hAnsi="Times New Roman" w:cs="Times New Roman"/>
+                          <w:sz w:val="28"/>
+                          <w:szCs w:val="28"/>
+                        </w:rPr>
+                        <w:t xml:space="preserve">(), and </w:t>
+                      </w:r>
+                      <w:proofErr w:type="spellStart"/>
+                      <w:r>
+                        <w:rPr>
+                          <w:rFonts w:ascii="Times New Roman" w:hAnsi="Times New Roman" w:cs="Times New Roman"/>
+                          <w:sz w:val="28"/>
+                          <w:szCs w:val="28"/>
+                        </w:rPr>
+                        <w:t>axios.delete</w:t>
+                      </w:r>
+                      <w:proofErr w:type="spellEnd"/>
+                      <w:r>
+                        <w:rPr>
+                          <w:rFonts w:ascii="Times New Roman" w:hAnsi="Times New Roman" w:cs="Times New Roman"/>
+                          <w:sz w:val="28"/>
+                          <w:szCs w:val="28"/>
+                        </w:rPr>
+                        <w:t>().</w:t>
                       </w:r>
                     </w:p>
                     <w:p>
@@ -6910,8 +8716,20 @@
                           <w:sz w:val="28"/>
                           <w:szCs w:val="28"/>
                         </w:rPr>
-                        <w:t>RUD Operations Using useState</w:t>
+                        <w:t xml:space="preserve">RUD Operations Using </w:t>
                       </w:r>
+                      <w:proofErr w:type="spellStart"/>
+                      <w:proofErr w:type="gramStart"/>
+                      <w:r>
+                        <w:rPr>
+                          <w:rFonts w:ascii="Times New Roman" w:hAnsi="Times New Roman" w:cs="Times New Roman"/>
+                          <w:sz w:val="28"/>
+                          <w:szCs w:val="28"/>
+                        </w:rPr>
+                        <w:t>useState</w:t>
+                      </w:r>
+                      <w:proofErr w:type="spellEnd"/>
+                      <w:proofErr w:type="gramEnd"/>
                     </w:p>
                     <w:p>
                       <w:pPr>
@@ -6932,7 +8750,25 @@
                           <w:sz w:val="28"/>
                           <w:szCs w:val="28"/>
                         </w:rPr>
-                        <w:t xml:space="preserve">Built a mini-application that supports </w:t>
+                        <w:t xml:space="preserve">Built a </w:t>
+                      </w:r>
+                      <w:proofErr w:type="gramStart"/>
+                      <w:r>
+                        <w:rPr>
+                          <w:rFonts w:ascii="Times New Roman" w:hAnsi="Times New Roman" w:cs="Times New Roman"/>
+                          <w:sz w:val="28"/>
+                          <w:szCs w:val="28"/>
+                        </w:rPr>
+                        <w:t>mini-application</w:t>
+                      </w:r>
+                      <w:proofErr w:type="gramEnd"/>
+                      <w:r>
+                        <w:rPr>
+                          <w:rFonts w:ascii="Times New Roman" w:hAnsi="Times New Roman" w:cs="Times New Roman"/>
+                          <w:sz w:val="28"/>
+                          <w:szCs w:val="28"/>
+                        </w:rPr>
+                        <w:t xml:space="preserve"> that supports </w:t>
                       </w:r>
                       <w:r>
                         <w:rPr>
@@ -6992,8 +8828,18 @@
                           <w:sz w:val="28"/>
                           <w:szCs w:val="28"/>
                         </w:rPr>
-                        <w:t>Using array ids to uniquely identify and modify items</w:t>
+                        <w:t xml:space="preserve">Using array ids to uniquely identify and modify </w:t>
                       </w:r>
+                      <w:proofErr w:type="gramStart"/>
+                      <w:r>
+                        <w:rPr>
+                          <w:rFonts w:ascii="Times New Roman" w:hAnsi="Times New Roman" w:cs="Times New Roman"/>
+                          <w:sz w:val="28"/>
+                          <w:szCs w:val="28"/>
+                        </w:rPr>
+                        <w:t>items</w:t>
+                      </w:r>
+                      <w:proofErr w:type="gramEnd"/>
                     </w:p>
                     <w:p>
                       <w:pPr>
@@ -7036,8 +8882,18 @@
                           <w:sz w:val="28"/>
                           <w:szCs w:val="28"/>
                         </w:rPr>
-                        <w:t>Efficient state updating patterns and UI feedback</w:t>
+                        <w:t xml:space="preserve">Efficient state updating patterns and UI </w:t>
                       </w:r>
+                      <w:proofErr w:type="gramStart"/>
+                      <w:r>
+                        <w:rPr>
+                          <w:rFonts w:ascii="Times New Roman" w:hAnsi="Times New Roman" w:cs="Times New Roman"/>
+                          <w:sz w:val="28"/>
+                          <w:szCs w:val="28"/>
+                        </w:rPr>
+                        <w:t>feedback</w:t>
+                      </w:r>
+                      <w:proofErr w:type="gramEnd"/>
                     </w:p>
                     <w:p>
                       <w:pPr>
@@ -7053,7 +8909,25 @@
                           <w:sz w:val="28"/>
                           <w:szCs w:val="28"/>
                         </w:rPr>
-                        <w:t>Practical Project : To Do List App</w:t>
+                        <w:t xml:space="preserve">Practical </w:t>
+                      </w:r>
+                      <w:proofErr w:type="gramStart"/>
+                      <w:r>
+                        <w:rPr>
+                          <w:rFonts w:ascii="Times New Roman" w:hAnsi="Times New Roman" w:cs="Times New Roman"/>
+                          <w:sz w:val="28"/>
+                          <w:szCs w:val="28"/>
+                        </w:rPr>
+                        <w:t>Project :</w:t>
+                      </w:r>
+                      <w:proofErr w:type="gramEnd"/>
+                      <w:r>
+                        <w:rPr>
+                          <w:rFonts w:ascii="Times New Roman" w:hAnsi="Times New Roman" w:cs="Times New Roman"/>
+                          <w:sz w:val="28"/>
+                          <w:szCs w:val="28"/>
+                        </w:rPr>
+                        <w:t xml:space="preserve"> To Do List App</w:t>
                       </w:r>
                     </w:p>
                     <w:p>
@@ -7107,13 +8981,23 @@
                           <w:szCs w:val="28"/>
                         </w:rPr>
                       </w:pPr>
+                      <w:proofErr w:type="spellStart"/>
                       <w:r>
                         <w:rPr>
                           <w:rFonts w:ascii="Times New Roman" w:hAnsi="Times New Roman" w:cs="Times New Roman"/>
                           <w:sz w:val="28"/>
                           <w:szCs w:val="28"/>
                         </w:rPr>
-                        <w:t>useState for managing individual task data.</w:t>
+                        <w:t>useState</w:t>
+                      </w:r>
+                      <w:proofErr w:type="spellEnd"/>
+                      <w:r>
+                        <w:rPr>
+                          <w:rFonts w:ascii="Times New Roman" w:hAnsi="Times New Roman" w:cs="Times New Roman"/>
+                          <w:sz w:val="28"/>
+                          <w:szCs w:val="28"/>
+                        </w:rPr>
+                        <w:t xml:space="preserve"> for managing individual task data.</w:t>
                       </w:r>
                     </w:p>
                     <w:p>
@@ -7129,13 +9013,23 @@
                           <w:szCs w:val="28"/>
                         </w:rPr>
                       </w:pPr>
+                      <w:proofErr w:type="spellStart"/>
                       <w:r>
                         <w:rPr>
                           <w:rFonts w:ascii="Times New Roman" w:hAnsi="Times New Roman" w:cs="Times New Roman"/>
                           <w:sz w:val="28"/>
                           <w:szCs w:val="28"/>
                         </w:rPr>
-                        <w:t>useContext for sharing global state between components.</w:t>
+                        <w:t>useContext</w:t>
+                      </w:r>
+                      <w:proofErr w:type="spellEnd"/>
+                      <w:r>
+                        <w:rPr>
+                          <w:rFonts w:ascii="Times New Roman" w:hAnsi="Times New Roman" w:cs="Times New Roman"/>
+                          <w:sz w:val="28"/>
+                          <w:szCs w:val="28"/>
+                        </w:rPr>
+                        <w:t xml:space="preserve"> for sharing global state between components.</w:t>
                       </w:r>
                     </w:p>
                     <w:p>
@@ -7165,8 +9059,18 @@
                           <w:sz w:val="28"/>
                           <w:szCs w:val="28"/>
                         </w:rPr>
-                        <w:t xml:space="preserve"> Recod</w:t>
+                        <w:t xml:space="preserve"> </w:t>
                       </w:r>
+                      <w:proofErr w:type="spellStart"/>
+                      <w:r>
+                        <w:rPr>
+                          <w:rFonts w:ascii="Times New Roman" w:hAnsi="Times New Roman" w:cs="Times New Roman"/>
+                          <w:sz w:val="28"/>
+                          <w:szCs w:val="28"/>
+                        </w:rPr>
+                        <w:t>Recod</w:t>
+                      </w:r>
+                      <w:proofErr w:type="spellEnd"/>
                       <w:r>
                         <w:rPr>
                           <w:rFonts w:ascii="Times New Roman" w:hAnsi="Times New Roman" w:cs="Times New Roman"/>
@@ -7181,7 +9085,44 @@
                           <w:sz w:val="28"/>
                           <w:szCs w:val="28"/>
                         </w:rPr>
-                        <w:t xml:space="preserve"> RecordList, InputTask </w:t>
+                        <w:t xml:space="preserve"> </w:t>
+                      </w:r>
+                      <w:proofErr w:type="spellStart"/>
+                      <w:r>
+                        <w:rPr>
+                          <w:rFonts w:ascii="Times New Roman" w:hAnsi="Times New Roman" w:cs="Times New Roman"/>
+                          <w:sz w:val="28"/>
+                          <w:szCs w:val="28"/>
+                        </w:rPr>
+                        <w:t>RecordList</w:t>
+                      </w:r>
+                      <w:proofErr w:type="spellEnd"/>
+                      <w:r>
+                        <w:rPr>
+                          <w:rFonts w:ascii="Times New Roman" w:hAnsi="Times New Roman" w:cs="Times New Roman"/>
+                          <w:sz w:val="28"/>
+                          <w:szCs w:val="28"/>
+                        </w:rPr>
+                        <w:t xml:space="preserve">, </w:t>
+                      </w:r>
+                      <w:proofErr w:type="spellStart"/>
+                      <w:proofErr w:type="gramStart"/>
+                      <w:r>
+                        <w:rPr>
+                          <w:rFonts w:ascii="Times New Roman" w:hAnsi="Times New Roman" w:cs="Times New Roman"/>
+                          <w:sz w:val="28"/>
+                          <w:szCs w:val="28"/>
+                        </w:rPr>
+                        <w:t>InputTask</w:t>
+                      </w:r>
+                      <w:proofErr w:type="spellEnd"/>
+                      <w:r>
+                        <w:rPr>
+                          <w:rFonts w:ascii="Times New Roman" w:hAnsi="Times New Roman" w:cs="Times New Roman"/>
+                          <w:sz w:val="28"/>
+                          <w:szCs w:val="28"/>
+                        </w:rPr>
+                        <w:t xml:space="preserve"> </w:t>
                       </w:r>
                       <w:r>
                         <w:rPr>
@@ -7189,7 +9130,16 @@
                           <w:sz w:val="28"/>
                           <w:szCs w:val="28"/>
                         </w:rPr>
-                        <w:t>).</w:t>
+                        <w:t>)</w:t>
+                      </w:r>
+                      <w:proofErr w:type="gramEnd"/>
+                      <w:r>
+                        <w:rPr>
+                          <w:rFonts w:ascii="Times New Roman" w:hAnsi="Times New Roman" w:cs="Times New Roman"/>
+                          <w:sz w:val="28"/>
+                          <w:szCs w:val="28"/>
+                        </w:rPr>
+                        <w:t>.</w:t>
                       </w:r>
                     </w:p>
                   </w:txbxContent>
@@ -7419,6 +9369,46 @@
           <w:szCs w:val="28"/>
         </w:rPr>
       </w:pPr>
+    </w:p>
+    <w:p>
+      <w:pPr>
+        <w:spacing w:after="0"/>
+        <w:rPr>
+          <w:rFonts w:ascii="Times New Roman" w:hAnsi="Times New Roman"/>
+          <w:sz w:val="28"/>
+          <w:szCs w:val="28"/>
+        </w:rPr>
+      </w:pPr>
+    </w:p>
+    <w:p>
+      <w:pPr>
+        <w:spacing w:after="0"/>
+        <w:rPr>
+          <w:rFonts w:ascii="Times New Roman" w:hAnsi="Times New Roman"/>
+          <w:sz w:val="28"/>
+          <w:szCs w:val="28"/>
+        </w:rPr>
+      </w:pPr>
+    </w:p>
+    <w:p>
+      <w:pPr>
+        <w:spacing w:after="0"/>
+        <w:rPr>
+          <w:rFonts w:ascii="Times New Roman" w:hAnsi="Times New Roman"/>
+          <w:sz w:val="28"/>
+          <w:szCs w:val="28"/>
+        </w:rPr>
+      </w:pPr>
+    </w:p>
+    <w:p>
+      <w:pPr>
+        <w:spacing w:after="0"/>
+        <w:rPr>
+          <w:rFonts w:ascii="Times New Roman" w:hAnsi="Times New Roman"/>
+          <w:sz w:val="28"/>
+          <w:szCs w:val="28"/>
+        </w:rPr>
+      </w:pPr>
       <w:r>
         <w:rPr>
           <w:rFonts w:ascii="Times New Roman" w:hAnsi="Times New Roman"/>
@@ -7448,16 +9438,16 @@
         <mc:AlternateContent>
           <mc:Choice Requires="wps">
             <w:drawing>
-              <wp:anchor distT="0" distB="0" distL="114300" distR="114300" simplePos="0" relativeHeight="251670528" behindDoc="0" locked="0" layoutInCell="1" allowOverlap="1" wp14:anchorId="299364D7" wp14:editId="16904CB2">
+              <wp:anchor distT="0" distB="0" distL="114300" distR="114300" simplePos="0" relativeHeight="251670528" behindDoc="0" locked="0" layoutInCell="1" allowOverlap="1" wp14:anchorId="299364D7" wp14:editId="744132E3">
                 <wp:simplePos x="0" y="0"/>
                 <wp:positionH relativeFrom="column">
-                  <wp:posOffset>-13447</wp:posOffset>
+                  <wp:posOffset>30480</wp:posOffset>
                 </wp:positionH>
                 <wp:positionV relativeFrom="paragraph">
-                  <wp:posOffset>86660</wp:posOffset>
+                  <wp:posOffset>160655</wp:posOffset>
                 </wp:positionV>
-                <wp:extent cx="5926455" cy="685800"/>
-                <wp:effectExtent l="0" t="0" r="17145" b="19050"/>
+                <wp:extent cx="5926455" cy="3573780"/>
+                <wp:effectExtent l="0" t="0" r="17145" b="26670"/>
                 <wp:wrapNone/>
                 <wp:docPr id="9" name="Rectangle 9"/>
                 <wp:cNvGraphicFramePr/>
@@ -7468,7 +9458,7 @@
                       <wps:spPr>
                         <a:xfrm>
                           <a:off x="0" y="0"/>
-                          <a:ext cx="5926455" cy="685800"/>
+                          <a:ext cx="5926455" cy="3573780"/>
                         </a:xfrm>
                         <a:prstGeom prst="rect">
                           <a:avLst/>
@@ -7485,6 +9475,203 @@
                         </a:ln>
                         <a:effectLst/>
                       </wps:spPr>
+                      <wps:txbx>
+                        <w:txbxContent>
+                          <w:p>
+                            <w:pPr>
+                              <w:pStyle w:val="NormalWeb"/>
+                            </w:pPr>
+                            <w:r>
+                              <w:t xml:space="preserve">This week, </w:t>
+                            </w:r>
+                            <w:r>
+                              <w:rPr>
+                                <w:rStyle w:val="Strong"/>
+                              </w:rPr>
+                              <w:t>Hein Htet Aung</w:t>
+                            </w:r>
+                            <w:r>
+                              <w:t xml:space="preserve"> continued to build on his React.js proficiency with both conceptual learning and practical application. He explored advanced React concepts including </w:t>
+                            </w:r>
+                            <w:r>
+                              <w:rPr>
+                                <w:rStyle w:val="Strong"/>
+                              </w:rPr>
+                              <w:t xml:space="preserve">event handling, higher-order functions, and the use of React hooks such as </w:t>
+                            </w:r>
+                            <w:proofErr w:type="spellStart"/>
+                            <w:r>
+                              <w:rPr>
+                                <w:rStyle w:val="HTMLCode"/>
+                                <w:rFonts w:ascii="Times New Roman" w:hAnsi="Times New Roman" w:cs="Times New Roman"/>
+                                <w:b/>
+                                <w:bCs/>
+                                <w:sz w:val="24"/>
+                                <w:szCs w:val="24"/>
+                              </w:rPr>
+                              <w:t>useRef</w:t>
+                            </w:r>
+                            <w:proofErr w:type="spellEnd"/>
+                            <w:r>
+                              <w:rPr>
+                                <w:rStyle w:val="Strong"/>
+                              </w:rPr>
+                              <w:t xml:space="preserve"> and </w:t>
+                            </w:r>
+                            <w:proofErr w:type="spellStart"/>
+                            <w:r>
+                              <w:rPr>
+                                <w:rStyle w:val="HTMLCode"/>
+                                <w:rFonts w:ascii="Times New Roman" w:hAnsi="Times New Roman" w:cs="Times New Roman"/>
+                                <w:b/>
+                                <w:bCs/>
+                                <w:sz w:val="24"/>
+                                <w:szCs w:val="24"/>
+                              </w:rPr>
+                              <w:t>useState</w:t>
+                            </w:r>
+                            <w:proofErr w:type="spellEnd"/>
+                            <w:r>
+                              <w:t>.</w:t>
+                            </w:r>
+                          </w:p>
+                          <w:p>
+                            <w:pPr>
+                              <w:pStyle w:val="NormalWeb"/>
+                            </w:pPr>
+                            <w:r>
+                              <w:t xml:space="preserve">On the second day, he applied his knowledge in a hands-on task by using the </w:t>
+                            </w:r>
+                            <w:r>
+                              <w:rPr>
+                                <w:rStyle w:val="Strong"/>
+                              </w:rPr>
+                              <w:t>Axios</w:t>
+                            </w:r>
+                            <w:r>
+                              <w:t xml:space="preserve"> framework to perform </w:t>
+                            </w:r>
+                            <w:r>
+                              <w:rPr>
+                                <w:rStyle w:val="Strong"/>
+                              </w:rPr>
+                              <w:t>API fetching</w:t>
+                            </w:r>
+                            <w:r>
+                              <w:t xml:space="preserve"> and developing basic </w:t>
+                            </w:r>
+                            <w:r>
+                              <w:rPr>
+                                <w:rStyle w:val="Strong"/>
+                              </w:rPr>
+                              <w:t xml:space="preserve">CRUD functionality using </w:t>
+                            </w:r>
+                            <w:proofErr w:type="spellStart"/>
+                            <w:r>
+                              <w:rPr>
+                                <w:rStyle w:val="HTMLCode"/>
+                                <w:rFonts w:ascii="Times New Roman" w:hAnsi="Times New Roman" w:cs="Times New Roman"/>
+                                <w:b/>
+                                <w:bCs/>
+                                <w:sz w:val="24"/>
+                                <w:szCs w:val="24"/>
+                              </w:rPr>
+                              <w:t>useState</w:t>
+                            </w:r>
+                            <w:proofErr w:type="spellEnd"/>
+                            <w:r>
+                              <w:t xml:space="preserve"> within an array structure—demonstrating his ability to integrate logic with user interaction effectively.</w:t>
+                            </w:r>
+                          </w:p>
+                          <w:p>
+                            <w:pPr>
+                              <w:pStyle w:val="NormalWeb"/>
+                            </w:pPr>
+                            <w:r>
+                              <w:t xml:space="preserve">He wrapped up the week by learning about </w:t>
+                            </w:r>
+                            <w:proofErr w:type="spellStart"/>
+                            <w:r>
+                              <w:rPr>
+                                <w:rStyle w:val="HTMLCode"/>
+                                <w:rFonts w:ascii="Times New Roman" w:hAnsi="Times New Roman" w:cs="Times New Roman"/>
+                                <w:b/>
+                                <w:bCs/>
+                                <w:sz w:val="24"/>
+                                <w:szCs w:val="24"/>
+                              </w:rPr>
+                              <w:t>useContext</w:t>
+                            </w:r>
+                            <w:proofErr w:type="spellEnd"/>
+                            <w:r>
+                              <w:t xml:space="preserve"> for global state management and reinforcing this concept through a practical </w:t>
+                            </w:r>
+                            <w:r>
+                              <w:rPr>
+                                <w:rStyle w:val="Strong"/>
+                              </w:rPr>
+                              <w:t>To-Do List project</w:t>
+                            </w:r>
+                            <w:r>
+                              <w:t xml:space="preserve">, which incorporated </w:t>
+                            </w:r>
+                            <w:r>
+                              <w:rPr>
+                                <w:rStyle w:val="Strong"/>
+                              </w:rPr>
+                              <w:t>Tailwind CSS</w:t>
+                            </w:r>
+                            <w:r>
+                              <w:t xml:space="preserve"> for responsive styling and component design.</w:t>
+                            </w:r>
+                          </w:p>
+                          <w:p>
+                            <w:pPr>
+                              <w:pStyle w:val="NormalWeb"/>
+                            </w:pPr>
+                            <w:r>
+                              <w:t xml:space="preserve">Hein Htet Aung continues to demonstrate </w:t>
+                            </w:r>
+                            <w:r>
+                              <w:rPr>
+                                <w:rStyle w:val="Strong"/>
+                              </w:rPr>
+                              <w:t>strong technical competency, problem-solving skills, and a proactive mindset</w:t>
+                            </w:r>
+                            <w:r>
+                              <w:t xml:space="preserve">. His ability to translate theoretical knowledge into functional, real-world applications shows that he is an </w:t>
+                            </w:r>
+                            <w:r>
+                              <w:rPr>
+                                <w:rStyle w:val="Strong"/>
+                              </w:rPr>
+                              <w:t>adaptable and reliable emerging developer</w:t>
+                            </w:r>
+                            <w:r>
+                              <w:t xml:space="preserve">. I </w:t>
+                            </w:r>
+                            <w:r>
+                              <w:rPr>
+                                <w:rStyle w:val="Strong"/>
+                              </w:rPr>
+                              <w:t>confidently recommend</w:t>
+                            </w:r>
+                            <w:r>
+                              <w:t xml:space="preserve"> expanding his responsibilities to include more complex project components and collaborative development tasks.</w:t>
+                            </w:r>
+                          </w:p>
+                          <w:p>
+                            <w:pPr>
+                              <w:jc w:val="center"/>
+                              <w:rPr>
+                                <w:rFonts w:ascii="Times New Roman" w:hAnsi="Times New Roman" w:cs="Times New Roman"/>
+                                <w:sz w:val="24"/>
+                                <w:szCs w:val="24"/>
+                              </w:rPr>
+                            </w:pPr>
+                          </w:p>
+                        </w:txbxContent>
+                      </wps:txbx>
                       <wps:bodyPr rot="0" spcFirstLastPara="0" vertOverflow="overflow" horzOverflow="overflow" vert="horz" wrap="square" lIns="91440" tIns="45720" rIns="91440" bIns="45720" numCol="1" spcCol="0" rtlCol="0" fromWordArt="0" anchor="ctr" anchorCtr="0" forceAA="0" compatLnSpc="1">
                         <a:prstTxWarp prst="textNoShape">
                           <a:avLst/>
@@ -7503,9 +9690,207 @@
               </wp:anchor>
             </w:drawing>
           </mc:Choice>
-          <mc:Fallback xmlns:w16sdtfl="http://schemas.microsoft.com/office/word/2024/wordml/sdtformatlock">
+          <mc:Fallback>
             <w:pict>
-              <v:rect w14:anchorId="2A479DEF" id="Rectangle 9" o:spid="_x0000_s1026" style="position:absolute;margin-left:-1.05pt;margin-top:6.8pt;width:466.65pt;height:54pt;z-index:251670528;visibility:visible;mso-wrap-style:square;mso-width-percent:0;mso-height-percent:0;mso-wrap-distance-left:9pt;mso-wrap-distance-top:0;mso-wrap-distance-right:9pt;mso-wrap-distance-bottom:0;mso-position-horizontal:absolute;mso-position-horizontal-relative:text;mso-position-vertical:absolute;mso-position-vertical-relative:text;mso-width-percent:0;mso-height-percent:0;mso-width-relative:margin;mso-height-relative:margin;v-text-anchor:middle" o:gfxdata="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" fillcolor="window" strokecolor="#0070c0" strokeweight="1pt"/>
+              <v:rect w14:anchorId="299364D7" id="Rectangle 9" o:spid="_x0000_s1033" style="position:absolute;margin-left:2.4pt;margin-top:12.65pt;width:466.65pt;height:281.4pt;z-index:251670528;visibility:visible;mso-wrap-style:square;mso-width-percent:0;mso-height-percent:0;mso-wrap-distance-left:9pt;mso-wrap-distance-top:0;mso-wrap-distance-right:9pt;mso-wrap-distance-bottom:0;mso-position-horizontal:absolute;mso-position-horizontal-relative:text;mso-position-vertical:absolute;mso-position-vertical-relative:text;mso-width-percent:0;mso-height-percent:0;mso-width-relative:margin;mso-height-relative:margin;v-text-anchor:middle" o:gfxdata="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" fillcolor="window" strokecolor="#0070c0" strokeweight="1pt">
+                <v:textbox>
+                  <w:txbxContent>
+                    <w:p>
+                      <w:pPr>
+                        <w:pStyle w:val="NormalWeb"/>
+                      </w:pPr>
+                      <w:r>
+                        <w:t xml:space="preserve">This week, </w:t>
+                      </w:r>
+                      <w:r>
+                        <w:rPr>
+                          <w:rStyle w:val="Strong"/>
+                        </w:rPr>
+                        <w:t>Hein Htet Aung</w:t>
+                      </w:r>
+                      <w:r>
+                        <w:t xml:space="preserve"> continued to build on his React.js proficiency with both conceptual learning and practical application. He explored advanced React concepts including </w:t>
+                      </w:r>
+                      <w:r>
+                        <w:rPr>
+                          <w:rStyle w:val="Strong"/>
+                        </w:rPr>
+                        <w:t xml:space="preserve">event handling, higher-order functions, and the use of React hooks such as </w:t>
+                      </w:r>
+                      <w:proofErr w:type="spellStart"/>
+                      <w:r>
+                        <w:rPr>
+                          <w:rStyle w:val="HTMLCode"/>
+                          <w:rFonts w:ascii="Times New Roman" w:hAnsi="Times New Roman" w:cs="Times New Roman"/>
+                          <w:b/>
+                          <w:bCs/>
+                          <w:sz w:val="24"/>
+                          <w:szCs w:val="24"/>
+                        </w:rPr>
+                        <w:t>useRef</w:t>
+                      </w:r>
+                      <w:proofErr w:type="spellEnd"/>
+                      <w:r>
+                        <w:rPr>
+                          <w:rStyle w:val="Strong"/>
+                        </w:rPr>
+                        <w:t xml:space="preserve"> and </w:t>
+                      </w:r>
+                      <w:proofErr w:type="spellStart"/>
+                      <w:r>
+                        <w:rPr>
+                          <w:rStyle w:val="HTMLCode"/>
+                          <w:rFonts w:ascii="Times New Roman" w:hAnsi="Times New Roman" w:cs="Times New Roman"/>
+                          <w:b/>
+                          <w:bCs/>
+                          <w:sz w:val="24"/>
+                          <w:szCs w:val="24"/>
+                        </w:rPr>
+                        <w:t>useState</w:t>
+                      </w:r>
+                      <w:proofErr w:type="spellEnd"/>
+                      <w:r>
+                        <w:t>.</w:t>
+                      </w:r>
+                    </w:p>
+                    <w:p>
+                      <w:pPr>
+                        <w:pStyle w:val="NormalWeb"/>
+                      </w:pPr>
+                      <w:r>
+                        <w:t xml:space="preserve">On the second day, he applied his knowledge in a hands-on task by using the </w:t>
+                      </w:r>
+                      <w:r>
+                        <w:rPr>
+                          <w:rStyle w:val="Strong"/>
+                        </w:rPr>
+                        <w:t>Axios</w:t>
+                      </w:r>
+                      <w:r>
+                        <w:t xml:space="preserve"> framework to perform </w:t>
+                      </w:r>
+                      <w:r>
+                        <w:rPr>
+                          <w:rStyle w:val="Strong"/>
+                        </w:rPr>
+                        <w:t>API fetching</w:t>
+                      </w:r>
+                      <w:r>
+                        <w:t xml:space="preserve"> and developing basic </w:t>
+                      </w:r>
+                      <w:r>
+                        <w:rPr>
+                          <w:rStyle w:val="Strong"/>
+                        </w:rPr>
+                        <w:t xml:space="preserve">CRUD functionality using </w:t>
+                      </w:r>
+                      <w:proofErr w:type="spellStart"/>
+                      <w:r>
+                        <w:rPr>
+                          <w:rStyle w:val="HTMLCode"/>
+                          <w:rFonts w:ascii="Times New Roman" w:hAnsi="Times New Roman" w:cs="Times New Roman"/>
+                          <w:b/>
+                          <w:bCs/>
+                          <w:sz w:val="24"/>
+                          <w:szCs w:val="24"/>
+                        </w:rPr>
+                        <w:t>useState</w:t>
+                      </w:r>
+                      <w:proofErr w:type="spellEnd"/>
+                      <w:r>
+                        <w:t xml:space="preserve"> within an array structure—demonstrating his ability to integrate logic with user interaction effectively.</w:t>
+                      </w:r>
+                    </w:p>
+                    <w:p>
+                      <w:pPr>
+                        <w:pStyle w:val="NormalWeb"/>
+                      </w:pPr>
+                      <w:r>
+                        <w:t xml:space="preserve">He wrapped up the week by learning about </w:t>
+                      </w:r>
+                      <w:proofErr w:type="spellStart"/>
+                      <w:r>
+                        <w:rPr>
+                          <w:rStyle w:val="HTMLCode"/>
+                          <w:rFonts w:ascii="Times New Roman" w:hAnsi="Times New Roman" w:cs="Times New Roman"/>
+                          <w:b/>
+                          <w:bCs/>
+                          <w:sz w:val="24"/>
+                          <w:szCs w:val="24"/>
+                        </w:rPr>
+                        <w:t>useContext</w:t>
+                      </w:r>
+                      <w:proofErr w:type="spellEnd"/>
+                      <w:r>
+                        <w:t xml:space="preserve"> for global state management and reinforcing this concept through a practical </w:t>
+                      </w:r>
+                      <w:r>
+                        <w:rPr>
+                          <w:rStyle w:val="Strong"/>
+                        </w:rPr>
+                        <w:t>To-Do List project</w:t>
+                      </w:r>
+                      <w:r>
+                        <w:t xml:space="preserve">, which incorporated </w:t>
+                      </w:r>
+                      <w:r>
+                        <w:rPr>
+                          <w:rStyle w:val="Strong"/>
+                        </w:rPr>
+                        <w:t>Tailwind CSS</w:t>
+                      </w:r>
+                      <w:r>
+                        <w:t xml:space="preserve"> for responsive styling and component design.</w:t>
+                      </w:r>
+                    </w:p>
+                    <w:p>
+                      <w:pPr>
+                        <w:pStyle w:val="NormalWeb"/>
+                      </w:pPr>
+                      <w:r>
+                        <w:t xml:space="preserve">Hein Htet Aung continues to demonstrate </w:t>
+                      </w:r>
+                      <w:r>
+                        <w:rPr>
+                          <w:rStyle w:val="Strong"/>
+                        </w:rPr>
+                        <w:t>strong technical competency, problem-solving skills, and a proactive mindset</w:t>
+                      </w:r>
+                      <w:r>
+                        <w:t xml:space="preserve">. His ability to translate theoretical knowledge into functional, real-world applications shows that he is an </w:t>
+                      </w:r>
+                      <w:r>
+                        <w:rPr>
+                          <w:rStyle w:val="Strong"/>
+                        </w:rPr>
+                        <w:t>adaptable and reliable emerging developer</w:t>
+                      </w:r>
+                      <w:r>
+                        <w:t xml:space="preserve">. I </w:t>
+                      </w:r>
+                      <w:r>
+                        <w:rPr>
+                          <w:rStyle w:val="Strong"/>
+                        </w:rPr>
+                        <w:t>confidently recommend</w:t>
+                      </w:r>
+                      <w:r>
+                        <w:t xml:space="preserve"> expanding his responsibilities to include more complex project components and collaborative development tasks.</w:t>
+                      </w:r>
+                    </w:p>
+                    <w:p>
+                      <w:pPr>
+                        <w:jc w:val="center"/>
+                        <w:rPr>
+                          <w:rFonts w:ascii="Times New Roman" w:hAnsi="Times New Roman" w:cs="Times New Roman"/>
+                          <w:sz w:val="24"/>
+                          <w:szCs w:val="24"/>
+                        </w:rPr>
+                      </w:pPr>
+                    </w:p>
+                  </w:txbxContent>
+                </v:textbox>
+              </v:rect>
             </w:pict>
           </mc:Fallback>
         </mc:AlternateContent>
@@ -7516,24 +9901,116 @@
         <w:spacing w:after="0"/>
         <w:rPr>
           <w:rFonts w:ascii="Times New Roman" w:hAnsi="Times New Roman"/>
-          <w:sz w:val="28"/>
-          <w:szCs w:val="28"/>
-        </w:rPr>
-      </w:pPr>
-    </w:p>
-    <w:p>
-      <w:pPr>
-        <w:spacing w:after="0"/>
-        <w:rPr>
-          <w:rFonts w:ascii="Times New Roman" w:hAnsi="Times New Roman"/>
-          <w:sz w:val="28"/>
-          <w:szCs w:val="28"/>
-        </w:rPr>
-      </w:pPr>
-    </w:p>
-    <w:p>
-      <w:pPr>
-        <w:spacing w:after="0"/>
+          <w:sz w:val="24"/>
+          <w:szCs w:val="24"/>
+        </w:rPr>
+      </w:pPr>
+    </w:p>
+    <w:p>
+      <w:pPr>
+        <w:spacing w:after="0"/>
+        <w:rPr>
+          <w:rFonts w:ascii="Times New Roman" w:hAnsi="Times New Roman"/>
+          <w:sz w:val="28"/>
+          <w:szCs w:val="28"/>
+        </w:rPr>
+      </w:pPr>
+    </w:p>
+    <w:p>
+      <w:pPr>
+        <w:spacing w:after="0"/>
+        <w:rPr>
+          <w:rFonts w:ascii="Times New Roman" w:hAnsi="Times New Roman"/>
+          <w:sz w:val="28"/>
+          <w:szCs w:val="28"/>
+        </w:rPr>
+      </w:pPr>
+    </w:p>
+    <w:p>
+      <w:pPr>
+        <w:spacing w:after="0"/>
+        <w:rPr>
+          <w:rFonts w:ascii="Times New Roman" w:hAnsi="Times New Roman"/>
+          <w:sz w:val="28"/>
+          <w:szCs w:val="28"/>
+        </w:rPr>
+      </w:pPr>
+    </w:p>
+    <w:p>
+      <w:pPr>
+        <w:spacing w:after="0"/>
+        <w:rPr>
+          <w:rFonts w:ascii="Times New Roman" w:hAnsi="Times New Roman"/>
+          <w:sz w:val="28"/>
+          <w:szCs w:val="28"/>
+        </w:rPr>
+      </w:pPr>
+    </w:p>
+    <w:p>
+      <w:pPr>
+        <w:spacing w:after="0"/>
+        <w:rPr>
+          <w:rFonts w:ascii="Times New Roman" w:hAnsi="Times New Roman"/>
+          <w:sz w:val="28"/>
+          <w:szCs w:val="28"/>
+        </w:rPr>
+      </w:pPr>
+    </w:p>
+    <w:p>
+      <w:pPr>
+        <w:spacing w:after="0"/>
+        <w:rPr>
+          <w:rFonts w:ascii="Times New Roman" w:hAnsi="Times New Roman"/>
+          <w:sz w:val="28"/>
+          <w:szCs w:val="28"/>
+        </w:rPr>
+      </w:pPr>
+    </w:p>
+    <w:p>
+      <w:pPr>
+        <w:tabs>
+          <w:tab w:val="left" w:pos="4680"/>
+        </w:tabs>
+        <w:spacing w:after="0" w:line="480" w:lineRule="auto"/>
+        <w:rPr>
+          <w:rFonts w:ascii="Times New Roman" w:hAnsi="Times New Roman"/>
+          <w:sz w:val="28"/>
+          <w:szCs w:val="28"/>
+        </w:rPr>
+      </w:pPr>
+    </w:p>
+    <w:p>
+      <w:pPr>
+        <w:tabs>
+          <w:tab w:val="left" w:pos="4680"/>
+        </w:tabs>
+        <w:spacing w:after="0" w:line="480" w:lineRule="auto"/>
+        <w:rPr>
+          <w:rFonts w:ascii="Times New Roman" w:hAnsi="Times New Roman"/>
+          <w:sz w:val="28"/>
+          <w:szCs w:val="28"/>
+        </w:rPr>
+      </w:pPr>
+    </w:p>
+    <w:p>
+      <w:pPr>
+        <w:tabs>
+          <w:tab w:val="left" w:pos="4680"/>
+        </w:tabs>
+        <w:spacing w:after="0" w:line="480" w:lineRule="auto"/>
+        <w:rPr>
+          <w:rFonts w:ascii="Times New Roman" w:hAnsi="Times New Roman"/>
+          <w:sz w:val="28"/>
+          <w:szCs w:val="28"/>
+        </w:rPr>
+      </w:pPr>
+    </w:p>
+    <w:p>
+      <w:pPr>
+        <w:tabs>
+          <w:tab w:val="left" w:pos="4680"/>
+        </w:tabs>
+        <w:spacing w:after="0" w:line="480" w:lineRule="auto"/>
         <w:rPr>
           <w:rFonts w:ascii="Times New Roman" w:hAnsi="Times New Roman"/>
           <w:sz w:val="28"/>
@@ -7605,7 +10082,7 @@
                     <pic:cNvPicPr/>
                   </pic:nvPicPr>
                   <pic:blipFill>
-                    <a:blip r:embed="rId7" cstate="print">
+                    <a:blip r:embed="rId8" cstate="print">
                       <a:extLst>
                         <a:ext uri="{28A0092B-C50C-407E-A947-70E740481C1C}">
                           <a14:useLocalDpi xmlns:a14="http://schemas.microsoft.com/office/drawing/2010/main" val="0"/>
@@ -7638,7 +10115,64 @@
           <w:szCs w:val="28"/>
         </w:rPr>
         <w:tab/>
-        <w:t>Signature: ______________________</w:t>
+        <w:t>Signature</w:t>
+      </w:r>
+      <w:r>
+        <w:rPr>
+          <w:rFonts w:ascii="Times New Roman" w:hAnsi="Times New Roman"/>
+          <w:sz w:val="28"/>
+          <w:szCs w:val="28"/>
+        </w:rPr>
+        <w:t xml:space="preserve">: </w:t>
+      </w:r>
+      <w:r>
+        <w:rPr>
+          <w:rFonts w:ascii="Times New Roman" w:hAnsi="Times New Roman"/>
+          <w:noProof/>
+          <w:sz w:val="28"/>
+          <w:szCs w:val="28"/>
+        </w:rPr>
+        <w:drawing>
+          <wp:inline distT="0" distB="0" distL="0" distR="0" wp14:anchorId="1BCC65CD" wp14:editId="51936F86">
+            <wp:extent cx="1035424" cy="622444"/>
+            <wp:effectExtent l="0" t="0" r="0" b="0"/>
+            <wp:docPr id="36" name="Picture 31"/>
+            <wp:cNvGraphicFramePr>
+              <a:graphicFrameLocks xmlns:a="http://schemas.openxmlformats.org/drawingml/2006/main" noChangeAspect="1"/>
+            </wp:cNvGraphicFramePr>
+            <a:graphic xmlns:a="http://schemas.openxmlformats.org/drawingml/2006/main">
+              <a:graphicData uri="http://schemas.openxmlformats.org/drawingml/2006/picture">
+                <pic:pic xmlns:pic="http://schemas.openxmlformats.org/drawingml/2006/picture">
+                  <pic:nvPicPr>
+                    <pic:cNvPr id="33" name="Picture 31"/>
+                    <pic:cNvPicPr/>
+                  </pic:nvPicPr>
+                  <pic:blipFill>
+                    <a:blip r:embed="rId9" cstate="print">
+                      <a:extLst>
+                        <a:ext uri="{28A0092B-C50C-407E-A947-70E740481C1C}">
+                          <a14:useLocalDpi xmlns:a14="http://schemas.microsoft.com/office/drawing/2010/main" val="0"/>
+                        </a:ext>
+                      </a:extLst>
+                    </a:blip>
+                    <a:stretch>
+                      <a:fillRect/>
+                    </a:stretch>
+                  </pic:blipFill>
+                  <pic:spPr>
+                    <a:xfrm>
+                      <a:off x="0" y="0"/>
+                      <a:ext cx="1049152" cy="630697"/>
+                    </a:xfrm>
+                    <a:prstGeom prst="rect">
+                      <a:avLst/>
+                    </a:prstGeom>
+                  </pic:spPr>
+                </pic:pic>
+              </a:graphicData>
+            </a:graphic>
+          </wp:inline>
+        </w:drawing>
       </w:r>
     </w:p>
     <w:p>
@@ -7676,7 +10210,15 @@
           <w:szCs w:val="28"/>
         </w:rPr>
         <w:tab/>
-        <w:t>Supervisor Name ________________</w:t>
+        <w:t>Supervisor Name</w:t>
+      </w:r>
+      <w:r>
+        <w:rPr>
+          <w:rFonts w:ascii="Times New Roman" w:hAnsi="Times New Roman"/>
+          <w:sz w:val="28"/>
+          <w:szCs w:val="28"/>
+        </w:rPr>
+        <w:t>: Thet Htet Soe</w:t>
       </w:r>
     </w:p>
     <w:p>
@@ -7834,183 +10376,72 @@
           <w:szCs w:val="28"/>
         </w:rPr>
       </w:pPr>
+      <w:r>
+        <w:rPr>
+          <w:rFonts w:ascii="Times New Roman" w:hAnsi="Times New Roman"/>
+          <w:b/>
+          <w:bCs/>
+          <w:sz w:val="28"/>
+          <w:szCs w:val="28"/>
+        </w:rPr>
+        <w:t xml:space="preserve">Daily / </w:t>
+      </w:r>
+      <w:r>
+        <w:rPr>
+          <w:rFonts w:ascii="Times New Roman" w:hAnsi="Times New Roman"/>
+          <w:b/>
+          <w:bCs/>
+          <w:sz w:val="28"/>
+          <w:szCs w:val="28"/>
+        </w:rPr>
+        <w:t xml:space="preserve">Weekly </w:t>
+      </w:r>
+      <w:r>
+        <w:rPr>
+          <w:rFonts w:ascii="Times New Roman" w:hAnsi="Times New Roman"/>
+          <w:b/>
+          <w:bCs/>
+          <w:sz w:val="28"/>
+          <w:szCs w:val="28"/>
+        </w:rPr>
+        <w:t>Log</w:t>
+      </w:r>
     </w:p>
     <w:p>
       <w:pPr>
         <w:spacing w:after="0" w:line="360" w:lineRule="auto"/>
-        <w:jc w:val="center"/>
-        <w:rPr>
-          <w:rFonts w:ascii="Times New Roman" w:hAnsi="Times New Roman"/>
-          <w:b/>
-          <w:bCs/>
-          <w:sz w:val="28"/>
-          <w:szCs w:val="28"/>
-        </w:rPr>
-      </w:pPr>
-    </w:p>
-    <w:p>
-      <w:pPr>
-        <w:spacing w:after="0" w:line="360" w:lineRule="auto"/>
-        <w:jc w:val="center"/>
-        <w:rPr>
-          <w:rFonts w:ascii="Times New Roman" w:hAnsi="Times New Roman"/>
-          <w:b/>
-          <w:bCs/>
-          <w:sz w:val="28"/>
-          <w:szCs w:val="28"/>
-        </w:rPr>
-      </w:pPr>
-    </w:p>
-    <w:p>
-      <w:pPr>
-        <w:spacing w:after="0" w:line="360" w:lineRule="auto"/>
-        <w:jc w:val="center"/>
-        <w:rPr>
-          <w:rFonts w:ascii="Times New Roman" w:hAnsi="Times New Roman"/>
-          <w:b/>
-          <w:bCs/>
-          <w:sz w:val="28"/>
-          <w:szCs w:val="28"/>
-        </w:rPr>
-      </w:pPr>
-    </w:p>
-    <w:p>
-      <w:pPr>
-        <w:spacing w:after="0" w:line="360" w:lineRule="auto"/>
-        <w:jc w:val="center"/>
-        <w:rPr>
-          <w:rFonts w:ascii="Times New Roman" w:hAnsi="Times New Roman"/>
-          <w:b/>
-          <w:bCs/>
-          <w:sz w:val="28"/>
-          <w:szCs w:val="28"/>
-        </w:rPr>
-      </w:pPr>
-    </w:p>
-    <w:p>
-      <w:pPr>
-        <w:spacing w:after="0" w:line="360" w:lineRule="auto"/>
-        <w:jc w:val="center"/>
-        <w:rPr>
-          <w:rFonts w:ascii="Times New Roman" w:hAnsi="Times New Roman"/>
-          <w:b/>
-          <w:bCs/>
-          <w:sz w:val="28"/>
-          <w:szCs w:val="28"/>
-        </w:rPr>
-      </w:pPr>
-    </w:p>
-    <w:p>
-      <w:pPr>
-        <w:spacing w:after="0" w:line="360" w:lineRule="auto"/>
-        <w:jc w:val="center"/>
-        <w:rPr>
-          <w:rFonts w:ascii="Times New Roman" w:hAnsi="Times New Roman"/>
-          <w:b/>
-          <w:bCs/>
-          <w:sz w:val="28"/>
-          <w:szCs w:val="28"/>
-        </w:rPr>
-      </w:pPr>
-    </w:p>
-    <w:p>
-      <w:pPr>
-        <w:spacing w:after="0" w:line="360" w:lineRule="auto"/>
-        <w:jc w:val="center"/>
-        <w:rPr>
-          <w:rFonts w:ascii="Times New Roman" w:hAnsi="Times New Roman"/>
-          <w:b/>
-          <w:bCs/>
-          <w:sz w:val="28"/>
-          <w:szCs w:val="28"/>
-        </w:rPr>
-      </w:pPr>
-    </w:p>
-    <w:p>
-      <w:pPr>
-        <w:spacing w:after="0" w:line="360" w:lineRule="auto"/>
-        <w:jc w:val="center"/>
-        <w:rPr>
-          <w:rFonts w:ascii="Times New Roman" w:hAnsi="Times New Roman"/>
-          <w:b/>
-          <w:bCs/>
-          <w:sz w:val="28"/>
-          <w:szCs w:val="28"/>
-        </w:rPr>
-      </w:pPr>
-    </w:p>
-    <w:p>
-      <w:pPr>
-        <w:spacing w:after="0" w:line="360" w:lineRule="auto"/>
-        <w:jc w:val="center"/>
-        <w:rPr>
-          <w:rFonts w:ascii="Times New Roman" w:hAnsi="Times New Roman"/>
-          <w:b/>
-          <w:bCs/>
-          <w:sz w:val="28"/>
-          <w:szCs w:val="28"/>
-        </w:rPr>
-      </w:pPr>
-    </w:p>
-    <w:p>
-      <w:pPr>
-        <w:spacing w:after="0" w:line="360" w:lineRule="auto"/>
-        <w:jc w:val="center"/>
-        <w:rPr>
-          <w:rFonts w:ascii="Times New Roman" w:hAnsi="Times New Roman"/>
-          <w:b/>
-          <w:bCs/>
-          <w:sz w:val="28"/>
-          <w:szCs w:val="28"/>
-        </w:rPr>
-      </w:pPr>
-      <w:r>
-        <w:rPr>
-          <w:rFonts w:ascii="Times New Roman" w:hAnsi="Times New Roman"/>
-          <w:b/>
-          <w:bCs/>
-          <w:sz w:val="28"/>
-          <w:szCs w:val="28"/>
-        </w:rPr>
-        <w:t xml:space="preserve">Daily / </w:t>
-      </w:r>
-      <w:r>
-        <w:rPr>
-          <w:rFonts w:ascii="Times New Roman" w:hAnsi="Times New Roman"/>
-          <w:b/>
-          <w:bCs/>
-          <w:sz w:val="28"/>
-          <w:szCs w:val="28"/>
-        </w:rPr>
-        <w:t xml:space="preserve">Weekly </w:t>
-      </w:r>
-      <w:r>
-        <w:rPr>
-          <w:rFonts w:ascii="Times New Roman" w:hAnsi="Times New Roman"/>
-          <w:b/>
-          <w:bCs/>
-          <w:sz w:val="28"/>
-          <w:szCs w:val="28"/>
-        </w:rPr>
-        <w:t>Log</w:t>
-      </w:r>
-    </w:p>
-    <w:p>
-      <w:pPr>
-        <w:spacing w:after="0" w:line="360" w:lineRule="auto"/>
-        <w:rPr>
-          <w:rFonts w:ascii="Times New Roman" w:hAnsi="Times New Roman"/>
-          <w:sz w:val="28"/>
-          <w:szCs w:val="28"/>
-        </w:rPr>
-      </w:pPr>
-      <w:r>
-        <w:rPr>
-          <w:rFonts w:ascii="Times New Roman" w:hAnsi="Times New Roman"/>
-          <w:sz w:val="28"/>
-          <w:szCs w:val="28"/>
-        </w:rPr>
-        <w:t>Week (      5      )</w:t>
+        <w:rPr>
+          <w:rFonts w:ascii="Times New Roman" w:hAnsi="Times New Roman"/>
+          <w:sz w:val="28"/>
+          <w:szCs w:val="28"/>
+        </w:rPr>
+      </w:pPr>
+      <w:r>
+        <w:rPr>
+          <w:rFonts w:ascii="Times New Roman" w:hAnsi="Times New Roman"/>
+          <w:sz w:val="28"/>
+          <w:szCs w:val="28"/>
+        </w:rPr>
+        <w:lastRenderedPageBreak/>
+        <w:t xml:space="preserve">Week </w:t>
+      </w:r>
+      <w:proofErr w:type="gramStart"/>
+      <w:r>
+        <w:rPr>
+          <w:rFonts w:ascii="Times New Roman" w:hAnsi="Times New Roman"/>
+          <w:sz w:val="28"/>
+          <w:szCs w:val="28"/>
+        </w:rPr>
+        <w:t xml:space="preserve">(  </w:t>
+      </w:r>
+      <w:proofErr w:type="gramEnd"/>
+      <w:r>
+        <w:rPr>
+          <w:rFonts w:ascii="Times New Roman" w:hAnsi="Times New Roman"/>
+          <w:sz w:val="28"/>
+          <w:szCs w:val="28"/>
+        </w:rPr>
+        <w:t xml:space="preserve">    5      )</w:t>
       </w:r>
     </w:p>
     <w:tbl>
@@ -8649,13 +11080,23 @@
           <w:szCs w:val="28"/>
         </w:rPr>
       </w:pPr>
-      <w:r>
-        <w:rPr>
-          <w:rFonts w:ascii="Times New Roman" w:hAnsi="Times New Roman"/>
-          <w:sz w:val="28"/>
-          <w:szCs w:val="28"/>
-        </w:rPr>
-        <w:t xml:space="preserve">Signature:_______________________ </w:t>
+      <w:proofErr w:type="gramStart"/>
+      <w:r>
+        <w:rPr>
+          <w:rFonts w:ascii="Times New Roman" w:hAnsi="Times New Roman"/>
+          <w:sz w:val="28"/>
+          <w:szCs w:val="28"/>
+        </w:rPr>
+        <w:t>Signature:_</w:t>
+      </w:r>
+      <w:proofErr w:type="gramEnd"/>
+      <w:r>
+        <w:rPr>
+          <w:rFonts w:ascii="Times New Roman" w:hAnsi="Times New Roman"/>
+          <w:sz w:val="28"/>
+          <w:szCs w:val="28"/>
+        </w:rPr>
+        <w:t xml:space="preserve">______________________ </w:t>
       </w:r>
       <w:r>
         <w:rPr>
@@ -8685,7 +11126,6 @@
           <w:sz w:val="28"/>
           <w:szCs w:val="28"/>
         </w:rPr>
-        <w:lastRenderedPageBreak/>
         <w:t>Student Name ___________________</w:t>
       </w:r>
       <w:r>
@@ -8718,6 +11158,7 @@
           <w:sz w:val="28"/>
           <w:szCs w:val="28"/>
         </w:rPr>
+        <w:lastRenderedPageBreak/>
         <w:t xml:space="preserve">Daily / </w:t>
       </w:r>
       <w:r>
@@ -8756,7 +11197,25 @@
           <w:sz w:val="28"/>
           <w:szCs w:val="28"/>
         </w:rPr>
-        <w:t>Week (      6      )</w:t>
+        <w:t xml:space="preserve">Week </w:t>
+      </w:r>
+      <w:proofErr w:type="gramStart"/>
+      <w:r>
+        <w:rPr>
+          <w:rFonts w:ascii="Times New Roman" w:hAnsi="Times New Roman"/>
+          <w:sz w:val="28"/>
+          <w:szCs w:val="28"/>
+        </w:rPr>
+        <w:t xml:space="preserve">(  </w:t>
+      </w:r>
+      <w:proofErr w:type="gramEnd"/>
+      <w:r>
+        <w:rPr>
+          <w:rFonts w:ascii="Times New Roman" w:hAnsi="Times New Roman"/>
+          <w:sz w:val="28"/>
+          <w:szCs w:val="28"/>
+        </w:rPr>
+        <w:t xml:space="preserve">    6      )</w:t>
       </w:r>
     </w:p>
     <w:tbl>
@@ -9395,13 +11854,23 @@
           <w:szCs w:val="28"/>
         </w:rPr>
       </w:pPr>
-      <w:r>
-        <w:rPr>
-          <w:rFonts w:ascii="Times New Roman" w:hAnsi="Times New Roman"/>
-          <w:sz w:val="28"/>
-          <w:szCs w:val="28"/>
-        </w:rPr>
-        <w:t xml:space="preserve">Signature:_______________________ </w:t>
+      <w:proofErr w:type="gramStart"/>
+      <w:r>
+        <w:rPr>
+          <w:rFonts w:ascii="Times New Roman" w:hAnsi="Times New Roman"/>
+          <w:sz w:val="28"/>
+          <w:szCs w:val="28"/>
+        </w:rPr>
+        <w:t>Signature:_</w:t>
+      </w:r>
+      <w:proofErr w:type="gramEnd"/>
+      <w:r>
+        <w:rPr>
+          <w:rFonts w:ascii="Times New Roman" w:hAnsi="Times New Roman"/>
+          <w:sz w:val="28"/>
+          <w:szCs w:val="28"/>
+        </w:rPr>
+        <w:t xml:space="preserve">______________________ </w:t>
       </w:r>
       <w:r>
         <w:rPr>
@@ -9431,7 +11900,6 @@
           <w:sz w:val="28"/>
           <w:szCs w:val="28"/>
         </w:rPr>
-        <w:lastRenderedPageBreak/>
         <w:t>Student Name ___________________</w:t>
       </w:r>
       <w:r>
@@ -9464,6 +11932,7 @@
           <w:sz w:val="28"/>
           <w:szCs w:val="28"/>
         </w:rPr>
+        <w:lastRenderedPageBreak/>
         <w:t xml:space="preserve">Daily / </w:t>
       </w:r>
       <w:r>
@@ -9502,7 +11971,25 @@
           <w:sz w:val="28"/>
           <w:szCs w:val="28"/>
         </w:rPr>
-        <w:t>Week (      7      )</w:t>
+        <w:t xml:space="preserve">Week </w:t>
+      </w:r>
+      <w:proofErr w:type="gramStart"/>
+      <w:r>
+        <w:rPr>
+          <w:rFonts w:ascii="Times New Roman" w:hAnsi="Times New Roman"/>
+          <w:sz w:val="28"/>
+          <w:szCs w:val="28"/>
+        </w:rPr>
+        <w:t xml:space="preserve">(  </w:t>
+      </w:r>
+      <w:proofErr w:type="gramEnd"/>
+      <w:r>
+        <w:rPr>
+          <w:rFonts w:ascii="Times New Roman" w:hAnsi="Times New Roman"/>
+          <w:sz w:val="28"/>
+          <w:szCs w:val="28"/>
+        </w:rPr>
+        <w:t xml:space="preserve">    7      )</w:t>
       </w:r>
     </w:p>
     <w:tbl>
@@ -10141,13 +12628,23 @@
           <w:szCs w:val="28"/>
         </w:rPr>
       </w:pPr>
-      <w:r>
-        <w:rPr>
-          <w:rFonts w:ascii="Times New Roman" w:hAnsi="Times New Roman"/>
-          <w:sz w:val="28"/>
-          <w:szCs w:val="28"/>
-        </w:rPr>
-        <w:t xml:space="preserve">Signature:_______________________ </w:t>
+      <w:proofErr w:type="gramStart"/>
+      <w:r>
+        <w:rPr>
+          <w:rFonts w:ascii="Times New Roman" w:hAnsi="Times New Roman"/>
+          <w:sz w:val="28"/>
+          <w:szCs w:val="28"/>
+        </w:rPr>
+        <w:t>Signature:_</w:t>
+      </w:r>
+      <w:proofErr w:type="gramEnd"/>
+      <w:r>
+        <w:rPr>
+          <w:rFonts w:ascii="Times New Roman" w:hAnsi="Times New Roman"/>
+          <w:sz w:val="28"/>
+          <w:szCs w:val="28"/>
+        </w:rPr>
+        <w:t xml:space="preserve">______________________ </w:t>
       </w:r>
       <w:r>
         <w:rPr>
@@ -10177,7 +12674,6 @@
           <w:sz w:val="28"/>
           <w:szCs w:val="28"/>
         </w:rPr>
-        <w:lastRenderedPageBreak/>
         <w:t>Student Name ___________________</w:t>
       </w:r>
       <w:r>
@@ -10210,6 +12706,7 @@
           <w:sz w:val="28"/>
           <w:szCs w:val="28"/>
         </w:rPr>
+        <w:lastRenderedPageBreak/>
         <w:t xml:space="preserve">Daily / </w:t>
       </w:r>
       <w:r>
@@ -10248,7 +12745,25 @@
           <w:sz w:val="28"/>
           <w:szCs w:val="28"/>
         </w:rPr>
-        <w:t>Week (      8      )</w:t>
+        <w:t xml:space="preserve">Week </w:t>
+      </w:r>
+      <w:proofErr w:type="gramStart"/>
+      <w:r>
+        <w:rPr>
+          <w:rFonts w:ascii="Times New Roman" w:hAnsi="Times New Roman"/>
+          <w:sz w:val="28"/>
+          <w:szCs w:val="28"/>
+        </w:rPr>
+        <w:t xml:space="preserve">(  </w:t>
+      </w:r>
+      <w:proofErr w:type="gramEnd"/>
+      <w:r>
+        <w:rPr>
+          <w:rFonts w:ascii="Times New Roman" w:hAnsi="Times New Roman"/>
+          <w:sz w:val="28"/>
+          <w:szCs w:val="28"/>
+        </w:rPr>
+        <w:t xml:space="preserve">    8      )</w:t>
       </w:r>
     </w:p>
     <w:tbl>
@@ -10887,13 +13402,23 @@
           <w:szCs w:val="28"/>
         </w:rPr>
       </w:pPr>
-      <w:r>
-        <w:rPr>
-          <w:rFonts w:ascii="Times New Roman" w:hAnsi="Times New Roman"/>
-          <w:sz w:val="28"/>
-          <w:szCs w:val="28"/>
-        </w:rPr>
-        <w:t xml:space="preserve">Signature:_______________________ </w:t>
+      <w:proofErr w:type="gramStart"/>
+      <w:r>
+        <w:rPr>
+          <w:rFonts w:ascii="Times New Roman" w:hAnsi="Times New Roman"/>
+          <w:sz w:val="28"/>
+          <w:szCs w:val="28"/>
+        </w:rPr>
+        <w:t>Signature:_</w:t>
+      </w:r>
+      <w:proofErr w:type="gramEnd"/>
+      <w:r>
+        <w:rPr>
+          <w:rFonts w:ascii="Times New Roman" w:hAnsi="Times New Roman"/>
+          <w:sz w:val="28"/>
+          <w:szCs w:val="28"/>
+        </w:rPr>
+        <w:t xml:space="preserve">______________________ </w:t>
       </w:r>
       <w:r>
         <w:rPr>
@@ -10923,7 +13448,6 @@
           <w:sz w:val="28"/>
           <w:szCs w:val="28"/>
         </w:rPr>
-        <w:lastRenderedPageBreak/>
         <w:t>Student Name ___________________</w:t>
       </w:r>
       <w:r>
@@ -10956,6 +13480,7 @@
           <w:sz w:val="28"/>
           <w:szCs w:val="28"/>
         </w:rPr>
+        <w:lastRenderedPageBreak/>
         <w:t xml:space="preserve">Daily / </w:t>
       </w:r>
       <w:r>
@@ -10994,7 +13519,25 @@
           <w:sz w:val="28"/>
           <w:szCs w:val="28"/>
         </w:rPr>
-        <w:t>Week (      9      )</w:t>
+        <w:t xml:space="preserve">Week </w:t>
+      </w:r>
+      <w:proofErr w:type="gramStart"/>
+      <w:r>
+        <w:rPr>
+          <w:rFonts w:ascii="Times New Roman" w:hAnsi="Times New Roman"/>
+          <w:sz w:val="28"/>
+          <w:szCs w:val="28"/>
+        </w:rPr>
+        <w:t xml:space="preserve">(  </w:t>
+      </w:r>
+      <w:proofErr w:type="gramEnd"/>
+      <w:r>
+        <w:rPr>
+          <w:rFonts w:ascii="Times New Roman" w:hAnsi="Times New Roman"/>
+          <w:sz w:val="28"/>
+          <w:szCs w:val="28"/>
+        </w:rPr>
+        <w:t xml:space="preserve">    9      )</w:t>
       </w:r>
     </w:p>
     <w:tbl>
@@ -11633,13 +14176,23 @@
           <w:szCs w:val="28"/>
         </w:rPr>
       </w:pPr>
-      <w:r>
-        <w:rPr>
-          <w:rFonts w:ascii="Times New Roman" w:hAnsi="Times New Roman"/>
-          <w:sz w:val="28"/>
-          <w:szCs w:val="28"/>
-        </w:rPr>
-        <w:t xml:space="preserve">Signature:_______________________ </w:t>
+      <w:proofErr w:type="gramStart"/>
+      <w:r>
+        <w:rPr>
+          <w:rFonts w:ascii="Times New Roman" w:hAnsi="Times New Roman"/>
+          <w:sz w:val="28"/>
+          <w:szCs w:val="28"/>
+        </w:rPr>
+        <w:t>Signature:_</w:t>
+      </w:r>
+      <w:proofErr w:type="gramEnd"/>
+      <w:r>
+        <w:rPr>
+          <w:rFonts w:ascii="Times New Roman" w:hAnsi="Times New Roman"/>
+          <w:sz w:val="28"/>
+          <w:szCs w:val="28"/>
+        </w:rPr>
+        <w:t xml:space="preserve">______________________ </w:t>
       </w:r>
       <w:r>
         <w:rPr>
@@ -11669,7 +14222,6 @@
           <w:sz w:val="28"/>
           <w:szCs w:val="28"/>
         </w:rPr>
-        <w:lastRenderedPageBreak/>
         <w:t>Student Name ___________________</w:t>
       </w:r>
       <w:r>
@@ -11702,6 +14254,7 @@
           <w:sz w:val="28"/>
           <w:szCs w:val="28"/>
         </w:rPr>
+        <w:lastRenderedPageBreak/>
         <w:t xml:space="preserve">Daily / </w:t>
       </w:r>
       <w:r>
@@ -11740,7 +14293,25 @@
           <w:sz w:val="28"/>
           <w:szCs w:val="28"/>
         </w:rPr>
-        <w:t>Week (      10      )</w:t>
+        <w:t xml:space="preserve">Week </w:t>
+      </w:r>
+      <w:proofErr w:type="gramStart"/>
+      <w:r>
+        <w:rPr>
+          <w:rFonts w:ascii="Times New Roman" w:hAnsi="Times New Roman"/>
+          <w:sz w:val="28"/>
+          <w:szCs w:val="28"/>
+        </w:rPr>
+        <w:t xml:space="preserve">(  </w:t>
+      </w:r>
+      <w:proofErr w:type="gramEnd"/>
+      <w:r>
+        <w:rPr>
+          <w:rFonts w:ascii="Times New Roman" w:hAnsi="Times New Roman"/>
+          <w:sz w:val="28"/>
+          <w:szCs w:val="28"/>
+        </w:rPr>
+        <w:t xml:space="preserve">    10      )</w:t>
       </w:r>
     </w:p>
     <w:tbl>
@@ -12379,13 +14950,23 @@
           <w:szCs w:val="28"/>
         </w:rPr>
       </w:pPr>
-      <w:r>
-        <w:rPr>
-          <w:rFonts w:ascii="Times New Roman" w:hAnsi="Times New Roman"/>
-          <w:sz w:val="28"/>
-          <w:szCs w:val="28"/>
-        </w:rPr>
-        <w:t xml:space="preserve">Signature:_______________________ </w:t>
+      <w:proofErr w:type="gramStart"/>
+      <w:r>
+        <w:rPr>
+          <w:rFonts w:ascii="Times New Roman" w:hAnsi="Times New Roman"/>
+          <w:sz w:val="28"/>
+          <w:szCs w:val="28"/>
+        </w:rPr>
+        <w:t>Signature:_</w:t>
+      </w:r>
+      <w:proofErr w:type="gramEnd"/>
+      <w:r>
+        <w:rPr>
+          <w:rFonts w:ascii="Times New Roman" w:hAnsi="Times New Roman"/>
+          <w:sz w:val="28"/>
+          <w:szCs w:val="28"/>
+        </w:rPr>
+        <w:t xml:space="preserve">______________________ </w:t>
       </w:r>
       <w:r>
         <w:rPr>
@@ -12415,7 +14996,6 @@
           <w:sz w:val="28"/>
           <w:szCs w:val="28"/>
         </w:rPr>
-        <w:lastRenderedPageBreak/>
         <w:t>Student Name ___________________</w:t>
       </w:r>
       <w:r>
@@ -12448,6 +15028,7 @@
           <w:sz w:val="28"/>
           <w:szCs w:val="28"/>
         </w:rPr>
+        <w:lastRenderedPageBreak/>
         <w:t xml:space="preserve">Daily / </w:t>
       </w:r>
       <w:r>
@@ -12486,7 +15067,25 @@
           <w:sz w:val="28"/>
           <w:szCs w:val="28"/>
         </w:rPr>
-        <w:t>Week (      11      )</w:t>
+        <w:t xml:space="preserve">Week </w:t>
+      </w:r>
+      <w:proofErr w:type="gramStart"/>
+      <w:r>
+        <w:rPr>
+          <w:rFonts w:ascii="Times New Roman" w:hAnsi="Times New Roman"/>
+          <w:sz w:val="28"/>
+          <w:szCs w:val="28"/>
+        </w:rPr>
+        <w:t xml:space="preserve">(  </w:t>
+      </w:r>
+      <w:proofErr w:type="gramEnd"/>
+      <w:r>
+        <w:rPr>
+          <w:rFonts w:ascii="Times New Roman" w:hAnsi="Times New Roman"/>
+          <w:sz w:val="28"/>
+          <w:szCs w:val="28"/>
+        </w:rPr>
+        <w:t xml:space="preserve">    11      )</w:t>
       </w:r>
     </w:p>
     <w:tbl>
@@ -13125,13 +15724,23 @@
           <w:szCs w:val="28"/>
         </w:rPr>
       </w:pPr>
-      <w:r>
-        <w:rPr>
-          <w:rFonts w:ascii="Times New Roman" w:hAnsi="Times New Roman"/>
-          <w:sz w:val="28"/>
-          <w:szCs w:val="28"/>
-        </w:rPr>
-        <w:t xml:space="preserve">Signature:_______________________ </w:t>
+      <w:proofErr w:type="gramStart"/>
+      <w:r>
+        <w:rPr>
+          <w:rFonts w:ascii="Times New Roman" w:hAnsi="Times New Roman"/>
+          <w:sz w:val="28"/>
+          <w:szCs w:val="28"/>
+        </w:rPr>
+        <w:t>Signature:_</w:t>
+      </w:r>
+      <w:proofErr w:type="gramEnd"/>
+      <w:r>
+        <w:rPr>
+          <w:rFonts w:ascii="Times New Roman" w:hAnsi="Times New Roman"/>
+          <w:sz w:val="28"/>
+          <w:szCs w:val="28"/>
+        </w:rPr>
+        <w:t xml:space="preserve">______________________ </w:t>
       </w:r>
       <w:r>
         <w:rPr>
@@ -13161,7 +15770,6 @@
           <w:sz w:val="28"/>
           <w:szCs w:val="28"/>
         </w:rPr>
-        <w:lastRenderedPageBreak/>
         <w:t>Student Name ___________________</w:t>
       </w:r>
       <w:r>
@@ -13194,6 +15802,7 @@
           <w:sz w:val="28"/>
           <w:szCs w:val="28"/>
         </w:rPr>
+        <w:lastRenderedPageBreak/>
         <w:t xml:space="preserve">Daily / </w:t>
       </w:r>
       <w:r>
@@ -13232,7 +15841,25 @@
           <w:sz w:val="28"/>
           <w:szCs w:val="28"/>
         </w:rPr>
-        <w:t>Week (      12      )</w:t>
+        <w:t xml:space="preserve">Week </w:t>
+      </w:r>
+      <w:proofErr w:type="gramStart"/>
+      <w:r>
+        <w:rPr>
+          <w:rFonts w:ascii="Times New Roman" w:hAnsi="Times New Roman"/>
+          <w:sz w:val="28"/>
+          <w:szCs w:val="28"/>
+        </w:rPr>
+        <w:t xml:space="preserve">(  </w:t>
+      </w:r>
+      <w:proofErr w:type="gramEnd"/>
+      <w:r>
+        <w:rPr>
+          <w:rFonts w:ascii="Times New Roman" w:hAnsi="Times New Roman"/>
+          <w:sz w:val="28"/>
+          <w:szCs w:val="28"/>
+        </w:rPr>
+        <w:t xml:space="preserve">    12      )</w:t>
       </w:r>
     </w:p>
     <w:tbl>
@@ -13871,13 +16498,23 @@
           <w:szCs w:val="28"/>
         </w:rPr>
       </w:pPr>
-      <w:r>
-        <w:rPr>
-          <w:rFonts w:ascii="Times New Roman" w:hAnsi="Times New Roman"/>
-          <w:sz w:val="28"/>
-          <w:szCs w:val="28"/>
-        </w:rPr>
-        <w:t xml:space="preserve">Signature:_______________________ </w:t>
+      <w:proofErr w:type="gramStart"/>
+      <w:r>
+        <w:rPr>
+          <w:rFonts w:ascii="Times New Roman" w:hAnsi="Times New Roman"/>
+          <w:sz w:val="28"/>
+          <w:szCs w:val="28"/>
+        </w:rPr>
+        <w:t>Signature:_</w:t>
+      </w:r>
+      <w:proofErr w:type="gramEnd"/>
+      <w:r>
+        <w:rPr>
+          <w:rFonts w:ascii="Times New Roman" w:hAnsi="Times New Roman"/>
+          <w:sz w:val="28"/>
+          <w:szCs w:val="28"/>
+        </w:rPr>
+        <w:t xml:space="preserve">______________________ </w:t>
       </w:r>
       <w:r>
         <w:rPr>
@@ -13907,7 +16544,6 @@
           <w:sz w:val="28"/>
           <w:szCs w:val="28"/>
         </w:rPr>
-        <w:lastRenderedPageBreak/>
         <w:t>Student Name ___________________</w:t>
       </w:r>
       <w:r>
@@ -13940,6 +16576,7 @@
           <w:sz w:val="28"/>
           <w:szCs w:val="28"/>
         </w:rPr>
+        <w:lastRenderedPageBreak/>
         <w:t xml:space="preserve">Daily / </w:t>
       </w:r>
       <w:r>
@@ -13978,7 +16615,25 @@
           <w:sz w:val="28"/>
           <w:szCs w:val="28"/>
         </w:rPr>
-        <w:t>Week (      13      )</w:t>
+        <w:t xml:space="preserve">Week </w:t>
+      </w:r>
+      <w:proofErr w:type="gramStart"/>
+      <w:r>
+        <w:rPr>
+          <w:rFonts w:ascii="Times New Roman" w:hAnsi="Times New Roman"/>
+          <w:sz w:val="28"/>
+          <w:szCs w:val="28"/>
+        </w:rPr>
+        <w:t xml:space="preserve">(  </w:t>
+      </w:r>
+      <w:proofErr w:type="gramEnd"/>
+      <w:r>
+        <w:rPr>
+          <w:rFonts w:ascii="Times New Roman" w:hAnsi="Times New Roman"/>
+          <w:sz w:val="28"/>
+          <w:szCs w:val="28"/>
+        </w:rPr>
+        <w:t xml:space="preserve">    13      )</w:t>
       </w:r>
     </w:p>
     <w:tbl>
@@ -14617,13 +17272,23 @@
           <w:szCs w:val="28"/>
         </w:rPr>
       </w:pPr>
-      <w:r>
-        <w:rPr>
-          <w:rFonts w:ascii="Times New Roman" w:hAnsi="Times New Roman"/>
-          <w:sz w:val="28"/>
-          <w:szCs w:val="28"/>
-        </w:rPr>
-        <w:t xml:space="preserve">Signature:_______________________ </w:t>
+      <w:proofErr w:type="gramStart"/>
+      <w:r>
+        <w:rPr>
+          <w:rFonts w:ascii="Times New Roman" w:hAnsi="Times New Roman"/>
+          <w:sz w:val="28"/>
+          <w:szCs w:val="28"/>
+        </w:rPr>
+        <w:t>Signature:_</w:t>
+      </w:r>
+      <w:proofErr w:type="gramEnd"/>
+      <w:r>
+        <w:rPr>
+          <w:rFonts w:ascii="Times New Roman" w:hAnsi="Times New Roman"/>
+          <w:sz w:val="28"/>
+          <w:szCs w:val="28"/>
+        </w:rPr>
+        <w:t xml:space="preserve">______________________ </w:t>
       </w:r>
       <w:r>
         <w:rPr>
@@ -14653,7 +17318,6 @@
           <w:sz w:val="28"/>
           <w:szCs w:val="28"/>
         </w:rPr>
-        <w:lastRenderedPageBreak/>
         <w:t>Student Name ___________________</w:t>
       </w:r>
       <w:r>
@@ -14686,6 +17350,7 @@
           <w:sz w:val="28"/>
           <w:szCs w:val="28"/>
         </w:rPr>
+        <w:lastRenderedPageBreak/>
         <w:t xml:space="preserve">Daily / </w:t>
       </w:r>
       <w:r>
@@ -14724,7 +17389,25 @@
           <w:sz w:val="28"/>
           <w:szCs w:val="28"/>
         </w:rPr>
-        <w:t>Week (      14      )</w:t>
+        <w:t xml:space="preserve">Week </w:t>
+      </w:r>
+      <w:proofErr w:type="gramStart"/>
+      <w:r>
+        <w:rPr>
+          <w:rFonts w:ascii="Times New Roman" w:hAnsi="Times New Roman"/>
+          <w:sz w:val="28"/>
+          <w:szCs w:val="28"/>
+        </w:rPr>
+        <w:t xml:space="preserve">(  </w:t>
+      </w:r>
+      <w:proofErr w:type="gramEnd"/>
+      <w:r>
+        <w:rPr>
+          <w:rFonts w:ascii="Times New Roman" w:hAnsi="Times New Roman"/>
+          <w:sz w:val="28"/>
+          <w:szCs w:val="28"/>
+        </w:rPr>
+        <w:t xml:space="preserve">    14      )</w:t>
       </w:r>
     </w:p>
     <w:tbl>
@@ -15363,13 +18046,23 @@
           <w:szCs w:val="28"/>
         </w:rPr>
       </w:pPr>
-      <w:r>
-        <w:rPr>
-          <w:rFonts w:ascii="Times New Roman" w:hAnsi="Times New Roman"/>
-          <w:sz w:val="28"/>
-          <w:szCs w:val="28"/>
-        </w:rPr>
-        <w:t xml:space="preserve">Signature:_______________________ </w:t>
+      <w:proofErr w:type="gramStart"/>
+      <w:r>
+        <w:rPr>
+          <w:rFonts w:ascii="Times New Roman" w:hAnsi="Times New Roman"/>
+          <w:sz w:val="28"/>
+          <w:szCs w:val="28"/>
+        </w:rPr>
+        <w:t>Signature:_</w:t>
+      </w:r>
+      <w:proofErr w:type="gramEnd"/>
+      <w:r>
+        <w:rPr>
+          <w:rFonts w:ascii="Times New Roman" w:hAnsi="Times New Roman"/>
+          <w:sz w:val="28"/>
+          <w:szCs w:val="28"/>
+        </w:rPr>
+        <w:t xml:space="preserve">______________________ </w:t>
       </w:r>
       <w:r>
         <w:rPr>
@@ -15399,7 +18092,6 @@
           <w:sz w:val="28"/>
           <w:szCs w:val="28"/>
         </w:rPr>
-        <w:lastRenderedPageBreak/>
         <w:t>Student Name ___________________</w:t>
       </w:r>
       <w:r>
@@ -15432,6 +18124,7 @@
           <w:sz w:val="28"/>
           <w:szCs w:val="28"/>
         </w:rPr>
+        <w:lastRenderedPageBreak/>
         <w:t xml:space="preserve">Daily / </w:t>
       </w:r>
       <w:r>
@@ -15470,7 +18163,25 @@
           <w:sz w:val="28"/>
           <w:szCs w:val="28"/>
         </w:rPr>
-        <w:t>Week (      15      )</w:t>
+        <w:t xml:space="preserve">Week </w:t>
+      </w:r>
+      <w:proofErr w:type="gramStart"/>
+      <w:r>
+        <w:rPr>
+          <w:rFonts w:ascii="Times New Roman" w:hAnsi="Times New Roman"/>
+          <w:sz w:val="28"/>
+          <w:szCs w:val="28"/>
+        </w:rPr>
+        <w:t xml:space="preserve">(  </w:t>
+      </w:r>
+      <w:proofErr w:type="gramEnd"/>
+      <w:r>
+        <w:rPr>
+          <w:rFonts w:ascii="Times New Roman" w:hAnsi="Times New Roman"/>
+          <w:sz w:val="28"/>
+          <w:szCs w:val="28"/>
+        </w:rPr>
+        <w:t xml:space="preserve">    15      )</w:t>
       </w:r>
     </w:p>
     <w:tbl>
@@ -16109,13 +18820,23 @@
           <w:szCs w:val="28"/>
         </w:rPr>
       </w:pPr>
-      <w:r>
-        <w:rPr>
-          <w:rFonts w:ascii="Times New Roman" w:hAnsi="Times New Roman"/>
-          <w:sz w:val="28"/>
-          <w:szCs w:val="28"/>
-        </w:rPr>
-        <w:t xml:space="preserve">Signature:_______________________ </w:t>
+      <w:proofErr w:type="gramStart"/>
+      <w:r>
+        <w:rPr>
+          <w:rFonts w:ascii="Times New Roman" w:hAnsi="Times New Roman"/>
+          <w:sz w:val="28"/>
+          <w:szCs w:val="28"/>
+        </w:rPr>
+        <w:t>Signature:_</w:t>
+      </w:r>
+      <w:proofErr w:type="gramEnd"/>
+      <w:r>
+        <w:rPr>
+          <w:rFonts w:ascii="Times New Roman" w:hAnsi="Times New Roman"/>
+          <w:sz w:val="28"/>
+          <w:szCs w:val="28"/>
+        </w:rPr>
+        <w:t xml:space="preserve">______________________ </w:t>
       </w:r>
       <w:r>
         <w:rPr>
@@ -16145,7 +18866,6 @@
           <w:sz w:val="28"/>
           <w:szCs w:val="28"/>
         </w:rPr>
-        <w:lastRenderedPageBreak/>
         <w:t>Student Name ___________________</w:t>
       </w:r>
       <w:r>
@@ -16181,6 +18901,7 @@
           <w:sz w:val="28"/>
           <w:szCs w:val="28"/>
         </w:rPr>
+        <w:lastRenderedPageBreak/>
         <w:t>Student Appraisal Form</w:t>
       </w:r>
       <w:r>
@@ -16367,7 +19088,25 @@
           <w:sz w:val="28"/>
           <w:szCs w:val="28"/>
         </w:rPr>
-        <w:t>Medical leave:_______ days</w:t>
+        <w:t xml:space="preserve">Medical </w:t>
+      </w:r>
+      <w:proofErr w:type="gramStart"/>
+      <w:r>
+        <w:rPr>
+          <w:rFonts w:ascii="Times New Roman" w:hAnsi="Times New Roman"/>
+          <w:sz w:val="28"/>
+          <w:szCs w:val="28"/>
+        </w:rPr>
+        <w:t>leave:_</w:t>
+      </w:r>
+      <w:proofErr w:type="gramEnd"/>
+      <w:r>
+        <w:rPr>
+          <w:rFonts w:ascii="Times New Roman" w:hAnsi="Times New Roman"/>
+          <w:sz w:val="28"/>
+          <w:szCs w:val="28"/>
+        </w:rPr>
+        <w:t>______ days</w:t>
       </w:r>
     </w:p>
     <w:p>
@@ -18213,6 +20952,7 @@
   <w:style w:type="character" w:default="1" w:styleId="DefaultParagraphFont">
     <w:name w:val="Default Paragraph Font"/>
     <w:uiPriority w:val="1"/>
+    <w:semiHidden/>
     <w:unhideWhenUsed/>
   </w:style>
   <w:style w:type="table" w:default="1" w:styleId="TableNormal">
@@ -18316,6 +21056,17 @@
       <w:rFonts w:ascii="Courier New" w:eastAsia="Times New Roman" w:hAnsi="Courier New" w:cs="Courier New"/>
       <w:sz w:val="20"/>
       <w:szCs w:val="20"/>
+    </w:rPr>
+  </w:style>
+  <w:style w:type="character" w:styleId="Strong">
+    <w:name w:val="Strong"/>
+    <w:basedOn w:val="DefaultParagraphFont"/>
+    <w:uiPriority w:val="22"/>
+    <w:qFormat/>
+    <w:rsid w:val="00D518DE"/>
+    <w:rPr>
+      <w:b/>
+      <w:bCs/>
     </w:rPr>
   </w:style>
 </w:styles>
@@ -18614,4 +21365,16 @@
     </a:ext>
   </a:extLst>
 </a:theme>
+</file>
+
+<file path=customXml/item1.xml><?xml version="1.0" encoding="utf-8"?>
+<b:Sources xmlns:b="http://schemas.openxmlformats.org/officeDocument/2006/bibliography" xmlns="http://schemas.openxmlformats.org/officeDocument/2006/bibliography" SelectedStyle="\APASixthEditionOfficeOnline.xsl" StyleName="APA" Version="6"/>
+</file>
+
+<file path=customXml/itemProps1.xml><?xml version="1.0" encoding="utf-8"?>
+<ds:datastoreItem xmlns:ds="http://schemas.openxmlformats.org/officeDocument/2006/customXml" ds:itemID="{5F51767E-C2CA-4F40-AAD4-F36F4957E74B}">
+  <ds:schemaRefs>
+    <ds:schemaRef ds:uri="http://schemas.openxmlformats.org/officeDocument/2006/bibliography"/>
+  </ds:schemaRefs>
+</ds:datastoreItem>
 </file>
--- a/HeinHtetAung_KPTM-11037_InternshipWeeklyTasks.docx
+++ b/HeinHtetAung_KPTM-11037_InternshipWeeklyTasks.docx
@@ -143,7 +143,7 @@
           <w:lang w:eastAsia="zh-CN"/>
         </w:rPr>
         <w:drawing>
-          <wp:anchor distT="0" distB="0" distL="114300" distR="114300" simplePos="0" relativeHeight="251662336" behindDoc="0" locked="0" layoutInCell="1" allowOverlap="1" wp14:anchorId="18DB05D8" wp14:editId="18806178">
+          <wp:anchor distT="0" distB="0" distL="114300" distR="114300" simplePos="0" relativeHeight="251662336" behindDoc="0" locked="0" layoutInCell="1" allowOverlap="1" wp14:anchorId="18DB05D8" wp14:editId="1A0E91B6">
             <wp:simplePos x="0" y="0"/>
             <wp:positionH relativeFrom="column">
               <wp:posOffset>1376604</wp:posOffset>
@@ -341,7 +341,6 @@
           <w:szCs w:val="32"/>
         </w:rPr>
       </w:pPr>
-      <w:proofErr w:type="gramStart"/>
       <w:r>
         <w:rPr>
           <w:rFonts w:ascii="Times New Roman" w:hAnsi="Times New Roman" w:cs="Times New Roman"/>
@@ -350,10 +349,13 @@
           <w:sz w:val="32"/>
           <w:szCs w:val="32"/>
         </w:rPr>
-        <w:t>Log Book</w:t>
-      </w:r>
-      <w:proofErr w:type="gramEnd"/>
-      <w:r>
+        <w:t>Log Book for Internship</w:t>
+      </w:r>
+    </w:p>
+    <w:p>
+      <w:pPr>
+        <w:spacing w:line="240" w:lineRule="auto"/>
+        <w:jc w:val="center"/>
         <w:rPr>
           <w:rFonts w:ascii="Times New Roman" w:hAnsi="Times New Roman" w:cs="Times New Roman"/>
           <w:b/>
@@ -361,8 +363,7 @@
           <w:sz w:val="32"/>
           <w:szCs w:val="32"/>
         </w:rPr>
-        <w:t xml:space="preserve"> for Internship</w:t>
-      </w:r>
+      </w:pPr>
     </w:p>
     <w:p>
       <w:pPr>
@@ -392,8 +393,8 @@
     </w:p>
     <w:p>
       <w:pPr>
-        <w:spacing w:line="240" w:lineRule="auto"/>
-        <w:jc w:val="center"/>
+        <w:spacing w:after="0" w:line="600" w:lineRule="auto"/>
+        <w:jc w:val="both"/>
         <w:rPr>
           <w:rFonts w:ascii="Times New Roman" w:hAnsi="Times New Roman" w:cs="Times New Roman"/>
           <w:b/>
@@ -402,6 +403,46 @@
           <w:szCs w:val="32"/>
         </w:rPr>
       </w:pPr>
+      <w:r>
+        <w:rPr>
+          <w:rFonts w:ascii="Times New Roman" w:hAnsi="Times New Roman" w:cs="Times New Roman"/>
+          <w:b/>
+          <w:bCs/>
+          <w:sz w:val="32"/>
+          <w:szCs w:val="32"/>
+        </w:rPr>
+        <w:t>Name</w:t>
+      </w:r>
+      <w:r>
+        <w:rPr>
+          <w:rFonts w:ascii="Times New Roman" w:hAnsi="Times New Roman" w:cs="Times New Roman"/>
+          <w:b/>
+          <w:bCs/>
+          <w:sz w:val="32"/>
+          <w:szCs w:val="32"/>
+        </w:rPr>
+        <w:t xml:space="preserve">: </w:t>
+      </w:r>
+      <w:r>
+        <w:rPr>
+          <w:rFonts w:ascii="Times New Roman" w:hAnsi="Times New Roman" w:cs="Times New Roman"/>
+          <w:b/>
+          <w:bCs/>
+          <w:sz w:val="32"/>
+          <w:szCs w:val="32"/>
+        </w:rPr>
+        <w:t xml:space="preserve"> </w:t>
+      </w:r>
+      <w:r>
+        <w:rPr>
+          <w:rFonts w:ascii="Times New Roman" w:hAnsi="Times New Roman" w:cs="Times New Roman"/>
+          <w:b/>
+          <w:bCs/>
+          <w:sz w:val="32"/>
+          <w:szCs w:val="32"/>
+        </w:rPr>
+        <w:t>Mg Hein Htet Aung</w:t>
+      </w:r>
     </w:p>
     <w:p>
       <w:pPr>
@@ -423,7 +464,7 @@
           <w:sz w:val="32"/>
           <w:szCs w:val="32"/>
         </w:rPr>
-        <w:t>Name</w:t>
+        <w:t xml:space="preserve">Roll No: </w:t>
       </w:r>
       <w:r>
         <w:rPr>
@@ -433,9 +474,13 @@
           <w:sz w:val="32"/>
           <w:szCs w:val="32"/>
         </w:rPr>
-        <w:t xml:space="preserve">: </w:t>
-      </w:r>
-      <w:r>
+        <w:t>KPTM-11037</w:t>
+      </w:r>
+    </w:p>
+    <w:p>
+      <w:pPr>
+        <w:spacing w:after="0" w:line="600" w:lineRule="auto"/>
+        <w:jc w:val="both"/>
         <w:rPr>
           <w:rFonts w:ascii="Times New Roman" w:hAnsi="Times New Roman" w:cs="Times New Roman"/>
           <w:b/>
@@ -443,8 +488,7 @@
           <w:sz w:val="32"/>
           <w:szCs w:val="32"/>
         </w:rPr>
-        <w:t xml:space="preserve"> </w:t>
-      </w:r>
+      </w:pPr>
       <w:r>
         <w:rPr>
           <w:rFonts w:ascii="Times New Roman" w:hAnsi="Times New Roman" w:cs="Times New Roman"/>
@@ -453,7 +497,17 @@
           <w:sz w:val="32"/>
           <w:szCs w:val="32"/>
         </w:rPr>
-        <w:t>Mg Hein Htet Aung</w:t>
+        <w:t xml:space="preserve">Academic Year </w:t>
+      </w:r>
+      <w:r>
+        <w:rPr>
+          <w:rFonts w:ascii="Times New Roman" w:hAnsi="Times New Roman" w:cs="Times New Roman"/>
+          <w:b/>
+          <w:bCs/>
+          <w:sz w:val="32"/>
+          <w:szCs w:val="32"/>
+        </w:rPr>
+        <w:t>: 2024-2025</w:t>
       </w:r>
     </w:p>
     <w:p>
@@ -476,7 +530,7 @@
           <w:sz w:val="32"/>
           <w:szCs w:val="32"/>
         </w:rPr>
-        <w:t xml:space="preserve">Roll No: </w:t>
+        <w:t>Internship Company</w:t>
       </w:r>
       <w:r>
         <w:rPr>
@@ -486,7 +540,44 @@
           <w:sz w:val="32"/>
           <w:szCs w:val="32"/>
         </w:rPr>
-        <w:t>KPTM-11037</w:t>
+        <w:t>: Nexacore IT Solution (Mandalay)</w:t>
+      </w:r>
+    </w:p>
+    <w:p>
+      <w:pPr>
+        <w:spacing w:after="0" w:line="360" w:lineRule="auto"/>
+        <w:jc w:val="center"/>
+        <w:rPr>
+          <w:rFonts w:ascii="Times New Roman" w:hAnsi="Times New Roman" w:cs="Times New Roman"/>
+          <w:b/>
+          <w:bCs/>
+          <w:sz w:val="32"/>
+          <w:szCs w:val="32"/>
+        </w:rPr>
+      </w:pPr>
+    </w:p>
+    <w:p>
+      <w:pPr>
+        <w:spacing w:after="0" w:line="600" w:lineRule="auto"/>
+        <w:jc w:val="center"/>
+        <w:rPr>
+          <w:rFonts w:ascii="Times New Roman" w:hAnsi="Times New Roman"/>
+          <w:b/>
+          <w:bCs/>
+          <w:sz w:val="28"/>
+          <w:szCs w:val="28"/>
+        </w:rPr>
+      </w:pPr>
+      <w:r>
+        <w:rPr>
+          <w:rFonts w:ascii="Times New Roman" w:hAnsi="Times New Roman"/>
+          <w:b/>
+          <w:bCs/>
+          <w:sz w:val="28"/>
+          <w:szCs w:val="28"/>
+        </w:rPr>
+        <w:lastRenderedPageBreak/>
+        <w:t>Internship Record</w:t>
       </w:r>
     </w:p>
     <w:p>
@@ -494,54 +585,73 @@
         <w:spacing w:after="0" w:line="600" w:lineRule="auto"/>
         <w:jc w:val="both"/>
         <w:rPr>
-          <w:rFonts w:ascii="Times New Roman" w:hAnsi="Times New Roman" w:cs="Times New Roman"/>
-          <w:b/>
-          <w:bCs/>
-          <w:sz w:val="32"/>
-          <w:szCs w:val="32"/>
-        </w:rPr>
-      </w:pPr>
-      <w:r>
-        <w:rPr>
-          <w:rFonts w:ascii="Times New Roman" w:hAnsi="Times New Roman" w:cs="Times New Roman"/>
-          <w:b/>
-          <w:bCs/>
-          <w:sz w:val="32"/>
-          <w:szCs w:val="32"/>
-        </w:rPr>
-        <w:t xml:space="preserve">Academic </w:t>
-      </w:r>
-      <w:proofErr w:type="gramStart"/>
-      <w:r>
-        <w:rPr>
-          <w:rFonts w:ascii="Times New Roman" w:hAnsi="Times New Roman" w:cs="Times New Roman"/>
-          <w:b/>
-          <w:bCs/>
-          <w:sz w:val="32"/>
-          <w:szCs w:val="32"/>
-        </w:rPr>
-        <w:t xml:space="preserve">Year </w:t>
-      </w:r>
-      <w:r>
-        <w:rPr>
-          <w:rFonts w:ascii="Times New Roman" w:hAnsi="Times New Roman" w:cs="Times New Roman"/>
-          <w:b/>
-          <w:bCs/>
-          <w:sz w:val="32"/>
-          <w:szCs w:val="32"/>
-        </w:rPr>
-        <w:t>:</w:t>
-      </w:r>
-      <w:proofErr w:type="gramEnd"/>
-      <w:r>
-        <w:rPr>
-          <w:rFonts w:ascii="Times New Roman" w:hAnsi="Times New Roman" w:cs="Times New Roman"/>
-          <w:b/>
-          <w:bCs/>
-          <w:sz w:val="32"/>
-          <w:szCs w:val="32"/>
-        </w:rPr>
-        <w:t xml:space="preserve"> 2024-2025</w:t>
+          <w:rFonts w:ascii="Times New Roman" w:hAnsi="Times New Roman"/>
+          <w:b/>
+          <w:bCs/>
+          <w:sz w:val="28"/>
+          <w:szCs w:val="28"/>
+        </w:rPr>
+      </w:pPr>
+      <w:r>
+        <w:rPr>
+          <w:rFonts w:ascii="Times New Roman" w:hAnsi="Times New Roman"/>
+          <w:b/>
+          <w:bCs/>
+          <w:sz w:val="28"/>
+          <w:szCs w:val="28"/>
+        </w:rPr>
+        <w:t>Start Date</w:t>
+      </w:r>
+      <w:r>
+        <w:rPr>
+          <w:rFonts w:ascii="Times New Roman" w:hAnsi="Times New Roman"/>
+          <w:b/>
+          <w:bCs/>
+          <w:sz w:val="28"/>
+          <w:szCs w:val="28"/>
+        </w:rPr>
+        <w:t xml:space="preserve">: </w:t>
+      </w:r>
+      <w:r>
+        <w:rPr>
+          <w:rFonts w:ascii="Times New Roman" w:hAnsi="Times New Roman"/>
+          <w:b/>
+          <w:bCs/>
+          <w:sz w:val="28"/>
+          <w:szCs w:val="28"/>
+        </w:rPr>
+        <w:tab/>
+      </w:r>
+      <w:r>
+        <w:rPr>
+          <w:rFonts w:ascii="Times New Roman" w:hAnsi="Times New Roman"/>
+          <w:b/>
+          <w:bCs/>
+          <w:sz w:val="28"/>
+          <w:szCs w:val="28"/>
+        </w:rPr>
+        <w:tab/>
+      </w:r>
+      <w:r>
+        <w:rPr>
+          <w:rFonts w:ascii="Times New Roman" w:hAnsi="Times New Roman"/>
+          <w:b/>
+          <w:bCs/>
+          <w:sz w:val="28"/>
+          <w:szCs w:val="28"/>
+        </w:rPr>
+        <w:tab/>
+      </w:r>
+      <w:r>
+        <w:rPr>
+          <w:rFonts w:ascii="Times New Roman" w:hAnsi="Times New Roman"/>
+          <w:b/>
+          <w:bCs/>
+          <w:sz w:val="28"/>
+          <w:szCs w:val="28"/>
+        </w:rPr>
+        <w:tab/>
+        <w:t>2.5.2025 (FRI:)</w:t>
       </w:r>
     </w:p>
     <w:p>
@@ -549,91 +659,42 @@
         <w:spacing w:after="0" w:line="600" w:lineRule="auto"/>
         <w:jc w:val="both"/>
         <w:rPr>
-          <w:rFonts w:ascii="Times New Roman" w:hAnsi="Times New Roman" w:cs="Times New Roman"/>
-          <w:b/>
-          <w:bCs/>
-          <w:sz w:val="32"/>
-          <w:szCs w:val="32"/>
-        </w:rPr>
-      </w:pPr>
-      <w:r>
-        <w:rPr>
-          <w:rFonts w:ascii="Times New Roman" w:hAnsi="Times New Roman" w:cs="Times New Roman"/>
-          <w:b/>
-          <w:bCs/>
-          <w:sz w:val="32"/>
-          <w:szCs w:val="32"/>
-        </w:rPr>
-        <w:t>Internship Company</w:t>
-      </w:r>
-      <w:r>
-        <w:rPr>
-          <w:rFonts w:ascii="Times New Roman" w:hAnsi="Times New Roman" w:cs="Times New Roman"/>
-          <w:b/>
-          <w:bCs/>
-          <w:sz w:val="32"/>
-          <w:szCs w:val="32"/>
-        </w:rPr>
-        <w:t xml:space="preserve">: </w:t>
-      </w:r>
-      <w:proofErr w:type="spellStart"/>
-      <w:r>
-        <w:rPr>
-          <w:rFonts w:ascii="Times New Roman" w:hAnsi="Times New Roman" w:cs="Times New Roman"/>
-          <w:b/>
-          <w:bCs/>
-          <w:sz w:val="32"/>
-          <w:szCs w:val="32"/>
-        </w:rPr>
-        <w:t>Nexacore</w:t>
-      </w:r>
-      <w:proofErr w:type="spellEnd"/>
-      <w:r>
-        <w:rPr>
-          <w:rFonts w:ascii="Times New Roman" w:hAnsi="Times New Roman" w:cs="Times New Roman"/>
-          <w:b/>
-          <w:bCs/>
-          <w:sz w:val="32"/>
-          <w:szCs w:val="32"/>
-        </w:rPr>
-        <w:t xml:space="preserve"> IT Solution (Mandalay)</w:t>
-      </w:r>
-    </w:p>
-    <w:p>
-      <w:pPr>
-        <w:spacing w:after="0" w:line="360" w:lineRule="auto"/>
-        <w:jc w:val="center"/>
-        <w:rPr>
-          <w:rFonts w:ascii="Times New Roman" w:hAnsi="Times New Roman" w:cs="Times New Roman"/>
-          <w:b/>
-          <w:bCs/>
-          <w:sz w:val="32"/>
-          <w:szCs w:val="32"/>
-        </w:rPr>
-      </w:pPr>
-    </w:p>
-    <w:p>
-      <w:pPr>
-        <w:spacing w:after="0" w:line="600" w:lineRule="auto"/>
-        <w:jc w:val="center"/>
-        <w:rPr>
-          <w:rFonts w:ascii="Times New Roman" w:hAnsi="Times New Roman"/>
-          <w:b/>
-          <w:bCs/>
-          <w:sz w:val="28"/>
-          <w:szCs w:val="28"/>
-        </w:rPr>
-      </w:pPr>
-      <w:r>
-        <w:rPr>
-          <w:rFonts w:ascii="Times New Roman" w:hAnsi="Times New Roman"/>
-          <w:b/>
-          <w:bCs/>
-          <w:sz w:val="28"/>
-          <w:szCs w:val="28"/>
-        </w:rPr>
-        <w:lastRenderedPageBreak/>
-        <w:t>Internship Record</w:t>
+          <w:rFonts w:ascii="Times New Roman" w:hAnsi="Times New Roman"/>
+          <w:b/>
+          <w:bCs/>
+          <w:sz w:val="28"/>
+          <w:szCs w:val="28"/>
+        </w:rPr>
+      </w:pPr>
+      <w:r>
+        <w:rPr>
+          <w:rFonts w:ascii="Times New Roman" w:hAnsi="Times New Roman"/>
+          <w:b/>
+          <w:bCs/>
+          <w:sz w:val="28"/>
+          <w:szCs w:val="28"/>
+        </w:rPr>
+        <w:t xml:space="preserve">End Date </w:t>
+      </w:r>
+      <w:r>
+        <w:rPr>
+          <w:rFonts w:ascii="Times New Roman" w:hAnsi="Times New Roman" w:hint="cs"/>
+          <w:b/>
+          <w:bCs/>
+          <w:sz w:val="28"/>
+          <w:szCs w:val="28"/>
+        </w:rPr>
+        <w:t>_____________________________________________________</w:t>
+      </w:r>
+      <w:r>
+        <w:rPr>
+          <w:rFonts w:ascii="Times New Roman" w:hAnsi="Times New Roman" w:hint="cs"/>
+          <w:b/>
+          <w:bCs/>
+          <w:sz w:val="28"/>
+          <w:szCs w:val="28"/>
+        </w:rPr>
+        <w:t>_</w:t>
       </w:r>
     </w:p>
     <w:p>
@@ -656,7 +717,7 @@
           <w:sz w:val="28"/>
           <w:szCs w:val="28"/>
         </w:rPr>
-        <w:t>Start Date</w:t>
+        <w:t>Company/Industry Name</w:t>
       </w:r>
       <w:r>
         <w:rPr>
@@ -677,6 +738,7 @@
           <w:szCs w:val="28"/>
         </w:rPr>
         <w:tab/>
+        <w:t>Nexacore IT Solution (Mandalay)</w:t>
       </w:r>
       <w:r>
         <w:rPr>
@@ -687,27 +749,6 @@
           <w:szCs w:val="28"/>
         </w:rPr>
         <w:tab/>
-      </w:r>
-      <w:r>
-        <w:rPr>
-          <w:rFonts w:ascii="Times New Roman" w:hAnsi="Times New Roman"/>
-          <w:b/>
-          <w:bCs/>
-          <w:sz w:val="28"/>
-          <w:szCs w:val="28"/>
-        </w:rPr>
-        <w:tab/>
-      </w:r>
-      <w:r>
-        <w:rPr>
-          <w:rFonts w:ascii="Times New Roman" w:hAnsi="Times New Roman"/>
-          <w:b/>
-          <w:bCs/>
-          <w:sz w:val="28"/>
-          <w:szCs w:val="28"/>
-        </w:rPr>
-        <w:tab/>
-        <w:t>2.5.2025 (FRI:)</w:t>
       </w:r>
     </w:p>
     <w:p>
@@ -730,50 +771,7 @@
           <w:sz w:val="28"/>
           <w:szCs w:val="28"/>
         </w:rPr>
-        <w:t xml:space="preserve">End Date </w:t>
-      </w:r>
-      <w:r>
-        <w:rPr>
-          <w:rFonts w:ascii="Times New Roman" w:hAnsi="Times New Roman" w:hint="cs"/>
-          <w:b/>
-          <w:bCs/>
-          <w:sz w:val="28"/>
-          <w:szCs w:val="28"/>
-        </w:rPr>
-        <w:t>_____________________________________________________</w:t>
-      </w:r>
-      <w:r>
-        <w:rPr>
-          <w:rFonts w:ascii="Times New Roman" w:hAnsi="Times New Roman" w:hint="cs"/>
-          <w:b/>
-          <w:bCs/>
-          <w:sz w:val="28"/>
-          <w:szCs w:val="28"/>
-        </w:rPr>
-        <w:t>_</w:t>
-      </w:r>
-    </w:p>
-    <w:p>
-      <w:pPr>
-        <w:spacing w:after="0" w:line="600" w:lineRule="auto"/>
-        <w:jc w:val="both"/>
-        <w:rPr>
-          <w:rFonts w:ascii="Times New Roman" w:hAnsi="Times New Roman"/>
-          <w:b/>
-          <w:bCs/>
-          <w:sz w:val="28"/>
-          <w:szCs w:val="28"/>
-        </w:rPr>
-      </w:pPr>
-      <w:r>
-        <w:rPr>
-          <w:rFonts w:ascii="Times New Roman" w:hAnsi="Times New Roman"/>
-          <w:b/>
-          <w:bCs/>
-          <w:sz w:val="28"/>
-          <w:szCs w:val="28"/>
-        </w:rPr>
-        <w:t>Company/Industry Name</w:t>
+        <w:t>Address</w:t>
       </w:r>
       <w:r>
         <w:rPr>
@@ -795,28 +793,6 @@
         </w:rPr>
         <w:tab/>
       </w:r>
-      <w:proofErr w:type="spellStart"/>
-      <w:r>
-        <w:rPr>
-          <w:rFonts w:ascii="Times New Roman" w:hAnsi="Times New Roman"/>
-          <w:b/>
-          <w:bCs/>
-          <w:sz w:val="28"/>
-          <w:szCs w:val="28"/>
-        </w:rPr>
-        <w:t>Nexacore</w:t>
-      </w:r>
-      <w:proofErr w:type="spellEnd"/>
-      <w:r>
-        <w:rPr>
-          <w:rFonts w:ascii="Times New Roman" w:hAnsi="Times New Roman"/>
-          <w:b/>
-          <w:bCs/>
-          <w:sz w:val="28"/>
-          <w:szCs w:val="28"/>
-        </w:rPr>
-        <w:t xml:space="preserve"> IT Solution (Mandalay)</w:t>
-      </w:r>
       <w:r>
         <w:rPr>
           <w:rFonts w:ascii="Times New Roman" w:hAnsi="Times New Roman"/>
@@ -827,39 +803,6 @@
         </w:rPr>
         <w:tab/>
       </w:r>
-    </w:p>
-    <w:p>
-      <w:pPr>
-        <w:spacing w:after="0" w:line="600" w:lineRule="auto"/>
-        <w:jc w:val="both"/>
-        <w:rPr>
-          <w:rFonts w:ascii="Times New Roman" w:hAnsi="Times New Roman"/>
-          <w:b/>
-          <w:bCs/>
-          <w:sz w:val="28"/>
-          <w:szCs w:val="28"/>
-        </w:rPr>
-      </w:pPr>
-      <w:r>
-        <w:rPr>
-          <w:rFonts w:ascii="Times New Roman" w:hAnsi="Times New Roman"/>
-          <w:b/>
-          <w:bCs/>
-          <w:sz w:val="28"/>
-          <w:szCs w:val="28"/>
-        </w:rPr>
-        <w:t>Address</w:t>
-      </w:r>
-      <w:r>
-        <w:rPr>
-          <w:rFonts w:ascii="Times New Roman" w:hAnsi="Times New Roman"/>
-          <w:b/>
-          <w:bCs/>
-          <w:sz w:val="28"/>
-          <w:szCs w:val="28"/>
-        </w:rPr>
-        <w:t xml:space="preserve">: </w:t>
-      </w:r>
       <w:r>
         <w:rPr>
           <w:rFonts w:ascii="Times New Roman" w:hAnsi="Times New Roman"/>
@@ -879,49 +822,7 @@
           <w:szCs w:val="28"/>
         </w:rPr>
         <w:tab/>
-      </w:r>
-      <w:r>
-        <w:rPr>
-          <w:rFonts w:ascii="Times New Roman" w:hAnsi="Times New Roman"/>
-          <w:b/>
-          <w:bCs/>
-          <w:sz w:val="28"/>
-          <w:szCs w:val="28"/>
-        </w:rPr>
-        <w:tab/>
-      </w:r>
-      <w:r>
-        <w:rPr>
-          <w:rFonts w:ascii="Times New Roman" w:hAnsi="Times New Roman"/>
-          <w:b/>
-          <w:bCs/>
-          <w:sz w:val="28"/>
-          <w:szCs w:val="28"/>
-        </w:rPr>
-        <w:tab/>
-        <w:t>59C,</w:t>
-      </w:r>
-      <w:proofErr w:type="gramStart"/>
-      <w:r>
-        <w:rPr>
-          <w:rFonts w:ascii="Times New Roman" w:hAnsi="Times New Roman"/>
-          <w:b/>
-          <w:bCs/>
-          <w:sz w:val="28"/>
-          <w:szCs w:val="28"/>
-        </w:rPr>
-        <w:t>17x18st</w:t>
-      </w:r>
-      <w:proofErr w:type="gramEnd"/>
-      <w:r>
-        <w:rPr>
-          <w:rFonts w:ascii="Times New Roman" w:hAnsi="Times New Roman"/>
-          <w:b/>
-          <w:bCs/>
-          <w:sz w:val="28"/>
-          <w:szCs w:val="28"/>
-        </w:rPr>
-        <w:t xml:space="preserve"> Mandalay</w:t>
+        <w:t>59C,17x18st Mandalay</w:t>
       </w:r>
     </w:p>
     <w:p>
@@ -1604,25 +1505,7 @@
           <w:sz w:val="28"/>
           <w:szCs w:val="28"/>
         </w:rPr>
-        <w:t xml:space="preserve">Week </w:t>
-      </w:r>
-      <w:proofErr w:type="gramStart"/>
-      <w:r>
-        <w:rPr>
-          <w:rFonts w:ascii="Times New Roman" w:hAnsi="Times New Roman"/>
-          <w:sz w:val="28"/>
-          <w:szCs w:val="28"/>
-        </w:rPr>
-        <w:t xml:space="preserve">(  </w:t>
-      </w:r>
-      <w:proofErr w:type="gramEnd"/>
-      <w:r>
-        <w:rPr>
-          <w:rFonts w:ascii="Times New Roman" w:hAnsi="Times New Roman"/>
-          <w:sz w:val="28"/>
-          <w:szCs w:val="28"/>
-        </w:rPr>
-        <w:t xml:space="preserve">    </w:t>
+        <w:t xml:space="preserve">Week (      </w:t>
       </w:r>
       <w:r>
         <w:rPr>
@@ -1984,25 +1867,7 @@
                                 <w:sz w:val="28"/>
                                 <w:szCs w:val="28"/>
                               </w:rPr>
-                              <w:t xml:space="preserve"> Gained experience with basic programming syntax used in the </w:t>
-                            </w:r>
-                            <w:proofErr w:type="spellStart"/>
-                            <w:r>
-                              <w:rPr>
-                                <w:rFonts w:ascii="Times New Roman" w:hAnsi="Times New Roman" w:cs="Times New Roman"/>
-                                <w:sz w:val="28"/>
-                                <w:szCs w:val="28"/>
-                              </w:rPr>
-                              <w:t>Javascript</w:t>
-                            </w:r>
-                            <w:proofErr w:type="spellEnd"/>
-                            <w:r>
-                              <w:rPr>
-                                <w:rFonts w:ascii="Times New Roman" w:hAnsi="Times New Roman" w:cs="Times New Roman"/>
-                                <w:sz w:val="28"/>
-                                <w:szCs w:val="28"/>
-                              </w:rPr>
-                              <w:t xml:space="preserve"> language such as variable declaration, loops and functions)</w:t>
+                              <w:t xml:space="preserve"> Gained experience with basic programming syntax used in the Javascript language such as variable declaration, loops and functions)</w:t>
                             </w:r>
                           </w:p>
                           <w:p>
@@ -2035,18 +1900,8 @@
                                 <w:sz w:val="28"/>
                                 <w:szCs w:val="28"/>
                               </w:rPr>
-                              <w:t xml:space="preserve"> Learned foundational concepts such as procedural programming, object-oriented principles or functional </w:t>
+                              <w:t xml:space="preserve"> Learned foundational concepts such as procedural programming, object-oriented principles or functional programming</w:t>
                             </w:r>
-                            <w:proofErr w:type="gramStart"/>
-                            <w:r>
-                              <w:rPr>
-                                <w:rFonts w:ascii="Times New Roman" w:hAnsi="Times New Roman" w:cs="Times New Roman"/>
-                                <w:sz w:val="28"/>
-                                <w:szCs w:val="28"/>
-                              </w:rPr>
-                              <w:t>programming</w:t>
-                            </w:r>
-                            <w:proofErr w:type="gramEnd"/>
                           </w:p>
                           <w:p>
                             <w:pPr>
@@ -2123,25 +1978,7 @@
                           <w:sz w:val="28"/>
                           <w:szCs w:val="28"/>
                         </w:rPr>
-                        <w:t xml:space="preserve"> Gained experience with basic programming syntax used in the </w:t>
-                      </w:r>
-                      <w:proofErr w:type="spellStart"/>
-                      <w:r>
-                        <w:rPr>
-                          <w:rFonts w:ascii="Times New Roman" w:hAnsi="Times New Roman" w:cs="Times New Roman"/>
-                          <w:sz w:val="28"/>
-                          <w:szCs w:val="28"/>
-                        </w:rPr>
-                        <w:t>Javascript</w:t>
-                      </w:r>
-                      <w:proofErr w:type="spellEnd"/>
-                      <w:r>
-                        <w:rPr>
-                          <w:rFonts w:ascii="Times New Roman" w:hAnsi="Times New Roman" w:cs="Times New Roman"/>
-                          <w:sz w:val="28"/>
-                          <w:szCs w:val="28"/>
-                        </w:rPr>
-                        <w:t xml:space="preserve"> language such as variable declaration, loops and functions)</w:t>
+                        <w:t xml:space="preserve"> Gained experience with basic programming syntax used in the Javascript language such as variable declaration, loops and functions)</w:t>
                       </w:r>
                     </w:p>
                     <w:p>
@@ -2174,18 +2011,8 @@
                           <w:sz w:val="28"/>
                           <w:szCs w:val="28"/>
                         </w:rPr>
-                        <w:t xml:space="preserve"> Learned foundational concepts such as procedural programming, object-oriented principles or functional </w:t>
+                        <w:t xml:space="preserve"> Learned foundational concepts such as procedural programming, object-oriented principles or functional programming</w:t>
                       </w:r>
-                      <w:proofErr w:type="gramStart"/>
-                      <w:r>
-                        <w:rPr>
-                          <w:rFonts w:ascii="Times New Roman" w:hAnsi="Times New Roman" w:cs="Times New Roman"/>
-                          <w:sz w:val="28"/>
-                          <w:szCs w:val="28"/>
-                        </w:rPr>
-                        <w:t>programming</w:t>
-                      </w:r>
-                      <w:proofErr w:type="gramEnd"/>
                     </w:p>
                     <w:p>
                       <w:pPr>
@@ -2663,7 +2490,7 @@
           <w:szCs w:val="28"/>
         </w:rPr>
         <w:drawing>
-          <wp:inline distT="0" distB="0" distL="0" distR="0" wp14:anchorId="6FD2889F" wp14:editId="1768548D">
+          <wp:inline distT="0" distB="0" distL="0" distR="0" wp14:anchorId="6FD2889F" wp14:editId="6F047BCE">
             <wp:extent cx="1035424" cy="622444"/>
             <wp:effectExtent l="0" t="0" r="0" b="0"/>
             <wp:docPr id="33" name="Picture 31"/>
@@ -2898,25 +2725,7 @@
           <w:sz w:val="28"/>
           <w:szCs w:val="28"/>
         </w:rPr>
-        <w:t xml:space="preserve">Week </w:t>
-      </w:r>
-      <w:proofErr w:type="gramStart"/>
-      <w:r>
-        <w:rPr>
-          <w:rFonts w:ascii="Times New Roman" w:hAnsi="Times New Roman"/>
-          <w:sz w:val="28"/>
-          <w:szCs w:val="28"/>
-        </w:rPr>
-        <w:t xml:space="preserve">(  </w:t>
-      </w:r>
-      <w:proofErr w:type="gramEnd"/>
-      <w:r>
-        <w:rPr>
-          <w:rFonts w:ascii="Times New Roman" w:hAnsi="Times New Roman"/>
-          <w:sz w:val="28"/>
-          <w:szCs w:val="28"/>
-        </w:rPr>
-        <w:t xml:space="preserve">    2      )</w:t>
+        <w:t>Week (      2      )</w:t>
       </w:r>
     </w:p>
     <w:tbl>
@@ -3296,36 +3105,8 @@
                 <w:sz w:val="28"/>
                 <w:szCs w:val="28"/>
               </w:rPr>
-              <w:t xml:space="preserve">Learned about Methods of String and Array, JSON, </w:t>
+              <w:t>Learned about Methods of String and Array, JSON, Javascript Objects and Classes and TryCatch</w:t>
             </w:r>
-            <w:proofErr w:type="spellStart"/>
-            <w:r>
-              <w:rPr>
-                <w:rFonts w:ascii="Times New Roman" w:hAnsi="Times New Roman"/>
-                <w:sz w:val="28"/>
-                <w:szCs w:val="28"/>
-              </w:rPr>
-              <w:t>Javascript</w:t>
-            </w:r>
-            <w:proofErr w:type="spellEnd"/>
-            <w:r>
-              <w:rPr>
-                <w:rFonts w:ascii="Times New Roman" w:hAnsi="Times New Roman"/>
-                <w:sz w:val="28"/>
-                <w:szCs w:val="28"/>
-              </w:rPr>
-              <w:t xml:space="preserve"> Objects and Classes and </w:t>
-            </w:r>
-            <w:proofErr w:type="spellStart"/>
-            <w:r>
-              <w:rPr>
-                <w:rFonts w:ascii="Times New Roman" w:hAnsi="Times New Roman"/>
-                <w:sz w:val="28"/>
-                <w:szCs w:val="28"/>
-              </w:rPr>
-              <w:t>TryCatch</w:t>
-            </w:r>
-            <w:proofErr w:type="spellEnd"/>
           </w:p>
         </w:tc>
         <w:tc>
@@ -3545,18 +3326,8 @@
                                 <w:sz w:val="28"/>
                                 <w:szCs w:val="28"/>
                               </w:rPr>
-                              <w:t xml:space="preserve">fetch API is used for retrieving data from the </w:t>
+                              <w:t>fetch API is used for retrieving data from the servers</w:t>
                             </w:r>
-                            <w:proofErr w:type="gramStart"/>
-                            <w:r>
-                              <w:rPr>
-                                <w:rFonts w:ascii="Times New Roman" w:hAnsi="Times New Roman" w:cs="Times New Roman"/>
-                                <w:sz w:val="28"/>
-                                <w:szCs w:val="28"/>
-                              </w:rPr>
-                              <w:t>servers</w:t>
-                            </w:r>
-                            <w:proofErr w:type="gramEnd"/>
                           </w:p>
                           <w:p>
                             <w:pPr>
@@ -3577,18 +3348,8 @@
                                 <w:sz w:val="28"/>
                                 <w:szCs w:val="28"/>
                               </w:rPr>
-                              <w:t xml:space="preserve">Learned how to use Git for version control and </w:t>
+                              <w:t>Learned how to use Git for version control and collaboration</w:t>
                             </w:r>
-                            <w:proofErr w:type="gramStart"/>
-                            <w:r>
-                              <w:rPr>
-                                <w:rFonts w:ascii="Times New Roman" w:hAnsi="Times New Roman" w:cs="Times New Roman"/>
-                                <w:sz w:val="28"/>
-                                <w:szCs w:val="28"/>
-                              </w:rPr>
-                              <w:t>collaboration</w:t>
-                            </w:r>
-                            <w:proofErr w:type="gramEnd"/>
                           </w:p>
                           <w:p>
                             <w:pPr>
@@ -3626,18 +3387,8 @@
                                 <w:sz w:val="28"/>
                                 <w:szCs w:val="28"/>
                               </w:rPr>
-                              <w:t xml:space="preserve">Explored the difference between synchronous and asynchronous code execution, especially in the context of API </w:t>
+                              <w:t>Explored the difference between synchronous and asynchronous code execution, especially in the context of API calls</w:t>
                             </w:r>
-                            <w:proofErr w:type="gramStart"/>
-                            <w:r>
-                              <w:rPr>
-                                <w:rFonts w:ascii="Times New Roman" w:hAnsi="Times New Roman" w:cs="Times New Roman"/>
-                                <w:sz w:val="28"/>
-                                <w:szCs w:val="28"/>
-                              </w:rPr>
-                              <w:t>calls</w:t>
-                            </w:r>
-                            <w:proofErr w:type="gramEnd"/>
                           </w:p>
                           <w:p>
                             <w:pPr>
@@ -3658,20 +3409,8 @@
                                 <w:sz w:val="28"/>
                                 <w:szCs w:val="28"/>
                               </w:rPr>
-                              <w:t xml:space="preserve">Developed understanding of various data types and how functions behave in </w:t>
+                              <w:t>Developed understanding of various data types and how functions behave in javascript</w:t>
                             </w:r>
-                            <w:proofErr w:type="spellStart"/>
-                            <w:proofErr w:type="gramStart"/>
-                            <w:r>
-                              <w:rPr>
-                                <w:rFonts w:ascii="Times New Roman" w:hAnsi="Times New Roman" w:cs="Times New Roman"/>
-                                <w:sz w:val="28"/>
-                                <w:szCs w:val="28"/>
-                              </w:rPr>
-                              <w:t>javascript</w:t>
-                            </w:r>
-                            <w:proofErr w:type="spellEnd"/>
-                            <w:proofErr w:type="gramEnd"/>
                           </w:p>
                           <w:p>
                             <w:pPr>
@@ -3687,25 +3426,7 @@
                                 <w:sz w:val="28"/>
                                 <w:szCs w:val="28"/>
                               </w:rPr>
-                              <w:t xml:space="preserve">Node </w:t>
-                            </w:r>
-                            <w:proofErr w:type="spellStart"/>
-                            <w:r>
-                              <w:rPr>
-                                <w:rFonts w:ascii="Times New Roman" w:hAnsi="Times New Roman" w:cs="Times New Roman"/>
-                                <w:sz w:val="28"/>
-                                <w:szCs w:val="28"/>
-                              </w:rPr>
-                              <w:t>js</w:t>
-                            </w:r>
-                            <w:proofErr w:type="spellEnd"/>
-                            <w:r>
-                              <w:rPr>
-                                <w:rFonts w:ascii="Times New Roman" w:hAnsi="Times New Roman" w:cs="Times New Roman"/>
-                                <w:sz w:val="28"/>
-                                <w:szCs w:val="28"/>
-                              </w:rPr>
-                              <w:t xml:space="preserve"> Environment</w:t>
+                              <w:t>Node js Environment</w:t>
                             </w:r>
                           </w:p>
                           <w:p>
@@ -3727,18 +3448,8 @@
                                 <w:sz w:val="28"/>
                                 <w:szCs w:val="28"/>
                               </w:rPr>
-                              <w:t xml:space="preserve">Discovered how to manage packages using NPM and how to manage versions using </w:t>
+                              <w:t>Discovered how to manage packages using NPM and how to manage versions using NVM</w:t>
                             </w:r>
-                            <w:proofErr w:type="gramStart"/>
-                            <w:r>
-                              <w:rPr>
-                                <w:rFonts w:ascii="Times New Roman" w:hAnsi="Times New Roman" w:cs="Times New Roman"/>
-                                <w:sz w:val="28"/>
-                                <w:szCs w:val="28"/>
-                              </w:rPr>
-                              <w:t>NVM</w:t>
-                            </w:r>
-                            <w:proofErr w:type="gramEnd"/>
                           </w:p>
                           <w:p>
                             <w:pPr>
@@ -3820,18 +3531,8 @@
                           <w:sz w:val="28"/>
                           <w:szCs w:val="28"/>
                         </w:rPr>
-                        <w:t xml:space="preserve">fetch API is used for retrieving data from the </w:t>
+                        <w:t>fetch API is used for retrieving data from the servers</w:t>
                       </w:r>
-                      <w:proofErr w:type="gramStart"/>
-                      <w:r>
-                        <w:rPr>
-                          <w:rFonts w:ascii="Times New Roman" w:hAnsi="Times New Roman" w:cs="Times New Roman"/>
-                          <w:sz w:val="28"/>
-                          <w:szCs w:val="28"/>
-                        </w:rPr>
-                        <w:t>servers</w:t>
-                      </w:r>
-                      <w:proofErr w:type="gramEnd"/>
                     </w:p>
                     <w:p>
                       <w:pPr>
@@ -3852,18 +3553,8 @@
                           <w:sz w:val="28"/>
                           <w:szCs w:val="28"/>
                         </w:rPr>
-                        <w:t xml:space="preserve">Learned how to use Git for version control and </w:t>
+                        <w:t>Learned how to use Git for version control and collaboration</w:t>
                       </w:r>
-                      <w:proofErr w:type="gramStart"/>
-                      <w:r>
-                        <w:rPr>
-                          <w:rFonts w:ascii="Times New Roman" w:hAnsi="Times New Roman" w:cs="Times New Roman"/>
-                          <w:sz w:val="28"/>
-                          <w:szCs w:val="28"/>
-                        </w:rPr>
-                        <w:t>collaboration</w:t>
-                      </w:r>
-                      <w:proofErr w:type="gramEnd"/>
                     </w:p>
                     <w:p>
                       <w:pPr>
@@ -3901,18 +3592,8 @@
                           <w:sz w:val="28"/>
                           <w:szCs w:val="28"/>
                         </w:rPr>
-                        <w:t xml:space="preserve">Explored the difference between synchronous and asynchronous code execution, especially in the context of API </w:t>
+                        <w:t>Explored the difference between synchronous and asynchronous code execution, especially in the context of API calls</w:t>
                       </w:r>
-                      <w:proofErr w:type="gramStart"/>
-                      <w:r>
-                        <w:rPr>
-                          <w:rFonts w:ascii="Times New Roman" w:hAnsi="Times New Roman" w:cs="Times New Roman"/>
-                          <w:sz w:val="28"/>
-                          <w:szCs w:val="28"/>
-                        </w:rPr>
-                        <w:t>calls</w:t>
-                      </w:r>
-                      <w:proofErr w:type="gramEnd"/>
                     </w:p>
                     <w:p>
                       <w:pPr>
@@ -3933,20 +3614,8 @@
                           <w:sz w:val="28"/>
                           <w:szCs w:val="28"/>
                         </w:rPr>
-                        <w:t xml:space="preserve">Developed understanding of various data types and how functions behave in </w:t>
+                        <w:t>Developed understanding of various data types and how functions behave in javascript</w:t>
                       </w:r>
-                      <w:proofErr w:type="spellStart"/>
-                      <w:proofErr w:type="gramStart"/>
-                      <w:r>
-                        <w:rPr>
-                          <w:rFonts w:ascii="Times New Roman" w:hAnsi="Times New Roman" w:cs="Times New Roman"/>
-                          <w:sz w:val="28"/>
-                          <w:szCs w:val="28"/>
-                        </w:rPr>
-                        <w:t>javascript</w:t>
-                      </w:r>
-                      <w:proofErr w:type="spellEnd"/>
-                      <w:proofErr w:type="gramEnd"/>
                     </w:p>
                     <w:p>
                       <w:pPr>
@@ -3962,25 +3631,7 @@
                           <w:sz w:val="28"/>
                           <w:szCs w:val="28"/>
                         </w:rPr>
-                        <w:t xml:space="preserve">Node </w:t>
-                      </w:r>
-                      <w:proofErr w:type="spellStart"/>
-                      <w:r>
-                        <w:rPr>
-                          <w:rFonts w:ascii="Times New Roman" w:hAnsi="Times New Roman" w:cs="Times New Roman"/>
-                          <w:sz w:val="28"/>
-                          <w:szCs w:val="28"/>
-                        </w:rPr>
-                        <w:t>js</w:t>
-                      </w:r>
-                      <w:proofErr w:type="spellEnd"/>
-                      <w:r>
-                        <w:rPr>
-                          <w:rFonts w:ascii="Times New Roman" w:hAnsi="Times New Roman" w:cs="Times New Roman"/>
-                          <w:sz w:val="28"/>
-                          <w:szCs w:val="28"/>
-                        </w:rPr>
-                        <w:t xml:space="preserve"> Environment</w:t>
+                        <w:t>Node js Environment</w:t>
                       </w:r>
                     </w:p>
                     <w:p>
@@ -4002,18 +3653,8 @@
                           <w:sz w:val="28"/>
                           <w:szCs w:val="28"/>
                         </w:rPr>
-                        <w:t xml:space="preserve">Discovered how to manage packages using NPM and how to manage versions using </w:t>
+                        <w:t>Discovered how to manage packages using NPM and how to manage versions using NVM</w:t>
                       </w:r>
-                      <w:proofErr w:type="gramStart"/>
-                      <w:r>
-                        <w:rPr>
-                          <w:rFonts w:ascii="Times New Roman" w:hAnsi="Times New Roman" w:cs="Times New Roman"/>
-                          <w:sz w:val="28"/>
-                          <w:szCs w:val="28"/>
-                        </w:rPr>
-                        <w:t>NVM</w:t>
-                      </w:r>
-                      <w:proofErr w:type="gramEnd"/>
                     </w:p>
                     <w:p>
                       <w:pPr>
@@ -4730,7 +4371,7 @@
           <w:szCs w:val="28"/>
         </w:rPr>
         <w:drawing>
-          <wp:inline distT="0" distB="0" distL="0" distR="0" wp14:anchorId="7A13AB92" wp14:editId="0F966333">
+          <wp:inline distT="0" distB="0" distL="0" distR="0" wp14:anchorId="7A13AB92" wp14:editId="19ABCDD7">
             <wp:extent cx="1035424" cy="622444"/>
             <wp:effectExtent l="0" t="0" r="0" b="0"/>
             <wp:docPr id="34" name="Picture 31"/>
@@ -5039,25 +4680,7 @@
           <w:sz w:val="28"/>
           <w:szCs w:val="28"/>
         </w:rPr>
-        <w:t xml:space="preserve">Week </w:t>
-      </w:r>
-      <w:proofErr w:type="gramStart"/>
-      <w:r>
-        <w:rPr>
-          <w:rFonts w:ascii="Times New Roman" w:hAnsi="Times New Roman"/>
-          <w:sz w:val="28"/>
-          <w:szCs w:val="28"/>
-        </w:rPr>
-        <w:t xml:space="preserve">(  </w:t>
-      </w:r>
-      <w:proofErr w:type="gramEnd"/>
-      <w:r>
-        <w:rPr>
-          <w:rFonts w:ascii="Times New Roman" w:hAnsi="Times New Roman"/>
-          <w:sz w:val="28"/>
-          <w:szCs w:val="28"/>
-        </w:rPr>
-        <w:t xml:space="preserve">    3      )</w:t>
+        <w:t>Week (      3      )</w:t>
       </w:r>
     </w:p>
     <w:tbl>
@@ -5217,45 +4840,7 @@
                 <w:sz w:val="28"/>
                 <w:szCs w:val="28"/>
               </w:rPr>
-              <w:t xml:space="preserve">Modules in </w:t>
-            </w:r>
-            <w:proofErr w:type="spellStart"/>
-            <w:proofErr w:type="gramStart"/>
-            <w:r>
-              <w:rPr>
-                <w:rFonts w:ascii="Times New Roman" w:hAnsi="Times New Roman"/>
-                <w:sz w:val="28"/>
-                <w:szCs w:val="28"/>
-              </w:rPr>
-              <w:t>Javascript</w:t>
-            </w:r>
-            <w:proofErr w:type="spellEnd"/>
-            <w:r>
-              <w:rPr>
-                <w:rFonts w:ascii="Times New Roman" w:hAnsi="Times New Roman"/>
-                <w:sz w:val="28"/>
-                <w:szCs w:val="28"/>
-              </w:rPr>
-              <w:t>(</w:t>
-            </w:r>
-            <w:proofErr w:type="spellStart"/>
-            <w:proofErr w:type="gramEnd"/>
-            <w:r>
-              <w:rPr>
-                <w:rFonts w:ascii="Times New Roman" w:hAnsi="Times New Roman"/>
-                <w:sz w:val="28"/>
-                <w:szCs w:val="28"/>
-              </w:rPr>
-              <w:t>CommonJS</w:t>
-            </w:r>
-            <w:proofErr w:type="spellEnd"/>
-            <w:r>
-              <w:rPr>
-                <w:rFonts w:ascii="Times New Roman" w:hAnsi="Times New Roman"/>
-                <w:sz w:val="28"/>
-                <w:szCs w:val="28"/>
-              </w:rPr>
-              <w:t xml:space="preserve"> and ES6),</w:t>
+              <w:t>Modules in Javascript(CommonJS and ES6),</w:t>
             </w:r>
           </w:p>
           <w:p>
@@ -5426,43 +5011,7 @@
                 <w:sz w:val="28"/>
                 <w:szCs w:val="28"/>
               </w:rPr>
-              <w:t xml:space="preserve">React.js (CLI Tools, </w:t>
-            </w:r>
-            <w:proofErr w:type="spellStart"/>
-            <w:r>
-              <w:rPr>
-                <w:rFonts w:ascii="Times New Roman" w:hAnsi="Times New Roman"/>
-                <w:sz w:val="28"/>
-                <w:szCs w:val="28"/>
-              </w:rPr>
-              <w:t>Vites</w:t>
-            </w:r>
-            <w:proofErr w:type="spellEnd"/>
-            <w:r>
-              <w:rPr>
-                <w:rFonts w:ascii="Times New Roman" w:hAnsi="Times New Roman"/>
-                <w:sz w:val="28"/>
-                <w:szCs w:val="28"/>
-              </w:rPr>
-              <w:t xml:space="preserve">, Components, JSX, </w:t>
-            </w:r>
-            <w:proofErr w:type="spellStart"/>
-            <w:r>
-              <w:rPr>
-                <w:rFonts w:ascii="Times New Roman" w:hAnsi="Times New Roman"/>
-                <w:sz w:val="28"/>
-                <w:szCs w:val="28"/>
-              </w:rPr>
-              <w:t>Porps</w:t>
-            </w:r>
-            <w:proofErr w:type="spellEnd"/>
-            <w:r>
-              <w:rPr>
-                <w:rFonts w:ascii="Times New Roman" w:hAnsi="Times New Roman"/>
-                <w:sz w:val="28"/>
-                <w:szCs w:val="28"/>
-              </w:rPr>
-              <w:t>, State, Conditional Rendering, Composition, Rendering Composition</w:t>
+              <w:t>React.js (CLI Tools, Vites, Components, JSX, Porps, State, Conditional Rendering, Composition, Rendering Composition</w:t>
             </w:r>
           </w:p>
         </w:tc>
@@ -5577,23 +5126,13 @@
                                 <w:szCs w:val="28"/>
                               </w:rPr>
                             </w:pPr>
-                            <w:proofErr w:type="spellStart"/>
                             <w:r>
                               <w:rPr>
                                 <w:rFonts w:ascii="Times New Roman" w:hAnsi="Times New Roman" w:cs="Times New Roman"/>
                                 <w:sz w:val="28"/>
                                 <w:szCs w:val="28"/>
                               </w:rPr>
-                              <w:t>Javascript</w:t>
-                            </w:r>
-                            <w:proofErr w:type="spellEnd"/>
-                            <w:r>
-                              <w:rPr>
-                                <w:rFonts w:ascii="Times New Roman" w:hAnsi="Times New Roman" w:cs="Times New Roman"/>
-                                <w:sz w:val="28"/>
-                                <w:szCs w:val="28"/>
-                              </w:rPr>
-                              <w:t xml:space="preserve"> Modules and Binding Methods </w:t>
+                              <w:t xml:space="preserve">Javascript Modules and Binding Methods </w:t>
                             </w:r>
                           </w:p>
                           <w:p>
@@ -5615,18 +5154,8 @@
                                 <w:sz w:val="28"/>
                                 <w:szCs w:val="28"/>
                               </w:rPr>
-                              <w:t xml:space="preserve">Learned the difference between Common JS and ES6 modules and how they are used to structure and share </w:t>
+                              <w:t>Learned the difference between Common JS and ES6 modules and how they are used to structure and share code</w:t>
                             </w:r>
-                            <w:proofErr w:type="gramStart"/>
-                            <w:r>
-                              <w:rPr>
-                                <w:rFonts w:ascii="Times New Roman" w:hAnsi="Times New Roman" w:cs="Times New Roman"/>
-                                <w:sz w:val="28"/>
-                                <w:szCs w:val="28"/>
-                              </w:rPr>
-                              <w:t>code</w:t>
-                            </w:r>
-                            <w:proofErr w:type="gramEnd"/>
                           </w:p>
                           <w:p>
                             <w:pPr>
@@ -5647,43 +5176,7 @@
                                 <w:sz w:val="28"/>
                                 <w:szCs w:val="28"/>
                               </w:rPr>
-                              <w:t xml:space="preserve">Explored method binding in </w:t>
-                            </w:r>
-                            <w:proofErr w:type="spellStart"/>
-                            <w:r>
-                              <w:rPr>
-                                <w:rFonts w:ascii="Times New Roman" w:hAnsi="Times New Roman" w:cs="Times New Roman"/>
-                                <w:sz w:val="28"/>
-                                <w:szCs w:val="28"/>
-                              </w:rPr>
-                              <w:t>Javascript</w:t>
-                            </w:r>
-                            <w:proofErr w:type="spellEnd"/>
-                            <w:r>
-                              <w:rPr>
-                                <w:rFonts w:ascii="Times New Roman" w:hAnsi="Times New Roman" w:cs="Times New Roman"/>
-                                <w:sz w:val="28"/>
-                                <w:szCs w:val="28"/>
-                              </w:rPr>
-                              <w:t xml:space="preserve"> especially in the context of maintaining the correct </w:t>
-                            </w:r>
-                            <w:proofErr w:type="gramStart"/>
-                            <w:r>
-                              <w:rPr>
-                                <w:rFonts w:ascii="Times New Roman" w:hAnsi="Times New Roman" w:cs="Times New Roman"/>
-                                <w:sz w:val="28"/>
-                                <w:szCs w:val="28"/>
-                              </w:rPr>
-                              <w:t>“ this</w:t>
-                            </w:r>
-                            <w:proofErr w:type="gramEnd"/>
-                            <w:r>
-                              <w:rPr>
-                                <w:rFonts w:ascii="Times New Roman" w:hAnsi="Times New Roman" w:cs="Times New Roman"/>
-                                <w:sz w:val="28"/>
-                                <w:szCs w:val="28"/>
-                              </w:rPr>
-                              <w:t xml:space="preserve"> ” context in function</w:t>
+                              <w:t>Explored method binding in Javascript especially in the context of maintaining the correct “ this ” context in function</w:t>
                             </w:r>
                           </w:p>
                           <w:p>
@@ -5722,18 +5215,8 @@
                                 <w:sz w:val="28"/>
                                 <w:szCs w:val="28"/>
                               </w:rPr>
-                              <w:t xml:space="preserve">Understood the core concepts of Node.js including its event-driven architecture and non-blocking I/O </w:t>
+                              <w:t>Understood the core concepts of Node.js including its event-driven architecture and non-blocking I/O model</w:t>
                             </w:r>
-                            <w:proofErr w:type="gramStart"/>
-                            <w:r>
-                              <w:rPr>
-                                <w:rFonts w:ascii="Times New Roman" w:hAnsi="Times New Roman" w:cs="Times New Roman"/>
-                                <w:sz w:val="28"/>
-                                <w:szCs w:val="28"/>
-                              </w:rPr>
-                              <w:t>model</w:t>
-                            </w:r>
-                            <w:proofErr w:type="gramEnd"/>
                           </w:p>
                           <w:p>
                             <w:pPr>
@@ -5793,18 +5276,8 @@
                                 <w:sz w:val="28"/>
                                 <w:szCs w:val="28"/>
                               </w:rPr>
-                              <w:t xml:space="preserve">Learned about React components especially functional components and how to use </w:t>
+                              <w:t>Learned about React components especially functional components and how to use JSX</w:t>
                             </w:r>
-                            <w:proofErr w:type="gramStart"/>
-                            <w:r>
-                              <w:rPr>
-                                <w:rFonts w:ascii="Times New Roman" w:hAnsi="Times New Roman" w:cs="Times New Roman"/>
-                                <w:sz w:val="28"/>
-                                <w:szCs w:val="28"/>
-                              </w:rPr>
-                              <w:t>JSX</w:t>
-                            </w:r>
-                            <w:proofErr w:type="gramEnd"/>
                           </w:p>
                           <w:p>
                             <w:pPr>
@@ -5825,18 +5298,8 @@
                                 <w:sz w:val="28"/>
                                 <w:szCs w:val="28"/>
                               </w:rPr>
-                              <w:t xml:space="preserve">Explored the difference between props and state and how to implement conditional </w:t>
+                              <w:t>Explored the difference between props and state and how to implement conditional rendering</w:t>
                             </w:r>
-                            <w:proofErr w:type="gramStart"/>
-                            <w:r>
-                              <w:rPr>
-                                <w:rFonts w:ascii="Times New Roman" w:hAnsi="Times New Roman" w:cs="Times New Roman"/>
-                                <w:sz w:val="28"/>
-                                <w:szCs w:val="28"/>
-                              </w:rPr>
-                              <w:t>rendering</w:t>
-                            </w:r>
-                            <w:proofErr w:type="gramEnd"/>
                           </w:p>
                           <w:p>
                             <w:pPr>
@@ -5857,18 +5320,8 @@
                                 <w:sz w:val="28"/>
                                 <w:szCs w:val="28"/>
                               </w:rPr>
-                              <w:t xml:space="preserve">Studied component composition component lifecycle methods, rendering lists with keys and concepts of render props for flexible UI </w:t>
+                              <w:t>Studied component composition component lifecycle methods, rendering lists with keys and concepts of render props for flexible UI design</w:t>
                             </w:r>
-                            <w:proofErr w:type="gramStart"/>
-                            <w:r>
-                              <w:rPr>
-                                <w:rFonts w:ascii="Times New Roman" w:hAnsi="Times New Roman" w:cs="Times New Roman"/>
-                                <w:sz w:val="28"/>
-                                <w:szCs w:val="28"/>
-                              </w:rPr>
-                              <w:t>design</w:t>
-                            </w:r>
-                            <w:proofErr w:type="gramEnd"/>
                           </w:p>
                         </w:txbxContent>
                       </wps:txbx>
@@ -5903,23 +5356,13 @@
                           <w:szCs w:val="28"/>
                         </w:rPr>
                       </w:pPr>
-                      <w:proofErr w:type="spellStart"/>
                       <w:r>
                         <w:rPr>
                           <w:rFonts w:ascii="Times New Roman" w:hAnsi="Times New Roman" w:cs="Times New Roman"/>
                           <w:sz w:val="28"/>
                           <w:szCs w:val="28"/>
                         </w:rPr>
-                        <w:t>Javascript</w:t>
-                      </w:r>
-                      <w:proofErr w:type="spellEnd"/>
-                      <w:r>
-                        <w:rPr>
-                          <w:rFonts w:ascii="Times New Roman" w:hAnsi="Times New Roman" w:cs="Times New Roman"/>
-                          <w:sz w:val="28"/>
-                          <w:szCs w:val="28"/>
-                        </w:rPr>
-                        <w:t xml:space="preserve"> Modules and Binding Methods </w:t>
+                        <w:t xml:space="preserve">Javascript Modules and Binding Methods </w:t>
                       </w:r>
                     </w:p>
                     <w:p>
@@ -5941,18 +5384,8 @@
                           <w:sz w:val="28"/>
                           <w:szCs w:val="28"/>
                         </w:rPr>
-                        <w:t xml:space="preserve">Learned the difference between Common JS and ES6 modules and how they are used to structure and share </w:t>
+                        <w:t>Learned the difference between Common JS and ES6 modules and how they are used to structure and share code</w:t>
                       </w:r>
-                      <w:proofErr w:type="gramStart"/>
-                      <w:r>
-                        <w:rPr>
-                          <w:rFonts w:ascii="Times New Roman" w:hAnsi="Times New Roman" w:cs="Times New Roman"/>
-                          <w:sz w:val="28"/>
-                          <w:szCs w:val="28"/>
-                        </w:rPr>
-                        <w:t>code</w:t>
-                      </w:r>
-                      <w:proofErr w:type="gramEnd"/>
                     </w:p>
                     <w:p>
                       <w:pPr>
@@ -5973,43 +5406,7 @@
                           <w:sz w:val="28"/>
                           <w:szCs w:val="28"/>
                         </w:rPr>
-                        <w:t xml:space="preserve">Explored method binding in </w:t>
-                      </w:r>
-                      <w:proofErr w:type="spellStart"/>
-                      <w:r>
-                        <w:rPr>
-                          <w:rFonts w:ascii="Times New Roman" w:hAnsi="Times New Roman" w:cs="Times New Roman"/>
-                          <w:sz w:val="28"/>
-                          <w:szCs w:val="28"/>
-                        </w:rPr>
-                        <w:t>Javascript</w:t>
-                      </w:r>
-                      <w:proofErr w:type="spellEnd"/>
-                      <w:r>
-                        <w:rPr>
-                          <w:rFonts w:ascii="Times New Roman" w:hAnsi="Times New Roman" w:cs="Times New Roman"/>
-                          <w:sz w:val="28"/>
-                          <w:szCs w:val="28"/>
-                        </w:rPr>
-                        <w:t xml:space="preserve"> especially in the context of maintaining the correct </w:t>
-                      </w:r>
-                      <w:proofErr w:type="gramStart"/>
-                      <w:r>
-                        <w:rPr>
-                          <w:rFonts w:ascii="Times New Roman" w:hAnsi="Times New Roman" w:cs="Times New Roman"/>
-                          <w:sz w:val="28"/>
-                          <w:szCs w:val="28"/>
-                        </w:rPr>
-                        <w:t>“ this</w:t>
-                      </w:r>
-                      <w:proofErr w:type="gramEnd"/>
-                      <w:r>
-                        <w:rPr>
-                          <w:rFonts w:ascii="Times New Roman" w:hAnsi="Times New Roman" w:cs="Times New Roman"/>
-                          <w:sz w:val="28"/>
-                          <w:szCs w:val="28"/>
-                        </w:rPr>
-                        <w:t xml:space="preserve"> ” context in function</w:t>
+                        <w:t>Explored method binding in Javascript especially in the context of maintaining the correct “ this ” context in function</w:t>
                       </w:r>
                     </w:p>
                     <w:p>
@@ -6048,18 +5445,8 @@
                           <w:sz w:val="28"/>
                           <w:szCs w:val="28"/>
                         </w:rPr>
-                        <w:t xml:space="preserve">Understood the core concepts of Node.js including its event-driven architecture and non-blocking I/O </w:t>
+                        <w:t>Understood the core concepts of Node.js including its event-driven architecture and non-blocking I/O model</w:t>
                       </w:r>
-                      <w:proofErr w:type="gramStart"/>
-                      <w:r>
-                        <w:rPr>
-                          <w:rFonts w:ascii="Times New Roman" w:hAnsi="Times New Roman" w:cs="Times New Roman"/>
-                          <w:sz w:val="28"/>
-                          <w:szCs w:val="28"/>
-                        </w:rPr>
-                        <w:t>model</w:t>
-                      </w:r>
-                      <w:proofErr w:type="gramEnd"/>
                     </w:p>
                     <w:p>
                       <w:pPr>
@@ -6119,18 +5506,8 @@
                           <w:sz w:val="28"/>
                           <w:szCs w:val="28"/>
                         </w:rPr>
-                        <w:t xml:space="preserve">Learned about React components especially functional components and how to use </w:t>
+                        <w:t>Learned about React components especially functional components and how to use JSX</w:t>
                       </w:r>
-                      <w:proofErr w:type="gramStart"/>
-                      <w:r>
-                        <w:rPr>
-                          <w:rFonts w:ascii="Times New Roman" w:hAnsi="Times New Roman" w:cs="Times New Roman"/>
-                          <w:sz w:val="28"/>
-                          <w:szCs w:val="28"/>
-                        </w:rPr>
-                        <w:t>JSX</w:t>
-                      </w:r>
-                      <w:proofErr w:type="gramEnd"/>
                     </w:p>
                     <w:p>
                       <w:pPr>
@@ -6151,18 +5528,8 @@
                           <w:sz w:val="28"/>
                           <w:szCs w:val="28"/>
                         </w:rPr>
-                        <w:t xml:space="preserve">Explored the difference between props and state and how to implement conditional </w:t>
+                        <w:t>Explored the difference between props and state and how to implement conditional rendering</w:t>
                       </w:r>
-                      <w:proofErr w:type="gramStart"/>
-                      <w:r>
-                        <w:rPr>
-                          <w:rFonts w:ascii="Times New Roman" w:hAnsi="Times New Roman" w:cs="Times New Roman"/>
-                          <w:sz w:val="28"/>
-                          <w:szCs w:val="28"/>
-                        </w:rPr>
-                        <w:t>rendering</w:t>
-                      </w:r>
-                      <w:proofErr w:type="gramEnd"/>
                     </w:p>
                     <w:p>
                       <w:pPr>
@@ -6183,18 +5550,8 @@
                           <w:sz w:val="28"/>
                           <w:szCs w:val="28"/>
                         </w:rPr>
-                        <w:t xml:space="preserve">Studied component composition component lifecycle methods, rendering lists with keys and concepts of render props for flexible UI </w:t>
+                        <w:t>Studied component composition component lifecycle methods, rendering lists with keys and concepts of render props for flexible UI design</w:t>
                       </w:r>
-                      <w:proofErr w:type="gramStart"/>
-                      <w:r>
-                        <w:rPr>
-                          <w:rFonts w:ascii="Times New Roman" w:hAnsi="Times New Roman" w:cs="Times New Roman"/>
-                          <w:sz w:val="28"/>
-                          <w:szCs w:val="28"/>
-                        </w:rPr>
-                        <w:t>design</w:t>
-                      </w:r>
-                      <w:proofErr w:type="gramEnd"/>
                     </w:p>
                   </w:txbxContent>
                 </v:textbox>
@@ -6556,19 +5913,11 @@
                             <w:r>
                               <w:t xml:space="preserve">, including </w:t>
                             </w:r>
-                            <w:proofErr w:type="spellStart"/>
                             <w:r>
                               <w:rPr>
                                 <w:rStyle w:val="Strong"/>
                               </w:rPr>
-                              <w:t>CommonJS</w:t>
-                            </w:r>
-                            <w:proofErr w:type="spellEnd"/>
-                            <w:r>
-                              <w:rPr>
-                                <w:rStyle w:val="Strong"/>
-                              </w:rPr>
-                              <w:t xml:space="preserve"> and ES6</w:t>
+                              <w:t>CommonJS and ES6</w:t>
                             </w:r>
                             <w:r>
                               <w:t xml:space="preserve">, and deepened his understanding of </w:t>
@@ -6708,19 +6057,11 @@
                       <w:r>
                         <w:t xml:space="preserve">, including </w:t>
                       </w:r>
-                      <w:proofErr w:type="spellStart"/>
                       <w:r>
                         <w:rPr>
                           <w:rStyle w:val="Strong"/>
                         </w:rPr>
-                        <w:t>CommonJS</w:t>
-                      </w:r>
-                      <w:proofErr w:type="spellEnd"/>
-                      <w:r>
-                        <w:rPr>
-                          <w:rStyle w:val="Strong"/>
-                        </w:rPr>
-                        <w:t xml:space="preserve"> and ES6</w:t>
+                        <w:t>CommonJS and ES6</w:t>
                       </w:r>
                       <w:r>
                         <w:t xml:space="preserve">, and deepened his understanding of </w:t>
@@ -7007,7 +6348,7 @@
           <w:szCs w:val="28"/>
         </w:rPr>
         <w:drawing>
-          <wp:inline distT="0" distB="0" distL="0" distR="0" wp14:anchorId="49837B4B" wp14:editId="202A3DED">
+          <wp:inline distT="0" distB="0" distL="0" distR="0" wp14:anchorId="49837B4B" wp14:editId="1486FD30">
             <wp:extent cx="1035424" cy="622444"/>
             <wp:effectExtent l="0" t="0" r="0" b="0"/>
             <wp:docPr id="35" name="Picture 31"/>
@@ -7336,25 +6677,7 @@
           <w:sz w:val="28"/>
           <w:szCs w:val="28"/>
         </w:rPr>
-        <w:t xml:space="preserve">Week </w:t>
-      </w:r>
-      <w:proofErr w:type="gramStart"/>
-      <w:r>
-        <w:rPr>
-          <w:rFonts w:ascii="Times New Roman" w:hAnsi="Times New Roman"/>
-          <w:sz w:val="28"/>
-          <w:szCs w:val="28"/>
-        </w:rPr>
-        <w:t xml:space="preserve">(  </w:t>
-      </w:r>
-      <w:proofErr w:type="gramEnd"/>
-      <w:r>
-        <w:rPr>
-          <w:rFonts w:ascii="Times New Roman" w:hAnsi="Times New Roman"/>
-          <w:sz w:val="28"/>
-          <w:szCs w:val="28"/>
-        </w:rPr>
-        <w:t xml:space="preserve">    4      )</w:t>
+        <w:t>Week (      4      )</w:t>
       </w:r>
     </w:p>
     <w:tbl>
@@ -7505,43 +6828,7 @@
                 <w:sz w:val="28"/>
                 <w:szCs w:val="28"/>
               </w:rPr>
-              <w:t xml:space="preserve">React (Event, Higher Order Functions, </w:t>
-            </w:r>
-            <w:proofErr w:type="spellStart"/>
-            <w:r>
-              <w:rPr>
-                <w:rFonts w:ascii="Times New Roman" w:hAnsi="Times New Roman"/>
-                <w:sz w:val="28"/>
-                <w:szCs w:val="28"/>
-              </w:rPr>
-              <w:t>useRef</w:t>
-            </w:r>
-            <w:proofErr w:type="spellEnd"/>
-            <w:r>
-              <w:rPr>
-                <w:rFonts w:ascii="Times New Roman" w:hAnsi="Times New Roman"/>
-                <w:sz w:val="28"/>
-                <w:szCs w:val="28"/>
-              </w:rPr>
-              <w:t xml:space="preserve">, </w:t>
-            </w:r>
-            <w:proofErr w:type="spellStart"/>
-            <w:r>
-              <w:rPr>
-                <w:rFonts w:ascii="Times New Roman" w:hAnsi="Times New Roman"/>
-                <w:sz w:val="28"/>
-                <w:szCs w:val="28"/>
-              </w:rPr>
-              <w:t>useState</w:t>
-            </w:r>
-            <w:proofErr w:type="spellEnd"/>
-            <w:r>
-              <w:rPr>
-                <w:rFonts w:ascii="Times New Roman" w:hAnsi="Times New Roman"/>
-                <w:sz w:val="28"/>
-                <w:szCs w:val="28"/>
-              </w:rPr>
-              <w:t>)</w:t>
+              <w:t>React (Event, Higher Order Functions, useRef, useState)</w:t>
             </w:r>
           </w:p>
         </w:tc>
@@ -7612,43 +6899,7 @@
                 <w:sz w:val="28"/>
                 <w:szCs w:val="28"/>
               </w:rPr>
-              <w:t xml:space="preserve">Practical </w:t>
-            </w:r>
-            <w:proofErr w:type="gramStart"/>
-            <w:r>
-              <w:rPr>
-                <w:rFonts w:ascii="Times New Roman" w:hAnsi="Times New Roman"/>
-                <w:sz w:val="28"/>
-                <w:szCs w:val="28"/>
-              </w:rPr>
-              <w:t>( Fetching</w:t>
-            </w:r>
-            <w:proofErr w:type="gramEnd"/>
-            <w:r>
-              <w:rPr>
-                <w:rFonts w:ascii="Times New Roman" w:hAnsi="Times New Roman"/>
-                <w:sz w:val="28"/>
-                <w:szCs w:val="28"/>
-              </w:rPr>
-              <w:t xml:space="preserve"> API using the framework Axios, Create CRUD onto the array using </w:t>
-            </w:r>
-            <w:proofErr w:type="spellStart"/>
-            <w:r>
-              <w:rPr>
-                <w:rFonts w:ascii="Times New Roman" w:hAnsi="Times New Roman"/>
-                <w:sz w:val="28"/>
-                <w:szCs w:val="28"/>
-              </w:rPr>
-              <w:t>useState</w:t>
-            </w:r>
-            <w:proofErr w:type="spellEnd"/>
-            <w:r>
-              <w:rPr>
-                <w:rFonts w:ascii="Times New Roman" w:hAnsi="Times New Roman"/>
-                <w:sz w:val="28"/>
-                <w:szCs w:val="28"/>
-              </w:rPr>
-              <w:t xml:space="preserve"> )</w:t>
+              <w:t>Practical ( Fetching API using the framework Axios, Create CRUD onto the array using useState )</w:t>
             </w:r>
           </w:p>
         </w:tc>
@@ -7713,88 +6964,14 @@
                 <w:szCs w:val="28"/>
               </w:rPr>
             </w:pPr>
-            <w:proofErr w:type="spellStart"/>
             <w:r>
               <w:rPr>
                 <w:rFonts w:ascii="Times New Roman" w:hAnsi="Times New Roman"/>
                 <w:sz w:val="28"/>
                 <w:szCs w:val="28"/>
               </w:rPr>
-              <w:t>useContext</w:t>
+              <w:t>useContext, Practical (ToDoList using useState, useContext with Tailwind CSS )</w:t>
             </w:r>
-            <w:proofErr w:type="spellEnd"/>
-            <w:r>
-              <w:rPr>
-                <w:rFonts w:ascii="Times New Roman" w:hAnsi="Times New Roman"/>
-                <w:sz w:val="28"/>
-                <w:szCs w:val="28"/>
-              </w:rPr>
-              <w:t>, Practical (</w:t>
-            </w:r>
-            <w:proofErr w:type="spellStart"/>
-            <w:r>
-              <w:rPr>
-                <w:rFonts w:ascii="Times New Roman" w:hAnsi="Times New Roman"/>
-                <w:sz w:val="28"/>
-                <w:szCs w:val="28"/>
-              </w:rPr>
-              <w:t>ToDoList</w:t>
-            </w:r>
-            <w:proofErr w:type="spellEnd"/>
-            <w:r>
-              <w:rPr>
-                <w:rFonts w:ascii="Times New Roman" w:hAnsi="Times New Roman"/>
-                <w:sz w:val="28"/>
-                <w:szCs w:val="28"/>
-              </w:rPr>
-              <w:t xml:space="preserve"> using </w:t>
-            </w:r>
-            <w:proofErr w:type="spellStart"/>
-            <w:r>
-              <w:rPr>
-                <w:rFonts w:ascii="Times New Roman" w:hAnsi="Times New Roman"/>
-                <w:sz w:val="28"/>
-                <w:szCs w:val="28"/>
-              </w:rPr>
-              <w:t>useState</w:t>
-            </w:r>
-            <w:proofErr w:type="spellEnd"/>
-            <w:r>
-              <w:rPr>
-                <w:rFonts w:ascii="Times New Roman" w:hAnsi="Times New Roman"/>
-                <w:sz w:val="28"/>
-                <w:szCs w:val="28"/>
-              </w:rPr>
-              <w:t xml:space="preserve">, </w:t>
-            </w:r>
-            <w:proofErr w:type="spellStart"/>
-            <w:r>
-              <w:rPr>
-                <w:rFonts w:ascii="Times New Roman" w:hAnsi="Times New Roman"/>
-                <w:sz w:val="28"/>
-                <w:szCs w:val="28"/>
-              </w:rPr>
-              <w:t>useContext</w:t>
-            </w:r>
-            <w:proofErr w:type="spellEnd"/>
-            <w:r>
-              <w:rPr>
-                <w:rFonts w:ascii="Times New Roman" w:hAnsi="Times New Roman"/>
-                <w:sz w:val="28"/>
-                <w:szCs w:val="28"/>
-              </w:rPr>
-              <w:t xml:space="preserve"> with Tailwind </w:t>
-            </w:r>
-            <w:proofErr w:type="gramStart"/>
-            <w:r>
-              <w:rPr>
-                <w:rFonts w:ascii="Times New Roman" w:hAnsi="Times New Roman"/>
-                <w:sz w:val="28"/>
-                <w:szCs w:val="28"/>
-              </w:rPr>
-              <w:t>CSS )</w:t>
-            </w:r>
-            <w:proofErr w:type="gramEnd"/>
           </w:p>
         </w:tc>
         <w:tc>
@@ -7955,89 +7132,7 @@
                                 <w:sz w:val="28"/>
                                 <w:szCs w:val="28"/>
                               </w:rPr>
-                              <w:t xml:space="preserve">, a promise-based HTTP client for the browser. Implemented API calls using </w:t>
-                            </w:r>
-                            <w:proofErr w:type="spellStart"/>
-                            <w:proofErr w:type="gramStart"/>
-                            <w:r>
-                              <w:rPr>
-                                <w:rFonts w:ascii="Times New Roman" w:hAnsi="Times New Roman" w:cs="Times New Roman"/>
-                                <w:sz w:val="28"/>
-                                <w:szCs w:val="28"/>
-                              </w:rPr>
-                              <w:t>axios.get</w:t>
-                            </w:r>
-                            <w:proofErr w:type="spellEnd"/>
-                            <w:r>
-                              <w:rPr>
-                                <w:rFonts w:ascii="Times New Roman" w:hAnsi="Times New Roman" w:cs="Times New Roman"/>
-                                <w:sz w:val="28"/>
-                                <w:szCs w:val="28"/>
-                              </w:rPr>
-                              <w:t>(</w:t>
-                            </w:r>
-                            <w:proofErr w:type="gramEnd"/>
-                            <w:r>
-                              <w:rPr>
-                                <w:rFonts w:ascii="Times New Roman" w:hAnsi="Times New Roman" w:cs="Times New Roman"/>
-                                <w:sz w:val="28"/>
-                                <w:szCs w:val="28"/>
-                              </w:rPr>
-                              <w:t xml:space="preserve">), </w:t>
-                            </w:r>
-                            <w:proofErr w:type="spellStart"/>
-                            <w:r>
-                              <w:rPr>
-                                <w:rFonts w:ascii="Times New Roman" w:hAnsi="Times New Roman" w:cs="Times New Roman"/>
-                                <w:sz w:val="28"/>
-                                <w:szCs w:val="28"/>
-                              </w:rPr>
-                              <w:t>axios.post</w:t>
-                            </w:r>
-                            <w:proofErr w:type="spellEnd"/>
-                            <w:r>
-                              <w:rPr>
-                                <w:rFonts w:ascii="Times New Roman" w:hAnsi="Times New Roman" w:cs="Times New Roman"/>
-                                <w:sz w:val="28"/>
-                                <w:szCs w:val="28"/>
-                              </w:rPr>
-                              <w:t xml:space="preserve">(), </w:t>
-                            </w:r>
-                            <w:proofErr w:type="spellStart"/>
-                            <w:r>
-                              <w:rPr>
-                                <w:rFonts w:ascii="Times New Roman" w:hAnsi="Times New Roman" w:cs="Times New Roman"/>
-                                <w:sz w:val="28"/>
-                                <w:szCs w:val="28"/>
-                              </w:rPr>
-                              <w:t>axios.put</w:t>
-                            </w:r>
-                            <w:proofErr w:type="spellEnd"/>
-                            <w:r>
-                              <w:rPr>
-                                <w:rFonts w:ascii="Times New Roman" w:hAnsi="Times New Roman" w:cs="Times New Roman"/>
-                                <w:sz w:val="28"/>
-                                <w:szCs w:val="28"/>
-                              </w:rPr>
-                              <w:t xml:space="preserve">(), and </w:t>
-                            </w:r>
-                            <w:proofErr w:type="spellStart"/>
-                            <w:r>
-                              <w:rPr>
-                                <w:rFonts w:ascii="Times New Roman" w:hAnsi="Times New Roman" w:cs="Times New Roman"/>
-                                <w:sz w:val="28"/>
-                                <w:szCs w:val="28"/>
-                              </w:rPr>
-                              <w:t>axios.delete</w:t>
-                            </w:r>
-                            <w:proofErr w:type="spellEnd"/>
-                            <w:r>
-                              <w:rPr>
-                                <w:rFonts w:ascii="Times New Roman" w:hAnsi="Times New Roman" w:cs="Times New Roman"/>
-                                <w:sz w:val="28"/>
-                                <w:szCs w:val="28"/>
-                              </w:rPr>
-                              <w:t>().</w:t>
+                              <w:t>, a promise-based HTTP client for the browser. Implemented API calls using axios.get(), axios.post(), axios.put(), and axios.delete().</w:t>
                             </w:r>
                           </w:p>
                           <w:p>
@@ -8084,20 +7179,8 @@
                                 <w:sz w:val="28"/>
                                 <w:szCs w:val="28"/>
                               </w:rPr>
-                              <w:t xml:space="preserve">RUD Operations Using </w:t>
+                              <w:t>RUD Operations Using useState</w:t>
                             </w:r>
-                            <w:proofErr w:type="spellStart"/>
-                            <w:proofErr w:type="gramStart"/>
-                            <w:r>
-                              <w:rPr>
-                                <w:rFonts w:ascii="Times New Roman" w:hAnsi="Times New Roman" w:cs="Times New Roman"/>
-                                <w:sz w:val="28"/>
-                                <w:szCs w:val="28"/>
-                              </w:rPr>
-                              <w:t>useState</w:t>
-                            </w:r>
-                            <w:proofErr w:type="spellEnd"/>
-                            <w:proofErr w:type="gramEnd"/>
                           </w:p>
                           <w:p>
                             <w:pPr>
@@ -8118,25 +7201,7 @@
                                 <w:sz w:val="28"/>
                                 <w:szCs w:val="28"/>
                               </w:rPr>
-                              <w:t xml:space="preserve">Built a </w:t>
-                            </w:r>
-                            <w:proofErr w:type="gramStart"/>
-                            <w:r>
-                              <w:rPr>
-                                <w:rFonts w:ascii="Times New Roman" w:hAnsi="Times New Roman" w:cs="Times New Roman"/>
-                                <w:sz w:val="28"/>
-                                <w:szCs w:val="28"/>
-                              </w:rPr>
-                              <w:t>mini-application</w:t>
-                            </w:r>
-                            <w:proofErr w:type="gramEnd"/>
-                            <w:r>
-                              <w:rPr>
-                                <w:rFonts w:ascii="Times New Roman" w:hAnsi="Times New Roman" w:cs="Times New Roman"/>
-                                <w:sz w:val="28"/>
-                                <w:szCs w:val="28"/>
-                              </w:rPr>
-                              <w:t xml:space="preserve"> that supports </w:t>
+                              <w:t xml:space="preserve">Built a mini-application that supports </w:t>
                             </w:r>
                             <w:r>
                               <w:rPr>
@@ -8196,18 +7261,8 @@
                                 <w:sz w:val="28"/>
                                 <w:szCs w:val="28"/>
                               </w:rPr>
-                              <w:t xml:space="preserve">Using array ids to uniquely identify and modify </w:t>
+                              <w:t>Using array ids to uniquely identify and modify items</w:t>
                             </w:r>
-                            <w:proofErr w:type="gramStart"/>
-                            <w:r>
-                              <w:rPr>
-                                <w:rFonts w:ascii="Times New Roman" w:hAnsi="Times New Roman" w:cs="Times New Roman"/>
-                                <w:sz w:val="28"/>
-                                <w:szCs w:val="28"/>
-                              </w:rPr>
-                              <w:t>items</w:t>
-                            </w:r>
-                            <w:proofErr w:type="gramEnd"/>
                           </w:p>
                           <w:p>
                             <w:pPr>
@@ -8250,18 +7305,8 @@
                                 <w:sz w:val="28"/>
                                 <w:szCs w:val="28"/>
                               </w:rPr>
-                              <w:t xml:space="preserve">Efficient state updating patterns and UI </w:t>
+                              <w:t>Efficient state updating patterns and UI feedback</w:t>
                             </w:r>
-                            <w:proofErr w:type="gramStart"/>
-                            <w:r>
-                              <w:rPr>
-                                <w:rFonts w:ascii="Times New Roman" w:hAnsi="Times New Roman" w:cs="Times New Roman"/>
-                                <w:sz w:val="28"/>
-                                <w:szCs w:val="28"/>
-                              </w:rPr>
-                              <w:t>feedback</w:t>
-                            </w:r>
-                            <w:proofErr w:type="gramEnd"/>
                           </w:p>
                           <w:p>
                             <w:pPr>
@@ -8277,25 +7322,7 @@
                                 <w:sz w:val="28"/>
                                 <w:szCs w:val="28"/>
                               </w:rPr>
-                              <w:t xml:space="preserve">Practical </w:t>
-                            </w:r>
-                            <w:proofErr w:type="gramStart"/>
-                            <w:r>
-                              <w:rPr>
-                                <w:rFonts w:ascii="Times New Roman" w:hAnsi="Times New Roman" w:cs="Times New Roman"/>
-                                <w:sz w:val="28"/>
-                                <w:szCs w:val="28"/>
-                              </w:rPr>
-                              <w:t>Project :</w:t>
-                            </w:r>
-                            <w:proofErr w:type="gramEnd"/>
-                            <w:r>
-                              <w:rPr>
-                                <w:rFonts w:ascii="Times New Roman" w:hAnsi="Times New Roman" w:cs="Times New Roman"/>
-                                <w:sz w:val="28"/>
-                                <w:szCs w:val="28"/>
-                              </w:rPr>
-                              <w:t xml:space="preserve"> To Do List App</w:t>
+                              <w:t>Practical Project : To Do List App</w:t>
                             </w:r>
                           </w:p>
                           <w:p>
@@ -8349,23 +7376,13 @@
                                 <w:szCs w:val="28"/>
                               </w:rPr>
                             </w:pPr>
-                            <w:proofErr w:type="spellStart"/>
                             <w:r>
                               <w:rPr>
                                 <w:rFonts w:ascii="Times New Roman" w:hAnsi="Times New Roman" w:cs="Times New Roman"/>
                                 <w:sz w:val="28"/>
                                 <w:szCs w:val="28"/>
                               </w:rPr>
-                              <w:t>useState</w:t>
-                            </w:r>
-                            <w:proofErr w:type="spellEnd"/>
-                            <w:r>
-                              <w:rPr>
-                                <w:rFonts w:ascii="Times New Roman" w:hAnsi="Times New Roman" w:cs="Times New Roman"/>
-                                <w:sz w:val="28"/>
-                                <w:szCs w:val="28"/>
-                              </w:rPr>
-                              <w:t xml:space="preserve"> for managing individual task data.</w:t>
+                              <w:t>useState for managing individual task data.</w:t>
                             </w:r>
                           </w:p>
                           <w:p>
@@ -8381,23 +7398,13 @@
                                 <w:szCs w:val="28"/>
                               </w:rPr>
                             </w:pPr>
-                            <w:proofErr w:type="spellStart"/>
                             <w:r>
                               <w:rPr>
                                 <w:rFonts w:ascii="Times New Roman" w:hAnsi="Times New Roman" w:cs="Times New Roman"/>
                                 <w:sz w:val="28"/>
                                 <w:szCs w:val="28"/>
                               </w:rPr>
-                              <w:t>useContext</w:t>
-                            </w:r>
-                            <w:proofErr w:type="spellEnd"/>
-                            <w:r>
-                              <w:rPr>
-                                <w:rFonts w:ascii="Times New Roman" w:hAnsi="Times New Roman" w:cs="Times New Roman"/>
-                                <w:sz w:val="28"/>
-                                <w:szCs w:val="28"/>
-                              </w:rPr>
-                              <w:t xml:space="preserve"> for sharing global state between components.</w:t>
+                              <w:t>useContext for sharing global state between components.</w:t>
                             </w:r>
                           </w:p>
                           <w:p>
@@ -8427,18 +7434,8 @@
                                 <w:sz w:val="28"/>
                                 <w:szCs w:val="28"/>
                               </w:rPr>
-                              <w:t xml:space="preserve"> </w:t>
+                              <w:t xml:space="preserve"> Recod</w:t>
                             </w:r>
-                            <w:proofErr w:type="spellStart"/>
-                            <w:r>
-                              <w:rPr>
-                                <w:rFonts w:ascii="Times New Roman" w:hAnsi="Times New Roman" w:cs="Times New Roman"/>
-                                <w:sz w:val="28"/>
-                                <w:szCs w:val="28"/>
-                              </w:rPr>
-                              <w:t>Recod</w:t>
-                            </w:r>
-                            <w:proofErr w:type="spellEnd"/>
                             <w:r>
                               <w:rPr>
                                 <w:rFonts w:ascii="Times New Roman" w:hAnsi="Times New Roman" w:cs="Times New Roman"/>
@@ -8453,44 +7450,7 @@
                                 <w:sz w:val="28"/>
                                 <w:szCs w:val="28"/>
                               </w:rPr>
-                              <w:t xml:space="preserve"> </w:t>
-                            </w:r>
-                            <w:proofErr w:type="spellStart"/>
-                            <w:r>
-                              <w:rPr>
-                                <w:rFonts w:ascii="Times New Roman" w:hAnsi="Times New Roman" w:cs="Times New Roman"/>
-                                <w:sz w:val="28"/>
-                                <w:szCs w:val="28"/>
-                              </w:rPr>
-                              <w:t>RecordList</w:t>
-                            </w:r>
-                            <w:proofErr w:type="spellEnd"/>
-                            <w:r>
-                              <w:rPr>
-                                <w:rFonts w:ascii="Times New Roman" w:hAnsi="Times New Roman" w:cs="Times New Roman"/>
-                                <w:sz w:val="28"/>
-                                <w:szCs w:val="28"/>
-                              </w:rPr>
-                              <w:t xml:space="preserve">, </w:t>
-                            </w:r>
-                            <w:proofErr w:type="spellStart"/>
-                            <w:proofErr w:type="gramStart"/>
-                            <w:r>
-                              <w:rPr>
-                                <w:rFonts w:ascii="Times New Roman" w:hAnsi="Times New Roman" w:cs="Times New Roman"/>
-                                <w:sz w:val="28"/>
-                                <w:szCs w:val="28"/>
-                              </w:rPr>
-                              <w:t>InputTask</w:t>
-                            </w:r>
-                            <w:proofErr w:type="spellEnd"/>
-                            <w:r>
-                              <w:rPr>
-                                <w:rFonts w:ascii="Times New Roman" w:hAnsi="Times New Roman" w:cs="Times New Roman"/>
-                                <w:sz w:val="28"/>
-                                <w:szCs w:val="28"/>
-                              </w:rPr>
-                              <w:t xml:space="preserve"> </w:t>
+                              <w:t xml:space="preserve"> RecordList, InputTask </w:t>
                             </w:r>
                             <w:r>
                               <w:rPr>
@@ -8498,16 +7458,7 @@
                                 <w:sz w:val="28"/>
                                 <w:szCs w:val="28"/>
                               </w:rPr>
-                              <w:t>)</w:t>
-                            </w:r>
-                            <w:proofErr w:type="gramEnd"/>
-                            <w:r>
-                              <w:rPr>
-                                <w:rFonts w:ascii="Times New Roman" w:hAnsi="Times New Roman" w:cs="Times New Roman"/>
-                                <w:sz w:val="28"/>
-                                <w:szCs w:val="28"/>
-                              </w:rPr>
-                              <w:t>.</w:t>
+                              <w:t>).</w:t>
                             </w:r>
                           </w:p>
                         </w:txbxContent>
@@ -8587,89 +7538,7 @@
                           <w:sz w:val="28"/>
                           <w:szCs w:val="28"/>
                         </w:rPr>
-                        <w:t xml:space="preserve">, a promise-based HTTP client for the browser. Implemented API calls using </w:t>
-                      </w:r>
-                      <w:proofErr w:type="spellStart"/>
-                      <w:proofErr w:type="gramStart"/>
-                      <w:r>
-                        <w:rPr>
-                          <w:rFonts w:ascii="Times New Roman" w:hAnsi="Times New Roman" w:cs="Times New Roman"/>
-                          <w:sz w:val="28"/>
-                          <w:szCs w:val="28"/>
-                        </w:rPr>
-                        <w:t>axios.get</w:t>
-                      </w:r>
-                      <w:proofErr w:type="spellEnd"/>
-                      <w:r>
-                        <w:rPr>
-                          <w:rFonts w:ascii="Times New Roman" w:hAnsi="Times New Roman" w:cs="Times New Roman"/>
-                          <w:sz w:val="28"/>
-                          <w:szCs w:val="28"/>
-                        </w:rPr>
-                        <w:t>(</w:t>
-                      </w:r>
-                      <w:proofErr w:type="gramEnd"/>
-                      <w:r>
-                        <w:rPr>
-                          <w:rFonts w:ascii="Times New Roman" w:hAnsi="Times New Roman" w:cs="Times New Roman"/>
-                          <w:sz w:val="28"/>
-                          <w:szCs w:val="28"/>
-                        </w:rPr>
-                        <w:t xml:space="preserve">), </w:t>
-                      </w:r>
-                      <w:proofErr w:type="spellStart"/>
-                      <w:r>
-                        <w:rPr>
-                          <w:rFonts w:ascii="Times New Roman" w:hAnsi="Times New Roman" w:cs="Times New Roman"/>
-                          <w:sz w:val="28"/>
-                          <w:szCs w:val="28"/>
-                        </w:rPr>
-                        <w:t>axios.post</w:t>
-                      </w:r>
-                      <w:proofErr w:type="spellEnd"/>
-                      <w:r>
-                        <w:rPr>
-                          <w:rFonts w:ascii="Times New Roman" w:hAnsi="Times New Roman" w:cs="Times New Roman"/>
-                          <w:sz w:val="28"/>
-                          <w:szCs w:val="28"/>
-                        </w:rPr>
-                        <w:t xml:space="preserve">(), </w:t>
-                      </w:r>
-                      <w:proofErr w:type="spellStart"/>
-                      <w:r>
-                        <w:rPr>
-                          <w:rFonts w:ascii="Times New Roman" w:hAnsi="Times New Roman" w:cs="Times New Roman"/>
-                          <w:sz w:val="28"/>
-                          <w:szCs w:val="28"/>
-                        </w:rPr>
-                        <w:t>axios.put</w:t>
-                      </w:r>
-                      <w:proofErr w:type="spellEnd"/>
-                      <w:r>
-                        <w:rPr>
-                          <w:rFonts w:ascii="Times New Roman" w:hAnsi="Times New Roman" w:cs="Times New Roman"/>
-                          <w:sz w:val="28"/>
-                          <w:szCs w:val="28"/>
-                        </w:rPr>
-                        <w:t xml:space="preserve">(), and </w:t>
-                      </w:r>
-                      <w:proofErr w:type="spellStart"/>
-                      <w:r>
-                        <w:rPr>
-                          <w:rFonts w:ascii="Times New Roman" w:hAnsi="Times New Roman" w:cs="Times New Roman"/>
-                          <w:sz w:val="28"/>
-                          <w:szCs w:val="28"/>
-                        </w:rPr>
-                        <w:t>axios.delete</w:t>
-                      </w:r>
-                      <w:proofErr w:type="spellEnd"/>
-                      <w:r>
-                        <w:rPr>
-                          <w:rFonts w:ascii="Times New Roman" w:hAnsi="Times New Roman" w:cs="Times New Roman"/>
-                          <w:sz w:val="28"/>
-                          <w:szCs w:val="28"/>
-                        </w:rPr>
-                        <w:t>().</w:t>
+                        <w:t>, a promise-based HTTP client for the browser. Implemented API calls using axios.get(), axios.post(), axios.put(), and axios.delete().</w:t>
                       </w:r>
                     </w:p>
                     <w:p>
@@ -8716,20 +7585,8 @@
                           <w:sz w:val="28"/>
                           <w:szCs w:val="28"/>
                         </w:rPr>
-                        <w:t xml:space="preserve">RUD Operations Using </w:t>
+                        <w:t>RUD Operations Using useState</w:t>
                       </w:r>
-                      <w:proofErr w:type="spellStart"/>
-                      <w:proofErr w:type="gramStart"/>
-                      <w:r>
-                        <w:rPr>
-                          <w:rFonts w:ascii="Times New Roman" w:hAnsi="Times New Roman" w:cs="Times New Roman"/>
-                          <w:sz w:val="28"/>
-                          <w:szCs w:val="28"/>
-                        </w:rPr>
-                        <w:t>useState</w:t>
-                      </w:r>
-                      <w:proofErr w:type="spellEnd"/>
-                      <w:proofErr w:type="gramEnd"/>
                     </w:p>
                     <w:p>
                       <w:pPr>
@@ -8750,25 +7607,7 @@
                           <w:sz w:val="28"/>
                           <w:szCs w:val="28"/>
                         </w:rPr>
-                        <w:t xml:space="preserve">Built a </w:t>
-                      </w:r>
-                      <w:proofErr w:type="gramStart"/>
-                      <w:r>
-                        <w:rPr>
-                          <w:rFonts w:ascii="Times New Roman" w:hAnsi="Times New Roman" w:cs="Times New Roman"/>
-                          <w:sz w:val="28"/>
-                          <w:szCs w:val="28"/>
-                        </w:rPr>
-                        <w:t>mini-application</w:t>
-                      </w:r>
-                      <w:proofErr w:type="gramEnd"/>
-                      <w:r>
-                        <w:rPr>
-                          <w:rFonts w:ascii="Times New Roman" w:hAnsi="Times New Roman" w:cs="Times New Roman"/>
-                          <w:sz w:val="28"/>
-                          <w:szCs w:val="28"/>
-                        </w:rPr>
-                        <w:t xml:space="preserve"> that supports </w:t>
+                        <w:t xml:space="preserve">Built a mini-application that supports </w:t>
                       </w:r>
                       <w:r>
                         <w:rPr>
@@ -8828,18 +7667,8 @@
                           <w:sz w:val="28"/>
                           <w:szCs w:val="28"/>
                         </w:rPr>
-                        <w:t xml:space="preserve">Using array ids to uniquely identify and modify </w:t>
+                        <w:t>Using array ids to uniquely identify and modify items</w:t>
                       </w:r>
-                      <w:proofErr w:type="gramStart"/>
-                      <w:r>
-                        <w:rPr>
-                          <w:rFonts w:ascii="Times New Roman" w:hAnsi="Times New Roman" w:cs="Times New Roman"/>
-                          <w:sz w:val="28"/>
-                          <w:szCs w:val="28"/>
-                        </w:rPr>
-                        <w:t>items</w:t>
-                      </w:r>
-                      <w:proofErr w:type="gramEnd"/>
                     </w:p>
                     <w:p>
                       <w:pPr>
@@ -8882,18 +7711,8 @@
                           <w:sz w:val="28"/>
                           <w:szCs w:val="28"/>
                         </w:rPr>
-                        <w:t xml:space="preserve">Efficient state updating patterns and UI </w:t>
+                        <w:t>Efficient state updating patterns and UI feedback</w:t>
                       </w:r>
-                      <w:proofErr w:type="gramStart"/>
-                      <w:r>
-                        <w:rPr>
-                          <w:rFonts w:ascii="Times New Roman" w:hAnsi="Times New Roman" w:cs="Times New Roman"/>
-                          <w:sz w:val="28"/>
-                          <w:szCs w:val="28"/>
-                        </w:rPr>
-                        <w:t>feedback</w:t>
-                      </w:r>
-                      <w:proofErr w:type="gramEnd"/>
                     </w:p>
                     <w:p>
                       <w:pPr>
@@ -8909,25 +7728,7 @@
                           <w:sz w:val="28"/>
                           <w:szCs w:val="28"/>
                         </w:rPr>
-                        <w:t xml:space="preserve">Practical </w:t>
-                      </w:r>
-                      <w:proofErr w:type="gramStart"/>
-                      <w:r>
-                        <w:rPr>
-                          <w:rFonts w:ascii="Times New Roman" w:hAnsi="Times New Roman" w:cs="Times New Roman"/>
-                          <w:sz w:val="28"/>
-                          <w:szCs w:val="28"/>
-                        </w:rPr>
-                        <w:t>Project :</w:t>
-                      </w:r>
-                      <w:proofErr w:type="gramEnd"/>
-                      <w:r>
-                        <w:rPr>
-                          <w:rFonts w:ascii="Times New Roman" w:hAnsi="Times New Roman" w:cs="Times New Roman"/>
-                          <w:sz w:val="28"/>
-                          <w:szCs w:val="28"/>
-                        </w:rPr>
-                        <w:t xml:space="preserve"> To Do List App</w:t>
+                        <w:t>Practical Project : To Do List App</w:t>
                       </w:r>
                     </w:p>
                     <w:p>
@@ -8981,23 +7782,13 @@
                           <w:szCs w:val="28"/>
                         </w:rPr>
                       </w:pPr>
-                      <w:proofErr w:type="spellStart"/>
                       <w:r>
                         <w:rPr>
                           <w:rFonts w:ascii="Times New Roman" w:hAnsi="Times New Roman" w:cs="Times New Roman"/>
                           <w:sz w:val="28"/>
                           <w:szCs w:val="28"/>
                         </w:rPr>
-                        <w:t>useState</w:t>
-                      </w:r>
-                      <w:proofErr w:type="spellEnd"/>
-                      <w:r>
-                        <w:rPr>
-                          <w:rFonts w:ascii="Times New Roman" w:hAnsi="Times New Roman" w:cs="Times New Roman"/>
-                          <w:sz w:val="28"/>
-                          <w:szCs w:val="28"/>
-                        </w:rPr>
-                        <w:t xml:space="preserve"> for managing individual task data.</w:t>
+                        <w:t>useState for managing individual task data.</w:t>
                       </w:r>
                     </w:p>
                     <w:p>
@@ -9013,23 +7804,13 @@
                           <w:szCs w:val="28"/>
                         </w:rPr>
                       </w:pPr>
-                      <w:proofErr w:type="spellStart"/>
                       <w:r>
                         <w:rPr>
                           <w:rFonts w:ascii="Times New Roman" w:hAnsi="Times New Roman" w:cs="Times New Roman"/>
                           <w:sz w:val="28"/>
                           <w:szCs w:val="28"/>
                         </w:rPr>
-                        <w:t>useContext</w:t>
-                      </w:r>
-                      <w:proofErr w:type="spellEnd"/>
-                      <w:r>
-                        <w:rPr>
-                          <w:rFonts w:ascii="Times New Roman" w:hAnsi="Times New Roman" w:cs="Times New Roman"/>
-                          <w:sz w:val="28"/>
-                          <w:szCs w:val="28"/>
-                        </w:rPr>
-                        <w:t xml:space="preserve"> for sharing global state between components.</w:t>
+                        <w:t>useContext for sharing global state between components.</w:t>
                       </w:r>
                     </w:p>
                     <w:p>
@@ -9059,18 +7840,8 @@
                           <w:sz w:val="28"/>
                           <w:szCs w:val="28"/>
                         </w:rPr>
-                        <w:t xml:space="preserve"> </w:t>
+                        <w:t xml:space="preserve"> Recod</w:t>
                       </w:r>
-                      <w:proofErr w:type="spellStart"/>
-                      <w:r>
-                        <w:rPr>
-                          <w:rFonts w:ascii="Times New Roman" w:hAnsi="Times New Roman" w:cs="Times New Roman"/>
-                          <w:sz w:val="28"/>
-                          <w:szCs w:val="28"/>
-                        </w:rPr>
-                        <w:t>Recod</w:t>
-                      </w:r>
-                      <w:proofErr w:type="spellEnd"/>
                       <w:r>
                         <w:rPr>
                           <w:rFonts w:ascii="Times New Roman" w:hAnsi="Times New Roman" w:cs="Times New Roman"/>
@@ -9085,44 +7856,7 @@
                           <w:sz w:val="28"/>
                           <w:szCs w:val="28"/>
                         </w:rPr>
-                        <w:t xml:space="preserve"> </w:t>
-                      </w:r>
-                      <w:proofErr w:type="spellStart"/>
-                      <w:r>
-                        <w:rPr>
-                          <w:rFonts w:ascii="Times New Roman" w:hAnsi="Times New Roman" w:cs="Times New Roman"/>
-                          <w:sz w:val="28"/>
-                          <w:szCs w:val="28"/>
-                        </w:rPr>
-                        <w:t>RecordList</w:t>
-                      </w:r>
-                      <w:proofErr w:type="spellEnd"/>
-                      <w:r>
-                        <w:rPr>
-                          <w:rFonts w:ascii="Times New Roman" w:hAnsi="Times New Roman" w:cs="Times New Roman"/>
-                          <w:sz w:val="28"/>
-                          <w:szCs w:val="28"/>
-                        </w:rPr>
-                        <w:t xml:space="preserve">, </w:t>
-                      </w:r>
-                      <w:proofErr w:type="spellStart"/>
-                      <w:proofErr w:type="gramStart"/>
-                      <w:r>
-                        <w:rPr>
-                          <w:rFonts w:ascii="Times New Roman" w:hAnsi="Times New Roman" w:cs="Times New Roman"/>
-                          <w:sz w:val="28"/>
-                          <w:szCs w:val="28"/>
-                        </w:rPr>
-                        <w:t>InputTask</w:t>
-                      </w:r>
-                      <w:proofErr w:type="spellEnd"/>
-                      <w:r>
-                        <w:rPr>
-                          <w:rFonts w:ascii="Times New Roman" w:hAnsi="Times New Roman" w:cs="Times New Roman"/>
-                          <w:sz w:val="28"/>
-                          <w:szCs w:val="28"/>
-                        </w:rPr>
-                        <w:t xml:space="preserve"> </w:t>
+                        <w:t xml:space="preserve"> RecordList, InputTask </w:t>
                       </w:r>
                       <w:r>
                         <w:rPr>
@@ -9130,16 +7864,7 @@
                           <w:sz w:val="28"/>
                           <w:szCs w:val="28"/>
                         </w:rPr>
-                        <w:t>)</w:t>
-                      </w:r>
-                      <w:proofErr w:type="gramEnd"/>
-                      <w:r>
-                        <w:rPr>
-                          <w:rFonts w:ascii="Times New Roman" w:hAnsi="Times New Roman" w:cs="Times New Roman"/>
-                          <w:sz w:val="28"/>
-                          <w:szCs w:val="28"/>
-                        </w:rPr>
-                        <w:t>.</w:t>
+                        <w:t>).</w:t>
                       </w:r>
                     </w:p>
                   </w:txbxContent>
@@ -9499,7 +8224,6 @@
                               </w:rPr>
                               <w:t xml:space="preserve">event handling, higher-order functions, and the use of React hooks such as </w:t>
                             </w:r>
-                            <w:proofErr w:type="spellStart"/>
                             <w:r>
                               <w:rPr>
                                 <w:rStyle w:val="HTMLCode"/>
@@ -9511,14 +8235,12 @@
                               </w:rPr>
                               <w:t>useRef</w:t>
                             </w:r>
-                            <w:proofErr w:type="spellEnd"/>
                             <w:r>
                               <w:rPr>
                                 <w:rStyle w:val="Strong"/>
                               </w:rPr>
                               <w:t xml:space="preserve"> and </w:t>
                             </w:r>
-                            <w:proofErr w:type="spellStart"/>
                             <w:r>
                               <w:rPr>
                                 <w:rStyle w:val="HTMLCode"/>
@@ -9530,7 +8252,6 @@
                               </w:rPr>
                               <w:t>useState</w:t>
                             </w:r>
-                            <w:proofErr w:type="spellEnd"/>
                             <w:r>
                               <w:t>.</w:t>
                             </w:r>
@@ -9566,7 +8287,6 @@
                               </w:rPr>
                               <w:t xml:space="preserve">CRUD functionality using </w:t>
                             </w:r>
-                            <w:proofErr w:type="spellStart"/>
                             <w:r>
                               <w:rPr>
                                 <w:rStyle w:val="HTMLCode"/>
@@ -9578,7 +8298,6 @@
                               </w:rPr>
                               <w:t>useState</w:t>
                             </w:r>
-                            <w:proofErr w:type="spellEnd"/>
                             <w:r>
                               <w:t xml:space="preserve"> within an array structure—demonstrating his ability to integrate logic with user interaction effectively.</w:t>
                             </w:r>
@@ -9590,7 +8309,6 @@
                             <w:r>
                               <w:t xml:space="preserve">He wrapped up the week by learning about </w:t>
                             </w:r>
-                            <w:proofErr w:type="spellStart"/>
                             <w:r>
                               <w:rPr>
                                 <w:rStyle w:val="HTMLCode"/>
@@ -9602,7 +8320,6 @@
                               </w:rPr>
                               <w:t>useContext</w:t>
                             </w:r>
-                            <w:proofErr w:type="spellEnd"/>
                             <w:r>
                               <w:t xml:space="preserve"> for global state management and reinforcing this concept through a practical </w:t>
                             </w:r>
@@ -9717,7 +8434,6 @@
                         </w:rPr>
                         <w:t xml:space="preserve">event handling, higher-order functions, and the use of React hooks such as </w:t>
                       </w:r>
-                      <w:proofErr w:type="spellStart"/>
                       <w:r>
                         <w:rPr>
                           <w:rStyle w:val="HTMLCode"/>
@@ -9729,14 +8445,12 @@
                         </w:rPr>
                         <w:t>useRef</w:t>
                       </w:r>
-                      <w:proofErr w:type="spellEnd"/>
                       <w:r>
                         <w:rPr>
                           <w:rStyle w:val="Strong"/>
                         </w:rPr>
                         <w:t xml:space="preserve"> and </w:t>
                       </w:r>
-                      <w:proofErr w:type="spellStart"/>
                       <w:r>
                         <w:rPr>
                           <w:rStyle w:val="HTMLCode"/>
@@ -9748,7 +8462,6 @@
                         </w:rPr>
                         <w:t>useState</w:t>
                       </w:r>
-                      <w:proofErr w:type="spellEnd"/>
                       <w:r>
                         <w:t>.</w:t>
                       </w:r>
@@ -9784,7 +8497,6 @@
                         </w:rPr>
                         <w:t xml:space="preserve">CRUD functionality using </w:t>
                       </w:r>
-                      <w:proofErr w:type="spellStart"/>
                       <w:r>
                         <w:rPr>
                           <w:rStyle w:val="HTMLCode"/>
@@ -9796,7 +8508,6 @@
                         </w:rPr>
                         <w:t>useState</w:t>
                       </w:r>
-                      <w:proofErr w:type="spellEnd"/>
                       <w:r>
                         <w:t xml:space="preserve"> within an array structure—demonstrating his ability to integrate logic with user interaction effectively.</w:t>
                       </w:r>
@@ -9808,7 +8519,6 @@
                       <w:r>
                         <w:t xml:space="preserve">He wrapped up the week by learning about </w:t>
                       </w:r>
-                      <w:proofErr w:type="spellStart"/>
                       <w:r>
                         <w:rPr>
                           <w:rStyle w:val="HTMLCode"/>
@@ -9820,7 +8530,6 @@
                         </w:rPr>
                         <w:t>useContext</w:t>
                       </w:r>
-                      <w:proofErr w:type="spellEnd"/>
                       <w:r>
                         <w:t xml:space="preserve"> for global state management and reinforcing this concept through a practical </w:t>
                       </w:r>
@@ -10133,7 +8842,7 @@
           <w:szCs w:val="28"/>
         </w:rPr>
         <w:drawing>
-          <wp:inline distT="0" distB="0" distL="0" distR="0" wp14:anchorId="1BCC65CD" wp14:editId="51936F86">
+          <wp:inline distT="0" distB="0" distL="0" distR="0" wp14:anchorId="1BCC65CD" wp14:editId="2070700A">
             <wp:extent cx="1035424" cy="622444"/>
             <wp:effectExtent l="0" t="0" r="0" b="0"/>
             <wp:docPr id="36" name="Picture 31"/>
@@ -10376,14 +9085,28 @@
           <w:szCs w:val="28"/>
         </w:rPr>
       </w:pPr>
-      <w:r>
-        <w:rPr>
-          <w:rFonts w:ascii="Times New Roman" w:hAnsi="Times New Roman"/>
-          <w:b/>
-          <w:bCs/>
-          <w:sz w:val="28"/>
-          <w:szCs w:val="28"/>
-        </w:rPr>
+    </w:p>
+    <w:p>
+      <w:pPr>
+        <w:spacing w:after="0" w:line="360" w:lineRule="auto"/>
+        <w:jc w:val="center"/>
+        <w:rPr>
+          <w:rFonts w:ascii="Times New Roman" w:hAnsi="Times New Roman"/>
+          <w:b/>
+          <w:bCs/>
+          <w:sz w:val="28"/>
+          <w:szCs w:val="28"/>
+        </w:rPr>
+      </w:pPr>
+      <w:r>
+        <w:rPr>
+          <w:rFonts w:ascii="Times New Roman" w:hAnsi="Times New Roman"/>
+          <w:b/>
+          <w:bCs/>
+          <w:sz w:val="28"/>
+          <w:szCs w:val="28"/>
+        </w:rPr>
+        <w:lastRenderedPageBreak/>
         <w:t xml:space="preserve">Daily / </w:t>
       </w:r>
       <w:r>
@@ -10422,26 +9145,7 @@
           <w:sz w:val="28"/>
           <w:szCs w:val="28"/>
         </w:rPr>
-        <w:lastRenderedPageBreak/>
-        <w:t xml:space="preserve">Week </w:t>
-      </w:r>
-      <w:proofErr w:type="gramStart"/>
-      <w:r>
-        <w:rPr>
-          <w:rFonts w:ascii="Times New Roman" w:hAnsi="Times New Roman"/>
-          <w:sz w:val="28"/>
-          <w:szCs w:val="28"/>
-        </w:rPr>
-        <w:t xml:space="preserve">(  </w:t>
-      </w:r>
-      <w:proofErr w:type="gramEnd"/>
-      <w:r>
-        <w:rPr>
-          <w:rFonts w:ascii="Times New Roman" w:hAnsi="Times New Roman"/>
-          <w:sz w:val="28"/>
-          <w:szCs w:val="28"/>
-        </w:rPr>
-        <w:t xml:space="preserve">    5      )</w:t>
+        <w:t>Week (      5      )</w:t>
       </w:r>
     </w:p>
     <w:tbl>
@@ -10451,9 +9155,9 @@
         <w:tblLook w:val="04A0" w:firstRow="1" w:lastRow="0" w:firstColumn="1" w:lastColumn="0" w:noHBand="0" w:noVBand="1"/>
       </w:tblPr>
       <w:tblGrid>
-        <w:gridCol w:w="1890"/>
-        <w:gridCol w:w="6030"/>
-        <w:gridCol w:w="1350"/>
+        <w:gridCol w:w="2098"/>
+        <w:gridCol w:w="5829"/>
+        <w:gridCol w:w="1343"/>
       </w:tblGrid>
       <w:tr>
         <w:trPr>
@@ -10551,94 +9255,11 @@
         <w:tc>
           <w:tcPr>
             <w:tcW w:w="1890" w:type="dxa"/>
-            <w:tcBorders>
-              <w:left w:val="single" w:sz="4" w:space="0" w:color="auto"/>
-            </w:tcBorders>
             <w:vAlign w:val="center"/>
           </w:tcPr>
           <w:p>
             <w:pPr>
-              <w:rPr>
-                <w:rFonts w:ascii="Times New Roman" w:hAnsi="Times New Roman"/>
-                <w:sz w:val="28"/>
-                <w:szCs w:val="28"/>
-              </w:rPr>
-            </w:pPr>
-          </w:p>
-          <w:p>
-            <w:pPr>
-              <w:rPr>
-                <w:rFonts w:ascii="Times New Roman" w:hAnsi="Times New Roman"/>
-                <w:sz w:val="28"/>
-                <w:szCs w:val="28"/>
-              </w:rPr>
-            </w:pPr>
-          </w:p>
-          <w:p>
-            <w:pPr>
-              <w:rPr>
-                <w:rFonts w:ascii="Times New Roman" w:hAnsi="Times New Roman"/>
-                <w:sz w:val="28"/>
-                <w:szCs w:val="28"/>
-              </w:rPr>
-            </w:pPr>
-          </w:p>
-          <w:p>
-            <w:pPr>
-              <w:rPr>
-                <w:rFonts w:ascii="Times New Roman" w:hAnsi="Times New Roman"/>
-                <w:sz w:val="28"/>
-                <w:szCs w:val="28"/>
-              </w:rPr>
-            </w:pPr>
-          </w:p>
-          <w:p>
-            <w:pPr>
-              <w:rPr>
-                <w:rFonts w:ascii="Times New Roman" w:hAnsi="Times New Roman"/>
-                <w:sz w:val="28"/>
-                <w:szCs w:val="28"/>
-              </w:rPr>
-            </w:pPr>
-          </w:p>
-          <w:p>
-            <w:pPr>
-              <w:rPr>
-                <w:rFonts w:ascii="Times New Roman" w:hAnsi="Times New Roman"/>
-                <w:sz w:val="28"/>
-                <w:szCs w:val="28"/>
-              </w:rPr>
-            </w:pPr>
-          </w:p>
-          <w:p>
-            <w:pPr>
-              <w:rPr>
-                <w:rFonts w:ascii="Times New Roman" w:hAnsi="Times New Roman"/>
-                <w:sz w:val="28"/>
-                <w:szCs w:val="28"/>
-              </w:rPr>
-            </w:pPr>
-          </w:p>
-          <w:p>
-            <w:pPr>
-              <w:rPr>
-                <w:rFonts w:ascii="Times New Roman" w:hAnsi="Times New Roman"/>
-                <w:sz w:val="28"/>
-                <w:szCs w:val="28"/>
-              </w:rPr>
-            </w:pPr>
-          </w:p>
-          <w:p>
-            <w:pPr>
-              <w:rPr>
-                <w:rFonts w:ascii="Times New Roman" w:hAnsi="Times New Roman"/>
-                <w:sz w:val="28"/>
-                <w:szCs w:val="28"/>
-              </w:rPr>
-            </w:pPr>
-          </w:p>
-          <w:p>
-            <w:pPr>
+              <w:jc w:val="center"/>
               <w:rPr>
                 <w:rFonts w:ascii="Times New Roman" w:hAnsi="Times New Roman"/>
                 <w:sz w:val="28"/>
@@ -10651,116 +9272,8 @@
                 <w:sz w:val="28"/>
                 <w:szCs w:val="28"/>
               </w:rPr>
-              <w:t>\</w:t>
+              <w:t>29.5.2025(THU)</w:t>
             </w:r>
-          </w:p>
-          <w:p>
-            <w:pPr>
-              <w:rPr>
-                <w:rFonts w:ascii="Times New Roman" w:hAnsi="Times New Roman"/>
-                <w:sz w:val="28"/>
-                <w:szCs w:val="28"/>
-              </w:rPr>
-            </w:pPr>
-          </w:p>
-          <w:p>
-            <w:pPr>
-              <w:rPr>
-                <w:rFonts w:ascii="Times New Roman" w:hAnsi="Times New Roman"/>
-                <w:sz w:val="28"/>
-                <w:szCs w:val="28"/>
-              </w:rPr>
-            </w:pPr>
-          </w:p>
-          <w:p>
-            <w:pPr>
-              <w:rPr>
-                <w:rFonts w:ascii="Times New Roman" w:hAnsi="Times New Roman"/>
-                <w:sz w:val="28"/>
-                <w:szCs w:val="28"/>
-              </w:rPr>
-            </w:pPr>
-          </w:p>
-          <w:p>
-            <w:pPr>
-              <w:rPr>
-                <w:rFonts w:ascii="Times New Roman" w:hAnsi="Times New Roman"/>
-                <w:sz w:val="28"/>
-                <w:szCs w:val="28"/>
-              </w:rPr>
-            </w:pPr>
-          </w:p>
-          <w:p>
-            <w:pPr>
-              <w:rPr>
-                <w:rFonts w:ascii="Times New Roman" w:hAnsi="Times New Roman"/>
-                <w:sz w:val="28"/>
-                <w:szCs w:val="28"/>
-              </w:rPr>
-            </w:pPr>
-          </w:p>
-          <w:p>
-            <w:pPr>
-              <w:rPr>
-                <w:rFonts w:ascii="Times New Roman" w:hAnsi="Times New Roman"/>
-                <w:sz w:val="28"/>
-                <w:szCs w:val="28"/>
-              </w:rPr>
-            </w:pPr>
-          </w:p>
-          <w:p>
-            <w:pPr>
-              <w:rPr>
-                <w:rFonts w:ascii="Times New Roman" w:hAnsi="Times New Roman"/>
-                <w:sz w:val="28"/>
-                <w:szCs w:val="28"/>
-              </w:rPr>
-            </w:pPr>
-          </w:p>
-          <w:p>
-            <w:pPr>
-              <w:rPr>
-                <w:rFonts w:ascii="Times New Roman" w:hAnsi="Times New Roman"/>
-                <w:sz w:val="28"/>
-                <w:szCs w:val="28"/>
-              </w:rPr>
-            </w:pPr>
-          </w:p>
-          <w:p>
-            <w:pPr>
-              <w:rPr>
-                <w:rFonts w:ascii="Times New Roman" w:hAnsi="Times New Roman"/>
-                <w:sz w:val="28"/>
-                <w:szCs w:val="28"/>
-              </w:rPr>
-            </w:pPr>
-          </w:p>
-          <w:p>
-            <w:pPr>
-              <w:rPr>
-                <w:rFonts w:ascii="Times New Roman" w:hAnsi="Times New Roman"/>
-                <w:sz w:val="28"/>
-                <w:szCs w:val="28"/>
-              </w:rPr>
-            </w:pPr>
-          </w:p>
-          <w:p>
-            <w:pPr>
-              <w:rPr>
-                <w:rFonts w:ascii="Times New Roman" w:hAnsi="Times New Roman"/>
-                <w:sz w:val="28"/>
-                <w:szCs w:val="28"/>
-              </w:rPr>
-            </w:pPr>
-          </w:p>
-          <w:p>
-            <w:pPr>
-              <w:rPr>
-                <w:rFonts w:ascii="Times New Roman" w:hAnsi="Times New Roman"/>
-                <w:sz w:val="28"/>
-                <w:szCs w:val="28"/>
-              </w:rPr>
-            </w:pPr>
           </w:p>
         </w:tc>
         <w:tc>
@@ -10776,6 +9289,14 @@
                 <w:szCs w:val="28"/>
               </w:rPr>
             </w:pPr>
+            <w:r>
+              <w:rPr>
+                <w:rFonts w:ascii="Times New Roman" w:hAnsi="Times New Roman"/>
+                <w:sz w:val="28"/>
+                <w:szCs w:val="28"/>
+              </w:rPr>
+              <w:t>Developing the UI design using with Tailwind framework and React Router</w:t>
+            </w:r>
           </w:p>
         </w:tc>
         <w:tc>
@@ -10785,8 +9306,89 @@
           </w:tcPr>
           <w:p>
             <w:pPr>
-              <w:rPr>
-                <w:rFonts w:ascii="Times New Roman" w:hAnsi="Times New Roman"/>
+              <w:jc w:val="center"/>
+              <w:rPr>
+                <w:rFonts w:ascii="Times New Roman" w:hAnsi="Times New Roman"/>
+                <w:b/>
+                <w:bCs/>
+                <w:sz w:val="28"/>
+                <w:szCs w:val="28"/>
+              </w:rPr>
+            </w:pPr>
+          </w:p>
+        </w:tc>
+      </w:tr>
+      <w:tr>
+        <w:trPr>
+          <w:trHeight w:val="720"/>
+        </w:trPr>
+        <w:tc>
+          <w:tcPr>
+            <w:tcW w:w="1890" w:type="dxa"/>
+            <w:vAlign w:val="center"/>
+          </w:tcPr>
+          <w:p>
+            <w:pPr>
+              <w:jc w:val="center"/>
+              <w:rPr>
+                <w:rFonts w:ascii="Times New Roman" w:hAnsi="Times New Roman"/>
+                <w:sz w:val="28"/>
+                <w:szCs w:val="28"/>
+              </w:rPr>
+            </w:pPr>
+            <w:r>
+              <w:rPr>
+                <w:rFonts w:ascii="Times New Roman" w:hAnsi="Times New Roman"/>
+                <w:sz w:val="28"/>
+                <w:szCs w:val="28"/>
+              </w:rPr>
+              <w:t>30.5.2025(FRI)</w:t>
+            </w:r>
+          </w:p>
+        </w:tc>
+        <w:tc>
+          <w:tcPr>
+            <w:tcW w:w="6030" w:type="dxa"/>
+            <w:vAlign w:val="center"/>
+          </w:tcPr>
+          <w:p>
+            <w:pPr>
+              <w:rPr>
+                <w:rFonts w:ascii="Times New Roman" w:hAnsi="Times New Roman"/>
+                <w:sz w:val="28"/>
+                <w:szCs w:val="28"/>
+              </w:rPr>
+            </w:pPr>
+            <w:r>
+              <w:rPr>
+                <w:rFonts w:ascii="Times New Roman" w:hAnsi="Times New Roman"/>
+                <w:sz w:val="28"/>
+                <w:szCs w:val="28"/>
+              </w:rPr>
+              <w:t>Company’s Excursion trip</w:t>
+            </w:r>
+            <w:r>
+              <w:rPr>
+                <w:rFonts w:ascii="Times New Roman" w:hAnsi="Times New Roman"/>
+                <w:sz w:val="28"/>
+                <w:szCs w:val="28"/>
+              </w:rPr>
+              <w:t xml:space="preserve"> (Day off)</w:t>
+            </w:r>
+          </w:p>
+        </w:tc>
+        <w:tc>
+          <w:tcPr>
+            <w:tcW w:w="1350" w:type="dxa"/>
+            <w:vAlign w:val="center"/>
+          </w:tcPr>
+          <w:p>
+            <w:pPr>
+              <w:jc w:val="center"/>
+              <w:rPr>
+                <w:rFonts w:ascii="Times New Roman" w:hAnsi="Times New Roman"/>
+                <w:b/>
+                <w:bCs/>
                 <w:sz w:val="28"/>
                 <w:szCs w:val="28"/>
               </w:rPr>
@@ -10842,16 +9444,16 @@
         <mc:AlternateContent>
           <mc:Choice Requires="wps">
             <w:drawing>
-              <wp:anchor distT="0" distB="0" distL="114300" distR="114300" simplePos="0" relativeHeight="251674624" behindDoc="0" locked="0" layoutInCell="1" allowOverlap="1" wp14:anchorId="38DB122B" wp14:editId="4754DCBA">
+              <wp:anchor distT="0" distB="0" distL="114300" distR="114300" simplePos="0" relativeHeight="251674624" behindDoc="0" locked="0" layoutInCell="1" allowOverlap="1" wp14:anchorId="38DB122B" wp14:editId="1C5E51BE">
                 <wp:simplePos x="0" y="0"/>
                 <wp:positionH relativeFrom="column">
-                  <wp:posOffset>-13447</wp:posOffset>
+                  <wp:posOffset>-15240</wp:posOffset>
                 </wp:positionH>
                 <wp:positionV relativeFrom="paragraph">
-                  <wp:posOffset>41463</wp:posOffset>
+                  <wp:posOffset>40005</wp:posOffset>
                 </wp:positionV>
-                <wp:extent cx="5871370" cy="618564"/>
-                <wp:effectExtent l="0" t="0" r="15240" b="10160"/>
+                <wp:extent cx="5871370" cy="5044440"/>
+                <wp:effectExtent l="0" t="0" r="15240" b="22860"/>
                 <wp:wrapNone/>
                 <wp:docPr id="10" name="Rectangle 10"/>
                 <wp:cNvGraphicFramePr/>
@@ -10862,7 +9464,7 @@
                       <wps:spPr>
                         <a:xfrm>
                           <a:off x="0" y="0"/>
-                          <a:ext cx="5871370" cy="618564"/>
+                          <a:ext cx="5871370" cy="5044440"/>
                         </a:xfrm>
                         <a:prstGeom prst="rect">
                           <a:avLst/>
@@ -10879,6 +9481,353 @@
                         </a:ln>
                         <a:effectLst/>
                       </wps:spPr>
+                      <wps:txbx>
+                        <w:txbxContent>
+                          <w:p>
+                            <w:pPr>
+                              <w:spacing w:before="100" w:beforeAutospacing="1" w:after="100" w:afterAutospacing="1" w:line="240" w:lineRule="auto"/>
+                              <w:outlineLvl w:val="3"/>
+                              <w:rPr>
+                                <w:rFonts w:ascii="Times New Roman" w:eastAsia="Times New Roman" w:hAnsi="Times New Roman" w:cs="Times New Roman"/>
+                                <w:b/>
+                                <w:bCs/>
+                                <w:sz w:val="28"/>
+                                <w:szCs w:val="28"/>
+                              </w:rPr>
+                            </w:pPr>
+                            <w:r>
+                              <w:rPr>
+                                <w:rFonts w:ascii="Times New Roman" w:eastAsia="Times New Roman" w:hAnsi="Times New Roman" w:cs="Times New Roman"/>
+                                <w:b/>
+                                <w:bCs/>
+                                <w:sz w:val="28"/>
+                                <w:szCs w:val="28"/>
+                              </w:rPr>
+                              <w:t>1. Tailwind CSS</w:t>
+                            </w:r>
+                          </w:p>
+                          <w:p>
+                            <w:pPr>
+                              <w:numPr>
+                                <w:ilvl w:val="0"/>
+                                <w:numId w:val="13"/>
+                              </w:numPr>
+                              <w:spacing w:before="100" w:beforeAutospacing="1" w:after="100" w:afterAutospacing="1" w:line="240" w:lineRule="auto"/>
+                              <w:rPr>
+                                <w:rFonts w:ascii="Times New Roman" w:eastAsia="Times New Roman" w:hAnsi="Times New Roman" w:cs="Times New Roman"/>
+                                <w:sz w:val="28"/>
+                                <w:szCs w:val="28"/>
+                              </w:rPr>
+                            </w:pPr>
+                            <w:r>
+                              <w:rPr>
+                                <w:rFonts w:ascii="Times New Roman" w:eastAsia="Times New Roman" w:hAnsi="Times New Roman" w:cs="Times New Roman"/>
+                                <w:sz w:val="28"/>
+                                <w:szCs w:val="28"/>
+                              </w:rPr>
+                              <w:t>How to use utility-first classes to build responsive and modern UI components.</w:t>
+                            </w:r>
+                          </w:p>
+                          <w:p>
+                            <w:pPr>
+                              <w:numPr>
+                                <w:ilvl w:val="0"/>
+                                <w:numId w:val="13"/>
+                              </w:numPr>
+                              <w:spacing w:before="100" w:beforeAutospacing="1" w:after="100" w:afterAutospacing="1" w:line="240" w:lineRule="auto"/>
+                              <w:rPr>
+                                <w:rFonts w:ascii="Times New Roman" w:eastAsia="Times New Roman" w:hAnsi="Times New Roman" w:cs="Times New Roman"/>
+                                <w:sz w:val="28"/>
+                                <w:szCs w:val="28"/>
+                              </w:rPr>
+                            </w:pPr>
+                            <w:r>
+                              <w:rPr>
+                                <w:rFonts w:ascii="Times New Roman" w:eastAsia="Times New Roman" w:hAnsi="Times New Roman" w:cs="Times New Roman"/>
+                                <w:sz w:val="28"/>
+                                <w:szCs w:val="28"/>
+                              </w:rPr>
+                              <w:t>Applying Tailwind classes for layout (flex, grid), spacing (p-, m-, gap-), typography, colors, and responsiveness.</w:t>
+                            </w:r>
+                          </w:p>
+                          <w:p>
+                            <w:pPr>
+                              <w:numPr>
+                                <w:ilvl w:val="0"/>
+                                <w:numId w:val="13"/>
+                              </w:numPr>
+                              <w:spacing w:before="100" w:beforeAutospacing="1" w:after="100" w:afterAutospacing="1" w:line="240" w:lineRule="auto"/>
+                              <w:rPr>
+                                <w:rFonts w:ascii="Times New Roman" w:eastAsia="Times New Roman" w:hAnsi="Times New Roman" w:cs="Times New Roman"/>
+                                <w:sz w:val="28"/>
+                                <w:szCs w:val="28"/>
+                              </w:rPr>
+                            </w:pPr>
+                            <w:r>
+                              <w:rPr>
+                                <w:rFonts w:ascii="Times New Roman" w:eastAsia="Times New Roman" w:hAnsi="Times New Roman" w:cs="Times New Roman"/>
+                                <w:sz w:val="28"/>
+                                <w:szCs w:val="28"/>
+                              </w:rPr>
+                              <w:t>Reusability with custom utility classes or component-based styling.</w:t>
+                            </w:r>
+                          </w:p>
+                          <w:p>
+                            <w:pPr>
+                              <w:spacing w:before="100" w:beforeAutospacing="1" w:after="100" w:afterAutospacing="1" w:line="240" w:lineRule="auto"/>
+                              <w:outlineLvl w:val="3"/>
+                              <w:rPr>
+                                <w:rFonts w:ascii="Times New Roman" w:eastAsia="Times New Roman" w:hAnsi="Times New Roman" w:cs="Times New Roman"/>
+                                <w:b/>
+                                <w:bCs/>
+                                <w:sz w:val="28"/>
+                                <w:szCs w:val="28"/>
+                              </w:rPr>
+                            </w:pPr>
+                            <w:r>
+                              <w:rPr>
+                                <w:rFonts w:ascii="Times New Roman" w:eastAsia="Times New Roman" w:hAnsi="Times New Roman" w:cs="Times New Roman"/>
+                                <w:b/>
+                                <w:bCs/>
+                                <w:sz w:val="28"/>
+                                <w:szCs w:val="28"/>
+                              </w:rPr>
+                              <w:t>2. React Router</w:t>
+                            </w:r>
+                          </w:p>
+                          <w:p>
+                            <w:pPr>
+                              <w:numPr>
+                                <w:ilvl w:val="0"/>
+                                <w:numId w:val="14"/>
+                              </w:numPr>
+                              <w:spacing w:before="100" w:beforeAutospacing="1" w:after="100" w:afterAutospacing="1" w:line="240" w:lineRule="auto"/>
+                              <w:rPr>
+                                <w:rFonts w:ascii="Times New Roman" w:eastAsia="Times New Roman" w:hAnsi="Times New Roman" w:cs="Times New Roman"/>
+                                <w:sz w:val="28"/>
+                                <w:szCs w:val="28"/>
+                              </w:rPr>
+                            </w:pPr>
+                            <w:r>
+                              <w:rPr>
+                                <w:rFonts w:ascii="Times New Roman" w:eastAsia="Times New Roman" w:hAnsi="Times New Roman" w:cs="Times New Roman"/>
+                                <w:sz w:val="28"/>
+                                <w:szCs w:val="28"/>
+                              </w:rPr>
+                              <w:t>Implementing routing in a React app using react-router-dom.</w:t>
+                            </w:r>
+                          </w:p>
+                          <w:p>
+                            <w:pPr>
+                              <w:numPr>
+                                <w:ilvl w:val="0"/>
+                                <w:numId w:val="14"/>
+                              </w:numPr>
+                              <w:spacing w:before="100" w:beforeAutospacing="1" w:after="100" w:afterAutospacing="1" w:line="240" w:lineRule="auto"/>
+                              <w:rPr>
+                                <w:rFonts w:ascii="Times New Roman" w:eastAsia="Times New Roman" w:hAnsi="Times New Roman" w:cs="Times New Roman"/>
+                                <w:sz w:val="28"/>
+                                <w:szCs w:val="28"/>
+                              </w:rPr>
+                            </w:pPr>
+                            <w:r>
+                              <w:rPr>
+                                <w:rFonts w:ascii="Times New Roman" w:eastAsia="Times New Roman" w:hAnsi="Times New Roman" w:cs="Times New Roman"/>
+                                <w:sz w:val="28"/>
+                                <w:szCs w:val="28"/>
+                              </w:rPr>
+                              <w:t>Creating navigation between pages without full page reloads.</w:t>
+                            </w:r>
+                          </w:p>
+                          <w:p>
+                            <w:pPr>
+                              <w:numPr>
+                                <w:ilvl w:val="0"/>
+                                <w:numId w:val="14"/>
+                              </w:numPr>
+                              <w:spacing w:before="100" w:beforeAutospacing="1" w:after="100" w:afterAutospacing="1" w:line="240" w:lineRule="auto"/>
+                              <w:rPr>
+                                <w:rFonts w:ascii="Times New Roman" w:eastAsia="Times New Roman" w:hAnsi="Times New Roman" w:cs="Times New Roman"/>
+                                <w:sz w:val="28"/>
+                                <w:szCs w:val="28"/>
+                              </w:rPr>
+                            </w:pPr>
+                            <w:r>
+                              <w:rPr>
+                                <w:rFonts w:ascii="Times New Roman" w:eastAsia="Times New Roman" w:hAnsi="Times New Roman" w:cs="Times New Roman"/>
+                                <w:sz w:val="28"/>
+                                <w:szCs w:val="28"/>
+                              </w:rPr>
+                              <w:t>Understanding how to use:</w:t>
+                            </w:r>
+                          </w:p>
+                          <w:p>
+                            <w:pPr>
+                              <w:numPr>
+                                <w:ilvl w:val="1"/>
+                                <w:numId w:val="14"/>
+                              </w:numPr>
+                              <w:spacing w:before="100" w:beforeAutospacing="1" w:after="100" w:afterAutospacing="1" w:line="240" w:lineRule="auto"/>
+                              <w:rPr>
+                                <w:rFonts w:ascii="Times New Roman" w:eastAsia="Times New Roman" w:hAnsi="Times New Roman" w:cs="Times New Roman"/>
+                                <w:sz w:val="28"/>
+                                <w:szCs w:val="28"/>
+                              </w:rPr>
+                            </w:pPr>
+                            <w:r>
+                              <w:rPr>
+                                <w:rFonts w:ascii="Times New Roman" w:eastAsia="Times New Roman" w:hAnsi="Times New Roman" w:cs="Times New Roman"/>
+                                <w:sz w:val="28"/>
+                                <w:szCs w:val="28"/>
+                              </w:rPr>
+                              <w:t>&lt;BrowserRouter&gt;, &lt;Routes&gt;, and &lt;Route&gt; for route configuration.</w:t>
+                            </w:r>
+                          </w:p>
+                          <w:p>
+                            <w:pPr>
+                              <w:numPr>
+                                <w:ilvl w:val="1"/>
+                                <w:numId w:val="14"/>
+                              </w:numPr>
+                              <w:spacing w:before="100" w:beforeAutospacing="1" w:after="100" w:afterAutospacing="1" w:line="240" w:lineRule="auto"/>
+                              <w:rPr>
+                                <w:rFonts w:ascii="Times New Roman" w:eastAsia="Times New Roman" w:hAnsi="Times New Roman" w:cs="Times New Roman"/>
+                                <w:sz w:val="28"/>
+                                <w:szCs w:val="28"/>
+                              </w:rPr>
+                            </w:pPr>
+                            <w:r>
+                              <w:rPr>
+                                <w:rFonts w:ascii="Times New Roman" w:eastAsia="Times New Roman" w:hAnsi="Times New Roman" w:cs="Times New Roman"/>
+                                <w:sz w:val="28"/>
+                                <w:szCs w:val="28"/>
+                              </w:rPr>
+                              <w:t>useNavigate() for programmatic navigation.</w:t>
+                            </w:r>
+                          </w:p>
+                          <w:p>
+                            <w:pPr>
+                              <w:numPr>
+                                <w:ilvl w:val="1"/>
+                                <w:numId w:val="14"/>
+                              </w:numPr>
+                              <w:spacing w:before="100" w:beforeAutospacing="1" w:after="100" w:afterAutospacing="1" w:line="240" w:lineRule="auto"/>
+                              <w:rPr>
+                                <w:rFonts w:ascii="Times New Roman" w:eastAsia="Times New Roman" w:hAnsi="Times New Roman" w:cs="Times New Roman"/>
+                                <w:sz w:val="28"/>
+                                <w:szCs w:val="28"/>
+                              </w:rPr>
+                            </w:pPr>
+                            <w:r>
+                              <w:rPr>
+                                <w:rFonts w:ascii="Times New Roman" w:eastAsia="Times New Roman" w:hAnsi="Times New Roman" w:cs="Times New Roman"/>
+                                <w:sz w:val="28"/>
+                                <w:szCs w:val="28"/>
+                              </w:rPr>
+                              <w:t>Link or NavLink for declarative routing.</w:t>
+                            </w:r>
+                          </w:p>
+                          <w:p>
+                            <w:pPr>
+                              <w:spacing w:before="100" w:beforeAutospacing="1" w:after="100" w:afterAutospacing="1" w:line="240" w:lineRule="auto"/>
+                              <w:outlineLvl w:val="3"/>
+                              <w:rPr>
+                                <w:rFonts w:ascii="Times New Roman" w:eastAsia="Times New Roman" w:hAnsi="Times New Roman" w:cs="Times New Roman"/>
+                                <w:b/>
+                                <w:bCs/>
+                                <w:sz w:val="28"/>
+                                <w:szCs w:val="28"/>
+                              </w:rPr>
+                            </w:pPr>
+                            <w:r>
+                              <w:rPr>
+                                <w:rFonts w:ascii="Times New Roman" w:eastAsia="Times New Roman" w:hAnsi="Times New Roman" w:cs="Times New Roman"/>
+                                <w:b/>
+                                <w:bCs/>
+                                <w:sz w:val="28"/>
+                                <w:szCs w:val="28"/>
+                              </w:rPr>
+                              <w:t>3. Integrating Design and Routing</w:t>
+                            </w:r>
+                          </w:p>
+                          <w:p>
+                            <w:pPr>
+                              <w:numPr>
+                                <w:ilvl w:val="0"/>
+                                <w:numId w:val="15"/>
+                              </w:numPr>
+                              <w:spacing w:before="100" w:beforeAutospacing="1" w:after="100" w:afterAutospacing="1" w:line="240" w:lineRule="auto"/>
+                              <w:rPr>
+                                <w:rFonts w:ascii="Times New Roman" w:eastAsia="Times New Roman" w:hAnsi="Times New Roman" w:cs="Times New Roman"/>
+                                <w:sz w:val="28"/>
+                                <w:szCs w:val="28"/>
+                              </w:rPr>
+                            </w:pPr>
+                            <w:r>
+                              <w:rPr>
+                                <w:rFonts w:ascii="Times New Roman" w:eastAsia="Times New Roman" w:hAnsi="Times New Roman" w:cs="Times New Roman"/>
+                                <w:sz w:val="28"/>
+                                <w:szCs w:val="28"/>
+                              </w:rPr>
+                              <w:t>Structuring your React project with a proper layout (e.g., Navbar, Sidebar, Main Content).</w:t>
+                            </w:r>
+                          </w:p>
+                          <w:p>
+                            <w:pPr>
+                              <w:numPr>
+                                <w:ilvl w:val="0"/>
+                                <w:numId w:val="15"/>
+                              </w:numPr>
+                              <w:spacing w:before="100" w:beforeAutospacing="1" w:after="100" w:afterAutospacing="1" w:line="240" w:lineRule="auto"/>
+                              <w:rPr>
+                                <w:rFonts w:ascii="Times New Roman" w:eastAsia="Times New Roman" w:hAnsi="Times New Roman" w:cs="Times New Roman"/>
+                                <w:sz w:val="28"/>
+                                <w:szCs w:val="28"/>
+                              </w:rPr>
+                            </w:pPr>
+                            <w:r>
+                              <w:rPr>
+                                <w:rFonts w:ascii="Times New Roman" w:eastAsia="Times New Roman" w:hAnsi="Times New Roman" w:cs="Times New Roman"/>
+                                <w:sz w:val="28"/>
+                                <w:szCs w:val="28"/>
+                              </w:rPr>
+                              <w:t>Ensuring components render conditionally based on the current route.</w:t>
+                            </w:r>
+                          </w:p>
+                          <w:p>
+                            <w:pPr>
+                              <w:numPr>
+                                <w:ilvl w:val="0"/>
+                                <w:numId w:val="15"/>
+                              </w:numPr>
+                              <w:spacing w:before="100" w:beforeAutospacing="1" w:after="100" w:afterAutospacing="1" w:line="240" w:lineRule="auto"/>
+                              <w:rPr>
+                                <w:rFonts w:ascii="Times New Roman" w:eastAsia="Times New Roman" w:hAnsi="Times New Roman" w:cs="Times New Roman"/>
+                                <w:sz w:val="28"/>
+                                <w:szCs w:val="28"/>
+                              </w:rPr>
+                            </w:pPr>
+                            <w:r>
+                              <w:rPr>
+                                <w:rFonts w:ascii="Times New Roman" w:eastAsia="Times New Roman" w:hAnsi="Times New Roman" w:cs="Times New Roman"/>
+                                <w:sz w:val="28"/>
+                                <w:szCs w:val="28"/>
+                              </w:rPr>
+                              <w:t>Styling route-based views using Tailwind for a consistent look and feel.</w:t>
+                            </w:r>
+                          </w:p>
+                          <w:p>
+                            <w:pPr>
+                              <w:jc w:val="center"/>
+                              <w:rPr>
+                                <w:rFonts w:ascii="Times New Roman" w:hAnsi="Times New Roman" w:cs="Times New Roman"/>
+                                <w:sz w:val="28"/>
+                                <w:szCs w:val="28"/>
+                              </w:rPr>
+                            </w:pPr>
+                          </w:p>
+                        </w:txbxContent>
+                      </wps:txbx>
                       <wps:bodyPr rot="0" spcFirstLastPara="0" vertOverflow="overflow" horzOverflow="overflow" vert="horz" wrap="square" lIns="91440" tIns="45720" rIns="91440" bIns="45720" numCol="1" spcCol="0" rtlCol="0" fromWordArt="0" anchor="ctr" anchorCtr="0" forceAA="0" compatLnSpc="1">
                         <a:prstTxWarp prst="textNoShape">
                           <a:avLst/>
@@ -10897,9 +9846,357 @@
               </wp:anchor>
             </w:drawing>
           </mc:Choice>
-          <mc:Fallback xmlns:w16sdtfl="http://schemas.microsoft.com/office/word/2024/wordml/sdtformatlock">
+          <mc:Fallback>
             <w:pict>
-              <v:rect w14:anchorId="0C6F63EA" id="Rectangle 10" o:spid="_x0000_s1026" style="position:absolute;margin-left:-1.05pt;margin-top:3.25pt;width:462.3pt;height:48.7pt;z-index:251674624;visibility:visible;mso-wrap-style:square;mso-width-percent:0;mso-height-percent:0;mso-wrap-distance-left:9pt;mso-wrap-distance-top:0;mso-wrap-distance-right:9pt;mso-wrap-distance-bottom:0;mso-position-horizontal:absolute;mso-position-horizontal-relative:text;mso-position-vertical:absolute;mso-position-vertical-relative:text;mso-width-percent:0;mso-height-percent:0;mso-width-relative:margin;mso-height-relative:margin;v-text-anchor:middle" o:gfxdata="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" fillcolor="window" strokecolor="#0070c0" strokeweight="1pt"/>
+              <v:rect w14:anchorId="38DB122B" id="Rectangle 10" o:spid="_x0000_s1034" style="position:absolute;margin-left:-1.2pt;margin-top:3.15pt;width:462.3pt;height:397.2pt;z-index:251674624;visibility:visible;mso-wrap-style:square;mso-width-percent:0;mso-height-percent:0;mso-wrap-distance-left:9pt;mso-wrap-distance-top:0;mso-wrap-distance-right:9pt;mso-wrap-distance-bottom:0;mso-position-horizontal:absolute;mso-position-horizontal-relative:text;mso-position-vertical:absolute;mso-position-vertical-relative:text;mso-width-percent:0;mso-height-percent:0;mso-width-relative:margin;mso-height-relative:margin;v-text-anchor:middle" o:gfxdata="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" fillcolor="window" strokecolor="#0070c0" strokeweight="1pt">
+                <v:textbox>
+                  <w:txbxContent>
+                    <w:p>
+                      <w:pPr>
+                        <w:spacing w:before="100" w:beforeAutospacing="1" w:after="100" w:afterAutospacing="1" w:line="240" w:lineRule="auto"/>
+                        <w:outlineLvl w:val="3"/>
+                        <w:rPr>
+                          <w:rFonts w:ascii="Times New Roman" w:eastAsia="Times New Roman" w:hAnsi="Times New Roman" w:cs="Times New Roman"/>
+                          <w:b/>
+                          <w:bCs/>
+                          <w:sz w:val="28"/>
+                          <w:szCs w:val="28"/>
+                        </w:rPr>
+                      </w:pPr>
+                      <w:r>
+                        <w:rPr>
+                          <w:rFonts w:ascii="Times New Roman" w:eastAsia="Times New Roman" w:hAnsi="Times New Roman" w:cs="Times New Roman"/>
+                          <w:b/>
+                          <w:bCs/>
+                          <w:sz w:val="28"/>
+                          <w:szCs w:val="28"/>
+                        </w:rPr>
+                        <w:t>1. Tailwind CSS</w:t>
+                      </w:r>
+                    </w:p>
+                    <w:p>
+                      <w:pPr>
+                        <w:numPr>
+                          <w:ilvl w:val="0"/>
+                          <w:numId w:val="13"/>
+                        </w:numPr>
+                        <w:spacing w:before="100" w:beforeAutospacing="1" w:after="100" w:afterAutospacing="1" w:line="240" w:lineRule="auto"/>
+                        <w:rPr>
+                          <w:rFonts w:ascii="Times New Roman" w:eastAsia="Times New Roman" w:hAnsi="Times New Roman" w:cs="Times New Roman"/>
+                          <w:sz w:val="28"/>
+                          <w:szCs w:val="28"/>
+                        </w:rPr>
+                      </w:pPr>
+                      <w:r>
+                        <w:rPr>
+                          <w:rFonts w:ascii="Times New Roman" w:eastAsia="Times New Roman" w:hAnsi="Times New Roman" w:cs="Times New Roman"/>
+                          <w:sz w:val="28"/>
+                          <w:szCs w:val="28"/>
+                        </w:rPr>
+                        <w:t>How to use utility-first classes to build responsive and modern UI components.</w:t>
+                      </w:r>
+                    </w:p>
+                    <w:p>
+                      <w:pPr>
+                        <w:numPr>
+                          <w:ilvl w:val="0"/>
+                          <w:numId w:val="13"/>
+                        </w:numPr>
+                        <w:spacing w:before="100" w:beforeAutospacing="1" w:after="100" w:afterAutospacing="1" w:line="240" w:lineRule="auto"/>
+                        <w:rPr>
+                          <w:rFonts w:ascii="Times New Roman" w:eastAsia="Times New Roman" w:hAnsi="Times New Roman" w:cs="Times New Roman"/>
+                          <w:sz w:val="28"/>
+                          <w:szCs w:val="28"/>
+                        </w:rPr>
+                      </w:pPr>
+                      <w:r>
+                        <w:rPr>
+                          <w:rFonts w:ascii="Times New Roman" w:eastAsia="Times New Roman" w:hAnsi="Times New Roman" w:cs="Times New Roman"/>
+                          <w:sz w:val="28"/>
+                          <w:szCs w:val="28"/>
+                        </w:rPr>
+                        <w:t>Applying Tailwind classes for layout (flex, grid), spacing (p-, m-, gap-), typography, colors, and responsiveness.</w:t>
+                      </w:r>
+                    </w:p>
+                    <w:p>
+                      <w:pPr>
+                        <w:numPr>
+                          <w:ilvl w:val="0"/>
+                          <w:numId w:val="13"/>
+                        </w:numPr>
+                        <w:spacing w:before="100" w:beforeAutospacing="1" w:after="100" w:afterAutospacing="1" w:line="240" w:lineRule="auto"/>
+                        <w:rPr>
+                          <w:rFonts w:ascii="Times New Roman" w:eastAsia="Times New Roman" w:hAnsi="Times New Roman" w:cs="Times New Roman"/>
+                          <w:sz w:val="28"/>
+                          <w:szCs w:val="28"/>
+                        </w:rPr>
+                      </w:pPr>
+                      <w:r>
+                        <w:rPr>
+                          <w:rFonts w:ascii="Times New Roman" w:eastAsia="Times New Roman" w:hAnsi="Times New Roman" w:cs="Times New Roman"/>
+                          <w:sz w:val="28"/>
+                          <w:szCs w:val="28"/>
+                        </w:rPr>
+                        <w:t>Reusability with custom utility classes or component-based styling.</w:t>
+                      </w:r>
+                    </w:p>
+                    <w:p>
+                      <w:pPr>
+                        <w:spacing w:before="100" w:beforeAutospacing="1" w:after="100" w:afterAutospacing="1" w:line="240" w:lineRule="auto"/>
+                        <w:outlineLvl w:val="3"/>
+                        <w:rPr>
+                          <w:rFonts w:ascii="Times New Roman" w:eastAsia="Times New Roman" w:hAnsi="Times New Roman" w:cs="Times New Roman"/>
+                          <w:b/>
+                          <w:bCs/>
+                          <w:sz w:val="28"/>
+                          <w:szCs w:val="28"/>
+                        </w:rPr>
+                      </w:pPr>
+                      <w:r>
+                        <w:rPr>
+                          <w:rFonts w:ascii="Times New Roman" w:eastAsia="Times New Roman" w:hAnsi="Times New Roman" w:cs="Times New Roman"/>
+                          <w:b/>
+                          <w:bCs/>
+                          <w:sz w:val="28"/>
+                          <w:szCs w:val="28"/>
+                        </w:rPr>
+                        <w:t>2. React Router</w:t>
+                      </w:r>
+                    </w:p>
+                    <w:p>
+                      <w:pPr>
+                        <w:numPr>
+                          <w:ilvl w:val="0"/>
+                          <w:numId w:val="14"/>
+                        </w:numPr>
+                        <w:spacing w:before="100" w:beforeAutospacing="1" w:after="100" w:afterAutospacing="1" w:line="240" w:lineRule="auto"/>
+                        <w:rPr>
+                          <w:rFonts w:ascii="Times New Roman" w:eastAsia="Times New Roman" w:hAnsi="Times New Roman" w:cs="Times New Roman"/>
+                          <w:sz w:val="28"/>
+                          <w:szCs w:val="28"/>
+                        </w:rPr>
+                      </w:pPr>
+                      <w:r>
+                        <w:rPr>
+                          <w:rFonts w:ascii="Times New Roman" w:eastAsia="Times New Roman" w:hAnsi="Times New Roman" w:cs="Times New Roman"/>
+                          <w:sz w:val="28"/>
+                          <w:szCs w:val="28"/>
+                        </w:rPr>
+                        <w:t>Implementing routing in a React app using react-router-dom.</w:t>
+                      </w:r>
+                    </w:p>
+                    <w:p>
+                      <w:pPr>
+                        <w:numPr>
+                          <w:ilvl w:val="0"/>
+                          <w:numId w:val="14"/>
+                        </w:numPr>
+                        <w:spacing w:before="100" w:beforeAutospacing="1" w:after="100" w:afterAutospacing="1" w:line="240" w:lineRule="auto"/>
+                        <w:rPr>
+                          <w:rFonts w:ascii="Times New Roman" w:eastAsia="Times New Roman" w:hAnsi="Times New Roman" w:cs="Times New Roman"/>
+                          <w:sz w:val="28"/>
+                          <w:szCs w:val="28"/>
+                        </w:rPr>
+                      </w:pPr>
+                      <w:r>
+                        <w:rPr>
+                          <w:rFonts w:ascii="Times New Roman" w:eastAsia="Times New Roman" w:hAnsi="Times New Roman" w:cs="Times New Roman"/>
+                          <w:sz w:val="28"/>
+                          <w:szCs w:val="28"/>
+                        </w:rPr>
+                        <w:t>Creating navigation between pages without full page reloads.</w:t>
+                      </w:r>
+                    </w:p>
+                    <w:p>
+                      <w:pPr>
+                        <w:numPr>
+                          <w:ilvl w:val="0"/>
+                          <w:numId w:val="14"/>
+                        </w:numPr>
+                        <w:spacing w:before="100" w:beforeAutospacing="1" w:after="100" w:afterAutospacing="1" w:line="240" w:lineRule="auto"/>
+                        <w:rPr>
+                          <w:rFonts w:ascii="Times New Roman" w:eastAsia="Times New Roman" w:hAnsi="Times New Roman" w:cs="Times New Roman"/>
+                          <w:sz w:val="28"/>
+                          <w:szCs w:val="28"/>
+                        </w:rPr>
+                      </w:pPr>
+                      <w:r>
+                        <w:rPr>
+                          <w:rFonts w:ascii="Times New Roman" w:eastAsia="Times New Roman" w:hAnsi="Times New Roman" w:cs="Times New Roman"/>
+                          <w:sz w:val="28"/>
+                          <w:szCs w:val="28"/>
+                        </w:rPr>
+                        <w:t>Understanding how to use:</w:t>
+                      </w:r>
+                    </w:p>
+                    <w:p>
+                      <w:pPr>
+                        <w:numPr>
+                          <w:ilvl w:val="1"/>
+                          <w:numId w:val="14"/>
+                        </w:numPr>
+                        <w:spacing w:before="100" w:beforeAutospacing="1" w:after="100" w:afterAutospacing="1" w:line="240" w:lineRule="auto"/>
+                        <w:rPr>
+                          <w:rFonts w:ascii="Times New Roman" w:eastAsia="Times New Roman" w:hAnsi="Times New Roman" w:cs="Times New Roman"/>
+                          <w:sz w:val="28"/>
+                          <w:szCs w:val="28"/>
+                        </w:rPr>
+                      </w:pPr>
+                      <w:r>
+                        <w:rPr>
+                          <w:rFonts w:ascii="Times New Roman" w:eastAsia="Times New Roman" w:hAnsi="Times New Roman" w:cs="Times New Roman"/>
+                          <w:sz w:val="28"/>
+                          <w:szCs w:val="28"/>
+                        </w:rPr>
+                        <w:t>&lt;BrowserRouter&gt;, &lt;Routes&gt;, and &lt;Route&gt; for route configuration.</w:t>
+                      </w:r>
+                    </w:p>
+                    <w:p>
+                      <w:pPr>
+                        <w:numPr>
+                          <w:ilvl w:val="1"/>
+                          <w:numId w:val="14"/>
+                        </w:numPr>
+                        <w:spacing w:before="100" w:beforeAutospacing="1" w:after="100" w:afterAutospacing="1" w:line="240" w:lineRule="auto"/>
+                        <w:rPr>
+                          <w:rFonts w:ascii="Times New Roman" w:eastAsia="Times New Roman" w:hAnsi="Times New Roman" w:cs="Times New Roman"/>
+                          <w:sz w:val="28"/>
+                          <w:szCs w:val="28"/>
+                        </w:rPr>
+                      </w:pPr>
+                      <w:r>
+                        <w:rPr>
+                          <w:rFonts w:ascii="Times New Roman" w:eastAsia="Times New Roman" w:hAnsi="Times New Roman" w:cs="Times New Roman"/>
+                          <w:sz w:val="28"/>
+                          <w:szCs w:val="28"/>
+                        </w:rPr>
+                        <w:t>useNavigate() for programmatic navigation.</w:t>
+                      </w:r>
+                    </w:p>
+                    <w:p>
+                      <w:pPr>
+                        <w:numPr>
+                          <w:ilvl w:val="1"/>
+                          <w:numId w:val="14"/>
+                        </w:numPr>
+                        <w:spacing w:before="100" w:beforeAutospacing="1" w:after="100" w:afterAutospacing="1" w:line="240" w:lineRule="auto"/>
+                        <w:rPr>
+                          <w:rFonts w:ascii="Times New Roman" w:eastAsia="Times New Roman" w:hAnsi="Times New Roman" w:cs="Times New Roman"/>
+                          <w:sz w:val="28"/>
+                          <w:szCs w:val="28"/>
+                        </w:rPr>
+                      </w:pPr>
+                      <w:r>
+                        <w:rPr>
+                          <w:rFonts w:ascii="Times New Roman" w:eastAsia="Times New Roman" w:hAnsi="Times New Roman" w:cs="Times New Roman"/>
+                          <w:sz w:val="28"/>
+                          <w:szCs w:val="28"/>
+                        </w:rPr>
+                        <w:t>Link or NavLink for declarative routing.</w:t>
+                      </w:r>
+                    </w:p>
+                    <w:p>
+                      <w:pPr>
+                        <w:spacing w:before="100" w:beforeAutospacing="1" w:after="100" w:afterAutospacing="1" w:line="240" w:lineRule="auto"/>
+                        <w:outlineLvl w:val="3"/>
+                        <w:rPr>
+                          <w:rFonts w:ascii="Times New Roman" w:eastAsia="Times New Roman" w:hAnsi="Times New Roman" w:cs="Times New Roman"/>
+                          <w:b/>
+                          <w:bCs/>
+                          <w:sz w:val="28"/>
+                          <w:szCs w:val="28"/>
+                        </w:rPr>
+                      </w:pPr>
+                      <w:r>
+                        <w:rPr>
+                          <w:rFonts w:ascii="Times New Roman" w:eastAsia="Times New Roman" w:hAnsi="Times New Roman" w:cs="Times New Roman"/>
+                          <w:b/>
+                          <w:bCs/>
+                          <w:sz w:val="28"/>
+                          <w:szCs w:val="28"/>
+                        </w:rPr>
+                        <w:t>3. Integrating Design and Routing</w:t>
+                      </w:r>
+                    </w:p>
+                    <w:p>
+                      <w:pPr>
+                        <w:numPr>
+                          <w:ilvl w:val="0"/>
+                          <w:numId w:val="15"/>
+                        </w:numPr>
+                        <w:spacing w:before="100" w:beforeAutospacing="1" w:after="100" w:afterAutospacing="1" w:line="240" w:lineRule="auto"/>
+                        <w:rPr>
+                          <w:rFonts w:ascii="Times New Roman" w:eastAsia="Times New Roman" w:hAnsi="Times New Roman" w:cs="Times New Roman"/>
+                          <w:sz w:val="28"/>
+                          <w:szCs w:val="28"/>
+                        </w:rPr>
+                      </w:pPr>
+                      <w:r>
+                        <w:rPr>
+                          <w:rFonts w:ascii="Times New Roman" w:eastAsia="Times New Roman" w:hAnsi="Times New Roman" w:cs="Times New Roman"/>
+                          <w:sz w:val="28"/>
+                          <w:szCs w:val="28"/>
+                        </w:rPr>
+                        <w:t>Structuring your React project with a proper layout (e.g., Navbar, Sidebar, Main Content).</w:t>
+                      </w:r>
+                    </w:p>
+                    <w:p>
+                      <w:pPr>
+                        <w:numPr>
+                          <w:ilvl w:val="0"/>
+                          <w:numId w:val="15"/>
+                        </w:numPr>
+                        <w:spacing w:before="100" w:beforeAutospacing="1" w:after="100" w:afterAutospacing="1" w:line="240" w:lineRule="auto"/>
+                        <w:rPr>
+                          <w:rFonts w:ascii="Times New Roman" w:eastAsia="Times New Roman" w:hAnsi="Times New Roman" w:cs="Times New Roman"/>
+                          <w:sz w:val="28"/>
+                          <w:szCs w:val="28"/>
+                        </w:rPr>
+                      </w:pPr>
+                      <w:r>
+                        <w:rPr>
+                          <w:rFonts w:ascii="Times New Roman" w:eastAsia="Times New Roman" w:hAnsi="Times New Roman" w:cs="Times New Roman"/>
+                          <w:sz w:val="28"/>
+                          <w:szCs w:val="28"/>
+                        </w:rPr>
+                        <w:t>Ensuring components render conditionally based on the current route.</w:t>
+                      </w:r>
+                    </w:p>
+                    <w:p>
+                      <w:pPr>
+                        <w:numPr>
+                          <w:ilvl w:val="0"/>
+                          <w:numId w:val="15"/>
+                        </w:numPr>
+                        <w:spacing w:before="100" w:beforeAutospacing="1" w:after="100" w:afterAutospacing="1" w:line="240" w:lineRule="auto"/>
+                        <w:rPr>
+                          <w:rFonts w:ascii="Times New Roman" w:eastAsia="Times New Roman" w:hAnsi="Times New Roman" w:cs="Times New Roman"/>
+                          <w:sz w:val="28"/>
+                          <w:szCs w:val="28"/>
+                        </w:rPr>
+                      </w:pPr>
+                      <w:r>
+                        <w:rPr>
+                          <w:rFonts w:ascii="Times New Roman" w:eastAsia="Times New Roman" w:hAnsi="Times New Roman" w:cs="Times New Roman"/>
+                          <w:sz w:val="28"/>
+                          <w:szCs w:val="28"/>
+                        </w:rPr>
+                        <w:t>Styling route-based views using Tailwind for a consistent look and feel.</w:t>
+                      </w:r>
+                    </w:p>
+                    <w:p>
+                      <w:pPr>
+                        <w:jc w:val="center"/>
+                        <w:rPr>
+                          <w:rFonts w:ascii="Times New Roman" w:hAnsi="Times New Roman" w:cs="Times New Roman"/>
+                          <w:sz w:val="28"/>
+                          <w:szCs w:val="28"/>
+                        </w:rPr>
+                      </w:pPr>
+                    </w:p>
+                  </w:txbxContent>
+                </v:textbox>
+              </v:rect>
             </w:pict>
           </mc:Fallback>
         </mc:AlternateContent>
@@ -10934,12 +10231,273 @@
           <w:szCs w:val="28"/>
         </w:rPr>
       </w:pPr>
-      <w:r>
-        <w:rPr>
-          <w:rFonts w:ascii="Times New Roman" w:hAnsi="Times New Roman"/>
-          <w:sz w:val="28"/>
-          <w:szCs w:val="28"/>
-        </w:rPr>
+    </w:p>
+    <w:p>
+      <w:pPr>
+        <w:spacing w:after="0"/>
+        <w:rPr>
+          <w:rFonts w:ascii="Times New Roman" w:hAnsi="Times New Roman"/>
+          <w:sz w:val="28"/>
+          <w:szCs w:val="28"/>
+        </w:rPr>
+      </w:pPr>
+    </w:p>
+    <w:p>
+      <w:pPr>
+        <w:spacing w:after="0"/>
+        <w:rPr>
+          <w:rFonts w:ascii="Times New Roman" w:hAnsi="Times New Roman"/>
+          <w:sz w:val="28"/>
+          <w:szCs w:val="28"/>
+        </w:rPr>
+      </w:pPr>
+    </w:p>
+    <w:p>
+      <w:pPr>
+        <w:spacing w:after="0"/>
+        <w:rPr>
+          <w:rFonts w:ascii="Times New Roman" w:hAnsi="Times New Roman"/>
+          <w:sz w:val="28"/>
+          <w:szCs w:val="28"/>
+        </w:rPr>
+      </w:pPr>
+    </w:p>
+    <w:p>
+      <w:pPr>
+        <w:spacing w:after="0"/>
+        <w:rPr>
+          <w:rFonts w:ascii="Times New Roman" w:hAnsi="Times New Roman"/>
+          <w:sz w:val="28"/>
+          <w:szCs w:val="28"/>
+        </w:rPr>
+      </w:pPr>
+    </w:p>
+    <w:p>
+      <w:pPr>
+        <w:spacing w:after="0"/>
+        <w:rPr>
+          <w:rFonts w:ascii="Times New Roman" w:hAnsi="Times New Roman"/>
+          <w:sz w:val="28"/>
+          <w:szCs w:val="28"/>
+        </w:rPr>
+      </w:pPr>
+    </w:p>
+    <w:p>
+      <w:pPr>
+        <w:spacing w:after="0"/>
+        <w:rPr>
+          <w:rFonts w:ascii="Times New Roman" w:hAnsi="Times New Roman"/>
+          <w:sz w:val="28"/>
+          <w:szCs w:val="28"/>
+        </w:rPr>
+      </w:pPr>
+    </w:p>
+    <w:p>
+      <w:pPr>
+        <w:spacing w:after="0"/>
+        <w:rPr>
+          <w:rFonts w:ascii="Times New Roman" w:hAnsi="Times New Roman"/>
+          <w:sz w:val="28"/>
+          <w:szCs w:val="28"/>
+        </w:rPr>
+      </w:pPr>
+    </w:p>
+    <w:p>
+      <w:pPr>
+        <w:spacing w:after="0"/>
+        <w:rPr>
+          <w:rFonts w:ascii="Times New Roman" w:hAnsi="Times New Roman"/>
+          <w:sz w:val="28"/>
+          <w:szCs w:val="28"/>
+        </w:rPr>
+      </w:pPr>
+    </w:p>
+    <w:p>
+      <w:pPr>
+        <w:spacing w:after="0"/>
+        <w:rPr>
+          <w:rFonts w:ascii="Times New Roman" w:hAnsi="Times New Roman"/>
+          <w:sz w:val="28"/>
+          <w:szCs w:val="28"/>
+        </w:rPr>
+      </w:pPr>
+    </w:p>
+    <w:p>
+      <w:pPr>
+        <w:spacing w:after="0"/>
+        <w:rPr>
+          <w:rFonts w:ascii="Times New Roman" w:hAnsi="Times New Roman"/>
+          <w:sz w:val="28"/>
+          <w:szCs w:val="28"/>
+        </w:rPr>
+      </w:pPr>
+    </w:p>
+    <w:p>
+      <w:pPr>
+        <w:spacing w:after="0"/>
+        <w:rPr>
+          <w:rFonts w:ascii="Times New Roman" w:hAnsi="Times New Roman"/>
+          <w:sz w:val="28"/>
+          <w:szCs w:val="28"/>
+        </w:rPr>
+      </w:pPr>
+    </w:p>
+    <w:p>
+      <w:pPr>
+        <w:spacing w:after="0"/>
+        <w:rPr>
+          <w:rFonts w:ascii="Times New Roman" w:hAnsi="Times New Roman"/>
+          <w:sz w:val="28"/>
+          <w:szCs w:val="28"/>
+        </w:rPr>
+      </w:pPr>
+    </w:p>
+    <w:p>
+      <w:pPr>
+        <w:spacing w:after="0"/>
+        <w:rPr>
+          <w:rFonts w:ascii="Times New Roman" w:hAnsi="Times New Roman"/>
+          <w:sz w:val="28"/>
+          <w:szCs w:val="28"/>
+        </w:rPr>
+      </w:pPr>
+    </w:p>
+    <w:p>
+      <w:pPr>
+        <w:spacing w:after="0"/>
+        <w:rPr>
+          <w:rFonts w:ascii="Times New Roman" w:hAnsi="Times New Roman"/>
+          <w:sz w:val="28"/>
+          <w:szCs w:val="28"/>
+        </w:rPr>
+      </w:pPr>
+    </w:p>
+    <w:p>
+      <w:pPr>
+        <w:spacing w:after="0"/>
+        <w:rPr>
+          <w:rFonts w:ascii="Times New Roman" w:hAnsi="Times New Roman"/>
+          <w:sz w:val="28"/>
+          <w:szCs w:val="28"/>
+        </w:rPr>
+      </w:pPr>
+    </w:p>
+    <w:p>
+      <w:pPr>
+        <w:spacing w:after="0"/>
+        <w:rPr>
+          <w:rFonts w:ascii="Times New Roman" w:hAnsi="Times New Roman"/>
+          <w:sz w:val="28"/>
+          <w:szCs w:val="28"/>
+        </w:rPr>
+      </w:pPr>
+    </w:p>
+    <w:p>
+      <w:pPr>
+        <w:spacing w:after="0"/>
+        <w:rPr>
+          <w:rFonts w:ascii="Times New Roman" w:hAnsi="Times New Roman"/>
+          <w:sz w:val="28"/>
+          <w:szCs w:val="28"/>
+        </w:rPr>
+      </w:pPr>
+    </w:p>
+    <w:p>
+      <w:pPr>
+        <w:spacing w:after="0"/>
+        <w:rPr>
+          <w:rFonts w:ascii="Times New Roman" w:hAnsi="Times New Roman"/>
+          <w:sz w:val="28"/>
+          <w:szCs w:val="28"/>
+        </w:rPr>
+      </w:pPr>
+    </w:p>
+    <w:p>
+      <w:pPr>
+        <w:spacing w:after="0"/>
+        <w:rPr>
+          <w:rFonts w:ascii="Times New Roman" w:hAnsi="Times New Roman"/>
+          <w:sz w:val="28"/>
+          <w:szCs w:val="28"/>
+        </w:rPr>
+      </w:pPr>
+    </w:p>
+    <w:p>
+      <w:pPr>
+        <w:spacing w:after="0"/>
+        <w:rPr>
+          <w:rFonts w:ascii="Times New Roman" w:hAnsi="Times New Roman"/>
+          <w:sz w:val="28"/>
+          <w:szCs w:val="28"/>
+        </w:rPr>
+      </w:pPr>
+    </w:p>
+    <w:p>
+      <w:pPr>
+        <w:spacing w:after="0"/>
+        <w:rPr>
+          <w:rFonts w:ascii="Times New Roman" w:hAnsi="Times New Roman"/>
+          <w:sz w:val="28"/>
+          <w:szCs w:val="28"/>
+        </w:rPr>
+      </w:pPr>
+    </w:p>
+    <w:p>
+      <w:pPr>
+        <w:spacing w:after="0"/>
+        <w:rPr>
+          <w:rFonts w:ascii="Times New Roman" w:hAnsi="Times New Roman"/>
+          <w:sz w:val="28"/>
+          <w:szCs w:val="28"/>
+        </w:rPr>
+      </w:pPr>
+    </w:p>
+    <w:p>
+      <w:pPr>
+        <w:spacing w:after="0"/>
+        <w:rPr>
+          <w:rFonts w:ascii="Times New Roman" w:hAnsi="Times New Roman"/>
+          <w:sz w:val="28"/>
+          <w:szCs w:val="28"/>
+        </w:rPr>
+      </w:pPr>
+    </w:p>
+    <w:p>
+      <w:pPr>
+        <w:spacing w:after="0"/>
+        <w:rPr>
+          <w:rFonts w:ascii="Times New Roman" w:hAnsi="Times New Roman"/>
+          <w:sz w:val="28"/>
+          <w:szCs w:val="28"/>
+        </w:rPr>
+      </w:pPr>
+    </w:p>
+    <w:p>
+      <w:pPr>
+        <w:spacing w:after="0"/>
+        <w:rPr>
+          <w:rFonts w:ascii="Times New Roman" w:hAnsi="Times New Roman"/>
+          <w:sz w:val="28"/>
+          <w:szCs w:val="28"/>
+        </w:rPr>
+      </w:pPr>
+    </w:p>
+    <w:p>
+      <w:pPr>
+        <w:spacing w:after="0"/>
+        <w:rPr>
+          <w:rFonts w:ascii="Times New Roman" w:hAnsi="Times New Roman"/>
+          <w:sz w:val="28"/>
+          <w:szCs w:val="28"/>
+        </w:rPr>
+      </w:pPr>
+      <w:r>
+        <w:rPr>
+          <w:rFonts w:ascii="Times New Roman" w:hAnsi="Times New Roman"/>
+          <w:sz w:val="28"/>
+          <w:szCs w:val="28"/>
+        </w:rPr>
+        <w:lastRenderedPageBreak/>
         <w:t>Supervisor Comment</w:t>
       </w:r>
     </w:p>
@@ -10962,16 +10520,16 @@
         <mc:AlternateContent>
           <mc:Choice Requires="wps">
             <w:drawing>
-              <wp:anchor distT="0" distB="0" distL="114300" distR="114300" simplePos="0" relativeHeight="251673600" behindDoc="0" locked="0" layoutInCell="1" allowOverlap="1" wp14:anchorId="1DA4B4FF" wp14:editId="52C063EA">
+              <wp:anchor distT="0" distB="0" distL="114300" distR="114300" simplePos="0" relativeHeight="251673600" behindDoc="0" locked="0" layoutInCell="1" allowOverlap="1" wp14:anchorId="1DA4B4FF" wp14:editId="0B7C13BF">
                 <wp:simplePos x="0" y="0"/>
                 <wp:positionH relativeFrom="column">
-                  <wp:posOffset>-13447</wp:posOffset>
+                  <wp:posOffset>-15240</wp:posOffset>
                 </wp:positionH>
                 <wp:positionV relativeFrom="paragraph">
-                  <wp:posOffset>86660</wp:posOffset>
+                  <wp:posOffset>84455</wp:posOffset>
                 </wp:positionV>
-                <wp:extent cx="5926455" cy="685800"/>
-                <wp:effectExtent l="0" t="0" r="17145" b="19050"/>
+                <wp:extent cx="5926455" cy="3017520"/>
+                <wp:effectExtent l="0" t="0" r="17145" b="11430"/>
                 <wp:wrapNone/>
                 <wp:docPr id="11" name="Rectangle 11"/>
                 <wp:cNvGraphicFramePr/>
@@ -10982,7 +10540,7 @@
                       <wps:spPr>
                         <a:xfrm>
                           <a:off x="0" y="0"/>
-                          <a:ext cx="5926455" cy="685800"/>
+                          <a:ext cx="5926455" cy="3017520"/>
                         </a:xfrm>
                         <a:prstGeom prst="rect">
                           <a:avLst/>
@@ -10999,6 +10557,63 @@
                         </a:ln>
                         <a:effectLst/>
                       </wps:spPr>
+                      <wps:txbx>
+                        <w:txbxContent>
+                          <w:p>
+                            <w:pPr>
+                              <w:pStyle w:val="NormalWeb"/>
+                              <w:rPr>
+                                <w:sz w:val="28"/>
+                                <w:szCs w:val="28"/>
+                              </w:rPr>
+                            </w:pPr>
+                            <w:r>
+                              <w:rPr>
+                                <w:sz w:val="28"/>
+                                <w:szCs w:val="28"/>
+                              </w:rPr>
+                              <w:t>Hein Htet Aung has made solid progress this week by focusing on UI development using Tailwind CSS and React Router. He demonstrated a clear understanding of responsive design principles and effectively applied utility-first classes to build clean, modern interfaces. Additionally, his implementation of React Router shows he is becoming more confident in managing navigation within a React application.</w:t>
+                            </w:r>
+                          </w:p>
+                          <w:p>
+                            <w:pPr>
+                              <w:pStyle w:val="NormalWeb"/>
+                              <w:rPr>
+                                <w:sz w:val="28"/>
+                                <w:szCs w:val="28"/>
+                              </w:rPr>
+                            </w:pPr>
+                            <w:r>
+                              <w:rPr>
+                                <w:sz w:val="28"/>
+                                <w:szCs w:val="28"/>
+                              </w:rPr>
+                              <w:t>I appreciate his attention to component structure and his ability to integrate styling with functional routing logic. Going forward, I encourage him to explore component reusability and consider maintaining consistency across different route-based views.</w:t>
+                            </w:r>
+                          </w:p>
+                          <w:p>
+                            <w:pPr>
+                              <w:pStyle w:val="NormalWeb"/>
+                              <w:rPr>
+                                <w:sz w:val="28"/>
+                                <w:szCs w:val="28"/>
+                              </w:rPr>
+                            </w:pPr>
+                            <w:r>
+                              <w:rPr>
+                                <w:sz w:val="28"/>
+                                <w:szCs w:val="28"/>
+                              </w:rPr>
+                              <w:t>Overall, Hein Htet Aung is showing strong growth in front-end development and is on the right track. Keep up the good work.</w:t>
+                            </w:r>
+                          </w:p>
+                          <w:p>
+                            <w:pPr>
+                              <w:jc w:val="center"/>
+                            </w:pPr>
+                          </w:p>
+                        </w:txbxContent>
+                      </wps:txbx>
                       <wps:bodyPr rot="0" spcFirstLastPara="0" vertOverflow="overflow" horzOverflow="overflow" vert="horz" wrap="square" lIns="91440" tIns="45720" rIns="91440" bIns="45720" numCol="1" spcCol="0" rtlCol="0" fromWordArt="0" anchor="ctr" anchorCtr="0" forceAA="0" compatLnSpc="1">
                         <a:prstTxWarp prst="textNoShape">
                           <a:avLst/>
@@ -11017,9 +10632,67 @@
               </wp:anchor>
             </w:drawing>
           </mc:Choice>
-          <mc:Fallback xmlns:w16sdtfl="http://schemas.microsoft.com/office/word/2024/wordml/sdtformatlock">
+          <mc:Fallback>
             <w:pict>
-              <v:rect w14:anchorId="1A73442C" id="Rectangle 11" o:spid="_x0000_s1026" style="position:absolute;margin-left:-1.05pt;margin-top:6.8pt;width:466.65pt;height:54pt;z-index:251673600;visibility:visible;mso-wrap-style:square;mso-width-percent:0;mso-height-percent:0;mso-wrap-distance-left:9pt;mso-wrap-distance-top:0;mso-wrap-distance-right:9pt;mso-wrap-distance-bottom:0;mso-position-horizontal:absolute;mso-position-horizontal-relative:text;mso-position-vertical:absolute;mso-position-vertical-relative:text;mso-width-percent:0;mso-height-percent:0;mso-width-relative:margin;mso-height-relative:margin;v-text-anchor:middle" o:gfxdata="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" fillcolor="window" strokecolor="#0070c0" strokeweight="1pt"/>
+              <v:rect w14:anchorId="1DA4B4FF" id="Rectangle 11" o:spid="_x0000_s1035" style="position:absolute;margin-left:-1.2pt;margin-top:6.65pt;width:466.65pt;height:237.6pt;z-index:251673600;visibility:visible;mso-wrap-style:square;mso-width-percent:0;mso-height-percent:0;mso-wrap-distance-left:9pt;mso-wrap-distance-top:0;mso-wrap-distance-right:9pt;mso-wrap-distance-bottom:0;mso-position-horizontal:absolute;mso-position-horizontal-relative:text;mso-position-vertical:absolute;mso-position-vertical-relative:text;mso-width-percent:0;mso-height-percent:0;mso-width-relative:margin;mso-height-relative:margin;v-text-anchor:middle" o:gfxdata="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" fillcolor="window" strokecolor="#0070c0" strokeweight="1pt">
+                <v:textbox>
+                  <w:txbxContent>
+                    <w:p>
+                      <w:pPr>
+                        <w:pStyle w:val="NormalWeb"/>
+                        <w:rPr>
+                          <w:sz w:val="28"/>
+                          <w:szCs w:val="28"/>
+                        </w:rPr>
+                      </w:pPr>
+                      <w:r>
+                        <w:rPr>
+                          <w:sz w:val="28"/>
+                          <w:szCs w:val="28"/>
+                        </w:rPr>
+                        <w:t>Hein Htet Aung has made solid progress this week by focusing on UI development using Tailwind CSS and React Router. He demonstrated a clear understanding of responsive design principles and effectively applied utility-first classes to build clean, modern interfaces. Additionally, his implementation of React Router shows he is becoming more confident in managing navigation within a React application.</w:t>
+                      </w:r>
+                    </w:p>
+                    <w:p>
+                      <w:pPr>
+                        <w:pStyle w:val="NormalWeb"/>
+                        <w:rPr>
+                          <w:sz w:val="28"/>
+                          <w:szCs w:val="28"/>
+                        </w:rPr>
+                      </w:pPr>
+                      <w:r>
+                        <w:rPr>
+                          <w:sz w:val="28"/>
+                          <w:szCs w:val="28"/>
+                        </w:rPr>
+                        <w:t>I appreciate his attention to component structure and his ability to integrate styling with functional routing logic. Going forward, I encourage him to explore component reusability and consider maintaining consistency across different route-based views.</w:t>
+                      </w:r>
+                    </w:p>
+                    <w:p>
+                      <w:pPr>
+                        <w:pStyle w:val="NormalWeb"/>
+                        <w:rPr>
+                          <w:sz w:val="28"/>
+                          <w:szCs w:val="28"/>
+                        </w:rPr>
+                      </w:pPr>
+                      <w:r>
+                        <w:rPr>
+                          <w:sz w:val="28"/>
+                          <w:szCs w:val="28"/>
+                        </w:rPr>
+                        <w:t>Overall, Hein Htet Aung is showing strong growth in front-end development and is on the right track. Keep up the good work.</w:t>
+                      </w:r>
+                    </w:p>
+                    <w:p>
+                      <w:pPr>
+                        <w:jc w:val="center"/>
+                      </w:pPr>
+                    </w:p>
+                  </w:txbxContent>
+                </v:textbox>
+              </v:rect>
             </w:pict>
           </mc:Fallback>
         </mc:AlternateContent>
@@ -11080,33 +10753,6 @@
           <w:szCs w:val="28"/>
         </w:rPr>
       </w:pPr>
-      <w:proofErr w:type="gramStart"/>
-      <w:r>
-        <w:rPr>
-          <w:rFonts w:ascii="Times New Roman" w:hAnsi="Times New Roman"/>
-          <w:sz w:val="28"/>
-          <w:szCs w:val="28"/>
-        </w:rPr>
-        <w:t>Signature:_</w:t>
-      </w:r>
-      <w:proofErr w:type="gramEnd"/>
-      <w:r>
-        <w:rPr>
-          <w:rFonts w:ascii="Times New Roman" w:hAnsi="Times New Roman"/>
-          <w:sz w:val="28"/>
-          <w:szCs w:val="28"/>
-        </w:rPr>
-        <w:t xml:space="preserve">______________________ </w:t>
-      </w:r>
-      <w:r>
-        <w:rPr>
-          <w:rFonts w:ascii="Times New Roman" w:hAnsi="Times New Roman"/>
-          <w:sz w:val="28"/>
-          <w:szCs w:val="28"/>
-        </w:rPr>
-        <w:tab/>
-        <w:t>Signature: ______________________</w:t>
-      </w:r>
     </w:p>
     <w:p>
       <w:pPr>
@@ -11120,13 +10766,130 @@
           <w:szCs w:val="28"/>
         </w:rPr>
       </w:pPr>
-      <w:r>
-        <w:rPr>
-          <w:rFonts w:ascii="Times New Roman" w:hAnsi="Times New Roman"/>
-          <w:sz w:val="28"/>
-          <w:szCs w:val="28"/>
-        </w:rPr>
-        <w:t>Student Name ___________________</w:t>
+    </w:p>
+    <w:p>
+      <w:pPr>
+        <w:tabs>
+          <w:tab w:val="left" w:pos="4680"/>
+        </w:tabs>
+        <w:spacing w:after="0" w:line="480" w:lineRule="auto"/>
+        <w:rPr>
+          <w:rFonts w:ascii="Times New Roman" w:hAnsi="Times New Roman"/>
+          <w:sz w:val="28"/>
+          <w:szCs w:val="28"/>
+        </w:rPr>
+      </w:pPr>
+    </w:p>
+    <w:p>
+      <w:pPr>
+        <w:tabs>
+          <w:tab w:val="left" w:pos="4680"/>
+        </w:tabs>
+        <w:spacing w:after="0" w:line="480" w:lineRule="auto"/>
+        <w:rPr>
+          <w:rFonts w:ascii="Times New Roman" w:hAnsi="Times New Roman"/>
+          <w:sz w:val="28"/>
+          <w:szCs w:val="28"/>
+        </w:rPr>
+      </w:pPr>
+    </w:p>
+    <w:p>
+      <w:pPr>
+        <w:tabs>
+          <w:tab w:val="left" w:pos="4680"/>
+        </w:tabs>
+        <w:spacing w:after="0" w:line="480" w:lineRule="auto"/>
+        <w:rPr>
+          <w:rFonts w:ascii="Times New Roman" w:hAnsi="Times New Roman"/>
+          <w:sz w:val="28"/>
+          <w:szCs w:val="28"/>
+        </w:rPr>
+      </w:pPr>
+    </w:p>
+    <w:p>
+      <w:pPr>
+        <w:tabs>
+          <w:tab w:val="left" w:pos="4680"/>
+        </w:tabs>
+        <w:spacing w:after="0" w:line="480" w:lineRule="auto"/>
+        <w:rPr>
+          <w:rFonts w:ascii="Times New Roman" w:hAnsi="Times New Roman"/>
+          <w:sz w:val="28"/>
+          <w:szCs w:val="28"/>
+        </w:rPr>
+      </w:pPr>
+      <w:r>
+        <w:rPr>
+          <w:rFonts w:ascii="Times New Roman" w:hAnsi="Times New Roman"/>
+          <w:sz w:val="28"/>
+          <w:szCs w:val="28"/>
+        </w:rPr>
+        <w:t>Signature:</w:t>
+      </w:r>
+      <w:r>
+        <w:rPr>
+          <w:rFonts w:ascii="Times New Roman" w:hAnsi="Times New Roman"/>
+          <w:sz w:val="28"/>
+          <w:szCs w:val="28"/>
+        </w:rPr>
+        <w:t xml:space="preserve"> </w:t>
+      </w:r>
+      <w:r>
+        <w:rPr>
+          <w:rFonts w:ascii="Times New Roman" w:hAnsi="Times New Roman"/>
+          <w:sz w:val="28"/>
+          <w:szCs w:val="28"/>
+        </w:rPr>
+        <w:t xml:space="preserve"> </w:t>
+      </w:r>
+      <w:r>
+        <w:rPr>
+          <w:rFonts w:ascii="Times New Roman" w:hAnsi="Times New Roman"/>
+          <w:noProof/>
+          <w:sz w:val="28"/>
+          <w:szCs w:val="28"/>
+        </w:rPr>
+        <w:drawing>
+          <wp:inline distT="0" distB="0" distL="0" distR="0" wp14:anchorId="253869BC" wp14:editId="003D193B">
+            <wp:extent cx="721995" cy="405977"/>
+            <wp:effectExtent l="0" t="0" r="0" b="0"/>
+            <wp:docPr id="789000214" name="Picture 31" descr="A black text on a black background&#10;&#10;Description automatically generated"/>
+            <wp:cNvGraphicFramePr>
+              <a:graphicFrameLocks xmlns:a="http://schemas.openxmlformats.org/drawingml/2006/main" noChangeAspect="1"/>
+            </wp:cNvGraphicFramePr>
+            <a:graphic xmlns:a="http://schemas.openxmlformats.org/drawingml/2006/main">
+              <a:graphicData uri="http://schemas.openxmlformats.org/drawingml/2006/picture">
+                <pic:pic xmlns:pic="http://schemas.openxmlformats.org/drawingml/2006/picture">
+                  <pic:nvPicPr>
+                    <pic:cNvPr id="789000214" name="Picture 31" descr="A black text on a black background&#10;&#10;Description automatically generated"/>
+                    <pic:cNvPicPr/>
+                  </pic:nvPicPr>
+                  <pic:blipFill>
+                    <a:blip r:embed="rId8" cstate="print">
+                      <a:extLst>
+                        <a:ext uri="{28A0092B-C50C-407E-A947-70E740481C1C}">
+                          <a14:useLocalDpi xmlns:a14="http://schemas.microsoft.com/office/drawing/2010/main" val="0"/>
+                        </a:ext>
+                      </a:extLst>
+                    </a:blip>
+                    <a:stretch>
+                      <a:fillRect/>
+                    </a:stretch>
+                  </pic:blipFill>
+                  <pic:spPr>
+                    <a:xfrm>
+                      <a:off x="0" y="0"/>
+                      <a:ext cx="768420" cy="432082"/>
+                    </a:xfrm>
+                    <a:prstGeom prst="rect">
+                      <a:avLst/>
+                    </a:prstGeom>
+                  </pic:spPr>
+                </pic:pic>
+              </a:graphicData>
+            </a:graphic>
+          </wp:inline>
+        </w:drawing>
       </w:r>
       <w:r>
         <w:rPr>
@@ -11135,7 +10898,102 @@
           <w:szCs w:val="28"/>
         </w:rPr>
         <w:tab/>
-        <w:t>Supervisor Name ________________</w:t>
+        <w:t xml:space="preserve">Signature: </w:t>
+      </w:r>
+      <w:r>
+        <w:rPr>
+          <w:rFonts w:ascii="Times New Roman" w:hAnsi="Times New Roman"/>
+          <w:noProof/>
+          <w:sz w:val="28"/>
+          <w:szCs w:val="28"/>
+        </w:rPr>
+        <w:drawing>
+          <wp:inline distT="0" distB="0" distL="0" distR="0" wp14:anchorId="6164D83D" wp14:editId="7B9F1187">
+            <wp:extent cx="1035424" cy="622444"/>
+            <wp:effectExtent l="0" t="0" r="0" b="0"/>
+            <wp:docPr id="2047041641" name="Picture 31" descr="A black and white image of a circle&#10;&#10;Description automatically generated"/>
+            <wp:cNvGraphicFramePr>
+              <a:graphicFrameLocks xmlns:a="http://schemas.openxmlformats.org/drawingml/2006/main" noChangeAspect="1"/>
+            </wp:cNvGraphicFramePr>
+            <a:graphic xmlns:a="http://schemas.openxmlformats.org/drawingml/2006/main">
+              <a:graphicData uri="http://schemas.openxmlformats.org/drawingml/2006/picture">
+                <pic:pic xmlns:pic="http://schemas.openxmlformats.org/drawingml/2006/picture">
+                  <pic:nvPicPr>
+                    <pic:cNvPr id="2047041641" name="Picture 31" descr="A black and white image of a circle&#10;&#10;Description automatically generated"/>
+                    <pic:cNvPicPr/>
+                  </pic:nvPicPr>
+                  <pic:blipFill>
+                    <a:blip r:embed="rId9" cstate="print">
+                      <a:extLst>
+                        <a:ext uri="{28A0092B-C50C-407E-A947-70E740481C1C}">
+                          <a14:useLocalDpi xmlns:a14="http://schemas.microsoft.com/office/drawing/2010/main" val="0"/>
+                        </a:ext>
+                      </a:extLst>
+                    </a:blip>
+                    <a:stretch>
+                      <a:fillRect/>
+                    </a:stretch>
+                  </pic:blipFill>
+                  <pic:spPr>
+                    <a:xfrm>
+                      <a:off x="0" y="0"/>
+                      <a:ext cx="1049152" cy="630697"/>
+                    </a:xfrm>
+                    <a:prstGeom prst="rect">
+                      <a:avLst/>
+                    </a:prstGeom>
+                  </pic:spPr>
+                </pic:pic>
+              </a:graphicData>
+            </a:graphic>
+          </wp:inline>
+        </w:drawing>
+      </w:r>
+    </w:p>
+    <w:p>
+      <w:pPr>
+        <w:tabs>
+          <w:tab w:val="left" w:pos="4680"/>
+        </w:tabs>
+        <w:spacing w:after="0" w:line="480" w:lineRule="auto"/>
+        <w:rPr>
+          <w:rFonts w:ascii="Times New Roman" w:hAnsi="Times New Roman"/>
+          <w:sz w:val="28"/>
+          <w:szCs w:val="28"/>
+        </w:rPr>
+      </w:pPr>
+      <w:r>
+        <w:rPr>
+          <w:rFonts w:ascii="Times New Roman" w:hAnsi="Times New Roman"/>
+          <w:sz w:val="28"/>
+          <w:szCs w:val="28"/>
+        </w:rPr>
+        <w:t>Student Nam</w:t>
+      </w:r>
+      <w:r>
+        <w:rPr>
+          <w:rFonts w:ascii="Times New Roman" w:hAnsi="Times New Roman"/>
+          <w:sz w:val="28"/>
+          <w:szCs w:val="28"/>
+        </w:rPr>
+        <w:t>e: Hein Htet Aung</w:t>
+      </w:r>
+      <w:r>
+        <w:rPr>
+          <w:rFonts w:ascii="Times New Roman" w:hAnsi="Times New Roman"/>
+          <w:sz w:val="28"/>
+          <w:szCs w:val="28"/>
+        </w:rPr>
+        <w:tab/>
+        <w:t>Supervisor Name</w:t>
+      </w:r>
+      <w:r>
+        <w:rPr>
+          <w:rFonts w:ascii="Times New Roman" w:hAnsi="Times New Roman"/>
+          <w:sz w:val="28"/>
+          <w:szCs w:val="28"/>
+        </w:rPr>
+        <w:t>: Thet Htet Soe</w:t>
       </w:r>
     </w:p>
     <w:p>
@@ -11150,72 +11008,210 @@
           <w:szCs w:val="28"/>
         </w:rPr>
       </w:pPr>
-      <w:r>
-        <w:rPr>
-          <w:rFonts w:ascii="Times New Roman" w:hAnsi="Times New Roman"/>
-          <w:b/>
-          <w:bCs/>
+    </w:p>
+    <w:p>
+      <w:pPr>
+        <w:spacing w:after="0" w:line="360" w:lineRule="auto"/>
+        <w:jc w:val="center"/>
+        <w:rPr>
+          <w:rFonts w:ascii="Times New Roman" w:hAnsi="Times New Roman"/>
+          <w:b/>
+          <w:bCs/>
+          <w:sz w:val="28"/>
+          <w:szCs w:val="28"/>
+        </w:rPr>
+      </w:pPr>
+    </w:p>
+    <w:p>
+      <w:pPr>
+        <w:spacing w:after="0" w:line="360" w:lineRule="auto"/>
+        <w:jc w:val="center"/>
+        <w:rPr>
+          <w:rFonts w:ascii="Times New Roman" w:hAnsi="Times New Roman"/>
+          <w:b/>
+          <w:bCs/>
+          <w:sz w:val="28"/>
+          <w:szCs w:val="28"/>
+        </w:rPr>
+      </w:pPr>
+    </w:p>
+    <w:p>
+      <w:pPr>
+        <w:spacing w:after="0" w:line="360" w:lineRule="auto"/>
+        <w:jc w:val="center"/>
+        <w:rPr>
+          <w:rFonts w:ascii="Times New Roman" w:hAnsi="Times New Roman"/>
+          <w:b/>
+          <w:bCs/>
+          <w:sz w:val="28"/>
+          <w:szCs w:val="28"/>
+        </w:rPr>
+      </w:pPr>
+    </w:p>
+    <w:p>
+      <w:pPr>
+        <w:spacing w:after="0" w:line="360" w:lineRule="auto"/>
+        <w:jc w:val="center"/>
+        <w:rPr>
+          <w:rFonts w:ascii="Times New Roman" w:hAnsi="Times New Roman"/>
+          <w:b/>
+          <w:bCs/>
+          <w:sz w:val="28"/>
+          <w:szCs w:val="28"/>
+        </w:rPr>
+      </w:pPr>
+    </w:p>
+    <w:p>
+      <w:pPr>
+        <w:spacing w:after="0" w:line="360" w:lineRule="auto"/>
+        <w:jc w:val="center"/>
+        <w:rPr>
+          <w:rFonts w:ascii="Times New Roman" w:hAnsi="Times New Roman"/>
+          <w:b/>
+          <w:bCs/>
+          <w:sz w:val="28"/>
+          <w:szCs w:val="28"/>
+        </w:rPr>
+      </w:pPr>
+    </w:p>
+    <w:p>
+      <w:pPr>
+        <w:spacing w:after="0" w:line="360" w:lineRule="auto"/>
+        <w:jc w:val="center"/>
+        <w:rPr>
+          <w:rFonts w:ascii="Times New Roman" w:hAnsi="Times New Roman"/>
+          <w:b/>
+          <w:bCs/>
+          <w:sz w:val="28"/>
+          <w:szCs w:val="28"/>
+        </w:rPr>
+      </w:pPr>
+    </w:p>
+    <w:p>
+      <w:pPr>
+        <w:spacing w:after="0" w:line="360" w:lineRule="auto"/>
+        <w:jc w:val="center"/>
+        <w:rPr>
+          <w:rFonts w:ascii="Times New Roman" w:hAnsi="Times New Roman"/>
+          <w:b/>
+          <w:bCs/>
+          <w:sz w:val="28"/>
+          <w:szCs w:val="28"/>
+        </w:rPr>
+      </w:pPr>
+    </w:p>
+    <w:p>
+      <w:pPr>
+        <w:spacing w:after="0" w:line="360" w:lineRule="auto"/>
+        <w:jc w:val="center"/>
+        <w:rPr>
+          <w:rFonts w:ascii="Times New Roman" w:hAnsi="Times New Roman"/>
+          <w:b/>
+          <w:bCs/>
+          <w:sz w:val="28"/>
+          <w:szCs w:val="28"/>
+        </w:rPr>
+      </w:pPr>
+    </w:p>
+    <w:p>
+      <w:pPr>
+        <w:spacing w:after="0" w:line="360" w:lineRule="auto"/>
+        <w:jc w:val="center"/>
+        <w:rPr>
+          <w:rFonts w:ascii="Times New Roman" w:hAnsi="Times New Roman"/>
+          <w:b/>
+          <w:bCs/>
+          <w:sz w:val="28"/>
+          <w:szCs w:val="28"/>
+        </w:rPr>
+      </w:pPr>
+    </w:p>
+    <w:p>
+      <w:pPr>
+        <w:spacing w:after="0" w:line="360" w:lineRule="auto"/>
+        <w:jc w:val="center"/>
+        <w:rPr>
+          <w:rFonts w:ascii="Times New Roman" w:hAnsi="Times New Roman"/>
+          <w:b/>
+          <w:bCs/>
+          <w:sz w:val="28"/>
+          <w:szCs w:val="28"/>
+        </w:rPr>
+      </w:pPr>
+    </w:p>
+    <w:p>
+      <w:pPr>
+        <w:spacing w:after="0" w:line="360" w:lineRule="auto"/>
+        <w:jc w:val="center"/>
+        <w:rPr>
+          <w:rFonts w:ascii="Times New Roman" w:hAnsi="Times New Roman"/>
+          <w:b/>
+          <w:bCs/>
+          <w:sz w:val="28"/>
+          <w:szCs w:val="28"/>
+        </w:rPr>
+      </w:pPr>
+    </w:p>
+    <w:p>
+      <w:pPr>
+        <w:spacing w:after="0" w:line="360" w:lineRule="auto"/>
+        <w:jc w:val="center"/>
+        <w:rPr>
+          <w:rFonts w:ascii="Times New Roman" w:hAnsi="Times New Roman"/>
+          <w:b/>
+          <w:bCs/>
+          <w:sz w:val="28"/>
+          <w:szCs w:val="28"/>
+        </w:rPr>
+      </w:pPr>
+      <w:r>
+        <w:rPr>
+          <w:rFonts w:ascii="Times New Roman" w:hAnsi="Times New Roman"/>
+          <w:b/>
+          <w:bCs/>
+          <w:sz w:val="28"/>
+          <w:szCs w:val="28"/>
+        </w:rPr>
+        <w:t xml:space="preserve">Daily / </w:t>
+      </w:r>
+      <w:r>
+        <w:rPr>
+          <w:rFonts w:ascii="Times New Roman" w:hAnsi="Times New Roman"/>
+          <w:b/>
+          <w:bCs/>
+          <w:sz w:val="28"/>
+          <w:szCs w:val="28"/>
+        </w:rPr>
+        <w:t xml:space="preserve">Weekly </w:t>
+      </w:r>
+      <w:r>
+        <w:rPr>
+          <w:rFonts w:ascii="Times New Roman" w:hAnsi="Times New Roman"/>
+          <w:b/>
+          <w:bCs/>
+          <w:sz w:val="28"/>
+          <w:szCs w:val="28"/>
+        </w:rPr>
+        <w:t>Log</w:t>
+      </w:r>
+    </w:p>
+    <w:p>
+      <w:pPr>
+        <w:spacing w:after="0" w:line="360" w:lineRule="auto"/>
+        <w:rPr>
+          <w:rFonts w:ascii="Times New Roman" w:hAnsi="Times New Roman"/>
+          <w:sz w:val="28"/>
+          <w:szCs w:val="28"/>
+        </w:rPr>
+      </w:pPr>
+      <w:r>
+        <w:rPr>
+          <w:rFonts w:ascii="Times New Roman" w:hAnsi="Times New Roman"/>
           <w:sz w:val="28"/>
           <w:szCs w:val="28"/>
         </w:rPr>
         <w:lastRenderedPageBreak/>
-        <w:t xml:space="preserve">Daily / </w:t>
-      </w:r>
-      <w:r>
-        <w:rPr>
-          <w:rFonts w:ascii="Times New Roman" w:hAnsi="Times New Roman"/>
-          <w:b/>
-          <w:bCs/>
-          <w:sz w:val="28"/>
-          <w:szCs w:val="28"/>
-        </w:rPr>
-        <w:t xml:space="preserve">Weekly </w:t>
-      </w:r>
-      <w:r>
-        <w:rPr>
-          <w:rFonts w:ascii="Times New Roman" w:hAnsi="Times New Roman"/>
-          <w:b/>
-          <w:bCs/>
-          <w:sz w:val="28"/>
-          <w:szCs w:val="28"/>
-        </w:rPr>
-        <w:t>Log</w:t>
-      </w:r>
-    </w:p>
-    <w:p>
-      <w:pPr>
-        <w:spacing w:after="0" w:line="360" w:lineRule="auto"/>
-        <w:rPr>
-          <w:rFonts w:ascii="Times New Roman" w:hAnsi="Times New Roman"/>
-          <w:sz w:val="28"/>
-          <w:szCs w:val="28"/>
-        </w:rPr>
-      </w:pPr>
-      <w:r>
-        <w:rPr>
-          <w:rFonts w:ascii="Times New Roman" w:hAnsi="Times New Roman"/>
-          <w:sz w:val="28"/>
-          <w:szCs w:val="28"/>
-        </w:rPr>
-        <w:t xml:space="preserve">Week </w:t>
-      </w:r>
-      <w:proofErr w:type="gramStart"/>
-      <w:r>
-        <w:rPr>
-          <w:rFonts w:ascii="Times New Roman" w:hAnsi="Times New Roman"/>
-          <w:sz w:val="28"/>
-          <w:szCs w:val="28"/>
-        </w:rPr>
-        <w:t xml:space="preserve">(  </w:t>
-      </w:r>
-      <w:proofErr w:type="gramEnd"/>
-      <w:r>
-        <w:rPr>
-          <w:rFonts w:ascii="Times New Roman" w:hAnsi="Times New Roman"/>
-          <w:sz w:val="28"/>
-          <w:szCs w:val="28"/>
-        </w:rPr>
-        <w:t xml:space="preserve">    6      )</w:t>
+        <w:t>Week (      6      )</w:t>
       </w:r>
     </w:p>
     <w:tbl>
@@ -11854,23 +11850,13 @@
           <w:szCs w:val="28"/>
         </w:rPr>
       </w:pPr>
-      <w:proofErr w:type="gramStart"/>
-      <w:r>
-        <w:rPr>
-          <w:rFonts w:ascii="Times New Roman" w:hAnsi="Times New Roman"/>
-          <w:sz w:val="28"/>
-          <w:szCs w:val="28"/>
-        </w:rPr>
-        <w:t>Signature:_</w:t>
-      </w:r>
-      <w:proofErr w:type="gramEnd"/>
-      <w:r>
-        <w:rPr>
-          <w:rFonts w:ascii="Times New Roman" w:hAnsi="Times New Roman"/>
-          <w:sz w:val="28"/>
-          <w:szCs w:val="28"/>
-        </w:rPr>
-        <w:t xml:space="preserve">______________________ </w:t>
+      <w:r>
+        <w:rPr>
+          <w:rFonts w:ascii="Times New Roman" w:hAnsi="Times New Roman"/>
+          <w:sz w:val="28"/>
+          <w:szCs w:val="28"/>
+        </w:rPr>
+        <w:t xml:space="preserve">Signature:_______________________ </w:t>
       </w:r>
       <w:r>
         <w:rPr>
@@ -11971,25 +11957,7 @@
           <w:sz w:val="28"/>
           <w:szCs w:val="28"/>
         </w:rPr>
-        <w:t xml:space="preserve">Week </w:t>
-      </w:r>
-      <w:proofErr w:type="gramStart"/>
-      <w:r>
-        <w:rPr>
-          <w:rFonts w:ascii="Times New Roman" w:hAnsi="Times New Roman"/>
-          <w:sz w:val="28"/>
-          <w:szCs w:val="28"/>
-        </w:rPr>
-        <w:t xml:space="preserve">(  </w:t>
-      </w:r>
-      <w:proofErr w:type="gramEnd"/>
-      <w:r>
-        <w:rPr>
-          <w:rFonts w:ascii="Times New Roman" w:hAnsi="Times New Roman"/>
-          <w:sz w:val="28"/>
-          <w:szCs w:val="28"/>
-        </w:rPr>
-        <w:t xml:space="preserve">    7      )</w:t>
+        <w:t>Week (      7      )</w:t>
       </w:r>
     </w:p>
     <w:tbl>
@@ -12628,23 +12596,13 @@
           <w:szCs w:val="28"/>
         </w:rPr>
       </w:pPr>
-      <w:proofErr w:type="gramStart"/>
-      <w:r>
-        <w:rPr>
-          <w:rFonts w:ascii="Times New Roman" w:hAnsi="Times New Roman"/>
-          <w:sz w:val="28"/>
-          <w:szCs w:val="28"/>
-        </w:rPr>
-        <w:t>Signature:_</w:t>
-      </w:r>
-      <w:proofErr w:type="gramEnd"/>
-      <w:r>
-        <w:rPr>
-          <w:rFonts w:ascii="Times New Roman" w:hAnsi="Times New Roman"/>
-          <w:sz w:val="28"/>
-          <w:szCs w:val="28"/>
-        </w:rPr>
-        <w:t xml:space="preserve">______________________ </w:t>
+      <w:r>
+        <w:rPr>
+          <w:rFonts w:ascii="Times New Roman" w:hAnsi="Times New Roman"/>
+          <w:sz w:val="28"/>
+          <w:szCs w:val="28"/>
+        </w:rPr>
+        <w:t xml:space="preserve">Signature:_______________________ </w:t>
       </w:r>
       <w:r>
         <w:rPr>
@@ -12745,25 +12703,7 @@
           <w:sz w:val="28"/>
           <w:szCs w:val="28"/>
         </w:rPr>
-        <w:t xml:space="preserve">Week </w:t>
-      </w:r>
-      <w:proofErr w:type="gramStart"/>
-      <w:r>
-        <w:rPr>
-          <w:rFonts w:ascii="Times New Roman" w:hAnsi="Times New Roman"/>
-          <w:sz w:val="28"/>
-          <w:szCs w:val="28"/>
-        </w:rPr>
-        <w:t xml:space="preserve">(  </w:t>
-      </w:r>
-      <w:proofErr w:type="gramEnd"/>
-      <w:r>
-        <w:rPr>
-          <w:rFonts w:ascii="Times New Roman" w:hAnsi="Times New Roman"/>
-          <w:sz w:val="28"/>
-          <w:szCs w:val="28"/>
-        </w:rPr>
-        <w:t xml:space="preserve">    8      )</w:t>
+        <w:t>Week (      8      )</w:t>
       </w:r>
     </w:p>
     <w:tbl>
@@ -13402,23 +13342,13 @@
           <w:szCs w:val="28"/>
         </w:rPr>
       </w:pPr>
-      <w:proofErr w:type="gramStart"/>
-      <w:r>
-        <w:rPr>
-          <w:rFonts w:ascii="Times New Roman" w:hAnsi="Times New Roman"/>
-          <w:sz w:val="28"/>
-          <w:szCs w:val="28"/>
-        </w:rPr>
-        <w:t>Signature:_</w:t>
-      </w:r>
-      <w:proofErr w:type="gramEnd"/>
-      <w:r>
-        <w:rPr>
-          <w:rFonts w:ascii="Times New Roman" w:hAnsi="Times New Roman"/>
-          <w:sz w:val="28"/>
-          <w:szCs w:val="28"/>
-        </w:rPr>
-        <w:t xml:space="preserve">______________________ </w:t>
+      <w:r>
+        <w:rPr>
+          <w:rFonts w:ascii="Times New Roman" w:hAnsi="Times New Roman"/>
+          <w:sz w:val="28"/>
+          <w:szCs w:val="28"/>
+        </w:rPr>
+        <w:t xml:space="preserve">Signature:_______________________ </w:t>
       </w:r>
       <w:r>
         <w:rPr>
@@ -13519,25 +13449,7 @@
           <w:sz w:val="28"/>
           <w:szCs w:val="28"/>
         </w:rPr>
-        <w:t xml:space="preserve">Week </w:t>
-      </w:r>
-      <w:proofErr w:type="gramStart"/>
-      <w:r>
-        <w:rPr>
-          <w:rFonts w:ascii="Times New Roman" w:hAnsi="Times New Roman"/>
-          <w:sz w:val="28"/>
-          <w:szCs w:val="28"/>
-        </w:rPr>
-        <w:t xml:space="preserve">(  </w:t>
-      </w:r>
-      <w:proofErr w:type="gramEnd"/>
-      <w:r>
-        <w:rPr>
-          <w:rFonts w:ascii="Times New Roman" w:hAnsi="Times New Roman"/>
-          <w:sz w:val="28"/>
-          <w:szCs w:val="28"/>
-        </w:rPr>
-        <w:t xml:space="preserve">    9      )</w:t>
+        <w:t>Week (      9      )</w:t>
       </w:r>
     </w:p>
     <w:tbl>
@@ -14176,23 +14088,13 @@
           <w:szCs w:val="28"/>
         </w:rPr>
       </w:pPr>
-      <w:proofErr w:type="gramStart"/>
-      <w:r>
-        <w:rPr>
-          <w:rFonts w:ascii="Times New Roman" w:hAnsi="Times New Roman"/>
-          <w:sz w:val="28"/>
-          <w:szCs w:val="28"/>
-        </w:rPr>
-        <w:t>Signature:_</w:t>
-      </w:r>
-      <w:proofErr w:type="gramEnd"/>
-      <w:r>
-        <w:rPr>
-          <w:rFonts w:ascii="Times New Roman" w:hAnsi="Times New Roman"/>
-          <w:sz w:val="28"/>
-          <w:szCs w:val="28"/>
-        </w:rPr>
-        <w:t xml:space="preserve">______________________ </w:t>
+      <w:r>
+        <w:rPr>
+          <w:rFonts w:ascii="Times New Roman" w:hAnsi="Times New Roman"/>
+          <w:sz w:val="28"/>
+          <w:szCs w:val="28"/>
+        </w:rPr>
+        <w:t xml:space="preserve">Signature:_______________________ </w:t>
       </w:r>
       <w:r>
         <w:rPr>
@@ -14293,25 +14195,7 @@
           <w:sz w:val="28"/>
           <w:szCs w:val="28"/>
         </w:rPr>
-        <w:t xml:space="preserve">Week </w:t>
-      </w:r>
-      <w:proofErr w:type="gramStart"/>
-      <w:r>
-        <w:rPr>
-          <w:rFonts w:ascii="Times New Roman" w:hAnsi="Times New Roman"/>
-          <w:sz w:val="28"/>
-          <w:szCs w:val="28"/>
-        </w:rPr>
-        <w:t xml:space="preserve">(  </w:t>
-      </w:r>
-      <w:proofErr w:type="gramEnd"/>
-      <w:r>
-        <w:rPr>
-          <w:rFonts w:ascii="Times New Roman" w:hAnsi="Times New Roman"/>
-          <w:sz w:val="28"/>
-          <w:szCs w:val="28"/>
-        </w:rPr>
-        <w:t xml:space="preserve">    10      )</w:t>
+        <w:t>Week (      10      )</w:t>
       </w:r>
     </w:p>
     <w:tbl>
@@ -14950,23 +14834,13 @@
           <w:szCs w:val="28"/>
         </w:rPr>
       </w:pPr>
-      <w:proofErr w:type="gramStart"/>
-      <w:r>
-        <w:rPr>
-          <w:rFonts w:ascii="Times New Roman" w:hAnsi="Times New Roman"/>
-          <w:sz w:val="28"/>
-          <w:szCs w:val="28"/>
-        </w:rPr>
-        <w:t>Signature:_</w:t>
-      </w:r>
-      <w:proofErr w:type="gramEnd"/>
-      <w:r>
-        <w:rPr>
-          <w:rFonts w:ascii="Times New Roman" w:hAnsi="Times New Roman"/>
-          <w:sz w:val="28"/>
-          <w:szCs w:val="28"/>
-        </w:rPr>
-        <w:t xml:space="preserve">______________________ </w:t>
+      <w:r>
+        <w:rPr>
+          <w:rFonts w:ascii="Times New Roman" w:hAnsi="Times New Roman"/>
+          <w:sz w:val="28"/>
+          <w:szCs w:val="28"/>
+        </w:rPr>
+        <w:t xml:space="preserve">Signature:_______________________ </w:t>
       </w:r>
       <w:r>
         <w:rPr>
@@ -15067,25 +14941,7 @@
           <w:sz w:val="28"/>
           <w:szCs w:val="28"/>
         </w:rPr>
-        <w:t xml:space="preserve">Week </w:t>
-      </w:r>
-      <w:proofErr w:type="gramStart"/>
-      <w:r>
-        <w:rPr>
-          <w:rFonts w:ascii="Times New Roman" w:hAnsi="Times New Roman"/>
-          <w:sz w:val="28"/>
-          <w:szCs w:val="28"/>
-        </w:rPr>
-        <w:t xml:space="preserve">(  </w:t>
-      </w:r>
-      <w:proofErr w:type="gramEnd"/>
-      <w:r>
-        <w:rPr>
-          <w:rFonts w:ascii="Times New Roman" w:hAnsi="Times New Roman"/>
-          <w:sz w:val="28"/>
-          <w:szCs w:val="28"/>
-        </w:rPr>
-        <w:t xml:space="preserve">    11      )</w:t>
+        <w:t>Week (      11      )</w:t>
       </w:r>
     </w:p>
     <w:tbl>
@@ -15724,23 +15580,13 @@
           <w:szCs w:val="28"/>
         </w:rPr>
       </w:pPr>
-      <w:proofErr w:type="gramStart"/>
-      <w:r>
-        <w:rPr>
-          <w:rFonts w:ascii="Times New Roman" w:hAnsi="Times New Roman"/>
-          <w:sz w:val="28"/>
-          <w:szCs w:val="28"/>
-        </w:rPr>
-        <w:t>Signature:_</w:t>
-      </w:r>
-      <w:proofErr w:type="gramEnd"/>
-      <w:r>
-        <w:rPr>
-          <w:rFonts w:ascii="Times New Roman" w:hAnsi="Times New Roman"/>
-          <w:sz w:val="28"/>
-          <w:szCs w:val="28"/>
-        </w:rPr>
-        <w:t xml:space="preserve">______________________ </w:t>
+      <w:r>
+        <w:rPr>
+          <w:rFonts w:ascii="Times New Roman" w:hAnsi="Times New Roman"/>
+          <w:sz w:val="28"/>
+          <w:szCs w:val="28"/>
+        </w:rPr>
+        <w:t xml:space="preserve">Signature:_______________________ </w:t>
       </w:r>
       <w:r>
         <w:rPr>
@@ -15841,25 +15687,7 @@
           <w:sz w:val="28"/>
           <w:szCs w:val="28"/>
         </w:rPr>
-        <w:t xml:space="preserve">Week </w:t>
-      </w:r>
-      <w:proofErr w:type="gramStart"/>
-      <w:r>
-        <w:rPr>
-          <w:rFonts w:ascii="Times New Roman" w:hAnsi="Times New Roman"/>
-          <w:sz w:val="28"/>
-          <w:szCs w:val="28"/>
-        </w:rPr>
-        <w:t xml:space="preserve">(  </w:t>
-      </w:r>
-      <w:proofErr w:type="gramEnd"/>
-      <w:r>
-        <w:rPr>
-          <w:rFonts w:ascii="Times New Roman" w:hAnsi="Times New Roman"/>
-          <w:sz w:val="28"/>
-          <w:szCs w:val="28"/>
-        </w:rPr>
-        <w:t xml:space="preserve">    12      )</w:t>
+        <w:t>Week (      12      )</w:t>
       </w:r>
     </w:p>
     <w:tbl>
@@ -16498,23 +16326,13 @@
           <w:szCs w:val="28"/>
         </w:rPr>
       </w:pPr>
-      <w:proofErr w:type="gramStart"/>
-      <w:r>
-        <w:rPr>
-          <w:rFonts w:ascii="Times New Roman" w:hAnsi="Times New Roman"/>
-          <w:sz w:val="28"/>
-          <w:szCs w:val="28"/>
-        </w:rPr>
-        <w:t>Signature:_</w:t>
-      </w:r>
-      <w:proofErr w:type="gramEnd"/>
-      <w:r>
-        <w:rPr>
-          <w:rFonts w:ascii="Times New Roman" w:hAnsi="Times New Roman"/>
-          <w:sz w:val="28"/>
-          <w:szCs w:val="28"/>
-        </w:rPr>
-        <w:t xml:space="preserve">______________________ </w:t>
+      <w:r>
+        <w:rPr>
+          <w:rFonts w:ascii="Times New Roman" w:hAnsi="Times New Roman"/>
+          <w:sz w:val="28"/>
+          <w:szCs w:val="28"/>
+        </w:rPr>
+        <w:t xml:space="preserve">Signature:_______________________ </w:t>
       </w:r>
       <w:r>
         <w:rPr>
@@ -16615,25 +16433,7 @@
           <w:sz w:val="28"/>
           <w:szCs w:val="28"/>
         </w:rPr>
-        <w:t xml:space="preserve">Week </w:t>
-      </w:r>
-      <w:proofErr w:type="gramStart"/>
-      <w:r>
-        <w:rPr>
-          <w:rFonts w:ascii="Times New Roman" w:hAnsi="Times New Roman"/>
-          <w:sz w:val="28"/>
-          <w:szCs w:val="28"/>
-        </w:rPr>
-        <w:t xml:space="preserve">(  </w:t>
-      </w:r>
-      <w:proofErr w:type="gramEnd"/>
-      <w:r>
-        <w:rPr>
-          <w:rFonts w:ascii="Times New Roman" w:hAnsi="Times New Roman"/>
-          <w:sz w:val="28"/>
-          <w:szCs w:val="28"/>
-        </w:rPr>
-        <w:t xml:space="preserve">    13      )</w:t>
+        <w:t>Week (      13      )</w:t>
       </w:r>
     </w:p>
     <w:tbl>
@@ -17272,23 +17072,13 @@
           <w:szCs w:val="28"/>
         </w:rPr>
       </w:pPr>
-      <w:proofErr w:type="gramStart"/>
-      <w:r>
-        <w:rPr>
-          <w:rFonts w:ascii="Times New Roman" w:hAnsi="Times New Roman"/>
-          <w:sz w:val="28"/>
-          <w:szCs w:val="28"/>
-        </w:rPr>
-        <w:t>Signature:_</w:t>
-      </w:r>
-      <w:proofErr w:type="gramEnd"/>
-      <w:r>
-        <w:rPr>
-          <w:rFonts w:ascii="Times New Roman" w:hAnsi="Times New Roman"/>
-          <w:sz w:val="28"/>
-          <w:szCs w:val="28"/>
-        </w:rPr>
-        <w:t xml:space="preserve">______________________ </w:t>
+      <w:r>
+        <w:rPr>
+          <w:rFonts w:ascii="Times New Roman" w:hAnsi="Times New Roman"/>
+          <w:sz w:val="28"/>
+          <w:szCs w:val="28"/>
+        </w:rPr>
+        <w:t xml:space="preserve">Signature:_______________________ </w:t>
       </w:r>
       <w:r>
         <w:rPr>
@@ -17389,25 +17179,7 @@
           <w:sz w:val="28"/>
           <w:szCs w:val="28"/>
         </w:rPr>
-        <w:t xml:space="preserve">Week </w:t>
-      </w:r>
-      <w:proofErr w:type="gramStart"/>
-      <w:r>
-        <w:rPr>
-          <w:rFonts w:ascii="Times New Roman" w:hAnsi="Times New Roman"/>
-          <w:sz w:val="28"/>
-          <w:szCs w:val="28"/>
-        </w:rPr>
-        <w:t xml:space="preserve">(  </w:t>
-      </w:r>
-      <w:proofErr w:type="gramEnd"/>
-      <w:r>
-        <w:rPr>
-          <w:rFonts w:ascii="Times New Roman" w:hAnsi="Times New Roman"/>
-          <w:sz w:val="28"/>
-          <w:szCs w:val="28"/>
-        </w:rPr>
-        <w:t xml:space="preserve">    14      )</w:t>
+        <w:t>Week (      14      )</w:t>
       </w:r>
     </w:p>
     <w:tbl>
@@ -18046,23 +17818,13 @@
           <w:szCs w:val="28"/>
         </w:rPr>
       </w:pPr>
-      <w:proofErr w:type="gramStart"/>
-      <w:r>
-        <w:rPr>
-          <w:rFonts w:ascii="Times New Roman" w:hAnsi="Times New Roman"/>
-          <w:sz w:val="28"/>
-          <w:szCs w:val="28"/>
-        </w:rPr>
-        <w:t>Signature:_</w:t>
-      </w:r>
-      <w:proofErr w:type="gramEnd"/>
-      <w:r>
-        <w:rPr>
-          <w:rFonts w:ascii="Times New Roman" w:hAnsi="Times New Roman"/>
-          <w:sz w:val="28"/>
-          <w:szCs w:val="28"/>
-        </w:rPr>
-        <w:t xml:space="preserve">______________________ </w:t>
+      <w:r>
+        <w:rPr>
+          <w:rFonts w:ascii="Times New Roman" w:hAnsi="Times New Roman"/>
+          <w:sz w:val="28"/>
+          <w:szCs w:val="28"/>
+        </w:rPr>
+        <w:t xml:space="preserve">Signature:_______________________ </w:t>
       </w:r>
       <w:r>
         <w:rPr>
@@ -18163,25 +17925,7 @@
           <w:sz w:val="28"/>
           <w:szCs w:val="28"/>
         </w:rPr>
-        <w:t xml:space="preserve">Week </w:t>
-      </w:r>
-      <w:proofErr w:type="gramStart"/>
-      <w:r>
-        <w:rPr>
-          <w:rFonts w:ascii="Times New Roman" w:hAnsi="Times New Roman"/>
-          <w:sz w:val="28"/>
-          <w:szCs w:val="28"/>
-        </w:rPr>
-        <w:t xml:space="preserve">(  </w:t>
-      </w:r>
-      <w:proofErr w:type="gramEnd"/>
-      <w:r>
-        <w:rPr>
-          <w:rFonts w:ascii="Times New Roman" w:hAnsi="Times New Roman"/>
-          <w:sz w:val="28"/>
-          <w:szCs w:val="28"/>
-        </w:rPr>
-        <w:t xml:space="preserve">    15      )</w:t>
+        <w:t>Week (      15      )</w:t>
       </w:r>
     </w:p>
     <w:tbl>
@@ -18820,23 +18564,13 @@
           <w:szCs w:val="28"/>
         </w:rPr>
       </w:pPr>
-      <w:proofErr w:type="gramStart"/>
-      <w:r>
-        <w:rPr>
-          <w:rFonts w:ascii="Times New Roman" w:hAnsi="Times New Roman"/>
-          <w:sz w:val="28"/>
-          <w:szCs w:val="28"/>
-        </w:rPr>
-        <w:t>Signature:_</w:t>
-      </w:r>
-      <w:proofErr w:type="gramEnd"/>
-      <w:r>
-        <w:rPr>
-          <w:rFonts w:ascii="Times New Roman" w:hAnsi="Times New Roman"/>
-          <w:sz w:val="28"/>
-          <w:szCs w:val="28"/>
-        </w:rPr>
-        <w:t xml:space="preserve">______________________ </w:t>
+      <w:r>
+        <w:rPr>
+          <w:rFonts w:ascii="Times New Roman" w:hAnsi="Times New Roman"/>
+          <w:sz w:val="28"/>
+          <w:szCs w:val="28"/>
+        </w:rPr>
+        <w:t xml:space="preserve">Signature:_______________________ </w:t>
       </w:r>
       <w:r>
         <w:rPr>
@@ -19088,25 +18822,7 @@
           <w:sz w:val="28"/>
           <w:szCs w:val="28"/>
         </w:rPr>
-        <w:t xml:space="preserve">Medical </w:t>
-      </w:r>
-      <w:proofErr w:type="gramStart"/>
-      <w:r>
-        <w:rPr>
-          <w:rFonts w:ascii="Times New Roman" w:hAnsi="Times New Roman"/>
-          <w:sz w:val="28"/>
-          <w:szCs w:val="28"/>
-        </w:rPr>
-        <w:t>leave:_</w:t>
-      </w:r>
-      <w:proofErr w:type="gramEnd"/>
-      <w:r>
-        <w:rPr>
-          <w:rFonts w:ascii="Times New Roman" w:hAnsi="Times New Roman"/>
-          <w:sz w:val="28"/>
-          <w:szCs w:val="28"/>
-        </w:rPr>
-        <w:t>______ days</w:t>
+        <w:t>Medical leave:_______ days</w:t>
       </w:r>
     </w:p>
     <w:p>
@@ -19382,6 +19098,155 @@
     </w:lvl>
   </w:abstractNum>
   <w:abstractNum w:abstractNumId="2" w15:restartNumberingAfterBreak="0">
+    <w:nsid w:val="1F913051"/>
+    <w:multiLevelType w:val="multilevel"/>
+    <w:tmpl w:val="961AE970"/>
+    <w:lvl w:ilvl="0">
+      <w:start w:val="1"/>
+      <w:numFmt w:val="bullet"/>
+      <w:lvlText w:val=""/>
+      <w:lvlJc w:val="left"/>
+      <w:pPr>
+        <w:tabs>
+          <w:tab w:val="num" w:pos="720"/>
+        </w:tabs>
+        <w:ind w:left="720" w:hanging="360"/>
+      </w:pPr>
+      <w:rPr>
+        <w:rFonts w:ascii="Symbol" w:hAnsi="Symbol" w:hint="default"/>
+        <w:sz w:val="20"/>
+      </w:rPr>
+    </w:lvl>
+    <w:lvl w:ilvl="1" w:tentative="1">
+      <w:start w:val="1"/>
+      <w:numFmt w:val="bullet"/>
+      <w:lvlText w:val="o"/>
+      <w:lvlJc w:val="left"/>
+      <w:pPr>
+        <w:tabs>
+          <w:tab w:val="num" w:pos="1440"/>
+        </w:tabs>
+        <w:ind w:left="1440" w:hanging="360"/>
+      </w:pPr>
+      <w:rPr>
+        <w:rFonts w:ascii="Courier New" w:hAnsi="Courier New" w:hint="default"/>
+        <w:sz w:val="20"/>
+      </w:rPr>
+    </w:lvl>
+    <w:lvl w:ilvl="2" w:tentative="1">
+      <w:start w:val="1"/>
+      <w:numFmt w:val="bullet"/>
+      <w:lvlText w:val=""/>
+      <w:lvlJc w:val="left"/>
+      <w:pPr>
+        <w:tabs>
+          <w:tab w:val="num" w:pos="2160"/>
+        </w:tabs>
+        <w:ind w:left="2160" w:hanging="360"/>
+      </w:pPr>
+      <w:rPr>
+        <w:rFonts w:ascii="Wingdings" w:hAnsi="Wingdings" w:hint="default"/>
+        <w:sz w:val="20"/>
+      </w:rPr>
+    </w:lvl>
+    <w:lvl w:ilvl="3" w:tentative="1">
+      <w:start w:val="1"/>
+      <w:numFmt w:val="bullet"/>
+      <w:lvlText w:val=""/>
+      <w:lvlJc w:val="left"/>
+      <w:pPr>
+        <w:tabs>
+          <w:tab w:val="num" w:pos="2880"/>
+        </w:tabs>
+        <w:ind w:left="2880" w:hanging="360"/>
+      </w:pPr>
+      <w:rPr>
+        <w:rFonts w:ascii="Wingdings" w:hAnsi="Wingdings" w:hint="default"/>
+        <w:sz w:val="20"/>
+      </w:rPr>
+    </w:lvl>
+    <w:lvl w:ilvl="4" w:tentative="1">
+      <w:start w:val="1"/>
+      <w:numFmt w:val="bullet"/>
+      <w:lvlText w:val=""/>
+      <w:lvlJc w:val="left"/>
+      <w:pPr>
+        <w:tabs>
+          <w:tab w:val="num" w:pos="3600"/>
+        </w:tabs>
+        <w:ind w:left="3600" w:hanging="360"/>
+      </w:pPr>
+      <w:rPr>
+        <w:rFonts w:ascii="Wingdings" w:hAnsi="Wingdings" w:hint="default"/>
+        <w:sz w:val="20"/>
+      </w:rPr>
+    </w:lvl>
+    <w:lvl w:ilvl="5" w:tentative="1">
+      <w:start w:val="1"/>
+      <w:numFmt w:val="bullet"/>
+      <w:lvlText w:val=""/>
+      <w:lvlJc w:val="left"/>
+      <w:pPr>
+        <w:tabs>
+          <w:tab w:val="num" w:pos="4320"/>
+        </w:tabs>
+        <w:ind w:left="4320" w:hanging="360"/>
+      </w:pPr>
+      <w:rPr>
+        <w:rFonts w:ascii="Wingdings" w:hAnsi="Wingdings" w:hint="default"/>
+        <w:sz w:val="20"/>
+      </w:rPr>
+    </w:lvl>
+    <w:lvl w:ilvl="6" w:tentative="1">
+      <w:start w:val="1"/>
+      <w:numFmt w:val="bullet"/>
+      <w:lvlText w:val=""/>
+      <w:lvlJc w:val="left"/>
+      <w:pPr>
+        <w:tabs>
+          <w:tab w:val="num" w:pos="5040"/>
+        </w:tabs>
+        <w:ind w:left="5040" w:hanging="360"/>
+      </w:pPr>
+      <w:rPr>
+        <w:rFonts w:ascii="Wingdings" w:hAnsi="Wingdings" w:hint="default"/>
+        <w:sz w:val="20"/>
+      </w:rPr>
+    </w:lvl>
+    <w:lvl w:ilvl="7" w:tentative="1">
+      <w:start w:val="1"/>
+      <w:numFmt w:val="bullet"/>
+      <w:lvlText w:val=""/>
+      <w:lvlJc w:val="left"/>
+      <w:pPr>
+        <w:tabs>
+          <w:tab w:val="num" w:pos="5760"/>
+        </w:tabs>
+        <w:ind w:left="5760" w:hanging="360"/>
+      </w:pPr>
+      <w:rPr>
+        <w:rFonts w:ascii="Wingdings" w:hAnsi="Wingdings" w:hint="default"/>
+        <w:sz w:val="20"/>
+      </w:rPr>
+    </w:lvl>
+    <w:lvl w:ilvl="8" w:tentative="1">
+      <w:start w:val="1"/>
+      <w:numFmt w:val="bullet"/>
+      <w:lvlText w:val=""/>
+      <w:lvlJc w:val="left"/>
+      <w:pPr>
+        <w:tabs>
+          <w:tab w:val="num" w:pos="6480"/>
+        </w:tabs>
+        <w:ind w:left="6480" w:hanging="360"/>
+      </w:pPr>
+      <w:rPr>
+        <w:rFonts w:ascii="Wingdings" w:hAnsi="Wingdings" w:hint="default"/>
+        <w:sz w:val="20"/>
+      </w:rPr>
+    </w:lvl>
+  </w:abstractNum>
+  <w:abstractNum w:abstractNumId="3" w15:restartNumberingAfterBreak="0">
     <w:nsid w:val="252F3154"/>
     <w:multiLevelType w:val="hybridMultilevel"/>
     <w:tmpl w:val="597664E0"/>
@@ -19494,7 +19359,7 @@
       </w:rPr>
     </w:lvl>
   </w:abstractNum>
-  <w:abstractNum w:abstractNumId="3" w15:restartNumberingAfterBreak="0">
+  <w:abstractNum w:abstractNumId="4" w15:restartNumberingAfterBreak="0">
     <w:nsid w:val="2E510613"/>
     <w:multiLevelType w:val="hybridMultilevel"/>
     <w:tmpl w:val="65841860"/>
@@ -19607,7 +19472,7 @@
       </w:rPr>
     </w:lvl>
   </w:abstractNum>
-  <w:abstractNum w:abstractNumId="4" w15:restartNumberingAfterBreak="0">
+  <w:abstractNum w:abstractNumId="5" w15:restartNumberingAfterBreak="0">
     <w:nsid w:val="2FDD67F8"/>
     <w:multiLevelType w:val="hybridMultilevel"/>
     <w:tmpl w:val="AA96C8F0"/>
@@ -19720,7 +19585,7 @@
       </w:rPr>
     </w:lvl>
   </w:abstractNum>
-  <w:abstractNum w:abstractNumId="5" w15:restartNumberingAfterBreak="0">
+  <w:abstractNum w:abstractNumId="6" w15:restartNumberingAfterBreak="0">
     <w:nsid w:val="42376E98"/>
     <w:multiLevelType w:val="hybridMultilevel"/>
     <w:tmpl w:val="B5668982"/>
@@ -19833,7 +19698,7 @@
       </w:rPr>
     </w:lvl>
   </w:abstractNum>
-  <w:abstractNum w:abstractNumId="6" w15:restartNumberingAfterBreak="0">
+  <w:abstractNum w:abstractNumId="7" w15:restartNumberingAfterBreak="0">
     <w:nsid w:val="45564103"/>
     <w:multiLevelType w:val="hybridMultilevel"/>
     <w:tmpl w:val="C7B62E3A"/>
@@ -19946,7 +19811,7 @@
       </w:rPr>
     </w:lvl>
   </w:abstractNum>
-  <w:abstractNum w:abstractNumId="7" w15:restartNumberingAfterBreak="0">
+  <w:abstractNum w:abstractNumId="8" w15:restartNumberingAfterBreak="0">
     <w:nsid w:val="4B1648FF"/>
     <w:multiLevelType w:val="hybridMultilevel"/>
     <w:tmpl w:val="61009E7E"/>
@@ -20059,7 +19924,7 @@
       </w:rPr>
     </w:lvl>
   </w:abstractNum>
-  <w:abstractNum w:abstractNumId="8" w15:restartNumberingAfterBreak="0">
+  <w:abstractNum w:abstractNumId="9" w15:restartNumberingAfterBreak="0">
     <w:nsid w:val="53C918F6"/>
     <w:multiLevelType w:val="hybridMultilevel"/>
     <w:tmpl w:val="993659E8"/>
@@ -20172,7 +20037,305 @@
       </w:rPr>
     </w:lvl>
   </w:abstractNum>
-  <w:abstractNum w:abstractNumId="9" w15:restartNumberingAfterBreak="0">
+  <w:abstractNum w:abstractNumId="10" w15:restartNumberingAfterBreak="0">
+    <w:nsid w:val="55F3050D"/>
+    <w:multiLevelType w:val="multilevel"/>
+    <w:tmpl w:val="ED86DD04"/>
+    <w:lvl w:ilvl="0">
+      <w:start w:val="1"/>
+      <w:numFmt w:val="bullet"/>
+      <w:lvlText w:val=""/>
+      <w:lvlJc w:val="left"/>
+      <w:pPr>
+        <w:tabs>
+          <w:tab w:val="num" w:pos="720"/>
+        </w:tabs>
+        <w:ind w:left="720" w:hanging="360"/>
+      </w:pPr>
+      <w:rPr>
+        <w:rFonts w:ascii="Symbol" w:hAnsi="Symbol" w:hint="default"/>
+        <w:sz w:val="20"/>
+      </w:rPr>
+    </w:lvl>
+    <w:lvl w:ilvl="1">
+      <w:start w:val="1"/>
+      <w:numFmt w:val="bullet"/>
+      <w:lvlText w:val="o"/>
+      <w:lvlJc w:val="left"/>
+      <w:pPr>
+        <w:tabs>
+          <w:tab w:val="num" w:pos="1440"/>
+        </w:tabs>
+        <w:ind w:left="1440" w:hanging="360"/>
+      </w:pPr>
+      <w:rPr>
+        <w:rFonts w:ascii="Courier New" w:hAnsi="Courier New" w:hint="default"/>
+        <w:sz w:val="20"/>
+      </w:rPr>
+    </w:lvl>
+    <w:lvl w:ilvl="2" w:tentative="1">
+      <w:start w:val="1"/>
+      <w:numFmt w:val="bullet"/>
+      <w:lvlText w:val=""/>
+      <w:lvlJc w:val="left"/>
+      <w:pPr>
+        <w:tabs>
+          <w:tab w:val="num" w:pos="2160"/>
+        </w:tabs>
+        <w:ind w:left="2160" w:hanging="360"/>
+      </w:pPr>
+      <w:rPr>
+        <w:rFonts w:ascii="Wingdings" w:hAnsi="Wingdings" w:hint="default"/>
+        <w:sz w:val="20"/>
+      </w:rPr>
+    </w:lvl>
+    <w:lvl w:ilvl="3" w:tentative="1">
+      <w:start w:val="1"/>
+      <w:numFmt w:val="bullet"/>
+      <w:lvlText w:val=""/>
+      <w:lvlJc w:val="left"/>
+      <w:pPr>
+        <w:tabs>
+          <w:tab w:val="num" w:pos="2880"/>
+        </w:tabs>
+        <w:ind w:left="2880" w:hanging="360"/>
+      </w:pPr>
+      <w:rPr>
+        <w:rFonts w:ascii="Wingdings" w:hAnsi="Wingdings" w:hint="default"/>
+        <w:sz w:val="20"/>
+      </w:rPr>
+    </w:lvl>
+    <w:lvl w:ilvl="4" w:tentative="1">
+      <w:start w:val="1"/>
+      <w:numFmt w:val="bullet"/>
+      <w:lvlText w:val=""/>
+      <w:lvlJc w:val="left"/>
+      <w:pPr>
+        <w:tabs>
+          <w:tab w:val="num" w:pos="3600"/>
+        </w:tabs>
+        <w:ind w:left="3600" w:hanging="360"/>
+      </w:pPr>
+      <w:rPr>
+        <w:rFonts w:ascii="Wingdings" w:hAnsi="Wingdings" w:hint="default"/>
+        <w:sz w:val="20"/>
+      </w:rPr>
+    </w:lvl>
+    <w:lvl w:ilvl="5" w:tentative="1">
+      <w:start w:val="1"/>
+      <w:numFmt w:val="bullet"/>
+      <w:lvlText w:val=""/>
+      <w:lvlJc w:val="left"/>
+      <w:pPr>
+        <w:tabs>
+          <w:tab w:val="num" w:pos="4320"/>
+        </w:tabs>
+        <w:ind w:left="4320" w:hanging="360"/>
+      </w:pPr>
+      <w:rPr>
+        <w:rFonts w:ascii="Wingdings" w:hAnsi="Wingdings" w:hint="default"/>
+        <w:sz w:val="20"/>
+      </w:rPr>
+    </w:lvl>
+    <w:lvl w:ilvl="6" w:tentative="1">
+      <w:start w:val="1"/>
+      <w:numFmt w:val="bullet"/>
+      <w:lvlText w:val=""/>
+      <w:lvlJc w:val="left"/>
+      <w:pPr>
+        <w:tabs>
+          <w:tab w:val="num" w:pos="5040"/>
+        </w:tabs>
+        <w:ind w:left="5040" w:hanging="360"/>
+      </w:pPr>
+      <w:rPr>
+        <w:rFonts w:ascii="Wingdings" w:hAnsi="Wingdings" w:hint="default"/>
+        <w:sz w:val="20"/>
+      </w:rPr>
+    </w:lvl>
+    <w:lvl w:ilvl="7" w:tentative="1">
+      <w:start w:val="1"/>
+      <w:numFmt w:val="bullet"/>
+      <w:lvlText w:val=""/>
+      <w:lvlJc w:val="left"/>
+      <w:pPr>
+        <w:tabs>
+          <w:tab w:val="num" w:pos="5760"/>
+        </w:tabs>
+        <w:ind w:left="5760" w:hanging="360"/>
+      </w:pPr>
+      <w:rPr>
+        <w:rFonts w:ascii="Wingdings" w:hAnsi="Wingdings" w:hint="default"/>
+        <w:sz w:val="20"/>
+      </w:rPr>
+    </w:lvl>
+    <w:lvl w:ilvl="8" w:tentative="1">
+      <w:start w:val="1"/>
+      <w:numFmt w:val="bullet"/>
+      <w:lvlText w:val=""/>
+      <w:lvlJc w:val="left"/>
+      <w:pPr>
+        <w:tabs>
+          <w:tab w:val="num" w:pos="6480"/>
+        </w:tabs>
+        <w:ind w:left="6480" w:hanging="360"/>
+      </w:pPr>
+      <w:rPr>
+        <w:rFonts w:ascii="Wingdings" w:hAnsi="Wingdings" w:hint="default"/>
+        <w:sz w:val="20"/>
+      </w:rPr>
+    </w:lvl>
+  </w:abstractNum>
+  <w:abstractNum w:abstractNumId="11" w15:restartNumberingAfterBreak="0">
+    <w:nsid w:val="5ACF0526"/>
+    <w:multiLevelType w:val="multilevel"/>
+    <w:tmpl w:val="4C98E71C"/>
+    <w:lvl w:ilvl="0">
+      <w:start w:val="1"/>
+      <w:numFmt w:val="bullet"/>
+      <w:lvlText w:val=""/>
+      <w:lvlJc w:val="left"/>
+      <w:pPr>
+        <w:tabs>
+          <w:tab w:val="num" w:pos="720"/>
+        </w:tabs>
+        <w:ind w:left="720" w:hanging="360"/>
+      </w:pPr>
+      <w:rPr>
+        <w:rFonts w:ascii="Symbol" w:hAnsi="Symbol" w:hint="default"/>
+        <w:sz w:val="20"/>
+      </w:rPr>
+    </w:lvl>
+    <w:lvl w:ilvl="1" w:tentative="1">
+      <w:start w:val="1"/>
+      <w:numFmt w:val="bullet"/>
+      <w:lvlText w:val="o"/>
+      <w:lvlJc w:val="left"/>
+      <w:pPr>
+        <w:tabs>
+          <w:tab w:val="num" w:pos="1440"/>
+        </w:tabs>
+        <w:ind w:left="1440" w:hanging="360"/>
+      </w:pPr>
+      <w:rPr>
+        <w:rFonts w:ascii="Courier New" w:hAnsi="Courier New" w:hint="default"/>
+        <w:sz w:val="20"/>
+      </w:rPr>
+    </w:lvl>
+    <w:lvl w:ilvl="2" w:tentative="1">
+      <w:start w:val="1"/>
+      <w:numFmt w:val="bullet"/>
+      <w:lvlText w:val=""/>
+      <w:lvlJc w:val="left"/>
+      <w:pPr>
+        <w:tabs>
+          <w:tab w:val="num" w:pos="2160"/>
+        </w:tabs>
+        <w:ind w:left="2160" w:hanging="360"/>
+      </w:pPr>
+      <w:rPr>
+        <w:rFonts w:ascii="Wingdings" w:hAnsi="Wingdings" w:hint="default"/>
+        <w:sz w:val="20"/>
+      </w:rPr>
+    </w:lvl>
+    <w:lvl w:ilvl="3" w:tentative="1">
+      <w:start w:val="1"/>
+      <w:numFmt w:val="bullet"/>
+      <w:lvlText w:val=""/>
+      <w:lvlJc w:val="left"/>
+      <w:pPr>
+        <w:tabs>
+          <w:tab w:val="num" w:pos="2880"/>
+        </w:tabs>
+        <w:ind w:left="2880" w:hanging="360"/>
+      </w:pPr>
+      <w:rPr>
+        <w:rFonts w:ascii="Wingdings" w:hAnsi="Wingdings" w:hint="default"/>
+        <w:sz w:val="20"/>
+      </w:rPr>
+    </w:lvl>
+    <w:lvl w:ilvl="4" w:tentative="1">
+      <w:start w:val="1"/>
+      <w:numFmt w:val="bullet"/>
+      <w:lvlText w:val=""/>
+      <w:lvlJc w:val="left"/>
+      <w:pPr>
+        <w:tabs>
+          <w:tab w:val="num" w:pos="3600"/>
+        </w:tabs>
+        <w:ind w:left="3600" w:hanging="360"/>
+      </w:pPr>
+      <w:rPr>
+        <w:rFonts w:ascii="Wingdings" w:hAnsi="Wingdings" w:hint="default"/>
+        <w:sz w:val="20"/>
+      </w:rPr>
+    </w:lvl>
+    <w:lvl w:ilvl="5" w:tentative="1">
+      <w:start w:val="1"/>
+      <w:numFmt w:val="bullet"/>
+      <w:lvlText w:val=""/>
+      <w:lvlJc w:val="left"/>
+      <w:pPr>
+        <w:tabs>
+          <w:tab w:val="num" w:pos="4320"/>
+        </w:tabs>
+        <w:ind w:left="4320" w:hanging="360"/>
+      </w:pPr>
+      <w:rPr>
+        <w:rFonts w:ascii="Wingdings" w:hAnsi="Wingdings" w:hint="default"/>
+        <w:sz w:val="20"/>
+      </w:rPr>
+    </w:lvl>
+    <w:lvl w:ilvl="6" w:tentative="1">
+      <w:start w:val="1"/>
+      <w:numFmt w:val="bullet"/>
+      <w:lvlText w:val=""/>
+      <w:lvlJc w:val="left"/>
+      <w:pPr>
+        <w:tabs>
+          <w:tab w:val="num" w:pos="5040"/>
+        </w:tabs>
+        <w:ind w:left="5040" w:hanging="360"/>
+      </w:pPr>
+      <w:rPr>
+        <w:rFonts w:ascii="Wingdings" w:hAnsi="Wingdings" w:hint="default"/>
+        <w:sz w:val="20"/>
+      </w:rPr>
+    </w:lvl>
+    <w:lvl w:ilvl="7" w:tentative="1">
+      <w:start w:val="1"/>
+      <w:numFmt w:val="bullet"/>
+      <w:lvlText w:val=""/>
+      <w:lvlJc w:val="left"/>
+      <w:pPr>
+        <w:tabs>
+          <w:tab w:val="num" w:pos="5760"/>
+        </w:tabs>
+        <w:ind w:left="5760" w:hanging="360"/>
+      </w:pPr>
+      <w:rPr>
+        <w:rFonts w:ascii="Wingdings" w:hAnsi="Wingdings" w:hint="default"/>
+        <w:sz w:val="20"/>
+      </w:rPr>
+    </w:lvl>
+    <w:lvl w:ilvl="8" w:tentative="1">
+      <w:start w:val="1"/>
+      <w:numFmt w:val="bullet"/>
+      <w:lvlText w:val=""/>
+      <w:lvlJc w:val="left"/>
+      <w:pPr>
+        <w:tabs>
+          <w:tab w:val="num" w:pos="6480"/>
+        </w:tabs>
+        <w:ind w:left="6480" w:hanging="360"/>
+      </w:pPr>
+      <w:rPr>
+        <w:rFonts w:ascii="Wingdings" w:hAnsi="Wingdings" w:hint="default"/>
+        <w:sz w:val="20"/>
+      </w:rPr>
+    </w:lvl>
+  </w:abstractNum>
+  <w:abstractNum w:abstractNumId="12" w15:restartNumberingAfterBreak="0">
     <w:nsid w:val="5F3E1DB3"/>
     <w:multiLevelType w:val="hybridMultilevel"/>
     <w:tmpl w:val="17EAC8D4"/>
@@ -20285,7 +20448,7 @@
       </w:rPr>
     </w:lvl>
   </w:abstractNum>
-  <w:abstractNum w:abstractNumId="10" w15:restartNumberingAfterBreak="0">
+  <w:abstractNum w:abstractNumId="13" w15:restartNumberingAfterBreak="0">
     <w:nsid w:val="61C92DA3"/>
     <w:multiLevelType w:val="hybridMultilevel"/>
     <w:tmpl w:val="E2DE0482"/>
@@ -20398,7 +20561,7 @@
       </w:rPr>
     </w:lvl>
   </w:abstractNum>
-  <w:abstractNum w:abstractNumId="11" w15:restartNumberingAfterBreak="0">
+  <w:abstractNum w:abstractNumId="14" w15:restartNumberingAfterBreak="0">
     <w:nsid w:val="77A36E43"/>
     <w:multiLevelType w:val="hybridMultilevel"/>
     <w:tmpl w:val="AB0698B2"/>
@@ -20512,40 +20675,49 @@
     </w:lvl>
   </w:abstractNum>
   <w:num w:numId="1" w16cid:durableId="1919486420">
-    <w:abstractNumId w:val="4"/>
+    <w:abstractNumId w:val="5"/>
   </w:num>
   <w:num w:numId="2" w16cid:durableId="1602255860">
-    <w:abstractNumId w:val="2"/>
+    <w:abstractNumId w:val="3"/>
   </w:num>
   <w:num w:numId="3" w16cid:durableId="1044138400">
-    <w:abstractNumId w:val="6"/>
+    <w:abstractNumId w:val="7"/>
   </w:num>
   <w:num w:numId="4" w16cid:durableId="275867517">
-    <w:abstractNumId w:val="10"/>
+    <w:abstractNumId w:val="13"/>
   </w:num>
   <w:num w:numId="5" w16cid:durableId="723137100">
-    <w:abstractNumId w:val="8"/>
+    <w:abstractNumId w:val="9"/>
   </w:num>
   <w:num w:numId="6" w16cid:durableId="46422429">
-    <w:abstractNumId w:val="3"/>
+    <w:abstractNumId w:val="4"/>
   </w:num>
   <w:num w:numId="7" w16cid:durableId="292560794">
     <w:abstractNumId w:val="1"/>
   </w:num>
   <w:num w:numId="8" w16cid:durableId="1599293586">
-    <w:abstractNumId w:val="7"/>
+    <w:abstractNumId w:val="8"/>
   </w:num>
   <w:num w:numId="9" w16cid:durableId="1457065003">
-    <w:abstractNumId w:val="11"/>
+    <w:abstractNumId w:val="14"/>
   </w:num>
   <w:num w:numId="10" w16cid:durableId="1182890614">
-    <w:abstractNumId w:val="9"/>
+    <w:abstractNumId w:val="12"/>
   </w:num>
   <w:num w:numId="11" w16cid:durableId="1333023605">
     <w:abstractNumId w:val="0"/>
   </w:num>
   <w:num w:numId="12" w16cid:durableId="511183306">
-    <w:abstractNumId w:val="5"/>
+    <w:abstractNumId w:val="6"/>
+  </w:num>
+  <w:num w:numId="13" w16cid:durableId="375155771">
+    <w:abstractNumId w:val="2"/>
+  </w:num>
+  <w:num w:numId="14" w16cid:durableId="961039800">
+    <w:abstractNumId w:val="10"/>
+  </w:num>
+  <w:num w:numId="15" w16cid:durableId="1414161481">
+    <w:abstractNumId w:val="11"/>
   </w:num>
 </w:numbering>
 </file>
@@ -20949,6 +21121,25 @@
     <w:name w:val="Normal"/>
     <w:qFormat/>
   </w:style>
+  <w:style w:type="paragraph" w:styleId="Heading4">
+    <w:name w:val="heading 4"/>
+    <w:basedOn w:val="Normal"/>
+    <w:link w:val="Heading4Char"/>
+    <w:uiPriority w:val="9"/>
+    <w:qFormat/>
+    <w:rsid w:val="00834BA4"/>
+    <w:pPr>
+      <w:spacing w:before="100" w:beforeAutospacing="1" w:after="100" w:afterAutospacing="1" w:line="240" w:lineRule="auto"/>
+      <w:outlineLvl w:val="3"/>
+    </w:pPr>
+    <w:rPr>
+      <w:rFonts w:ascii="Times New Roman" w:eastAsia="Times New Roman" w:hAnsi="Times New Roman" w:cs="Times New Roman"/>
+      <w:b/>
+      <w:bCs/>
+      <w:sz w:val="24"/>
+      <w:szCs w:val="24"/>
+    </w:rPr>
+  </w:style>
   <w:style w:type="character" w:default="1" w:styleId="DefaultParagraphFont">
     <w:name w:val="Default Paragraph Font"/>
     <w:uiPriority w:val="1"/>
@@ -21067,6 +21258,20 @@
     <w:rPr>
       <w:b/>
       <w:bCs/>
+    </w:rPr>
+  </w:style>
+  <w:style w:type="character" w:customStyle="1" w:styleId="Heading4Char">
+    <w:name w:val="Heading 4 Char"/>
+    <w:basedOn w:val="DefaultParagraphFont"/>
+    <w:link w:val="Heading4"/>
+    <w:uiPriority w:val="9"/>
+    <w:rsid w:val="00834BA4"/>
+    <w:rPr>
+      <w:rFonts w:ascii="Times New Roman" w:eastAsia="Times New Roman" w:hAnsi="Times New Roman" w:cs="Times New Roman"/>
+      <w:b/>
+      <w:bCs/>
+      <w:sz w:val="24"/>
+      <w:szCs w:val="24"/>
     </w:rPr>
   </w:style>
 </w:styles>

--- a/HeinHtetAung_KPTM-11037_InternshipWeeklyTasks.docx
+++ b/HeinHtetAung_KPTM-11037_InternshipWeeklyTasks.docx
@@ -143,7 +143,7 @@
           <w:lang w:eastAsia="zh-CN"/>
         </w:rPr>
         <w:drawing>
-          <wp:anchor distT="0" distB="0" distL="114300" distR="114300" simplePos="0" relativeHeight="251662336" behindDoc="0" locked="0" layoutInCell="1" allowOverlap="1" wp14:anchorId="18DB05D8" wp14:editId="1A0E91B6">
+          <wp:anchor distT="0" distB="0" distL="114300" distR="114300" simplePos="0" relativeHeight="251662336" behindDoc="0" locked="0" layoutInCell="1" allowOverlap="1" wp14:anchorId="18DB05D8" wp14:editId="7C83F2C7">
             <wp:simplePos x="0" y="0"/>
             <wp:positionH relativeFrom="column">
               <wp:posOffset>1376604</wp:posOffset>
@@ -2490,7 +2490,7 @@
           <w:szCs w:val="28"/>
         </w:rPr>
         <w:drawing>
-          <wp:inline distT="0" distB="0" distL="0" distR="0" wp14:anchorId="6FD2889F" wp14:editId="6F047BCE">
+          <wp:inline distT="0" distB="0" distL="0" distR="0" wp14:anchorId="6FD2889F" wp14:editId="2120A5C3">
             <wp:extent cx="1035424" cy="622444"/>
             <wp:effectExtent l="0" t="0" r="0" b="0"/>
             <wp:docPr id="33" name="Picture 31"/>
@@ -4371,7 +4371,7 @@
           <w:szCs w:val="28"/>
         </w:rPr>
         <w:drawing>
-          <wp:inline distT="0" distB="0" distL="0" distR="0" wp14:anchorId="7A13AB92" wp14:editId="19ABCDD7">
+          <wp:inline distT="0" distB="0" distL="0" distR="0" wp14:anchorId="7A13AB92" wp14:editId="25D2C01B">
             <wp:extent cx="1035424" cy="622444"/>
             <wp:effectExtent l="0" t="0" r="0" b="0"/>
             <wp:docPr id="34" name="Picture 31"/>
@@ -6348,7 +6348,7 @@
           <w:szCs w:val="28"/>
         </w:rPr>
         <w:drawing>
-          <wp:inline distT="0" distB="0" distL="0" distR="0" wp14:anchorId="49837B4B" wp14:editId="1486FD30">
+          <wp:inline distT="0" distB="0" distL="0" distR="0" wp14:anchorId="49837B4B" wp14:editId="2CE69AF0">
             <wp:extent cx="1035424" cy="622444"/>
             <wp:effectExtent l="0" t="0" r="0" b="0"/>
             <wp:docPr id="35" name="Picture 31"/>
@@ -8842,7 +8842,7 @@
           <w:szCs w:val="28"/>
         </w:rPr>
         <w:drawing>
-          <wp:inline distT="0" distB="0" distL="0" distR="0" wp14:anchorId="1BCC65CD" wp14:editId="2070700A">
+          <wp:inline distT="0" distB="0" distL="0" distR="0" wp14:anchorId="1BCC65CD" wp14:editId="00894347">
             <wp:extent cx="1035424" cy="622444"/>
             <wp:effectExtent l="0" t="0" r="0" b="0"/>
             <wp:docPr id="36" name="Picture 31"/>
@@ -10908,7 +10908,7 @@
           <w:szCs w:val="28"/>
         </w:rPr>
         <w:drawing>
-          <wp:inline distT="0" distB="0" distL="0" distR="0" wp14:anchorId="6164D83D" wp14:editId="7B9F1187">
+          <wp:inline distT="0" distB="0" distL="0" distR="0" wp14:anchorId="6164D83D" wp14:editId="373B7F23">
             <wp:extent cx="1035424" cy="622444"/>
             <wp:effectExtent l="0" t="0" r="0" b="0"/>
             <wp:docPr id="2047041641" name="Picture 31" descr="A black and white image of a circle&#10;&#10;Description automatically generated"/>
@@ -11164,14 +11164,28 @@
           <w:szCs w:val="28"/>
         </w:rPr>
       </w:pPr>
-      <w:r>
-        <w:rPr>
-          <w:rFonts w:ascii="Times New Roman" w:hAnsi="Times New Roman"/>
-          <w:b/>
-          <w:bCs/>
-          <w:sz w:val="28"/>
-          <w:szCs w:val="28"/>
-        </w:rPr>
+    </w:p>
+    <w:p>
+      <w:pPr>
+        <w:spacing w:after="0" w:line="360" w:lineRule="auto"/>
+        <w:jc w:val="center"/>
+        <w:rPr>
+          <w:rFonts w:ascii="Times New Roman" w:hAnsi="Times New Roman"/>
+          <w:b/>
+          <w:bCs/>
+          <w:sz w:val="28"/>
+          <w:szCs w:val="28"/>
+        </w:rPr>
+      </w:pPr>
+      <w:r>
+        <w:rPr>
+          <w:rFonts w:ascii="Times New Roman" w:hAnsi="Times New Roman"/>
+          <w:b/>
+          <w:bCs/>
+          <w:sz w:val="28"/>
+          <w:szCs w:val="28"/>
+        </w:rPr>
+        <w:lastRenderedPageBreak/>
         <w:t xml:space="preserve">Daily / </w:t>
       </w:r>
       <w:r>
@@ -11210,7 +11224,6 @@
           <w:sz w:val="28"/>
           <w:szCs w:val="28"/>
         </w:rPr>
-        <w:lastRenderedPageBreak/>
         <w:t>Week (      6      )</w:t>
       </w:r>
     </w:p>
@@ -11221,9 +11234,9 @@
         <w:tblLook w:val="04A0" w:firstRow="1" w:lastRow="0" w:firstColumn="1" w:lastColumn="0" w:noHBand="0" w:noVBand="1"/>
       </w:tblPr>
       <w:tblGrid>
-        <w:gridCol w:w="1890"/>
-        <w:gridCol w:w="6030"/>
-        <w:gridCol w:w="1350"/>
+        <w:gridCol w:w="2098"/>
+        <w:gridCol w:w="5829"/>
+        <w:gridCol w:w="1343"/>
       </w:tblGrid>
       <w:tr>
         <w:trPr>
@@ -11316,99 +11329,16 @@
       </w:tr>
       <w:tr>
         <w:trPr>
-          <w:trHeight w:val="720"/>
+          <w:trHeight w:val="1799"/>
         </w:trPr>
         <w:tc>
           <w:tcPr>
             <w:tcW w:w="1890" w:type="dxa"/>
-            <w:tcBorders>
-              <w:left w:val="single" w:sz="4" w:space="0" w:color="auto"/>
-            </w:tcBorders>
             <w:vAlign w:val="center"/>
           </w:tcPr>
           <w:p>
             <w:pPr>
-              <w:rPr>
-                <w:rFonts w:ascii="Times New Roman" w:hAnsi="Times New Roman"/>
-                <w:sz w:val="28"/>
-                <w:szCs w:val="28"/>
-              </w:rPr>
-            </w:pPr>
-          </w:p>
-          <w:p>
-            <w:pPr>
-              <w:rPr>
-                <w:rFonts w:ascii="Times New Roman" w:hAnsi="Times New Roman"/>
-                <w:sz w:val="28"/>
-                <w:szCs w:val="28"/>
-              </w:rPr>
-            </w:pPr>
-          </w:p>
-          <w:p>
-            <w:pPr>
-              <w:rPr>
-                <w:rFonts w:ascii="Times New Roman" w:hAnsi="Times New Roman"/>
-                <w:sz w:val="28"/>
-                <w:szCs w:val="28"/>
-              </w:rPr>
-            </w:pPr>
-          </w:p>
-          <w:p>
-            <w:pPr>
-              <w:rPr>
-                <w:rFonts w:ascii="Times New Roman" w:hAnsi="Times New Roman"/>
-                <w:sz w:val="28"/>
-                <w:szCs w:val="28"/>
-              </w:rPr>
-            </w:pPr>
-          </w:p>
-          <w:p>
-            <w:pPr>
-              <w:rPr>
-                <w:rFonts w:ascii="Times New Roman" w:hAnsi="Times New Roman"/>
-                <w:sz w:val="28"/>
-                <w:szCs w:val="28"/>
-              </w:rPr>
-            </w:pPr>
-          </w:p>
-          <w:p>
-            <w:pPr>
-              <w:rPr>
-                <w:rFonts w:ascii="Times New Roman" w:hAnsi="Times New Roman"/>
-                <w:sz w:val="28"/>
-                <w:szCs w:val="28"/>
-              </w:rPr>
-            </w:pPr>
-          </w:p>
-          <w:p>
-            <w:pPr>
-              <w:rPr>
-                <w:rFonts w:ascii="Times New Roman" w:hAnsi="Times New Roman"/>
-                <w:sz w:val="28"/>
-                <w:szCs w:val="28"/>
-              </w:rPr>
-            </w:pPr>
-          </w:p>
-          <w:p>
-            <w:pPr>
-              <w:rPr>
-                <w:rFonts w:ascii="Times New Roman" w:hAnsi="Times New Roman"/>
-                <w:sz w:val="28"/>
-                <w:szCs w:val="28"/>
-              </w:rPr>
-            </w:pPr>
-          </w:p>
-          <w:p>
-            <w:pPr>
-              <w:rPr>
-                <w:rFonts w:ascii="Times New Roman" w:hAnsi="Times New Roman"/>
-                <w:sz w:val="28"/>
-                <w:szCs w:val="28"/>
-              </w:rPr>
-            </w:pPr>
-          </w:p>
-          <w:p>
-            <w:pPr>
+              <w:jc w:val="center"/>
               <w:rPr>
                 <w:rFonts w:ascii="Times New Roman" w:hAnsi="Times New Roman"/>
                 <w:sz w:val="28"/>
@@ -11421,116 +11351,8 @@
                 <w:sz w:val="28"/>
                 <w:szCs w:val="28"/>
               </w:rPr>
-              <w:t>\</w:t>
+              <w:t>12.6.2025(THU)</w:t>
             </w:r>
-          </w:p>
-          <w:p>
-            <w:pPr>
-              <w:rPr>
-                <w:rFonts w:ascii="Times New Roman" w:hAnsi="Times New Roman"/>
-                <w:sz w:val="28"/>
-                <w:szCs w:val="28"/>
-              </w:rPr>
-            </w:pPr>
-          </w:p>
-          <w:p>
-            <w:pPr>
-              <w:rPr>
-                <w:rFonts w:ascii="Times New Roman" w:hAnsi="Times New Roman"/>
-                <w:sz w:val="28"/>
-                <w:szCs w:val="28"/>
-              </w:rPr>
-            </w:pPr>
-          </w:p>
-          <w:p>
-            <w:pPr>
-              <w:rPr>
-                <w:rFonts w:ascii="Times New Roman" w:hAnsi="Times New Roman"/>
-                <w:sz w:val="28"/>
-                <w:szCs w:val="28"/>
-              </w:rPr>
-            </w:pPr>
-          </w:p>
-          <w:p>
-            <w:pPr>
-              <w:rPr>
-                <w:rFonts w:ascii="Times New Roman" w:hAnsi="Times New Roman"/>
-                <w:sz w:val="28"/>
-                <w:szCs w:val="28"/>
-              </w:rPr>
-            </w:pPr>
-          </w:p>
-          <w:p>
-            <w:pPr>
-              <w:rPr>
-                <w:rFonts w:ascii="Times New Roman" w:hAnsi="Times New Roman"/>
-                <w:sz w:val="28"/>
-                <w:szCs w:val="28"/>
-              </w:rPr>
-            </w:pPr>
-          </w:p>
-          <w:p>
-            <w:pPr>
-              <w:rPr>
-                <w:rFonts w:ascii="Times New Roman" w:hAnsi="Times New Roman"/>
-                <w:sz w:val="28"/>
-                <w:szCs w:val="28"/>
-              </w:rPr>
-            </w:pPr>
-          </w:p>
-          <w:p>
-            <w:pPr>
-              <w:rPr>
-                <w:rFonts w:ascii="Times New Roman" w:hAnsi="Times New Roman"/>
-                <w:sz w:val="28"/>
-                <w:szCs w:val="28"/>
-              </w:rPr>
-            </w:pPr>
-          </w:p>
-          <w:p>
-            <w:pPr>
-              <w:rPr>
-                <w:rFonts w:ascii="Times New Roman" w:hAnsi="Times New Roman"/>
-                <w:sz w:val="28"/>
-                <w:szCs w:val="28"/>
-              </w:rPr>
-            </w:pPr>
-          </w:p>
-          <w:p>
-            <w:pPr>
-              <w:rPr>
-                <w:rFonts w:ascii="Times New Roman" w:hAnsi="Times New Roman"/>
-                <w:sz w:val="28"/>
-                <w:szCs w:val="28"/>
-              </w:rPr>
-            </w:pPr>
-          </w:p>
-          <w:p>
-            <w:pPr>
-              <w:rPr>
-                <w:rFonts w:ascii="Times New Roman" w:hAnsi="Times New Roman"/>
-                <w:sz w:val="28"/>
-                <w:szCs w:val="28"/>
-              </w:rPr>
-            </w:pPr>
-          </w:p>
-          <w:p>
-            <w:pPr>
-              <w:rPr>
-                <w:rFonts w:ascii="Times New Roman" w:hAnsi="Times New Roman"/>
-                <w:sz w:val="28"/>
-                <w:szCs w:val="28"/>
-              </w:rPr>
-            </w:pPr>
-          </w:p>
-          <w:p>
-            <w:pPr>
-              <w:rPr>
-                <w:rFonts w:ascii="Times New Roman" w:hAnsi="Times New Roman"/>
-                <w:sz w:val="28"/>
-                <w:szCs w:val="28"/>
-              </w:rPr>
-            </w:pPr>
           </w:p>
         </w:tc>
         <w:tc>
@@ -11546,6 +11368,31 @@
                 <w:szCs w:val="28"/>
               </w:rPr>
             </w:pPr>
+            <w:r>
+              <w:rPr>
+                <w:rFonts w:ascii="Times New Roman" w:hAnsi="Times New Roman"/>
+                <w:sz w:val="28"/>
+                <w:szCs w:val="28"/>
+              </w:rPr>
+              <w:t>Learned about Express.js, mongoose driver, mongo database and nodemon with ThunderClient for testing backend processing</w:t>
+            </w:r>
+          </w:p>
+          <w:p>
+            <w:pPr>
+              <w:rPr>
+                <w:rFonts w:ascii="Times New Roman" w:hAnsi="Times New Roman"/>
+                <w:sz w:val="28"/>
+                <w:szCs w:val="28"/>
+              </w:rPr>
+            </w:pPr>
+            <w:r>
+              <w:rPr>
+                <w:rFonts w:ascii="Times New Roman" w:hAnsi="Times New Roman"/>
+                <w:sz w:val="28"/>
+                <w:szCs w:val="28"/>
+              </w:rPr>
+              <w:t>And Developed the hand-on CRUD exercises with Mongo Database.</w:t>
+            </w:r>
           </w:p>
         </w:tc>
         <w:tc>
@@ -11555,8 +11402,89 @@
           </w:tcPr>
           <w:p>
             <w:pPr>
-              <w:rPr>
-                <w:rFonts w:ascii="Times New Roman" w:hAnsi="Times New Roman"/>
+              <w:jc w:val="center"/>
+              <w:rPr>
+                <w:rFonts w:ascii="Times New Roman" w:hAnsi="Times New Roman"/>
+                <w:b/>
+                <w:bCs/>
+                <w:sz w:val="28"/>
+                <w:szCs w:val="28"/>
+              </w:rPr>
+            </w:pPr>
+          </w:p>
+        </w:tc>
+      </w:tr>
+      <w:tr>
+        <w:trPr>
+          <w:trHeight w:val="1169"/>
+        </w:trPr>
+        <w:tc>
+          <w:tcPr>
+            <w:tcW w:w="1890" w:type="dxa"/>
+            <w:vAlign w:val="center"/>
+          </w:tcPr>
+          <w:p>
+            <w:pPr>
+              <w:jc w:val="center"/>
+              <w:rPr>
+                <w:rFonts w:ascii="Times New Roman" w:hAnsi="Times New Roman"/>
+                <w:sz w:val="28"/>
+                <w:szCs w:val="28"/>
+              </w:rPr>
+            </w:pPr>
+            <w:r>
+              <w:rPr>
+                <w:rFonts w:ascii="Times New Roman" w:hAnsi="Times New Roman"/>
+                <w:sz w:val="28"/>
+                <w:szCs w:val="28"/>
+              </w:rPr>
+              <w:t>13.6.2025(FRI)</w:t>
+            </w:r>
+          </w:p>
+        </w:tc>
+        <w:tc>
+          <w:tcPr>
+            <w:tcW w:w="6030" w:type="dxa"/>
+            <w:vAlign w:val="center"/>
+          </w:tcPr>
+          <w:p>
+            <w:pPr>
+              <w:rPr>
+                <w:rFonts w:ascii="Times New Roman" w:hAnsi="Times New Roman"/>
+                <w:sz w:val="28"/>
+                <w:szCs w:val="28"/>
+              </w:rPr>
+            </w:pPr>
+            <w:r>
+              <w:rPr>
+                <w:rFonts w:ascii="Times New Roman" w:hAnsi="Times New Roman"/>
+                <w:sz w:val="28"/>
+                <w:szCs w:val="28"/>
+              </w:rPr>
+              <w:t xml:space="preserve">Developed Login / Logout System </w:t>
+            </w:r>
+            <w:r>
+              <w:rPr>
+                <w:rFonts w:ascii="Times New Roman" w:hAnsi="Times New Roman"/>
+                <w:sz w:val="28"/>
+                <w:szCs w:val="28"/>
+              </w:rPr>
+              <w:t>with Mongo Database using tools like JWT, and Bcrypt for security</w:t>
+            </w:r>
+          </w:p>
+        </w:tc>
+        <w:tc>
+          <w:tcPr>
+            <w:tcW w:w="1350" w:type="dxa"/>
+            <w:vAlign w:val="center"/>
+          </w:tcPr>
+          <w:p>
+            <w:pPr>
+              <w:jc w:val="center"/>
+              <w:rPr>
+                <w:rFonts w:ascii="Times New Roman" w:hAnsi="Times New Roman"/>
+                <w:b/>
+                <w:bCs/>
                 <w:sz w:val="28"/>
                 <w:szCs w:val="28"/>
               </w:rPr>
@@ -11612,16 +11540,16 @@
         <mc:AlternateContent>
           <mc:Choice Requires="wps">
             <w:drawing>
-              <wp:anchor distT="0" distB="0" distL="114300" distR="114300" simplePos="0" relativeHeight="251677696" behindDoc="0" locked="0" layoutInCell="1" allowOverlap="1" wp14:anchorId="39C5FA93" wp14:editId="7B2AA8D3">
+              <wp:anchor distT="0" distB="0" distL="114300" distR="114300" simplePos="0" relativeHeight="251677696" behindDoc="0" locked="0" layoutInCell="1" allowOverlap="1" wp14:anchorId="39C5FA93" wp14:editId="51D43BA5">
                 <wp:simplePos x="0" y="0"/>
                 <wp:positionH relativeFrom="column">
-                  <wp:posOffset>-13447</wp:posOffset>
+                  <wp:posOffset>-12700</wp:posOffset>
                 </wp:positionH>
                 <wp:positionV relativeFrom="paragraph">
-                  <wp:posOffset>41463</wp:posOffset>
+                  <wp:posOffset>38735</wp:posOffset>
                 </wp:positionV>
-                <wp:extent cx="5871370" cy="618564"/>
-                <wp:effectExtent l="0" t="0" r="15240" b="10160"/>
+                <wp:extent cx="5871370" cy="2673350"/>
+                <wp:effectExtent l="0" t="0" r="15240" b="12700"/>
                 <wp:wrapNone/>
                 <wp:docPr id="12" name="Rectangle 12"/>
                 <wp:cNvGraphicFramePr/>
@@ -11632,7 +11560,7 @@
                       <wps:spPr>
                         <a:xfrm>
                           <a:off x="0" y="0"/>
-                          <a:ext cx="5871370" cy="618564"/>
+                          <a:ext cx="5871370" cy="2673350"/>
                         </a:xfrm>
                         <a:prstGeom prst="rect">
                           <a:avLst/>
@@ -11649,6 +11577,186 @@
                         </a:ln>
                         <a:effectLst/>
                       </wps:spPr>
+                      <wps:txbx>
+                        <w:txbxContent>
+                          <w:p>
+                            <w:pPr>
+                              <w:pStyle w:val="NormalWeb"/>
+                            </w:pPr>
+                            <w:r>
+                              <w:rPr>
+                                <w:rStyle w:val="Strong"/>
+                              </w:rPr>
+                              <w:t>Technologies Explored:</w:t>
+                            </w:r>
+                          </w:p>
+                          <w:p>
+                            <w:pPr>
+                              <w:pStyle w:val="NormalWeb"/>
+                              <w:numPr>
+                                <w:ilvl w:val="0"/>
+                                <w:numId w:val="16"/>
+                              </w:numPr>
+                            </w:pPr>
+                            <w:r>
+                              <w:rPr>
+                                <w:rStyle w:val="Strong"/>
+                                <w:b w:val="0"/>
+                                <w:bCs w:val="0"/>
+                              </w:rPr>
+                              <w:t>Express.js</w:t>
+                            </w:r>
+                            <w:r>
+                              <w:rPr>
+                                <w:b/>
+                                <w:bCs/>
+                              </w:rPr>
+                              <w:t xml:space="preserve"> </w:t>
+                            </w:r>
+                            <w:r>
+                              <w:t>– Backend web framework for Node.js.</w:t>
+                            </w:r>
+                          </w:p>
+                          <w:p>
+                            <w:pPr>
+                              <w:pStyle w:val="NormalWeb"/>
+                              <w:numPr>
+                                <w:ilvl w:val="0"/>
+                                <w:numId w:val="16"/>
+                              </w:numPr>
+                            </w:pPr>
+                            <w:r>
+                              <w:rPr>
+                                <w:rStyle w:val="Strong"/>
+                                <w:b w:val="0"/>
+                                <w:bCs w:val="0"/>
+                              </w:rPr>
+                              <w:t>Mongoose</w:t>
+                            </w:r>
+                            <w:r>
+                              <w:rPr>
+                                <w:b/>
+                                <w:bCs/>
+                              </w:rPr>
+                              <w:t xml:space="preserve"> </w:t>
+                            </w:r>
+                            <w:r>
+                              <w:t>– ODM (Object Data Modeling) library for MongoDB.</w:t>
+                            </w:r>
+                          </w:p>
+                          <w:p>
+                            <w:pPr>
+                              <w:pStyle w:val="NormalWeb"/>
+                              <w:numPr>
+                                <w:ilvl w:val="0"/>
+                                <w:numId w:val="16"/>
+                              </w:numPr>
+                            </w:pPr>
+                            <w:r>
+                              <w:rPr>
+                                <w:rStyle w:val="Strong"/>
+                                <w:b w:val="0"/>
+                                <w:bCs w:val="0"/>
+                              </w:rPr>
+                              <w:t>MongoDB</w:t>
+                            </w:r>
+                            <w:r>
+                              <w:t xml:space="preserve"> – NoSQL database used to store and retrieve data.</w:t>
+                            </w:r>
+                          </w:p>
+                          <w:p>
+                            <w:pPr>
+                              <w:pStyle w:val="NormalWeb"/>
+                              <w:numPr>
+                                <w:ilvl w:val="0"/>
+                                <w:numId w:val="16"/>
+                              </w:numPr>
+                            </w:pPr>
+                            <w:r>
+                              <w:rPr>
+                                <w:rStyle w:val="Strong"/>
+                                <w:b w:val="0"/>
+                                <w:bCs w:val="0"/>
+                              </w:rPr>
+                              <w:t>Nodemon</w:t>
+                            </w:r>
+                            <w:r>
+                              <w:t xml:space="preserve"> – Tool for automatically restarting the server during development.</w:t>
+                            </w:r>
+                          </w:p>
+                          <w:p>
+                            <w:pPr>
+                              <w:pStyle w:val="NormalWeb"/>
+                              <w:numPr>
+                                <w:ilvl w:val="0"/>
+                                <w:numId w:val="16"/>
+                              </w:numPr>
+                            </w:pPr>
+                            <w:r>
+                              <w:rPr>
+                                <w:rStyle w:val="Strong"/>
+                                <w:b w:val="0"/>
+                                <w:bCs w:val="0"/>
+                              </w:rPr>
+                              <w:t>Thunder Client</w:t>
+                            </w:r>
+                            <w:r>
+                              <w:t xml:space="preserve"> – REST client (VS Code extension) used for testing APIs.</w:t>
+                            </w:r>
+                          </w:p>
+                          <w:p>
+                            <w:pPr>
+                              <w:pStyle w:val="NormalWeb"/>
+                            </w:pPr>
+                            <w:r>
+                              <w:rPr>
+                                <w:rStyle w:val="Strong"/>
+                              </w:rPr>
+                              <w:t>Hands-on Practice:</w:t>
+                            </w:r>
+                          </w:p>
+                          <w:p>
+                            <w:pPr>
+                              <w:pStyle w:val="NormalWeb"/>
+                              <w:numPr>
+                                <w:ilvl w:val="0"/>
+                                <w:numId w:val="17"/>
+                              </w:numPr>
+                            </w:pPr>
+                            <w:r>
+                              <w:t xml:space="preserve">Built </w:t>
+                            </w:r>
+                            <w:r>
+                              <w:rPr>
+                                <w:rStyle w:val="Strong"/>
+                                <w:b w:val="0"/>
+                                <w:bCs w:val="0"/>
+                              </w:rPr>
+                              <w:t>CRUD operations</w:t>
+                            </w:r>
+                            <w:r>
+                              <w:t xml:space="preserve"> (Create, Read, Update, Delete) using MongoDB and Express.</w:t>
+                            </w:r>
+                          </w:p>
+                          <w:p>
+                            <w:pPr>
+                              <w:pStyle w:val="NormalWeb"/>
+                              <w:numPr>
+                                <w:ilvl w:val="0"/>
+                                <w:numId w:val="17"/>
+                              </w:numPr>
+                            </w:pPr>
+                            <w:r>
+                              <w:t>Practiced full-stack backend logic and database interaction.</w:t>
+                            </w:r>
+                          </w:p>
+                          <w:p>
+                            <w:pPr>
+                              <w:jc w:val="center"/>
+                            </w:pPr>
+                          </w:p>
+                        </w:txbxContent>
+                      </wps:txbx>
                       <wps:bodyPr rot="0" spcFirstLastPara="0" vertOverflow="overflow" horzOverflow="overflow" vert="horz" wrap="square" lIns="91440" tIns="45720" rIns="91440" bIns="45720" numCol="1" spcCol="0" rtlCol="0" fromWordArt="0" anchor="ctr" anchorCtr="0" forceAA="0" compatLnSpc="1">
                         <a:prstTxWarp prst="textNoShape">
                           <a:avLst/>
@@ -11667,9 +11775,190 @@
               </wp:anchor>
             </w:drawing>
           </mc:Choice>
-          <mc:Fallback xmlns:w16sdtfl="http://schemas.microsoft.com/office/word/2024/wordml/sdtformatlock">
+          <mc:Fallback>
             <w:pict>
-              <v:rect w14:anchorId="0E670C1C" id="Rectangle 12" o:spid="_x0000_s1026" style="position:absolute;margin-left:-1.05pt;margin-top:3.25pt;width:462.3pt;height:48.7pt;z-index:251677696;visibility:visible;mso-wrap-style:square;mso-width-percent:0;mso-height-percent:0;mso-wrap-distance-left:9pt;mso-wrap-distance-top:0;mso-wrap-distance-right:9pt;mso-wrap-distance-bottom:0;mso-position-horizontal:absolute;mso-position-horizontal-relative:text;mso-position-vertical:absolute;mso-position-vertical-relative:text;mso-width-percent:0;mso-height-percent:0;mso-width-relative:margin;mso-height-relative:margin;v-text-anchor:middle" o:gfxdata="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" fillcolor="window" strokecolor="#0070c0" strokeweight="1pt"/>
+              <v:rect w14:anchorId="39C5FA93" id="Rectangle 12" o:spid="_x0000_s1036" style="position:absolute;margin-left:-1pt;margin-top:3.05pt;width:462.3pt;height:210.5pt;z-index:251677696;visibility:visible;mso-wrap-style:square;mso-width-percent:0;mso-height-percent:0;mso-wrap-distance-left:9pt;mso-wrap-distance-top:0;mso-wrap-distance-right:9pt;mso-wrap-distance-bottom:0;mso-position-horizontal:absolute;mso-position-horizontal-relative:text;mso-position-vertical:absolute;mso-position-vertical-relative:text;mso-width-percent:0;mso-height-percent:0;mso-width-relative:margin;mso-height-relative:margin;v-text-anchor:middle" o:gfxdata="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" fillcolor="window" strokecolor="#0070c0" strokeweight="1pt">
+                <v:textbox>
+                  <w:txbxContent>
+                    <w:p>
+                      <w:pPr>
+                        <w:pStyle w:val="NormalWeb"/>
+                      </w:pPr>
+                      <w:r>
+                        <w:rPr>
+                          <w:rStyle w:val="Strong"/>
+                        </w:rPr>
+                        <w:t>Technologies Explored:</w:t>
+                      </w:r>
+                    </w:p>
+                    <w:p>
+                      <w:pPr>
+                        <w:pStyle w:val="NormalWeb"/>
+                        <w:numPr>
+                          <w:ilvl w:val="0"/>
+                          <w:numId w:val="16"/>
+                        </w:numPr>
+                      </w:pPr>
+                      <w:r>
+                        <w:rPr>
+                          <w:rStyle w:val="Strong"/>
+                          <w:b w:val="0"/>
+                          <w:bCs w:val="0"/>
+                        </w:rPr>
+                        <w:t>Express.js</w:t>
+                      </w:r>
+                      <w:r>
+                        <w:rPr>
+                          <w:b/>
+                          <w:bCs/>
+                        </w:rPr>
+                        <w:t xml:space="preserve"> </w:t>
+                      </w:r>
+                      <w:r>
+                        <w:t>– Backend web framework for Node.js.</w:t>
+                      </w:r>
+                    </w:p>
+                    <w:p>
+                      <w:pPr>
+                        <w:pStyle w:val="NormalWeb"/>
+                        <w:numPr>
+                          <w:ilvl w:val="0"/>
+                          <w:numId w:val="16"/>
+                        </w:numPr>
+                      </w:pPr>
+                      <w:r>
+                        <w:rPr>
+                          <w:rStyle w:val="Strong"/>
+                          <w:b w:val="0"/>
+                          <w:bCs w:val="0"/>
+                        </w:rPr>
+                        <w:t>Mongoose</w:t>
+                      </w:r>
+                      <w:r>
+                        <w:rPr>
+                          <w:b/>
+                          <w:bCs/>
+                        </w:rPr>
+                        <w:t xml:space="preserve"> </w:t>
+                      </w:r>
+                      <w:r>
+                        <w:t>– ODM (Object Data Modeling) library for MongoDB.</w:t>
+                      </w:r>
+                    </w:p>
+                    <w:p>
+                      <w:pPr>
+                        <w:pStyle w:val="NormalWeb"/>
+                        <w:numPr>
+                          <w:ilvl w:val="0"/>
+                          <w:numId w:val="16"/>
+                        </w:numPr>
+                      </w:pPr>
+                      <w:r>
+                        <w:rPr>
+                          <w:rStyle w:val="Strong"/>
+                          <w:b w:val="0"/>
+                          <w:bCs w:val="0"/>
+                        </w:rPr>
+                        <w:t>MongoDB</w:t>
+                      </w:r>
+                      <w:r>
+                        <w:t xml:space="preserve"> – NoSQL database used to store and retrieve data.</w:t>
+                      </w:r>
+                    </w:p>
+                    <w:p>
+                      <w:pPr>
+                        <w:pStyle w:val="NormalWeb"/>
+                        <w:numPr>
+                          <w:ilvl w:val="0"/>
+                          <w:numId w:val="16"/>
+                        </w:numPr>
+                      </w:pPr>
+                      <w:r>
+                        <w:rPr>
+                          <w:rStyle w:val="Strong"/>
+                          <w:b w:val="0"/>
+                          <w:bCs w:val="0"/>
+                        </w:rPr>
+                        <w:t>Nodemon</w:t>
+                      </w:r>
+                      <w:r>
+                        <w:t xml:space="preserve"> – Tool for automatically restarting the server during development.</w:t>
+                      </w:r>
+                    </w:p>
+                    <w:p>
+                      <w:pPr>
+                        <w:pStyle w:val="NormalWeb"/>
+                        <w:numPr>
+                          <w:ilvl w:val="0"/>
+                          <w:numId w:val="16"/>
+                        </w:numPr>
+                      </w:pPr>
+                      <w:r>
+                        <w:rPr>
+                          <w:rStyle w:val="Strong"/>
+                          <w:b w:val="0"/>
+                          <w:bCs w:val="0"/>
+                        </w:rPr>
+                        <w:t>Thunder Client</w:t>
+                      </w:r>
+                      <w:r>
+                        <w:t xml:space="preserve"> – REST client (VS Code extension) used for testing APIs.</w:t>
+                      </w:r>
+                    </w:p>
+                    <w:p>
+                      <w:pPr>
+                        <w:pStyle w:val="NormalWeb"/>
+                      </w:pPr>
+                      <w:r>
+                        <w:rPr>
+                          <w:rStyle w:val="Strong"/>
+                        </w:rPr>
+                        <w:t>Hands-on Practice:</w:t>
+                      </w:r>
+                    </w:p>
+                    <w:p>
+                      <w:pPr>
+                        <w:pStyle w:val="NormalWeb"/>
+                        <w:numPr>
+                          <w:ilvl w:val="0"/>
+                          <w:numId w:val="17"/>
+                        </w:numPr>
+                      </w:pPr>
+                      <w:r>
+                        <w:t xml:space="preserve">Built </w:t>
+                      </w:r>
+                      <w:r>
+                        <w:rPr>
+                          <w:rStyle w:val="Strong"/>
+                          <w:b w:val="0"/>
+                          <w:bCs w:val="0"/>
+                        </w:rPr>
+                        <w:t>CRUD operations</w:t>
+                      </w:r>
+                      <w:r>
+                        <w:t xml:space="preserve"> (Create, Read, Update, Delete) using MongoDB and Express.</w:t>
+                      </w:r>
+                    </w:p>
+                    <w:p>
+                      <w:pPr>
+                        <w:pStyle w:val="NormalWeb"/>
+                        <w:numPr>
+                          <w:ilvl w:val="0"/>
+                          <w:numId w:val="17"/>
+                        </w:numPr>
+                      </w:pPr>
+                      <w:r>
+                        <w:t>Practiced full-stack backend logic and database interaction.</w:t>
+                      </w:r>
+                    </w:p>
+                    <w:p>
+                      <w:pPr>
+                        <w:jc w:val="center"/>
+                      </w:pPr>
+                    </w:p>
+                  </w:txbxContent>
+                </v:textbox>
+              </v:rect>
             </w:pict>
           </mc:Fallback>
         </mc:AlternateContent>
@@ -11704,12 +11993,223 @@
           <w:szCs w:val="28"/>
         </w:rPr>
       </w:pPr>
-      <w:r>
-        <w:rPr>
-          <w:rFonts w:ascii="Times New Roman" w:hAnsi="Times New Roman"/>
-          <w:sz w:val="28"/>
-          <w:szCs w:val="28"/>
-        </w:rPr>
+    </w:p>
+    <w:p>
+      <w:pPr>
+        <w:spacing w:after="0"/>
+        <w:rPr>
+          <w:rFonts w:ascii="Times New Roman" w:hAnsi="Times New Roman"/>
+          <w:sz w:val="28"/>
+          <w:szCs w:val="28"/>
+        </w:rPr>
+      </w:pPr>
+    </w:p>
+    <w:p>
+      <w:pPr>
+        <w:spacing w:after="0"/>
+        <w:rPr>
+          <w:rFonts w:ascii="Times New Roman" w:hAnsi="Times New Roman"/>
+          <w:sz w:val="28"/>
+          <w:szCs w:val="28"/>
+        </w:rPr>
+      </w:pPr>
+    </w:p>
+    <w:p>
+      <w:pPr>
+        <w:spacing w:after="0"/>
+        <w:rPr>
+          <w:rFonts w:ascii="Times New Roman" w:hAnsi="Times New Roman"/>
+          <w:sz w:val="28"/>
+          <w:szCs w:val="28"/>
+        </w:rPr>
+      </w:pPr>
+    </w:p>
+    <w:p>
+      <w:pPr>
+        <w:spacing w:after="0"/>
+        <w:rPr>
+          <w:rFonts w:ascii="Times New Roman" w:hAnsi="Times New Roman"/>
+          <w:sz w:val="28"/>
+          <w:szCs w:val="28"/>
+        </w:rPr>
+      </w:pPr>
+    </w:p>
+    <w:p>
+      <w:pPr>
+        <w:spacing w:after="0"/>
+        <w:rPr>
+          <w:rFonts w:ascii="Times New Roman" w:hAnsi="Times New Roman"/>
+          <w:sz w:val="28"/>
+          <w:szCs w:val="28"/>
+        </w:rPr>
+      </w:pPr>
+    </w:p>
+    <w:p>
+      <w:pPr>
+        <w:spacing w:after="0"/>
+        <w:rPr>
+          <w:rFonts w:ascii="Times New Roman" w:hAnsi="Times New Roman"/>
+          <w:sz w:val="28"/>
+          <w:szCs w:val="28"/>
+        </w:rPr>
+      </w:pPr>
+    </w:p>
+    <w:p>
+      <w:pPr>
+        <w:spacing w:after="0"/>
+        <w:rPr>
+          <w:rFonts w:ascii="Times New Roman" w:hAnsi="Times New Roman"/>
+          <w:sz w:val="28"/>
+          <w:szCs w:val="28"/>
+        </w:rPr>
+      </w:pPr>
+    </w:p>
+    <w:p>
+      <w:pPr>
+        <w:spacing w:after="0"/>
+        <w:rPr>
+          <w:rFonts w:ascii="Times New Roman" w:hAnsi="Times New Roman"/>
+          <w:sz w:val="28"/>
+          <w:szCs w:val="28"/>
+        </w:rPr>
+      </w:pPr>
+    </w:p>
+    <w:p>
+      <w:pPr>
+        <w:spacing w:after="0"/>
+        <w:rPr>
+          <w:rFonts w:ascii="Times New Roman" w:hAnsi="Times New Roman"/>
+          <w:sz w:val="28"/>
+          <w:szCs w:val="28"/>
+        </w:rPr>
+      </w:pPr>
+    </w:p>
+    <w:p>
+      <w:pPr>
+        <w:spacing w:after="0"/>
+        <w:rPr>
+          <w:rFonts w:ascii="Times New Roman" w:hAnsi="Times New Roman"/>
+          <w:sz w:val="28"/>
+          <w:szCs w:val="28"/>
+        </w:rPr>
+      </w:pPr>
+    </w:p>
+    <w:p>
+      <w:pPr>
+        <w:spacing w:after="0"/>
+        <w:rPr>
+          <w:rFonts w:ascii="Times New Roman" w:hAnsi="Times New Roman"/>
+          <w:sz w:val="28"/>
+          <w:szCs w:val="28"/>
+        </w:rPr>
+      </w:pPr>
+    </w:p>
+    <w:p>
+      <w:pPr>
+        <w:spacing w:after="0"/>
+        <w:rPr>
+          <w:rFonts w:ascii="Times New Roman" w:hAnsi="Times New Roman"/>
+          <w:sz w:val="28"/>
+          <w:szCs w:val="28"/>
+        </w:rPr>
+      </w:pPr>
+    </w:p>
+    <w:p>
+      <w:pPr>
+        <w:spacing w:after="0"/>
+        <w:rPr>
+          <w:rFonts w:ascii="Times New Roman" w:hAnsi="Times New Roman"/>
+          <w:sz w:val="28"/>
+          <w:szCs w:val="28"/>
+        </w:rPr>
+      </w:pPr>
+    </w:p>
+    <w:p>
+      <w:pPr>
+        <w:spacing w:after="0"/>
+        <w:rPr>
+          <w:rFonts w:ascii="Times New Roman" w:hAnsi="Times New Roman"/>
+          <w:sz w:val="28"/>
+          <w:szCs w:val="28"/>
+        </w:rPr>
+      </w:pPr>
+    </w:p>
+    <w:p>
+      <w:pPr>
+        <w:spacing w:after="0"/>
+        <w:rPr>
+          <w:rFonts w:ascii="Times New Roman" w:hAnsi="Times New Roman"/>
+          <w:sz w:val="28"/>
+          <w:szCs w:val="28"/>
+        </w:rPr>
+      </w:pPr>
+    </w:p>
+    <w:p>
+      <w:pPr>
+        <w:spacing w:after="0"/>
+        <w:rPr>
+          <w:rFonts w:ascii="Times New Roman" w:hAnsi="Times New Roman"/>
+          <w:sz w:val="28"/>
+          <w:szCs w:val="28"/>
+        </w:rPr>
+      </w:pPr>
+    </w:p>
+    <w:p>
+      <w:pPr>
+        <w:spacing w:after="0"/>
+        <w:rPr>
+          <w:rFonts w:ascii="Times New Roman" w:hAnsi="Times New Roman"/>
+          <w:sz w:val="28"/>
+          <w:szCs w:val="28"/>
+        </w:rPr>
+      </w:pPr>
+    </w:p>
+    <w:p>
+      <w:pPr>
+        <w:spacing w:after="0"/>
+        <w:rPr>
+          <w:rFonts w:ascii="Times New Roman" w:hAnsi="Times New Roman"/>
+          <w:sz w:val="28"/>
+          <w:szCs w:val="28"/>
+        </w:rPr>
+      </w:pPr>
+    </w:p>
+    <w:p>
+      <w:pPr>
+        <w:spacing w:after="0"/>
+        <w:rPr>
+          <w:rFonts w:ascii="Times New Roman" w:hAnsi="Times New Roman"/>
+          <w:sz w:val="28"/>
+          <w:szCs w:val="28"/>
+        </w:rPr>
+      </w:pPr>
+    </w:p>
+    <w:p>
+      <w:pPr>
+        <w:spacing w:after="0"/>
+        <w:rPr>
+          <w:rFonts w:ascii="Times New Roman" w:hAnsi="Times New Roman"/>
+          <w:sz w:val="28"/>
+          <w:szCs w:val="28"/>
+        </w:rPr>
+      </w:pPr>
+    </w:p>
+    <w:p>
+      <w:pPr>
+        <w:spacing w:after="0"/>
+        <w:rPr>
+          <w:rFonts w:ascii="Times New Roman" w:hAnsi="Times New Roman"/>
+          <w:sz w:val="28"/>
+          <w:szCs w:val="28"/>
+        </w:rPr>
+      </w:pPr>
+      <w:r>
+        <w:rPr>
+          <w:rFonts w:ascii="Times New Roman" w:hAnsi="Times New Roman"/>
+          <w:sz w:val="28"/>
+          <w:szCs w:val="28"/>
+        </w:rPr>
+        <w:lastRenderedPageBreak/>
         <w:t>Supervisor Comment</w:t>
       </w:r>
     </w:p>
@@ -11732,16 +12232,16 @@
         <mc:AlternateContent>
           <mc:Choice Requires="wps">
             <w:drawing>
-              <wp:anchor distT="0" distB="0" distL="114300" distR="114300" simplePos="0" relativeHeight="251676672" behindDoc="0" locked="0" layoutInCell="1" allowOverlap="1" wp14:anchorId="2E9B952C" wp14:editId="21B68FD4">
+              <wp:anchor distT="0" distB="0" distL="114300" distR="114300" simplePos="0" relativeHeight="251676672" behindDoc="0" locked="0" layoutInCell="1" allowOverlap="1" wp14:anchorId="2E9B952C" wp14:editId="44649DA4">
                 <wp:simplePos x="0" y="0"/>
                 <wp:positionH relativeFrom="column">
-                  <wp:posOffset>-13447</wp:posOffset>
+                  <wp:posOffset>-12700</wp:posOffset>
                 </wp:positionH>
                 <wp:positionV relativeFrom="paragraph">
-                  <wp:posOffset>86660</wp:posOffset>
+                  <wp:posOffset>86995</wp:posOffset>
                 </wp:positionV>
-                <wp:extent cx="5926455" cy="685800"/>
-                <wp:effectExtent l="0" t="0" r="17145" b="19050"/>
+                <wp:extent cx="5926455" cy="2349500"/>
+                <wp:effectExtent l="0" t="0" r="17145" b="12700"/>
                 <wp:wrapNone/>
                 <wp:docPr id="13" name="Rectangle 13"/>
                 <wp:cNvGraphicFramePr/>
@@ -11752,7 +12252,7 @@
                       <wps:spPr>
                         <a:xfrm>
                           <a:off x="0" y="0"/>
-                          <a:ext cx="5926455" cy="685800"/>
+                          <a:ext cx="5926455" cy="2349500"/>
                         </a:xfrm>
                         <a:prstGeom prst="rect">
                           <a:avLst/>
@@ -11769,6 +12269,42 @@
                         </a:ln>
                         <a:effectLst/>
                       </wps:spPr>
+                      <wps:txbx>
+                        <w:txbxContent>
+                          <w:p>
+                            <w:pPr>
+                              <w:pStyle w:val="NormalWeb"/>
+                            </w:pPr>
+                            <w:r>
+                              <w:t>Hein Htet Aung has shown strong progress and initiative this week. He successfully grasped core backend development concepts, including Express.js, Mongoose, and MongoDB. He demonstrated the ability to develop and test a full set of CRUD operations, integrating backend logic with database handling effectively.</w:t>
+                            </w:r>
+                          </w:p>
+                          <w:p>
+                            <w:pPr>
+                              <w:pStyle w:val="NormalWeb"/>
+                            </w:pPr>
+                            <w:r>
+                              <w:t>Moreover, he took a significant step forward by implementing a secure user authentication system using JWT and Bcrypt, showcasing a solid understanding of modern security practices. His use of tools like Thunder Client and Nodemon for debugging and testing reflects his growing efficiency and professionalism in backend development.</w:t>
+                            </w:r>
+                          </w:p>
+                          <w:p>
+                            <w:pPr>
+                              <w:pStyle w:val="NormalWeb"/>
+                            </w:pPr>
+                            <w:r>
+                              <w:t>Overall, Hein Htet Aung continues to demonstrate a strong learning attitude, good technical competency, and the ability to apply new knowledge effectively. Great progress this week</w:t>
+                            </w:r>
+                            <w:r>
+                              <w:t>.</w:t>
+                            </w:r>
+                          </w:p>
+                          <w:p>
+                            <w:pPr>
+                              <w:jc w:val="center"/>
+                            </w:pPr>
+                          </w:p>
+                        </w:txbxContent>
+                      </wps:txbx>
                       <wps:bodyPr rot="0" spcFirstLastPara="0" vertOverflow="overflow" horzOverflow="overflow" vert="horz" wrap="square" lIns="91440" tIns="45720" rIns="91440" bIns="45720" numCol="1" spcCol="0" rtlCol="0" fromWordArt="0" anchor="ctr" anchorCtr="0" forceAA="0" compatLnSpc="1">
                         <a:prstTxWarp prst="textNoShape">
                           <a:avLst/>
@@ -11787,9 +12323,46 @@
               </wp:anchor>
             </w:drawing>
           </mc:Choice>
-          <mc:Fallback xmlns:w16sdtfl="http://schemas.microsoft.com/office/word/2024/wordml/sdtformatlock">
+          <mc:Fallback>
             <w:pict>
-              <v:rect w14:anchorId="67CB60AE" id="Rectangle 13" o:spid="_x0000_s1026" style="position:absolute;margin-left:-1.05pt;margin-top:6.8pt;width:466.65pt;height:54pt;z-index:251676672;visibility:visible;mso-wrap-style:square;mso-width-percent:0;mso-height-percent:0;mso-wrap-distance-left:9pt;mso-wrap-distance-top:0;mso-wrap-distance-right:9pt;mso-wrap-distance-bottom:0;mso-position-horizontal:absolute;mso-position-horizontal-relative:text;mso-position-vertical:absolute;mso-position-vertical-relative:text;mso-width-percent:0;mso-height-percent:0;mso-width-relative:margin;mso-height-relative:margin;v-text-anchor:middle" o:gfxdata="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" fillcolor="window" strokecolor="#0070c0" strokeweight="1pt"/>
+              <v:rect w14:anchorId="2E9B952C" id="Rectangle 13" o:spid="_x0000_s1037" style="position:absolute;margin-left:-1pt;margin-top:6.85pt;width:466.65pt;height:185pt;z-index:251676672;visibility:visible;mso-wrap-style:square;mso-width-percent:0;mso-height-percent:0;mso-wrap-distance-left:9pt;mso-wrap-distance-top:0;mso-wrap-distance-right:9pt;mso-wrap-distance-bottom:0;mso-position-horizontal:absolute;mso-position-horizontal-relative:text;mso-position-vertical:absolute;mso-position-vertical-relative:text;mso-width-percent:0;mso-height-percent:0;mso-width-relative:margin;mso-height-relative:margin;v-text-anchor:middle" o:gfxdata="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" fillcolor="window" strokecolor="#0070c0" strokeweight="1pt">
+                <v:textbox>
+                  <w:txbxContent>
+                    <w:p>
+                      <w:pPr>
+                        <w:pStyle w:val="NormalWeb"/>
+                      </w:pPr>
+                      <w:r>
+                        <w:t>Hein Htet Aung has shown strong progress and initiative this week. He successfully grasped core backend development concepts, including Express.js, Mongoose, and MongoDB. He demonstrated the ability to develop and test a full set of CRUD operations, integrating backend logic with database handling effectively.</w:t>
+                      </w:r>
+                    </w:p>
+                    <w:p>
+                      <w:pPr>
+                        <w:pStyle w:val="NormalWeb"/>
+                      </w:pPr>
+                      <w:r>
+                        <w:t>Moreover, he took a significant step forward by implementing a secure user authentication system using JWT and Bcrypt, showcasing a solid understanding of modern security practices. His use of tools like Thunder Client and Nodemon for debugging and testing reflects his growing efficiency and professionalism in backend development.</w:t>
+                      </w:r>
+                    </w:p>
+                    <w:p>
+                      <w:pPr>
+                        <w:pStyle w:val="NormalWeb"/>
+                      </w:pPr>
+                      <w:r>
+                        <w:t>Overall, Hein Htet Aung continues to demonstrate a strong learning attitude, good technical competency, and the ability to apply new knowledge effectively. Great progress this week</w:t>
+                      </w:r>
+                      <w:r>
+                        <w:t>.</w:t>
+                      </w:r>
+                    </w:p>
+                    <w:p>
+                      <w:pPr>
+                        <w:jc w:val="center"/>
+                      </w:pPr>
+                    </w:p>
+                  </w:txbxContent>
+                </v:textbox>
+              </v:rect>
             </w:pict>
           </mc:Fallback>
         </mc:AlternateContent>
@@ -11850,23 +12423,6 @@
           <w:szCs w:val="28"/>
         </w:rPr>
       </w:pPr>
-      <w:r>
-        <w:rPr>
-          <w:rFonts w:ascii="Times New Roman" w:hAnsi="Times New Roman"/>
-          <w:sz w:val="28"/>
-          <w:szCs w:val="28"/>
-        </w:rPr>
-        <w:t xml:space="preserve">Signature:_______________________ </w:t>
-      </w:r>
-      <w:r>
-        <w:rPr>
-          <w:rFonts w:ascii="Times New Roman" w:hAnsi="Times New Roman"/>
-          <w:sz w:val="28"/>
-          <w:szCs w:val="28"/>
-        </w:rPr>
-        <w:tab/>
-        <w:t>Signature: ______________________</w:t>
-      </w:r>
     </w:p>
     <w:p>
       <w:pPr>
@@ -11880,13 +12436,118 @@
           <w:szCs w:val="28"/>
         </w:rPr>
       </w:pPr>
-      <w:r>
-        <w:rPr>
-          <w:rFonts w:ascii="Times New Roman" w:hAnsi="Times New Roman"/>
-          <w:sz w:val="28"/>
-          <w:szCs w:val="28"/>
-        </w:rPr>
-        <w:t>Student Name ___________________</w:t>
+    </w:p>
+    <w:p>
+      <w:pPr>
+        <w:tabs>
+          <w:tab w:val="left" w:pos="4680"/>
+        </w:tabs>
+        <w:spacing w:after="0" w:line="480" w:lineRule="auto"/>
+        <w:rPr>
+          <w:rFonts w:ascii="Times New Roman" w:hAnsi="Times New Roman"/>
+          <w:sz w:val="28"/>
+          <w:szCs w:val="28"/>
+        </w:rPr>
+      </w:pPr>
+    </w:p>
+    <w:p>
+      <w:pPr>
+        <w:tabs>
+          <w:tab w:val="left" w:pos="4680"/>
+        </w:tabs>
+        <w:spacing w:after="0" w:line="480" w:lineRule="auto"/>
+        <w:rPr>
+          <w:rFonts w:ascii="Times New Roman" w:hAnsi="Times New Roman"/>
+          <w:sz w:val="28"/>
+          <w:szCs w:val="28"/>
+        </w:rPr>
+      </w:pPr>
+    </w:p>
+    <w:p>
+      <w:pPr>
+        <w:tabs>
+          <w:tab w:val="left" w:pos="4680"/>
+        </w:tabs>
+        <w:spacing w:after="0" w:line="480" w:lineRule="auto"/>
+        <w:rPr>
+          <w:rFonts w:ascii="Times New Roman" w:hAnsi="Times New Roman"/>
+          <w:sz w:val="28"/>
+          <w:szCs w:val="28"/>
+        </w:rPr>
+      </w:pPr>
+      <w:r>
+        <w:rPr>
+          <w:rFonts w:ascii="Times New Roman" w:hAnsi="Times New Roman"/>
+          <w:sz w:val="28"/>
+          <w:szCs w:val="28"/>
+        </w:rPr>
+        <w:t>Signature:</w:t>
+      </w:r>
+      <w:r>
+        <w:rPr>
+          <w:rFonts w:ascii="Times New Roman" w:hAnsi="Times New Roman"/>
+          <w:sz w:val="28"/>
+          <w:szCs w:val="28"/>
+        </w:rPr>
+        <w:t xml:space="preserve"> </w:t>
+      </w:r>
+      <w:r>
+        <w:rPr>
+          <w:rFonts w:ascii="Times New Roman" w:hAnsi="Times New Roman"/>
+          <w:noProof/>
+          <w:sz w:val="28"/>
+          <w:szCs w:val="28"/>
+        </w:rPr>
+        <w:t xml:space="preserve"> </w:t>
+      </w:r>
+      <w:r>
+        <w:rPr>
+          <w:rFonts w:ascii="Times New Roman" w:hAnsi="Times New Roman"/>
+          <w:noProof/>
+          <w:sz w:val="28"/>
+          <w:szCs w:val="28"/>
+        </w:rPr>
+        <w:drawing>
+          <wp:inline distT="0" distB="0" distL="0" distR="0" wp14:anchorId="737019E8" wp14:editId="2E9ECEB2">
+            <wp:extent cx="721995" cy="405977"/>
+            <wp:effectExtent l="0" t="0" r="0" b="0"/>
+            <wp:docPr id="109349688" name="Picture 31" descr="A black text on a black background&#10;&#10;Description automatically generated"/>
+            <wp:cNvGraphicFramePr>
+              <a:graphicFrameLocks xmlns:a="http://schemas.openxmlformats.org/drawingml/2006/main" noChangeAspect="1"/>
+            </wp:cNvGraphicFramePr>
+            <a:graphic xmlns:a="http://schemas.openxmlformats.org/drawingml/2006/main">
+              <a:graphicData uri="http://schemas.openxmlformats.org/drawingml/2006/picture">
+                <pic:pic xmlns:pic="http://schemas.openxmlformats.org/drawingml/2006/picture">
+                  <pic:nvPicPr>
+                    <pic:cNvPr id="789000214" name="Picture 31" descr="A black text on a black background&#10;&#10;Description automatically generated"/>
+                    <pic:cNvPicPr/>
+                  </pic:nvPicPr>
+                  <pic:blipFill>
+                    <a:blip r:embed="rId8" cstate="print">
+                      <a:extLst>
+                        <a:ext uri="{28A0092B-C50C-407E-A947-70E740481C1C}">
+                          <a14:useLocalDpi xmlns:a14="http://schemas.microsoft.com/office/drawing/2010/main" val="0"/>
+                        </a:ext>
+                      </a:extLst>
+                    </a:blip>
+                    <a:stretch>
+                      <a:fillRect/>
+                    </a:stretch>
+                  </pic:blipFill>
+                  <pic:spPr>
+                    <a:xfrm>
+                      <a:off x="0" y="0"/>
+                      <a:ext cx="768420" cy="432082"/>
+                    </a:xfrm>
+                    <a:prstGeom prst="rect">
+                      <a:avLst/>
+                    </a:prstGeom>
+                  </pic:spPr>
+                </pic:pic>
+              </a:graphicData>
+            </a:graphic>
+          </wp:inline>
+        </w:drawing>
       </w:r>
       <w:r>
         <w:rPr>
@@ -11895,8 +12556,259 @@
           <w:szCs w:val="28"/>
         </w:rPr>
         <w:tab/>
-        <w:t>Supervisor Name ________________</w:t>
-      </w:r>
+        <w:t xml:space="preserve">Signature: </w:t>
+      </w:r>
+      <w:r>
+        <w:rPr>
+          <w:rFonts w:ascii="Times New Roman" w:hAnsi="Times New Roman"/>
+          <w:noProof/>
+          <w:sz w:val="28"/>
+          <w:szCs w:val="28"/>
+        </w:rPr>
+        <w:drawing>
+          <wp:inline distT="0" distB="0" distL="0" distR="0" wp14:anchorId="5CE5C344" wp14:editId="7580FB64">
+            <wp:extent cx="1035424" cy="622444"/>
+            <wp:effectExtent l="0" t="0" r="0" b="0"/>
+            <wp:docPr id="889827071" name="Picture 31" descr="A black and white image of a circle&#10;&#10;Description automatically generated"/>
+            <wp:cNvGraphicFramePr>
+              <a:graphicFrameLocks xmlns:a="http://schemas.openxmlformats.org/drawingml/2006/main" noChangeAspect="1"/>
+            </wp:cNvGraphicFramePr>
+            <a:graphic xmlns:a="http://schemas.openxmlformats.org/drawingml/2006/main">
+              <a:graphicData uri="http://schemas.openxmlformats.org/drawingml/2006/picture">
+                <pic:pic xmlns:pic="http://schemas.openxmlformats.org/drawingml/2006/picture">
+                  <pic:nvPicPr>
+                    <pic:cNvPr id="2047041641" name="Picture 31" descr="A black and white image of a circle&#10;&#10;Description automatically generated"/>
+                    <pic:cNvPicPr/>
+                  </pic:nvPicPr>
+                  <pic:blipFill>
+                    <a:blip r:embed="rId9" cstate="print">
+                      <a:extLst>
+                        <a:ext uri="{28A0092B-C50C-407E-A947-70E740481C1C}">
+                          <a14:useLocalDpi xmlns:a14="http://schemas.microsoft.com/office/drawing/2010/main" val="0"/>
+                        </a:ext>
+                      </a:extLst>
+                    </a:blip>
+                    <a:stretch>
+                      <a:fillRect/>
+                    </a:stretch>
+                  </pic:blipFill>
+                  <pic:spPr>
+                    <a:xfrm>
+                      <a:off x="0" y="0"/>
+                      <a:ext cx="1049152" cy="630697"/>
+                    </a:xfrm>
+                    <a:prstGeom prst="rect">
+                      <a:avLst/>
+                    </a:prstGeom>
+                  </pic:spPr>
+                </pic:pic>
+              </a:graphicData>
+            </a:graphic>
+          </wp:inline>
+        </w:drawing>
+      </w:r>
+    </w:p>
+    <w:p>
+      <w:pPr>
+        <w:tabs>
+          <w:tab w:val="left" w:pos="4680"/>
+        </w:tabs>
+        <w:spacing w:after="0" w:line="480" w:lineRule="auto"/>
+        <w:rPr>
+          <w:rFonts w:ascii="Times New Roman" w:hAnsi="Times New Roman"/>
+          <w:sz w:val="28"/>
+          <w:szCs w:val="28"/>
+        </w:rPr>
+      </w:pPr>
+      <w:r>
+        <w:rPr>
+          <w:rFonts w:ascii="Times New Roman" w:hAnsi="Times New Roman"/>
+          <w:sz w:val="28"/>
+          <w:szCs w:val="28"/>
+        </w:rPr>
+        <w:t>Student Name</w:t>
+      </w:r>
+      <w:r>
+        <w:rPr>
+          <w:rFonts w:ascii="Times New Roman" w:hAnsi="Times New Roman"/>
+          <w:sz w:val="28"/>
+          <w:szCs w:val="28"/>
+        </w:rPr>
+        <w:t>: Hein Htet Aung</w:t>
+      </w:r>
+      <w:r>
+        <w:rPr>
+          <w:rFonts w:ascii="Times New Roman" w:hAnsi="Times New Roman"/>
+          <w:sz w:val="28"/>
+          <w:szCs w:val="28"/>
+        </w:rPr>
+        <w:tab/>
+        <w:t>Supervisor Name</w:t>
+      </w:r>
+      <w:r>
+        <w:rPr>
+          <w:rFonts w:ascii="Times New Roman" w:hAnsi="Times New Roman"/>
+          <w:sz w:val="28"/>
+          <w:szCs w:val="28"/>
+        </w:rPr>
+        <w:t>: Thet Htet Soe</w:t>
+      </w:r>
+    </w:p>
+    <w:p>
+      <w:pPr>
+        <w:tabs>
+          <w:tab w:val="left" w:pos="4680"/>
+        </w:tabs>
+        <w:spacing w:after="0" w:line="480" w:lineRule="auto"/>
+        <w:rPr>
+          <w:rFonts w:ascii="Times New Roman" w:hAnsi="Times New Roman"/>
+          <w:sz w:val="28"/>
+          <w:szCs w:val="28"/>
+        </w:rPr>
+      </w:pPr>
+    </w:p>
+    <w:p>
+      <w:pPr>
+        <w:tabs>
+          <w:tab w:val="left" w:pos="4680"/>
+        </w:tabs>
+        <w:spacing w:after="0" w:line="480" w:lineRule="auto"/>
+        <w:rPr>
+          <w:rFonts w:ascii="Times New Roman" w:hAnsi="Times New Roman"/>
+          <w:sz w:val="28"/>
+          <w:szCs w:val="28"/>
+        </w:rPr>
+      </w:pPr>
+    </w:p>
+    <w:p>
+      <w:pPr>
+        <w:tabs>
+          <w:tab w:val="left" w:pos="4680"/>
+        </w:tabs>
+        <w:spacing w:after="0" w:line="480" w:lineRule="auto"/>
+        <w:rPr>
+          <w:rFonts w:ascii="Times New Roman" w:hAnsi="Times New Roman"/>
+          <w:sz w:val="28"/>
+          <w:szCs w:val="28"/>
+        </w:rPr>
+      </w:pPr>
+    </w:p>
+    <w:p>
+      <w:pPr>
+        <w:tabs>
+          <w:tab w:val="left" w:pos="4680"/>
+        </w:tabs>
+        <w:spacing w:after="0" w:line="480" w:lineRule="auto"/>
+        <w:rPr>
+          <w:rFonts w:ascii="Times New Roman" w:hAnsi="Times New Roman"/>
+          <w:sz w:val="28"/>
+          <w:szCs w:val="28"/>
+        </w:rPr>
+      </w:pPr>
+    </w:p>
+    <w:p>
+      <w:pPr>
+        <w:tabs>
+          <w:tab w:val="left" w:pos="4680"/>
+        </w:tabs>
+        <w:spacing w:after="0" w:line="480" w:lineRule="auto"/>
+        <w:rPr>
+          <w:rFonts w:ascii="Times New Roman" w:hAnsi="Times New Roman"/>
+          <w:sz w:val="28"/>
+          <w:szCs w:val="28"/>
+        </w:rPr>
+      </w:pPr>
+    </w:p>
+    <w:p>
+      <w:pPr>
+        <w:tabs>
+          <w:tab w:val="left" w:pos="4680"/>
+        </w:tabs>
+        <w:spacing w:after="0" w:line="480" w:lineRule="auto"/>
+        <w:rPr>
+          <w:rFonts w:ascii="Times New Roman" w:hAnsi="Times New Roman"/>
+          <w:sz w:val="28"/>
+          <w:szCs w:val="28"/>
+        </w:rPr>
+      </w:pPr>
+    </w:p>
+    <w:p>
+      <w:pPr>
+        <w:tabs>
+          <w:tab w:val="left" w:pos="4680"/>
+        </w:tabs>
+        <w:spacing w:after="0" w:line="480" w:lineRule="auto"/>
+        <w:rPr>
+          <w:rFonts w:ascii="Times New Roman" w:hAnsi="Times New Roman"/>
+          <w:sz w:val="28"/>
+          <w:szCs w:val="28"/>
+        </w:rPr>
+      </w:pPr>
+    </w:p>
+    <w:p>
+      <w:pPr>
+        <w:tabs>
+          <w:tab w:val="left" w:pos="4680"/>
+        </w:tabs>
+        <w:spacing w:after="0" w:line="480" w:lineRule="auto"/>
+        <w:rPr>
+          <w:rFonts w:ascii="Times New Roman" w:hAnsi="Times New Roman"/>
+          <w:sz w:val="28"/>
+          <w:szCs w:val="28"/>
+        </w:rPr>
+      </w:pPr>
+    </w:p>
+    <w:p>
+      <w:pPr>
+        <w:tabs>
+          <w:tab w:val="left" w:pos="4680"/>
+        </w:tabs>
+        <w:spacing w:after="0" w:line="480" w:lineRule="auto"/>
+        <w:rPr>
+          <w:rFonts w:ascii="Times New Roman" w:hAnsi="Times New Roman"/>
+          <w:sz w:val="28"/>
+          <w:szCs w:val="28"/>
+        </w:rPr>
+      </w:pPr>
+    </w:p>
+    <w:p>
+      <w:pPr>
+        <w:tabs>
+          <w:tab w:val="left" w:pos="4680"/>
+        </w:tabs>
+        <w:spacing w:after="0" w:line="480" w:lineRule="auto"/>
+        <w:rPr>
+          <w:rFonts w:ascii="Times New Roman" w:hAnsi="Times New Roman"/>
+          <w:sz w:val="28"/>
+          <w:szCs w:val="28"/>
+        </w:rPr>
+      </w:pPr>
+    </w:p>
+    <w:p>
+      <w:pPr>
+        <w:tabs>
+          <w:tab w:val="left" w:pos="4680"/>
+        </w:tabs>
+        <w:spacing w:after="0" w:line="480" w:lineRule="auto"/>
+        <w:rPr>
+          <w:rFonts w:ascii="Times New Roman" w:hAnsi="Times New Roman"/>
+          <w:sz w:val="28"/>
+          <w:szCs w:val="28"/>
+        </w:rPr>
+      </w:pPr>
+    </w:p>
+    <w:p>
+      <w:pPr>
+        <w:tabs>
+          <w:tab w:val="left" w:pos="4680"/>
+        </w:tabs>
+        <w:spacing w:after="0" w:line="480" w:lineRule="auto"/>
+        <w:rPr>
+          <w:rFonts w:ascii="Times New Roman" w:hAnsi="Times New Roman"/>
+          <w:sz w:val="28"/>
+          <w:szCs w:val="28"/>
+        </w:rPr>
+      </w:pPr>
     </w:p>
     <w:p>
       <w:pPr>
@@ -11918,7 +12830,6 @@
           <w:sz w:val="28"/>
           <w:szCs w:val="28"/>
         </w:rPr>
-        <w:lastRenderedPageBreak/>
         <w:t xml:space="preserve">Daily / </w:t>
       </w:r>
       <w:r>
@@ -12632,6 +13543,7 @@
           <w:sz w:val="28"/>
           <w:szCs w:val="28"/>
         </w:rPr>
+        <w:lastRenderedPageBreak/>
         <w:t>Student Name ___________________</w:t>
       </w:r>
       <w:r>
@@ -12664,7 +13576,6 @@
           <w:sz w:val="28"/>
           <w:szCs w:val="28"/>
         </w:rPr>
-        <w:lastRenderedPageBreak/>
         <w:t xml:space="preserve">Daily / </w:t>
       </w:r>
       <w:r>
@@ -13378,6 +14289,7 @@
           <w:sz w:val="28"/>
           <w:szCs w:val="28"/>
         </w:rPr>
+        <w:lastRenderedPageBreak/>
         <w:t>Student Name ___________________</w:t>
       </w:r>
       <w:r>
@@ -13410,7 +14322,6 @@
           <w:sz w:val="28"/>
           <w:szCs w:val="28"/>
         </w:rPr>
-        <w:lastRenderedPageBreak/>
         <w:t xml:space="preserve">Daily / </w:t>
       </w:r>
       <w:r>
@@ -14124,6 +15035,7 @@
           <w:sz w:val="28"/>
           <w:szCs w:val="28"/>
         </w:rPr>
+        <w:lastRenderedPageBreak/>
         <w:t>Student Name ___________________</w:t>
       </w:r>
       <w:r>
@@ -14156,7 +15068,6 @@
           <w:sz w:val="28"/>
           <w:szCs w:val="28"/>
         </w:rPr>
-        <w:lastRenderedPageBreak/>
         <w:t xml:space="preserve">Daily / </w:t>
       </w:r>
       <w:r>
@@ -14870,6 +15781,7 @@
           <w:sz w:val="28"/>
           <w:szCs w:val="28"/>
         </w:rPr>
+        <w:lastRenderedPageBreak/>
         <w:t>Student Name ___________________</w:t>
       </w:r>
       <w:r>
@@ -14902,7 +15814,6 @@
           <w:sz w:val="28"/>
           <w:szCs w:val="28"/>
         </w:rPr>
-        <w:lastRenderedPageBreak/>
         <w:t xml:space="preserve">Daily / </w:t>
       </w:r>
       <w:r>
@@ -15616,6 +16527,7 @@
           <w:sz w:val="28"/>
           <w:szCs w:val="28"/>
         </w:rPr>
+        <w:lastRenderedPageBreak/>
         <w:t>Student Name ___________________</w:t>
       </w:r>
       <w:r>
@@ -15648,7 +16560,6 @@
           <w:sz w:val="28"/>
           <w:szCs w:val="28"/>
         </w:rPr>
-        <w:lastRenderedPageBreak/>
         <w:t xml:space="preserve">Daily / </w:t>
       </w:r>
       <w:r>
@@ -16362,6 +17273,7 @@
           <w:sz w:val="28"/>
           <w:szCs w:val="28"/>
         </w:rPr>
+        <w:lastRenderedPageBreak/>
         <w:t>Student Name ___________________</w:t>
       </w:r>
       <w:r>
@@ -16394,7 +17306,6 @@
           <w:sz w:val="28"/>
           <w:szCs w:val="28"/>
         </w:rPr>
-        <w:lastRenderedPageBreak/>
         <w:t xml:space="preserve">Daily / </w:t>
       </w:r>
       <w:r>
@@ -17108,6 +18019,7 @@
           <w:sz w:val="28"/>
           <w:szCs w:val="28"/>
         </w:rPr>
+        <w:lastRenderedPageBreak/>
         <w:t>Student Name ___________________</w:t>
       </w:r>
       <w:r>
@@ -17140,7 +18052,6 @@
           <w:sz w:val="28"/>
           <w:szCs w:val="28"/>
         </w:rPr>
-        <w:lastRenderedPageBreak/>
         <w:t xml:space="preserve">Daily / </w:t>
       </w:r>
       <w:r>
@@ -17854,6 +18765,7 @@
           <w:sz w:val="28"/>
           <w:szCs w:val="28"/>
         </w:rPr>
+        <w:lastRenderedPageBreak/>
         <w:t>Student Name ___________________</w:t>
       </w:r>
       <w:r>
@@ -17886,7 +18798,6 @@
           <w:sz w:val="28"/>
           <w:szCs w:val="28"/>
         </w:rPr>
-        <w:lastRenderedPageBreak/>
         <w:t xml:space="preserve">Daily / </w:t>
       </w:r>
       <w:r>
@@ -18600,6 +19511,7 @@
           <w:sz w:val="28"/>
           <w:szCs w:val="28"/>
         </w:rPr>
+        <w:lastRenderedPageBreak/>
         <w:t>Student Name ___________________</w:t>
       </w:r>
       <w:r>
@@ -18635,7 +19547,6 @@
           <w:sz w:val="28"/>
           <w:szCs w:val="28"/>
         </w:rPr>
-        <w:lastRenderedPageBreak/>
         <w:t>Student Appraisal Form</w:t>
       </w:r>
       <w:r>
@@ -19098,9 +20009,9 @@
     </w:lvl>
   </w:abstractNum>
   <w:abstractNum w:abstractNumId="2" w15:restartNumberingAfterBreak="0">
-    <w:nsid w:val="1F913051"/>
+    <w:nsid w:val="16A436FA"/>
     <w:multiLevelType w:val="multilevel"/>
-    <w:tmpl w:val="961AE970"/>
+    <w:tmpl w:val="852EA41E"/>
     <w:lvl w:ilvl="0">
       <w:start w:val="1"/>
       <w:numFmt w:val="bullet"/>
@@ -19247,6 +20158,155 @@
     </w:lvl>
   </w:abstractNum>
   <w:abstractNum w:abstractNumId="3" w15:restartNumberingAfterBreak="0">
+    <w:nsid w:val="1F913051"/>
+    <w:multiLevelType w:val="multilevel"/>
+    <w:tmpl w:val="961AE970"/>
+    <w:lvl w:ilvl="0">
+      <w:start w:val="1"/>
+      <w:numFmt w:val="bullet"/>
+      <w:lvlText w:val=""/>
+      <w:lvlJc w:val="left"/>
+      <w:pPr>
+        <w:tabs>
+          <w:tab w:val="num" w:pos="720"/>
+        </w:tabs>
+        <w:ind w:left="720" w:hanging="360"/>
+      </w:pPr>
+      <w:rPr>
+        <w:rFonts w:ascii="Symbol" w:hAnsi="Symbol" w:hint="default"/>
+        <w:sz w:val="20"/>
+      </w:rPr>
+    </w:lvl>
+    <w:lvl w:ilvl="1" w:tentative="1">
+      <w:start w:val="1"/>
+      <w:numFmt w:val="bullet"/>
+      <w:lvlText w:val="o"/>
+      <w:lvlJc w:val="left"/>
+      <w:pPr>
+        <w:tabs>
+          <w:tab w:val="num" w:pos="1440"/>
+        </w:tabs>
+        <w:ind w:left="1440" w:hanging="360"/>
+      </w:pPr>
+      <w:rPr>
+        <w:rFonts w:ascii="Courier New" w:hAnsi="Courier New" w:hint="default"/>
+        <w:sz w:val="20"/>
+      </w:rPr>
+    </w:lvl>
+    <w:lvl w:ilvl="2" w:tentative="1">
+      <w:start w:val="1"/>
+      <w:numFmt w:val="bullet"/>
+      <w:lvlText w:val=""/>
+      <w:lvlJc w:val="left"/>
+      <w:pPr>
+        <w:tabs>
+          <w:tab w:val="num" w:pos="2160"/>
+        </w:tabs>
+        <w:ind w:left="2160" w:hanging="360"/>
+      </w:pPr>
+      <w:rPr>
+        <w:rFonts w:ascii="Wingdings" w:hAnsi="Wingdings" w:hint="default"/>
+        <w:sz w:val="20"/>
+      </w:rPr>
+    </w:lvl>
+    <w:lvl w:ilvl="3" w:tentative="1">
+      <w:start w:val="1"/>
+      <w:numFmt w:val="bullet"/>
+      <w:lvlText w:val=""/>
+      <w:lvlJc w:val="left"/>
+      <w:pPr>
+        <w:tabs>
+          <w:tab w:val="num" w:pos="2880"/>
+        </w:tabs>
+        <w:ind w:left="2880" w:hanging="360"/>
+      </w:pPr>
+      <w:rPr>
+        <w:rFonts w:ascii="Wingdings" w:hAnsi="Wingdings" w:hint="default"/>
+        <w:sz w:val="20"/>
+      </w:rPr>
+    </w:lvl>
+    <w:lvl w:ilvl="4" w:tentative="1">
+      <w:start w:val="1"/>
+      <w:numFmt w:val="bullet"/>
+      <w:lvlText w:val=""/>
+      <w:lvlJc w:val="left"/>
+      <w:pPr>
+        <w:tabs>
+          <w:tab w:val="num" w:pos="3600"/>
+        </w:tabs>
+        <w:ind w:left="3600" w:hanging="360"/>
+      </w:pPr>
+      <w:rPr>
+        <w:rFonts w:ascii="Wingdings" w:hAnsi="Wingdings" w:hint="default"/>
+        <w:sz w:val="20"/>
+      </w:rPr>
+    </w:lvl>
+    <w:lvl w:ilvl="5" w:tentative="1">
+      <w:start w:val="1"/>
+      <w:numFmt w:val="bullet"/>
+      <w:lvlText w:val=""/>
+      <w:lvlJc w:val="left"/>
+      <w:pPr>
+        <w:tabs>
+          <w:tab w:val="num" w:pos="4320"/>
+        </w:tabs>
+        <w:ind w:left="4320" w:hanging="360"/>
+      </w:pPr>
+      <w:rPr>
+        <w:rFonts w:ascii="Wingdings" w:hAnsi="Wingdings" w:hint="default"/>
+        <w:sz w:val="20"/>
+      </w:rPr>
+    </w:lvl>
+    <w:lvl w:ilvl="6" w:tentative="1">
+      <w:start w:val="1"/>
+      <w:numFmt w:val="bullet"/>
+      <w:lvlText w:val=""/>
+      <w:lvlJc w:val="left"/>
+      <w:pPr>
+        <w:tabs>
+          <w:tab w:val="num" w:pos="5040"/>
+        </w:tabs>
+        <w:ind w:left="5040" w:hanging="360"/>
+      </w:pPr>
+      <w:rPr>
+        <w:rFonts w:ascii="Wingdings" w:hAnsi="Wingdings" w:hint="default"/>
+        <w:sz w:val="20"/>
+      </w:rPr>
+    </w:lvl>
+    <w:lvl w:ilvl="7" w:tentative="1">
+      <w:start w:val="1"/>
+      <w:numFmt w:val="bullet"/>
+      <w:lvlText w:val=""/>
+      <w:lvlJc w:val="left"/>
+      <w:pPr>
+        <w:tabs>
+          <w:tab w:val="num" w:pos="5760"/>
+        </w:tabs>
+        <w:ind w:left="5760" w:hanging="360"/>
+      </w:pPr>
+      <w:rPr>
+        <w:rFonts w:ascii="Wingdings" w:hAnsi="Wingdings" w:hint="default"/>
+        <w:sz w:val="20"/>
+      </w:rPr>
+    </w:lvl>
+    <w:lvl w:ilvl="8" w:tentative="1">
+      <w:start w:val="1"/>
+      <w:numFmt w:val="bullet"/>
+      <w:lvlText w:val=""/>
+      <w:lvlJc w:val="left"/>
+      <w:pPr>
+        <w:tabs>
+          <w:tab w:val="num" w:pos="6480"/>
+        </w:tabs>
+        <w:ind w:left="6480" w:hanging="360"/>
+      </w:pPr>
+      <w:rPr>
+        <w:rFonts w:ascii="Wingdings" w:hAnsi="Wingdings" w:hint="default"/>
+        <w:sz w:val="20"/>
+      </w:rPr>
+    </w:lvl>
+  </w:abstractNum>
+  <w:abstractNum w:abstractNumId="4" w15:restartNumberingAfterBreak="0">
     <w:nsid w:val="252F3154"/>
     <w:multiLevelType w:val="hybridMultilevel"/>
     <w:tmpl w:val="597664E0"/>
@@ -19359,7 +20419,7 @@
       </w:rPr>
     </w:lvl>
   </w:abstractNum>
-  <w:abstractNum w:abstractNumId="4" w15:restartNumberingAfterBreak="0">
+  <w:abstractNum w:abstractNumId="5" w15:restartNumberingAfterBreak="0">
     <w:nsid w:val="2E510613"/>
     <w:multiLevelType w:val="hybridMultilevel"/>
     <w:tmpl w:val="65841860"/>
@@ -19472,7 +20532,7 @@
       </w:rPr>
     </w:lvl>
   </w:abstractNum>
-  <w:abstractNum w:abstractNumId="5" w15:restartNumberingAfterBreak="0">
+  <w:abstractNum w:abstractNumId="6" w15:restartNumberingAfterBreak="0">
     <w:nsid w:val="2FDD67F8"/>
     <w:multiLevelType w:val="hybridMultilevel"/>
     <w:tmpl w:val="AA96C8F0"/>
@@ -19585,7 +20645,7 @@
       </w:rPr>
     </w:lvl>
   </w:abstractNum>
-  <w:abstractNum w:abstractNumId="6" w15:restartNumberingAfterBreak="0">
+  <w:abstractNum w:abstractNumId="7" w15:restartNumberingAfterBreak="0">
     <w:nsid w:val="42376E98"/>
     <w:multiLevelType w:val="hybridMultilevel"/>
     <w:tmpl w:val="B5668982"/>
@@ -19698,7 +20758,7 @@
       </w:rPr>
     </w:lvl>
   </w:abstractNum>
-  <w:abstractNum w:abstractNumId="7" w15:restartNumberingAfterBreak="0">
+  <w:abstractNum w:abstractNumId="8" w15:restartNumberingAfterBreak="0">
     <w:nsid w:val="45564103"/>
     <w:multiLevelType w:val="hybridMultilevel"/>
     <w:tmpl w:val="C7B62E3A"/>
@@ -19811,7 +20871,7 @@
       </w:rPr>
     </w:lvl>
   </w:abstractNum>
-  <w:abstractNum w:abstractNumId="8" w15:restartNumberingAfterBreak="0">
+  <w:abstractNum w:abstractNumId="9" w15:restartNumberingAfterBreak="0">
     <w:nsid w:val="4B1648FF"/>
     <w:multiLevelType w:val="hybridMultilevel"/>
     <w:tmpl w:val="61009E7E"/>
@@ -19924,7 +20984,7 @@
       </w:rPr>
     </w:lvl>
   </w:abstractNum>
-  <w:abstractNum w:abstractNumId="9" w15:restartNumberingAfterBreak="0">
+  <w:abstractNum w:abstractNumId="10" w15:restartNumberingAfterBreak="0">
     <w:nsid w:val="53C918F6"/>
     <w:multiLevelType w:val="hybridMultilevel"/>
     <w:tmpl w:val="993659E8"/>
@@ -20037,7 +21097,7 @@
       </w:rPr>
     </w:lvl>
   </w:abstractNum>
-  <w:abstractNum w:abstractNumId="10" w15:restartNumberingAfterBreak="0">
+  <w:abstractNum w:abstractNumId="11" w15:restartNumberingAfterBreak="0">
     <w:nsid w:val="55F3050D"/>
     <w:multiLevelType w:val="multilevel"/>
     <w:tmpl w:val="ED86DD04"/>
@@ -20186,7 +21246,7 @@
       </w:rPr>
     </w:lvl>
   </w:abstractNum>
-  <w:abstractNum w:abstractNumId="11" w15:restartNumberingAfterBreak="0">
+  <w:abstractNum w:abstractNumId="12" w15:restartNumberingAfterBreak="0">
     <w:nsid w:val="5ACF0526"/>
     <w:multiLevelType w:val="multilevel"/>
     <w:tmpl w:val="4C98E71C"/>
@@ -20335,7 +21395,7 @@
       </w:rPr>
     </w:lvl>
   </w:abstractNum>
-  <w:abstractNum w:abstractNumId="12" w15:restartNumberingAfterBreak="0">
+  <w:abstractNum w:abstractNumId="13" w15:restartNumberingAfterBreak="0">
     <w:nsid w:val="5F3E1DB3"/>
     <w:multiLevelType w:val="hybridMultilevel"/>
     <w:tmpl w:val="17EAC8D4"/>
@@ -20448,7 +21508,7 @@
       </w:rPr>
     </w:lvl>
   </w:abstractNum>
-  <w:abstractNum w:abstractNumId="13" w15:restartNumberingAfterBreak="0">
+  <w:abstractNum w:abstractNumId="14" w15:restartNumberingAfterBreak="0">
     <w:nsid w:val="61C92DA3"/>
     <w:multiLevelType w:val="hybridMultilevel"/>
     <w:tmpl w:val="E2DE0482"/>
@@ -20561,7 +21621,7 @@
       </w:rPr>
     </w:lvl>
   </w:abstractNum>
-  <w:abstractNum w:abstractNumId="14" w15:restartNumberingAfterBreak="0">
+  <w:abstractNum w:abstractNumId="15" w15:restartNumberingAfterBreak="0">
     <w:nsid w:val="77A36E43"/>
     <w:multiLevelType w:val="hybridMultilevel"/>
     <w:tmpl w:val="AB0698B2"/>
@@ -20674,50 +21734,205 @@
       </w:rPr>
     </w:lvl>
   </w:abstractNum>
+  <w:abstractNum w:abstractNumId="16" w15:restartNumberingAfterBreak="0">
+    <w:nsid w:val="7B6223CA"/>
+    <w:multiLevelType w:val="multilevel"/>
+    <w:tmpl w:val="7E2CD88A"/>
+    <w:lvl w:ilvl="0">
+      <w:start w:val="1"/>
+      <w:numFmt w:val="bullet"/>
+      <w:lvlText w:val=""/>
+      <w:lvlJc w:val="left"/>
+      <w:pPr>
+        <w:tabs>
+          <w:tab w:val="num" w:pos="720"/>
+        </w:tabs>
+        <w:ind w:left="720" w:hanging="360"/>
+      </w:pPr>
+      <w:rPr>
+        <w:rFonts w:ascii="Symbol" w:hAnsi="Symbol" w:hint="default"/>
+        <w:sz w:val="20"/>
+      </w:rPr>
+    </w:lvl>
+    <w:lvl w:ilvl="1" w:tentative="1">
+      <w:start w:val="1"/>
+      <w:numFmt w:val="bullet"/>
+      <w:lvlText w:val="o"/>
+      <w:lvlJc w:val="left"/>
+      <w:pPr>
+        <w:tabs>
+          <w:tab w:val="num" w:pos="1440"/>
+        </w:tabs>
+        <w:ind w:left="1440" w:hanging="360"/>
+      </w:pPr>
+      <w:rPr>
+        <w:rFonts w:ascii="Courier New" w:hAnsi="Courier New" w:hint="default"/>
+        <w:sz w:val="20"/>
+      </w:rPr>
+    </w:lvl>
+    <w:lvl w:ilvl="2" w:tentative="1">
+      <w:start w:val="1"/>
+      <w:numFmt w:val="bullet"/>
+      <w:lvlText w:val=""/>
+      <w:lvlJc w:val="left"/>
+      <w:pPr>
+        <w:tabs>
+          <w:tab w:val="num" w:pos="2160"/>
+        </w:tabs>
+        <w:ind w:left="2160" w:hanging="360"/>
+      </w:pPr>
+      <w:rPr>
+        <w:rFonts w:ascii="Wingdings" w:hAnsi="Wingdings" w:hint="default"/>
+        <w:sz w:val="20"/>
+      </w:rPr>
+    </w:lvl>
+    <w:lvl w:ilvl="3" w:tentative="1">
+      <w:start w:val="1"/>
+      <w:numFmt w:val="bullet"/>
+      <w:lvlText w:val=""/>
+      <w:lvlJc w:val="left"/>
+      <w:pPr>
+        <w:tabs>
+          <w:tab w:val="num" w:pos="2880"/>
+        </w:tabs>
+        <w:ind w:left="2880" w:hanging="360"/>
+      </w:pPr>
+      <w:rPr>
+        <w:rFonts w:ascii="Wingdings" w:hAnsi="Wingdings" w:hint="default"/>
+        <w:sz w:val="20"/>
+      </w:rPr>
+    </w:lvl>
+    <w:lvl w:ilvl="4" w:tentative="1">
+      <w:start w:val="1"/>
+      <w:numFmt w:val="bullet"/>
+      <w:lvlText w:val=""/>
+      <w:lvlJc w:val="left"/>
+      <w:pPr>
+        <w:tabs>
+          <w:tab w:val="num" w:pos="3600"/>
+        </w:tabs>
+        <w:ind w:left="3600" w:hanging="360"/>
+      </w:pPr>
+      <w:rPr>
+        <w:rFonts w:ascii="Wingdings" w:hAnsi="Wingdings" w:hint="default"/>
+        <w:sz w:val="20"/>
+      </w:rPr>
+    </w:lvl>
+    <w:lvl w:ilvl="5" w:tentative="1">
+      <w:start w:val="1"/>
+      <w:numFmt w:val="bullet"/>
+      <w:lvlText w:val=""/>
+      <w:lvlJc w:val="left"/>
+      <w:pPr>
+        <w:tabs>
+          <w:tab w:val="num" w:pos="4320"/>
+        </w:tabs>
+        <w:ind w:left="4320" w:hanging="360"/>
+      </w:pPr>
+      <w:rPr>
+        <w:rFonts w:ascii="Wingdings" w:hAnsi="Wingdings" w:hint="default"/>
+        <w:sz w:val="20"/>
+      </w:rPr>
+    </w:lvl>
+    <w:lvl w:ilvl="6" w:tentative="1">
+      <w:start w:val="1"/>
+      <w:numFmt w:val="bullet"/>
+      <w:lvlText w:val=""/>
+      <w:lvlJc w:val="left"/>
+      <w:pPr>
+        <w:tabs>
+          <w:tab w:val="num" w:pos="5040"/>
+        </w:tabs>
+        <w:ind w:left="5040" w:hanging="360"/>
+      </w:pPr>
+      <w:rPr>
+        <w:rFonts w:ascii="Wingdings" w:hAnsi="Wingdings" w:hint="default"/>
+        <w:sz w:val="20"/>
+      </w:rPr>
+    </w:lvl>
+    <w:lvl w:ilvl="7" w:tentative="1">
+      <w:start w:val="1"/>
+      <w:numFmt w:val="bullet"/>
+      <w:lvlText w:val=""/>
+      <w:lvlJc w:val="left"/>
+      <w:pPr>
+        <w:tabs>
+          <w:tab w:val="num" w:pos="5760"/>
+        </w:tabs>
+        <w:ind w:left="5760" w:hanging="360"/>
+      </w:pPr>
+      <w:rPr>
+        <w:rFonts w:ascii="Wingdings" w:hAnsi="Wingdings" w:hint="default"/>
+        <w:sz w:val="20"/>
+      </w:rPr>
+    </w:lvl>
+    <w:lvl w:ilvl="8" w:tentative="1">
+      <w:start w:val="1"/>
+      <w:numFmt w:val="bullet"/>
+      <w:lvlText w:val=""/>
+      <w:lvlJc w:val="left"/>
+      <w:pPr>
+        <w:tabs>
+          <w:tab w:val="num" w:pos="6480"/>
+        </w:tabs>
+        <w:ind w:left="6480" w:hanging="360"/>
+      </w:pPr>
+      <w:rPr>
+        <w:rFonts w:ascii="Wingdings" w:hAnsi="Wingdings" w:hint="default"/>
+        <w:sz w:val="20"/>
+      </w:rPr>
+    </w:lvl>
+  </w:abstractNum>
   <w:num w:numId="1" w16cid:durableId="1919486420">
-    <w:abstractNumId w:val="5"/>
+    <w:abstractNumId w:val="6"/>
   </w:num>
   <w:num w:numId="2" w16cid:durableId="1602255860">
-    <w:abstractNumId w:val="3"/>
+    <w:abstractNumId w:val="4"/>
   </w:num>
   <w:num w:numId="3" w16cid:durableId="1044138400">
-    <w:abstractNumId w:val="7"/>
+    <w:abstractNumId w:val="8"/>
   </w:num>
   <w:num w:numId="4" w16cid:durableId="275867517">
-    <w:abstractNumId w:val="13"/>
+    <w:abstractNumId w:val="14"/>
   </w:num>
   <w:num w:numId="5" w16cid:durableId="723137100">
-    <w:abstractNumId w:val="9"/>
+    <w:abstractNumId w:val="10"/>
   </w:num>
   <w:num w:numId="6" w16cid:durableId="46422429">
-    <w:abstractNumId w:val="4"/>
+    <w:abstractNumId w:val="5"/>
   </w:num>
   <w:num w:numId="7" w16cid:durableId="292560794">
     <w:abstractNumId w:val="1"/>
   </w:num>
   <w:num w:numId="8" w16cid:durableId="1599293586">
-    <w:abstractNumId w:val="8"/>
+    <w:abstractNumId w:val="9"/>
   </w:num>
   <w:num w:numId="9" w16cid:durableId="1457065003">
-    <w:abstractNumId w:val="14"/>
+    <w:abstractNumId w:val="15"/>
   </w:num>
   <w:num w:numId="10" w16cid:durableId="1182890614">
-    <w:abstractNumId w:val="12"/>
+    <w:abstractNumId w:val="13"/>
   </w:num>
   <w:num w:numId="11" w16cid:durableId="1333023605">
     <w:abstractNumId w:val="0"/>
   </w:num>
   <w:num w:numId="12" w16cid:durableId="511183306">
-    <w:abstractNumId w:val="6"/>
+    <w:abstractNumId w:val="7"/>
   </w:num>
   <w:num w:numId="13" w16cid:durableId="375155771">
+    <w:abstractNumId w:val="3"/>
+  </w:num>
+  <w:num w:numId="14" w16cid:durableId="961039800">
+    <w:abstractNumId w:val="11"/>
+  </w:num>
+  <w:num w:numId="15" w16cid:durableId="1414161481">
+    <w:abstractNumId w:val="12"/>
+  </w:num>
+  <w:num w:numId="16" w16cid:durableId="1659115220">
     <w:abstractNumId w:val="2"/>
   </w:num>
-  <w:num w:numId="14" w16cid:durableId="961039800">
-    <w:abstractNumId w:val="10"/>
-  </w:num>
-  <w:num w:numId="15" w16cid:durableId="1414161481">
-    <w:abstractNumId w:val="11"/>
+  <w:num w:numId="17" w16cid:durableId="1413696005">
+    <w:abstractNumId w:val="16"/>
   </w:num>
 </w:numbering>
 </file>

--- a/HeinHtetAung_KPTM-11037_InternshipWeeklyTasks.docx
+++ b/HeinHtetAung_KPTM-11037_InternshipWeeklyTasks.docx
@@ -143,7 +143,7 @@
           <w:lang w:eastAsia="zh-CN"/>
         </w:rPr>
         <w:drawing>
-          <wp:anchor distT="0" distB="0" distL="114300" distR="114300" simplePos="0" relativeHeight="251662336" behindDoc="0" locked="0" layoutInCell="1" allowOverlap="1" wp14:anchorId="18DB05D8" wp14:editId="7C83F2C7">
+          <wp:anchor distT="0" distB="0" distL="114300" distR="114300" simplePos="0" relativeHeight="251662336" behindDoc="0" locked="0" layoutInCell="1" allowOverlap="1" wp14:anchorId="18DB05D8" wp14:editId="6ADBCB41">
             <wp:simplePos x="0" y="0"/>
             <wp:positionH relativeFrom="column">
               <wp:posOffset>1376604</wp:posOffset>
@@ -540,7 +540,29 @@
           <w:sz w:val="32"/>
           <w:szCs w:val="32"/>
         </w:rPr>
-        <w:t>: Nexacore IT Solution (Mandalay)</w:t>
+        <w:t xml:space="preserve">: </w:t>
+      </w:r>
+      <w:proofErr w:type="spellStart"/>
+      <w:r>
+        <w:rPr>
+          <w:rFonts w:ascii="Times New Roman" w:hAnsi="Times New Roman" w:cs="Times New Roman"/>
+          <w:b/>
+          <w:bCs/>
+          <w:sz w:val="32"/>
+          <w:szCs w:val="32"/>
+        </w:rPr>
+        <w:t>Nexacore</w:t>
+      </w:r>
+      <w:proofErr w:type="spellEnd"/>
+      <w:r>
+        <w:rPr>
+          <w:rFonts w:ascii="Times New Roman" w:hAnsi="Times New Roman" w:cs="Times New Roman"/>
+          <w:b/>
+          <w:bCs/>
+          <w:sz w:val="32"/>
+          <w:szCs w:val="32"/>
+        </w:rPr>
+        <w:t xml:space="preserve"> IT Solution (Mandalay)</w:t>
       </w:r>
     </w:p>
     <w:p>
@@ -738,7 +760,28 @@
           <w:szCs w:val="28"/>
         </w:rPr>
         <w:tab/>
-        <w:t>Nexacore IT Solution (Mandalay)</w:t>
+      </w:r>
+      <w:proofErr w:type="spellStart"/>
+      <w:r>
+        <w:rPr>
+          <w:rFonts w:ascii="Times New Roman" w:hAnsi="Times New Roman"/>
+          <w:b/>
+          <w:bCs/>
+          <w:sz w:val="28"/>
+          <w:szCs w:val="28"/>
+        </w:rPr>
+        <w:t>Nexacore</w:t>
+      </w:r>
+      <w:proofErr w:type="spellEnd"/>
+      <w:r>
+        <w:rPr>
+          <w:rFonts w:ascii="Times New Roman" w:hAnsi="Times New Roman"/>
+          <w:b/>
+          <w:bCs/>
+          <w:sz w:val="28"/>
+          <w:szCs w:val="28"/>
+        </w:rPr>
+        <w:t xml:space="preserve"> IT Solution (Mandalay)</w:t>
       </w:r>
       <w:r>
         <w:rPr>
@@ -1867,7 +1910,25 @@
                                 <w:sz w:val="28"/>
                                 <w:szCs w:val="28"/>
                               </w:rPr>
-                              <w:t xml:space="preserve"> Gained experience with basic programming syntax used in the Javascript language such as variable declaration, loops and functions)</w:t>
+                              <w:t xml:space="preserve"> Gained experience with basic programming syntax used in the </w:t>
+                            </w:r>
+                            <w:proofErr w:type="spellStart"/>
+                            <w:r>
+                              <w:rPr>
+                                <w:rFonts w:ascii="Times New Roman" w:hAnsi="Times New Roman" w:cs="Times New Roman"/>
+                                <w:sz w:val="28"/>
+                                <w:szCs w:val="28"/>
+                              </w:rPr>
+                              <w:t>Javascript</w:t>
+                            </w:r>
+                            <w:proofErr w:type="spellEnd"/>
+                            <w:r>
+                              <w:rPr>
+                                <w:rFonts w:ascii="Times New Roman" w:hAnsi="Times New Roman" w:cs="Times New Roman"/>
+                                <w:sz w:val="28"/>
+                                <w:szCs w:val="28"/>
+                              </w:rPr>
+                              <w:t xml:space="preserve"> language such as variable declaration, loops and functions)</w:t>
                             </w:r>
                           </w:p>
                           <w:p>
@@ -2490,7 +2551,7 @@
           <w:szCs w:val="28"/>
         </w:rPr>
         <w:drawing>
-          <wp:inline distT="0" distB="0" distL="0" distR="0" wp14:anchorId="6FD2889F" wp14:editId="2120A5C3">
+          <wp:inline distT="0" distB="0" distL="0" distR="0" wp14:anchorId="6FD2889F" wp14:editId="5AC24B9E">
             <wp:extent cx="1035424" cy="622444"/>
             <wp:effectExtent l="0" t="0" r="0" b="0"/>
             <wp:docPr id="33" name="Picture 31"/>
@@ -3105,8 +3166,36 @@
                 <w:sz w:val="28"/>
                 <w:szCs w:val="28"/>
               </w:rPr>
-              <w:t>Learned about Methods of String and Array, JSON, Javascript Objects and Classes and TryCatch</w:t>
+              <w:t xml:space="preserve">Learned about Methods of String and Array, JSON, </w:t>
             </w:r>
+            <w:proofErr w:type="spellStart"/>
+            <w:r>
+              <w:rPr>
+                <w:rFonts w:ascii="Times New Roman" w:hAnsi="Times New Roman"/>
+                <w:sz w:val="28"/>
+                <w:szCs w:val="28"/>
+              </w:rPr>
+              <w:t>Javascript</w:t>
+            </w:r>
+            <w:proofErr w:type="spellEnd"/>
+            <w:r>
+              <w:rPr>
+                <w:rFonts w:ascii="Times New Roman" w:hAnsi="Times New Roman"/>
+                <w:sz w:val="28"/>
+                <w:szCs w:val="28"/>
+              </w:rPr>
+              <w:t xml:space="preserve"> Objects and Classes and </w:t>
+            </w:r>
+            <w:proofErr w:type="spellStart"/>
+            <w:r>
+              <w:rPr>
+                <w:rFonts w:ascii="Times New Roman" w:hAnsi="Times New Roman"/>
+                <w:sz w:val="28"/>
+                <w:szCs w:val="28"/>
+              </w:rPr>
+              <w:t>TryCatch</w:t>
+            </w:r>
+            <w:proofErr w:type="spellEnd"/>
           </w:p>
         </w:tc>
         <w:tc>
@@ -3409,8 +3498,18 @@
                                 <w:sz w:val="28"/>
                                 <w:szCs w:val="28"/>
                               </w:rPr>
-                              <w:t>Developed understanding of various data types and how functions behave in javascript</w:t>
+                              <w:t xml:space="preserve">Developed understanding of various data types and how functions behave in </w:t>
                             </w:r>
+                            <w:proofErr w:type="spellStart"/>
+                            <w:r>
+                              <w:rPr>
+                                <w:rFonts w:ascii="Times New Roman" w:hAnsi="Times New Roman" w:cs="Times New Roman"/>
+                                <w:sz w:val="28"/>
+                                <w:szCs w:val="28"/>
+                              </w:rPr>
+                              <w:t>javascript</w:t>
+                            </w:r>
+                            <w:proofErr w:type="spellEnd"/>
                           </w:p>
                           <w:p>
                             <w:pPr>
@@ -3426,7 +3525,25 @@
                                 <w:sz w:val="28"/>
                                 <w:szCs w:val="28"/>
                               </w:rPr>
-                              <w:t>Node js Environment</w:t>
+                              <w:t xml:space="preserve">Node </w:t>
+                            </w:r>
+                            <w:proofErr w:type="spellStart"/>
+                            <w:r>
+                              <w:rPr>
+                                <w:rFonts w:ascii="Times New Roman" w:hAnsi="Times New Roman" w:cs="Times New Roman"/>
+                                <w:sz w:val="28"/>
+                                <w:szCs w:val="28"/>
+                              </w:rPr>
+                              <w:t>js</w:t>
+                            </w:r>
+                            <w:proofErr w:type="spellEnd"/>
+                            <w:r>
+                              <w:rPr>
+                                <w:rFonts w:ascii="Times New Roman" w:hAnsi="Times New Roman" w:cs="Times New Roman"/>
+                                <w:sz w:val="28"/>
+                                <w:szCs w:val="28"/>
+                              </w:rPr>
+                              <w:t xml:space="preserve"> Environment</w:t>
                             </w:r>
                           </w:p>
                           <w:p>
@@ -4371,7 +4488,7 @@
           <w:szCs w:val="28"/>
         </w:rPr>
         <w:drawing>
-          <wp:inline distT="0" distB="0" distL="0" distR="0" wp14:anchorId="7A13AB92" wp14:editId="25D2C01B">
+          <wp:inline distT="0" distB="0" distL="0" distR="0" wp14:anchorId="7A13AB92" wp14:editId="4D9B52BF">
             <wp:extent cx="1035424" cy="622444"/>
             <wp:effectExtent l="0" t="0" r="0" b="0"/>
             <wp:docPr id="34" name="Picture 31"/>
@@ -4840,7 +4957,43 @@
                 <w:sz w:val="28"/>
                 <w:szCs w:val="28"/>
               </w:rPr>
-              <w:t>Modules in Javascript(CommonJS and ES6),</w:t>
+              <w:t xml:space="preserve">Modules in </w:t>
+            </w:r>
+            <w:proofErr w:type="spellStart"/>
+            <w:r>
+              <w:rPr>
+                <w:rFonts w:ascii="Times New Roman" w:hAnsi="Times New Roman"/>
+                <w:sz w:val="28"/>
+                <w:szCs w:val="28"/>
+              </w:rPr>
+              <w:t>Javascript</w:t>
+            </w:r>
+            <w:proofErr w:type="spellEnd"/>
+            <w:r>
+              <w:rPr>
+                <w:rFonts w:ascii="Times New Roman" w:hAnsi="Times New Roman"/>
+                <w:sz w:val="28"/>
+                <w:szCs w:val="28"/>
+              </w:rPr>
+              <w:t>(</w:t>
+            </w:r>
+            <w:proofErr w:type="spellStart"/>
+            <w:r>
+              <w:rPr>
+                <w:rFonts w:ascii="Times New Roman" w:hAnsi="Times New Roman"/>
+                <w:sz w:val="28"/>
+                <w:szCs w:val="28"/>
+              </w:rPr>
+              <w:t>CommonJS</w:t>
+            </w:r>
+            <w:proofErr w:type="spellEnd"/>
+            <w:r>
+              <w:rPr>
+                <w:rFonts w:ascii="Times New Roman" w:hAnsi="Times New Roman"/>
+                <w:sz w:val="28"/>
+                <w:szCs w:val="28"/>
+              </w:rPr>
+              <w:t xml:space="preserve"> and ES6),</w:t>
             </w:r>
           </w:p>
           <w:p>
@@ -5011,7 +5164,43 @@
                 <w:sz w:val="28"/>
                 <w:szCs w:val="28"/>
               </w:rPr>
-              <w:t>React.js (CLI Tools, Vites, Components, JSX, Porps, State, Conditional Rendering, Composition, Rendering Composition</w:t>
+              <w:t xml:space="preserve">React.js (CLI Tools, </w:t>
+            </w:r>
+            <w:proofErr w:type="spellStart"/>
+            <w:r>
+              <w:rPr>
+                <w:rFonts w:ascii="Times New Roman" w:hAnsi="Times New Roman"/>
+                <w:sz w:val="28"/>
+                <w:szCs w:val="28"/>
+              </w:rPr>
+              <w:t>Vites</w:t>
+            </w:r>
+            <w:proofErr w:type="spellEnd"/>
+            <w:r>
+              <w:rPr>
+                <w:rFonts w:ascii="Times New Roman" w:hAnsi="Times New Roman"/>
+                <w:sz w:val="28"/>
+                <w:szCs w:val="28"/>
+              </w:rPr>
+              <w:t xml:space="preserve">, Components, JSX, </w:t>
+            </w:r>
+            <w:proofErr w:type="spellStart"/>
+            <w:r>
+              <w:rPr>
+                <w:rFonts w:ascii="Times New Roman" w:hAnsi="Times New Roman"/>
+                <w:sz w:val="28"/>
+                <w:szCs w:val="28"/>
+              </w:rPr>
+              <w:t>Porps</w:t>
+            </w:r>
+            <w:proofErr w:type="spellEnd"/>
+            <w:r>
+              <w:rPr>
+                <w:rFonts w:ascii="Times New Roman" w:hAnsi="Times New Roman"/>
+                <w:sz w:val="28"/>
+                <w:szCs w:val="28"/>
+              </w:rPr>
+              <w:t>, State, Conditional Rendering, Composition, Rendering Composition</w:t>
             </w:r>
           </w:p>
         </w:tc>
@@ -5126,13 +5315,23 @@
                                 <w:szCs w:val="28"/>
                               </w:rPr>
                             </w:pPr>
+                            <w:proofErr w:type="spellStart"/>
                             <w:r>
                               <w:rPr>
                                 <w:rFonts w:ascii="Times New Roman" w:hAnsi="Times New Roman" w:cs="Times New Roman"/>
                                 <w:sz w:val="28"/>
                                 <w:szCs w:val="28"/>
                               </w:rPr>
-                              <w:t xml:space="preserve">Javascript Modules and Binding Methods </w:t>
+                              <w:t>Javascript</w:t>
+                            </w:r>
+                            <w:proofErr w:type="spellEnd"/>
+                            <w:r>
+                              <w:rPr>
+                                <w:rFonts w:ascii="Times New Roman" w:hAnsi="Times New Roman" w:cs="Times New Roman"/>
+                                <w:sz w:val="28"/>
+                                <w:szCs w:val="28"/>
+                              </w:rPr>
+                              <w:t xml:space="preserve"> Modules and Binding Methods </w:t>
                             </w:r>
                           </w:p>
                           <w:p>
@@ -5176,7 +5375,25 @@
                                 <w:sz w:val="28"/>
                                 <w:szCs w:val="28"/>
                               </w:rPr>
-                              <w:t>Explored method binding in Javascript especially in the context of maintaining the correct “ this ” context in function</w:t>
+                              <w:t xml:space="preserve">Explored method binding in </w:t>
+                            </w:r>
+                            <w:proofErr w:type="spellStart"/>
+                            <w:r>
+                              <w:rPr>
+                                <w:rFonts w:ascii="Times New Roman" w:hAnsi="Times New Roman" w:cs="Times New Roman"/>
+                                <w:sz w:val="28"/>
+                                <w:szCs w:val="28"/>
+                              </w:rPr>
+                              <w:t>Javascript</w:t>
+                            </w:r>
+                            <w:proofErr w:type="spellEnd"/>
+                            <w:r>
+                              <w:rPr>
+                                <w:rFonts w:ascii="Times New Roman" w:hAnsi="Times New Roman" w:cs="Times New Roman"/>
+                                <w:sz w:val="28"/>
+                                <w:szCs w:val="28"/>
+                              </w:rPr>
+                              <w:t xml:space="preserve"> especially in the context of maintaining the correct “ this ” context in function</w:t>
                             </w:r>
                           </w:p>
                           <w:p>
@@ -5913,11 +6130,19 @@
                             <w:r>
                               <w:t xml:space="preserve">, including </w:t>
                             </w:r>
+                            <w:proofErr w:type="spellStart"/>
                             <w:r>
                               <w:rPr>
                                 <w:rStyle w:val="Strong"/>
                               </w:rPr>
-                              <w:t>CommonJS and ES6</w:t>
+                              <w:t>CommonJS</w:t>
+                            </w:r>
+                            <w:proofErr w:type="spellEnd"/>
+                            <w:r>
+                              <w:rPr>
+                                <w:rStyle w:val="Strong"/>
+                              </w:rPr>
+                              <w:t xml:space="preserve"> and ES6</w:t>
                             </w:r>
                             <w:r>
                               <w:t xml:space="preserve">, and deepened his understanding of </w:t>
@@ -6348,7 +6573,7 @@
           <w:szCs w:val="28"/>
         </w:rPr>
         <w:drawing>
-          <wp:inline distT="0" distB="0" distL="0" distR="0" wp14:anchorId="49837B4B" wp14:editId="2CE69AF0">
+          <wp:inline distT="0" distB="0" distL="0" distR="0" wp14:anchorId="49837B4B" wp14:editId="37D6FC56">
             <wp:extent cx="1035424" cy="622444"/>
             <wp:effectExtent l="0" t="0" r="0" b="0"/>
             <wp:docPr id="35" name="Picture 31"/>
@@ -6828,7 +7053,43 @@
                 <w:sz w:val="28"/>
                 <w:szCs w:val="28"/>
               </w:rPr>
-              <w:t>React (Event, Higher Order Functions, useRef, useState)</w:t>
+              <w:t xml:space="preserve">React (Event, Higher Order Functions, </w:t>
+            </w:r>
+            <w:proofErr w:type="spellStart"/>
+            <w:r>
+              <w:rPr>
+                <w:rFonts w:ascii="Times New Roman" w:hAnsi="Times New Roman"/>
+                <w:sz w:val="28"/>
+                <w:szCs w:val="28"/>
+              </w:rPr>
+              <w:t>useRef</w:t>
+            </w:r>
+            <w:proofErr w:type="spellEnd"/>
+            <w:r>
+              <w:rPr>
+                <w:rFonts w:ascii="Times New Roman" w:hAnsi="Times New Roman"/>
+                <w:sz w:val="28"/>
+                <w:szCs w:val="28"/>
+              </w:rPr>
+              <w:t xml:space="preserve">, </w:t>
+            </w:r>
+            <w:proofErr w:type="spellStart"/>
+            <w:r>
+              <w:rPr>
+                <w:rFonts w:ascii="Times New Roman" w:hAnsi="Times New Roman"/>
+                <w:sz w:val="28"/>
+                <w:szCs w:val="28"/>
+              </w:rPr>
+              <w:t>useState</w:t>
+            </w:r>
+            <w:proofErr w:type="spellEnd"/>
+            <w:r>
+              <w:rPr>
+                <w:rFonts w:ascii="Times New Roman" w:hAnsi="Times New Roman"/>
+                <w:sz w:val="28"/>
+                <w:szCs w:val="28"/>
+              </w:rPr>
+              <w:t>)</w:t>
             </w:r>
           </w:p>
         </w:tc>
@@ -6899,7 +7160,25 @@
                 <w:sz w:val="28"/>
                 <w:szCs w:val="28"/>
               </w:rPr>
-              <w:t>Practical ( Fetching API using the framework Axios, Create CRUD onto the array using useState )</w:t>
+              <w:t xml:space="preserve">Practical ( Fetching API using the framework Axios, Create CRUD onto the array using </w:t>
+            </w:r>
+            <w:proofErr w:type="spellStart"/>
+            <w:r>
+              <w:rPr>
+                <w:rFonts w:ascii="Times New Roman" w:hAnsi="Times New Roman"/>
+                <w:sz w:val="28"/>
+                <w:szCs w:val="28"/>
+              </w:rPr>
+              <w:t>useState</w:t>
+            </w:r>
+            <w:proofErr w:type="spellEnd"/>
+            <w:r>
+              <w:rPr>
+                <w:rFonts w:ascii="Times New Roman" w:hAnsi="Times New Roman"/>
+                <w:sz w:val="28"/>
+                <w:szCs w:val="28"/>
+              </w:rPr>
+              <w:t xml:space="preserve"> )</w:t>
             </w:r>
           </w:p>
         </w:tc>
@@ -6964,13 +7243,77 @@
                 <w:szCs w:val="28"/>
               </w:rPr>
             </w:pPr>
+            <w:proofErr w:type="spellStart"/>
             <w:r>
               <w:rPr>
                 <w:rFonts w:ascii="Times New Roman" w:hAnsi="Times New Roman"/>
                 <w:sz w:val="28"/>
                 <w:szCs w:val="28"/>
               </w:rPr>
-              <w:t>useContext, Practical (ToDoList using useState, useContext with Tailwind CSS )</w:t>
+              <w:t>useContext</w:t>
+            </w:r>
+            <w:proofErr w:type="spellEnd"/>
+            <w:r>
+              <w:rPr>
+                <w:rFonts w:ascii="Times New Roman" w:hAnsi="Times New Roman"/>
+                <w:sz w:val="28"/>
+                <w:szCs w:val="28"/>
+              </w:rPr>
+              <w:t>, Practical (</w:t>
+            </w:r>
+            <w:proofErr w:type="spellStart"/>
+            <w:r>
+              <w:rPr>
+                <w:rFonts w:ascii="Times New Roman" w:hAnsi="Times New Roman"/>
+                <w:sz w:val="28"/>
+                <w:szCs w:val="28"/>
+              </w:rPr>
+              <w:t>ToDoList</w:t>
+            </w:r>
+            <w:proofErr w:type="spellEnd"/>
+            <w:r>
+              <w:rPr>
+                <w:rFonts w:ascii="Times New Roman" w:hAnsi="Times New Roman"/>
+                <w:sz w:val="28"/>
+                <w:szCs w:val="28"/>
+              </w:rPr>
+              <w:t xml:space="preserve"> using </w:t>
+            </w:r>
+            <w:proofErr w:type="spellStart"/>
+            <w:r>
+              <w:rPr>
+                <w:rFonts w:ascii="Times New Roman" w:hAnsi="Times New Roman"/>
+                <w:sz w:val="28"/>
+                <w:szCs w:val="28"/>
+              </w:rPr>
+              <w:t>useState</w:t>
+            </w:r>
+            <w:proofErr w:type="spellEnd"/>
+            <w:r>
+              <w:rPr>
+                <w:rFonts w:ascii="Times New Roman" w:hAnsi="Times New Roman"/>
+                <w:sz w:val="28"/>
+                <w:szCs w:val="28"/>
+              </w:rPr>
+              <w:t xml:space="preserve">, </w:t>
+            </w:r>
+            <w:proofErr w:type="spellStart"/>
+            <w:r>
+              <w:rPr>
+                <w:rFonts w:ascii="Times New Roman" w:hAnsi="Times New Roman"/>
+                <w:sz w:val="28"/>
+                <w:szCs w:val="28"/>
+              </w:rPr>
+              <w:t>useContext</w:t>
+            </w:r>
+            <w:proofErr w:type="spellEnd"/>
+            <w:r>
+              <w:rPr>
+                <w:rFonts w:ascii="Times New Roman" w:hAnsi="Times New Roman"/>
+                <w:sz w:val="28"/>
+                <w:szCs w:val="28"/>
+              </w:rPr>
+              <w:t xml:space="preserve"> with Tailwind CSS )</w:t>
             </w:r>
           </w:p>
         </w:tc>
@@ -7132,7 +7475,79 @@
                                 <w:sz w:val="28"/>
                                 <w:szCs w:val="28"/>
                               </w:rPr>
-                              <w:t>, a promise-based HTTP client for the browser. Implemented API calls using axios.get(), axios.post(), axios.put(), and axios.delete().</w:t>
+                              <w:t xml:space="preserve">, a promise-based HTTP client for the browser. Implemented API calls using </w:t>
+                            </w:r>
+                            <w:proofErr w:type="spellStart"/>
+                            <w:r>
+                              <w:rPr>
+                                <w:rFonts w:ascii="Times New Roman" w:hAnsi="Times New Roman" w:cs="Times New Roman"/>
+                                <w:sz w:val="28"/>
+                                <w:szCs w:val="28"/>
+                              </w:rPr>
+                              <w:t>axios.get</w:t>
+                            </w:r>
+                            <w:proofErr w:type="spellEnd"/>
+                            <w:r>
+                              <w:rPr>
+                                <w:rFonts w:ascii="Times New Roman" w:hAnsi="Times New Roman" w:cs="Times New Roman"/>
+                                <w:sz w:val="28"/>
+                                <w:szCs w:val="28"/>
+                              </w:rPr>
+                              <w:t xml:space="preserve">(), </w:t>
+                            </w:r>
+                            <w:proofErr w:type="spellStart"/>
+                            <w:r>
+                              <w:rPr>
+                                <w:rFonts w:ascii="Times New Roman" w:hAnsi="Times New Roman" w:cs="Times New Roman"/>
+                                <w:sz w:val="28"/>
+                                <w:szCs w:val="28"/>
+                              </w:rPr>
+                              <w:t>axios.post</w:t>
+                            </w:r>
+                            <w:proofErr w:type="spellEnd"/>
+                            <w:r>
+                              <w:rPr>
+                                <w:rFonts w:ascii="Times New Roman" w:hAnsi="Times New Roman" w:cs="Times New Roman"/>
+                                <w:sz w:val="28"/>
+                                <w:szCs w:val="28"/>
+                              </w:rPr>
+                              <w:t xml:space="preserve">(), </w:t>
+                            </w:r>
+                            <w:proofErr w:type="spellStart"/>
+                            <w:r>
+                              <w:rPr>
+                                <w:rFonts w:ascii="Times New Roman" w:hAnsi="Times New Roman" w:cs="Times New Roman"/>
+                                <w:sz w:val="28"/>
+                                <w:szCs w:val="28"/>
+                              </w:rPr>
+                              <w:t>axios.put</w:t>
+                            </w:r>
+                            <w:proofErr w:type="spellEnd"/>
+                            <w:r>
+                              <w:rPr>
+                                <w:rFonts w:ascii="Times New Roman" w:hAnsi="Times New Roman" w:cs="Times New Roman"/>
+                                <w:sz w:val="28"/>
+                                <w:szCs w:val="28"/>
+                              </w:rPr>
+                              <w:t xml:space="preserve">(), and </w:t>
+                            </w:r>
+                            <w:proofErr w:type="spellStart"/>
+                            <w:r>
+                              <w:rPr>
+                                <w:rFonts w:ascii="Times New Roman" w:hAnsi="Times New Roman" w:cs="Times New Roman"/>
+                                <w:sz w:val="28"/>
+                                <w:szCs w:val="28"/>
+                              </w:rPr>
+                              <w:t>axios.delete</w:t>
+                            </w:r>
+                            <w:proofErr w:type="spellEnd"/>
+                            <w:r>
+                              <w:rPr>
+                                <w:rFonts w:ascii="Times New Roman" w:hAnsi="Times New Roman" w:cs="Times New Roman"/>
+                                <w:sz w:val="28"/>
+                                <w:szCs w:val="28"/>
+                              </w:rPr>
+                              <w:t>().</w:t>
                             </w:r>
                           </w:p>
                           <w:p>
@@ -7179,8 +7594,18 @@
                                 <w:sz w:val="28"/>
                                 <w:szCs w:val="28"/>
                               </w:rPr>
-                              <w:t>RUD Operations Using useState</w:t>
+                              <w:t xml:space="preserve">RUD Operations Using </w:t>
                             </w:r>
+                            <w:proofErr w:type="spellStart"/>
+                            <w:r>
+                              <w:rPr>
+                                <w:rFonts w:ascii="Times New Roman" w:hAnsi="Times New Roman" w:cs="Times New Roman"/>
+                                <w:sz w:val="28"/>
+                                <w:szCs w:val="28"/>
+                              </w:rPr>
+                              <w:t>useState</w:t>
+                            </w:r>
+                            <w:proofErr w:type="spellEnd"/>
                           </w:p>
                           <w:p>
                             <w:pPr>
@@ -7376,13 +7801,23 @@
                                 <w:szCs w:val="28"/>
                               </w:rPr>
                             </w:pPr>
+                            <w:proofErr w:type="spellStart"/>
                             <w:r>
                               <w:rPr>
                                 <w:rFonts w:ascii="Times New Roman" w:hAnsi="Times New Roman" w:cs="Times New Roman"/>
                                 <w:sz w:val="28"/>
                                 <w:szCs w:val="28"/>
                               </w:rPr>
-                              <w:t>useState for managing individual task data.</w:t>
+                              <w:t>useState</w:t>
+                            </w:r>
+                            <w:proofErr w:type="spellEnd"/>
+                            <w:r>
+                              <w:rPr>
+                                <w:rFonts w:ascii="Times New Roman" w:hAnsi="Times New Roman" w:cs="Times New Roman"/>
+                                <w:sz w:val="28"/>
+                                <w:szCs w:val="28"/>
+                              </w:rPr>
+                              <w:t xml:space="preserve"> for managing individual task data.</w:t>
                             </w:r>
                           </w:p>
                           <w:p>
@@ -7398,13 +7833,23 @@
                                 <w:szCs w:val="28"/>
                               </w:rPr>
                             </w:pPr>
+                            <w:proofErr w:type="spellStart"/>
                             <w:r>
                               <w:rPr>
                                 <w:rFonts w:ascii="Times New Roman" w:hAnsi="Times New Roman" w:cs="Times New Roman"/>
                                 <w:sz w:val="28"/>
                                 <w:szCs w:val="28"/>
                               </w:rPr>
-                              <w:t>useContext for sharing global state between components.</w:t>
+                              <w:t>useContext</w:t>
+                            </w:r>
+                            <w:proofErr w:type="spellEnd"/>
+                            <w:r>
+                              <w:rPr>
+                                <w:rFonts w:ascii="Times New Roman" w:hAnsi="Times New Roman" w:cs="Times New Roman"/>
+                                <w:sz w:val="28"/>
+                                <w:szCs w:val="28"/>
+                              </w:rPr>
+                              <w:t xml:space="preserve"> for sharing global state between components.</w:t>
                             </w:r>
                           </w:p>
                           <w:p>
@@ -7434,8 +7879,18 @@
                                 <w:sz w:val="28"/>
                                 <w:szCs w:val="28"/>
                               </w:rPr>
-                              <w:t xml:space="preserve"> Recod</w:t>
+                              <w:t xml:space="preserve"> </w:t>
                             </w:r>
+                            <w:proofErr w:type="spellStart"/>
+                            <w:r>
+                              <w:rPr>
+                                <w:rFonts w:ascii="Times New Roman" w:hAnsi="Times New Roman" w:cs="Times New Roman"/>
+                                <w:sz w:val="28"/>
+                                <w:szCs w:val="28"/>
+                              </w:rPr>
+                              <w:t>Recod</w:t>
+                            </w:r>
+                            <w:proofErr w:type="spellEnd"/>
                             <w:r>
                               <w:rPr>
                                 <w:rFonts w:ascii="Times New Roman" w:hAnsi="Times New Roman" w:cs="Times New Roman"/>
@@ -7450,7 +7905,43 @@
                                 <w:sz w:val="28"/>
                                 <w:szCs w:val="28"/>
                               </w:rPr>
-                              <w:t xml:space="preserve"> RecordList, InputTask </w:t>
+                              <w:t xml:space="preserve"> </w:t>
+                            </w:r>
+                            <w:proofErr w:type="spellStart"/>
+                            <w:r>
+                              <w:rPr>
+                                <w:rFonts w:ascii="Times New Roman" w:hAnsi="Times New Roman" w:cs="Times New Roman"/>
+                                <w:sz w:val="28"/>
+                                <w:szCs w:val="28"/>
+                              </w:rPr>
+                              <w:t>RecordList</w:t>
+                            </w:r>
+                            <w:proofErr w:type="spellEnd"/>
+                            <w:r>
+                              <w:rPr>
+                                <w:rFonts w:ascii="Times New Roman" w:hAnsi="Times New Roman" w:cs="Times New Roman"/>
+                                <w:sz w:val="28"/>
+                                <w:szCs w:val="28"/>
+                              </w:rPr>
+                              <w:t xml:space="preserve">, </w:t>
+                            </w:r>
+                            <w:proofErr w:type="spellStart"/>
+                            <w:r>
+                              <w:rPr>
+                                <w:rFonts w:ascii="Times New Roman" w:hAnsi="Times New Roman" w:cs="Times New Roman"/>
+                                <w:sz w:val="28"/>
+                                <w:szCs w:val="28"/>
+                              </w:rPr>
+                              <w:t>InputTask</w:t>
+                            </w:r>
+                            <w:proofErr w:type="spellEnd"/>
+                            <w:r>
+                              <w:rPr>
+                                <w:rFonts w:ascii="Times New Roman" w:hAnsi="Times New Roman" w:cs="Times New Roman"/>
+                                <w:sz w:val="28"/>
+                                <w:szCs w:val="28"/>
+                              </w:rPr>
+                              <w:t xml:space="preserve"> </w:t>
                             </w:r>
                             <w:r>
                               <w:rPr>
@@ -8224,6 +8715,7 @@
                               </w:rPr>
                               <w:t xml:space="preserve">event handling, higher-order functions, and the use of React hooks such as </w:t>
                             </w:r>
+                            <w:proofErr w:type="spellStart"/>
                             <w:r>
                               <w:rPr>
                                 <w:rStyle w:val="HTMLCode"/>
@@ -8235,12 +8727,14 @@
                               </w:rPr>
                               <w:t>useRef</w:t>
                             </w:r>
+                            <w:proofErr w:type="spellEnd"/>
                             <w:r>
                               <w:rPr>
                                 <w:rStyle w:val="Strong"/>
                               </w:rPr>
                               <w:t xml:space="preserve"> and </w:t>
                             </w:r>
+                            <w:proofErr w:type="spellStart"/>
                             <w:r>
                               <w:rPr>
                                 <w:rStyle w:val="HTMLCode"/>
@@ -8252,6 +8746,7 @@
                               </w:rPr>
                               <w:t>useState</w:t>
                             </w:r>
+                            <w:proofErr w:type="spellEnd"/>
                             <w:r>
                               <w:t>.</w:t>
                             </w:r>
@@ -8287,6 +8782,7 @@
                               </w:rPr>
                               <w:t xml:space="preserve">CRUD functionality using </w:t>
                             </w:r>
+                            <w:proofErr w:type="spellStart"/>
                             <w:r>
                               <w:rPr>
                                 <w:rStyle w:val="HTMLCode"/>
@@ -8298,6 +8794,7 @@
                               </w:rPr>
                               <w:t>useState</w:t>
                             </w:r>
+                            <w:proofErr w:type="spellEnd"/>
                             <w:r>
                               <w:t xml:space="preserve"> within an array structure—demonstrating his ability to integrate logic with user interaction effectively.</w:t>
                             </w:r>
@@ -8309,6 +8806,7 @@
                             <w:r>
                               <w:t xml:space="preserve">He wrapped up the week by learning about </w:t>
                             </w:r>
+                            <w:proofErr w:type="spellStart"/>
                             <w:r>
                               <w:rPr>
                                 <w:rStyle w:val="HTMLCode"/>
@@ -8320,6 +8818,7 @@
                               </w:rPr>
                               <w:t>useContext</w:t>
                             </w:r>
+                            <w:proofErr w:type="spellEnd"/>
                             <w:r>
                               <w:t xml:space="preserve"> for global state management and reinforcing this concept through a practical </w:t>
                             </w:r>
@@ -8842,7 +9341,7 @@
           <w:szCs w:val="28"/>
         </w:rPr>
         <w:drawing>
-          <wp:inline distT="0" distB="0" distL="0" distR="0" wp14:anchorId="1BCC65CD" wp14:editId="00894347">
+          <wp:inline distT="0" distB="0" distL="0" distR="0" wp14:anchorId="1BCC65CD" wp14:editId="3CD7A4B8">
             <wp:extent cx="1035424" cy="622444"/>
             <wp:effectExtent l="0" t="0" r="0" b="0"/>
             <wp:docPr id="36" name="Picture 31"/>
@@ -9680,7 +10179,57 @@
                                 <w:sz w:val="28"/>
                                 <w:szCs w:val="28"/>
                               </w:rPr>
-                              <w:t>&lt;BrowserRouter&gt;, &lt;Routes&gt;, and &lt;Route&gt; for route configuration.</w:t>
+                              <w:t>&lt;</w:t>
+                            </w:r>
+                            <w:proofErr w:type="spellStart"/>
+                            <w:r>
+                              <w:rPr>
+                                <w:rFonts w:ascii="Times New Roman" w:eastAsia="Times New Roman" w:hAnsi="Times New Roman" w:cs="Times New Roman"/>
+                                <w:sz w:val="28"/>
+                                <w:szCs w:val="28"/>
+                              </w:rPr>
+                              <w:t>BrowserRouter</w:t>
+                            </w:r>
+                            <w:proofErr w:type="spellEnd"/>
+                            <w:r>
+                              <w:rPr>
+                                <w:rFonts w:ascii="Times New Roman" w:eastAsia="Times New Roman" w:hAnsi="Times New Roman" w:cs="Times New Roman"/>
+                                <w:sz w:val="28"/>
+                                <w:szCs w:val="28"/>
+                              </w:rPr>
+                              <w:t>&gt;, &lt;Routes&gt;, and &lt;Route&gt; for route configuration.</w:t>
+                            </w:r>
+                          </w:p>
+                          <w:p>
+                            <w:pPr>
+                              <w:numPr>
+                                <w:ilvl w:val="1"/>
+                                <w:numId w:val="14"/>
+                              </w:numPr>
+                              <w:spacing w:before="100" w:beforeAutospacing="1" w:after="100" w:afterAutospacing="1" w:line="240" w:lineRule="auto"/>
+                              <w:rPr>
+                                <w:rFonts w:ascii="Times New Roman" w:eastAsia="Times New Roman" w:hAnsi="Times New Roman" w:cs="Times New Roman"/>
+                                <w:sz w:val="28"/>
+                                <w:szCs w:val="28"/>
+                              </w:rPr>
+                            </w:pPr>
+                            <w:proofErr w:type="spellStart"/>
+                            <w:r>
+                              <w:rPr>
+                                <w:rFonts w:ascii="Times New Roman" w:eastAsia="Times New Roman" w:hAnsi="Times New Roman" w:cs="Times New Roman"/>
+                                <w:sz w:val="28"/>
+                                <w:szCs w:val="28"/>
+                              </w:rPr>
+                              <w:t>useNavigate</w:t>
+                            </w:r>
+                            <w:proofErr w:type="spellEnd"/>
+                            <w:r>
+                              <w:rPr>
+                                <w:rFonts w:ascii="Times New Roman" w:eastAsia="Times New Roman" w:hAnsi="Times New Roman" w:cs="Times New Roman"/>
+                                <w:sz w:val="28"/>
+                                <w:szCs w:val="28"/>
+                              </w:rPr>
+                              <w:t>() for programmatic navigation.</w:t>
                             </w:r>
                           </w:p>
                           <w:p>
@@ -9702,29 +10251,25 @@
                                 <w:sz w:val="28"/>
                                 <w:szCs w:val="28"/>
                               </w:rPr>
-                              <w:t>useNavigate() for programmatic navigation.</w:t>
+                              <w:t xml:space="preserve">Link or </w:t>
                             </w:r>
-                          </w:p>
-                          <w:p>
-                            <w:pPr>
-                              <w:numPr>
-                                <w:ilvl w:val="1"/>
-                                <w:numId w:val="14"/>
-                              </w:numPr>
-                              <w:spacing w:before="100" w:beforeAutospacing="1" w:after="100" w:afterAutospacing="1" w:line="240" w:lineRule="auto"/>
-                              <w:rPr>
-                                <w:rFonts w:ascii="Times New Roman" w:eastAsia="Times New Roman" w:hAnsi="Times New Roman" w:cs="Times New Roman"/>
-                                <w:sz w:val="28"/>
-                                <w:szCs w:val="28"/>
-                              </w:rPr>
-                            </w:pPr>
+                            <w:proofErr w:type="spellStart"/>
                             <w:r>
                               <w:rPr>
                                 <w:rFonts w:ascii="Times New Roman" w:eastAsia="Times New Roman" w:hAnsi="Times New Roman" w:cs="Times New Roman"/>
                                 <w:sz w:val="28"/>
                                 <w:szCs w:val="28"/>
                               </w:rPr>
-                              <w:t>Link or NavLink for declarative routing.</w:t>
+                              <w:t>NavLink</w:t>
+                            </w:r>
+                            <w:proofErr w:type="spellEnd"/>
+                            <w:r>
+                              <w:rPr>
+                                <w:rFonts w:ascii="Times New Roman" w:eastAsia="Times New Roman" w:hAnsi="Times New Roman" w:cs="Times New Roman"/>
+                                <w:sz w:val="28"/>
+                                <w:szCs w:val="28"/>
+                              </w:rPr>
+                              <w:t xml:space="preserve"> for declarative routing.</w:t>
                             </w:r>
                           </w:p>
                           <w:p>
@@ -10908,7 +11453,7 @@
           <w:szCs w:val="28"/>
         </w:rPr>
         <w:drawing>
-          <wp:inline distT="0" distB="0" distL="0" distR="0" wp14:anchorId="6164D83D" wp14:editId="373B7F23">
+          <wp:inline distT="0" distB="0" distL="0" distR="0" wp14:anchorId="6164D83D" wp14:editId="2C5465F1">
             <wp:extent cx="1035424" cy="622444"/>
             <wp:effectExtent l="0" t="0" r="0" b="0"/>
             <wp:docPr id="2047041641" name="Picture 31" descr="A black and white image of a circle&#10;&#10;Description automatically generated"/>
@@ -11374,7 +11919,43 @@
                 <w:sz w:val="28"/>
                 <w:szCs w:val="28"/>
               </w:rPr>
-              <w:t>Learned about Express.js, mongoose driver, mongo database and nodemon with ThunderClient for testing backend processing</w:t>
+              <w:t xml:space="preserve">Learned about Express.js, mongoose driver, mongo database and </w:t>
+            </w:r>
+            <w:proofErr w:type="spellStart"/>
+            <w:r>
+              <w:rPr>
+                <w:rFonts w:ascii="Times New Roman" w:hAnsi="Times New Roman"/>
+                <w:sz w:val="28"/>
+                <w:szCs w:val="28"/>
+              </w:rPr>
+              <w:t>nodemon</w:t>
+            </w:r>
+            <w:proofErr w:type="spellEnd"/>
+            <w:r>
+              <w:rPr>
+                <w:rFonts w:ascii="Times New Roman" w:hAnsi="Times New Roman"/>
+                <w:sz w:val="28"/>
+                <w:szCs w:val="28"/>
+              </w:rPr>
+              <w:t xml:space="preserve"> with </w:t>
+            </w:r>
+            <w:proofErr w:type="spellStart"/>
+            <w:r>
+              <w:rPr>
+                <w:rFonts w:ascii="Times New Roman" w:hAnsi="Times New Roman"/>
+                <w:sz w:val="28"/>
+                <w:szCs w:val="28"/>
+              </w:rPr>
+              <w:t>ThunderClient</w:t>
+            </w:r>
+            <w:proofErr w:type="spellEnd"/>
+            <w:r>
+              <w:rPr>
+                <w:rFonts w:ascii="Times New Roman" w:hAnsi="Times New Roman"/>
+                <w:sz w:val="28"/>
+                <w:szCs w:val="28"/>
+              </w:rPr>
+              <w:t xml:space="preserve"> for testing backend processing</w:t>
             </w:r>
           </w:p>
           <w:p>
@@ -11469,7 +12050,25 @@
                 <w:sz w:val="28"/>
                 <w:szCs w:val="28"/>
               </w:rPr>
-              <w:t>with Mongo Database using tools like JWT, and Bcrypt for security</w:t>
+              <w:t xml:space="preserve">with Mongo Database using tools like JWT, and </w:t>
+            </w:r>
+            <w:proofErr w:type="spellStart"/>
+            <w:r>
+              <w:rPr>
+                <w:rFonts w:ascii="Times New Roman" w:hAnsi="Times New Roman"/>
+                <w:sz w:val="28"/>
+                <w:szCs w:val="28"/>
+              </w:rPr>
+              <w:t>Bcrypt</w:t>
+            </w:r>
+            <w:proofErr w:type="spellEnd"/>
+            <w:r>
+              <w:rPr>
+                <w:rFonts w:ascii="Times New Roman" w:hAnsi="Times New Roman"/>
+                <w:sz w:val="28"/>
+                <w:szCs w:val="28"/>
+              </w:rPr>
+              <w:t xml:space="preserve"> for security</w:t>
             </w:r>
           </w:p>
         </w:tc>
@@ -11672,6 +12271,7 @@
                                 <w:numId w:val="16"/>
                               </w:numPr>
                             </w:pPr>
+                            <w:proofErr w:type="spellStart"/>
                             <w:r>
                               <w:rPr>
                                 <w:rStyle w:val="Strong"/>
@@ -11680,6 +12280,7 @@
                               </w:rPr>
                               <w:t>Nodemon</w:t>
                             </w:r>
+                            <w:proofErr w:type="spellEnd"/>
                             <w:r>
                               <w:t xml:space="preserve"> – Tool for automatically restarting the server during development.</w:t>
                             </w:r>
@@ -12284,7 +12885,23 @@
                               <w:pStyle w:val="NormalWeb"/>
                             </w:pPr>
                             <w:r>
-                              <w:t>Moreover, he took a significant step forward by implementing a secure user authentication system using JWT and Bcrypt, showcasing a solid understanding of modern security practices. His use of tools like Thunder Client and Nodemon for debugging and testing reflects his growing efficiency and professionalism in backend development.</w:t>
+                              <w:t xml:space="preserve">Moreover, he took a significant step forward by implementing a secure user authentication system using JWT and </w:t>
+                            </w:r>
+                            <w:proofErr w:type="spellStart"/>
+                            <w:r>
+                              <w:t>Bcrypt</w:t>
+                            </w:r>
+                            <w:proofErr w:type="spellEnd"/>
+                            <w:r>
+                              <w:t xml:space="preserve">, showcasing a solid understanding of modern security practices. His use of tools like Thunder Client and </w:t>
+                            </w:r>
+                            <w:proofErr w:type="spellStart"/>
+                            <w:r>
+                              <w:t>Nodemon</w:t>
+                            </w:r>
+                            <w:proofErr w:type="spellEnd"/>
+                            <w:r>
+                              <w:t xml:space="preserve"> for debugging and testing reflects his growing efficiency and professionalism in backend development.</w:t>
                             </w:r>
                           </w:p>
                           <w:p>
@@ -12292,10 +12909,7 @@
                               <w:pStyle w:val="NormalWeb"/>
                             </w:pPr>
                             <w:r>
-                              <w:t>Overall, Hein Htet Aung continues to demonstrate a strong learning attitude, good technical competency, and the ability to apply new knowledge effectively. Great progress this week</w:t>
-                            </w:r>
-                            <w:r>
-                              <w:t>.</w:t>
+                              <w:t>Overall, Hein Htet Aung continues to demonstrate a strong learning attitude, good technical competency, and the ability to apply new knowledge effectively. Great progress this week.</w:t>
                             </w:r>
                           </w:p>
                           <w:p>
@@ -12566,7 +13180,7 @@
           <w:szCs w:val="28"/>
         </w:rPr>
         <w:drawing>
-          <wp:inline distT="0" distB="0" distL="0" distR="0" wp14:anchorId="5CE5C344" wp14:editId="7580FB64">
+          <wp:inline distT="0" distB="0" distL="0" distR="0" wp14:anchorId="5CE5C344" wp14:editId="1C19FEE5">
             <wp:extent cx="1035424" cy="622444"/>
             <wp:effectExtent l="0" t="0" r="0" b="0"/>
             <wp:docPr id="889827071" name="Picture 31" descr="A black and white image of a circle&#10;&#10;Description automatically generated"/>
@@ -12878,9 +13492,9 @@
         <w:tblLook w:val="04A0" w:firstRow="1" w:lastRow="0" w:firstColumn="1" w:lastColumn="0" w:noHBand="0" w:noVBand="1"/>
       </w:tblPr>
       <w:tblGrid>
-        <w:gridCol w:w="1890"/>
-        <w:gridCol w:w="6030"/>
-        <w:gridCol w:w="1350"/>
+        <w:gridCol w:w="2176"/>
+        <w:gridCol w:w="5754"/>
+        <w:gridCol w:w="1340"/>
       </w:tblGrid>
       <w:tr>
         <w:trPr>
@@ -12973,99 +13587,16 @@
       </w:tr>
       <w:tr>
         <w:trPr>
-          <w:trHeight w:val="720"/>
+          <w:trHeight w:val="1610"/>
         </w:trPr>
         <w:tc>
           <w:tcPr>
             <w:tcW w:w="1890" w:type="dxa"/>
-            <w:tcBorders>
-              <w:left w:val="single" w:sz="4" w:space="0" w:color="auto"/>
-            </w:tcBorders>
             <w:vAlign w:val="center"/>
           </w:tcPr>
           <w:p>
             <w:pPr>
-              <w:rPr>
-                <w:rFonts w:ascii="Times New Roman" w:hAnsi="Times New Roman"/>
-                <w:sz w:val="28"/>
-                <w:szCs w:val="28"/>
-              </w:rPr>
-            </w:pPr>
-          </w:p>
-          <w:p>
-            <w:pPr>
-              <w:rPr>
-                <w:rFonts w:ascii="Times New Roman" w:hAnsi="Times New Roman"/>
-                <w:sz w:val="28"/>
-                <w:szCs w:val="28"/>
-              </w:rPr>
-            </w:pPr>
-          </w:p>
-          <w:p>
-            <w:pPr>
-              <w:rPr>
-                <w:rFonts w:ascii="Times New Roman" w:hAnsi="Times New Roman"/>
-                <w:sz w:val="28"/>
-                <w:szCs w:val="28"/>
-              </w:rPr>
-            </w:pPr>
-          </w:p>
-          <w:p>
-            <w:pPr>
-              <w:rPr>
-                <w:rFonts w:ascii="Times New Roman" w:hAnsi="Times New Roman"/>
-                <w:sz w:val="28"/>
-                <w:szCs w:val="28"/>
-              </w:rPr>
-            </w:pPr>
-          </w:p>
-          <w:p>
-            <w:pPr>
-              <w:rPr>
-                <w:rFonts w:ascii="Times New Roman" w:hAnsi="Times New Roman"/>
-                <w:sz w:val="28"/>
-                <w:szCs w:val="28"/>
-              </w:rPr>
-            </w:pPr>
-          </w:p>
-          <w:p>
-            <w:pPr>
-              <w:rPr>
-                <w:rFonts w:ascii="Times New Roman" w:hAnsi="Times New Roman"/>
-                <w:sz w:val="28"/>
-                <w:szCs w:val="28"/>
-              </w:rPr>
-            </w:pPr>
-          </w:p>
-          <w:p>
-            <w:pPr>
-              <w:rPr>
-                <w:rFonts w:ascii="Times New Roman" w:hAnsi="Times New Roman"/>
-                <w:sz w:val="28"/>
-                <w:szCs w:val="28"/>
-              </w:rPr>
-            </w:pPr>
-          </w:p>
-          <w:p>
-            <w:pPr>
-              <w:rPr>
-                <w:rFonts w:ascii="Times New Roman" w:hAnsi="Times New Roman"/>
-                <w:sz w:val="28"/>
-                <w:szCs w:val="28"/>
-              </w:rPr>
-            </w:pPr>
-          </w:p>
-          <w:p>
-            <w:pPr>
-              <w:rPr>
-                <w:rFonts w:ascii="Times New Roman" w:hAnsi="Times New Roman"/>
-                <w:sz w:val="28"/>
-                <w:szCs w:val="28"/>
-              </w:rPr>
-            </w:pPr>
-          </w:p>
-          <w:p>
-            <w:pPr>
+              <w:jc w:val="center"/>
               <w:rPr>
                 <w:rFonts w:ascii="Times New Roman" w:hAnsi="Times New Roman"/>
                 <w:sz w:val="28"/>
@@ -13078,116 +13609,16 @@
                 <w:sz w:val="28"/>
                 <w:szCs w:val="28"/>
               </w:rPr>
-              <w:t>\</w:t>
+              <w:t>1</w:t>
             </w:r>
-          </w:p>
-          <w:p>
-            <w:pPr>
-              <w:rPr>
-                <w:rFonts w:ascii="Times New Roman" w:hAnsi="Times New Roman"/>
-                <w:sz w:val="28"/>
-                <w:szCs w:val="28"/>
-              </w:rPr>
-            </w:pPr>
-          </w:p>
-          <w:p>
-            <w:pPr>
-              <w:rPr>
-                <w:rFonts w:ascii="Times New Roman" w:hAnsi="Times New Roman"/>
-                <w:sz w:val="28"/>
-                <w:szCs w:val="28"/>
-              </w:rPr>
-            </w:pPr>
-          </w:p>
-          <w:p>
-            <w:pPr>
-              <w:rPr>
-                <w:rFonts w:ascii="Times New Roman" w:hAnsi="Times New Roman"/>
-                <w:sz w:val="28"/>
-                <w:szCs w:val="28"/>
-              </w:rPr>
-            </w:pPr>
-          </w:p>
-          <w:p>
-            <w:pPr>
-              <w:rPr>
-                <w:rFonts w:ascii="Times New Roman" w:hAnsi="Times New Roman"/>
-                <w:sz w:val="28"/>
-                <w:szCs w:val="28"/>
-              </w:rPr>
-            </w:pPr>
-          </w:p>
-          <w:p>
-            <w:pPr>
-              <w:rPr>
-                <w:rFonts w:ascii="Times New Roman" w:hAnsi="Times New Roman"/>
-                <w:sz w:val="28"/>
-                <w:szCs w:val="28"/>
-              </w:rPr>
-            </w:pPr>
-          </w:p>
-          <w:p>
-            <w:pPr>
-              <w:rPr>
-                <w:rFonts w:ascii="Times New Roman" w:hAnsi="Times New Roman"/>
-                <w:sz w:val="28"/>
-                <w:szCs w:val="28"/>
-              </w:rPr>
-            </w:pPr>
-          </w:p>
-          <w:p>
-            <w:pPr>
-              <w:rPr>
-                <w:rFonts w:ascii="Times New Roman" w:hAnsi="Times New Roman"/>
-                <w:sz w:val="28"/>
-                <w:szCs w:val="28"/>
-              </w:rPr>
-            </w:pPr>
-          </w:p>
-          <w:p>
-            <w:pPr>
-              <w:rPr>
-                <w:rFonts w:ascii="Times New Roman" w:hAnsi="Times New Roman"/>
-                <w:sz w:val="28"/>
-                <w:szCs w:val="28"/>
-              </w:rPr>
-            </w:pPr>
-          </w:p>
-          <w:p>
-            <w:pPr>
-              <w:rPr>
-                <w:rFonts w:ascii="Times New Roman" w:hAnsi="Times New Roman"/>
-                <w:sz w:val="28"/>
-                <w:szCs w:val="28"/>
-              </w:rPr>
-            </w:pPr>
-          </w:p>
-          <w:p>
-            <w:pPr>
-              <w:rPr>
-                <w:rFonts w:ascii="Times New Roman" w:hAnsi="Times New Roman"/>
-                <w:sz w:val="28"/>
-                <w:szCs w:val="28"/>
-              </w:rPr>
-            </w:pPr>
-          </w:p>
-          <w:p>
-            <w:pPr>
-              <w:rPr>
-                <w:rFonts w:ascii="Times New Roman" w:hAnsi="Times New Roman"/>
-                <w:sz w:val="28"/>
-                <w:szCs w:val="28"/>
-              </w:rPr>
-            </w:pPr>
-          </w:p>
-          <w:p>
-            <w:pPr>
-              <w:rPr>
-                <w:rFonts w:ascii="Times New Roman" w:hAnsi="Times New Roman"/>
-                <w:sz w:val="28"/>
-                <w:szCs w:val="28"/>
-              </w:rPr>
-            </w:pPr>
+            <w:r>
+              <w:rPr>
+                <w:rFonts w:ascii="Times New Roman" w:hAnsi="Times New Roman"/>
+                <w:sz w:val="28"/>
+                <w:szCs w:val="28"/>
+              </w:rPr>
+              <w:t>6.6.2025(MON)</w:t>
+            </w:r>
           </w:p>
         </w:tc>
         <w:tc>
@@ -13203,6 +13634,31 @@
                 <w:szCs w:val="28"/>
               </w:rPr>
             </w:pPr>
+            <w:r>
+              <w:rPr>
+                <w:rFonts w:ascii="Times New Roman" w:hAnsi="Times New Roman"/>
+                <w:sz w:val="28"/>
+                <w:szCs w:val="28"/>
+              </w:rPr>
+              <w:t>Developed the CRUD API using Thunder Client Tool to test the backend API</w:t>
+            </w:r>
+          </w:p>
+          <w:p>
+            <w:pPr>
+              <w:rPr>
+                <w:rFonts w:ascii="Times New Roman" w:hAnsi="Times New Roman"/>
+                <w:sz w:val="28"/>
+                <w:szCs w:val="28"/>
+              </w:rPr>
+            </w:pPr>
+            <w:r>
+              <w:rPr>
+                <w:rFonts w:ascii="Times New Roman" w:hAnsi="Times New Roman"/>
+                <w:sz w:val="28"/>
+                <w:szCs w:val="28"/>
+              </w:rPr>
+              <w:t>And then combine the Frontend UI and Backend API for the CRUD processes</w:t>
+            </w:r>
           </w:p>
         </w:tc>
         <w:tc>
@@ -13212,8 +13668,81 @@
           </w:tcPr>
           <w:p>
             <w:pPr>
-              <w:rPr>
-                <w:rFonts w:ascii="Times New Roman" w:hAnsi="Times New Roman"/>
+              <w:jc w:val="center"/>
+              <w:rPr>
+                <w:rFonts w:ascii="Times New Roman" w:hAnsi="Times New Roman"/>
+                <w:b/>
+                <w:bCs/>
+                <w:sz w:val="28"/>
+                <w:szCs w:val="28"/>
+              </w:rPr>
+            </w:pPr>
+          </w:p>
+        </w:tc>
+      </w:tr>
+      <w:tr>
+        <w:trPr>
+          <w:trHeight w:val="1610"/>
+        </w:trPr>
+        <w:tc>
+          <w:tcPr>
+            <w:tcW w:w="1890" w:type="dxa"/>
+            <w:vAlign w:val="center"/>
+          </w:tcPr>
+          <w:p>
+            <w:pPr>
+              <w:jc w:val="center"/>
+              <w:rPr>
+                <w:rFonts w:ascii="Times New Roman" w:hAnsi="Times New Roman"/>
+                <w:sz w:val="28"/>
+                <w:szCs w:val="28"/>
+              </w:rPr>
+            </w:pPr>
+            <w:r>
+              <w:rPr>
+                <w:rFonts w:ascii="Times New Roman" w:hAnsi="Times New Roman"/>
+                <w:sz w:val="28"/>
+                <w:szCs w:val="28"/>
+              </w:rPr>
+              <w:t>17.6.2025(TUE)</w:t>
+            </w:r>
+          </w:p>
+        </w:tc>
+        <w:tc>
+          <w:tcPr>
+            <w:tcW w:w="6030" w:type="dxa"/>
+            <w:vAlign w:val="center"/>
+          </w:tcPr>
+          <w:p>
+            <w:pPr>
+              <w:rPr>
+                <w:rFonts w:ascii="Times New Roman" w:hAnsi="Times New Roman"/>
+                <w:sz w:val="28"/>
+                <w:szCs w:val="28"/>
+              </w:rPr>
+            </w:pPr>
+            <w:r>
+              <w:rPr>
+                <w:rFonts w:ascii="Times New Roman" w:hAnsi="Times New Roman"/>
+                <w:sz w:val="28"/>
+                <w:szCs w:val="28"/>
+              </w:rPr>
+              <w:t xml:space="preserve">Developed the file upload program to the Backend API and then draw back to the frontend </w:t>
+            </w:r>
+          </w:p>
+        </w:tc>
+        <w:tc>
+          <w:tcPr>
+            <w:tcW w:w="1350" w:type="dxa"/>
+            <w:vAlign w:val="center"/>
+          </w:tcPr>
+          <w:p>
+            <w:pPr>
+              <w:jc w:val="center"/>
+              <w:rPr>
+                <w:rFonts w:ascii="Times New Roman" w:hAnsi="Times New Roman"/>
+                <w:b/>
+                <w:bCs/>
                 <w:sz w:val="28"/>
                 <w:szCs w:val="28"/>
               </w:rPr>
@@ -13543,7 +14072,6 @@
           <w:sz w:val="28"/>
           <w:szCs w:val="28"/>
         </w:rPr>
-        <w:lastRenderedPageBreak/>
         <w:t>Student Name ___________________</w:t>
       </w:r>
       <w:r>
@@ -14289,7 +14817,6 @@
           <w:sz w:val="28"/>
           <w:szCs w:val="28"/>
         </w:rPr>
-        <w:lastRenderedPageBreak/>
         <w:t>Student Name ___________________</w:t>
       </w:r>
       <w:r>
@@ -15035,7 +15562,6 @@
           <w:sz w:val="28"/>
           <w:szCs w:val="28"/>
         </w:rPr>
-        <w:lastRenderedPageBreak/>
         <w:t>Student Name ___________________</w:t>
       </w:r>
       <w:r>
@@ -15148,6 +15674,7 @@
                 <w:sz w:val="28"/>
                 <w:szCs w:val="28"/>
               </w:rPr>
+              <w:lastRenderedPageBreak/>
               <w:t>Date</w:t>
             </w:r>
           </w:p>
@@ -15781,7 +16308,6 @@
           <w:sz w:val="28"/>
           <w:szCs w:val="28"/>
         </w:rPr>
-        <w:lastRenderedPageBreak/>
         <w:t>Student Name ___________________</w:t>
       </w:r>
       <w:r>
@@ -15852,6 +16378,7 @@
           <w:sz w:val="28"/>
           <w:szCs w:val="28"/>
         </w:rPr>
+        <w:lastRenderedPageBreak/>
         <w:t>Week (      11      )</w:t>
       </w:r>
     </w:p>
@@ -16527,7 +17054,6 @@
           <w:sz w:val="28"/>
           <w:szCs w:val="28"/>
         </w:rPr>
-        <w:lastRenderedPageBreak/>
         <w:t>Student Name ___________________</w:t>
       </w:r>
       <w:r>
@@ -16560,6 +17086,7 @@
           <w:sz w:val="28"/>
           <w:szCs w:val="28"/>
         </w:rPr>
+        <w:lastRenderedPageBreak/>
         <w:t xml:space="preserve">Daily / </w:t>
       </w:r>
       <w:r>
@@ -17273,7 +17800,6 @@
           <w:sz w:val="28"/>
           <w:szCs w:val="28"/>
         </w:rPr>
-        <w:lastRenderedPageBreak/>
         <w:t>Student Name ___________________</w:t>
       </w:r>
       <w:r>
@@ -17306,6 +17832,7 @@
           <w:sz w:val="28"/>
           <w:szCs w:val="28"/>
         </w:rPr>
+        <w:lastRenderedPageBreak/>
         <w:t xml:space="preserve">Daily / </w:t>
       </w:r>
       <w:r>
@@ -18019,7 +18546,6 @@
           <w:sz w:val="28"/>
           <w:szCs w:val="28"/>
         </w:rPr>
-        <w:lastRenderedPageBreak/>
         <w:t>Student Name ___________________</w:t>
       </w:r>
       <w:r>
@@ -18052,6 +18578,7 @@
           <w:sz w:val="28"/>
           <w:szCs w:val="28"/>
         </w:rPr>
+        <w:lastRenderedPageBreak/>
         <w:t xml:space="preserve">Daily / </w:t>
       </w:r>
       <w:r>
@@ -18765,7 +19292,6 @@
           <w:sz w:val="28"/>
           <w:szCs w:val="28"/>
         </w:rPr>
-        <w:lastRenderedPageBreak/>
         <w:t>Student Name ___________________</w:t>
       </w:r>
       <w:r>
@@ -18798,6 +19324,7 @@
           <w:sz w:val="28"/>
           <w:szCs w:val="28"/>
         </w:rPr>
+        <w:lastRenderedPageBreak/>
         <w:t xml:space="preserve">Daily / </w:t>
       </w:r>
       <w:r>
@@ -19511,7 +20038,6 @@
           <w:sz w:val="28"/>
           <w:szCs w:val="28"/>
         </w:rPr>
-        <w:lastRenderedPageBreak/>
         <w:t>Student Name ___________________</w:t>
       </w:r>
       <w:r>
@@ -19547,6 +20073,7 @@
           <w:sz w:val="28"/>
           <w:szCs w:val="28"/>
         </w:rPr>
+        <w:lastRenderedPageBreak/>
         <w:t>Student Appraisal Form</w:t>
       </w:r>
       <w:r>

--- a/HeinHtetAung_KPTM-11037_InternshipWeeklyTasks.docx
+++ b/HeinHtetAung_KPTM-11037_InternshipWeeklyTasks.docx
@@ -143,7 +143,7 @@
           <w:lang w:eastAsia="zh-CN"/>
         </w:rPr>
         <w:drawing>
-          <wp:anchor distT="0" distB="0" distL="114300" distR="114300" simplePos="0" relativeHeight="251662336" behindDoc="0" locked="0" layoutInCell="1" allowOverlap="1" wp14:anchorId="18DB05D8" wp14:editId="6ADBCB41">
+          <wp:anchor distT="0" distB="0" distL="114300" distR="114300" simplePos="0" relativeHeight="251662336" behindDoc="0" locked="0" layoutInCell="1" allowOverlap="1" wp14:anchorId="18DB05D8" wp14:editId="0F4FBA53">
             <wp:simplePos x="0" y="0"/>
             <wp:positionH relativeFrom="column">
               <wp:posOffset>1376604</wp:posOffset>
@@ -341,6 +341,7 @@
           <w:szCs w:val="32"/>
         </w:rPr>
       </w:pPr>
+      <w:proofErr w:type="gramStart"/>
       <w:r>
         <w:rPr>
           <w:rFonts w:ascii="Times New Roman" w:hAnsi="Times New Roman" w:cs="Times New Roman"/>
@@ -349,13 +350,10 @@
           <w:sz w:val="32"/>
           <w:szCs w:val="32"/>
         </w:rPr>
-        <w:t>Log Book for Internship</w:t>
-      </w:r>
-    </w:p>
-    <w:p>
-      <w:pPr>
-        <w:spacing w:line="240" w:lineRule="auto"/>
-        <w:jc w:val="center"/>
+        <w:t>Log Book</w:t>
+      </w:r>
+      <w:proofErr w:type="gramEnd"/>
+      <w:r>
         <w:rPr>
           <w:rFonts w:ascii="Times New Roman" w:hAnsi="Times New Roman" w:cs="Times New Roman"/>
           <w:b/>
@@ -363,7 +361,8 @@
           <w:sz w:val="32"/>
           <w:szCs w:val="32"/>
         </w:rPr>
-      </w:pPr>
+        <w:t xml:space="preserve"> for Internship</w:t>
+      </w:r>
     </w:p>
     <w:p>
       <w:pPr>
@@ -393,8 +392,8 @@
     </w:p>
     <w:p>
       <w:pPr>
-        <w:spacing w:after="0" w:line="600" w:lineRule="auto"/>
-        <w:jc w:val="both"/>
+        <w:spacing w:line="240" w:lineRule="auto"/>
+        <w:jc w:val="center"/>
         <w:rPr>
           <w:rFonts w:ascii="Times New Roman" w:hAnsi="Times New Roman" w:cs="Times New Roman"/>
           <w:b/>
@@ -403,7 +402,11 @@
           <w:szCs w:val="32"/>
         </w:rPr>
       </w:pPr>
-      <w:r>
+    </w:p>
+    <w:p>
+      <w:pPr>
+        <w:spacing w:after="0" w:line="600" w:lineRule="auto"/>
+        <w:jc w:val="both"/>
         <w:rPr>
           <w:rFonts w:ascii="Times New Roman" w:hAnsi="Times New Roman" w:cs="Times New Roman"/>
           <w:b/>
@@ -411,8 +414,7 @@
           <w:sz w:val="32"/>
           <w:szCs w:val="32"/>
         </w:rPr>
-        <w:t>Name</w:t>
-      </w:r>
+      </w:pPr>
       <w:r>
         <w:rPr>
           <w:rFonts w:ascii="Times New Roman" w:hAnsi="Times New Roman" w:cs="Times New Roman"/>
@@ -421,7 +423,7 @@
           <w:sz w:val="32"/>
           <w:szCs w:val="32"/>
         </w:rPr>
-        <w:t xml:space="preserve">: </w:t>
+        <w:t>Name</w:t>
       </w:r>
       <w:r>
         <w:rPr>
@@ -431,7 +433,7 @@
           <w:sz w:val="32"/>
           <w:szCs w:val="32"/>
         </w:rPr>
-        <w:t xml:space="preserve"> </w:t>
+        <w:t xml:space="preserve">: </w:t>
       </w:r>
       <w:r>
         <w:rPr>
@@ -441,13 +443,9 @@
           <w:sz w:val="32"/>
           <w:szCs w:val="32"/>
         </w:rPr>
-        <w:t>Mg Hein Htet Aung</w:t>
-      </w:r>
-    </w:p>
-    <w:p>
-      <w:pPr>
-        <w:spacing w:after="0" w:line="600" w:lineRule="auto"/>
-        <w:jc w:val="both"/>
+        <w:t xml:space="preserve"> </w:t>
+      </w:r>
+      <w:r>
         <w:rPr>
           <w:rFonts w:ascii="Times New Roman" w:hAnsi="Times New Roman" w:cs="Times New Roman"/>
           <w:b/>
@@ -455,8 +453,13 @@
           <w:sz w:val="32"/>
           <w:szCs w:val="32"/>
         </w:rPr>
-      </w:pPr>
-      <w:r>
+        <w:t>Mg Hein Htet Aung</w:t>
+      </w:r>
+    </w:p>
+    <w:p>
+      <w:pPr>
+        <w:spacing w:after="0" w:line="600" w:lineRule="auto"/>
+        <w:jc w:val="both"/>
         <w:rPr>
           <w:rFonts w:ascii="Times New Roman" w:hAnsi="Times New Roman" w:cs="Times New Roman"/>
           <w:b/>
@@ -464,8 +467,7 @@
           <w:sz w:val="32"/>
           <w:szCs w:val="32"/>
         </w:rPr>
-        <w:t xml:space="preserve">Roll No: </w:t>
-      </w:r>
+      </w:pPr>
       <w:r>
         <w:rPr>
           <w:rFonts w:ascii="Times New Roman" w:hAnsi="Times New Roman" w:cs="Times New Roman"/>
@@ -474,13 +476,9 @@
           <w:sz w:val="32"/>
           <w:szCs w:val="32"/>
         </w:rPr>
-        <w:t>KPTM-11037</w:t>
-      </w:r>
-    </w:p>
-    <w:p>
-      <w:pPr>
-        <w:spacing w:after="0" w:line="600" w:lineRule="auto"/>
-        <w:jc w:val="both"/>
+        <w:t xml:space="preserve">Roll No: </w:t>
+      </w:r>
+      <w:r>
         <w:rPr>
           <w:rFonts w:ascii="Times New Roman" w:hAnsi="Times New Roman" w:cs="Times New Roman"/>
           <w:b/>
@@ -488,8 +486,13 @@
           <w:sz w:val="32"/>
           <w:szCs w:val="32"/>
         </w:rPr>
-      </w:pPr>
-      <w:r>
+        <w:t>KPTM-11037</w:t>
+      </w:r>
+    </w:p>
+    <w:p>
+      <w:pPr>
+        <w:spacing w:after="0" w:line="600" w:lineRule="auto"/>
+        <w:jc w:val="both"/>
         <w:rPr>
           <w:rFonts w:ascii="Times New Roman" w:hAnsi="Times New Roman" w:cs="Times New Roman"/>
           <w:b/>
@@ -497,8 +500,7 @@
           <w:sz w:val="32"/>
           <w:szCs w:val="32"/>
         </w:rPr>
-        <w:t xml:space="preserve">Academic Year </w:t>
-      </w:r>
+      </w:pPr>
       <w:r>
         <w:rPr>
           <w:rFonts w:ascii="Times New Roman" w:hAnsi="Times New Roman" w:cs="Times New Roman"/>
@@ -507,13 +509,10 @@
           <w:sz w:val="32"/>
           <w:szCs w:val="32"/>
         </w:rPr>
-        <w:t>: 2024-2025</w:t>
-      </w:r>
-    </w:p>
-    <w:p>
-      <w:pPr>
-        <w:spacing w:after="0" w:line="600" w:lineRule="auto"/>
-        <w:jc w:val="both"/>
+        <w:t xml:space="preserve">Academic </w:t>
+      </w:r>
+      <w:proofErr w:type="gramStart"/>
+      <w:r>
         <w:rPr>
           <w:rFonts w:ascii="Times New Roman" w:hAnsi="Times New Roman" w:cs="Times New Roman"/>
           <w:b/>
@@ -521,7 +520,8 @@
           <w:sz w:val="32"/>
           <w:szCs w:val="32"/>
         </w:rPr>
-      </w:pPr>
+        <w:t xml:space="preserve">Year </w:t>
+      </w:r>
       <w:r>
         <w:rPr>
           <w:rFonts w:ascii="Times New Roman" w:hAnsi="Times New Roman" w:cs="Times New Roman"/>
@@ -530,8 +530,9 @@
           <w:sz w:val="32"/>
           <w:szCs w:val="32"/>
         </w:rPr>
-        <w:t>Internship Company</w:t>
-      </w:r>
+        <w:t>:</w:t>
+      </w:r>
+      <w:proofErr w:type="gramEnd"/>
       <w:r>
         <w:rPr>
           <w:rFonts w:ascii="Times New Roman" w:hAnsi="Times New Roman" w:cs="Times New Roman"/>
@@ -540,10 +541,13 @@
           <w:sz w:val="32"/>
           <w:szCs w:val="32"/>
         </w:rPr>
-        <w:t xml:space="preserve">: </w:t>
-      </w:r>
-      <w:proofErr w:type="spellStart"/>
-      <w:r>
+        <w:t xml:space="preserve"> 2024-2025</w:t>
+      </w:r>
+    </w:p>
+    <w:p>
+      <w:pPr>
+        <w:spacing w:after="0" w:line="600" w:lineRule="auto"/>
+        <w:jc w:val="both"/>
         <w:rPr>
           <w:rFonts w:ascii="Times New Roman" w:hAnsi="Times New Roman" w:cs="Times New Roman"/>
           <w:b/>
@@ -551,9 +555,7 @@
           <w:sz w:val="32"/>
           <w:szCs w:val="32"/>
         </w:rPr>
-        <w:t>Nexacore</w:t>
-      </w:r>
-      <w:proofErr w:type="spellEnd"/>
+      </w:pPr>
       <w:r>
         <w:rPr>
           <w:rFonts w:ascii="Times New Roman" w:hAnsi="Times New Roman" w:cs="Times New Roman"/>
@@ -562,13 +564,9 @@
           <w:sz w:val="32"/>
           <w:szCs w:val="32"/>
         </w:rPr>
-        <w:t xml:space="preserve"> IT Solution (Mandalay)</w:t>
-      </w:r>
-    </w:p>
-    <w:p>
-      <w:pPr>
-        <w:spacing w:after="0" w:line="360" w:lineRule="auto"/>
-        <w:jc w:val="center"/>
+        <w:t>Internship Company</w:t>
+      </w:r>
+      <w:r>
         <w:rPr>
           <w:rFonts w:ascii="Times New Roman" w:hAnsi="Times New Roman" w:cs="Times New Roman"/>
           <w:b/>
@@ -576,6 +574,42 @@
           <w:sz w:val="32"/>
           <w:szCs w:val="32"/>
         </w:rPr>
+        <w:t xml:space="preserve">: </w:t>
+      </w:r>
+      <w:proofErr w:type="spellStart"/>
+      <w:r>
+        <w:rPr>
+          <w:rFonts w:ascii="Times New Roman" w:hAnsi="Times New Roman" w:cs="Times New Roman"/>
+          <w:b/>
+          <w:bCs/>
+          <w:sz w:val="32"/>
+          <w:szCs w:val="32"/>
+        </w:rPr>
+        <w:t>Nexacore</w:t>
+      </w:r>
+      <w:proofErr w:type="spellEnd"/>
+      <w:r>
+        <w:rPr>
+          <w:rFonts w:ascii="Times New Roman" w:hAnsi="Times New Roman" w:cs="Times New Roman"/>
+          <w:b/>
+          <w:bCs/>
+          <w:sz w:val="32"/>
+          <w:szCs w:val="32"/>
+        </w:rPr>
+        <w:t xml:space="preserve"> IT Solution (Mandalay)</w:t>
+      </w:r>
+    </w:p>
+    <w:p>
+      <w:pPr>
+        <w:spacing w:after="0" w:line="360" w:lineRule="auto"/>
+        <w:jc w:val="center"/>
+        <w:rPr>
+          <w:rFonts w:ascii="Times New Roman" w:hAnsi="Times New Roman" w:cs="Times New Roman"/>
+          <w:b/>
+          <w:bCs/>
+          <w:sz w:val="32"/>
+          <w:szCs w:val="32"/>
+        </w:rPr>
       </w:pPr>
     </w:p>
     <w:p>
@@ -865,7 +899,29 @@
           <w:szCs w:val="28"/>
         </w:rPr>
         <w:tab/>
-        <w:t>59C,17x18st Mandalay</w:t>
+        <w:t>59C,</w:t>
+      </w:r>
+      <w:proofErr w:type="gramStart"/>
+      <w:r>
+        <w:rPr>
+          <w:rFonts w:ascii="Times New Roman" w:hAnsi="Times New Roman"/>
+          <w:b/>
+          <w:bCs/>
+          <w:sz w:val="28"/>
+          <w:szCs w:val="28"/>
+        </w:rPr>
+        <w:t>17x18st</w:t>
+      </w:r>
+      <w:proofErr w:type="gramEnd"/>
+      <w:r>
+        <w:rPr>
+          <w:rFonts w:ascii="Times New Roman" w:hAnsi="Times New Roman"/>
+          <w:b/>
+          <w:bCs/>
+          <w:sz w:val="28"/>
+          <w:szCs w:val="28"/>
+        </w:rPr>
+        <w:t xml:space="preserve"> Mandalay</w:t>
       </w:r>
     </w:p>
     <w:p>
@@ -1548,7 +1604,25 @@
           <w:sz w:val="28"/>
           <w:szCs w:val="28"/>
         </w:rPr>
-        <w:t xml:space="preserve">Week (      </w:t>
+        <w:t xml:space="preserve">Week </w:t>
+      </w:r>
+      <w:proofErr w:type="gramStart"/>
+      <w:r>
+        <w:rPr>
+          <w:rFonts w:ascii="Times New Roman" w:hAnsi="Times New Roman"/>
+          <w:sz w:val="28"/>
+          <w:szCs w:val="28"/>
+        </w:rPr>
+        <w:t xml:space="preserve">(  </w:t>
+      </w:r>
+      <w:proofErr w:type="gramEnd"/>
+      <w:r>
+        <w:rPr>
+          <w:rFonts w:ascii="Times New Roman" w:hAnsi="Times New Roman"/>
+          <w:sz w:val="28"/>
+          <w:szCs w:val="28"/>
+        </w:rPr>
+        <w:t xml:space="preserve">    </w:t>
       </w:r>
       <w:r>
         <w:rPr>
@@ -1961,8 +2035,18 @@
                                 <w:sz w:val="28"/>
                                 <w:szCs w:val="28"/>
                               </w:rPr>
-                              <w:t xml:space="preserve"> Learned foundational concepts such as procedural programming, object-oriented principles or functional programming</w:t>
+                              <w:t xml:space="preserve"> Learned foundational concepts such as procedural programming, object-oriented principles or functional </w:t>
                             </w:r>
+                            <w:proofErr w:type="gramStart"/>
+                            <w:r>
+                              <w:rPr>
+                                <w:rFonts w:ascii="Times New Roman" w:hAnsi="Times New Roman" w:cs="Times New Roman"/>
+                                <w:sz w:val="28"/>
+                                <w:szCs w:val="28"/>
+                              </w:rPr>
+                              <w:t>programming</w:t>
+                            </w:r>
+                            <w:proofErr w:type="gramEnd"/>
                           </w:p>
                           <w:p>
                             <w:pPr>
@@ -2039,7 +2123,25 @@
                           <w:sz w:val="28"/>
                           <w:szCs w:val="28"/>
                         </w:rPr>
-                        <w:t xml:space="preserve"> Gained experience with basic programming syntax used in the Javascript language such as variable declaration, loops and functions)</w:t>
+                        <w:t xml:space="preserve"> Gained experience with basic programming syntax used in the </w:t>
+                      </w:r>
+                      <w:proofErr w:type="spellStart"/>
+                      <w:r>
+                        <w:rPr>
+                          <w:rFonts w:ascii="Times New Roman" w:hAnsi="Times New Roman" w:cs="Times New Roman"/>
+                          <w:sz w:val="28"/>
+                          <w:szCs w:val="28"/>
+                        </w:rPr>
+                        <w:t>Javascript</w:t>
+                      </w:r>
+                      <w:proofErr w:type="spellEnd"/>
+                      <w:r>
+                        <w:rPr>
+                          <w:rFonts w:ascii="Times New Roman" w:hAnsi="Times New Roman" w:cs="Times New Roman"/>
+                          <w:sz w:val="28"/>
+                          <w:szCs w:val="28"/>
+                        </w:rPr>
+                        <w:t xml:space="preserve"> language such as variable declaration, loops and functions)</w:t>
                       </w:r>
                     </w:p>
                     <w:p>
@@ -2072,8 +2174,18 @@
                           <w:sz w:val="28"/>
                           <w:szCs w:val="28"/>
                         </w:rPr>
-                        <w:t xml:space="preserve"> Learned foundational concepts such as procedural programming, object-oriented principles or functional programming</w:t>
+                        <w:t xml:space="preserve"> Learned foundational concepts such as procedural programming, object-oriented principles or functional </w:t>
                       </w:r>
+                      <w:proofErr w:type="gramStart"/>
+                      <w:r>
+                        <w:rPr>
+                          <w:rFonts w:ascii="Times New Roman" w:hAnsi="Times New Roman" w:cs="Times New Roman"/>
+                          <w:sz w:val="28"/>
+                          <w:szCs w:val="28"/>
+                        </w:rPr>
+                        <w:t>programming</w:t>
+                      </w:r>
+                      <w:proofErr w:type="gramEnd"/>
                     </w:p>
                     <w:p>
                       <w:pPr>
@@ -2551,7 +2663,7 @@
           <w:szCs w:val="28"/>
         </w:rPr>
         <w:drawing>
-          <wp:inline distT="0" distB="0" distL="0" distR="0" wp14:anchorId="6FD2889F" wp14:editId="5AC24B9E">
+          <wp:inline distT="0" distB="0" distL="0" distR="0" wp14:anchorId="6FD2889F" wp14:editId="2B5C4F02">
             <wp:extent cx="1035424" cy="622444"/>
             <wp:effectExtent l="0" t="0" r="0" b="0"/>
             <wp:docPr id="33" name="Picture 31"/>
@@ -2786,7 +2898,25 @@
           <w:sz w:val="28"/>
           <w:szCs w:val="28"/>
         </w:rPr>
-        <w:t>Week (      2      )</w:t>
+        <w:t xml:space="preserve">Week </w:t>
+      </w:r>
+      <w:proofErr w:type="gramStart"/>
+      <w:r>
+        <w:rPr>
+          <w:rFonts w:ascii="Times New Roman" w:hAnsi="Times New Roman"/>
+          <w:sz w:val="28"/>
+          <w:szCs w:val="28"/>
+        </w:rPr>
+        <w:t xml:space="preserve">(  </w:t>
+      </w:r>
+      <w:proofErr w:type="gramEnd"/>
+      <w:r>
+        <w:rPr>
+          <w:rFonts w:ascii="Times New Roman" w:hAnsi="Times New Roman"/>
+          <w:sz w:val="28"/>
+          <w:szCs w:val="28"/>
+        </w:rPr>
+        <w:t xml:space="preserve">    2      )</w:t>
       </w:r>
     </w:p>
     <w:tbl>
@@ -3415,8 +3545,18 @@
                                 <w:sz w:val="28"/>
                                 <w:szCs w:val="28"/>
                               </w:rPr>
-                              <w:t>fetch API is used for retrieving data from the servers</w:t>
+                              <w:t xml:space="preserve">fetch API is used for retrieving data from the </w:t>
                             </w:r>
+                            <w:proofErr w:type="gramStart"/>
+                            <w:r>
+                              <w:rPr>
+                                <w:rFonts w:ascii="Times New Roman" w:hAnsi="Times New Roman" w:cs="Times New Roman"/>
+                                <w:sz w:val="28"/>
+                                <w:szCs w:val="28"/>
+                              </w:rPr>
+                              <w:t>servers</w:t>
+                            </w:r>
+                            <w:proofErr w:type="gramEnd"/>
                           </w:p>
                           <w:p>
                             <w:pPr>
@@ -3437,8 +3577,18 @@
                                 <w:sz w:val="28"/>
                                 <w:szCs w:val="28"/>
                               </w:rPr>
-                              <w:t>Learned how to use Git for version control and collaboration</w:t>
+                              <w:t xml:space="preserve">Learned how to use Git for version control and </w:t>
                             </w:r>
+                            <w:proofErr w:type="gramStart"/>
+                            <w:r>
+                              <w:rPr>
+                                <w:rFonts w:ascii="Times New Roman" w:hAnsi="Times New Roman" w:cs="Times New Roman"/>
+                                <w:sz w:val="28"/>
+                                <w:szCs w:val="28"/>
+                              </w:rPr>
+                              <w:t>collaboration</w:t>
+                            </w:r>
+                            <w:proofErr w:type="gramEnd"/>
                           </w:p>
                           <w:p>
                             <w:pPr>
@@ -3476,8 +3626,18 @@
                                 <w:sz w:val="28"/>
                                 <w:szCs w:val="28"/>
                               </w:rPr>
-                              <w:t>Explored the difference between synchronous and asynchronous code execution, especially in the context of API calls</w:t>
+                              <w:t xml:space="preserve">Explored the difference between synchronous and asynchronous code execution, especially in the context of API </w:t>
                             </w:r>
+                            <w:proofErr w:type="gramStart"/>
+                            <w:r>
+                              <w:rPr>
+                                <w:rFonts w:ascii="Times New Roman" w:hAnsi="Times New Roman" w:cs="Times New Roman"/>
+                                <w:sz w:val="28"/>
+                                <w:szCs w:val="28"/>
+                              </w:rPr>
+                              <w:t>calls</w:t>
+                            </w:r>
+                            <w:proofErr w:type="gramEnd"/>
                           </w:p>
                           <w:p>
                             <w:pPr>
@@ -3501,6 +3661,7 @@
                               <w:t xml:space="preserve">Developed understanding of various data types and how functions behave in </w:t>
                             </w:r>
                             <w:proofErr w:type="spellStart"/>
+                            <w:proofErr w:type="gramStart"/>
                             <w:r>
                               <w:rPr>
                                 <w:rFonts w:ascii="Times New Roman" w:hAnsi="Times New Roman" w:cs="Times New Roman"/>
@@ -3510,6 +3671,7 @@
                               <w:t>javascript</w:t>
                             </w:r>
                             <w:proofErr w:type="spellEnd"/>
+                            <w:proofErr w:type="gramEnd"/>
                           </w:p>
                           <w:p>
                             <w:pPr>
@@ -3565,8 +3727,18 @@
                                 <w:sz w:val="28"/>
                                 <w:szCs w:val="28"/>
                               </w:rPr>
-                              <w:t>Discovered how to manage packages using NPM and how to manage versions using NVM</w:t>
+                              <w:t xml:space="preserve">Discovered how to manage packages using NPM and how to manage versions using </w:t>
                             </w:r>
+                            <w:proofErr w:type="gramStart"/>
+                            <w:r>
+                              <w:rPr>
+                                <w:rFonts w:ascii="Times New Roman" w:hAnsi="Times New Roman" w:cs="Times New Roman"/>
+                                <w:sz w:val="28"/>
+                                <w:szCs w:val="28"/>
+                              </w:rPr>
+                              <w:t>NVM</w:t>
+                            </w:r>
+                            <w:proofErr w:type="gramEnd"/>
                           </w:p>
                           <w:p>
                             <w:pPr>
@@ -3648,8 +3820,18 @@
                           <w:sz w:val="28"/>
                           <w:szCs w:val="28"/>
                         </w:rPr>
-                        <w:t>fetch API is used for retrieving data from the servers</w:t>
+                        <w:t xml:space="preserve">fetch API is used for retrieving data from the </w:t>
                       </w:r>
+                      <w:proofErr w:type="gramStart"/>
+                      <w:r>
+                        <w:rPr>
+                          <w:rFonts w:ascii="Times New Roman" w:hAnsi="Times New Roman" w:cs="Times New Roman"/>
+                          <w:sz w:val="28"/>
+                          <w:szCs w:val="28"/>
+                        </w:rPr>
+                        <w:t>servers</w:t>
+                      </w:r>
+                      <w:proofErr w:type="gramEnd"/>
                     </w:p>
                     <w:p>
                       <w:pPr>
@@ -3670,8 +3852,18 @@
                           <w:sz w:val="28"/>
                           <w:szCs w:val="28"/>
                         </w:rPr>
-                        <w:t>Learned how to use Git for version control and collaboration</w:t>
+                        <w:t xml:space="preserve">Learned how to use Git for version control and </w:t>
                       </w:r>
+                      <w:proofErr w:type="gramStart"/>
+                      <w:r>
+                        <w:rPr>
+                          <w:rFonts w:ascii="Times New Roman" w:hAnsi="Times New Roman" w:cs="Times New Roman"/>
+                          <w:sz w:val="28"/>
+                          <w:szCs w:val="28"/>
+                        </w:rPr>
+                        <w:t>collaboration</w:t>
+                      </w:r>
+                      <w:proofErr w:type="gramEnd"/>
                     </w:p>
                     <w:p>
                       <w:pPr>
@@ -3709,8 +3901,18 @@
                           <w:sz w:val="28"/>
                           <w:szCs w:val="28"/>
                         </w:rPr>
-                        <w:t>Explored the difference between synchronous and asynchronous code execution, especially in the context of API calls</w:t>
+                        <w:t xml:space="preserve">Explored the difference between synchronous and asynchronous code execution, especially in the context of API </w:t>
                       </w:r>
+                      <w:proofErr w:type="gramStart"/>
+                      <w:r>
+                        <w:rPr>
+                          <w:rFonts w:ascii="Times New Roman" w:hAnsi="Times New Roman" w:cs="Times New Roman"/>
+                          <w:sz w:val="28"/>
+                          <w:szCs w:val="28"/>
+                        </w:rPr>
+                        <w:t>calls</w:t>
+                      </w:r>
+                      <w:proofErr w:type="gramEnd"/>
                     </w:p>
                     <w:p>
                       <w:pPr>
@@ -3731,8 +3933,20 @@
                           <w:sz w:val="28"/>
                           <w:szCs w:val="28"/>
                         </w:rPr>
-                        <w:t>Developed understanding of various data types and how functions behave in javascript</w:t>
+                        <w:t xml:space="preserve">Developed understanding of various data types and how functions behave in </w:t>
                       </w:r>
+                      <w:proofErr w:type="spellStart"/>
+                      <w:proofErr w:type="gramStart"/>
+                      <w:r>
+                        <w:rPr>
+                          <w:rFonts w:ascii="Times New Roman" w:hAnsi="Times New Roman" w:cs="Times New Roman"/>
+                          <w:sz w:val="28"/>
+                          <w:szCs w:val="28"/>
+                        </w:rPr>
+                        <w:t>javascript</w:t>
+                      </w:r>
+                      <w:proofErr w:type="spellEnd"/>
+                      <w:proofErr w:type="gramEnd"/>
                     </w:p>
                     <w:p>
                       <w:pPr>
@@ -3748,7 +3962,25 @@
                           <w:sz w:val="28"/>
                           <w:szCs w:val="28"/>
                         </w:rPr>
-                        <w:t>Node js Environment</w:t>
+                        <w:t xml:space="preserve">Node </w:t>
+                      </w:r>
+                      <w:proofErr w:type="spellStart"/>
+                      <w:r>
+                        <w:rPr>
+                          <w:rFonts w:ascii="Times New Roman" w:hAnsi="Times New Roman" w:cs="Times New Roman"/>
+                          <w:sz w:val="28"/>
+                          <w:szCs w:val="28"/>
+                        </w:rPr>
+                        <w:t>js</w:t>
+                      </w:r>
+                      <w:proofErr w:type="spellEnd"/>
+                      <w:r>
+                        <w:rPr>
+                          <w:rFonts w:ascii="Times New Roman" w:hAnsi="Times New Roman" w:cs="Times New Roman"/>
+                          <w:sz w:val="28"/>
+                          <w:szCs w:val="28"/>
+                        </w:rPr>
+                        <w:t xml:space="preserve"> Environment</w:t>
                       </w:r>
                     </w:p>
                     <w:p>
@@ -3770,8 +4002,18 @@
                           <w:sz w:val="28"/>
                           <w:szCs w:val="28"/>
                         </w:rPr>
-                        <w:t>Discovered how to manage packages using NPM and how to manage versions using NVM</w:t>
+                        <w:t xml:space="preserve">Discovered how to manage packages using NPM and how to manage versions using </w:t>
                       </w:r>
+                      <w:proofErr w:type="gramStart"/>
+                      <w:r>
+                        <w:rPr>
+                          <w:rFonts w:ascii="Times New Roman" w:hAnsi="Times New Roman" w:cs="Times New Roman"/>
+                          <w:sz w:val="28"/>
+                          <w:szCs w:val="28"/>
+                        </w:rPr>
+                        <w:t>NVM</w:t>
+                      </w:r>
+                      <w:proofErr w:type="gramEnd"/>
                     </w:p>
                     <w:p>
                       <w:pPr>
@@ -4488,7 +4730,7 @@
           <w:szCs w:val="28"/>
         </w:rPr>
         <w:drawing>
-          <wp:inline distT="0" distB="0" distL="0" distR="0" wp14:anchorId="7A13AB92" wp14:editId="4D9B52BF">
+          <wp:inline distT="0" distB="0" distL="0" distR="0" wp14:anchorId="7A13AB92" wp14:editId="518661A1">
             <wp:extent cx="1035424" cy="622444"/>
             <wp:effectExtent l="0" t="0" r="0" b="0"/>
             <wp:docPr id="34" name="Picture 31"/>
@@ -4797,7 +5039,25 @@
           <w:sz w:val="28"/>
           <w:szCs w:val="28"/>
         </w:rPr>
-        <w:t>Week (      3      )</w:t>
+        <w:t xml:space="preserve">Week </w:t>
+      </w:r>
+      <w:proofErr w:type="gramStart"/>
+      <w:r>
+        <w:rPr>
+          <w:rFonts w:ascii="Times New Roman" w:hAnsi="Times New Roman"/>
+          <w:sz w:val="28"/>
+          <w:szCs w:val="28"/>
+        </w:rPr>
+        <w:t xml:space="preserve">(  </w:t>
+      </w:r>
+      <w:proofErr w:type="gramEnd"/>
+      <w:r>
+        <w:rPr>
+          <w:rFonts w:ascii="Times New Roman" w:hAnsi="Times New Roman"/>
+          <w:sz w:val="28"/>
+          <w:szCs w:val="28"/>
+        </w:rPr>
+        <w:t xml:space="preserve">    3      )</w:t>
       </w:r>
     </w:p>
     <w:tbl>
@@ -4960,6 +5220,7 @@
               <w:t xml:space="preserve">Modules in </w:t>
             </w:r>
             <w:proofErr w:type="spellStart"/>
+            <w:proofErr w:type="gramStart"/>
             <w:r>
               <w:rPr>
                 <w:rFonts w:ascii="Times New Roman" w:hAnsi="Times New Roman"/>
@@ -4978,6 +5239,7 @@
               <w:t>(</w:t>
             </w:r>
             <w:proofErr w:type="spellStart"/>
+            <w:proofErr w:type="gramEnd"/>
             <w:r>
               <w:rPr>
                 <w:rFonts w:ascii="Times New Roman" w:hAnsi="Times New Roman"/>
@@ -5353,8 +5615,18 @@
                                 <w:sz w:val="28"/>
                                 <w:szCs w:val="28"/>
                               </w:rPr>
-                              <w:t>Learned the difference between Common JS and ES6 modules and how they are used to structure and share code</w:t>
+                              <w:t xml:space="preserve">Learned the difference between Common JS and ES6 modules and how they are used to structure and share </w:t>
                             </w:r>
+                            <w:proofErr w:type="gramStart"/>
+                            <w:r>
+                              <w:rPr>
+                                <w:rFonts w:ascii="Times New Roman" w:hAnsi="Times New Roman" w:cs="Times New Roman"/>
+                                <w:sz w:val="28"/>
+                                <w:szCs w:val="28"/>
+                              </w:rPr>
+                              <w:t>code</w:t>
+                            </w:r>
+                            <w:proofErr w:type="gramEnd"/>
                           </w:p>
                           <w:p>
                             <w:pPr>
@@ -5393,7 +5665,25 @@
                                 <w:sz w:val="28"/>
                                 <w:szCs w:val="28"/>
                               </w:rPr>
-                              <w:t xml:space="preserve"> especially in the context of maintaining the correct “ this ” context in function</w:t>
+                              <w:t xml:space="preserve"> especially in the context of maintaining the correct </w:t>
+                            </w:r>
+                            <w:proofErr w:type="gramStart"/>
+                            <w:r>
+                              <w:rPr>
+                                <w:rFonts w:ascii="Times New Roman" w:hAnsi="Times New Roman" w:cs="Times New Roman"/>
+                                <w:sz w:val="28"/>
+                                <w:szCs w:val="28"/>
+                              </w:rPr>
+                              <w:t>“ this</w:t>
+                            </w:r>
+                            <w:proofErr w:type="gramEnd"/>
+                            <w:r>
+                              <w:rPr>
+                                <w:rFonts w:ascii="Times New Roman" w:hAnsi="Times New Roman" w:cs="Times New Roman"/>
+                                <w:sz w:val="28"/>
+                                <w:szCs w:val="28"/>
+                              </w:rPr>
+                              <w:t xml:space="preserve"> ” context in function</w:t>
                             </w:r>
                           </w:p>
                           <w:p>
@@ -5432,8 +5722,18 @@
                                 <w:sz w:val="28"/>
                                 <w:szCs w:val="28"/>
                               </w:rPr>
-                              <w:t>Understood the core concepts of Node.js including its event-driven architecture and non-blocking I/O model</w:t>
+                              <w:t xml:space="preserve">Understood the core concepts of Node.js including its event-driven architecture and non-blocking I/O </w:t>
                             </w:r>
+                            <w:proofErr w:type="gramStart"/>
+                            <w:r>
+                              <w:rPr>
+                                <w:rFonts w:ascii="Times New Roman" w:hAnsi="Times New Roman" w:cs="Times New Roman"/>
+                                <w:sz w:val="28"/>
+                                <w:szCs w:val="28"/>
+                              </w:rPr>
+                              <w:t>model</w:t>
+                            </w:r>
+                            <w:proofErr w:type="gramEnd"/>
                           </w:p>
                           <w:p>
                             <w:pPr>
@@ -5493,8 +5793,18 @@
                                 <w:sz w:val="28"/>
                                 <w:szCs w:val="28"/>
                               </w:rPr>
-                              <w:t>Learned about React components especially functional components and how to use JSX</w:t>
+                              <w:t xml:space="preserve">Learned about React components especially functional components and how to use </w:t>
                             </w:r>
+                            <w:proofErr w:type="gramStart"/>
+                            <w:r>
+                              <w:rPr>
+                                <w:rFonts w:ascii="Times New Roman" w:hAnsi="Times New Roman" w:cs="Times New Roman"/>
+                                <w:sz w:val="28"/>
+                                <w:szCs w:val="28"/>
+                              </w:rPr>
+                              <w:t>JSX</w:t>
+                            </w:r>
+                            <w:proofErr w:type="gramEnd"/>
                           </w:p>
                           <w:p>
                             <w:pPr>
@@ -5515,8 +5825,18 @@
                                 <w:sz w:val="28"/>
                                 <w:szCs w:val="28"/>
                               </w:rPr>
-                              <w:t>Explored the difference between props and state and how to implement conditional rendering</w:t>
+                              <w:t xml:space="preserve">Explored the difference between props and state and how to implement conditional </w:t>
                             </w:r>
+                            <w:proofErr w:type="gramStart"/>
+                            <w:r>
+                              <w:rPr>
+                                <w:rFonts w:ascii="Times New Roman" w:hAnsi="Times New Roman" w:cs="Times New Roman"/>
+                                <w:sz w:val="28"/>
+                                <w:szCs w:val="28"/>
+                              </w:rPr>
+                              <w:t>rendering</w:t>
+                            </w:r>
+                            <w:proofErr w:type="gramEnd"/>
                           </w:p>
                           <w:p>
                             <w:pPr>
@@ -5537,8 +5857,18 @@
                                 <w:sz w:val="28"/>
                                 <w:szCs w:val="28"/>
                               </w:rPr>
-                              <w:t>Studied component composition component lifecycle methods, rendering lists with keys and concepts of render props for flexible UI design</w:t>
+                              <w:t xml:space="preserve">Studied component composition component lifecycle methods, rendering lists with keys and concepts of render props for flexible UI </w:t>
                             </w:r>
+                            <w:proofErr w:type="gramStart"/>
+                            <w:r>
+                              <w:rPr>
+                                <w:rFonts w:ascii="Times New Roman" w:hAnsi="Times New Roman" w:cs="Times New Roman"/>
+                                <w:sz w:val="28"/>
+                                <w:szCs w:val="28"/>
+                              </w:rPr>
+                              <w:t>design</w:t>
+                            </w:r>
+                            <w:proofErr w:type="gramEnd"/>
                           </w:p>
                         </w:txbxContent>
                       </wps:txbx>
@@ -5573,13 +5903,23 @@
                           <w:szCs w:val="28"/>
                         </w:rPr>
                       </w:pPr>
+                      <w:proofErr w:type="spellStart"/>
                       <w:r>
                         <w:rPr>
                           <w:rFonts w:ascii="Times New Roman" w:hAnsi="Times New Roman" w:cs="Times New Roman"/>
                           <w:sz w:val="28"/>
                           <w:szCs w:val="28"/>
                         </w:rPr>
-                        <w:t xml:space="preserve">Javascript Modules and Binding Methods </w:t>
+                        <w:t>Javascript</w:t>
+                      </w:r>
+                      <w:proofErr w:type="spellEnd"/>
+                      <w:r>
+                        <w:rPr>
+                          <w:rFonts w:ascii="Times New Roman" w:hAnsi="Times New Roman" w:cs="Times New Roman"/>
+                          <w:sz w:val="28"/>
+                          <w:szCs w:val="28"/>
+                        </w:rPr>
+                        <w:t xml:space="preserve"> Modules and Binding Methods </w:t>
                       </w:r>
                     </w:p>
                     <w:p>
@@ -5601,8 +5941,18 @@
                           <w:sz w:val="28"/>
                           <w:szCs w:val="28"/>
                         </w:rPr>
-                        <w:t>Learned the difference between Common JS and ES6 modules and how they are used to structure and share code</w:t>
+                        <w:t xml:space="preserve">Learned the difference between Common JS and ES6 modules and how they are used to structure and share </w:t>
                       </w:r>
+                      <w:proofErr w:type="gramStart"/>
+                      <w:r>
+                        <w:rPr>
+                          <w:rFonts w:ascii="Times New Roman" w:hAnsi="Times New Roman" w:cs="Times New Roman"/>
+                          <w:sz w:val="28"/>
+                          <w:szCs w:val="28"/>
+                        </w:rPr>
+                        <w:t>code</w:t>
+                      </w:r>
+                      <w:proofErr w:type="gramEnd"/>
                     </w:p>
                     <w:p>
                       <w:pPr>
@@ -5623,7 +5973,43 @@
                           <w:sz w:val="28"/>
                           <w:szCs w:val="28"/>
                         </w:rPr>
-                        <w:t>Explored method binding in Javascript especially in the context of maintaining the correct “ this ” context in function</w:t>
+                        <w:t xml:space="preserve">Explored method binding in </w:t>
+                      </w:r>
+                      <w:proofErr w:type="spellStart"/>
+                      <w:r>
+                        <w:rPr>
+                          <w:rFonts w:ascii="Times New Roman" w:hAnsi="Times New Roman" w:cs="Times New Roman"/>
+                          <w:sz w:val="28"/>
+                          <w:szCs w:val="28"/>
+                        </w:rPr>
+                        <w:t>Javascript</w:t>
+                      </w:r>
+                      <w:proofErr w:type="spellEnd"/>
+                      <w:r>
+                        <w:rPr>
+                          <w:rFonts w:ascii="Times New Roman" w:hAnsi="Times New Roman" w:cs="Times New Roman"/>
+                          <w:sz w:val="28"/>
+                          <w:szCs w:val="28"/>
+                        </w:rPr>
+                        <w:t xml:space="preserve"> especially in the context of maintaining the correct </w:t>
+                      </w:r>
+                      <w:proofErr w:type="gramStart"/>
+                      <w:r>
+                        <w:rPr>
+                          <w:rFonts w:ascii="Times New Roman" w:hAnsi="Times New Roman" w:cs="Times New Roman"/>
+                          <w:sz w:val="28"/>
+                          <w:szCs w:val="28"/>
+                        </w:rPr>
+                        <w:t>“ this</w:t>
+                      </w:r>
+                      <w:proofErr w:type="gramEnd"/>
+                      <w:r>
+                        <w:rPr>
+                          <w:rFonts w:ascii="Times New Roman" w:hAnsi="Times New Roman" w:cs="Times New Roman"/>
+                          <w:sz w:val="28"/>
+                          <w:szCs w:val="28"/>
+                        </w:rPr>
+                        <w:t xml:space="preserve"> ” context in function</w:t>
                       </w:r>
                     </w:p>
                     <w:p>
@@ -5662,8 +6048,18 @@
                           <w:sz w:val="28"/>
                           <w:szCs w:val="28"/>
                         </w:rPr>
-                        <w:t>Understood the core concepts of Node.js including its event-driven architecture and non-blocking I/O model</w:t>
+                        <w:t xml:space="preserve">Understood the core concepts of Node.js including its event-driven architecture and non-blocking I/O </w:t>
                       </w:r>
+                      <w:proofErr w:type="gramStart"/>
+                      <w:r>
+                        <w:rPr>
+                          <w:rFonts w:ascii="Times New Roman" w:hAnsi="Times New Roman" w:cs="Times New Roman"/>
+                          <w:sz w:val="28"/>
+                          <w:szCs w:val="28"/>
+                        </w:rPr>
+                        <w:t>model</w:t>
+                      </w:r>
+                      <w:proofErr w:type="gramEnd"/>
                     </w:p>
                     <w:p>
                       <w:pPr>
@@ -5723,8 +6119,18 @@
                           <w:sz w:val="28"/>
                           <w:szCs w:val="28"/>
                         </w:rPr>
-                        <w:t>Learned about React components especially functional components and how to use JSX</w:t>
+                        <w:t xml:space="preserve">Learned about React components especially functional components and how to use </w:t>
                       </w:r>
+                      <w:proofErr w:type="gramStart"/>
+                      <w:r>
+                        <w:rPr>
+                          <w:rFonts w:ascii="Times New Roman" w:hAnsi="Times New Roman" w:cs="Times New Roman"/>
+                          <w:sz w:val="28"/>
+                          <w:szCs w:val="28"/>
+                        </w:rPr>
+                        <w:t>JSX</w:t>
+                      </w:r>
+                      <w:proofErr w:type="gramEnd"/>
                     </w:p>
                     <w:p>
                       <w:pPr>
@@ -5745,8 +6151,18 @@
                           <w:sz w:val="28"/>
                           <w:szCs w:val="28"/>
                         </w:rPr>
-                        <w:t>Explored the difference between props and state and how to implement conditional rendering</w:t>
+                        <w:t xml:space="preserve">Explored the difference between props and state and how to implement conditional </w:t>
                       </w:r>
+                      <w:proofErr w:type="gramStart"/>
+                      <w:r>
+                        <w:rPr>
+                          <w:rFonts w:ascii="Times New Roman" w:hAnsi="Times New Roman" w:cs="Times New Roman"/>
+                          <w:sz w:val="28"/>
+                          <w:szCs w:val="28"/>
+                        </w:rPr>
+                        <w:t>rendering</w:t>
+                      </w:r>
+                      <w:proofErr w:type="gramEnd"/>
                     </w:p>
                     <w:p>
                       <w:pPr>
@@ -5767,8 +6183,18 @@
                           <w:sz w:val="28"/>
                           <w:szCs w:val="28"/>
                         </w:rPr>
-                        <w:t>Studied component composition component lifecycle methods, rendering lists with keys and concepts of render props for flexible UI design</w:t>
+                        <w:t xml:space="preserve">Studied component composition component lifecycle methods, rendering lists with keys and concepts of render props for flexible UI </w:t>
                       </w:r>
+                      <w:proofErr w:type="gramStart"/>
+                      <w:r>
+                        <w:rPr>
+                          <w:rFonts w:ascii="Times New Roman" w:hAnsi="Times New Roman" w:cs="Times New Roman"/>
+                          <w:sz w:val="28"/>
+                          <w:szCs w:val="28"/>
+                        </w:rPr>
+                        <w:t>design</w:t>
+                      </w:r>
+                      <w:proofErr w:type="gramEnd"/>
                     </w:p>
                   </w:txbxContent>
                 </v:textbox>
@@ -6282,11 +6708,19 @@
                       <w:r>
                         <w:t xml:space="preserve">, including </w:t>
                       </w:r>
+                      <w:proofErr w:type="spellStart"/>
                       <w:r>
                         <w:rPr>
                           <w:rStyle w:val="Strong"/>
                         </w:rPr>
-                        <w:t>CommonJS and ES6</w:t>
+                        <w:t>CommonJS</w:t>
+                      </w:r>
+                      <w:proofErr w:type="spellEnd"/>
+                      <w:r>
+                        <w:rPr>
+                          <w:rStyle w:val="Strong"/>
+                        </w:rPr>
+                        <w:t xml:space="preserve"> and ES6</w:t>
                       </w:r>
                       <w:r>
                         <w:t xml:space="preserve">, and deepened his understanding of </w:t>
@@ -6573,7 +7007,7 @@
           <w:szCs w:val="28"/>
         </w:rPr>
         <w:drawing>
-          <wp:inline distT="0" distB="0" distL="0" distR="0" wp14:anchorId="49837B4B" wp14:editId="37D6FC56">
+          <wp:inline distT="0" distB="0" distL="0" distR="0" wp14:anchorId="49837B4B" wp14:editId="7D5F7131">
             <wp:extent cx="1035424" cy="622444"/>
             <wp:effectExtent l="0" t="0" r="0" b="0"/>
             <wp:docPr id="35" name="Picture 31"/>
@@ -6902,7 +7336,25 @@
           <w:sz w:val="28"/>
           <w:szCs w:val="28"/>
         </w:rPr>
-        <w:t>Week (      4      )</w:t>
+        <w:t xml:space="preserve">Week </w:t>
+      </w:r>
+      <w:proofErr w:type="gramStart"/>
+      <w:r>
+        <w:rPr>
+          <w:rFonts w:ascii="Times New Roman" w:hAnsi="Times New Roman"/>
+          <w:sz w:val="28"/>
+          <w:szCs w:val="28"/>
+        </w:rPr>
+        <w:t xml:space="preserve">(  </w:t>
+      </w:r>
+      <w:proofErr w:type="gramEnd"/>
+      <w:r>
+        <w:rPr>
+          <w:rFonts w:ascii="Times New Roman" w:hAnsi="Times New Roman"/>
+          <w:sz w:val="28"/>
+          <w:szCs w:val="28"/>
+        </w:rPr>
+        <w:t xml:space="preserve">    4      )</w:t>
       </w:r>
     </w:p>
     <w:tbl>
@@ -7160,7 +7612,25 @@
                 <w:sz w:val="28"/>
                 <w:szCs w:val="28"/>
               </w:rPr>
-              <w:t xml:space="preserve">Practical ( Fetching API using the framework Axios, Create CRUD onto the array using </w:t>
+              <w:t xml:space="preserve">Practical </w:t>
+            </w:r>
+            <w:proofErr w:type="gramStart"/>
+            <w:r>
+              <w:rPr>
+                <w:rFonts w:ascii="Times New Roman" w:hAnsi="Times New Roman"/>
+                <w:sz w:val="28"/>
+                <w:szCs w:val="28"/>
+              </w:rPr>
+              <w:t>( Fetching</w:t>
+            </w:r>
+            <w:proofErr w:type="gramEnd"/>
+            <w:r>
+              <w:rPr>
+                <w:rFonts w:ascii="Times New Roman" w:hAnsi="Times New Roman"/>
+                <w:sz w:val="28"/>
+                <w:szCs w:val="28"/>
+              </w:rPr>
+              <w:t xml:space="preserve"> API using the framework Axios, Create CRUD onto the array using </w:t>
             </w:r>
             <w:proofErr w:type="spellStart"/>
             <w:r>
@@ -7313,8 +7783,18 @@
                 <w:sz w:val="28"/>
                 <w:szCs w:val="28"/>
               </w:rPr>
-              <w:t xml:space="preserve"> with Tailwind CSS )</w:t>
+              <w:t xml:space="preserve"> with Tailwind </w:t>
             </w:r>
+            <w:proofErr w:type="gramStart"/>
+            <w:r>
+              <w:rPr>
+                <w:rFonts w:ascii="Times New Roman" w:hAnsi="Times New Roman"/>
+                <w:sz w:val="28"/>
+                <w:szCs w:val="28"/>
+              </w:rPr>
+              <w:t>CSS )</w:t>
+            </w:r>
+            <w:proofErr w:type="gramEnd"/>
           </w:p>
         </w:tc>
         <w:tc>
@@ -7478,6 +7958,7 @@
                               <w:t xml:space="preserve">, a promise-based HTTP client for the browser. Implemented API calls using </w:t>
                             </w:r>
                             <w:proofErr w:type="spellStart"/>
+                            <w:proofErr w:type="gramStart"/>
                             <w:r>
                               <w:rPr>
                                 <w:rFonts w:ascii="Times New Roman" w:hAnsi="Times New Roman" w:cs="Times New Roman"/>
@@ -7493,7 +7974,16 @@
                                 <w:sz w:val="28"/>
                                 <w:szCs w:val="28"/>
                               </w:rPr>
-                              <w:t xml:space="preserve">(), </w:t>
+                              <w:t>(</w:t>
+                            </w:r>
+                            <w:proofErr w:type="gramEnd"/>
+                            <w:r>
+                              <w:rPr>
+                                <w:rFonts w:ascii="Times New Roman" w:hAnsi="Times New Roman" w:cs="Times New Roman"/>
+                                <w:sz w:val="28"/>
+                                <w:szCs w:val="28"/>
+                              </w:rPr>
+                              <w:t xml:space="preserve">), </w:t>
                             </w:r>
                             <w:proofErr w:type="spellStart"/>
                             <w:r>
@@ -7597,6 +8087,7 @@
                               <w:t xml:space="preserve">RUD Operations Using </w:t>
                             </w:r>
                             <w:proofErr w:type="spellStart"/>
+                            <w:proofErr w:type="gramStart"/>
                             <w:r>
                               <w:rPr>
                                 <w:rFonts w:ascii="Times New Roman" w:hAnsi="Times New Roman" w:cs="Times New Roman"/>
@@ -7606,6 +8097,7 @@
                               <w:t>useState</w:t>
                             </w:r>
                             <w:proofErr w:type="spellEnd"/>
+                            <w:proofErr w:type="gramEnd"/>
                           </w:p>
                           <w:p>
                             <w:pPr>
@@ -7626,7 +8118,25 @@
                                 <w:sz w:val="28"/>
                                 <w:szCs w:val="28"/>
                               </w:rPr>
-                              <w:t xml:space="preserve">Built a mini-application that supports </w:t>
+                              <w:t xml:space="preserve">Built a </w:t>
+                            </w:r>
+                            <w:proofErr w:type="gramStart"/>
+                            <w:r>
+                              <w:rPr>
+                                <w:rFonts w:ascii="Times New Roman" w:hAnsi="Times New Roman" w:cs="Times New Roman"/>
+                                <w:sz w:val="28"/>
+                                <w:szCs w:val="28"/>
+                              </w:rPr>
+                              <w:t>mini-application</w:t>
+                            </w:r>
+                            <w:proofErr w:type="gramEnd"/>
+                            <w:r>
+                              <w:rPr>
+                                <w:rFonts w:ascii="Times New Roman" w:hAnsi="Times New Roman" w:cs="Times New Roman"/>
+                                <w:sz w:val="28"/>
+                                <w:szCs w:val="28"/>
+                              </w:rPr>
+                              <w:t xml:space="preserve"> that supports </w:t>
                             </w:r>
                             <w:r>
                               <w:rPr>
@@ -7686,8 +8196,18 @@
                                 <w:sz w:val="28"/>
                                 <w:szCs w:val="28"/>
                               </w:rPr>
-                              <w:t>Using array ids to uniquely identify and modify items</w:t>
+                              <w:t xml:space="preserve">Using array ids to uniquely identify and modify </w:t>
                             </w:r>
+                            <w:proofErr w:type="gramStart"/>
+                            <w:r>
+                              <w:rPr>
+                                <w:rFonts w:ascii="Times New Roman" w:hAnsi="Times New Roman" w:cs="Times New Roman"/>
+                                <w:sz w:val="28"/>
+                                <w:szCs w:val="28"/>
+                              </w:rPr>
+                              <w:t>items</w:t>
+                            </w:r>
+                            <w:proofErr w:type="gramEnd"/>
                           </w:p>
                           <w:p>
                             <w:pPr>
@@ -7730,8 +8250,18 @@
                                 <w:sz w:val="28"/>
                                 <w:szCs w:val="28"/>
                               </w:rPr>
-                              <w:t>Efficient state updating patterns and UI feedback</w:t>
+                              <w:t xml:space="preserve">Efficient state updating patterns and UI </w:t>
                             </w:r>
+                            <w:proofErr w:type="gramStart"/>
+                            <w:r>
+                              <w:rPr>
+                                <w:rFonts w:ascii="Times New Roman" w:hAnsi="Times New Roman" w:cs="Times New Roman"/>
+                                <w:sz w:val="28"/>
+                                <w:szCs w:val="28"/>
+                              </w:rPr>
+                              <w:t>feedback</w:t>
+                            </w:r>
+                            <w:proofErr w:type="gramEnd"/>
                           </w:p>
                           <w:p>
                             <w:pPr>
@@ -7747,7 +8277,25 @@
                                 <w:sz w:val="28"/>
                                 <w:szCs w:val="28"/>
                               </w:rPr>
-                              <w:t>Practical Project : To Do List App</w:t>
+                              <w:t xml:space="preserve">Practical </w:t>
+                            </w:r>
+                            <w:proofErr w:type="gramStart"/>
+                            <w:r>
+                              <w:rPr>
+                                <w:rFonts w:ascii="Times New Roman" w:hAnsi="Times New Roman" w:cs="Times New Roman"/>
+                                <w:sz w:val="28"/>
+                                <w:szCs w:val="28"/>
+                              </w:rPr>
+                              <w:t>Project :</w:t>
+                            </w:r>
+                            <w:proofErr w:type="gramEnd"/>
+                            <w:r>
+                              <w:rPr>
+                                <w:rFonts w:ascii="Times New Roman" w:hAnsi="Times New Roman" w:cs="Times New Roman"/>
+                                <w:sz w:val="28"/>
+                                <w:szCs w:val="28"/>
+                              </w:rPr>
+                              <w:t xml:space="preserve"> To Do List App</w:t>
                             </w:r>
                           </w:p>
                           <w:p>
@@ -7926,6 +8474,7 @@
                               <w:t xml:space="preserve">, </w:t>
                             </w:r>
                             <w:proofErr w:type="spellStart"/>
+                            <w:proofErr w:type="gramStart"/>
                             <w:r>
                               <w:rPr>
                                 <w:rFonts w:ascii="Times New Roman" w:hAnsi="Times New Roman" w:cs="Times New Roman"/>
@@ -7949,7 +8498,16 @@
                                 <w:sz w:val="28"/>
                                 <w:szCs w:val="28"/>
                               </w:rPr>
-                              <w:t>).</w:t>
+                              <w:t>)</w:t>
+                            </w:r>
+                            <w:proofErr w:type="gramEnd"/>
+                            <w:r>
+                              <w:rPr>
+                                <w:rFonts w:ascii="Times New Roman" w:hAnsi="Times New Roman" w:cs="Times New Roman"/>
+                                <w:sz w:val="28"/>
+                                <w:szCs w:val="28"/>
+                              </w:rPr>
+                              <w:t>.</w:t>
                             </w:r>
                           </w:p>
                         </w:txbxContent>
@@ -8029,7 +8587,89 @@
                           <w:sz w:val="28"/>
                           <w:szCs w:val="28"/>
                         </w:rPr>
-                        <w:t>, a promise-based HTTP client for the browser. Implemented API calls using axios.get(), axios.post(), axios.put(), and axios.delete().</w:t>
+                        <w:t xml:space="preserve">, a promise-based HTTP client for the browser. Implemented API calls using </w:t>
+                      </w:r>
+                      <w:proofErr w:type="spellStart"/>
+                      <w:proofErr w:type="gramStart"/>
+                      <w:r>
+                        <w:rPr>
+                          <w:rFonts w:ascii="Times New Roman" w:hAnsi="Times New Roman" w:cs="Times New Roman"/>
+                          <w:sz w:val="28"/>
+                          <w:szCs w:val="28"/>
+                        </w:rPr>
+                        <w:t>axios.get</w:t>
+                      </w:r>
+                      <w:proofErr w:type="spellEnd"/>
+                      <w:r>
+                        <w:rPr>
+                          <w:rFonts w:ascii="Times New Roman" w:hAnsi="Times New Roman" w:cs="Times New Roman"/>
+                          <w:sz w:val="28"/>
+                          <w:szCs w:val="28"/>
+                        </w:rPr>
+                        <w:t>(</w:t>
+                      </w:r>
+                      <w:proofErr w:type="gramEnd"/>
+                      <w:r>
+                        <w:rPr>
+                          <w:rFonts w:ascii="Times New Roman" w:hAnsi="Times New Roman" w:cs="Times New Roman"/>
+                          <w:sz w:val="28"/>
+                          <w:szCs w:val="28"/>
+                        </w:rPr>
+                        <w:t xml:space="preserve">), </w:t>
+                      </w:r>
+                      <w:proofErr w:type="spellStart"/>
+                      <w:r>
+                        <w:rPr>
+                          <w:rFonts w:ascii="Times New Roman" w:hAnsi="Times New Roman" w:cs="Times New Roman"/>
+                          <w:sz w:val="28"/>
+                          <w:szCs w:val="28"/>
+                        </w:rPr>
+                        <w:t>axios.post</w:t>
+                      </w:r>
+                      <w:proofErr w:type="spellEnd"/>
+                      <w:r>
+                        <w:rPr>
+                          <w:rFonts w:ascii="Times New Roman" w:hAnsi="Times New Roman" w:cs="Times New Roman"/>
+                          <w:sz w:val="28"/>
+                          <w:szCs w:val="28"/>
+                        </w:rPr>
+                        <w:t xml:space="preserve">(), </w:t>
+                      </w:r>
+                      <w:proofErr w:type="spellStart"/>
+                      <w:r>
+                        <w:rPr>
+                          <w:rFonts w:ascii="Times New Roman" w:hAnsi="Times New Roman" w:cs="Times New Roman"/>
+                          <w:sz w:val="28"/>
+                          <w:szCs w:val="28"/>
+                        </w:rPr>
+                        <w:t>axios.put</w:t>
+                      </w:r>
+                      <w:proofErr w:type="spellEnd"/>
+                      <w:r>
+                        <w:rPr>
+                          <w:rFonts w:ascii="Times New Roman" w:hAnsi="Times New Roman" w:cs="Times New Roman"/>
+                          <w:sz w:val="28"/>
+                          <w:szCs w:val="28"/>
+                        </w:rPr>
+                        <w:t xml:space="preserve">(), and </w:t>
+                      </w:r>
+                      <w:proofErr w:type="spellStart"/>
+                      <w:r>
+                        <w:rPr>
+                          <w:rFonts w:ascii="Times New Roman" w:hAnsi="Times New Roman" w:cs="Times New Roman"/>
+                          <w:sz w:val="28"/>
+                          <w:szCs w:val="28"/>
+                        </w:rPr>
+                        <w:t>axios.delete</w:t>
+                      </w:r>
+                      <w:proofErr w:type="spellEnd"/>
+                      <w:r>
+                        <w:rPr>
+                          <w:rFonts w:ascii="Times New Roman" w:hAnsi="Times New Roman" w:cs="Times New Roman"/>
+                          <w:sz w:val="28"/>
+                          <w:szCs w:val="28"/>
+                        </w:rPr>
+                        <w:t>().</w:t>
                       </w:r>
                     </w:p>
                     <w:p>
@@ -8076,8 +8716,20 @@
                           <w:sz w:val="28"/>
                           <w:szCs w:val="28"/>
                         </w:rPr>
-                        <w:t>RUD Operations Using useState</w:t>
+                        <w:t xml:space="preserve">RUD Operations Using </w:t>
                       </w:r>
+                      <w:proofErr w:type="spellStart"/>
+                      <w:proofErr w:type="gramStart"/>
+                      <w:r>
+                        <w:rPr>
+                          <w:rFonts w:ascii="Times New Roman" w:hAnsi="Times New Roman" w:cs="Times New Roman"/>
+                          <w:sz w:val="28"/>
+                          <w:szCs w:val="28"/>
+                        </w:rPr>
+                        <w:t>useState</w:t>
+                      </w:r>
+                      <w:proofErr w:type="spellEnd"/>
+                      <w:proofErr w:type="gramEnd"/>
                     </w:p>
                     <w:p>
                       <w:pPr>
@@ -8098,7 +8750,25 @@
                           <w:sz w:val="28"/>
                           <w:szCs w:val="28"/>
                         </w:rPr>
-                        <w:t xml:space="preserve">Built a mini-application that supports </w:t>
+                        <w:t xml:space="preserve">Built a </w:t>
+                      </w:r>
+                      <w:proofErr w:type="gramStart"/>
+                      <w:r>
+                        <w:rPr>
+                          <w:rFonts w:ascii="Times New Roman" w:hAnsi="Times New Roman" w:cs="Times New Roman"/>
+                          <w:sz w:val="28"/>
+                          <w:szCs w:val="28"/>
+                        </w:rPr>
+                        <w:t>mini-application</w:t>
+                      </w:r>
+                      <w:proofErr w:type="gramEnd"/>
+                      <w:r>
+                        <w:rPr>
+                          <w:rFonts w:ascii="Times New Roman" w:hAnsi="Times New Roman" w:cs="Times New Roman"/>
+                          <w:sz w:val="28"/>
+                          <w:szCs w:val="28"/>
+                        </w:rPr>
+                        <w:t xml:space="preserve"> that supports </w:t>
                       </w:r>
                       <w:r>
                         <w:rPr>
@@ -8158,8 +8828,18 @@
                           <w:sz w:val="28"/>
                           <w:szCs w:val="28"/>
                         </w:rPr>
-                        <w:t>Using array ids to uniquely identify and modify items</w:t>
+                        <w:t xml:space="preserve">Using array ids to uniquely identify and modify </w:t>
                       </w:r>
+                      <w:proofErr w:type="gramStart"/>
+                      <w:r>
+                        <w:rPr>
+                          <w:rFonts w:ascii="Times New Roman" w:hAnsi="Times New Roman" w:cs="Times New Roman"/>
+                          <w:sz w:val="28"/>
+                          <w:szCs w:val="28"/>
+                        </w:rPr>
+                        <w:t>items</w:t>
+                      </w:r>
+                      <w:proofErr w:type="gramEnd"/>
                     </w:p>
                     <w:p>
                       <w:pPr>
@@ -8202,8 +8882,18 @@
                           <w:sz w:val="28"/>
                           <w:szCs w:val="28"/>
                         </w:rPr>
-                        <w:t>Efficient state updating patterns and UI feedback</w:t>
+                        <w:t xml:space="preserve">Efficient state updating patterns and UI </w:t>
                       </w:r>
+                      <w:proofErr w:type="gramStart"/>
+                      <w:r>
+                        <w:rPr>
+                          <w:rFonts w:ascii="Times New Roman" w:hAnsi="Times New Roman" w:cs="Times New Roman"/>
+                          <w:sz w:val="28"/>
+                          <w:szCs w:val="28"/>
+                        </w:rPr>
+                        <w:t>feedback</w:t>
+                      </w:r>
+                      <w:proofErr w:type="gramEnd"/>
                     </w:p>
                     <w:p>
                       <w:pPr>
@@ -8219,7 +8909,25 @@
                           <w:sz w:val="28"/>
                           <w:szCs w:val="28"/>
                         </w:rPr>
-                        <w:t>Practical Project : To Do List App</w:t>
+                        <w:t xml:space="preserve">Practical </w:t>
+                      </w:r>
+                      <w:proofErr w:type="gramStart"/>
+                      <w:r>
+                        <w:rPr>
+                          <w:rFonts w:ascii="Times New Roman" w:hAnsi="Times New Roman" w:cs="Times New Roman"/>
+                          <w:sz w:val="28"/>
+                          <w:szCs w:val="28"/>
+                        </w:rPr>
+                        <w:t>Project :</w:t>
+                      </w:r>
+                      <w:proofErr w:type="gramEnd"/>
+                      <w:r>
+                        <w:rPr>
+                          <w:rFonts w:ascii="Times New Roman" w:hAnsi="Times New Roman" w:cs="Times New Roman"/>
+                          <w:sz w:val="28"/>
+                          <w:szCs w:val="28"/>
+                        </w:rPr>
+                        <w:t xml:space="preserve"> To Do List App</w:t>
                       </w:r>
                     </w:p>
                     <w:p>
@@ -8273,13 +8981,23 @@
                           <w:szCs w:val="28"/>
                         </w:rPr>
                       </w:pPr>
+                      <w:proofErr w:type="spellStart"/>
                       <w:r>
                         <w:rPr>
                           <w:rFonts w:ascii="Times New Roman" w:hAnsi="Times New Roman" w:cs="Times New Roman"/>
                           <w:sz w:val="28"/>
                           <w:szCs w:val="28"/>
                         </w:rPr>
-                        <w:t>useState for managing individual task data.</w:t>
+                        <w:t>useState</w:t>
+                      </w:r>
+                      <w:proofErr w:type="spellEnd"/>
+                      <w:r>
+                        <w:rPr>
+                          <w:rFonts w:ascii="Times New Roman" w:hAnsi="Times New Roman" w:cs="Times New Roman"/>
+                          <w:sz w:val="28"/>
+                          <w:szCs w:val="28"/>
+                        </w:rPr>
+                        <w:t xml:space="preserve"> for managing individual task data.</w:t>
                       </w:r>
                     </w:p>
                     <w:p>
@@ -8295,13 +9013,23 @@
                           <w:szCs w:val="28"/>
                         </w:rPr>
                       </w:pPr>
+                      <w:proofErr w:type="spellStart"/>
                       <w:r>
                         <w:rPr>
                           <w:rFonts w:ascii="Times New Roman" w:hAnsi="Times New Roman" w:cs="Times New Roman"/>
                           <w:sz w:val="28"/>
                           <w:szCs w:val="28"/>
                         </w:rPr>
-                        <w:t>useContext for sharing global state between components.</w:t>
+                        <w:t>useContext</w:t>
+                      </w:r>
+                      <w:proofErr w:type="spellEnd"/>
+                      <w:r>
+                        <w:rPr>
+                          <w:rFonts w:ascii="Times New Roman" w:hAnsi="Times New Roman" w:cs="Times New Roman"/>
+                          <w:sz w:val="28"/>
+                          <w:szCs w:val="28"/>
+                        </w:rPr>
+                        <w:t xml:space="preserve"> for sharing global state between components.</w:t>
                       </w:r>
                     </w:p>
                     <w:p>
@@ -8331,8 +9059,18 @@
                           <w:sz w:val="28"/>
                           <w:szCs w:val="28"/>
                         </w:rPr>
-                        <w:t xml:space="preserve"> Recod</w:t>
+                        <w:t xml:space="preserve"> </w:t>
                       </w:r>
+                      <w:proofErr w:type="spellStart"/>
+                      <w:r>
+                        <w:rPr>
+                          <w:rFonts w:ascii="Times New Roman" w:hAnsi="Times New Roman" w:cs="Times New Roman"/>
+                          <w:sz w:val="28"/>
+                          <w:szCs w:val="28"/>
+                        </w:rPr>
+                        <w:t>Recod</w:t>
+                      </w:r>
+                      <w:proofErr w:type="spellEnd"/>
                       <w:r>
                         <w:rPr>
                           <w:rFonts w:ascii="Times New Roman" w:hAnsi="Times New Roman" w:cs="Times New Roman"/>
@@ -8347,7 +9085,44 @@
                           <w:sz w:val="28"/>
                           <w:szCs w:val="28"/>
                         </w:rPr>
-                        <w:t xml:space="preserve"> RecordList, InputTask </w:t>
+                        <w:t xml:space="preserve"> </w:t>
+                      </w:r>
+                      <w:proofErr w:type="spellStart"/>
+                      <w:r>
+                        <w:rPr>
+                          <w:rFonts w:ascii="Times New Roman" w:hAnsi="Times New Roman" w:cs="Times New Roman"/>
+                          <w:sz w:val="28"/>
+                          <w:szCs w:val="28"/>
+                        </w:rPr>
+                        <w:t>RecordList</w:t>
+                      </w:r>
+                      <w:proofErr w:type="spellEnd"/>
+                      <w:r>
+                        <w:rPr>
+                          <w:rFonts w:ascii="Times New Roman" w:hAnsi="Times New Roman" w:cs="Times New Roman"/>
+                          <w:sz w:val="28"/>
+                          <w:szCs w:val="28"/>
+                        </w:rPr>
+                        <w:t xml:space="preserve">, </w:t>
+                      </w:r>
+                      <w:proofErr w:type="spellStart"/>
+                      <w:proofErr w:type="gramStart"/>
+                      <w:r>
+                        <w:rPr>
+                          <w:rFonts w:ascii="Times New Roman" w:hAnsi="Times New Roman" w:cs="Times New Roman"/>
+                          <w:sz w:val="28"/>
+                          <w:szCs w:val="28"/>
+                        </w:rPr>
+                        <w:t>InputTask</w:t>
+                      </w:r>
+                      <w:proofErr w:type="spellEnd"/>
+                      <w:r>
+                        <w:rPr>
+                          <w:rFonts w:ascii="Times New Roman" w:hAnsi="Times New Roman" w:cs="Times New Roman"/>
+                          <w:sz w:val="28"/>
+                          <w:szCs w:val="28"/>
+                        </w:rPr>
+                        <w:t xml:space="preserve"> </w:t>
                       </w:r>
                       <w:r>
                         <w:rPr>
@@ -8355,7 +9130,16 @@
                           <w:sz w:val="28"/>
                           <w:szCs w:val="28"/>
                         </w:rPr>
-                        <w:t>).</w:t>
+                        <w:t>)</w:t>
+                      </w:r>
+                      <w:proofErr w:type="gramEnd"/>
+                      <w:r>
+                        <w:rPr>
+                          <w:rFonts w:ascii="Times New Roman" w:hAnsi="Times New Roman" w:cs="Times New Roman"/>
+                          <w:sz w:val="28"/>
+                          <w:szCs w:val="28"/>
+                        </w:rPr>
+                        <w:t>.</w:t>
                       </w:r>
                     </w:p>
                   </w:txbxContent>
@@ -8933,6 +9717,7 @@
                         </w:rPr>
                         <w:t xml:space="preserve">event handling, higher-order functions, and the use of React hooks such as </w:t>
                       </w:r>
+                      <w:proofErr w:type="spellStart"/>
                       <w:r>
                         <w:rPr>
                           <w:rStyle w:val="HTMLCode"/>
@@ -8944,12 +9729,14 @@
                         </w:rPr>
                         <w:t>useRef</w:t>
                       </w:r>
+                      <w:proofErr w:type="spellEnd"/>
                       <w:r>
                         <w:rPr>
                           <w:rStyle w:val="Strong"/>
                         </w:rPr>
                         <w:t xml:space="preserve"> and </w:t>
                       </w:r>
+                      <w:proofErr w:type="spellStart"/>
                       <w:r>
                         <w:rPr>
                           <w:rStyle w:val="HTMLCode"/>
@@ -8961,6 +9748,7 @@
                         </w:rPr>
                         <w:t>useState</w:t>
                       </w:r>
+                      <w:proofErr w:type="spellEnd"/>
                       <w:r>
                         <w:t>.</w:t>
                       </w:r>
@@ -8996,6 +9784,7 @@
                         </w:rPr>
                         <w:t xml:space="preserve">CRUD functionality using </w:t>
                       </w:r>
+                      <w:proofErr w:type="spellStart"/>
                       <w:r>
                         <w:rPr>
                           <w:rStyle w:val="HTMLCode"/>
@@ -9007,6 +9796,7 @@
                         </w:rPr>
                         <w:t>useState</w:t>
                       </w:r>
+                      <w:proofErr w:type="spellEnd"/>
                       <w:r>
                         <w:t xml:space="preserve"> within an array structure—demonstrating his ability to integrate logic with user interaction effectively.</w:t>
                       </w:r>
@@ -9018,6 +9808,7 @@
                       <w:r>
                         <w:t xml:space="preserve">He wrapped up the week by learning about </w:t>
                       </w:r>
+                      <w:proofErr w:type="spellStart"/>
                       <w:r>
                         <w:rPr>
                           <w:rStyle w:val="HTMLCode"/>
@@ -9029,6 +9820,7 @@
                         </w:rPr>
                         <w:t>useContext</w:t>
                       </w:r>
+                      <w:proofErr w:type="spellEnd"/>
                       <w:r>
                         <w:t xml:space="preserve"> for global state management and reinforcing this concept through a practical </w:t>
                       </w:r>
@@ -9341,7 +10133,7 @@
           <w:szCs w:val="28"/>
         </w:rPr>
         <w:drawing>
-          <wp:inline distT="0" distB="0" distL="0" distR="0" wp14:anchorId="1BCC65CD" wp14:editId="3CD7A4B8">
+          <wp:inline distT="0" distB="0" distL="0" distR="0" wp14:anchorId="1BCC65CD" wp14:editId="382BA4D6">
             <wp:extent cx="1035424" cy="622444"/>
             <wp:effectExtent l="0" t="0" r="0" b="0"/>
             <wp:docPr id="36" name="Picture 31"/>
@@ -9644,7 +10436,25 @@
           <w:sz w:val="28"/>
           <w:szCs w:val="28"/>
         </w:rPr>
-        <w:t>Week (      5      )</w:t>
+        <w:t xml:space="preserve">Week </w:t>
+      </w:r>
+      <w:proofErr w:type="gramStart"/>
+      <w:r>
+        <w:rPr>
+          <w:rFonts w:ascii="Times New Roman" w:hAnsi="Times New Roman"/>
+          <w:sz w:val="28"/>
+          <w:szCs w:val="28"/>
+        </w:rPr>
+        <w:t xml:space="preserve">(  </w:t>
+      </w:r>
+      <w:proofErr w:type="gramEnd"/>
+      <w:r>
+        <w:rPr>
+          <w:rFonts w:ascii="Times New Roman" w:hAnsi="Times New Roman"/>
+          <w:sz w:val="28"/>
+          <w:szCs w:val="28"/>
+        </w:rPr>
+        <w:t xml:space="preserve">    5      )</w:t>
       </w:r>
     </w:p>
     <w:tbl>
@@ -10214,6 +11024,7 @@
                               </w:rPr>
                             </w:pPr>
                             <w:proofErr w:type="spellStart"/>
+                            <w:proofErr w:type="gramStart"/>
                             <w:r>
                               <w:rPr>
                                 <w:rFonts w:ascii="Times New Roman" w:eastAsia="Times New Roman" w:hAnsi="Times New Roman" w:cs="Times New Roman"/>
@@ -10229,7 +11040,16 @@
                                 <w:sz w:val="28"/>
                                 <w:szCs w:val="28"/>
                               </w:rPr>
-                              <w:t>() for programmatic navigation.</w:t>
+                              <w:t>(</w:t>
+                            </w:r>
+                            <w:proofErr w:type="gramEnd"/>
+                            <w:r>
+                              <w:rPr>
+                                <w:rFonts w:ascii="Times New Roman" w:eastAsia="Times New Roman" w:hAnsi="Times New Roman" w:cs="Times New Roman"/>
+                                <w:sz w:val="28"/>
+                                <w:szCs w:val="28"/>
+                              </w:rPr>
+                              <w:t>) for programmatic navigation.</w:t>
                             </w:r>
                           </w:p>
                           <w:p>
@@ -10593,7 +11413,67 @@
                           <w:sz w:val="28"/>
                           <w:szCs w:val="28"/>
                         </w:rPr>
-                        <w:t>&lt;BrowserRouter&gt;, &lt;Routes&gt;, and &lt;Route&gt; for route configuration.</w:t>
+                        <w:t>&lt;</w:t>
+                      </w:r>
+                      <w:proofErr w:type="spellStart"/>
+                      <w:r>
+                        <w:rPr>
+                          <w:rFonts w:ascii="Times New Roman" w:eastAsia="Times New Roman" w:hAnsi="Times New Roman" w:cs="Times New Roman"/>
+                          <w:sz w:val="28"/>
+                          <w:szCs w:val="28"/>
+                        </w:rPr>
+                        <w:t>BrowserRouter</w:t>
+                      </w:r>
+                      <w:proofErr w:type="spellEnd"/>
+                      <w:r>
+                        <w:rPr>
+                          <w:rFonts w:ascii="Times New Roman" w:eastAsia="Times New Roman" w:hAnsi="Times New Roman" w:cs="Times New Roman"/>
+                          <w:sz w:val="28"/>
+                          <w:szCs w:val="28"/>
+                        </w:rPr>
+                        <w:t>&gt;, &lt;Routes&gt;, and &lt;Route&gt; for route configuration.</w:t>
+                      </w:r>
+                    </w:p>
+                    <w:p>
+                      <w:pPr>
+                        <w:numPr>
+                          <w:ilvl w:val="1"/>
+                          <w:numId w:val="14"/>
+                        </w:numPr>
+                        <w:spacing w:before="100" w:beforeAutospacing="1" w:after="100" w:afterAutospacing="1" w:line="240" w:lineRule="auto"/>
+                        <w:rPr>
+                          <w:rFonts w:ascii="Times New Roman" w:eastAsia="Times New Roman" w:hAnsi="Times New Roman" w:cs="Times New Roman"/>
+                          <w:sz w:val="28"/>
+                          <w:szCs w:val="28"/>
+                        </w:rPr>
+                      </w:pPr>
+                      <w:proofErr w:type="spellStart"/>
+                      <w:proofErr w:type="gramStart"/>
+                      <w:r>
+                        <w:rPr>
+                          <w:rFonts w:ascii="Times New Roman" w:eastAsia="Times New Roman" w:hAnsi="Times New Roman" w:cs="Times New Roman"/>
+                          <w:sz w:val="28"/>
+                          <w:szCs w:val="28"/>
+                        </w:rPr>
+                        <w:t>useNavigate</w:t>
+                      </w:r>
+                      <w:proofErr w:type="spellEnd"/>
+                      <w:r>
+                        <w:rPr>
+                          <w:rFonts w:ascii="Times New Roman" w:eastAsia="Times New Roman" w:hAnsi="Times New Roman" w:cs="Times New Roman"/>
+                          <w:sz w:val="28"/>
+                          <w:szCs w:val="28"/>
+                        </w:rPr>
+                        <w:t>(</w:t>
+                      </w:r>
+                      <w:proofErr w:type="gramEnd"/>
+                      <w:r>
+                        <w:rPr>
+                          <w:rFonts w:ascii="Times New Roman" w:eastAsia="Times New Roman" w:hAnsi="Times New Roman" w:cs="Times New Roman"/>
+                          <w:sz w:val="28"/>
+                          <w:szCs w:val="28"/>
+                        </w:rPr>
+                        <w:t>) for programmatic navigation.</w:t>
                       </w:r>
                     </w:p>
                     <w:p>
@@ -10615,29 +11495,25 @@
                           <w:sz w:val="28"/>
                           <w:szCs w:val="28"/>
                         </w:rPr>
-                        <w:t>useNavigate() for programmatic navigation.</w:t>
+                        <w:t xml:space="preserve">Link or </w:t>
                       </w:r>
-                    </w:p>
-                    <w:p>
-                      <w:pPr>
-                        <w:numPr>
-                          <w:ilvl w:val="1"/>
-                          <w:numId w:val="14"/>
-                        </w:numPr>
-                        <w:spacing w:before="100" w:beforeAutospacing="1" w:after="100" w:afterAutospacing="1" w:line="240" w:lineRule="auto"/>
-                        <w:rPr>
-                          <w:rFonts w:ascii="Times New Roman" w:eastAsia="Times New Roman" w:hAnsi="Times New Roman" w:cs="Times New Roman"/>
-                          <w:sz w:val="28"/>
-                          <w:szCs w:val="28"/>
-                        </w:rPr>
-                      </w:pPr>
+                      <w:proofErr w:type="spellStart"/>
                       <w:r>
                         <w:rPr>
                           <w:rFonts w:ascii="Times New Roman" w:eastAsia="Times New Roman" w:hAnsi="Times New Roman" w:cs="Times New Roman"/>
                           <w:sz w:val="28"/>
                           <w:szCs w:val="28"/>
                         </w:rPr>
-                        <w:t>Link or NavLink for declarative routing.</w:t>
+                        <w:t>NavLink</w:t>
+                      </w:r>
+                      <w:proofErr w:type="spellEnd"/>
+                      <w:r>
+                        <w:rPr>
+                          <w:rFonts w:ascii="Times New Roman" w:eastAsia="Times New Roman" w:hAnsi="Times New Roman" w:cs="Times New Roman"/>
+                          <w:sz w:val="28"/>
+                          <w:szCs w:val="28"/>
+                        </w:rPr>
+                        <w:t xml:space="preserve"> for declarative routing.</w:t>
                       </w:r>
                     </w:p>
                     <w:p>
@@ -11453,7 +12329,7 @@
           <w:szCs w:val="28"/>
         </w:rPr>
         <w:drawing>
-          <wp:inline distT="0" distB="0" distL="0" distR="0" wp14:anchorId="6164D83D" wp14:editId="2C5465F1">
+          <wp:inline distT="0" distB="0" distL="0" distR="0" wp14:anchorId="6164D83D" wp14:editId="243C4B90">
             <wp:extent cx="1035424" cy="622444"/>
             <wp:effectExtent l="0" t="0" r="0" b="0"/>
             <wp:docPr id="2047041641" name="Picture 31" descr="A black and white image of a circle&#10;&#10;Description automatically generated"/>
@@ -11769,7 +12645,25 @@
           <w:sz w:val="28"/>
           <w:szCs w:val="28"/>
         </w:rPr>
-        <w:t>Week (      6      )</w:t>
+        <w:t xml:space="preserve">Week </w:t>
+      </w:r>
+      <w:proofErr w:type="gramStart"/>
+      <w:r>
+        <w:rPr>
+          <w:rFonts w:ascii="Times New Roman" w:hAnsi="Times New Roman"/>
+          <w:sz w:val="28"/>
+          <w:szCs w:val="28"/>
+        </w:rPr>
+        <w:t xml:space="preserve">(  </w:t>
+      </w:r>
+      <w:proofErr w:type="gramEnd"/>
+      <w:r>
+        <w:rPr>
+          <w:rFonts w:ascii="Times New Roman" w:hAnsi="Times New Roman"/>
+          <w:sz w:val="28"/>
+          <w:szCs w:val="28"/>
+        </w:rPr>
+        <w:t xml:space="preserve">    6      )</w:t>
       </w:r>
     </w:p>
     <w:tbl>
@@ -11955,24 +12849,52 @@
                 <w:sz w:val="28"/>
                 <w:szCs w:val="28"/>
               </w:rPr>
-              <w:t xml:space="preserve"> for testing backend processing</w:t>
+              <w:t xml:space="preserve"> for testing backend </w:t>
             </w:r>
-          </w:p>
-          <w:p>
-            <w:pPr>
-              <w:rPr>
-                <w:rFonts w:ascii="Times New Roman" w:hAnsi="Times New Roman"/>
-                <w:sz w:val="28"/>
-                <w:szCs w:val="28"/>
-              </w:rPr>
-            </w:pPr>
+            <w:proofErr w:type="gramStart"/>
             <w:r>
               <w:rPr>
                 <w:rFonts w:ascii="Times New Roman" w:hAnsi="Times New Roman"/>
                 <w:sz w:val="28"/>
                 <w:szCs w:val="28"/>
               </w:rPr>
-              <w:t>And Developed the hand-on CRUD exercises with Mongo Database.</w:t>
+              <w:t>processing</w:t>
+            </w:r>
+            <w:proofErr w:type="gramEnd"/>
+          </w:p>
+          <w:p>
+            <w:pPr>
+              <w:rPr>
+                <w:rFonts w:ascii="Times New Roman" w:hAnsi="Times New Roman"/>
+                <w:sz w:val="28"/>
+                <w:szCs w:val="28"/>
+              </w:rPr>
+            </w:pPr>
+            <w:r>
+              <w:rPr>
+                <w:rFonts w:ascii="Times New Roman" w:hAnsi="Times New Roman"/>
+                <w:sz w:val="28"/>
+                <w:szCs w:val="28"/>
+              </w:rPr>
+              <w:t xml:space="preserve">And </w:t>
+            </w:r>
+            <w:proofErr w:type="gramStart"/>
+            <w:r>
+              <w:rPr>
+                <w:rFonts w:ascii="Times New Roman" w:hAnsi="Times New Roman"/>
+                <w:sz w:val="28"/>
+                <w:szCs w:val="28"/>
+              </w:rPr>
+              <w:t>Developed</w:t>
+            </w:r>
+            <w:proofErr w:type="gramEnd"/>
+            <w:r>
+              <w:rPr>
+                <w:rFonts w:ascii="Times New Roman" w:hAnsi="Times New Roman"/>
+                <w:sz w:val="28"/>
+                <w:szCs w:val="28"/>
+              </w:rPr>
+              <w:t xml:space="preserve"> the hand-on CRUD exercises with Mongo Database.</w:t>
             </w:r>
           </w:p>
         </w:tc>
@@ -12474,6 +13396,7 @@
                           <w:numId w:val="16"/>
                         </w:numPr>
                       </w:pPr>
+                      <w:proofErr w:type="spellStart"/>
                       <w:r>
                         <w:rPr>
                           <w:rStyle w:val="Strong"/>
@@ -12482,6 +13405,7 @@
                         </w:rPr>
                         <w:t>Nodemon</w:t>
                       </w:r>
+                      <w:proofErr w:type="spellEnd"/>
                       <w:r>
                         <w:t xml:space="preserve"> – Tool for automatically restarting the server during development.</w:t>
                       </w:r>
@@ -12955,7 +13879,23 @@
                         <w:pStyle w:val="NormalWeb"/>
                       </w:pPr>
                       <w:r>
-                        <w:t>Moreover, he took a significant step forward by implementing a secure user authentication system using JWT and Bcrypt, showcasing a solid understanding of modern security practices. His use of tools like Thunder Client and Nodemon for debugging and testing reflects his growing efficiency and professionalism in backend development.</w:t>
+                        <w:t xml:space="preserve">Moreover, he took a significant step forward by implementing a secure user authentication system using JWT and </w:t>
+                      </w:r>
+                      <w:proofErr w:type="spellStart"/>
+                      <w:r>
+                        <w:t>Bcrypt</w:t>
+                      </w:r>
+                      <w:proofErr w:type="spellEnd"/>
+                      <w:r>
+                        <w:t xml:space="preserve">, showcasing a solid understanding of modern security practices. His use of tools like Thunder Client and </w:t>
+                      </w:r>
+                      <w:proofErr w:type="spellStart"/>
+                      <w:r>
+                        <w:t>Nodemon</w:t>
+                      </w:r>
+                      <w:proofErr w:type="spellEnd"/>
+                      <w:r>
+                        <w:t xml:space="preserve"> for debugging and testing reflects his growing efficiency and professionalism in backend development.</w:t>
                       </w:r>
                     </w:p>
                     <w:p>
@@ -12963,10 +13903,7 @@
                         <w:pStyle w:val="NormalWeb"/>
                       </w:pPr>
                       <w:r>
-                        <w:t>Overall, Hein Htet Aung continues to demonstrate a strong learning attitude, good technical competency, and the ability to apply new knowledge effectively. Great progress this week</w:t>
-                      </w:r>
-                      <w:r>
-                        <w:t>.</w:t>
+                        <w:t>Overall, Hein Htet Aung continues to demonstrate a strong learning attitude, good technical competency, and the ability to apply new knowledge effectively. Great progress this week.</w:t>
                       </w:r>
                     </w:p>
                     <w:p>
@@ -13180,7 +14117,7 @@
           <w:szCs w:val="28"/>
         </w:rPr>
         <w:drawing>
-          <wp:inline distT="0" distB="0" distL="0" distR="0" wp14:anchorId="5CE5C344" wp14:editId="1C19FEE5">
+          <wp:inline distT="0" distB="0" distL="0" distR="0" wp14:anchorId="5CE5C344" wp14:editId="67D9A92F">
             <wp:extent cx="1035424" cy="622444"/>
             <wp:effectExtent l="0" t="0" r="0" b="0"/>
             <wp:docPr id="889827071" name="Picture 31" descr="A black and white image of a circle&#10;&#10;Description automatically generated"/>
@@ -13482,7 +14419,25 @@
           <w:sz w:val="28"/>
           <w:szCs w:val="28"/>
         </w:rPr>
-        <w:t>Week (      7      )</w:t>
+        <w:t xml:space="preserve">Week </w:t>
+      </w:r>
+      <w:proofErr w:type="gramStart"/>
+      <w:r>
+        <w:rPr>
+          <w:rFonts w:ascii="Times New Roman" w:hAnsi="Times New Roman"/>
+          <w:sz w:val="28"/>
+          <w:szCs w:val="28"/>
+        </w:rPr>
+        <w:t xml:space="preserve">(  </w:t>
+      </w:r>
+      <w:proofErr w:type="gramEnd"/>
+      <w:r>
+        <w:rPr>
+          <w:rFonts w:ascii="Times New Roman" w:hAnsi="Times New Roman"/>
+          <w:sz w:val="28"/>
+          <w:szCs w:val="28"/>
+        </w:rPr>
+        <w:t xml:space="preserve">    7      )</w:t>
       </w:r>
     </w:p>
     <w:tbl>
@@ -13640,8 +14595,18 @@
                 <w:sz w:val="28"/>
                 <w:szCs w:val="28"/>
               </w:rPr>
-              <w:t>Developed the CRUD API using Thunder Client Tool to test the backend API</w:t>
+              <w:t xml:space="preserve">Developed the CRUD API using Thunder Client Tool to test the backend </w:t>
             </w:r>
+            <w:proofErr w:type="gramStart"/>
+            <w:r>
+              <w:rPr>
+                <w:rFonts w:ascii="Times New Roman" w:hAnsi="Times New Roman"/>
+                <w:sz w:val="28"/>
+                <w:szCs w:val="28"/>
+              </w:rPr>
+              <w:t>API</w:t>
+            </w:r>
+            <w:proofErr w:type="gramEnd"/>
           </w:p>
           <w:p>
             <w:pPr>
@@ -13750,6 +14715,85 @@
           </w:p>
         </w:tc>
       </w:tr>
+      <w:tr>
+        <w:trPr>
+          <w:trHeight w:val="1610"/>
+        </w:trPr>
+        <w:tc>
+          <w:tcPr>
+            <w:tcW w:w="1890" w:type="dxa"/>
+            <w:vAlign w:val="center"/>
+          </w:tcPr>
+          <w:p>
+            <w:pPr>
+              <w:jc w:val="center"/>
+              <w:rPr>
+                <w:rFonts w:ascii="Times New Roman" w:hAnsi="Times New Roman"/>
+                <w:sz w:val="28"/>
+                <w:szCs w:val="28"/>
+              </w:rPr>
+            </w:pPr>
+            <w:r>
+              <w:rPr>
+                <w:rFonts w:ascii="Times New Roman" w:hAnsi="Times New Roman"/>
+                <w:sz w:val="28"/>
+                <w:szCs w:val="28"/>
+              </w:rPr>
+              <w:t>18.6.2025(WED)</w:t>
+            </w:r>
+          </w:p>
+        </w:tc>
+        <w:tc>
+          <w:tcPr>
+            <w:tcW w:w="6030" w:type="dxa"/>
+            <w:vAlign w:val="center"/>
+          </w:tcPr>
+          <w:p>
+            <w:pPr>
+              <w:rPr>
+                <w:rFonts w:ascii="Times New Roman" w:hAnsi="Times New Roman"/>
+                <w:sz w:val="28"/>
+                <w:szCs w:val="28"/>
+              </w:rPr>
+            </w:pPr>
+            <w:r>
+              <w:rPr>
+                <w:rFonts w:ascii="Times New Roman" w:hAnsi="Times New Roman"/>
+                <w:sz w:val="28"/>
+                <w:szCs w:val="28"/>
+              </w:rPr>
+              <w:t>Designed and developed the image upload and user login and logout models</w:t>
+            </w:r>
+            <w:r>
+              <w:rPr>
+                <w:rFonts w:ascii="Times New Roman" w:hAnsi="Times New Roman"/>
+                <w:sz w:val="28"/>
+                <w:szCs w:val="28"/>
+              </w:rPr>
+              <w:br/>
+              <w:t>Finished the complete version of library System</w:t>
+            </w:r>
+          </w:p>
+        </w:tc>
+        <w:tc>
+          <w:tcPr>
+            <w:tcW w:w="1350" w:type="dxa"/>
+            <w:vAlign w:val="center"/>
+          </w:tcPr>
+          <w:p>
+            <w:pPr>
+              <w:jc w:val="center"/>
+              <w:rPr>
+                <w:rFonts w:ascii="Times New Roman" w:hAnsi="Times New Roman"/>
+                <w:b/>
+                <w:bCs/>
+                <w:sz w:val="28"/>
+                <w:szCs w:val="28"/>
+              </w:rPr>
+            </w:pPr>
+          </w:p>
+        </w:tc>
+      </w:tr>
     </w:tbl>
     <w:p>
       <w:pPr>
@@ -13770,12 +14814,193 @@
           <w:szCs w:val="28"/>
         </w:rPr>
       </w:pPr>
-      <w:r>
-        <w:rPr>
-          <w:rFonts w:ascii="Times New Roman" w:hAnsi="Times New Roman"/>
-          <w:sz w:val="28"/>
-          <w:szCs w:val="28"/>
-        </w:rPr>
+    </w:p>
+    <w:p>
+      <w:pPr>
+        <w:spacing w:after="0"/>
+        <w:rPr>
+          <w:rFonts w:ascii="Times New Roman" w:hAnsi="Times New Roman"/>
+          <w:sz w:val="28"/>
+          <w:szCs w:val="28"/>
+        </w:rPr>
+      </w:pPr>
+    </w:p>
+    <w:p>
+      <w:pPr>
+        <w:spacing w:after="0"/>
+        <w:rPr>
+          <w:rFonts w:ascii="Times New Roman" w:hAnsi="Times New Roman"/>
+          <w:sz w:val="28"/>
+          <w:szCs w:val="28"/>
+        </w:rPr>
+      </w:pPr>
+    </w:p>
+    <w:p>
+      <w:pPr>
+        <w:spacing w:after="0"/>
+        <w:rPr>
+          <w:rFonts w:ascii="Times New Roman" w:hAnsi="Times New Roman"/>
+          <w:sz w:val="28"/>
+          <w:szCs w:val="28"/>
+        </w:rPr>
+      </w:pPr>
+    </w:p>
+    <w:p>
+      <w:pPr>
+        <w:spacing w:after="0"/>
+        <w:rPr>
+          <w:rFonts w:ascii="Times New Roman" w:hAnsi="Times New Roman"/>
+          <w:sz w:val="28"/>
+          <w:szCs w:val="28"/>
+        </w:rPr>
+      </w:pPr>
+    </w:p>
+    <w:p>
+      <w:pPr>
+        <w:spacing w:after="0"/>
+        <w:rPr>
+          <w:rFonts w:ascii="Times New Roman" w:hAnsi="Times New Roman"/>
+          <w:sz w:val="28"/>
+          <w:szCs w:val="28"/>
+        </w:rPr>
+      </w:pPr>
+    </w:p>
+    <w:p>
+      <w:pPr>
+        <w:spacing w:after="0"/>
+        <w:rPr>
+          <w:rFonts w:ascii="Times New Roman" w:hAnsi="Times New Roman"/>
+          <w:sz w:val="28"/>
+          <w:szCs w:val="28"/>
+        </w:rPr>
+      </w:pPr>
+    </w:p>
+    <w:p>
+      <w:pPr>
+        <w:spacing w:after="0"/>
+        <w:rPr>
+          <w:rFonts w:ascii="Times New Roman" w:hAnsi="Times New Roman"/>
+          <w:sz w:val="28"/>
+          <w:szCs w:val="28"/>
+        </w:rPr>
+      </w:pPr>
+    </w:p>
+    <w:p>
+      <w:pPr>
+        <w:spacing w:after="0"/>
+        <w:rPr>
+          <w:rFonts w:ascii="Times New Roman" w:hAnsi="Times New Roman"/>
+          <w:sz w:val="28"/>
+          <w:szCs w:val="28"/>
+        </w:rPr>
+      </w:pPr>
+    </w:p>
+    <w:p>
+      <w:pPr>
+        <w:spacing w:after="0"/>
+        <w:rPr>
+          <w:rFonts w:ascii="Times New Roman" w:hAnsi="Times New Roman"/>
+          <w:sz w:val="28"/>
+          <w:szCs w:val="28"/>
+        </w:rPr>
+      </w:pPr>
+    </w:p>
+    <w:p>
+      <w:pPr>
+        <w:spacing w:after="0"/>
+        <w:rPr>
+          <w:rFonts w:ascii="Times New Roman" w:hAnsi="Times New Roman"/>
+          <w:sz w:val="28"/>
+          <w:szCs w:val="28"/>
+        </w:rPr>
+      </w:pPr>
+    </w:p>
+    <w:p>
+      <w:pPr>
+        <w:spacing w:after="0"/>
+        <w:rPr>
+          <w:rFonts w:ascii="Times New Roman" w:hAnsi="Times New Roman"/>
+          <w:sz w:val="28"/>
+          <w:szCs w:val="28"/>
+        </w:rPr>
+      </w:pPr>
+    </w:p>
+    <w:p>
+      <w:pPr>
+        <w:spacing w:after="0"/>
+        <w:rPr>
+          <w:rFonts w:ascii="Times New Roman" w:hAnsi="Times New Roman"/>
+          <w:sz w:val="28"/>
+          <w:szCs w:val="28"/>
+        </w:rPr>
+      </w:pPr>
+    </w:p>
+    <w:p>
+      <w:pPr>
+        <w:spacing w:after="0"/>
+        <w:rPr>
+          <w:rFonts w:ascii="Times New Roman" w:hAnsi="Times New Roman"/>
+          <w:sz w:val="28"/>
+          <w:szCs w:val="28"/>
+        </w:rPr>
+      </w:pPr>
+    </w:p>
+    <w:p>
+      <w:pPr>
+        <w:spacing w:after="0"/>
+        <w:rPr>
+          <w:rFonts w:ascii="Times New Roman" w:hAnsi="Times New Roman"/>
+          <w:sz w:val="28"/>
+          <w:szCs w:val="28"/>
+        </w:rPr>
+      </w:pPr>
+    </w:p>
+    <w:p>
+      <w:pPr>
+        <w:spacing w:after="0"/>
+        <w:rPr>
+          <w:rFonts w:ascii="Times New Roman" w:hAnsi="Times New Roman"/>
+          <w:sz w:val="28"/>
+          <w:szCs w:val="28"/>
+        </w:rPr>
+      </w:pPr>
+    </w:p>
+    <w:p>
+      <w:pPr>
+        <w:spacing w:after="0"/>
+        <w:rPr>
+          <w:rFonts w:ascii="Times New Roman" w:hAnsi="Times New Roman"/>
+          <w:sz w:val="28"/>
+          <w:szCs w:val="28"/>
+        </w:rPr>
+      </w:pPr>
+    </w:p>
+    <w:p>
+      <w:pPr>
+        <w:spacing w:after="0"/>
+        <w:rPr>
+          <w:rFonts w:ascii="Times New Roman" w:hAnsi="Times New Roman"/>
+          <w:sz w:val="28"/>
+          <w:szCs w:val="28"/>
+        </w:rPr>
+      </w:pPr>
+    </w:p>
+    <w:p>
+      <w:pPr>
+        <w:spacing w:after="0"/>
+        <w:rPr>
+          <w:rFonts w:ascii="Times New Roman" w:hAnsi="Times New Roman"/>
+          <w:sz w:val="28"/>
+          <w:szCs w:val="28"/>
+        </w:rPr>
+      </w:pPr>
+      <w:r>
+        <w:rPr>
+          <w:rFonts w:ascii="Times New Roman" w:hAnsi="Times New Roman"/>
+          <w:sz w:val="28"/>
+          <w:szCs w:val="28"/>
+        </w:rPr>
+        <w:lastRenderedPageBreak/>
         <w:t>Reflection: What was learned during the Week.</w:t>
       </w:r>
     </w:p>
@@ -13798,16 +15023,16 @@
         <mc:AlternateContent>
           <mc:Choice Requires="wps">
             <w:drawing>
-              <wp:anchor distT="0" distB="0" distL="114300" distR="114300" simplePos="0" relativeHeight="251680768" behindDoc="0" locked="0" layoutInCell="1" allowOverlap="1" wp14:anchorId="73B87F7F" wp14:editId="08000FEB">
+              <wp:anchor distT="0" distB="0" distL="114300" distR="114300" simplePos="0" relativeHeight="251680768" behindDoc="0" locked="0" layoutInCell="1" allowOverlap="1" wp14:anchorId="73B87F7F" wp14:editId="037D7376">
                 <wp:simplePos x="0" y="0"/>
                 <wp:positionH relativeFrom="column">
-                  <wp:posOffset>-13447</wp:posOffset>
+                  <wp:posOffset>-12700</wp:posOffset>
                 </wp:positionH>
                 <wp:positionV relativeFrom="paragraph">
-                  <wp:posOffset>41463</wp:posOffset>
+                  <wp:posOffset>40005</wp:posOffset>
                 </wp:positionV>
-                <wp:extent cx="5871370" cy="618564"/>
-                <wp:effectExtent l="0" t="0" r="15240" b="10160"/>
+                <wp:extent cx="5871370" cy="6534150"/>
+                <wp:effectExtent l="0" t="0" r="15240" b="19050"/>
                 <wp:wrapNone/>
                 <wp:docPr id="14" name="Rectangle 14"/>
                 <wp:cNvGraphicFramePr/>
@@ -13818,7 +15043,7 @@
                       <wps:spPr>
                         <a:xfrm>
                           <a:off x="0" y="0"/>
-                          <a:ext cx="5871370" cy="618564"/>
+                          <a:ext cx="5871370" cy="6534150"/>
                         </a:xfrm>
                         <a:prstGeom prst="rect">
                           <a:avLst/>
@@ -13835,6 +15060,398 @@
                         </a:ln>
                         <a:effectLst/>
                       </wps:spPr>
+                      <wps:txbx>
+                        <w:txbxContent>
+                          <w:p>
+                            <w:pPr>
+                              <w:pStyle w:val="Heading4"/>
+                            </w:pPr>
+                            <w:r>
+                              <w:rPr>
+                                <w:rStyle w:val="Strong"/>
+                                <w:b/>
+                                <w:bCs/>
+                              </w:rPr>
+                              <w:t>1. Backend Development &amp; API Testing</w:t>
+                            </w:r>
+                          </w:p>
+                          <w:p>
+                            <w:pPr>
+                              <w:pStyle w:val="NormalWeb"/>
+                              <w:numPr>
+                                <w:ilvl w:val="0"/>
+                                <w:numId w:val="18"/>
+                              </w:numPr>
+                            </w:pPr>
+                            <w:r>
+                              <w:t xml:space="preserve">Gained experience in creating </w:t>
+                            </w:r>
+                            <w:r>
+                              <w:rPr>
+                                <w:rStyle w:val="Strong"/>
+                              </w:rPr>
+                              <w:t>CRUD (Create, Read, Update, Delete)</w:t>
+                            </w:r>
+                            <w:r>
+                              <w:t xml:space="preserve"> APIs using </w:t>
+                            </w:r>
+                            <w:r>
+                              <w:rPr>
+                                <w:rStyle w:val="Strong"/>
+                              </w:rPr>
+                              <w:t>Node.js/Express</w:t>
+                            </w:r>
+                            <w:r>
+                              <w:t>.</w:t>
+                            </w:r>
+                          </w:p>
+                          <w:p>
+                            <w:pPr>
+                              <w:pStyle w:val="NormalWeb"/>
+                              <w:numPr>
+                                <w:ilvl w:val="0"/>
+                                <w:numId w:val="18"/>
+                              </w:numPr>
+                            </w:pPr>
+                            <w:r>
+                              <w:t xml:space="preserve">Learned how to use </w:t>
+                            </w:r>
+                            <w:r>
+                              <w:rPr>
+                                <w:rStyle w:val="Strong"/>
+                              </w:rPr>
+                              <w:t>Thunder Client</w:t>
+                            </w:r>
+                            <w:r>
+                              <w:t xml:space="preserve"> (a VS Code extension) to test backend routes effectively.</w:t>
+                            </w:r>
+                          </w:p>
+                          <w:p>
+                            <w:pPr>
+                              <w:pStyle w:val="NormalWeb"/>
+                              <w:numPr>
+                                <w:ilvl w:val="0"/>
+                                <w:numId w:val="18"/>
+                              </w:numPr>
+                            </w:pPr>
+                            <w:r>
+                              <w:t>Understood the flow of HTTP methods (</w:t>
+                            </w:r>
+                            <w:r>
+                              <w:rPr>
+                                <w:rStyle w:val="HTMLCode"/>
+                                <w:rFonts w:ascii="Times New Roman" w:hAnsi="Times New Roman" w:cs="Times New Roman"/>
+                                <w:sz w:val="24"/>
+                                <w:szCs w:val="24"/>
+                              </w:rPr>
+                              <w:t>GET</w:t>
+                            </w:r>
+                            <w:r>
+                              <w:t xml:space="preserve">, </w:t>
+                            </w:r>
+                            <w:r>
+                              <w:rPr>
+                                <w:rStyle w:val="HTMLCode"/>
+                                <w:rFonts w:ascii="Times New Roman" w:hAnsi="Times New Roman" w:cs="Times New Roman"/>
+                                <w:sz w:val="24"/>
+                                <w:szCs w:val="24"/>
+                              </w:rPr>
+                              <w:t>POST</w:t>
+                            </w:r>
+                            <w:r>
+                              <w:t xml:space="preserve">, </w:t>
+                            </w:r>
+                            <w:r>
+                              <w:rPr>
+                                <w:rStyle w:val="HTMLCode"/>
+                                <w:rFonts w:ascii="Times New Roman" w:hAnsi="Times New Roman" w:cs="Times New Roman"/>
+                                <w:sz w:val="24"/>
+                                <w:szCs w:val="24"/>
+                              </w:rPr>
+                              <w:t>PUT</w:t>
+                            </w:r>
+                            <w:r>
+                              <w:t xml:space="preserve">, </w:t>
+                            </w:r>
+                            <w:r>
+                              <w:rPr>
+                                <w:rStyle w:val="HTMLCode"/>
+                                <w:rFonts w:ascii="Times New Roman" w:hAnsi="Times New Roman" w:cs="Times New Roman"/>
+                                <w:sz w:val="24"/>
+                                <w:szCs w:val="24"/>
+                              </w:rPr>
+                              <w:t>DELETE</w:t>
+                            </w:r>
+                            <w:r>
+                              <w:t>) and how they interact with MongoDB.</w:t>
+                            </w:r>
+                          </w:p>
+                          <w:p>
+                            <w:pPr>
+                              <w:pStyle w:val="Heading4"/>
+                            </w:pPr>
+                            <w:r>
+                              <w:rPr>
+                                <w:rStyle w:val="Strong"/>
+                                <w:b/>
+                                <w:bCs/>
+                              </w:rPr>
+                              <w:t>2. Full Stack Integration</w:t>
+                            </w:r>
+                          </w:p>
+                          <w:p>
+                            <w:pPr>
+                              <w:pStyle w:val="NormalWeb"/>
+                              <w:numPr>
+                                <w:ilvl w:val="0"/>
+                                <w:numId w:val="19"/>
+                              </w:numPr>
+                            </w:pPr>
+                            <w:r>
+                              <w:t>Integrated backend APIs with the frontend React UI.</w:t>
+                            </w:r>
+                          </w:p>
+                          <w:p>
+                            <w:pPr>
+                              <w:pStyle w:val="NormalWeb"/>
+                              <w:numPr>
+                                <w:ilvl w:val="0"/>
+                                <w:numId w:val="19"/>
+                              </w:numPr>
+                            </w:pPr>
+                            <w:r>
+                              <w:t>Learned how to structure frontend code to send data to and receive data from the backend.</w:t>
+                            </w:r>
+                          </w:p>
+                          <w:p>
+                            <w:pPr>
+                              <w:pStyle w:val="NormalWeb"/>
+                              <w:numPr>
+                                <w:ilvl w:val="0"/>
+                                <w:numId w:val="19"/>
+                              </w:numPr>
+                            </w:pPr>
+                            <w:r>
+                              <w:t xml:space="preserve">Understood asynchronous data flow using </w:t>
+                            </w:r>
+                            <w:r>
+                              <w:rPr>
+                                <w:rStyle w:val="HTMLCode"/>
+                                <w:rFonts w:ascii="Times New Roman" w:hAnsi="Times New Roman" w:cs="Times New Roman"/>
+                                <w:sz w:val="24"/>
+                                <w:szCs w:val="24"/>
+                              </w:rPr>
+                              <w:t>fetch</w:t>
+                            </w:r>
+                            <w:r>
+                              <w:t xml:space="preserve"> or </w:t>
+                            </w:r>
+                            <w:proofErr w:type="spellStart"/>
+                            <w:r>
+                              <w:rPr>
+                                <w:rStyle w:val="HTMLCode"/>
+                                <w:rFonts w:ascii="Times New Roman" w:hAnsi="Times New Roman" w:cs="Times New Roman"/>
+                                <w:sz w:val="24"/>
+                                <w:szCs w:val="24"/>
+                              </w:rPr>
+                              <w:t>axios</w:t>
+                            </w:r>
+                            <w:proofErr w:type="spellEnd"/>
+                            <w:r>
+                              <w:t>.</w:t>
+                            </w:r>
+                          </w:p>
+                          <w:p>
+                            <w:pPr>
+                              <w:pStyle w:val="Heading4"/>
+                            </w:pPr>
+                            <w:r>
+                              <w:rPr>
+                                <w:rStyle w:val="Strong"/>
+                                <w:b/>
+                                <w:bCs/>
+                              </w:rPr>
+                              <w:t>3. File/Image Upload Handling</w:t>
+                            </w:r>
+                          </w:p>
+                          <w:p>
+                            <w:pPr>
+                              <w:pStyle w:val="NormalWeb"/>
+                              <w:numPr>
+                                <w:ilvl w:val="0"/>
+                                <w:numId w:val="20"/>
+                              </w:numPr>
+                            </w:pPr>
+                            <w:r>
+                              <w:t xml:space="preserve">Implemented </w:t>
+                            </w:r>
+                            <w:r>
+                              <w:rPr>
+                                <w:rStyle w:val="Strong"/>
+                              </w:rPr>
+                              <w:t>file upload</w:t>
+                            </w:r>
+                            <w:r>
+                              <w:t xml:space="preserve"> functionality using </w:t>
+                            </w:r>
+                            <w:r>
+                              <w:rPr>
+                                <w:rStyle w:val="Strong"/>
+                              </w:rPr>
+                              <w:t>Multer</w:t>
+                            </w:r>
+                            <w:r>
+                              <w:t xml:space="preserve"> in Express.js.</w:t>
+                            </w:r>
+                          </w:p>
+                          <w:p>
+                            <w:pPr>
+                              <w:pStyle w:val="NormalWeb"/>
+                              <w:numPr>
+                                <w:ilvl w:val="0"/>
+                                <w:numId w:val="20"/>
+                              </w:numPr>
+                            </w:pPr>
+                            <w:r>
+                              <w:t>Learned how to handle multipart/form-data in both frontend and backend.</w:t>
+                            </w:r>
+                          </w:p>
+                          <w:p>
+                            <w:pPr>
+                              <w:pStyle w:val="NormalWeb"/>
+                              <w:numPr>
+                                <w:ilvl w:val="0"/>
+                                <w:numId w:val="20"/>
+                              </w:numPr>
+                            </w:pPr>
+                            <w:r>
+                              <w:t>Displayed uploaded images in the frontend after uploading them to the server.</w:t>
+                            </w:r>
+                          </w:p>
+                          <w:p>
+                            <w:pPr>
+                              <w:pStyle w:val="Heading4"/>
+                            </w:pPr>
+                            <w:r>
+                              <w:rPr>
+                                <w:rStyle w:val="Strong"/>
+                                <w:b/>
+                                <w:bCs/>
+                              </w:rPr>
+                              <w:t>4. Authentication &amp; Session Management</w:t>
+                            </w:r>
+                          </w:p>
+                          <w:p>
+                            <w:pPr>
+                              <w:pStyle w:val="NormalWeb"/>
+                              <w:numPr>
+                                <w:ilvl w:val="0"/>
+                                <w:numId w:val="21"/>
+                              </w:numPr>
+                            </w:pPr>
+                            <w:r>
+                              <w:t xml:space="preserve">Developed </w:t>
+                            </w:r>
+                            <w:r>
+                              <w:rPr>
+                                <w:rStyle w:val="Strong"/>
+                              </w:rPr>
+                              <w:t>user login and logout</w:t>
+                            </w:r>
+                            <w:r>
+                              <w:t xml:space="preserve"> functionality.</w:t>
+                            </w:r>
+                          </w:p>
+                          <w:p>
+                            <w:pPr>
+                              <w:pStyle w:val="NormalWeb"/>
+                              <w:numPr>
+                                <w:ilvl w:val="0"/>
+                                <w:numId w:val="21"/>
+                              </w:numPr>
+                            </w:pPr>
+                            <w:r>
+                              <w:t xml:space="preserve">Learned about storing user authentication state (e.g., using Recoil, </w:t>
+                            </w:r>
+                            <w:proofErr w:type="spellStart"/>
+                            <w:r>
+                              <w:t>localStorage</w:t>
+                            </w:r>
+                            <w:proofErr w:type="spellEnd"/>
+                            <w:r>
+                              <w:t>, or cookies).</w:t>
+                            </w:r>
+                          </w:p>
+                          <w:p>
+                            <w:pPr>
+                              <w:pStyle w:val="NormalWeb"/>
+                              <w:numPr>
+                                <w:ilvl w:val="0"/>
+                                <w:numId w:val="21"/>
+                              </w:numPr>
+                            </w:pPr>
+                            <w:r>
+                              <w:t>Understood protected routes and access control based on login status.</w:t>
+                            </w:r>
+                          </w:p>
+                          <w:p>
+                            <w:pPr>
+                              <w:pStyle w:val="Heading4"/>
+                            </w:pPr>
+                            <w:r>
+                              <w:rPr>
+                                <w:rStyle w:val="Strong"/>
+                                <w:b/>
+                                <w:bCs/>
+                              </w:rPr>
+                              <w:t>5. Completion of a Full Project</w:t>
+                            </w:r>
+                          </w:p>
+                          <w:p>
+                            <w:pPr>
+                              <w:pStyle w:val="NormalWeb"/>
+                              <w:numPr>
+                                <w:ilvl w:val="0"/>
+                                <w:numId w:val="22"/>
+                              </w:numPr>
+                            </w:pPr>
+                            <w:r>
+                              <w:t xml:space="preserve">Designed and completed a </w:t>
+                            </w:r>
+                            <w:r>
+                              <w:rPr>
+                                <w:rStyle w:val="Strong"/>
+                              </w:rPr>
+                              <w:t>Library Management System</w:t>
+                            </w:r>
+                            <w:r>
+                              <w:t>, combining CRUD operations, file uploads, and user authentication.</w:t>
+                            </w:r>
+                          </w:p>
+                          <w:p>
+                            <w:pPr>
+                              <w:pStyle w:val="NormalWeb"/>
+                              <w:numPr>
+                                <w:ilvl w:val="0"/>
+                                <w:numId w:val="22"/>
+                              </w:numPr>
+                            </w:pPr>
+                            <w:r>
+                              <w:t>Learned how to structure a complete MERN (MongoDB, Express, React, Node.js) project from backend to frontend.</w:t>
+                            </w:r>
+                          </w:p>
+                          <w:p>
+                            <w:pPr>
+                              <w:jc w:val="center"/>
+                              <w:rPr>
+                                <w:rFonts w:ascii="Times New Roman" w:hAnsi="Times New Roman" w:cs="Times New Roman"/>
+                                <w:sz w:val="24"/>
+                                <w:szCs w:val="24"/>
+                              </w:rPr>
+                            </w:pPr>
+                          </w:p>
+                        </w:txbxContent>
+                      </wps:txbx>
                       <wps:bodyPr rot="0" spcFirstLastPara="0" vertOverflow="overflow" horzOverflow="overflow" vert="horz" wrap="square" lIns="91440" tIns="45720" rIns="91440" bIns="45720" numCol="1" spcCol="0" rtlCol="0" fromWordArt="0" anchor="ctr" anchorCtr="0" forceAA="0" compatLnSpc="1">
                         <a:prstTxWarp prst="textNoShape">
                           <a:avLst/>
@@ -13853,9 +15470,402 @@
               </wp:anchor>
             </w:drawing>
           </mc:Choice>
-          <mc:Fallback xmlns:w16sdtfl="http://schemas.microsoft.com/office/word/2024/wordml/sdtformatlock">
+          <mc:Fallback>
             <w:pict>
-              <v:rect w14:anchorId="58BE9283" id="Rectangle 14" o:spid="_x0000_s1026" style="position:absolute;margin-left:-1.05pt;margin-top:3.25pt;width:462.3pt;height:48.7pt;z-index:251680768;visibility:visible;mso-wrap-style:square;mso-width-percent:0;mso-height-percent:0;mso-wrap-distance-left:9pt;mso-wrap-distance-top:0;mso-wrap-distance-right:9pt;mso-wrap-distance-bottom:0;mso-position-horizontal:absolute;mso-position-horizontal-relative:text;mso-position-vertical:absolute;mso-position-vertical-relative:text;mso-width-percent:0;mso-height-percent:0;mso-width-relative:margin;mso-height-relative:margin;v-text-anchor:middle" o:gfxdata="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" fillcolor="window" strokecolor="#0070c0" strokeweight="1pt"/>
+              <v:rect w14:anchorId="73B87F7F" id="Rectangle 14" o:spid="_x0000_s1038" style="position:absolute;margin-left:-1pt;margin-top:3.15pt;width:462.3pt;height:514.5pt;z-index:251680768;visibility:visible;mso-wrap-style:square;mso-width-percent:0;mso-height-percent:0;mso-wrap-distance-left:9pt;mso-wrap-distance-top:0;mso-wrap-distance-right:9pt;mso-wrap-distance-bottom:0;mso-position-horizontal:absolute;mso-position-horizontal-relative:text;mso-position-vertical:absolute;mso-position-vertical-relative:text;mso-width-percent:0;mso-height-percent:0;mso-width-relative:margin;mso-height-relative:margin;v-text-anchor:middle" o:gfxdata="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" fillcolor="window" strokecolor="#0070c0" strokeweight="1pt">
+                <v:textbox>
+                  <w:txbxContent>
+                    <w:p>
+                      <w:pPr>
+                        <w:pStyle w:val="Heading4"/>
+                      </w:pPr>
+                      <w:r>
+                        <w:rPr>
+                          <w:rStyle w:val="Strong"/>
+                          <w:b/>
+                          <w:bCs/>
+                        </w:rPr>
+                        <w:t>1. Backend Development &amp; API Testing</w:t>
+                      </w:r>
+                    </w:p>
+                    <w:p>
+                      <w:pPr>
+                        <w:pStyle w:val="NormalWeb"/>
+                        <w:numPr>
+                          <w:ilvl w:val="0"/>
+                          <w:numId w:val="18"/>
+                        </w:numPr>
+                      </w:pPr>
+                      <w:r>
+                        <w:t xml:space="preserve">Gained experience in creating </w:t>
+                      </w:r>
+                      <w:r>
+                        <w:rPr>
+                          <w:rStyle w:val="Strong"/>
+                        </w:rPr>
+                        <w:t>CRUD (Create, Read, Update, Delete)</w:t>
+                      </w:r>
+                      <w:r>
+                        <w:t xml:space="preserve"> APIs using </w:t>
+                      </w:r>
+                      <w:r>
+                        <w:rPr>
+                          <w:rStyle w:val="Strong"/>
+                        </w:rPr>
+                        <w:t>Node.js/Express</w:t>
+                      </w:r>
+                      <w:r>
+                        <w:t>.</w:t>
+                      </w:r>
+                    </w:p>
+                    <w:p>
+                      <w:pPr>
+                        <w:pStyle w:val="NormalWeb"/>
+                        <w:numPr>
+                          <w:ilvl w:val="0"/>
+                          <w:numId w:val="18"/>
+                        </w:numPr>
+                      </w:pPr>
+                      <w:r>
+                        <w:t xml:space="preserve">Learned how to use </w:t>
+                      </w:r>
+                      <w:r>
+                        <w:rPr>
+                          <w:rStyle w:val="Strong"/>
+                        </w:rPr>
+                        <w:t>Thunder Client</w:t>
+                      </w:r>
+                      <w:r>
+                        <w:t xml:space="preserve"> (a VS Code extension) to test backend routes effectively.</w:t>
+                      </w:r>
+                    </w:p>
+                    <w:p>
+                      <w:pPr>
+                        <w:pStyle w:val="NormalWeb"/>
+                        <w:numPr>
+                          <w:ilvl w:val="0"/>
+                          <w:numId w:val="18"/>
+                        </w:numPr>
+                      </w:pPr>
+                      <w:r>
+                        <w:t>Understood the flow of HTTP methods (</w:t>
+                      </w:r>
+                      <w:r>
+                        <w:rPr>
+                          <w:rStyle w:val="HTMLCode"/>
+                          <w:rFonts w:ascii="Times New Roman" w:hAnsi="Times New Roman" w:cs="Times New Roman"/>
+                          <w:sz w:val="24"/>
+                          <w:szCs w:val="24"/>
+                        </w:rPr>
+                        <w:t>GET</w:t>
+                      </w:r>
+                      <w:r>
+                        <w:t xml:space="preserve">, </w:t>
+                      </w:r>
+                      <w:r>
+                        <w:rPr>
+                          <w:rStyle w:val="HTMLCode"/>
+                          <w:rFonts w:ascii="Times New Roman" w:hAnsi="Times New Roman" w:cs="Times New Roman"/>
+                          <w:sz w:val="24"/>
+                          <w:szCs w:val="24"/>
+                        </w:rPr>
+                        <w:t>POST</w:t>
+                      </w:r>
+                      <w:r>
+                        <w:t xml:space="preserve">, </w:t>
+                      </w:r>
+                      <w:r>
+                        <w:rPr>
+                          <w:rStyle w:val="HTMLCode"/>
+                          <w:rFonts w:ascii="Times New Roman" w:hAnsi="Times New Roman" w:cs="Times New Roman"/>
+                          <w:sz w:val="24"/>
+                          <w:szCs w:val="24"/>
+                        </w:rPr>
+                        <w:t>PUT</w:t>
+                      </w:r>
+                      <w:r>
+                        <w:t xml:space="preserve">, </w:t>
+                      </w:r>
+                      <w:r>
+                        <w:rPr>
+                          <w:rStyle w:val="HTMLCode"/>
+                          <w:rFonts w:ascii="Times New Roman" w:hAnsi="Times New Roman" w:cs="Times New Roman"/>
+                          <w:sz w:val="24"/>
+                          <w:szCs w:val="24"/>
+                        </w:rPr>
+                        <w:t>DELETE</w:t>
+                      </w:r>
+                      <w:r>
+                        <w:t>) and how they interact with MongoDB.</w:t>
+                      </w:r>
+                    </w:p>
+                    <w:p>
+                      <w:pPr>
+                        <w:pStyle w:val="Heading4"/>
+                      </w:pPr>
+                      <w:r>
+                        <w:rPr>
+                          <w:rStyle w:val="Strong"/>
+                          <w:b/>
+                          <w:bCs/>
+                        </w:rPr>
+                        <w:t>2. Full Stack Integration</w:t>
+                      </w:r>
+                    </w:p>
+                    <w:p>
+                      <w:pPr>
+                        <w:pStyle w:val="NormalWeb"/>
+                        <w:numPr>
+                          <w:ilvl w:val="0"/>
+                          <w:numId w:val="19"/>
+                        </w:numPr>
+                      </w:pPr>
+                      <w:r>
+                        <w:t>Integrated backend APIs with the frontend React UI.</w:t>
+                      </w:r>
+                    </w:p>
+                    <w:p>
+                      <w:pPr>
+                        <w:pStyle w:val="NormalWeb"/>
+                        <w:numPr>
+                          <w:ilvl w:val="0"/>
+                          <w:numId w:val="19"/>
+                        </w:numPr>
+                      </w:pPr>
+                      <w:r>
+                        <w:t>Learned how to structure frontend code to send data to and receive data from the backend.</w:t>
+                      </w:r>
+                    </w:p>
+                    <w:p>
+                      <w:pPr>
+                        <w:pStyle w:val="NormalWeb"/>
+                        <w:numPr>
+                          <w:ilvl w:val="0"/>
+                          <w:numId w:val="19"/>
+                        </w:numPr>
+                      </w:pPr>
+                      <w:r>
+                        <w:t xml:space="preserve">Understood asynchronous data flow using </w:t>
+                      </w:r>
+                      <w:r>
+                        <w:rPr>
+                          <w:rStyle w:val="HTMLCode"/>
+                          <w:rFonts w:ascii="Times New Roman" w:hAnsi="Times New Roman" w:cs="Times New Roman"/>
+                          <w:sz w:val="24"/>
+                          <w:szCs w:val="24"/>
+                        </w:rPr>
+                        <w:t>fetch</w:t>
+                      </w:r>
+                      <w:r>
+                        <w:t xml:space="preserve"> or </w:t>
+                      </w:r>
+                      <w:proofErr w:type="spellStart"/>
+                      <w:r>
+                        <w:rPr>
+                          <w:rStyle w:val="HTMLCode"/>
+                          <w:rFonts w:ascii="Times New Roman" w:hAnsi="Times New Roman" w:cs="Times New Roman"/>
+                          <w:sz w:val="24"/>
+                          <w:szCs w:val="24"/>
+                        </w:rPr>
+                        <w:t>axios</w:t>
+                      </w:r>
+                      <w:proofErr w:type="spellEnd"/>
+                      <w:r>
+                        <w:t>.</w:t>
+                      </w:r>
+                    </w:p>
+                    <w:p>
+                      <w:pPr>
+                        <w:pStyle w:val="Heading4"/>
+                      </w:pPr>
+                      <w:r>
+                        <w:rPr>
+                          <w:rStyle w:val="Strong"/>
+                          <w:b/>
+                          <w:bCs/>
+                        </w:rPr>
+                        <w:t>3. File/Image Upload Handling</w:t>
+                      </w:r>
+                    </w:p>
+                    <w:p>
+                      <w:pPr>
+                        <w:pStyle w:val="NormalWeb"/>
+                        <w:numPr>
+                          <w:ilvl w:val="0"/>
+                          <w:numId w:val="20"/>
+                        </w:numPr>
+                      </w:pPr>
+                      <w:r>
+                        <w:t xml:space="preserve">Implemented </w:t>
+                      </w:r>
+                      <w:r>
+                        <w:rPr>
+                          <w:rStyle w:val="Strong"/>
+                        </w:rPr>
+                        <w:t>file upload</w:t>
+                      </w:r>
+                      <w:r>
+                        <w:t xml:space="preserve"> functionality using </w:t>
+                      </w:r>
+                      <w:r>
+                        <w:rPr>
+                          <w:rStyle w:val="Strong"/>
+                        </w:rPr>
+                        <w:t>Multer</w:t>
+                      </w:r>
+                      <w:r>
+                        <w:t xml:space="preserve"> in Express.js.</w:t>
+                      </w:r>
+                    </w:p>
+                    <w:p>
+                      <w:pPr>
+                        <w:pStyle w:val="NormalWeb"/>
+                        <w:numPr>
+                          <w:ilvl w:val="0"/>
+                          <w:numId w:val="20"/>
+                        </w:numPr>
+                      </w:pPr>
+                      <w:r>
+                        <w:t>Learned how to handle multipart/form-data in both frontend and backend.</w:t>
+                      </w:r>
+                    </w:p>
+                    <w:p>
+                      <w:pPr>
+                        <w:pStyle w:val="NormalWeb"/>
+                        <w:numPr>
+                          <w:ilvl w:val="0"/>
+                          <w:numId w:val="20"/>
+                        </w:numPr>
+                      </w:pPr>
+                      <w:r>
+                        <w:t>Displayed uploaded images in the frontend after uploading them to the server.</w:t>
+                      </w:r>
+                    </w:p>
+                    <w:p>
+                      <w:pPr>
+                        <w:pStyle w:val="Heading4"/>
+                      </w:pPr>
+                      <w:r>
+                        <w:rPr>
+                          <w:rStyle w:val="Strong"/>
+                          <w:b/>
+                          <w:bCs/>
+                        </w:rPr>
+                        <w:t>4. Authentication &amp; Session Management</w:t>
+                      </w:r>
+                    </w:p>
+                    <w:p>
+                      <w:pPr>
+                        <w:pStyle w:val="NormalWeb"/>
+                        <w:numPr>
+                          <w:ilvl w:val="0"/>
+                          <w:numId w:val="21"/>
+                        </w:numPr>
+                      </w:pPr>
+                      <w:r>
+                        <w:t xml:space="preserve">Developed </w:t>
+                      </w:r>
+                      <w:r>
+                        <w:rPr>
+                          <w:rStyle w:val="Strong"/>
+                        </w:rPr>
+                        <w:t>user login and logout</w:t>
+                      </w:r>
+                      <w:r>
+                        <w:t xml:space="preserve"> functionality.</w:t>
+                      </w:r>
+                    </w:p>
+                    <w:p>
+                      <w:pPr>
+                        <w:pStyle w:val="NormalWeb"/>
+                        <w:numPr>
+                          <w:ilvl w:val="0"/>
+                          <w:numId w:val="21"/>
+                        </w:numPr>
+                      </w:pPr>
+                      <w:r>
+                        <w:t xml:space="preserve">Learned about storing user authentication state (e.g., using Recoil, </w:t>
+                      </w:r>
+                      <w:proofErr w:type="spellStart"/>
+                      <w:r>
+                        <w:t>localStorage</w:t>
+                      </w:r>
+                      <w:proofErr w:type="spellEnd"/>
+                      <w:r>
+                        <w:t>, or cookies).</w:t>
+                      </w:r>
+                    </w:p>
+                    <w:p>
+                      <w:pPr>
+                        <w:pStyle w:val="NormalWeb"/>
+                        <w:numPr>
+                          <w:ilvl w:val="0"/>
+                          <w:numId w:val="21"/>
+                        </w:numPr>
+                      </w:pPr>
+                      <w:r>
+                        <w:t>Understood protected routes and access control based on login status.</w:t>
+                      </w:r>
+                    </w:p>
+                    <w:p>
+                      <w:pPr>
+                        <w:pStyle w:val="Heading4"/>
+                      </w:pPr>
+                      <w:r>
+                        <w:rPr>
+                          <w:rStyle w:val="Strong"/>
+                          <w:b/>
+                          <w:bCs/>
+                        </w:rPr>
+                        <w:t>5. Completion of a Full Project</w:t>
+                      </w:r>
+                    </w:p>
+                    <w:p>
+                      <w:pPr>
+                        <w:pStyle w:val="NormalWeb"/>
+                        <w:numPr>
+                          <w:ilvl w:val="0"/>
+                          <w:numId w:val="22"/>
+                        </w:numPr>
+                      </w:pPr>
+                      <w:r>
+                        <w:t xml:space="preserve">Designed and completed a </w:t>
+                      </w:r>
+                      <w:r>
+                        <w:rPr>
+                          <w:rStyle w:val="Strong"/>
+                        </w:rPr>
+                        <w:t>Library Management System</w:t>
+                      </w:r>
+                      <w:r>
+                        <w:t>, combining CRUD operations, file uploads, and user authentication.</w:t>
+                      </w:r>
+                    </w:p>
+                    <w:p>
+                      <w:pPr>
+                        <w:pStyle w:val="NormalWeb"/>
+                        <w:numPr>
+                          <w:ilvl w:val="0"/>
+                          <w:numId w:val="22"/>
+                        </w:numPr>
+                      </w:pPr>
+                      <w:r>
+                        <w:t>Learned how to structure a complete MERN (MongoDB, Express, React, Node.js) project from backend to frontend.</w:t>
+                      </w:r>
+                    </w:p>
+                    <w:p>
+                      <w:pPr>
+                        <w:jc w:val="center"/>
+                        <w:rPr>
+                          <w:rFonts w:ascii="Times New Roman" w:hAnsi="Times New Roman" w:cs="Times New Roman"/>
+                          <w:sz w:val="24"/>
+                          <w:szCs w:val="24"/>
+                        </w:rPr>
+                      </w:pPr>
+                    </w:p>
+                  </w:txbxContent>
+                </v:textbox>
+              </v:rect>
             </w:pict>
           </mc:Fallback>
         </mc:AlternateContent>
@@ -13890,12 +15900,373 @@
           <w:szCs w:val="28"/>
         </w:rPr>
       </w:pPr>
-      <w:r>
-        <w:rPr>
-          <w:rFonts w:ascii="Times New Roman" w:hAnsi="Times New Roman"/>
-          <w:sz w:val="28"/>
-          <w:szCs w:val="28"/>
-        </w:rPr>
+    </w:p>
+    <w:p>
+      <w:pPr>
+        <w:spacing w:after="0"/>
+        <w:rPr>
+          <w:rFonts w:ascii="Times New Roman" w:hAnsi="Times New Roman"/>
+          <w:sz w:val="28"/>
+          <w:szCs w:val="28"/>
+        </w:rPr>
+      </w:pPr>
+    </w:p>
+    <w:p>
+      <w:pPr>
+        <w:spacing w:after="0"/>
+        <w:rPr>
+          <w:rFonts w:ascii="Times New Roman" w:hAnsi="Times New Roman"/>
+          <w:sz w:val="28"/>
+          <w:szCs w:val="28"/>
+        </w:rPr>
+      </w:pPr>
+    </w:p>
+    <w:p>
+      <w:pPr>
+        <w:spacing w:after="0"/>
+        <w:rPr>
+          <w:rFonts w:ascii="Times New Roman" w:hAnsi="Times New Roman"/>
+          <w:sz w:val="28"/>
+          <w:szCs w:val="28"/>
+        </w:rPr>
+      </w:pPr>
+    </w:p>
+    <w:p>
+      <w:pPr>
+        <w:spacing w:after="0"/>
+        <w:rPr>
+          <w:rFonts w:ascii="Times New Roman" w:hAnsi="Times New Roman"/>
+          <w:sz w:val="28"/>
+          <w:szCs w:val="28"/>
+        </w:rPr>
+      </w:pPr>
+    </w:p>
+    <w:p>
+      <w:pPr>
+        <w:spacing w:after="0"/>
+        <w:rPr>
+          <w:rFonts w:ascii="Times New Roman" w:hAnsi="Times New Roman"/>
+          <w:sz w:val="28"/>
+          <w:szCs w:val="28"/>
+        </w:rPr>
+      </w:pPr>
+    </w:p>
+    <w:p>
+      <w:pPr>
+        <w:spacing w:after="0"/>
+        <w:rPr>
+          <w:rFonts w:ascii="Times New Roman" w:hAnsi="Times New Roman"/>
+          <w:sz w:val="28"/>
+          <w:szCs w:val="28"/>
+        </w:rPr>
+      </w:pPr>
+    </w:p>
+    <w:p>
+      <w:pPr>
+        <w:spacing w:after="0"/>
+        <w:rPr>
+          <w:rFonts w:ascii="Times New Roman" w:hAnsi="Times New Roman"/>
+          <w:sz w:val="28"/>
+          <w:szCs w:val="28"/>
+        </w:rPr>
+      </w:pPr>
+    </w:p>
+    <w:p>
+      <w:pPr>
+        <w:spacing w:after="0"/>
+        <w:rPr>
+          <w:rFonts w:ascii="Times New Roman" w:hAnsi="Times New Roman"/>
+          <w:sz w:val="28"/>
+          <w:szCs w:val="28"/>
+        </w:rPr>
+      </w:pPr>
+    </w:p>
+    <w:p>
+      <w:pPr>
+        <w:spacing w:after="0"/>
+        <w:rPr>
+          <w:rFonts w:ascii="Times New Roman" w:hAnsi="Times New Roman"/>
+          <w:sz w:val="28"/>
+          <w:szCs w:val="28"/>
+        </w:rPr>
+      </w:pPr>
+    </w:p>
+    <w:p>
+      <w:pPr>
+        <w:spacing w:after="0"/>
+        <w:rPr>
+          <w:rFonts w:ascii="Times New Roman" w:hAnsi="Times New Roman"/>
+          <w:sz w:val="28"/>
+          <w:szCs w:val="28"/>
+        </w:rPr>
+      </w:pPr>
+    </w:p>
+    <w:p>
+      <w:pPr>
+        <w:spacing w:after="0"/>
+        <w:rPr>
+          <w:rFonts w:ascii="Times New Roman" w:hAnsi="Times New Roman"/>
+          <w:sz w:val="28"/>
+          <w:szCs w:val="28"/>
+        </w:rPr>
+      </w:pPr>
+    </w:p>
+    <w:p>
+      <w:pPr>
+        <w:spacing w:after="0"/>
+        <w:rPr>
+          <w:rFonts w:ascii="Times New Roman" w:hAnsi="Times New Roman"/>
+          <w:sz w:val="28"/>
+          <w:szCs w:val="28"/>
+        </w:rPr>
+      </w:pPr>
+    </w:p>
+    <w:p>
+      <w:pPr>
+        <w:spacing w:after="0"/>
+        <w:rPr>
+          <w:rFonts w:ascii="Times New Roman" w:hAnsi="Times New Roman"/>
+          <w:sz w:val="28"/>
+          <w:szCs w:val="28"/>
+        </w:rPr>
+      </w:pPr>
+    </w:p>
+    <w:p>
+      <w:pPr>
+        <w:spacing w:after="0"/>
+        <w:rPr>
+          <w:rFonts w:ascii="Times New Roman" w:hAnsi="Times New Roman"/>
+          <w:sz w:val="28"/>
+          <w:szCs w:val="28"/>
+        </w:rPr>
+      </w:pPr>
+    </w:p>
+    <w:p>
+      <w:pPr>
+        <w:spacing w:after="0"/>
+        <w:rPr>
+          <w:rFonts w:ascii="Times New Roman" w:hAnsi="Times New Roman"/>
+          <w:sz w:val="28"/>
+          <w:szCs w:val="28"/>
+        </w:rPr>
+      </w:pPr>
+    </w:p>
+    <w:p>
+      <w:pPr>
+        <w:spacing w:after="0"/>
+        <w:rPr>
+          <w:rFonts w:ascii="Times New Roman" w:hAnsi="Times New Roman"/>
+          <w:sz w:val="28"/>
+          <w:szCs w:val="28"/>
+        </w:rPr>
+      </w:pPr>
+    </w:p>
+    <w:p>
+      <w:pPr>
+        <w:spacing w:after="0"/>
+        <w:rPr>
+          <w:rFonts w:ascii="Times New Roman" w:hAnsi="Times New Roman"/>
+          <w:sz w:val="28"/>
+          <w:szCs w:val="28"/>
+        </w:rPr>
+      </w:pPr>
+    </w:p>
+    <w:p>
+      <w:pPr>
+        <w:spacing w:after="0"/>
+        <w:rPr>
+          <w:rFonts w:ascii="Times New Roman" w:hAnsi="Times New Roman"/>
+          <w:sz w:val="28"/>
+          <w:szCs w:val="28"/>
+        </w:rPr>
+      </w:pPr>
+    </w:p>
+    <w:p>
+      <w:pPr>
+        <w:spacing w:after="0"/>
+        <w:rPr>
+          <w:rFonts w:ascii="Times New Roman" w:hAnsi="Times New Roman"/>
+          <w:sz w:val="28"/>
+          <w:szCs w:val="28"/>
+        </w:rPr>
+      </w:pPr>
+    </w:p>
+    <w:p>
+      <w:pPr>
+        <w:spacing w:after="0"/>
+        <w:rPr>
+          <w:rFonts w:ascii="Times New Roman" w:hAnsi="Times New Roman"/>
+          <w:sz w:val="28"/>
+          <w:szCs w:val="28"/>
+        </w:rPr>
+      </w:pPr>
+    </w:p>
+    <w:p>
+      <w:pPr>
+        <w:spacing w:after="0"/>
+        <w:rPr>
+          <w:rFonts w:ascii="Times New Roman" w:hAnsi="Times New Roman"/>
+          <w:sz w:val="28"/>
+          <w:szCs w:val="28"/>
+        </w:rPr>
+      </w:pPr>
+    </w:p>
+    <w:p>
+      <w:pPr>
+        <w:spacing w:after="0"/>
+        <w:rPr>
+          <w:rFonts w:ascii="Times New Roman" w:hAnsi="Times New Roman"/>
+          <w:sz w:val="28"/>
+          <w:szCs w:val="28"/>
+        </w:rPr>
+      </w:pPr>
+    </w:p>
+    <w:p>
+      <w:pPr>
+        <w:spacing w:after="0"/>
+        <w:rPr>
+          <w:rFonts w:ascii="Times New Roman" w:hAnsi="Times New Roman"/>
+          <w:sz w:val="28"/>
+          <w:szCs w:val="28"/>
+        </w:rPr>
+      </w:pPr>
+    </w:p>
+    <w:p>
+      <w:pPr>
+        <w:spacing w:after="0"/>
+        <w:rPr>
+          <w:rFonts w:ascii="Times New Roman" w:hAnsi="Times New Roman"/>
+          <w:sz w:val="28"/>
+          <w:szCs w:val="28"/>
+        </w:rPr>
+      </w:pPr>
+    </w:p>
+    <w:p>
+      <w:pPr>
+        <w:spacing w:after="0"/>
+        <w:rPr>
+          <w:rFonts w:ascii="Times New Roman" w:hAnsi="Times New Roman"/>
+          <w:sz w:val="28"/>
+          <w:szCs w:val="28"/>
+        </w:rPr>
+      </w:pPr>
+    </w:p>
+    <w:p>
+      <w:pPr>
+        <w:spacing w:after="0"/>
+        <w:rPr>
+          <w:rFonts w:ascii="Times New Roman" w:hAnsi="Times New Roman"/>
+          <w:sz w:val="28"/>
+          <w:szCs w:val="28"/>
+        </w:rPr>
+      </w:pPr>
+    </w:p>
+    <w:p>
+      <w:pPr>
+        <w:spacing w:after="0"/>
+        <w:rPr>
+          <w:rFonts w:ascii="Times New Roman" w:hAnsi="Times New Roman"/>
+          <w:sz w:val="28"/>
+          <w:szCs w:val="28"/>
+        </w:rPr>
+      </w:pPr>
+    </w:p>
+    <w:p>
+      <w:pPr>
+        <w:spacing w:after="0"/>
+        <w:rPr>
+          <w:rFonts w:ascii="Times New Roman" w:hAnsi="Times New Roman"/>
+          <w:sz w:val="28"/>
+          <w:szCs w:val="28"/>
+        </w:rPr>
+      </w:pPr>
+    </w:p>
+    <w:p>
+      <w:pPr>
+        <w:spacing w:after="0"/>
+        <w:rPr>
+          <w:rFonts w:ascii="Times New Roman" w:hAnsi="Times New Roman"/>
+          <w:sz w:val="28"/>
+          <w:szCs w:val="28"/>
+        </w:rPr>
+      </w:pPr>
+    </w:p>
+    <w:p>
+      <w:pPr>
+        <w:spacing w:after="0"/>
+        <w:rPr>
+          <w:rFonts w:ascii="Times New Roman" w:hAnsi="Times New Roman"/>
+          <w:sz w:val="28"/>
+          <w:szCs w:val="28"/>
+        </w:rPr>
+      </w:pPr>
+    </w:p>
+    <w:p>
+      <w:pPr>
+        <w:spacing w:after="0"/>
+        <w:rPr>
+          <w:rFonts w:ascii="Times New Roman" w:hAnsi="Times New Roman"/>
+          <w:sz w:val="28"/>
+          <w:szCs w:val="28"/>
+        </w:rPr>
+      </w:pPr>
+    </w:p>
+    <w:p>
+      <w:pPr>
+        <w:spacing w:after="0"/>
+        <w:rPr>
+          <w:rFonts w:ascii="Times New Roman" w:hAnsi="Times New Roman"/>
+          <w:sz w:val="28"/>
+          <w:szCs w:val="28"/>
+        </w:rPr>
+      </w:pPr>
+    </w:p>
+    <w:p>
+      <w:pPr>
+        <w:spacing w:after="0"/>
+        <w:rPr>
+          <w:rFonts w:ascii="Times New Roman" w:hAnsi="Times New Roman"/>
+          <w:sz w:val="28"/>
+          <w:szCs w:val="28"/>
+        </w:rPr>
+      </w:pPr>
+    </w:p>
+    <w:p>
+      <w:pPr>
+        <w:spacing w:after="0"/>
+        <w:rPr>
+          <w:rFonts w:ascii="Times New Roman" w:hAnsi="Times New Roman"/>
+          <w:sz w:val="28"/>
+          <w:szCs w:val="28"/>
+        </w:rPr>
+      </w:pPr>
+    </w:p>
+    <w:p>
+      <w:pPr>
+        <w:spacing w:after="0"/>
+        <w:rPr>
+          <w:rFonts w:ascii="Times New Roman" w:hAnsi="Times New Roman"/>
+          <w:sz w:val="28"/>
+          <w:szCs w:val="28"/>
+        </w:rPr>
+      </w:pPr>
+    </w:p>
+    <w:p>
+      <w:pPr>
+        <w:spacing w:after="0"/>
+        <w:rPr>
+          <w:rFonts w:ascii="Times New Roman" w:hAnsi="Times New Roman"/>
+          <w:sz w:val="28"/>
+          <w:szCs w:val="28"/>
+        </w:rPr>
+      </w:pPr>
+      <w:r>
+        <w:rPr>
+          <w:rFonts w:ascii="Times New Roman" w:hAnsi="Times New Roman"/>
+          <w:sz w:val="28"/>
+          <w:szCs w:val="28"/>
+        </w:rPr>
+        <w:lastRenderedPageBreak/>
         <w:t>Supervisor Comment</w:t>
       </w:r>
     </w:p>
@@ -13918,15 +16289,15 @@
         <mc:AlternateContent>
           <mc:Choice Requires="wps">
             <w:drawing>
-              <wp:anchor distT="0" distB="0" distL="114300" distR="114300" simplePos="0" relativeHeight="251679744" behindDoc="0" locked="0" layoutInCell="1" allowOverlap="1" wp14:anchorId="056F69B0" wp14:editId="1E364B13">
+              <wp:anchor distT="0" distB="0" distL="114300" distR="114300" simplePos="0" relativeHeight="251679744" behindDoc="0" locked="0" layoutInCell="1" allowOverlap="1" wp14:anchorId="056F69B0" wp14:editId="0B18D5AC">
                 <wp:simplePos x="0" y="0"/>
                 <wp:positionH relativeFrom="column">
-                  <wp:posOffset>-13447</wp:posOffset>
+                  <wp:posOffset>-12700</wp:posOffset>
                 </wp:positionH>
                 <wp:positionV relativeFrom="paragraph">
-                  <wp:posOffset>86660</wp:posOffset>
+                  <wp:posOffset>84455</wp:posOffset>
                 </wp:positionV>
-                <wp:extent cx="5926455" cy="685800"/>
+                <wp:extent cx="5926455" cy="2324100"/>
                 <wp:effectExtent l="0" t="0" r="17145" b="19050"/>
                 <wp:wrapNone/>
                 <wp:docPr id="15" name="Rectangle 15"/>
@@ -13938,7 +16309,7 @@
                       <wps:spPr>
                         <a:xfrm>
                           <a:off x="0" y="0"/>
-                          <a:ext cx="5926455" cy="685800"/>
+                          <a:ext cx="5926455" cy="2324100"/>
                         </a:xfrm>
                         <a:prstGeom prst="rect">
                           <a:avLst/>
@@ -13955,6 +16326,43 @@
                         </a:ln>
                         <a:effectLst/>
                       </wps:spPr>
+                      <wps:txbx>
+                        <w:txbxContent>
+                          <w:p>
+                            <w:pPr>
+                              <w:pStyle w:val="NormalWeb"/>
+                            </w:pPr>
+                            <w:r>
+                              <w:t>Hein Htet Aung has shown commendable progress and initiative this week. He successfully developed and tested the core backend CRUD APIs using Thunder Client and effectively integrated them with the frontend, demonstrating solid full-stack development skills.</w:t>
+                            </w:r>
+                          </w:p>
+                          <w:p>
+                            <w:pPr>
+                              <w:pStyle w:val="NormalWeb"/>
+                            </w:pPr>
+                            <w:r>
+                              <w:t>He also implemented a reliable file and image upload system and tackled user authentication by developing login/logout functionalities. His ability to complete the full version of the Library Management System within the week shows strong time management and technical capability.</w:t>
+                            </w:r>
+                          </w:p>
+                          <w:p>
+                            <w:pPr>
+                              <w:pStyle w:val="NormalWeb"/>
+                            </w:pPr>
+                            <w:r>
+                              <w:t>Overall, Hein is making steady and consistent progress, applying learned concepts effectively in real-world development. I encourage him to continue refining code quality, security, and user experience as he moves forward.</w:t>
+                            </w:r>
+                          </w:p>
+                          <w:p>
+                            <w:pPr>
+                              <w:jc w:val="center"/>
+                              <w:rPr>
+                                <w:sz w:val="24"/>
+                                <w:szCs w:val="24"/>
+                              </w:rPr>
+                            </w:pPr>
+                          </w:p>
+                        </w:txbxContent>
+                      </wps:txbx>
                       <wps:bodyPr rot="0" spcFirstLastPara="0" vertOverflow="overflow" horzOverflow="overflow" vert="horz" wrap="square" lIns="91440" tIns="45720" rIns="91440" bIns="45720" numCol="1" spcCol="0" rtlCol="0" fromWordArt="0" anchor="ctr" anchorCtr="0" forceAA="0" compatLnSpc="1">
                         <a:prstTxWarp prst="textNoShape">
                           <a:avLst/>
@@ -13973,9 +16381,47 @@
               </wp:anchor>
             </w:drawing>
           </mc:Choice>
-          <mc:Fallback xmlns:w16sdtfl="http://schemas.microsoft.com/office/word/2024/wordml/sdtformatlock">
+          <mc:Fallback>
             <w:pict>
-              <v:rect w14:anchorId="38D69C7B" id="Rectangle 15" o:spid="_x0000_s1026" style="position:absolute;margin-left:-1.05pt;margin-top:6.8pt;width:466.65pt;height:54pt;z-index:251679744;visibility:visible;mso-wrap-style:square;mso-width-percent:0;mso-height-percent:0;mso-wrap-distance-left:9pt;mso-wrap-distance-top:0;mso-wrap-distance-right:9pt;mso-wrap-distance-bottom:0;mso-position-horizontal:absolute;mso-position-horizontal-relative:text;mso-position-vertical:absolute;mso-position-vertical-relative:text;mso-width-percent:0;mso-height-percent:0;mso-width-relative:margin;mso-height-relative:margin;v-text-anchor:middle" o:gfxdata="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" fillcolor="window" strokecolor="#0070c0" strokeweight="1pt"/>
+              <v:rect w14:anchorId="056F69B0" id="Rectangle 15" o:spid="_x0000_s1039" style="position:absolute;margin-left:-1pt;margin-top:6.65pt;width:466.65pt;height:183pt;z-index:251679744;visibility:visible;mso-wrap-style:square;mso-width-percent:0;mso-height-percent:0;mso-wrap-distance-left:9pt;mso-wrap-distance-top:0;mso-wrap-distance-right:9pt;mso-wrap-distance-bottom:0;mso-position-horizontal:absolute;mso-position-horizontal-relative:text;mso-position-vertical:absolute;mso-position-vertical-relative:text;mso-width-percent:0;mso-height-percent:0;mso-width-relative:margin;mso-height-relative:margin;v-text-anchor:middle" o:gfxdata="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" fillcolor="window" strokecolor="#0070c0" strokeweight="1pt">
+                <v:textbox>
+                  <w:txbxContent>
+                    <w:p>
+                      <w:pPr>
+                        <w:pStyle w:val="NormalWeb"/>
+                      </w:pPr>
+                      <w:r>
+                        <w:t>Hein Htet Aung has shown commendable progress and initiative this week. He successfully developed and tested the core backend CRUD APIs using Thunder Client and effectively integrated them with the frontend, demonstrating solid full-stack development skills.</w:t>
+                      </w:r>
+                    </w:p>
+                    <w:p>
+                      <w:pPr>
+                        <w:pStyle w:val="NormalWeb"/>
+                      </w:pPr>
+                      <w:r>
+                        <w:t>He also implemented a reliable file and image upload system and tackled user authentication by developing login/logout functionalities. His ability to complete the full version of the Library Management System within the week shows strong time management and technical capability.</w:t>
+                      </w:r>
+                    </w:p>
+                    <w:p>
+                      <w:pPr>
+                        <w:pStyle w:val="NormalWeb"/>
+                      </w:pPr>
+                      <w:r>
+                        <w:t>Overall, Hein is making steady and consistent progress, applying learned concepts effectively in real-world development. I encourage him to continue refining code quality, security, and user experience as he moves forward.</w:t>
+                      </w:r>
+                    </w:p>
+                    <w:p>
+                      <w:pPr>
+                        <w:jc w:val="center"/>
+                        <w:rPr>
+                          <w:sz w:val="24"/>
+                          <w:szCs w:val="24"/>
+                        </w:rPr>
+                      </w:pPr>
+                    </w:p>
+                  </w:txbxContent>
+                </v:textbox>
+              </v:rect>
             </w:pict>
           </mc:Fallback>
         </mc:AlternateContent>
@@ -14036,23 +16482,6 @@
           <w:szCs w:val="28"/>
         </w:rPr>
       </w:pPr>
-      <w:r>
-        <w:rPr>
-          <w:rFonts w:ascii="Times New Roman" w:hAnsi="Times New Roman"/>
-          <w:sz w:val="28"/>
-          <w:szCs w:val="28"/>
-        </w:rPr>
-        <w:t xml:space="preserve">Signature:_______________________ </w:t>
-      </w:r>
-      <w:r>
-        <w:rPr>
-          <w:rFonts w:ascii="Times New Roman" w:hAnsi="Times New Roman"/>
-          <w:sz w:val="28"/>
-          <w:szCs w:val="28"/>
-        </w:rPr>
-        <w:tab/>
-        <w:t>Signature: ______________________</w:t>
-      </w:r>
     </w:p>
     <w:p>
       <w:pPr>
@@ -14066,13 +16495,117 @@
           <w:szCs w:val="28"/>
         </w:rPr>
       </w:pPr>
-      <w:r>
-        <w:rPr>
-          <w:rFonts w:ascii="Times New Roman" w:hAnsi="Times New Roman"/>
-          <w:sz w:val="28"/>
-          <w:szCs w:val="28"/>
-        </w:rPr>
-        <w:t>Student Name ___________________</w:t>
+    </w:p>
+    <w:p>
+      <w:pPr>
+        <w:tabs>
+          <w:tab w:val="left" w:pos="4680"/>
+        </w:tabs>
+        <w:spacing w:after="0" w:line="480" w:lineRule="auto"/>
+        <w:rPr>
+          <w:rFonts w:ascii="Times New Roman" w:hAnsi="Times New Roman"/>
+          <w:sz w:val="28"/>
+          <w:szCs w:val="28"/>
+        </w:rPr>
+      </w:pPr>
+    </w:p>
+    <w:p>
+      <w:pPr>
+        <w:tabs>
+          <w:tab w:val="left" w:pos="4680"/>
+        </w:tabs>
+        <w:spacing w:after="0" w:line="480" w:lineRule="auto"/>
+        <w:rPr>
+          <w:rFonts w:ascii="Times New Roman" w:hAnsi="Times New Roman"/>
+          <w:sz w:val="28"/>
+          <w:szCs w:val="28"/>
+        </w:rPr>
+      </w:pPr>
+    </w:p>
+    <w:p>
+      <w:pPr>
+        <w:tabs>
+          <w:tab w:val="left" w:pos="4680"/>
+        </w:tabs>
+        <w:spacing w:after="0" w:line="480" w:lineRule="auto"/>
+        <w:rPr>
+          <w:rFonts w:ascii="Times New Roman" w:hAnsi="Times New Roman"/>
+          <w:sz w:val="28"/>
+          <w:szCs w:val="28"/>
+        </w:rPr>
+      </w:pPr>
+      <w:r>
+        <w:rPr>
+          <w:rFonts w:ascii="Times New Roman" w:hAnsi="Times New Roman"/>
+          <w:sz w:val="28"/>
+          <w:szCs w:val="28"/>
+        </w:rPr>
+        <w:t>Signature:</w:t>
+      </w:r>
+      <w:r>
+        <w:rPr>
+          <w:rFonts w:ascii="Times New Roman" w:hAnsi="Times New Roman"/>
+          <w:sz w:val="28"/>
+          <w:szCs w:val="28"/>
+        </w:rPr>
+        <w:t xml:space="preserve"> </w:t>
+      </w:r>
+      <w:r>
+        <w:rPr>
+          <w:rFonts w:ascii="Times New Roman" w:hAnsi="Times New Roman"/>
+          <w:sz w:val="28"/>
+          <w:szCs w:val="28"/>
+        </w:rPr>
+        <w:t xml:space="preserve"> </w:t>
+      </w:r>
+      <w:r>
+        <w:rPr>
+          <w:rFonts w:ascii="Times New Roman" w:hAnsi="Times New Roman"/>
+          <w:noProof/>
+          <w:sz w:val="28"/>
+          <w:szCs w:val="28"/>
+        </w:rPr>
+        <w:drawing>
+          <wp:inline distT="0" distB="0" distL="0" distR="0" wp14:anchorId="1B3470D7" wp14:editId="45D9B309">
+            <wp:extent cx="721995" cy="405977"/>
+            <wp:effectExtent l="0" t="0" r="0" b="0"/>
+            <wp:docPr id="820036466" name="Picture 31" descr="A black text on a black background&#10;&#10;Description automatically generated"/>
+            <wp:cNvGraphicFramePr>
+              <a:graphicFrameLocks xmlns:a="http://schemas.openxmlformats.org/drawingml/2006/main" noChangeAspect="1"/>
+            </wp:cNvGraphicFramePr>
+            <a:graphic xmlns:a="http://schemas.openxmlformats.org/drawingml/2006/main">
+              <a:graphicData uri="http://schemas.openxmlformats.org/drawingml/2006/picture">
+                <pic:pic xmlns:pic="http://schemas.openxmlformats.org/drawingml/2006/picture">
+                  <pic:nvPicPr>
+                    <pic:cNvPr id="789000214" name="Picture 31" descr="A black text on a black background&#10;&#10;Description automatically generated"/>
+                    <pic:cNvPicPr/>
+                  </pic:nvPicPr>
+                  <pic:blipFill>
+                    <a:blip r:embed="rId8" cstate="print">
+                      <a:extLst>
+                        <a:ext uri="{28A0092B-C50C-407E-A947-70E740481C1C}">
+                          <a14:useLocalDpi xmlns:a14="http://schemas.microsoft.com/office/drawing/2010/main" val="0"/>
+                        </a:ext>
+                      </a:extLst>
+                    </a:blip>
+                    <a:stretch>
+                      <a:fillRect/>
+                    </a:stretch>
+                  </pic:blipFill>
+                  <pic:spPr>
+                    <a:xfrm>
+                      <a:off x="0" y="0"/>
+                      <a:ext cx="768420" cy="432082"/>
+                    </a:xfrm>
+                    <a:prstGeom prst="rect">
+                      <a:avLst/>
+                    </a:prstGeom>
+                  </pic:spPr>
+                </pic:pic>
+              </a:graphicData>
+            </a:graphic>
+          </wp:inline>
+        </w:drawing>
       </w:r>
       <w:r>
         <w:rPr>
@@ -14081,8 +16614,320 @@
           <w:szCs w:val="28"/>
         </w:rPr>
         <w:tab/>
-        <w:t>Supervisor Name ________________</w:t>
-      </w:r>
+        <w:t>Signature:</w:t>
+      </w:r>
+      <w:r>
+        <w:rPr>
+          <w:rFonts w:ascii="Times New Roman" w:hAnsi="Times New Roman"/>
+          <w:noProof/>
+          <w:sz w:val="28"/>
+          <w:szCs w:val="28"/>
+        </w:rPr>
+        <w:t xml:space="preserve"> </w:t>
+      </w:r>
+      <w:r>
+        <w:rPr>
+          <w:rFonts w:ascii="Times New Roman" w:hAnsi="Times New Roman"/>
+          <w:noProof/>
+          <w:sz w:val="28"/>
+          <w:szCs w:val="28"/>
+        </w:rPr>
+        <w:drawing>
+          <wp:inline distT="0" distB="0" distL="0" distR="0" wp14:anchorId="3EDCF333" wp14:editId="11CFB183">
+            <wp:extent cx="1035424" cy="622444"/>
+            <wp:effectExtent l="0" t="0" r="0" b="0"/>
+            <wp:docPr id="545253027" name="Picture 31" descr="A black and white image of a circle&#10;&#10;Description automatically generated"/>
+            <wp:cNvGraphicFramePr>
+              <a:graphicFrameLocks xmlns:a="http://schemas.openxmlformats.org/drawingml/2006/main" noChangeAspect="1"/>
+            </wp:cNvGraphicFramePr>
+            <a:graphic xmlns:a="http://schemas.openxmlformats.org/drawingml/2006/main">
+              <a:graphicData uri="http://schemas.openxmlformats.org/drawingml/2006/picture">
+                <pic:pic xmlns:pic="http://schemas.openxmlformats.org/drawingml/2006/picture">
+                  <pic:nvPicPr>
+                    <pic:cNvPr id="2047041641" name="Picture 31" descr="A black and white image of a circle&#10;&#10;Description automatically generated"/>
+                    <pic:cNvPicPr/>
+                  </pic:nvPicPr>
+                  <pic:blipFill>
+                    <a:blip r:embed="rId9" cstate="print">
+                      <a:extLst>
+                        <a:ext uri="{28A0092B-C50C-407E-A947-70E740481C1C}">
+                          <a14:useLocalDpi xmlns:a14="http://schemas.microsoft.com/office/drawing/2010/main" val="0"/>
+                        </a:ext>
+                      </a:extLst>
+                    </a:blip>
+                    <a:stretch>
+                      <a:fillRect/>
+                    </a:stretch>
+                  </pic:blipFill>
+                  <pic:spPr>
+                    <a:xfrm>
+                      <a:off x="0" y="0"/>
+                      <a:ext cx="1049152" cy="630697"/>
+                    </a:xfrm>
+                    <a:prstGeom prst="rect">
+                      <a:avLst/>
+                    </a:prstGeom>
+                  </pic:spPr>
+                </pic:pic>
+              </a:graphicData>
+            </a:graphic>
+          </wp:inline>
+        </w:drawing>
+      </w:r>
+    </w:p>
+    <w:p>
+      <w:pPr>
+        <w:tabs>
+          <w:tab w:val="left" w:pos="4680"/>
+        </w:tabs>
+        <w:spacing w:after="0" w:line="480" w:lineRule="auto"/>
+        <w:rPr>
+          <w:rFonts w:ascii="Times New Roman" w:hAnsi="Times New Roman"/>
+          <w:sz w:val="28"/>
+          <w:szCs w:val="28"/>
+        </w:rPr>
+      </w:pPr>
+      <w:r>
+        <w:rPr>
+          <w:rFonts w:ascii="Times New Roman" w:hAnsi="Times New Roman"/>
+          <w:sz w:val="28"/>
+          <w:szCs w:val="28"/>
+        </w:rPr>
+        <w:t>Student Name</w:t>
+      </w:r>
+      <w:r>
+        <w:rPr>
+          <w:rFonts w:ascii="Times New Roman" w:hAnsi="Times New Roman"/>
+          <w:sz w:val="28"/>
+          <w:szCs w:val="28"/>
+        </w:rPr>
+        <w:t>: Hein Htet Aung</w:t>
+      </w:r>
+      <w:r>
+        <w:rPr>
+          <w:rFonts w:ascii="Times New Roman" w:hAnsi="Times New Roman"/>
+          <w:sz w:val="28"/>
+          <w:szCs w:val="28"/>
+        </w:rPr>
+        <w:tab/>
+        <w:t>Supervisor Name</w:t>
+      </w:r>
+      <w:r>
+        <w:rPr>
+          <w:rFonts w:ascii="Times New Roman" w:hAnsi="Times New Roman"/>
+          <w:sz w:val="28"/>
+          <w:szCs w:val="28"/>
+        </w:rPr>
+        <w:t>: Thet Htet Soe</w:t>
+      </w:r>
+    </w:p>
+    <w:p>
+      <w:pPr>
+        <w:tabs>
+          <w:tab w:val="left" w:pos="4680"/>
+        </w:tabs>
+        <w:spacing w:after="0" w:line="480" w:lineRule="auto"/>
+        <w:rPr>
+          <w:rFonts w:ascii="Times New Roman" w:hAnsi="Times New Roman"/>
+          <w:sz w:val="28"/>
+          <w:szCs w:val="28"/>
+        </w:rPr>
+      </w:pPr>
+    </w:p>
+    <w:p>
+      <w:pPr>
+        <w:tabs>
+          <w:tab w:val="left" w:pos="4680"/>
+        </w:tabs>
+        <w:spacing w:after="0" w:line="480" w:lineRule="auto"/>
+        <w:rPr>
+          <w:rFonts w:ascii="Times New Roman" w:hAnsi="Times New Roman"/>
+          <w:sz w:val="28"/>
+          <w:szCs w:val="28"/>
+        </w:rPr>
+      </w:pPr>
+    </w:p>
+    <w:p>
+      <w:pPr>
+        <w:tabs>
+          <w:tab w:val="left" w:pos="4680"/>
+        </w:tabs>
+        <w:spacing w:after="0" w:line="480" w:lineRule="auto"/>
+        <w:rPr>
+          <w:rFonts w:ascii="Times New Roman" w:hAnsi="Times New Roman"/>
+          <w:sz w:val="28"/>
+          <w:szCs w:val="28"/>
+        </w:rPr>
+      </w:pPr>
+    </w:p>
+    <w:p>
+      <w:pPr>
+        <w:tabs>
+          <w:tab w:val="left" w:pos="4680"/>
+        </w:tabs>
+        <w:spacing w:after="0" w:line="480" w:lineRule="auto"/>
+        <w:rPr>
+          <w:rFonts w:ascii="Times New Roman" w:hAnsi="Times New Roman"/>
+          <w:sz w:val="28"/>
+          <w:szCs w:val="28"/>
+        </w:rPr>
+      </w:pPr>
+    </w:p>
+    <w:p>
+      <w:pPr>
+        <w:tabs>
+          <w:tab w:val="left" w:pos="4680"/>
+        </w:tabs>
+        <w:spacing w:after="0" w:line="480" w:lineRule="auto"/>
+        <w:rPr>
+          <w:rFonts w:ascii="Times New Roman" w:hAnsi="Times New Roman"/>
+          <w:sz w:val="28"/>
+          <w:szCs w:val="28"/>
+        </w:rPr>
+      </w:pPr>
+    </w:p>
+    <w:p>
+      <w:pPr>
+        <w:tabs>
+          <w:tab w:val="left" w:pos="4680"/>
+        </w:tabs>
+        <w:spacing w:after="0" w:line="480" w:lineRule="auto"/>
+        <w:rPr>
+          <w:rFonts w:ascii="Times New Roman" w:hAnsi="Times New Roman"/>
+          <w:sz w:val="28"/>
+          <w:szCs w:val="28"/>
+        </w:rPr>
+      </w:pPr>
+    </w:p>
+    <w:p>
+      <w:pPr>
+        <w:tabs>
+          <w:tab w:val="left" w:pos="4680"/>
+        </w:tabs>
+        <w:spacing w:after="0" w:line="480" w:lineRule="auto"/>
+        <w:rPr>
+          <w:rFonts w:ascii="Times New Roman" w:hAnsi="Times New Roman"/>
+          <w:sz w:val="28"/>
+          <w:szCs w:val="28"/>
+        </w:rPr>
+      </w:pPr>
+    </w:p>
+    <w:p>
+      <w:pPr>
+        <w:tabs>
+          <w:tab w:val="left" w:pos="4680"/>
+        </w:tabs>
+        <w:spacing w:after="0" w:line="480" w:lineRule="auto"/>
+        <w:rPr>
+          <w:rFonts w:ascii="Times New Roman" w:hAnsi="Times New Roman"/>
+          <w:sz w:val="28"/>
+          <w:szCs w:val="28"/>
+        </w:rPr>
+      </w:pPr>
+    </w:p>
+    <w:p>
+      <w:pPr>
+        <w:tabs>
+          <w:tab w:val="left" w:pos="4680"/>
+        </w:tabs>
+        <w:spacing w:after="0" w:line="480" w:lineRule="auto"/>
+        <w:rPr>
+          <w:rFonts w:ascii="Times New Roman" w:hAnsi="Times New Roman"/>
+          <w:sz w:val="28"/>
+          <w:szCs w:val="28"/>
+        </w:rPr>
+      </w:pPr>
+    </w:p>
+    <w:p>
+      <w:pPr>
+        <w:tabs>
+          <w:tab w:val="left" w:pos="4680"/>
+        </w:tabs>
+        <w:spacing w:after="0" w:line="480" w:lineRule="auto"/>
+        <w:rPr>
+          <w:rFonts w:ascii="Times New Roman" w:hAnsi="Times New Roman"/>
+          <w:sz w:val="28"/>
+          <w:szCs w:val="28"/>
+        </w:rPr>
+      </w:pPr>
+    </w:p>
+    <w:p>
+      <w:pPr>
+        <w:tabs>
+          <w:tab w:val="left" w:pos="4680"/>
+        </w:tabs>
+        <w:spacing w:after="0" w:line="480" w:lineRule="auto"/>
+        <w:rPr>
+          <w:rFonts w:ascii="Times New Roman" w:hAnsi="Times New Roman"/>
+          <w:sz w:val="28"/>
+          <w:szCs w:val="28"/>
+        </w:rPr>
+      </w:pPr>
+    </w:p>
+    <w:p>
+      <w:pPr>
+        <w:tabs>
+          <w:tab w:val="left" w:pos="4680"/>
+        </w:tabs>
+        <w:spacing w:after="0" w:line="480" w:lineRule="auto"/>
+        <w:rPr>
+          <w:rFonts w:ascii="Times New Roman" w:hAnsi="Times New Roman"/>
+          <w:sz w:val="28"/>
+          <w:szCs w:val="28"/>
+        </w:rPr>
+      </w:pPr>
+    </w:p>
+    <w:p>
+      <w:pPr>
+        <w:tabs>
+          <w:tab w:val="left" w:pos="4680"/>
+        </w:tabs>
+        <w:spacing w:after="0" w:line="480" w:lineRule="auto"/>
+        <w:rPr>
+          <w:rFonts w:ascii="Times New Roman" w:hAnsi="Times New Roman"/>
+          <w:sz w:val="28"/>
+          <w:szCs w:val="28"/>
+        </w:rPr>
+      </w:pPr>
+    </w:p>
+    <w:p>
+      <w:pPr>
+        <w:tabs>
+          <w:tab w:val="left" w:pos="4680"/>
+        </w:tabs>
+        <w:spacing w:after="0" w:line="480" w:lineRule="auto"/>
+        <w:rPr>
+          <w:rFonts w:ascii="Times New Roman" w:hAnsi="Times New Roman"/>
+          <w:sz w:val="28"/>
+          <w:szCs w:val="28"/>
+        </w:rPr>
+      </w:pPr>
+    </w:p>
+    <w:p>
+      <w:pPr>
+        <w:tabs>
+          <w:tab w:val="left" w:pos="4680"/>
+        </w:tabs>
+        <w:spacing w:after="0" w:line="480" w:lineRule="auto"/>
+        <w:rPr>
+          <w:rFonts w:ascii="Times New Roman" w:hAnsi="Times New Roman"/>
+          <w:sz w:val="28"/>
+          <w:szCs w:val="28"/>
+        </w:rPr>
+      </w:pPr>
+    </w:p>
+    <w:p>
+      <w:pPr>
+        <w:tabs>
+          <w:tab w:val="left" w:pos="4680"/>
+        </w:tabs>
+        <w:spacing w:after="0" w:line="480" w:lineRule="auto"/>
+        <w:rPr>
+          <w:rFonts w:ascii="Times New Roman" w:hAnsi="Times New Roman"/>
+          <w:sz w:val="28"/>
+          <w:szCs w:val="28"/>
+        </w:rPr>
+      </w:pPr>
     </w:p>
     <w:p>
       <w:pPr>
@@ -14142,7 +16987,25 @@
           <w:sz w:val="28"/>
           <w:szCs w:val="28"/>
         </w:rPr>
-        <w:t>Week (      8      )</w:t>
+        <w:t xml:space="preserve">Week </w:t>
+      </w:r>
+      <w:proofErr w:type="gramStart"/>
+      <w:r>
+        <w:rPr>
+          <w:rFonts w:ascii="Times New Roman" w:hAnsi="Times New Roman"/>
+          <w:sz w:val="28"/>
+          <w:szCs w:val="28"/>
+        </w:rPr>
+        <w:t xml:space="preserve">(  </w:t>
+      </w:r>
+      <w:proofErr w:type="gramEnd"/>
+      <w:r>
+        <w:rPr>
+          <w:rFonts w:ascii="Times New Roman" w:hAnsi="Times New Roman"/>
+          <w:sz w:val="28"/>
+          <w:szCs w:val="28"/>
+        </w:rPr>
+        <w:t xml:space="preserve">    8      )</w:t>
       </w:r>
     </w:p>
     <w:tbl>
@@ -14641,6 +17504,7 @@
           <w:sz w:val="28"/>
           <w:szCs w:val="28"/>
         </w:rPr>
+        <w:lastRenderedPageBreak/>
         <w:t>Supervisor Comment</w:t>
       </w:r>
     </w:p>
@@ -14781,13 +17645,23 @@
           <w:szCs w:val="28"/>
         </w:rPr>
       </w:pPr>
-      <w:r>
-        <w:rPr>
-          <w:rFonts w:ascii="Times New Roman" w:hAnsi="Times New Roman"/>
-          <w:sz w:val="28"/>
-          <w:szCs w:val="28"/>
-        </w:rPr>
-        <w:t xml:space="preserve">Signature:_______________________ </w:t>
+      <w:proofErr w:type="gramStart"/>
+      <w:r>
+        <w:rPr>
+          <w:rFonts w:ascii="Times New Roman" w:hAnsi="Times New Roman"/>
+          <w:sz w:val="28"/>
+          <w:szCs w:val="28"/>
+        </w:rPr>
+        <w:t>Signature:_</w:t>
+      </w:r>
+      <w:proofErr w:type="gramEnd"/>
+      <w:r>
+        <w:rPr>
+          <w:rFonts w:ascii="Times New Roman" w:hAnsi="Times New Roman"/>
+          <w:sz w:val="28"/>
+          <w:szCs w:val="28"/>
+        </w:rPr>
+        <w:t xml:space="preserve">______________________ </w:t>
       </w:r>
       <w:r>
         <w:rPr>
@@ -14887,7 +17761,25 @@
           <w:sz w:val="28"/>
           <w:szCs w:val="28"/>
         </w:rPr>
-        <w:t>Week (      9      )</w:t>
+        <w:t xml:space="preserve">Week </w:t>
+      </w:r>
+      <w:proofErr w:type="gramStart"/>
+      <w:r>
+        <w:rPr>
+          <w:rFonts w:ascii="Times New Roman" w:hAnsi="Times New Roman"/>
+          <w:sz w:val="28"/>
+          <w:szCs w:val="28"/>
+        </w:rPr>
+        <w:t xml:space="preserve">(  </w:t>
+      </w:r>
+      <w:proofErr w:type="gramEnd"/>
+      <w:r>
+        <w:rPr>
+          <w:rFonts w:ascii="Times New Roman" w:hAnsi="Times New Roman"/>
+          <w:sz w:val="28"/>
+          <w:szCs w:val="28"/>
+        </w:rPr>
+        <w:t xml:space="preserve">    9      )</w:t>
       </w:r>
     </w:p>
     <w:tbl>
@@ -15526,13 +18418,23 @@
           <w:szCs w:val="28"/>
         </w:rPr>
       </w:pPr>
-      <w:r>
-        <w:rPr>
-          <w:rFonts w:ascii="Times New Roman" w:hAnsi="Times New Roman"/>
-          <w:sz w:val="28"/>
-          <w:szCs w:val="28"/>
-        </w:rPr>
-        <w:t xml:space="preserve">Signature:_______________________ </w:t>
+      <w:proofErr w:type="gramStart"/>
+      <w:r>
+        <w:rPr>
+          <w:rFonts w:ascii="Times New Roman" w:hAnsi="Times New Roman"/>
+          <w:sz w:val="28"/>
+          <w:szCs w:val="28"/>
+        </w:rPr>
+        <w:t>Signature:_</w:t>
+      </w:r>
+      <w:proofErr w:type="gramEnd"/>
+      <w:r>
+        <w:rPr>
+          <w:rFonts w:ascii="Times New Roman" w:hAnsi="Times New Roman"/>
+          <w:sz w:val="28"/>
+          <w:szCs w:val="28"/>
+        </w:rPr>
+        <w:t xml:space="preserve">______________________ </w:t>
       </w:r>
       <w:r>
         <w:rPr>
@@ -15632,7 +18534,25 @@
           <w:sz w:val="28"/>
           <w:szCs w:val="28"/>
         </w:rPr>
-        <w:t>Week (      10      )</w:t>
+        <w:t xml:space="preserve">Week </w:t>
+      </w:r>
+      <w:proofErr w:type="gramStart"/>
+      <w:r>
+        <w:rPr>
+          <w:rFonts w:ascii="Times New Roman" w:hAnsi="Times New Roman"/>
+          <w:sz w:val="28"/>
+          <w:szCs w:val="28"/>
+        </w:rPr>
+        <w:t xml:space="preserve">(  </w:t>
+      </w:r>
+      <w:proofErr w:type="gramEnd"/>
+      <w:r>
+        <w:rPr>
+          <w:rFonts w:ascii="Times New Roman" w:hAnsi="Times New Roman"/>
+          <w:sz w:val="28"/>
+          <w:szCs w:val="28"/>
+        </w:rPr>
+        <w:t xml:space="preserve">    10      )</w:t>
       </w:r>
     </w:p>
     <w:tbl>
@@ -15674,7 +18594,6 @@
                 <w:sz w:val="28"/>
                 <w:szCs w:val="28"/>
               </w:rPr>
-              <w:lastRenderedPageBreak/>
               <w:t>Date</w:t>
             </w:r>
           </w:p>
@@ -16272,13 +19191,23 @@
           <w:szCs w:val="28"/>
         </w:rPr>
       </w:pPr>
-      <w:r>
-        <w:rPr>
-          <w:rFonts w:ascii="Times New Roman" w:hAnsi="Times New Roman"/>
-          <w:sz w:val="28"/>
-          <w:szCs w:val="28"/>
-        </w:rPr>
-        <w:t xml:space="preserve">Signature:_______________________ </w:t>
+      <w:proofErr w:type="gramStart"/>
+      <w:r>
+        <w:rPr>
+          <w:rFonts w:ascii="Times New Roman" w:hAnsi="Times New Roman"/>
+          <w:sz w:val="28"/>
+          <w:szCs w:val="28"/>
+        </w:rPr>
+        <w:t>Signature:_</w:t>
+      </w:r>
+      <w:proofErr w:type="gramEnd"/>
+      <w:r>
+        <w:rPr>
+          <w:rFonts w:ascii="Times New Roman" w:hAnsi="Times New Roman"/>
+          <w:sz w:val="28"/>
+          <w:szCs w:val="28"/>
+        </w:rPr>
+        <w:t xml:space="preserve">______________________ </w:t>
       </w:r>
       <w:r>
         <w:rPr>
@@ -16378,8 +19307,25 @@
           <w:sz w:val="28"/>
           <w:szCs w:val="28"/>
         </w:rPr>
-        <w:lastRenderedPageBreak/>
-        <w:t>Week (      11      )</w:t>
+        <w:t xml:space="preserve">Week </w:t>
+      </w:r>
+      <w:proofErr w:type="gramStart"/>
+      <w:r>
+        <w:rPr>
+          <w:rFonts w:ascii="Times New Roman" w:hAnsi="Times New Roman"/>
+          <w:sz w:val="28"/>
+          <w:szCs w:val="28"/>
+        </w:rPr>
+        <w:t xml:space="preserve">(  </w:t>
+      </w:r>
+      <w:proofErr w:type="gramEnd"/>
+      <w:r>
+        <w:rPr>
+          <w:rFonts w:ascii="Times New Roman" w:hAnsi="Times New Roman"/>
+          <w:sz w:val="28"/>
+          <w:szCs w:val="28"/>
+        </w:rPr>
+        <w:t xml:space="preserve">    11      )</w:t>
       </w:r>
     </w:p>
     <w:tbl>
@@ -16777,6 +19723,7 @@
           <w:sz w:val="28"/>
           <w:szCs w:val="28"/>
         </w:rPr>
+        <w:lastRenderedPageBreak/>
         <mc:AlternateContent>
           <mc:Choice Requires="wps">
             <w:drawing>
@@ -17018,13 +19965,23 @@
           <w:szCs w:val="28"/>
         </w:rPr>
       </w:pPr>
-      <w:r>
-        <w:rPr>
-          <w:rFonts w:ascii="Times New Roman" w:hAnsi="Times New Roman"/>
-          <w:sz w:val="28"/>
-          <w:szCs w:val="28"/>
-        </w:rPr>
-        <w:t xml:space="preserve">Signature:_______________________ </w:t>
+      <w:proofErr w:type="gramStart"/>
+      <w:r>
+        <w:rPr>
+          <w:rFonts w:ascii="Times New Roman" w:hAnsi="Times New Roman"/>
+          <w:sz w:val="28"/>
+          <w:szCs w:val="28"/>
+        </w:rPr>
+        <w:t>Signature:_</w:t>
+      </w:r>
+      <w:proofErr w:type="gramEnd"/>
+      <w:r>
+        <w:rPr>
+          <w:rFonts w:ascii="Times New Roman" w:hAnsi="Times New Roman"/>
+          <w:sz w:val="28"/>
+          <w:szCs w:val="28"/>
+        </w:rPr>
+        <w:t xml:space="preserve">______________________ </w:t>
       </w:r>
       <w:r>
         <w:rPr>
@@ -17086,7 +20043,6 @@
           <w:sz w:val="28"/>
           <w:szCs w:val="28"/>
         </w:rPr>
-        <w:lastRenderedPageBreak/>
         <w:t xml:space="preserve">Daily / </w:t>
       </w:r>
       <w:r>
@@ -17125,7 +20081,25 @@
           <w:sz w:val="28"/>
           <w:szCs w:val="28"/>
         </w:rPr>
-        <w:t>Week (      12      )</w:t>
+        <w:t xml:space="preserve">Week </w:t>
+      </w:r>
+      <w:proofErr w:type="gramStart"/>
+      <w:r>
+        <w:rPr>
+          <w:rFonts w:ascii="Times New Roman" w:hAnsi="Times New Roman"/>
+          <w:sz w:val="28"/>
+          <w:szCs w:val="28"/>
+        </w:rPr>
+        <w:t xml:space="preserve">(  </w:t>
+      </w:r>
+      <w:proofErr w:type="gramEnd"/>
+      <w:r>
+        <w:rPr>
+          <w:rFonts w:ascii="Times New Roman" w:hAnsi="Times New Roman"/>
+          <w:sz w:val="28"/>
+          <w:szCs w:val="28"/>
+        </w:rPr>
+        <w:t xml:space="preserve">    12      )</w:t>
       </w:r>
     </w:p>
     <w:tbl>
@@ -17504,6 +20478,7 @@
           <w:sz w:val="28"/>
           <w:szCs w:val="28"/>
         </w:rPr>
+        <w:lastRenderedPageBreak/>
         <w:t>Reflection: What was learned during the Week.</w:t>
       </w:r>
     </w:p>
@@ -17764,13 +20739,23 @@
           <w:szCs w:val="28"/>
         </w:rPr>
       </w:pPr>
-      <w:r>
-        <w:rPr>
-          <w:rFonts w:ascii="Times New Roman" w:hAnsi="Times New Roman"/>
-          <w:sz w:val="28"/>
-          <w:szCs w:val="28"/>
-        </w:rPr>
-        <w:t xml:space="preserve">Signature:_______________________ </w:t>
+      <w:proofErr w:type="gramStart"/>
+      <w:r>
+        <w:rPr>
+          <w:rFonts w:ascii="Times New Roman" w:hAnsi="Times New Roman"/>
+          <w:sz w:val="28"/>
+          <w:szCs w:val="28"/>
+        </w:rPr>
+        <w:t>Signature:_</w:t>
+      </w:r>
+      <w:proofErr w:type="gramEnd"/>
+      <w:r>
+        <w:rPr>
+          <w:rFonts w:ascii="Times New Roman" w:hAnsi="Times New Roman"/>
+          <w:sz w:val="28"/>
+          <w:szCs w:val="28"/>
+        </w:rPr>
+        <w:t xml:space="preserve">______________________ </w:t>
       </w:r>
       <w:r>
         <w:rPr>
@@ -17832,7 +20817,6 @@
           <w:sz w:val="28"/>
           <w:szCs w:val="28"/>
         </w:rPr>
-        <w:lastRenderedPageBreak/>
         <w:t xml:space="preserve">Daily / </w:t>
       </w:r>
       <w:r>
@@ -17871,7 +20855,25 @@
           <w:sz w:val="28"/>
           <w:szCs w:val="28"/>
         </w:rPr>
-        <w:t>Week (      13      )</w:t>
+        <w:t xml:space="preserve">Week </w:t>
+      </w:r>
+      <w:proofErr w:type="gramStart"/>
+      <w:r>
+        <w:rPr>
+          <w:rFonts w:ascii="Times New Roman" w:hAnsi="Times New Roman"/>
+          <w:sz w:val="28"/>
+          <w:szCs w:val="28"/>
+        </w:rPr>
+        <w:t xml:space="preserve">(  </w:t>
+      </w:r>
+      <w:proofErr w:type="gramEnd"/>
+      <w:r>
+        <w:rPr>
+          <w:rFonts w:ascii="Times New Roman" w:hAnsi="Times New Roman"/>
+          <w:sz w:val="28"/>
+          <w:szCs w:val="28"/>
+        </w:rPr>
+        <w:t xml:space="preserve">    13      )</w:t>
       </w:r>
     </w:p>
     <w:tbl>
@@ -18510,13 +21512,23 @@
           <w:szCs w:val="28"/>
         </w:rPr>
       </w:pPr>
-      <w:r>
-        <w:rPr>
-          <w:rFonts w:ascii="Times New Roman" w:hAnsi="Times New Roman"/>
-          <w:sz w:val="28"/>
-          <w:szCs w:val="28"/>
-        </w:rPr>
-        <w:t xml:space="preserve">Signature:_______________________ </w:t>
+      <w:proofErr w:type="gramStart"/>
+      <w:r>
+        <w:rPr>
+          <w:rFonts w:ascii="Times New Roman" w:hAnsi="Times New Roman"/>
+          <w:sz w:val="28"/>
+          <w:szCs w:val="28"/>
+        </w:rPr>
+        <w:t>Signature:_</w:t>
+      </w:r>
+      <w:proofErr w:type="gramEnd"/>
+      <w:r>
+        <w:rPr>
+          <w:rFonts w:ascii="Times New Roman" w:hAnsi="Times New Roman"/>
+          <w:sz w:val="28"/>
+          <w:szCs w:val="28"/>
+        </w:rPr>
+        <w:t xml:space="preserve">______________________ </w:t>
       </w:r>
       <w:r>
         <w:rPr>
@@ -18578,7 +21590,6 @@
           <w:sz w:val="28"/>
           <w:szCs w:val="28"/>
         </w:rPr>
-        <w:lastRenderedPageBreak/>
         <w:t xml:space="preserve">Daily / </w:t>
       </w:r>
       <w:r>
@@ -18617,7 +21628,25 @@
           <w:sz w:val="28"/>
           <w:szCs w:val="28"/>
         </w:rPr>
-        <w:t>Week (      14      )</w:t>
+        <w:t xml:space="preserve">Week </w:t>
+      </w:r>
+      <w:proofErr w:type="gramStart"/>
+      <w:r>
+        <w:rPr>
+          <w:rFonts w:ascii="Times New Roman" w:hAnsi="Times New Roman"/>
+          <w:sz w:val="28"/>
+          <w:szCs w:val="28"/>
+        </w:rPr>
+        <w:t xml:space="preserve">(  </w:t>
+      </w:r>
+      <w:proofErr w:type="gramEnd"/>
+      <w:r>
+        <w:rPr>
+          <w:rFonts w:ascii="Times New Roman" w:hAnsi="Times New Roman"/>
+          <w:sz w:val="28"/>
+          <w:szCs w:val="28"/>
+        </w:rPr>
+        <w:t xml:space="preserve">    14      )</w:t>
       </w:r>
     </w:p>
     <w:tbl>
@@ -19256,13 +22285,23 @@
           <w:szCs w:val="28"/>
         </w:rPr>
       </w:pPr>
-      <w:r>
-        <w:rPr>
-          <w:rFonts w:ascii="Times New Roman" w:hAnsi="Times New Roman"/>
-          <w:sz w:val="28"/>
-          <w:szCs w:val="28"/>
-        </w:rPr>
-        <w:t xml:space="preserve">Signature:_______________________ </w:t>
+      <w:proofErr w:type="gramStart"/>
+      <w:r>
+        <w:rPr>
+          <w:rFonts w:ascii="Times New Roman" w:hAnsi="Times New Roman"/>
+          <w:sz w:val="28"/>
+          <w:szCs w:val="28"/>
+        </w:rPr>
+        <w:t>Signature:_</w:t>
+      </w:r>
+      <w:proofErr w:type="gramEnd"/>
+      <w:r>
+        <w:rPr>
+          <w:rFonts w:ascii="Times New Roman" w:hAnsi="Times New Roman"/>
+          <w:sz w:val="28"/>
+          <w:szCs w:val="28"/>
+        </w:rPr>
+        <w:t xml:space="preserve">______________________ </w:t>
       </w:r>
       <w:r>
         <w:rPr>
@@ -19324,7 +22363,6 @@
           <w:sz w:val="28"/>
           <w:szCs w:val="28"/>
         </w:rPr>
-        <w:lastRenderedPageBreak/>
         <w:t xml:space="preserve">Daily / </w:t>
       </w:r>
       <w:r>
@@ -19363,7 +22401,25 @@
           <w:sz w:val="28"/>
           <w:szCs w:val="28"/>
         </w:rPr>
-        <w:t>Week (      15      )</w:t>
+        <w:t xml:space="preserve">Week </w:t>
+      </w:r>
+      <w:proofErr w:type="gramStart"/>
+      <w:r>
+        <w:rPr>
+          <w:rFonts w:ascii="Times New Roman" w:hAnsi="Times New Roman"/>
+          <w:sz w:val="28"/>
+          <w:szCs w:val="28"/>
+        </w:rPr>
+        <w:t xml:space="preserve">(  </w:t>
+      </w:r>
+      <w:proofErr w:type="gramEnd"/>
+      <w:r>
+        <w:rPr>
+          <w:rFonts w:ascii="Times New Roman" w:hAnsi="Times New Roman"/>
+          <w:sz w:val="28"/>
+          <w:szCs w:val="28"/>
+        </w:rPr>
+        <w:t xml:space="preserve">    15      )</w:t>
       </w:r>
     </w:p>
     <w:tbl>
@@ -20002,13 +23058,23 @@
           <w:szCs w:val="28"/>
         </w:rPr>
       </w:pPr>
-      <w:r>
-        <w:rPr>
-          <w:rFonts w:ascii="Times New Roman" w:hAnsi="Times New Roman"/>
-          <w:sz w:val="28"/>
-          <w:szCs w:val="28"/>
-        </w:rPr>
-        <w:t xml:space="preserve">Signature:_______________________ </w:t>
+      <w:proofErr w:type="gramStart"/>
+      <w:r>
+        <w:rPr>
+          <w:rFonts w:ascii="Times New Roman" w:hAnsi="Times New Roman"/>
+          <w:sz w:val="28"/>
+          <w:szCs w:val="28"/>
+        </w:rPr>
+        <w:t>Signature:_</w:t>
+      </w:r>
+      <w:proofErr w:type="gramEnd"/>
+      <w:r>
+        <w:rPr>
+          <w:rFonts w:ascii="Times New Roman" w:hAnsi="Times New Roman"/>
+          <w:sz w:val="28"/>
+          <w:szCs w:val="28"/>
+        </w:rPr>
+        <w:t xml:space="preserve">______________________ </w:t>
       </w:r>
       <w:r>
         <w:rPr>
@@ -20073,7 +23139,6 @@
           <w:sz w:val="28"/>
           <w:szCs w:val="28"/>
         </w:rPr>
-        <w:lastRenderedPageBreak/>
         <w:t>Student Appraisal Form</w:t>
       </w:r>
       <w:r>
@@ -20260,7 +23325,25 @@
           <w:sz w:val="28"/>
           <w:szCs w:val="28"/>
         </w:rPr>
-        <w:t>Medical leave:_______ days</w:t>
+        <w:t xml:space="preserve">Medical </w:t>
+      </w:r>
+      <w:proofErr w:type="gramStart"/>
+      <w:r>
+        <w:rPr>
+          <w:rFonts w:ascii="Times New Roman" w:hAnsi="Times New Roman"/>
+          <w:sz w:val="28"/>
+          <w:szCs w:val="28"/>
+        </w:rPr>
+        <w:t>leave:_</w:t>
+      </w:r>
+      <w:proofErr w:type="gramEnd"/>
+      <w:r>
+        <w:rPr>
+          <w:rFonts w:ascii="Times New Roman" w:hAnsi="Times New Roman"/>
+          <w:sz w:val="28"/>
+          <w:szCs w:val="28"/>
+        </w:rPr>
+        <w:t>______ days</w:t>
       </w:r>
     </w:p>
     <w:p>
@@ -20947,6 +24030,155 @@
     </w:lvl>
   </w:abstractNum>
   <w:abstractNum w:abstractNumId="5" w15:restartNumberingAfterBreak="0">
+    <w:nsid w:val="2DE1542D"/>
+    <w:multiLevelType w:val="multilevel"/>
+    <w:tmpl w:val="25021320"/>
+    <w:lvl w:ilvl="0">
+      <w:start w:val="1"/>
+      <w:numFmt w:val="bullet"/>
+      <w:lvlText w:val=""/>
+      <w:lvlJc w:val="left"/>
+      <w:pPr>
+        <w:tabs>
+          <w:tab w:val="num" w:pos="720"/>
+        </w:tabs>
+        <w:ind w:left="720" w:hanging="360"/>
+      </w:pPr>
+      <w:rPr>
+        <w:rFonts w:ascii="Symbol" w:hAnsi="Symbol" w:hint="default"/>
+        <w:sz w:val="20"/>
+      </w:rPr>
+    </w:lvl>
+    <w:lvl w:ilvl="1" w:tentative="1">
+      <w:start w:val="1"/>
+      <w:numFmt w:val="bullet"/>
+      <w:lvlText w:val="o"/>
+      <w:lvlJc w:val="left"/>
+      <w:pPr>
+        <w:tabs>
+          <w:tab w:val="num" w:pos="1440"/>
+        </w:tabs>
+        <w:ind w:left="1440" w:hanging="360"/>
+      </w:pPr>
+      <w:rPr>
+        <w:rFonts w:ascii="Courier New" w:hAnsi="Courier New" w:hint="default"/>
+        <w:sz w:val="20"/>
+      </w:rPr>
+    </w:lvl>
+    <w:lvl w:ilvl="2" w:tentative="1">
+      <w:start w:val="1"/>
+      <w:numFmt w:val="bullet"/>
+      <w:lvlText w:val=""/>
+      <w:lvlJc w:val="left"/>
+      <w:pPr>
+        <w:tabs>
+          <w:tab w:val="num" w:pos="2160"/>
+        </w:tabs>
+        <w:ind w:left="2160" w:hanging="360"/>
+      </w:pPr>
+      <w:rPr>
+        <w:rFonts w:ascii="Wingdings" w:hAnsi="Wingdings" w:hint="default"/>
+        <w:sz w:val="20"/>
+      </w:rPr>
+    </w:lvl>
+    <w:lvl w:ilvl="3" w:tentative="1">
+      <w:start w:val="1"/>
+      <w:numFmt w:val="bullet"/>
+      <w:lvlText w:val=""/>
+      <w:lvlJc w:val="left"/>
+      <w:pPr>
+        <w:tabs>
+          <w:tab w:val="num" w:pos="2880"/>
+        </w:tabs>
+        <w:ind w:left="2880" w:hanging="360"/>
+      </w:pPr>
+      <w:rPr>
+        <w:rFonts w:ascii="Wingdings" w:hAnsi="Wingdings" w:hint="default"/>
+        <w:sz w:val="20"/>
+      </w:rPr>
+    </w:lvl>
+    <w:lvl w:ilvl="4" w:tentative="1">
+      <w:start w:val="1"/>
+      <w:numFmt w:val="bullet"/>
+      <w:lvlText w:val=""/>
+      <w:lvlJc w:val="left"/>
+      <w:pPr>
+        <w:tabs>
+          <w:tab w:val="num" w:pos="3600"/>
+        </w:tabs>
+        <w:ind w:left="3600" w:hanging="360"/>
+      </w:pPr>
+      <w:rPr>
+        <w:rFonts w:ascii="Wingdings" w:hAnsi="Wingdings" w:hint="default"/>
+        <w:sz w:val="20"/>
+      </w:rPr>
+    </w:lvl>
+    <w:lvl w:ilvl="5" w:tentative="1">
+      <w:start w:val="1"/>
+      <w:numFmt w:val="bullet"/>
+      <w:lvlText w:val=""/>
+      <w:lvlJc w:val="left"/>
+      <w:pPr>
+        <w:tabs>
+          <w:tab w:val="num" w:pos="4320"/>
+        </w:tabs>
+        <w:ind w:left="4320" w:hanging="360"/>
+      </w:pPr>
+      <w:rPr>
+        <w:rFonts w:ascii="Wingdings" w:hAnsi="Wingdings" w:hint="default"/>
+        <w:sz w:val="20"/>
+      </w:rPr>
+    </w:lvl>
+    <w:lvl w:ilvl="6" w:tentative="1">
+      <w:start w:val="1"/>
+      <w:numFmt w:val="bullet"/>
+      <w:lvlText w:val=""/>
+      <w:lvlJc w:val="left"/>
+      <w:pPr>
+        <w:tabs>
+          <w:tab w:val="num" w:pos="5040"/>
+        </w:tabs>
+        <w:ind w:left="5040" w:hanging="360"/>
+      </w:pPr>
+      <w:rPr>
+        <w:rFonts w:ascii="Wingdings" w:hAnsi="Wingdings" w:hint="default"/>
+        <w:sz w:val="20"/>
+      </w:rPr>
+    </w:lvl>
+    <w:lvl w:ilvl="7" w:tentative="1">
+      <w:start w:val="1"/>
+      <w:numFmt w:val="bullet"/>
+      <w:lvlText w:val=""/>
+      <w:lvlJc w:val="left"/>
+      <w:pPr>
+        <w:tabs>
+          <w:tab w:val="num" w:pos="5760"/>
+        </w:tabs>
+        <w:ind w:left="5760" w:hanging="360"/>
+      </w:pPr>
+      <w:rPr>
+        <w:rFonts w:ascii="Wingdings" w:hAnsi="Wingdings" w:hint="default"/>
+        <w:sz w:val="20"/>
+      </w:rPr>
+    </w:lvl>
+    <w:lvl w:ilvl="8" w:tentative="1">
+      <w:start w:val="1"/>
+      <w:numFmt w:val="bullet"/>
+      <w:lvlText w:val=""/>
+      <w:lvlJc w:val="left"/>
+      <w:pPr>
+        <w:tabs>
+          <w:tab w:val="num" w:pos="6480"/>
+        </w:tabs>
+        <w:ind w:left="6480" w:hanging="360"/>
+      </w:pPr>
+      <w:rPr>
+        <w:rFonts w:ascii="Wingdings" w:hAnsi="Wingdings" w:hint="default"/>
+        <w:sz w:val="20"/>
+      </w:rPr>
+    </w:lvl>
+  </w:abstractNum>
+  <w:abstractNum w:abstractNumId="6" w15:restartNumberingAfterBreak="0">
     <w:nsid w:val="2E510613"/>
     <w:multiLevelType w:val="hybridMultilevel"/>
     <w:tmpl w:val="65841860"/>
@@ -21059,7 +24291,7 @@
       </w:rPr>
     </w:lvl>
   </w:abstractNum>
-  <w:abstractNum w:abstractNumId="6" w15:restartNumberingAfterBreak="0">
+  <w:abstractNum w:abstractNumId="7" w15:restartNumberingAfterBreak="0">
     <w:nsid w:val="2FDD67F8"/>
     <w:multiLevelType w:val="hybridMultilevel"/>
     <w:tmpl w:val="AA96C8F0"/>
@@ -21172,7 +24404,156 @@
       </w:rPr>
     </w:lvl>
   </w:abstractNum>
-  <w:abstractNum w:abstractNumId="7" w15:restartNumberingAfterBreak="0">
+  <w:abstractNum w:abstractNumId="8" w15:restartNumberingAfterBreak="0">
+    <w:nsid w:val="31704462"/>
+    <w:multiLevelType w:val="multilevel"/>
+    <w:tmpl w:val="6046FB8E"/>
+    <w:lvl w:ilvl="0">
+      <w:start w:val="1"/>
+      <w:numFmt w:val="bullet"/>
+      <w:lvlText w:val=""/>
+      <w:lvlJc w:val="left"/>
+      <w:pPr>
+        <w:tabs>
+          <w:tab w:val="num" w:pos="720"/>
+        </w:tabs>
+        <w:ind w:left="720" w:hanging="360"/>
+      </w:pPr>
+      <w:rPr>
+        <w:rFonts w:ascii="Symbol" w:hAnsi="Symbol" w:hint="default"/>
+        <w:sz w:val="20"/>
+      </w:rPr>
+    </w:lvl>
+    <w:lvl w:ilvl="1" w:tentative="1">
+      <w:start w:val="1"/>
+      <w:numFmt w:val="bullet"/>
+      <w:lvlText w:val="o"/>
+      <w:lvlJc w:val="left"/>
+      <w:pPr>
+        <w:tabs>
+          <w:tab w:val="num" w:pos="1440"/>
+        </w:tabs>
+        <w:ind w:left="1440" w:hanging="360"/>
+      </w:pPr>
+      <w:rPr>
+        <w:rFonts w:ascii="Courier New" w:hAnsi="Courier New" w:hint="default"/>
+        <w:sz w:val="20"/>
+      </w:rPr>
+    </w:lvl>
+    <w:lvl w:ilvl="2" w:tentative="1">
+      <w:start w:val="1"/>
+      <w:numFmt w:val="bullet"/>
+      <w:lvlText w:val=""/>
+      <w:lvlJc w:val="left"/>
+      <w:pPr>
+        <w:tabs>
+          <w:tab w:val="num" w:pos="2160"/>
+        </w:tabs>
+        <w:ind w:left="2160" w:hanging="360"/>
+      </w:pPr>
+      <w:rPr>
+        <w:rFonts w:ascii="Wingdings" w:hAnsi="Wingdings" w:hint="default"/>
+        <w:sz w:val="20"/>
+      </w:rPr>
+    </w:lvl>
+    <w:lvl w:ilvl="3" w:tentative="1">
+      <w:start w:val="1"/>
+      <w:numFmt w:val="bullet"/>
+      <w:lvlText w:val=""/>
+      <w:lvlJc w:val="left"/>
+      <w:pPr>
+        <w:tabs>
+          <w:tab w:val="num" w:pos="2880"/>
+        </w:tabs>
+        <w:ind w:left="2880" w:hanging="360"/>
+      </w:pPr>
+      <w:rPr>
+        <w:rFonts w:ascii="Wingdings" w:hAnsi="Wingdings" w:hint="default"/>
+        <w:sz w:val="20"/>
+      </w:rPr>
+    </w:lvl>
+    <w:lvl w:ilvl="4" w:tentative="1">
+      <w:start w:val="1"/>
+      <w:numFmt w:val="bullet"/>
+      <w:lvlText w:val=""/>
+      <w:lvlJc w:val="left"/>
+      <w:pPr>
+        <w:tabs>
+          <w:tab w:val="num" w:pos="3600"/>
+        </w:tabs>
+        <w:ind w:left="3600" w:hanging="360"/>
+      </w:pPr>
+      <w:rPr>
+        <w:rFonts w:ascii="Wingdings" w:hAnsi="Wingdings" w:hint="default"/>
+        <w:sz w:val="20"/>
+      </w:rPr>
+    </w:lvl>
+    <w:lvl w:ilvl="5" w:tentative="1">
+      <w:start w:val="1"/>
+      <w:numFmt w:val="bullet"/>
+      <w:lvlText w:val=""/>
+      <w:lvlJc w:val="left"/>
+      <w:pPr>
+        <w:tabs>
+          <w:tab w:val="num" w:pos="4320"/>
+        </w:tabs>
+        <w:ind w:left="4320" w:hanging="360"/>
+      </w:pPr>
+      <w:rPr>
+        <w:rFonts w:ascii="Wingdings" w:hAnsi="Wingdings" w:hint="default"/>
+        <w:sz w:val="20"/>
+      </w:rPr>
+    </w:lvl>
+    <w:lvl w:ilvl="6" w:tentative="1">
+      <w:start w:val="1"/>
+      <w:numFmt w:val="bullet"/>
+      <w:lvlText w:val=""/>
+      <w:lvlJc w:val="left"/>
+      <w:pPr>
+        <w:tabs>
+          <w:tab w:val="num" w:pos="5040"/>
+        </w:tabs>
+        <w:ind w:left="5040" w:hanging="360"/>
+      </w:pPr>
+      <w:rPr>
+        <w:rFonts w:ascii="Wingdings" w:hAnsi="Wingdings" w:hint="default"/>
+        <w:sz w:val="20"/>
+      </w:rPr>
+    </w:lvl>
+    <w:lvl w:ilvl="7" w:tentative="1">
+      <w:start w:val="1"/>
+      <w:numFmt w:val="bullet"/>
+      <w:lvlText w:val=""/>
+      <w:lvlJc w:val="left"/>
+      <w:pPr>
+        <w:tabs>
+          <w:tab w:val="num" w:pos="5760"/>
+        </w:tabs>
+        <w:ind w:left="5760" w:hanging="360"/>
+      </w:pPr>
+      <w:rPr>
+        <w:rFonts w:ascii="Wingdings" w:hAnsi="Wingdings" w:hint="default"/>
+        <w:sz w:val="20"/>
+      </w:rPr>
+    </w:lvl>
+    <w:lvl w:ilvl="8" w:tentative="1">
+      <w:start w:val="1"/>
+      <w:numFmt w:val="bullet"/>
+      <w:lvlText w:val=""/>
+      <w:lvlJc w:val="left"/>
+      <w:pPr>
+        <w:tabs>
+          <w:tab w:val="num" w:pos="6480"/>
+        </w:tabs>
+        <w:ind w:left="6480" w:hanging="360"/>
+      </w:pPr>
+      <w:rPr>
+        <w:rFonts w:ascii="Wingdings" w:hAnsi="Wingdings" w:hint="default"/>
+        <w:sz w:val="20"/>
+      </w:rPr>
+    </w:lvl>
+  </w:abstractNum>
+  <w:abstractNum w:abstractNumId="9" w15:restartNumberingAfterBreak="0">
     <w:nsid w:val="42376E98"/>
     <w:multiLevelType w:val="hybridMultilevel"/>
     <w:tmpl w:val="B5668982"/>
@@ -21285,7 +24666,7 @@
       </w:rPr>
     </w:lvl>
   </w:abstractNum>
-  <w:abstractNum w:abstractNumId="8" w15:restartNumberingAfterBreak="0">
+  <w:abstractNum w:abstractNumId="10" w15:restartNumberingAfterBreak="0">
     <w:nsid w:val="45564103"/>
     <w:multiLevelType w:val="hybridMultilevel"/>
     <w:tmpl w:val="C7B62E3A"/>
@@ -21398,7 +24779,156 @@
       </w:rPr>
     </w:lvl>
   </w:abstractNum>
-  <w:abstractNum w:abstractNumId="9" w15:restartNumberingAfterBreak="0">
+  <w:abstractNum w:abstractNumId="11" w15:restartNumberingAfterBreak="0">
+    <w:nsid w:val="484A14A5"/>
+    <w:multiLevelType w:val="multilevel"/>
+    <w:tmpl w:val="552E2AB8"/>
+    <w:lvl w:ilvl="0">
+      <w:start w:val="1"/>
+      <w:numFmt w:val="bullet"/>
+      <w:lvlText w:val=""/>
+      <w:lvlJc w:val="left"/>
+      <w:pPr>
+        <w:tabs>
+          <w:tab w:val="num" w:pos="720"/>
+        </w:tabs>
+        <w:ind w:left="720" w:hanging="360"/>
+      </w:pPr>
+      <w:rPr>
+        <w:rFonts w:ascii="Symbol" w:hAnsi="Symbol" w:hint="default"/>
+        <w:sz w:val="20"/>
+      </w:rPr>
+    </w:lvl>
+    <w:lvl w:ilvl="1" w:tentative="1">
+      <w:start w:val="1"/>
+      <w:numFmt w:val="bullet"/>
+      <w:lvlText w:val="o"/>
+      <w:lvlJc w:val="left"/>
+      <w:pPr>
+        <w:tabs>
+          <w:tab w:val="num" w:pos="1440"/>
+        </w:tabs>
+        <w:ind w:left="1440" w:hanging="360"/>
+      </w:pPr>
+      <w:rPr>
+        <w:rFonts w:ascii="Courier New" w:hAnsi="Courier New" w:hint="default"/>
+        <w:sz w:val="20"/>
+      </w:rPr>
+    </w:lvl>
+    <w:lvl w:ilvl="2" w:tentative="1">
+      <w:start w:val="1"/>
+      <w:numFmt w:val="bullet"/>
+      <w:lvlText w:val=""/>
+      <w:lvlJc w:val="left"/>
+      <w:pPr>
+        <w:tabs>
+          <w:tab w:val="num" w:pos="2160"/>
+        </w:tabs>
+        <w:ind w:left="2160" w:hanging="360"/>
+      </w:pPr>
+      <w:rPr>
+        <w:rFonts w:ascii="Wingdings" w:hAnsi="Wingdings" w:hint="default"/>
+        <w:sz w:val="20"/>
+      </w:rPr>
+    </w:lvl>
+    <w:lvl w:ilvl="3" w:tentative="1">
+      <w:start w:val="1"/>
+      <w:numFmt w:val="bullet"/>
+      <w:lvlText w:val=""/>
+      <w:lvlJc w:val="left"/>
+      <w:pPr>
+        <w:tabs>
+          <w:tab w:val="num" w:pos="2880"/>
+        </w:tabs>
+        <w:ind w:left="2880" w:hanging="360"/>
+      </w:pPr>
+      <w:rPr>
+        <w:rFonts w:ascii="Wingdings" w:hAnsi="Wingdings" w:hint="default"/>
+        <w:sz w:val="20"/>
+      </w:rPr>
+    </w:lvl>
+    <w:lvl w:ilvl="4" w:tentative="1">
+      <w:start w:val="1"/>
+      <w:numFmt w:val="bullet"/>
+      <w:lvlText w:val=""/>
+      <w:lvlJc w:val="left"/>
+      <w:pPr>
+        <w:tabs>
+          <w:tab w:val="num" w:pos="3600"/>
+        </w:tabs>
+        <w:ind w:left="3600" w:hanging="360"/>
+      </w:pPr>
+      <w:rPr>
+        <w:rFonts w:ascii="Wingdings" w:hAnsi="Wingdings" w:hint="default"/>
+        <w:sz w:val="20"/>
+      </w:rPr>
+    </w:lvl>
+    <w:lvl w:ilvl="5" w:tentative="1">
+      <w:start w:val="1"/>
+      <w:numFmt w:val="bullet"/>
+      <w:lvlText w:val=""/>
+      <w:lvlJc w:val="left"/>
+      <w:pPr>
+        <w:tabs>
+          <w:tab w:val="num" w:pos="4320"/>
+        </w:tabs>
+        <w:ind w:left="4320" w:hanging="360"/>
+      </w:pPr>
+      <w:rPr>
+        <w:rFonts w:ascii="Wingdings" w:hAnsi="Wingdings" w:hint="default"/>
+        <w:sz w:val="20"/>
+      </w:rPr>
+    </w:lvl>
+    <w:lvl w:ilvl="6" w:tentative="1">
+      <w:start w:val="1"/>
+      <w:numFmt w:val="bullet"/>
+      <w:lvlText w:val=""/>
+      <w:lvlJc w:val="left"/>
+      <w:pPr>
+        <w:tabs>
+          <w:tab w:val="num" w:pos="5040"/>
+        </w:tabs>
+        <w:ind w:left="5040" w:hanging="360"/>
+      </w:pPr>
+      <w:rPr>
+        <w:rFonts w:ascii="Wingdings" w:hAnsi="Wingdings" w:hint="default"/>
+        <w:sz w:val="20"/>
+      </w:rPr>
+    </w:lvl>
+    <w:lvl w:ilvl="7" w:tentative="1">
+      <w:start w:val="1"/>
+      <w:numFmt w:val="bullet"/>
+      <w:lvlText w:val=""/>
+      <w:lvlJc w:val="left"/>
+      <w:pPr>
+        <w:tabs>
+          <w:tab w:val="num" w:pos="5760"/>
+        </w:tabs>
+        <w:ind w:left="5760" w:hanging="360"/>
+      </w:pPr>
+      <w:rPr>
+        <w:rFonts w:ascii="Wingdings" w:hAnsi="Wingdings" w:hint="default"/>
+        <w:sz w:val="20"/>
+      </w:rPr>
+    </w:lvl>
+    <w:lvl w:ilvl="8" w:tentative="1">
+      <w:start w:val="1"/>
+      <w:numFmt w:val="bullet"/>
+      <w:lvlText w:val=""/>
+      <w:lvlJc w:val="left"/>
+      <w:pPr>
+        <w:tabs>
+          <w:tab w:val="num" w:pos="6480"/>
+        </w:tabs>
+        <w:ind w:left="6480" w:hanging="360"/>
+      </w:pPr>
+      <w:rPr>
+        <w:rFonts w:ascii="Wingdings" w:hAnsi="Wingdings" w:hint="default"/>
+        <w:sz w:val="20"/>
+      </w:rPr>
+    </w:lvl>
+  </w:abstractNum>
+  <w:abstractNum w:abstractNumId="12" w15:restartNumberingAfterBreak="0">
     <w:nsid w:val="4B1648FF"/>
     <w:multiLevelType w:val="hybridMultilevel"/>
     <w:tmpl w:val="61009E7E"/>
@@ -21511,7 +25041,7 @@
       </w:rPr>
     </w:lvl>
   </w:abstractNum>
-  <w:abstractNum w:abstractNumId="10" w15:restartNumberingAfterBreak="0">
+  <w:abstractNum w:abstractNumId="13" w15:restartNumberingAfterBreak="0">
     <w:nsid w:val="53C918F6"/>
     <w:multiLevelType w:val="hybridMultilevel"/>
     <w:tmpl w:val="993659E8"/>
@@ -21624,7 +25154,7 @@
       </w:rPr>
     </w:lvl>
   </w:abstractNum>
-  <w:abstractNum w:abstractNumId="11" w15:restartNumberingAfterBreak="0">
+  <w:abstractNum w:abstractNumId="14" w15:restartNumberingAfterBreak="0">
     <w:nsid w:val="55F3050D"/>
     <w:multiLevelType w:val="multilevel"/>
     <w:tmpl w:val="ED86DD04"/>
@@ -21773,7 +25303,7 @@
       </w:rPr>
     </w:lvl>
   </w:abstractNum>
-  <w:abstractNum w:abstractNumId="12" w15:restartNumberingAfterBreak="0">
+  <w:abstractNum w:abstractNumId="15" w15:restartNumberingAfterBreak="0">
     <w:nsid w:val="5ACF0526"/>
     <w:multiLevelType w:val="multilevel"/>
     <w:tmpl w:val="4C98E71C"/>
@@ -21922,7 +25452,7 @@
       </w:rPr>
     </w:lvl>
   </w:abstractNum>
-  <w:abstractNum w:abstractNumId="13" w15:restartNumberingAfterBreak="0">
+  <w:abstractNum w:abstractNumId="16" w15:restartNumberingAfterBreak="0">
     <w:nsid w:val="5F3E1DB3"/>
     <w:multiLevelType w:val="hybridMultilevel"/>
     <w:tmpl w:val="17EAC8D4"/>
@@ -22035,7 +25565,7 @@
       </w:rPr>
     </w:lvl>
   </w:abstractNum>
-  <w:abstractNum w:abstractNumId="14" w15:restartNumberingAfterBreak="0">
+  <w:abstractNum w:abstractNumId="17" w15:restartNumberingAfterBreak="0">
     <w:nsid w:val="61C92DA3"/>
     <w:multiLevelType w:val="hybridMultilevel"/>
     <w:tmpl w:val="E2DE0482"/>
@@ -22148,123 +25678,10 @@
       </w:rPr>
     </w:lvl>
   </w:abstractNum>
-  <w:abstractNum w:abstractNumId="15" w15:restartNumberingAfterBreak="0">
-    <w:nsid w:val="77A36E43"/>
-    <w:multiLevelType w:val="hybridMultilevel"/>
-    <w:tmpl w:val="AB0698B2"/>
-    <w:lvl w:ilvl="0" w:tplc="04090001">
-      <w:start w:val="1"/>
-      <w:numFmt w:val="bullet"/>
-      <w:lvlText w:val=""/>
-      <w:lvlJc w:val="left"/>
-      <w:pPr>
-        <w:ind w:left="720" w:hanging="360"/>
-      </w:pPr>
-      <w:rPr>
-        <w:rFonts w:ascii="Symbol" w:hAnsi="Symbol" w:hint="default"/>
-      </w:rPr>
-    </w:lvl>
-    <w:lvl w:ilvl="1" w:tplc="04090003" w:tentative="1">
-      <w:start w:val="1"/>
-      <w:numFmt w:val="bullet"/>
-      <w:lvlText w:val="o"/>
-      <w:lvlJc w:val="left"/>
-      <w:pPr>
-        <w:ind w:left="1440" w:hanging="360"/>
-      </w:pPr>
-      <w:rPr>
-        <w:rFonts w:ascii="Courier New" w:hAnsi="Courier New" w:cs="Courier New" w:hint="default"/>
-      </w:rPr>
-    </w:lvl>
-    <w:lvl w:ilvl="2" w:tplc="04090005" w:tentative="1">
-      <w:start w:val="1"/>
-      <w:numFmt w:val="bullet"/>
-      <w:lvlText w:val=""/>
-      <w:lvlJc w:val="left"/>
-      <w:pPr>
-        <w:ind w:left="2160" w:hanging="360"/>
-      </w:pPr>
-      <w:rPr>
-        <w:rFonts w:ascii="Wingdings" w:hAnsi="Wingdings" w:hint="default"/>
-      </w:rPr>
-    </w:lvl>
-    <w:lvl w:ilvl="3" w:tplc="04090001" w:tentative="1">
-      <w:start w:val="1"/>
-      <w:numFmt w:val="bullet"/>
-      <w:lvlText w:val=""/>
-      <w:lvlJc w:val="left"/>
-      <w:pPr>
-        <w:ind w:left="2880" w:hanging="360"/>
-      </w:pPr>
-      <w:rPr>
-        <w:rFonts w:ascii="Symbol" w:hAnsi="Symbol" w:hint="default"/>
-      </w:rPr>
-    </w:lvl>
-    <w:lvl w:ilvl="4" w:tplc="04090003" w:tentative="1">
-      <w:start w:val="1"/>
-      <w:numFmt w:val="bullet"/>
-      <w:lvlText w:val="o"/>
-      <w:lvlJc w:val="left"/>
-      <w:pPr>
-        <w:ind w:left="3600" w:hanging="360"/>
-      </w:pPr>
-      <w:rPr>
-        <w:rFonts w:ascii="Courier New" w:hAnsi="Courier New" w:cs="Courier New" w:hint="default"/>
-      </w:rPr>
-    </w:lvl>
-    <w:lvl w:ilvl="5" w:tplc="04090005" w:tentative="1">
-      <w:start w:val="1"/>
-      <w:numFmt w:val="bullet"/>
-      <w:lvlText w:val=""/>
-      <w:lvlJc w:val="left"/>
-      <w:pPr>
-        <w:ind w:left="4320" w:hanging="360"/>
-      </w:pPr>
-      <w:rPr>
-        <w:rFonts w:ascii="Wingdings" w:hAnsi="Wingdings" w:hint="default"/>
-      </w:rPr>
-    </w:lvl>
-    <w:lvl w:ilvl="6" w:tplc="04090001" w:tentative="1">
-      <w:start w:val="1"/>
-      <w:numFmt w:val="bullet"/>
-      <w:lvlText w:val=""/>
-      <w:lvlJc w:val="left"/>
-      <w:pPr>
-        <w:ind w:left="5040" w:hanging="360"/>
-      </w:pPr>
-      <w:rPr>
-        <w:rFonts w:ascii="Symbol" w:hAnsi="Symbol" w:hint="default"/>
-      </w:rPr>
-    </w:lvl>
-    <w:lvl w:ilvl="7" w:tplc="04090003" w:tentative="1">
-      <w:start w:val="1"/>
-      <w:numFmt w:val="bullet"/>
-      <w:lvlText w:val="o"/>
-      <w:lvlJc w:val="left"/>
-      <w:pPr>
-        <w:ind w:left="5760" w:hanging="360"/>
-      </w:pPr>
-      <w:rPr>
-        <w:rFonts w:ascii="Courier New" w:hAnsi="Courier New" w:cs="Courier New" w:hint="default"/>
-      </w:rPr>
-    </w:lvl>
-    <w:lvl w:ilvl="8" w:tplc="04090005" w:tentative="1">
-      <w:start w:val="1"/>
-      <w:numFmt w:val="bullet"/>
-      <w:lvlText w:val=""/>
-      <w:lvlJc w:val="left"/>
-      <w:pPr>
-        <w:ind w:left="6480" w:hanging="360"/>
-      </w:pPr>
-      <w:rPr>
-        <w:rFonts w:ascii="Wingdings" w:hAnsi="Wingdings" w:hint="default"/>
-      </w:rPr>
-    </w:lvl>
-  </w:abstractNum>
-  <w:abstractNum w:abstractNumId="16" w15:restartNumberingAfterBreak="0">
-    <w:nsid w:val="7B6223CA"/>
+  <w:abstractNum w:abstractNumId="18" w15:restartNumberingAfterBreak="0">
+    <w:nsid w:val="62117340"/>
     <w:multiLevelType w:val="multilevel"/>
-    <w:tmpl w:val="7E2CD88A"/>
+    <w:tmpl w:val="44FCCD5E"/>
     <w:lvl w:ilvl="0">
       <w:start w:val="1"/>
       <w:numFmt w:val="bullet"/>
@@ -22410,56 +25827,482 @@
       </w:rPr>
     </w:lvl>
   </w:abstractNum>
+  <w:abstractNum w:abstractNumId="19" w15:restartNumberingAfterBreak="0">
+    <w:nsid w:val="67032F64"/>
+    <w:multiLevelType w:val="multilevel"/>
+    <w:tmpl w:val="838E3FD0"/>
+    <w:lvl w:ilvl="0">
+      <w:start w:val="1"/>
+      <w:numFmt w:val="bullet"/>
+      <w:lvlText w:val=""/>
+      <w:lvlJc w:val="left"/>
+      <w:pPr>
+        <w:tabs>
+          <w:tab w:val="num" w:pos="720"/>
+        </w:tabs>
+        <w:ind w:left="720" w:hanging="360"/>
+      </w:pPr>
+      <w:rPr>
+        <w:rFonts w:ascii="Symbol" w:hAnsi="Symbol" w:hint="default"/>
+        <w:sz w:val="20"/>
+      </w:rPr>
+    </w:lvl>
+    <w:lvl w:ilvl="1" w:tentative="1">
+      <w:start w:val="1"/>
+      <w:numFmt w:val="bullet"/>
+      <w:lvlText w:val="o"/>
+      <w:lvlJc w:val="left"/>
+      <w:pPr>
+        <w:tabs>
+          <w:tab w:val="num" w:pos="1440"/>
+        </w:tabs>
+        <w:ind w:left="1440" w:hanging="360"/>
+      </w:pPr>
+      <w:rPr>
+        <w:rFonts w:ascii="Courier New" w:hAnsi="Courier New" w:hint="default"/>
+        <w:sz w:val="20"/>
+      </w:rPr>
+    </w:lvl>
+    <w:lvl w:ilvl="2" w:tentative="1">
+      <w:start w:val="1"/>
+      <w:numFmt w:val="bullet"/>
+      <w:lvlText w:val=""/>
+      <w:lvlJc w:val="left"/>
+      <w:pPr>
+        <w:tabs>
+          <w:tab w:val="num" w:pos="2160"/>
+        </w:tabs>
+        <w:ind w:left="2160" w:hanging="360"/>
+      </w:pPr>
+      <w:rPr>
+        <w:rFonts w:ascii="Wingdings" w:hAnsi="Wingdings" w:hint="default"/>
+        <w:sz w:val="20"/>
+      </w:rPr>
+    </w:lvl>
+    <w:lvl w:ilvl="3" w:tentative="1">
+      <w:start w:val="1"/>
+      <w:numFmt w:val="bullet"/>
+      <w:lvlText w:val=""/>
+      <w:lvlJc w:val="left"/>
+      <w:pPr>
+        <w:tabs>
+          <w:tab w:val="num" w:pos="2880"/>
+        </w:tabs>
+        <w:ind w:left="2880" w:hanging="360"/>
+      </w:pPr>
+      <w:rPr>
+        <w:rFonts w:ascii="Wingdings" w:hAnsi="Wingdings" w:hint="default"/>
+        <w:sz w:val="20"/>
+      </w:rPr>
+    </w:lvl>
+    <w:lvl w:ilvl="4" w:tentative="1">
+      <w:start w:val="1"/>
+      <w:numFmt w:val="bullet"/>
+      <w:lvlText w:val=""/>
+      <w:lvlJc w:val="left"/>
+      <w:pPr>
+        <w:tabs>
+          <w:tab w:val="num" w:pos="3600"/>
+        </w:tabs>
+        <w:ind w:left="3600" w:hanging="360"/>
+      </w:pPr>
+      <w:rPr>
+        <w:rFonts w:ascii="Wingdings" w:hAnsi="Wingdings" w:hint="default"/>
+        <w:sz w:val="20"/>
+      </w:rPr>
+    </w:lvl>
+    <w:lvl w:ilvl="5" w:tentative="1">
+      <w:start w:val="1"/>
+      <w:numFmt w:val="bullet"/>
+      <w:lvlText w:val=""/>
+      <w:lvlJc w:val="left"/>
+      <w:pPr>
+        <w:tabs>
+          <w:tab w:val="num" w:pos="4320"/>
+        </w:tabs>
+        <w:ind w:left="4320" w:hanging="360"/>
+      </w:pPr>
+      <w:rPr>
+        <w:rFonts w:ascii="Wingdings" w:hAnsi="Wingdings" w:hint="default"/>
+        <w:sz w:val="20"/>
+      </w:rPr>
+    </w:lvl>
+    <w:lvl w:ilvl="6" w:tentative="1">
+      <w:start w:val="1"/>
+      <w:numFmt w:val="bullet"/>
+      <w:lvlText w:val=""/>
+      <w:lvlJc w:val="left"/>
+      <w:pPr>
+        <w:tabs>
+          <w:tab w:val="num" w:pos="5040"/>
+        </w:tabs>
+        <w:ind w:left="5040" w:hanging="360"/>
+      </w:pPr>
+      <w:rPr>
+        <w:rFonts w:ascii="Wingdings" w:hAnsi="Wingdings" w:hint="default"/>
+        <w:sz w:val="20"/>
+      </w:rPr>
+    </w:lvl>
+    <w:lvl w:ilvl="7" w:tentative="1">
+      <w:start w:val="1"/>
+      <w:numFmt w:val="bullet"/>
+      <w:lvlText w:val=""/>
+      <w:lvlJc w:val="left"/>
+      <w:pPr>
+        <w:tabs>
+          <w:tab w:val="num" w:pos="5760"/>
+        </w:tabs>
+        <w:ind w:left="5760" w:hanging="360"/>
+      </w:pPr>
+      <w:rPr>
+        <w:rFonts w:ascii="Wingdings" w:hAnsi="Wingdings" w:hint="default"/>
+        <w:sz w:val="20"/>
+      </w:rPr>
+    </w:lvl>
+    <w:lvl w:ilvl="8" w:tentative="1">
+      <w:start w:val="1"/>
+      <w:numFmt w:val="bullet"/>
+      <w:lvlText w:val=""/>
+      <w:lvlJc w:val="left"/>
+      <w:pPr>
+        <w:tabs>
+          <w:tab w:val="num" w:pos="6480"/>
+        </w:tabs>
+        <w:ind w:left="6480" w:hanging="360"/>
+      </w:pPr>
+      <w:rPr>
+        <w:rFonts w:ascii="Wingdings" w:hAnsi="Wingdings" w:hint="default"/>
+        <w:sz w:val="20"/>
+      </w:rPr>
+    </w:lvl>
+  </w:abstractNum>
+  <w:abstractNum w:abstractNumId="20" w15:restartNumberingAfterBreak="0">
+    <w:nsid w:val="77A36E43"/>
+    <w:multiLevelType w:val="hybridMultilevel"/>
+    <w:tmpl w:val="AB0698B2"/>
+    <w:lvl w:ilvl="0" w:tplc="04090001">
+      <w:start w:val="1"/>
+      <w:numFmt w:val="bullet"/>
+      <w:lvlText w:val=""/>
+      <w:lvlJc w:val="left"/>
+      <w:pPr>
+        <w:ind w:left="720" w:hanging="360"/>
+      </w:pPr>
+      <w:rPr>
+        <w:rFonts w:ascii="Symbol" w:hAnsi="Symbol" w:hint="default"/>
+      </w:rPr>
+    </w:lvl>
+    <w:lvl w:ilvl="1" w:tplc="04090003" w:tentative="1">
+      <w:start w:val="1"/>
+      <w:numFmt w:val="bullet"/>
+      <w:lvlText w:val="o"/>
+      <w:lvlJc w:val="left"/>
+      <w:pPr>
+        <w:ind w:left="1440" w:hanging="360"/>
+      </w:pPr>
+      <w:rPr>
+        <w:rFonts w:ascii="Courier New" w:hAnsi="Courier New" w:cs="Courier New" w:hint="default"/>
+      </w:rPr>
+    </w:lvl>
+    <w:lvl w:ilvl="2" w:tplc="04090005" w:tentative="1">
+      <w:start w:val="1"/>
+      <w:numFmt w:val="bullet"/>
+      <w:lvlText w:val=""/>
+      <w:lvlJc w:val="left"/>
+      <w:pPr>
+        <w:ind w:left="2160" w:hanging="360"/>
+      </w:pPr>
+      <w:rPr>
+        <w:rFonts w:ascii="Wingdings" w:hAnsi="Wingdings" w:hint="default"/>
+      </w:rPr>
+    </w:lvl>
+    <w:lvl w:ilvl="3" w:tplc="04090001" w:tentative="1">
+      <w:start w:val="1"/>
+      <w:numFmt w:val="bullet"/>
+      <w:lvlText w:val=""/>
+      <w:lvlJc w:val="left"/>
+      <w:pPr>
+        <w:ind w:left="2880" w:hanging="360"/>
+      </w:pPr>
+      <w:rPr>
+        <w:rFonts w:ascii="Symbol" w:hAnsi="Symbol" w:hint="default"/>
+      </w:rPr>
+    </w:lvl>
+    <w:lvl w:ilvl="4" w:tplc="04090003" w:tentative="1">
+      <w:start w:val="1"/>
+      <w:numFmt w:val="bullet"/>
+      <w:lvlText w:val="o"/>
+      <w:lvlJc w:val="left"/>
+      <w:pPr>
+        <w:ind w:left="3600" w:hanging="360"/>
+      </w:pPr>
+      <w:rPr>
+        <w:rFonts w:ascii="Courier New" w:hAnsi="Courier New" w:cs="Courier New" w:hint="default"/>
+      </w:rPr>
+    </w:lvl>
+    <w:lvl w:ilvl="5" w:tplc="04090005" w:tentative="1">
+      <w:start w:val="1"/>
+      <w:numFmt w:val="bullet"/>
+      <w:lvlText w:val=""/>
+      <w:lvlJc w:val="left"/>
+      <w:pPr>
+        <w:ind w:left="4320" w:hanging="360"/>
+      </w:pPr>
+      <w:rPr>
+        <w:rFonts w:ascii="Wingdings" w:hAnsi="Wingdings" w:hint="default"/>
+      </w:rPr>
+    </w:lvl>
+    <w:lvl w:ilvl="6" w:tplc="04090001" w:tentative="1">
+      <w:start w:val="1"/>
+      <w:numFmt w:val="bullet"/>
+      <w:lvlText w:val=""/>
+      <w:lvlJc w:val="left"/>
+      <w:pPr>
+        <w:ind w:left="5040" w:hanging="360"/>
+      </w:pPr>
+      <w:rPr>
+        <w:rFonts w:ascii="Symbol" w:hAnsi="Symbol" w:hint="default"/>
+      </w:rPr>
+    </w:lvl>
+    <w:lvl w:ilvl="7" w:tplc="04090003" w:tentative="1">
+      <w:start w:val="1"/>
+      <w:numFmt w:val="bullet"/>
+      <w:lvlText w:val="o"/>
+      <w:lvlJc w:val="left"/>
+      <w:pPr>
+        <w:ind w:left="5760" w:hanging="360"/>
+      </w:pPr>
+      <w:rPr>
+        <w:rFonts w:ascii="Courier New" w:hAnsi="Courier New" w:cs="Courier New" w:hint="default"/>
+      </w:rPr>
+    </w:lvl>
+    <w:lvl w:ilvl="8" w:tplc="04090005" w:tentative="1">
+      <w:start w:val="1"/>
+      <w:numFmt w:val="bullet"/>
+      <w:lvlText w:val=""/>
+      <w:lvlJc w:val="left"/>
+      <w:pPr>
+        <w:ind w:left="6480" w:hanging="360"/>
+      </w:pPr>
+      <w:rPr>
+        <w:rFonts w:ascii="Wingdings" w:hAnsi="Wingdings" w:hint="default"/>
+      </w:rPr>
+    </w:lvl>
+  </w:abstractNum>
+  <w:abstractNum w:abstractNumId="21" w15:restartNumberingAfterBreak="0">
+    <w:nsid w:val="7B6223CA"/>
+    <w:multiLevelType w:val="multilevel"/>
+    <w:tmpl w:val="7E2CD88A"/>
+    <w:lvl w:ilvl="0">
+      <w:start w:val="1"/>
+      <w:numFmt w:val="bullet"/>
+      <w:lvlText w:val=""/>
+      <w:lvlJc w:val="left"/>
+      <w:pPr>
+        <w:tabs>
+          <w:tab w:val="num" w:pos="720"/>
+        </w:tabs>
+        <w:ind w:left="720" w:hanging="360"/>
+      </w:pPr>
+      <w:rPr>
+        <w:rFonts w:ascii="Symbol" w:hAnsi="Symbol" w:hint="default"/>
+        <w:sz w:val="20"/>
+      </w:rPr>
+    </w:lvl>
+    <w:lvl w:ilvl="1" w:tentative="1">
+      <w:start w:val="1"/>
+      <w:numFmt w:val="bullet"/>
+      <w:lvlText w:val="o"/>
+      <w:lvlJc w:val="left"/>
+      <w:pPr>
+        <w:tabs>
+          <w:tab w:val="num" w:pos="1440"/>
+        </w:tabs>
+        <w:ind w:left="1440" w:hanging="360"/>
+      </w:pPr>
+      <w:rPr>
+        <w:rFonts w:ascii="Courier New" w:hAnsi="Courier New" w:hint="default"/>
+        <w:sz w:val="20"/>
+      </w:rPr>
+    </w:lvl>
+    <w:lvl w:ilvl="2" w:tentative="1">
+      <w:start w:val="1"/>
+      <w:numFmt w:val="bullet"/>
+      <w:lvlText w:val=""/>
+      <w:lvlJc w:val="left"/>
+      <w:pPr>
+        <w:tabs>
+          <w:tab w:val="num" w:pos="2160"/>
+        </w:tabs>
+        <w:ind w:left="2160" w:hanging="360"/>
+      </w:pPr>
+      <w:rPr>
+        <w:rFonts w:ascii="Wingdings" w:hAnsi="Wingdings" w:hint="default"/>
+        <w:sz w:val="20"/>
+      </w:rPr>
+    </w:lvl>
+    <w:lvl w:ilvl="3" w:tentative="1">
+      <w:start w:val="1"/>
+      <w:numFmt w:val="bullet"/>
+      <w:lvlText w:val=""/>
+      <w:lvlJc w:val="left"/>
+      <w:pPr>
+        <w:tabs>
+          <w:tab w:val="num" w:pos="2880"/>
+        </w:tabs>
+        <w:ind w:left="2880" w:hanging="360"/>
+      </w:pPr>
+      <w:rPr>
+        <w:rFonts w:ascii="Wingdings" w:hAnsi="Wingdings" w:hint="default"/>
+        <w:sz w:val="20"/>
+      </w:rPr>
+    </w:lvl>
+    <w:lvl w:ilvl="4" w:tentative="1">
+      <w:start w:val="1"/>
+      <w:numFmt w:val="bullet"/>
+      <w:lvlText w:val=""/>
+      <w:lvlJc w:val="left"/>
+      <w:pPr>
+        <w:tabs>
+          <w:tab w:val="num" w:pos="3600"/>
+        </w:tabs>
+        <w:ind w:left="3600" w:hanging="360"/>
+      </w:pPr>
+      <w:rPr>
+        <w:rFonts w:ascii="Wingdings" w:hAnsi="Wingdings" w:hint="default"/>
+        <w:sz w:val="20"/>
+      </w:rPr>
+    </w:lvl>
+    <w:lvl w:ilvl="5" w:tentative="1">
+      <w:start w:val="1"/>
+      <w:numFmt w:val="bullet"/>
+      <w:lvlText w:val=""/>
+      <w:lvlJc w:val="left"/>
+      <w:pPr>
+        <w:tabs>
+          <w:tab w:val="num" w:pos="4320"/>
+        </w:tabs>
+        <w:ind w:left="4320" w:hanging="360"/>
+      </w:pPr>
+      <w:rPr>
+        <w:rFonts w:ascii="Wingdings" w:hAnsi="Wingdings" w:hint="default"/>
+        <w:sz w:val="20"/>
+      </w:rPr>
+    </w:lvl>
+    <w:lvl w:ilvl="6" w:tentative="1">
+      <w:start w:val="1"/>
+      <w:numFmt w:val="bullet"/>
+      <w:lvlText w:val=""/>
+      <w:lvlJc w:val="left"/>
+      <w:pPr>
+        <w:tabs>
+          <w:tab w:val="num" w:pos="5040"/>
+        </w:tabs>
+        <w:ind w:left="5040" w:hanging="360"/>
+      </w:pPr>
+      <w:rPr>
+        <w:rFonts w:ascii="Wingdings" w:hAnsi="Wingdings" w:hint="default"/>
+        <w:sz w:val="20"/>
+      </w:rPr>
+    </w:lvl>
+    <w:lvl w:ilvl="7" w:tentative="1">
+      <w:start w:val="1"/>
+      <w:numFmt w:val="bullet"/>
+      <w:lvlText w:val=""/>
+      <w:lvlJc w:val="left"/>
+      <w:pPr>
+        <w:tabs>
+          <w:tab w:val="num" w:pos="5760"/>
+        </w:tabs>
+        <w:ind w:left="5760" w:hanging="360"/>
+      </w:pPr>
+      <w:rPr>
+        <w:rFonts w:ascii="Wingdings" w:hAnsi="Wingdings" w:hint="default"/>
+        <w:sz w:val="20"/>
+      </w:rPr>
+    </w:lvl>
+    <w:lvl w:ilvl="8" w:tentative="1">
+      <w:start w:val="1"/>
+      <w:numFmt w:val="bullet"/>
+      <w:lvlText w:val=""/>
+      <w:lvlJc w:val="left"/>
+      <w:pPr>
+        <w:tabs>
+          <w:tab w:val="num" w:pos="6480"/>
+        </w:tabs>
+        <w:ind w:left="6480" w:hanging="360"/>
+      </w:pPr>
+      <w:rPr>
+        <w:rFonts w:ascii="Wingdings" w:hAnsi="Wingdings" w:hint="default"/>
+        <w:sz w:val="20"/>
+      </w:rPr>
+    </w:lvl>
+  </w:abstractNum>
   <w:num w:numId="1" w16cid:durableId="1919486420">
-    <w:abstractNumId w:val="6"/>
+    <w:abstractNumId w:val="7"/>
   </w:num>
   <w:num w:numId="2" w16cid:durableId="1602255860">
     <w:abstractNumId w:val="4"/>
   </w:num>
   <w:num w:numId="3" w16cid:durableId="1044138400">
-    <w:abstractNumId w:val="8"/>
+    <w:abstractNumId w:val="10"/>
   </w:num>
   <w:num w:numId="4" w16cid:durableId="275867517">
-    <w:abstractNumId w:val="14"/>
+    <w:abstractNumId w:val="17"/>
   </w:num>
   <w:num w:numId="5" w16cid:durableId="723137100">
-    <w:abstractNumId w:val="10"/>
+    <w:abstractNumId w:val="13"/>
   </w:num>
   <w:num w:numId="6" w16cid:durableId="46422429">
-    <w:abstractNumId w:val="5"/>
+    <w:abstractNumId w:val="6"/>
   </w:num>
   <w:num w:numId="7" w16cid:durableId="292560794">
     <w:abstractNumId w:val="1"/>
   </w:num>
   <w:num w:numId="8" w16cid:durableId="1599293586">
-    <w:abstractNumId w:val="9"/>
+    <w:abstractNumId w:val="12"/>
   </w:num>
   <w:num w:numId="9" w16cid:durableId="1457065003">
-    <w:abstractNumId w:val="15"/>
+    <w:abstractNumId w:val="20"/>
   </w:num>
   <w:num w:numId="10" w16cid:durableId="1182890614">
-    <w:abstractNumId w:val="13"/>
+    <w:abstractNumId w:val="16"/>
   </w:num>
   <w:num w:numId="11" w16cid:durableId="1333023605">
     <w:abstractNumId w:val="0"/>
   </w:num>
   <w:num w:numId="12" w16cid:durableId="511183306">
-    <w:abstractNumId w:val="7"/>
+    <w:abstractNumId w:val="9"/>
   </w:num>
   <w:num w:numId="13" w16cid:durableId="375155771">
     <w:abstractNumId w:val="3"/>
   </w:num>
   <w:num w:numId="14" w16cid:durableId="961039800">
-    <w:abstractNumId w:val="11"/>
+    <w:abstractNumId w:val="14"/>
   </w:num>
   <w:num w:numId="15" w16cid:durableId="1414161481">
-    <w:abstractNumId w:val="12"/>
+    <w:abstractNumId w:val="15"/>
   </w:num>
   <w:num w:numId="16" w16cid:durableId="1659115220">
     <w:abstractNumId w:val="2"/>
   </w:num>
   <w:num w:numId="17" w16cid:durableId="1413696005">
-    <w:abstractNumId w:val="16"/>
+    <w:abstractNumId w:val="21"/>
+  </w:num>
+  <w:num w:numId="18" w16cid:durableId="369456657">
+    <w:abstractNumId w:val="5"/>
+  </w:num>
+  <w:num w:numId="19" w16cid:durableId="782772629">
+    <w:abstractNumId w:val="11"/>
+  </w:num>
+  <w:num w:numId="20" w16cid:durableId="571353518">
+    <w:abstractNumId w:val="18"/>
+  </w:num>
+  <w:num w:numId="21" w16cid:durableId="2085099687">
+    <w:abstractNumId w:val="8"/>
+  </w:num>
+  <w:num w:numId="22" w16cid:durableId="1014040754">
+    <w:abstractNumId w:val="19"/>
   </w:num>
 </w:numbering>
 </file>
